--- a/毕业论文/第1章  前言.docx
+++ b/毕业论文/第1章  前言.docx
@@ -115,7 +115,7 @@
           <w:szCs w:val="36"/>
           <w:lang w:val="en"/>
         </w:rPr>
-        <w:t>摘要：</w:t>
+        <w:t>摘要</w:t>
       </w:r>
     </w:p>
     <w:p>
@@ -149,7 +149,43 @@
           <w:szCs w:val="24"/>
           <w:lang w:val="en"/>
         </w:rPr>
-        <w:t>从1931年世界上第一块硅基气凝胶在Kistler等人手中诞生以来，硅基气凝胶已走过了90的岁月长河。在这期间，从以廉价但制备周期长的水玻璃为硅源到以TMOS为硅源，制备周期大大缩短，且制备出的硅基气凝胶各项性能更加优异。再到后来出现的以毒性相对于TMOS大大减小的TEOS作为硅源制备硅基气凝胶的制备方法的出现，硅基气凝胶也从亲水变为疏水。历经近一个世纪的发展，硅基气凝胶也凭借其</w:t>
+        <w:t>从1931年世界上第一块硅基气凝胶在Kistler等人手中诞生以来，硅基气凝胶已走过了90的岁月长河。在这期间，</w:t>
+      </w:r>
+      <w:r>
+        <w:rPr>
+          <w:rFonts w:hint="default" w:asciiTheme="minorEastAsia" w:hAnsiTheme="minorEastAsia" w:cstheme="minorEastAsia"/>
+          <w:sz w:val="24"/>
+          <w:szCs w:val="24"/>
+          <w:lang w:val="en"/>
+        </w:rPr>
+        <w:t>研究人员们</w:t>
+      </w:r>
+      <w:r>
+        <w:rPr>
+          <w:rFonts w:hint="eastAsia" w:asciiTheme="minorEastAsia" w:hAnsiTheme="minorEastAsia" w:eastAsiaTheme="minorEastAsia" w:cstheme="minorEastAsia"/>
+          <w:sz w:val="24"/>
+          <w:szCs w:val="24"/>
+          <w:lang w:val="en"/>
+        </w:rPr>
+        <w:t>从以廉价但制备周期长的水玻璃为硅源到以TMOS为硅源，制备周期大大缩短，且制备出的硅基气凝胶各项性能更加优异。到后来以毒性相对于TMOS大大减小的TEOS作为硅源制备硅基气凝胶的制备方法的出现，硅基气凝胶也从亲水变为疏水</w:t>
+      </w:r>
+      <w:r>
+        <w:rPr>
+          <w:rFonts w:hint="default" w:asciiTheme="minorEastAsia" w:hAnsiTheme="minorEastAsia" w:cstheme="minorEastAsia"/>
+          <w:sz w:val="24"/>
+          <w:szCs w:val="24"/>
+          <w:lang w:val="en"/>
+        </w:rPr>
+        <w:t>。再到后来以MTES等作为硅源制备硅基气凝胶的方法的出现。</w:t>
+      </w:r>
+      <w:r>
+        <w:rPr>
+          <w:rFonts w:hint="eastAsia" w:asciiTheme="minorEastAsia" w:hAnsiTheme="minorEastAsia" w:eastAsiaTheme="minorEastAsia" w:cstheme="minorEastAsia"/>
+          <w:sz w:val="24"/>
+          <w:szCs w:val="24"/>
+          <w:lang w:val="en"/>
+        </w:rPr>
+        <w:t>历经近一个世纪的发展，硅基气凝胶也凭借其</w:t>
       </w:r>
       <w:r>
         <w:rPr>
@@ -159,7 +195,47 @@
           <w:szCs w:val="24"/>
           <w:lang w:val="en" w:eastAsia="zh-CN"/>
         </w:rPr>
-        <w:t>低密度,良好的隔热性,极高的孔隙率和极高的比表面积等优异的特性，被应用到了包括但不限于航天、保温隔热、催化剂载体、隔音等各个领域。文介绍了硅基气凝胶的发展历史,总结了由不同原料制备硅基气凝胶的方法的研究进展及其应用,并概述了硅气凝胶的改性措施和各种干燥技术。由于硅基气凝胶孔隙率极高，比表面积极大，密度极小，理论上也适合应用于层析柱，吸附剂领域，因此本文也探讨了硅基气凝胶在色谱柱和吸附领域的应用尝试。</w:t>
+        <w:t>低密度,良好的隔热性,极高的孔隙率和极高的比表面积等优异的特性，被应用到了包括但不限于保温隔热、隔音、航天催</w:t>
+      </w:r>
+      <w:r>
+        <w:rPr>
+          <w:rFonts w:hint="default" w:asciiTheme="minorEastAsia" w:hAnsiTheme="minorEastAsia" w:cstheme="minorEastAsia"/>
+          <w:color w:val="000000"/>
+          <w:sz w:val="24"/>
+          <w:szCs w:val="24"/>
+          <w:lang w:val="en" w:eastAsia="zh-CN"/>
+        </w:rPr>
+        <w:t>、</w:t>
+      </w:r>
+      <w:r>
+        <w:rPr>
+          <w:rFonts w:hint="eastAsia" w:asciiTheme="minorEastAsia" w:hAnsiTheme="minorEastAsia" w:eastAsiaTheme="minorEastAsia" w:cstheme="minorEastAsia"/>
+          <w:color w:val="000000"/>
+          <w:sz w:val="24"/>
+          <w:szCs w:val="24"/>
+          <w:lang w:val="en" w:eastAsia="zh-CN"/>
+        </w:rPr>
+        <w:t>化剂载体等各个领域。</w:t>
+      </w:r>
+      <w:r>
+        <w:rPr>
+          <w:rFonts w:hint="default" w:asciiTheme="minorEastAsia" w:hAnsiTheme="minorEastAsia" w:cstheme="minorEastAsia"/>
+          <w:color w:val="000000"/>
+          <w:sz w:val="24"/>
+          <w:szCs w:val="24"/>
+          <w:lang w:val="en" w:eastAsia="zh-CN"/>
+        </w:rPr>
+        <w:t>本</w:t>
+      </w:r>
+      <w:r>
+        <w:rPr>
+          <w:rFonts w:hint="eastAsia" w:asciiTheme="minorEastAsia" w:hAnsiTheme="minorEastAsia" w:eastAsiaTheme="minorEastAsia" w:cstheme="minorEastAsia"/>
+          <w:color w:val="000000"/>
+          <w:sz w:val="24"/>
+          <w:szCs w:val="24"/>
+          <w:lang w:val="en" w:eastAsia="zh-CN"/>
+        </w:rPr>
+        <w:t>文介绍了硅基气凝胶的发展历史,总结了由不同原料制备硅基气凝胶的方法的研究进展及其应用,并概述了硅气凝胶的各种干燥技术。由于硅基气凝胶孔隙率极高，比表面积极大，密度极小，理论上也适合应用于层析柱，吸附剂领域，因此本文也探讨了硅基气凝胶在色谱柱和吸附领域的应用尝试。</w:t>
       </w:r>
     </w:p>
     <w:p>
@@ -358,7 +434,7 @@
           <w:szCs w:val="24"/>
           <w:lang w:val="en"/>
         </w:rPr>
-        <w:t>Abstract:Since the birth of the world's first silicon-based aerogel in the hands of Kistler and others in 1931, the silicon-based aerogel has gone through 90 years. During this period, from the use of low-cost but long-period water glass as the silicon source to TMOS as the silicon source, the preparation period was greatly shortened, and the properties of the prepared silicon-based aerogel were more excellent. Later, when the TEOS, whose toxicity is greatly reduced compared to TMOS, was used as a silicon source to prepare silicon-based aerogels, silicon-based aerogels also changed from hydrophilic to hydrophobic. After nearly a century of development, silicon-based aerogels have also been applied to include but not limited to aerospace and thermal insulation due to their excellent characteristics such as low density, good thermal insulation, extremely high porosity and extremely high specific surface area. Various fields such as heat insulation, catalyst carrier, sound insulation, etc. This article introduces the development history of silicon-based aerogels, summarizes the research progress and applications of the methods for preparing silicon-based aerogels from different raw materials, and summarizes the modification measures and various drying techniques of silicon aerogels. Due to the extremely high porosity, large specific surface area and low density of silicon-based aerogels, it is theoretically suitable for use in the fields of chromatography columns and adsorbents. Therefore, this article also discusses the application of silicon-based aerogels in the fields of chromatography Try the application.</w:t>
+        <w:t>Abstract:Since the birth of the world's first silicon-based aerogel in the hands of Kistler and others in 1931, the silicon-based aerogel has gone through 90 years. During this period, researchers went from using cheap but long-period water glass as the silicon source to using TMOS as the silicon source. The preparation period was greatly shortened, and the properties of the prepared silicon-based aerogels were more excellent. Later, when TEOS, whose toxicity is greatly reduced compared with TMOS, was used as a silicon source to prepare silicon-based aerogels, silicon-based aerogels also changed from hydrophilic to hydrophobic. Later, the method of preparing silicon-based aerogels with MTES as the silicon source appeared. After nearly a century of development, silicon-based aerogels have also been applied to include but not limited to thermal insulation due to their excellent characteristics such as low density, good thermal insulation, high porosity and high specific surface area. , Sound insulation, aerospace catalyst, chemical agent carrier and other fields. This article introduces the development history of silicon-based aerogels, summarizes the research progress and applications of the methods for preparing silicon-based aerogels from different raw materials, and summarizes various drying technologies for silicon aerogels. Due to the extremely high porosity, large specific surface area and low density of silicon-based aerogels, it is theoretically suitable for use in the fields of chromatography columns and adsorbents. Therefore, this article also discusses the application of silicon-based aerogels in the fields of chromatography Try the application.</w:t>
       </w:r>
     </w:p>
     <w:p>
@@ -465,17 +541,41 @@
     </w:p>
     <w:p>
       <w:pPr>
+        <w:ind w:firstLine="480" w:firstLineChars="200"/>
         <w:rPr>
           <w:rFonts w:hint="eastAsia"/>
         </w:rPr>
       </w:pPr>
-    </w:p>
-    <w:p>
-      <w:pPr>
-        <w:rPr>
-          <w:rFonts w:hint="eastAsia"/>
-        </w:rPr>
-      </w:pPr>
+      <w:r>
+        <w:rPr>
+          <w:rFonts w:hint="default" w:ascii="Times New Roman" w:hAnsi="Times New Roman" w:eastAsia="SimSun" w:cs="Times New Roman"/>
+          <w:color w:val="000000"/>
+          <w:sz w:val="24"/>
+          <w:szCs w:val="24"/>
+          <w:lang w:val="en" w:eastAsia="zh-CN"/>
+        </w:rPr>
+        <w:t>随着经济社会的发展，环境污染问题日益突出，也愈发引起全世界的关注。由于炼油厂污水、油船泄漏、海底采油等原因造成的</w:t>
+      </w:r>
+      <w:r>
+        <w:rPr>
+          <w:rFonts w:hint="eastAsia" w:ascii="Times New Roman" w:hAnsi="Times New Roman" w:eastAsia="SimSun" w:cs="Times New Roman"/>
+          <w:color w:val="000000"/>
+          <w:sz w:val="24"/>
+          <w:szCs w:val="24"/>
+          <w:lang w:val="en-US" w:eastAsia="zh-CN"/>
+        </w:rPr>
+        <w:t>水体油类污染</w:t>
+      </w:r>
+      <w:r>
+        <w:rPr>
+          <w:rFonts w:hint="default" w:ascii="Times New Roman" w:hAnsi="Times New Roman" w:eastAsia="SimSun" w:cs="Times New Roman"/>
+          <w:color w:val="000000"/>
+          <w:sz w:val="24"/>
+          <w:szCs w:val="24"/>
+          <w:lang w:val="en" w:eastAsia="zh-CN"/>
+        </w:rPr>
+        <w:t>的报道也屡见不鲜。由于硅基气凝胶具有低密度、高孔隙率、高比表面积等优良性质，理论上可以作为吸附材料对油类进行吸收，进而修复被油类污染的水体。也正是由于硅基气凝胶具有这些优异的性质，理论上也是一种高效的分离材料，因此本文也尝试以硅基气凝胶制备层析柱，期望能替代传统填料层析柱，弥补传统层析柱分离效率低、速度慢的缺点。</w:t>
+      </w:r>
     </w:p>
     <w:p>
       <w:pPr>
@@ -772,7 +872,7 @@
           <w:szCs w:val="24"/>
           <w:lang w:val="en" w:eastAsia="zh-CN"/>
         </w:rPr>
-        <w:t>NaCl</w:t>
+        <w:t>Na9Cl</w:t>
       </w:r>
       <w:r>
         <w:rPr>
@@ -7701,7 +7801,7 @@
         <w:ind w:firstLine="480" w:firstLineChars="200"/>
         <w:jc w:val="left"/>
         <w:rPr>
-          <w:rFonts w:hint="default" w:ascii="SimSun" w:hAnsi="SimSun" w:eastAsia="SimSun" w:cs="SimSun"/>
+          <w:rFonts w:hint="eastAsia" w:ascii="SimSun" w:hAnsi="SimSun" w:eastAsia="SimSun" w:cs="SimSun"/>
           <w:sz w:val="24"/>
           <w:szCs w:val="24"/>
           <w:lang w:val="en" w:eastAsia="zh-CN"/>
@@ -8022,22 +8122,6 @@
         </w:rPr>
         <w:t>。</w:t>
       </w:r>
-    </w:p>
-    <w:p>
-      <w:pPr>
-        <w:keepNext w:val="0"/>
-        <w:keepLines w:val="0"/>
-        <w:widowControl/>
-        <w:suppressLineNumbers w:val="0"/>
-        <w:ind w:firstLine="480" w:firstLineChars="200"/>
-        <w:jc w:val="left"/>
-        <w:rPr>
-          <w:rFonts w:hint="eastAsia" w:ascii="SimSun" w:hAnsi="SimSun" w:eastAsia="SimSun" w:cs="SimSun"/>
-          <w:sz w:val="24"/>
-          <w:szCs w:val="24"/>
-          <w:lang w:val="en" w:eastAsia="zh-CN"/>
-        </w:rPr>
-      </w:pPr>
     </w:p>
     <w:p>
       <w:pPr>
@@ -8045,30 +8129,29 @@
         <w:bidi w:val="0"/>
         <w:rPr>
           <w:rFonts w:hint="eastAsia"/>
+          <w:lang w:val="en" w:eastAsia="zh-CN"/>
         </w:rPr>
       </w:pPr>
       <w:r>
         <w:rPr>
           <w:rFonts w:hint="eastAsia"/>
-        </w:rPr>
-        <w:t>1.3 研究目的及主要内容</w:t>
-      </w:r>
-      <w:bookmarkStart w:id="0" w:name="_GoBack"/>
-      <w:bookmarkEnd w:id="0"/>
-    </w:p>
-    <w:p>
-      <w:pPr>
-        <w:pStyle w:val="3"/>
-        <w:bidi w:val="0"/>
+          <w:lang w:val="en" w:eastAsia="zh-CN"/>
+        </w:rPr>
+        <w:t>1.</w:t>
+      </w:r>
+      <w:r>
+        <w:rPr>
+          <w:rFonts w:hint="default"/>
+          <w:lang w:val="en" w:eastAsia="zh-CN"/>
+        </w:rPr>
+        <w:t>3</w:t>
+      </w:r>
+      <w:r>
         <w:rPr>
           <w:rFonts w:hint="eastAsia"/>
-        </w:rPr>
-      </w:pPr>
-      <w:r>
-        <w:rPr>
-          <w:rFonts w:hint="eastAsia"/>
-        </w:rPr>
-        <w:t>1.4 技术路线</w:t>
+          <w:lang w:val="en" w:eastAsia="zh-CN"/>
+        </w:rPr>
+        <w:t xml:space="preserve"> 技术路线</w:t>
       </w:r>
     </w:p>
     <w:p>
@@ -8176,18 +8259,985 @@
     </w:p>
     <w:p>
       <w:pPr>
-        <w:pStyle w:val="3"/>
-        <w:bidi w:val="0"/>
+        <w:jc w:val="center"/>
+      </w:pPr>
+      <w:r>
         <w:rPr>
           <w:rFonts w:hint="eastAsia"/>
         </w:rPr>
+        <w:t>表</w:t>
+      </w:r>
+      <w:r>
+        <w:rPr>
+          <w:rFonts w:hint="default"/>
+          <w:lang w:val="en"/>
+        </w:rPr>
+        <w:t>1</w:t>
+      </w:r>
+      <w:r>
+        <w:rPr>
+          <w:rFonts w:hint="eastAsia"/>
+        </w:rPr>
+        <w:t xml:space="preserve"> 仪器表</w:t>
+      </w:r>
+    </w:p>
+    <w:tbl>
+      <w:tblPr>
+        <w:tblStyle w:val="7"/>
+        <w:tblW w:w="9362" w:type="dxa"/>
+        <w:jc w:val="center"/>
+        <w:tblBorders>
+          <w:top w:val="single" w:color="auto" w:sz="4" w:space="0"/>
+          <w:left w:val="single" w:color="auto" w:sz="4" w:space="0"/>
+          <w:bottom w:val="single" w:color="auto" w:sz="4" w:space="0"/>
+          <w:right w:val="single" w:color="auto" w:sz="4" w:space="0"/>
+          <w:insideH w:val="single" w:color="auto" w:sz="4" w:space="0"/>
+          <w:insideV w:val="single" w:color="auto" w:sz="4" w:space="0"/>
+        </w:tblBorders>
+        <w:tblLayout w:type="autofit"/>
+        <w:tblCellMar>
+          <w:top w:w="0" w:type="dxa"/>
+          <w:left w:w="108" w:type="dxa"/>
+          <w:bottom w:w="0" w:type="dxa"/>
+          <w:right w:w="108" w:type="dxa"/>
+        </w:tblCellMar>
+      </w:tblPr>
+      <w:tblGrid>
+        <w:gridCol w:w="3287"/>
+        <w:gridCol w:w="2410"/>
+        <w:gridCol w:w="3665"/>
+      </w:tblGrid>
+      <w:tr>
+        <w:tblPrEx>
+          <w:tblBorders>
+            <w:top w:val="single" w:color="auto" w:sz="4" w:space="0"/>
+            <w:left w:val="single" w:color="auto" w:sz="4" w:space="0"/>
+            <w:bottom w:val="single" w:color="auto" w:sz="4" w:space="0"/>
+            <w:right w:val="single" w:color="auto" w:sz="4" w:space="0"/>
+            <w:insideH w:val="single" w:color="auto" w:sz="4" w:space="0"/>
+            <w:insideV w:val="single" w:color="auto" w:sz="4" w:space="0"/>
+          </w:tblBorders>
+          <w:tblCellMar>
+            <w:top w:w="0" w:type="dxa"/>
+            <w:left w:w="108" w:type="dxa"/>
+            <w:bottom w:w="0" w:type="dxa"/>
+            <w:right w:w="108" w:type="dxa"/>
+          </w:tblCellMar>
+        </w:tblPrEx>
+        <w:trPr>
+          <w:jc w:val="center"/>
+        </w:trPr>
+        <w:tc>
+          <w:tcPr>
+            <w:tcW w:w="3287" w:type="dxa"/>
+            <w:tcBorders>
+              <w:left w:val="nil"/>
+              <w:bottom w:val="single" w:color="auto" w:sz="4" w:space="0"/>
+              <w:right w:val="nil"/>
+            </w:tcBorders>
+            <w:noWrap w:val="0"/>
+            <w:vAlign w:val="top"/>
+          </w:tcPr>
+          <w:p>
+            <w:pPr>
+              <w:jc w:val="center"/>
+              <w:rPr>
+                <w:sz w:val="24"/>
+              </w:rPr>
+            </w:pPr>
+            <w:r>
+              <w:rPr>
+                <w:rFonts w:hint="eastAsia"/>
+                <w:sz w:val="24"/>
+              </w:rPr>
+              <w:t>仪器名称</w:t>
+            </w:r>
+          </w:p>
+        </w:tc>
+        <w:tc>
+          <w:tcPr>
+            <w:tcW w:w="2410" w:type="dxa"/>
+            <w:tcBorders>
+              <w:left w:val="nil"/>
+              <w:bottom w:val="single" w:color="auto" w:sz="4" w:space="0"/>
+              <w:right w:val="nil"/>
+            </w:tcBorders>
+            <w:noWrap w:val="0"/>
+            <w:vAlign w:val="top"/>
+          </w:tcPr>
+          <w:p>
+            <w:pPr>
+              <w:jc w:val="center"/>
+              <w:rPr>
+                <w:sz w:val="24"/>
+              </w:rPr>
+            </w:pPr>
+            <w:r>
+              <w:rPr>
+                <w:sz w:val="24"/>
+              </w:rPr>
+              <w:t>型号</w:t>
+            </w:r>
+          </w:p>
+        </w:tc>
+        <w:tc>
+          <w:tcPr>
+            <w:tcW w:w="3665" w:type="dxa"/>
+            <w:tcBorders>
+              <w:left w:val="nil"/>
+              <w:bottom w:val="single" w:color="auto" w:sz="4" w:space="0"/>
+              <w:right w:val="nil"/>
+            </w:tcBorders>
+            <w:noWrap w:val="0"/>
+            <w:vAlign w:val="top"/>
+          </w:tcPr>
+          <w:p>
+            <w:pPr>
+              <w:jc w:val="center"/>
+              <w:rPr>
+                <w:sz w:val="24"/>
+              </w:rPr>
+            </w:pPr>
+            <w:r>
+              <w:rPr>
+                <w:sz w:val="24"/>
+              </w:rPr>
+              <w:t>厂家</w:t>
+            </w:r>
+          </w:p>
+        </w:tc>
+      </w:tr>
+      <w:tr>
+        <w:tblPrEx>
+          <w:tblBorders>
+            <w:top w:val="single" w:color="auto" w:sz="4" w:space="0"/>
+            <w:left w:val="single" w:color="auto" w:sz="4" w:space="0"/>
+            <w:bottom w:val="single" w:color="auto" w:sz="4" w:space="0"/>
+            <w:right w:val="single" w:color="auto" w:sz="4" w:space="0"/>
+            <w:insideH w:val="single" w:color="auto" w:sz="4" w:space="0"/>
+            <w:insideV w:val="single" w:color="auto" w:sz="4" w:space="0"/>
+          </w:tblBorders>
+          <w:tblCellMar>
+            <w:top w:w="0" w:type="dxa"/>
+            <w:left w:w="108" w:type="dxa"/>
+            <w:bottom w:w="0" w:type="dxa"/>
+            <w:right w:w="108" w:type="dxa"/>
+          </w:tblCellMar>
+        </w:tblPrEx>
+        <w:trPr>
+          <w:jc w:val="center"/>
+        </w:trPr>
+        <w:tc>
+          <w:tcPr>
+            <w:tcW w:w="3287" w:type="dxa"/>
+            <w:tcBorders>
+              <w:left w:val="nil"/>
+              <w:bottom w:val="nil"/>
+              <w:right w:val="nil"/>
+            </w:tcBorders>
+            <w:noWrap w:val="0"/>
+            <w:vAlign w:val="top"/>
+          </w:tcPr>
+          <w:p>
+            <w:pPr>
+              <w:jc w:val="center"/>
+              <w:rPr>
+                <w:sz w:val="24"/>
+              </w:rPr>
+            </w:pPr>
+            <w:r>
+              <w:rPr>
+                <w:sz w:val="24"/>
+              </w:rPr>
+              <w:t>数显恒温磁力搅拌器</w:t>
+            </w:r>
+          </w:p>
+        </w:tc>
+        <w:tc>
+          <w:tcPr>
+            <w:tcW w:w="2410" w:type="dxa"/>
+            <w:tcBorders>
+              <w:left w:val="nil"/>
+              <w:bottom w:val="nil"/>
+              <w:right w:val="nil"/>
+            </w:tcBorders>
+            <w:noWrap w:val="0"/>
+            <w:vAlign w:val="top"/>
+          </w:tcPr>
+          <w:p>
+            <w:pPr>
+              <w:jc w:val="center"/>
+              <w:rPr>
+                <w:sz w:val="24"/>
+              </w:rPr>
+            </w:pPr>
+            <w:r>
+              <w:rPr>
+                <w:rFonts w:hint="eastAsia"/>
+                <w:sz w:val="24"/>
+              </w:rPr>
+              <w:t>85-2</w:t>
+            </w:r>
+          </w:p>
+        </w:tc>
+        <w:tc>
+          <w:tcPr>
+            <w:tcW w:w="3665" w:type="dxa"/>
+            <w:tcBorders>
+              <w:left w:val="nil"/>
+              <w:bottom w:val="nil"/>
+              <w:right w:val="nil"/>
+            </w:tcBorders>
+            <w:noWrap w:val="0"/>
+            <w:vAlign w:val="top"/>
+          </w:tcPr>
+          <w:p>
+            <w:pPr>
+              <w:rPr>
+                <w:sz w:val="24"/>
+              </w:rPr>
+            </w:pPr>
+            <w:r>
+              <w:rPr>
+                <w:sz w:val="24"/>
+              </w:rPr>
+              <w:t>金坛市杰瑞尔电器有限公司</w:t>
+            </w:r>
+          </w:p>
+        </w:tc>
+      </w:tr>
+      <w:tr>
+        <w:tblPrEx>
+          <w:tblBorders>
+            <w:top w:val="single" w:color="auto" w:sz="4" w:space="0"/>
+            <w:left w:val="single" w:color="auto" w:sz="4" w:space="0"/>
+            <w:bottom w:val="single" w:color="auto" w:sz="4" w:space="0"/>
+            <w:right w:val="single" w:color="auto" w:sz="4" w:space="0"/>
+            <w:insideH w:val="single" w:color="auto" w:sz="4" w:space="0"/>
+            <w:insideV w:val="single" w:color="auto" w:sz="4" w:space="0"/>
+          </w:tblBorders>
+          <w:tblCellMar>
+            <w:top w:w="0" w:type="dxa"/>
+            <w:left w:w="108" w:type="dxa"/>
+            <w:bottom w:w="0" w:type="dxa"/>
+            <w:right w:w="108" w:type="dxa"/>
+          </w:tblCellMar>
+        </w:tblPrEx>
+        <w:trPr>
+          <w:jc w:val="center"/>
+        </w:trPr>
+        <w:tc>
+          <w:tcPr>
+            <w:tcW w:w="3287" w:type="dxa"/>
+            <w:tcBorders>
+              <w:top w:val="nil"/>
+              <w:left w:val="nil"/>
+              <w:bottom w:val="nil"/>
+              <w:right w:val="nil"/>
+            </w:tcBorders>
+            <w:noWrap w:val="0"/>
+            <w:vAlign w:val="top"/>
+          </w:tcPr>
+          <w:p>
+            <w:pPr>
+              <w:jc w:val="center"/>
+              <w:rPr>
+                <w:sz w:val="24"/>
+              </w:rPr>
+            </w:pPr>
+            <w:r>
+              <w:rPr>
+                <w:sz w:val="24"/>
+              </w:rPr>
+              <w:t>电热鼓风干燥箱</w:t>
+            </w:r>
+          </w:p>
+        </w:tc>
+        <w:tc>
+          <w:tcPr>
+            <w:tcW w:w="2410" w:type="dxa"/>
+            <w:tcBorders>
+              <w:top w:val="nil"/>
+              <w:left w:val="nil"/>
+              <w:bottom w:val="nil"/>
+              <w:right w:val="nil"/>
+            </w:tcBorders>
+            <w:noWrap w:val="0"/>
+            <w:vAlign w:val="top"/>
+          </w:tcPr>
+          <w:p>
+            <w:pPr>
+              <w:jc w:val="center"/>
+              <w:rPr>
+                <w:sz w:val="24"/>
+              </w:rPr>
+            </w:pPr>
+            <w:r>
+              <w:rPr>
+                <w:rFonts w:hint="eastAsia"/>
+                <w:sz w:val="24"/>
+              </w:rPr>
+              <w:t>101型</w:t>
+            </w:r>
+          </w:p>
+        </w:tc>
+        <w:tc>
+          <w:tcPr>
+            <w:tcW w:w="3665" w:type="dxa"/>
+            <w:tcBorders>
+              <w:top w:val="nil"/>
+              <w:left w:val="nil"/>
+              <w:bottom w:val="nil"/>
+              <w:right w:val="nil"/>
+            </w:tcBorders>
+            <w:noWrap w:val="0"/>
+            <w:vAlign w:val="top"/>
+          </w:tcPr>
+          <w:p>
+            <w:pPr>
+              <w:rPr>
+                <w:sz w:val="24"/>
+              </w:rPr>
+            </w:pPr>
+            <w:r>
+              <w:rPr>
+                <w:sz w:val="24"/>
+              </w:rPr>
+              <w:t>北京科委永兴仪器有限公司</w:t>
+            </w:r>
+          </w:p>
+        </w:tc>
+      </w:tr>
+      <w:tr>
+        <w:tblPrEx>
+          <w:tblBorders>
+            <w:top w:val="single" w:color="auto" w:sz="4" w:space="0"/>
+            <w:left w:val="single" w:color="auto" w:sz="4" w:space="0"/>
+            <w:bottom w:val="single" w:color="auto" w:sz="4" w:space="0"/>
+            <w:right w:val="single" w:color="auto" w:sz="4" w:space="0"/>
+            <w:insideH w:val="single" w:color="auto" w:sz="4" w:space="0"/>
+            <w:insideV w:val="single" w:color="auto" w:sz="4" w:space="0"/>
+          </w:tblBorders>
+        </w:tblPrEx>
+        <w:trPr>
+          <w:jc w:val="center"/>
+        </w:trPr>
+        <w:tc>
+          <w:tcPr>
+            <w:tcW w:w="3287" w:type="dxa"/>
+            <w:tcBorders>
+              <w:top w:val="nil"/>
+              <w:left w:val="nil"/>
+              <w:bottom w:val="nil"/>
+              <w:right w:val="nil"/>
+            </w:tcBorders>
+            <w:noWrap w:val="0"/>
+            <w:vAlign w:val="top"/>
+          </w:tcPr>
+          <w:p>
+            <w:pPr>
+              <w:jc w:val="center"/>
+              <w:rPr>
+                <w:sz w:val="24"/>
+              </w:rPr>
+            </w:pPr>
+            <w:r>
+              <w:rPr>
+                <w:sz w:val="24"/>
+              </w:rPr>
+              <w:t>马弗炉</w:t>
+            </w:r>
+          </w:p>
+        </w:tc>
+        <w:tc>
+          <w:tcPr>
+            <w:tcW w:w="2410" w:type="dxa"/>
+            <w:tcBorders>
+              <w:top w:val="nil"/>
+              <w:left w:val="nil"/>
+              <w:bottom w:val="nil"/>
+              <w:right w:val="nil"/>
+            </w:tcBorders>
+            <w:noWrap w:val="0"/>
+            <w:vAlign w:val="top"/>
+          </w:tcPr>
+          <w:p>
+            <w:pPr>
+              <w:jc w:val="center"/>
+              <w:rPr>
+                <w:sz w:val="24"/>
+              </w:rPr>
+            </w:pPr>
+            <w:r>
+              <w:rPr>
+                <w:rFonts w:hint="eastAsia"/>
+                <w:sz w:val="24"/>
+              </w:rPr>
+              <w:t>MF-1100C</w:t>
+            </w:r>
+          </w:p>
+        </w:tc>
+        <w:tc>
+          <w:tcPr>
+            <w:tcW w:w="3665" w:type="dxa"/>
+            <w:tcBorders>
+              <w:top w:val="nil"/>
+              <w:left w:val="nil"/>
+              <w:bottom w:val="nil"/>
+              <w:right w:val="nil"/>
+            </w:tcBorders>
+            <w:noWrap w:val="0"/>
+            <w:vAlign w:val="top"/>
+          </w:tcPr>
+          <w:p>
+            <w:pPr>
+              <w:rPr>
+                <w:sz w:val="24"/>
+              </w:rPr>
+            </w:pPr>
+            <w:r>
+              <w:rPr>
+                <w:rFonts w:hint="eastAsia"/>
+                <w:sz w:val="24"/>
+              </w:rPr>
+              <w:t>安徽贝意克设备技术有限公司</w:t>
+            </w:r>
+          </w:p>
+        </w:tc>
+      </w:tr>
+      <w:tr>
+        <w:tblPrEx>
+          <w:tblBorders>
+            <w:top w:val="single" w:color="auto" w:sz="4" w:space="0"/>
+            <w:left w:val="single" w:color="auto" w:sz="4" w:space="0"/>
+            <w:bottom w:val="single" w:color="auto" w:sz="4" w:space="0"/>
+            <w:right w:val="single" w:color="auto" w:sz="4" w:space="0"/>
+            <w:insideH w:val="single" w:color="auto" w:sz="4" w:space="0"/>
+            <w:insideV w:val="single" w:color="auto" w:sz="4" w:space="0"/>
+          </w:tblBorders>
+          <w:tblCellMar>
+            <w:top w:w="0" w:type="dxa"/>
+            <w:left w:w="108" w:type="dxa"/>
+            <w:bottom w:w="0" w:type="dxa"/>
+            <w:right w:w="108" w:type="dxa"/>
+          </w:tblCellMar>
+        </w:tblPrEx>
+        <w:trPr>
+          <w:trHeight w:val="301" w:hRule="atLeast"/>
+          <w:jc w:val="center"/>
+        </w:trPr>
+        <w:tc>
+          <w:tcPr>
+            <w:tcW w:w="3287" w:type="dxa"/>
+            <w:tcBorders>
+              <w:top w:val="nil"/>
+              <w:left w:val="nil"/>
+              <w:bottom w:val="nil"/>
+              <w:right w:val="nil"/>
+            </w:tcBorders>
+            <w:noWrap w:val="0"/>
+            <w:vAlign w:val="top"/>
+          </w:tcPr>
+          <w:p>
+            <w:pPr>
+              <w:jc w:val="center"/>
+              <w:rPr>
+                <w:sz w:val="24"/>
+              </w:rPr>
+            </w:pPr>
+            <w:r>
+              <w:rPr>
+                <w:sz w:val="24"/>
+              </w:rPr>
+              <w:t>集热式恒温加热磁力搅拌器</w:t>
+            </w:r>
+          </w:p>
+        </w:tc>
+        <w:tc>
+          <w:tcPr>
+            <w:tcW w:w="2410" w:type="dxa"/>
+            <w:tcBorders>
+              <w:top w:val="nil"/>
+              <w:left w:val="nil"/>
+              <w:bottom w:val="nil"/>
+              <w:right w:val="nil"/>
+            </w:tcBorders>
+            <w:noWrap w:val="0"/>
+            <w:vAlign w:val="top"/>
+          </w:tcPr>
+          <w:p>
+            <w:pPr>
+              <w:jc w:val="center"/>
+              <w:rPr>
+                <w:sz w:val="24"/>
+              </w:rPr>
+            </w:pPr>
+            <w:r>
+              <w:rPr>
+                <w:rFonts w:hint="eastAsia"/>
+                <w:sz w:val="24"/>
+              </w:rPr>
+              <w:t>DF-101S</w:t>
+            </w:r>
+          </w:p>
+        </w:tc>
+        <w:tc>
+          <w:tcPr>
+            <w:tcW w:w="3665" w:type="dxa"/>
+            <w:tcBorders>
+              <w:top w:val="nil"/>
+              <w:left w:val="nil"/>
+              <w:bottom w:val="nil"/>
+              <w:right w:val="nil"/>
+            </w:tcBorders>
+            <w:noWrap w:val="0"/>
+            <w:vAlign w:val="top"/>
+          </w:tcPr>
+          <w:p>
+            <w:pPr>
+              <w:rPr>
+                <w:sz w:val="24"/>
+              </w:rPr>
+            </w:pPr>
+            <w:r>
+              <w:rPr>
+                <w:sz w:val="24"/>
+              </w:rPr>
+              <w:t>上海力辰邦西仪器科技有限公司</w:t>
+            </w:r>
+          </w:p>
+        </w:tc>
+      </w:tr>
+      <w:tr>
+        <w:tblPrEx>
+          <w:tblBorders>
+            <w:top w:val="single" w:color="auto" w:sz="4" w:space="0"/>
+            <w:left w:val="single" w:color="auto" w:sz="4" w:space="0"/>
+            <w:bottom w:val="single" w:color="auto" w:sz="4" w:space="0"/>
+            <w:right w:val="single" w:color="auto" w:sz="4" w:space="0"/>
+            <w:insideH w:val="single" w:color="auto" w:sz="4" w:space="0"/>
+            <w:insideV w:val="single" w:color="auto" w:sz="4" w:space="0"/>
+          </w:tblBorders>
+          <w:tblCellMar>
+            <w:top w:w="0" w:type="dxa"/>
+            <w:left w:w="108" w:type="dxa"/>
+            <w:bottom w:w="0" w:type="dxa"/>
+            <w:right w:w="108" w:type="dxa"/>
+          </w:tblCellMar>
+        </w:tblPrEx>
+        <w:trPr>
+          <w:trHeight w:val="581" w:hRule="atLeast"/>
+          <w:jc w:val="center"/>
+        </w:trPr>
+        <w:tc>
+          <w:tcPr>
+            <w:tcW w:w="3287" w:type="dxa"/>
+            <w:tcBorders>
+              <w:top w:val="nil"/>
+              <w:left w:val="nil"/>
+              <w:bottom w:val="nil"/>
+              <w:right w:val="nil"/>
+            </w:tcBorders>
+            <w:noWrap w:val="0"/>
+            <w:vAlign w:val="top"/>
+          </w:tcPr>
+          <w:p>
+            <w:pPr>
+              <w:jc w:val="both"/>
+              <w:rPr>
+                <w:rFonts w:hint="default"/>
+                <w:sz w:val="24"/>
+                <w:lang w:val="en"/>
+              </w:rPr>
+            </w:pPr>
+            <w:r>
+              <w:rPr>
+                <w:sz w:val="24"/>
+                <w:lang w:val="en"/>
+              </w:rPr>
+              <w:t>比表面积及孔径分析仪</w:t>
+            </w:r>
+          </w:p>
+        </w:tc>
+        <w:tc>
+          <w:tcPr>
+            <w:tcW w:w="2410" w:type="dxa"/>
+            <w:tcBorders>
+              <w:top w:val="nil"/>
+              <w:left w:val="nil"/>
+              <w:bottom w:val="nil"/>
+              <w:right w:val="nil"/>
+            </w:tcBorders>
+            <w:noWrap w:val="0"/>
+            <w:vAlign w:val="top"/>
+          </w:tcPr>
+          <w:p>
+            <w:pPr>
+              <w:jc w:val="center"/>
+              <w:rPr>
+                <w:rFonts w:hint="default"/>
+                <w:sz w:val="24"/>
+                <w:lang w:val="en"/>
+              </w:rPr>
+            </w:pPr>
+            <w:r>
+              <w:rPr>
+                <w:rFonts w:hint="default"/>
+                <w:sz w:val="24"/>
+                <w:lang w:val="en"/>
+              </w:rPr>
+              <w:t>JW-BK112</w:t>
+            </w:r>
+          </w:p>
+        </w:tc>
+        <w:tc>
+          <w:tcPr>
+            <w:tcW w:w="3665" w:type="dxa"/>
+            <w:tcBorders>
+              <w:top w:val="nil"/>
+              <w:left w:val="nil"/>
+              <w:bottom w:val="nil"/>
+              <w:right w:val="nil"/>
+            </w:tcBorders>
+            <w:noWrap w:val="0"/>
+            <w:vAlign w:val="top"/>
+          </w:tcPr>
+          <w:p>
+            <w:pPr>
+              <w:keepNext w:val="0"/>
+              <w:keepLines w:val="0"/>
+              <w:widowControl/>
+              <w:suppressLineNumbers w:val="0"/>
+              <w:jc w:val="both"/>
+              <w:rPr>
+                <w:rFonts w:hint="eastAsia" w:asciiTheme="minorHAnsi" w:hAnsiTheme="minorHAnsi" w:eastAsiaTheme="minorEastAsia" w:cstheme="minorBidi"/>
+                <w:b w:val="0"/>
+                <w:kern w:val="2"/>
+                <w:sz w:val="24"/>
+                <w:szCs w:val="24"/>
+                <w:lang w:val="en-US" w:eastAsia="zh-CN" w:bidi="ar-SA"/>
+              </w:rPr>
+            </w:pPr>
+            <w:r>
+              <w:rPr>
+                <w:rFonts w:ascii="sans-serif" w:hAnsi="sans-serif" w:eastAsia="SimSun" w:cs="sans-serif"/>
+                <w:i w:val="0"/>
+                <w:caps w:val="0"/>
+                <w:color w:val="1A0DAB"/>
+                <w:spacing w:val="0"/>
+                <w:kern w:val="0"/>
+                <w:sz w:val="24"/>
+                <w:szCs w:val="24"/>
+                <w:u w:val="single"/>
+                <w:shd w:val="clear" w:fill="FFFFFF"/>
+                <w:lang w:val="en-US" w:eastAsia="zh-CN" w:bidi="ar"/>
+              </w:rPr>
+              <w:fldChar w:fldCharType="begin"/>
+            </w:r>
+            <w:r>
+              <w:rPr>
+                <w:rFonts w:ascii="sans-serif" w:hAnsi="sans-serif" w:eastAsia="SimSun" w:cs="sans-serif"/>
+                <w:i w:val="0"/>
+                <w:caps w:val="0"/>
+                <w:color w:val="1A0DAB"/>
+                <w:spacing w:val="0"/>
+                <w:kern w:val="0"/>
+                <w:sz w:val="24"/>
+                <w:szCs w:val="24"/>
+                <w:u w:val="single"/>
+                <w:shd w:val="clear" w:fill="FFFFFF"/>
+                <w:lang w:val="en-US" w:eastAsia="zh-CN" w:bidi="ar"/>
+              </w:rPr>
+              <w:instrText xml:space="preserve"> HYPERLINK "https://baike.baidu.com/item/%E5%8C%97%E4%BA%AC%E7%B2%BE%E5%BE%AE%E9%AB%98%E5%8D%9A%E7%A7%91%E5%AD%A6%E6%8A%80%E6%9C%AF%E6%9C%89%E9%99%90%E5%85%AC%E5%8F%B8" \t "/home/vijaywang/Documents\\x/_blank" </w:instrText>
+            </w:r>
+            <w:r>
+              <w:rPr>
+                <w:rFonts w:ascii="sans-serif" w:hAnsi="sans-serif" w:eastAsia="SimSun" w:cs="sans-serif"/>
+                <w:i w:val="0"/>
+                <w:caps w:val="0"/>
+                <w:color w:val="1A0DAB"/>
+                <w:spacing w:val="0"/>
+                <w:kern w:val="0"/>
+                <w:sz w:val="24"/>
+                <w:szCs w:val="24"/>
+                <w:u w:val="single"/>
+                <w:shd w:val="clear" w:fill="FFFFFF"/>
+                <w:lang w:val="en-US" w:eastAsia="zh-CN" w:bidi="ar"/>
+              </w:rPr>
+              <w:fldChar w:fldCharType="separate"/>
+            </w:r>
+            <w:r>
+              <w:rPr>
+                <w:rFonts w:hint="eastAsia" w:asciiTheme="minorHAnsi" w:hAnsiTheme="minorHAnsi" w:eastAsiaTheme="minorEastAsia" w:cstheme="minorBidi"/>
+                <w:b w:val="0"/>
+                <w:kern w:val="2"/>
+                <w:sz w:val="24"/>
+                <w:szCs w:val="24"/>
+                <w:lang w:val="en-US" w:eastAsia="zh-CN" w:bidi="ar-SA"/>
+              </w:rPr>
+              <w:t>北京精微高博科学技术有限公司</w:t>
+            </w:r>
+          </w:p>
+          <w:p>
+            <w:pPr>
+              <w:keepNext w:val="0"/>
+              <w:keepLines w:val="0"/>
+              <w:widowControl/>
+              <w:suppressLineNumbers w:val="0"/>
+              <w:jc w:val="both"/>
+              <w:rPr>
+                <w:sz w:val="24"/>
+              </w:rPr>
+            </w:pPr>
+            <w:r>
+              <w:rPr>
+                <w:rFonts w:hint="default" w:ascii="sans-serif" w:hAnsi="sans-serif" w:eastAsia="SimSun" w:cs="sans-serif"/>
+                <w:i w:val="0"/>
+                <w:caps w:val="0"/>
+                <w:color w:val="1A0DAB"/>
+                <w:spacing w:val="0"/>
+                <w:kern w:val="0"/>
+                <w:sz w:val="24"/>
+                <w:szCs w:val="24"/>
+                <w:u w:val="single"/>
+                <w:shd w:val="clear" w:fill="FFFFFF"/>
+                <w:lang w:val="en-US" w:eastAsia="zh-CN" w:bidi="ar"/>
+              </w:rPr>
+              <w:fldChar w:fldCharType="end"/>
+            </w:r>
+          </w:p>
+        </w:tc>
+      </w:tr>
+      <w:tr>
+        <w:tblPrEx>
+          <w:tblBorders>
+            <w:top w:val="single" w:color="auto" w:sz="4" w:space="0"/>
+            <w:left w:val="single" w:color="auto" w:sz="4" w:space="0"/>
+            <w:bottom w:val="single" w:color="auto" w:sz="4" w:space="0"/>
+            <w:right w:val="single" w:color="auto" w:sz="4" w:space="0"/>
+            <w:insideH w:val="single" w:color="auto" w:sz="4" w:space="0"/>
+            <w:insideV w:val="single" w:color="auto" w:sz="4" w:space="0"/>
+          </w:tblBorders>
+          <w:tblCellMar>
+            <w:top w:w="0" w:type="dxa"/>
+            <w:left w:w="108" w:type="dxa"/>
+            <w:bottom w:w="0" w:type="dxa"/>
+            <w:right w:w="108" w:type="dxa"/>
+          </w:tblCellMar>
+        </w:tblPrEx>
+        <w:trPr>
+          <w:trHeight w:val="301" w:hRule="atLeast"/>
+          <w:jc w:val="center"/>
+        </w:trPr>
+        <w:tc>
+          <w:tcPr>
+            <w:tcW w:w="3287" w:type="dxa"/>
+            <w:tcBorders>
+              <w:top w:val="nil"/>
+              <w:left w:val="nil"/>
+              <w:bottom w:val="nil"/>
+              <w:right w:val="nil"/>
+            </w:tcBorders>
+            <w:noWrap w:val="0"/>
+            <w:vAlign w:val="top"/>
+          </w:tcPr>
+          <w:p>
+            <w:pPr>
+              <w:jc w:val="center"/>
+              <w:rPr>
+                <w:rFonts w:hint="default"/>
+                <w:sz w:val="24"/>
+                <w:lang w:val="en"/>
+              </w:rPr>
+            </w:pPr>
+            <w:r>
+              <w:rPr>
+                <w:rFonts w:hint="default"/>
+                <w:sz w:val="24"/>
+                <w:lang w:val="en"/>
+              </w:rPr>
+              <w:t>X射线衍射仪</w:t>
+            </w:r>
+          </w:p>
+        </w:tc>
+        <w:tc>
+          <w:tcPr>
+            <w:tcW w:w="2410" w:type="dxa"/>
+            <w:tcBorders>
+              <w:top w:val="nil"/>
+              <w:left w:val="nil"/>
+              <w:bottom w:val="nil"/>
+              <w:right w:val="nil"/>
+            </w:tcBorders>
+            <w:noWrap w:val="0"/>
+            <w:vAlign w:val="top"/>
+          </w:tcPr>
+          <w:p>
+            <w:pPr>
+              <w:jc w:val="center"/>
+              <w:rPr>
+                <w:rFonts w:hint="default"/>
+                <w:sz w:val="24"/>
+                <w:lang w:val="en"/>
+              </w:rPr>
+            </w:pPr>
+            <w:r>
+              <w:rPr>
+                <w:rFonts w:hint="default"/>
+                <w:sz w:val="24"/>
+                <w:lang w:val="en"/>
+              </w:rPr>
+              <w:t>SX-2700BH</w:t>
+            </w:r>
+          </w:p>
+        </w:tc>
+        <w:tc>
+          <w:tcPr>
+            <w:tcW w:w="3665" w:type="dxa"/>
+            <w:tcBorders>
+              <w:top w:val="nil"/>
+              <w:left w:val="nil"/>
+              <w:bottom w:val="nil"/>
+              <w:right w:val="nil"/>
+            </w:tcBorders>
+            <w:noWrap w:val="0"/>
+            <w:vAlign w:val="top"/>
+          </w:tcPr>
+          <w:p>
+            <w:pPr>
+              <w:rPr>
+                <w:rFonts w:hint="default"/>
+                <w:sz w:val="24"/>
+                <w:lang w:val="en"/>
+              </w:rPr>
+            </w:pPr>
+            <w:r>
+              <w:rPr>
+                <w:sz w:val="24"/>
+                <w:lang w:val="en"/>
+              </w:rPr>
+              <w:t>丹东浩元仪器有限公司</w:t>
+            </w:r>
+          </w:p>
+        </w:tc>
+      </w:tr>
+      <w:tr>
+        <w:tblPrEx>
+          <w:tblBorders>
+            <w:top w:val="single" w:color="auto" w:sz="4" w:space="0"/>
+            <w:left w:val="single" w:color="auto" w:sz="4" w:space="0"/>
+            <w:bottom w:val="single" w:color="auto" w:sz="4" w:space="0"/>
+            <w:right w:val="single" w:color="auto" w:sz="4" w:space="0"/>
+            <w:insideH w:val="single" w:color="auto" w:sz="4" w:space="0"/>
+            <w:insideV w:val="single" w:color="auto" w:sz="4" w:space="0"/>
+          </w:tblBorders>
+          <w:tblCellMar>
+            <w:top w:w="0" w:type="dxa"/>
+            <w:left w:w="108" w:type="dxa"/>
+            <w:bottom w:w="0" w:type="dxa"/>
+            <w:right w:w="108" w:type="dxa"/>
+          </w:tblCellMar>
+        </w:tblPrEx>
+        <w:trPr>
+          <w:trHeight w:val="90" w:hRule="atLeast"/>
+          <w:jc w:val="center"/>
+        </w:trPr>
+        <w:tc>
+          <w:tcPr>
+            <w:tcW w:w="3287" w:type="dxa"/>
+            <w:tcBorders>
+              <w:top w:val="nil"/>
+              <w:left w:val="nil"/>
+              <w:right w:val="nil"/>
+            </w:tcBorders>
+            <w:noWrap w:val="0"/>
+            <w:vAlign w:val="top"/>
+          </w:tcPr>
+          <w:p>
+            <w:pPr>
+              <w:jc w:val="center"/>
+              <w:rPr>
+                <w:rFonts w:hint="default"/>
+                <w:sz w:val="24"/>
+                <w:lang w:val="en"/>
+              </w:rPr>
+            </w:pPr>
+            <w:r>
+              <w:rPr>
+                <w:sz w:val="24"/>
+                <w:lang w:val="en"/>
+              </w:rPr>
+              <w:t>傅立叶变换红外光谱仪</w:t>
+            </w:r>
+          </w:p>
+        </w:tc>
+        <w:tc>
+          <w:tcPr>
+            <w:tcW w:w="2410" w:type="dxa"/>
+            <w:tcBorders>
+              <w:top w:val="nil"/>
+              <w:left w:val="nil"/>
+              <w:right w:val="nil"/>
+            </w:tcBorders>
+            <w:noWrap w:val="0"/>
+            <w:vAlign w:val="top"/>
+          </w:tcPr>
+          <w:p>
+            <w:pPr>
+              <w:jc w:val="center"/>
+              <w:rPr>
+                <w:rFonts w:hint="default"/>
+                <w:sz w:val="24"/>
+                <w:lang w:val="en"/>
+              </w:rPr>
+            </w:pPr>
+            <w:r>
+              <w:rPr>
+                <w:rFonts w:hint="default"/>
+                <w:sz w:val="24"/>
+                <w:lang w:val="en"/>
+              </w:rPr>
+              <w:t>NICOLET-IS-10</w:t>
+            </w:r>
+          </w:p>
+        </w:tc>
+        <w:tc>
+          <w:tcPr>
+            <w:tcW w:w="3665" w:type="dxa"/>
+            <w:tcBorders>
+              <w:top w:val="nil"/>
+              <w:left w:val="nil"/>
+              <w:right w:val="nil"/>
+            </w:tcBorders>
+            <w:noWrap w:val="0"/>
+            <w:vAlign w:val="top"/>
+          </w:tcPr>
+          <w:p>
+            <w:pPr>
+              <w:rPr>
+                <w:rFonts w:hint="default"/>
+                <w:sz w:val="24"/>
+                <w:lang w:val="en"/>
+              </w:rPr>
+            </w:pPr>
+            <w:r>
+              <w:rPr>
+                <w:rFonts w:hint="default"/>
+                <w:sz w:val="24"/>
+                <w:lang w:val="en"/>
+              </w:rPr>
+              <w:t>Thermo Fisher Scientific</w:t>
+            </w:r>
+          </w:p>
+        </w:tc>
+      </w:tr>
+    </w:tbl>
+    <w:p>
+      <w:pPr>
+        <w:rPr>
+          <w:rFonts w:hint="eastAsia"/>
+        </w:rPr>
       </w:pPr>
-      <w:r>
-        <w:rPr>
-          <w:rFonts w:hint="eastAsia"/>
-        </w:rPr>
-        <w:t>2.2 试剂及材料</w:t>
-      </w:r>
     </w:p>
     <w:p>
       <w:pPr>
@@ -8201,24 +9251,990 @@
         <w:rPr>
           <w:rFonts w:hint="eastAsia"/>
         </w:rPr>
-        <w:t>2.3  XXX的合成实验</w:t>
+        <w:t>2.2 试剂及材料</w:t>
       </w:r>
     </w:p>
     <w:p>
       <w:pPr>
+        <w:jc w:val="center"/>
+      </w:pPr>
+      <w:r>
         <w:rPr>
           <w:rFonts w:hint="eastAsia"/>
         </w:rPr>
+        <w:t>表</w:t>
+      </w:r>
+      <w:r>
+        <w:rPr>
+          <w:rFonts w:hint="default"/>
+          <w:lang w:val="en"/>
+        </w:rPr>
+        <w:t>2</w:t>
+      </w:r>
+      <w:r>
+        <w:rPr>
+          <w:rFonts w:hint="eastAsia"/>
+        </w:rPr>
+        <w:t xml:space="preserve"> 试剂表</w:t>
+      </w:r>
+    </w:p>
+    <w:tbl>
+      <w:tblPr>
+        <w:tblStyle w:val="7"/>
+        <w:tblW w:w="0" w:type="auto"/>
+        <w:tblInd w:w="0" w:type="dxa"/>
+        <w:tblBorders>
+          <w:top w:val="single" w:color="auto" w:sz="4" w:space="0"/>
+          <w:left w:val="single" w:color="auto" w:sz="4" w:space="0"/>
+          <w:bottom w:val="single" w:color="auto" w:sz="4" w:space="0"/>
+          <w:right w:val="single" w:color="auto" w:sz="4" w:space="0"/>
+          <w:insideH w:val="single" w:color="auto" w:sz="4" w:space="0"/>
+          <w:insideV w:val="single" w:color="auto" w:sz="4" w:space="0"/>
+        </w:tblBorders>
+        <w:tblLayout w:type="autofit"/>
+        <w:tblCellMar>
+          <w:top w:w="0" w:type="dxa"/>
+          <w:left w:w="108" w:type="dxa"/>
+          <w:bottom w:w="0" w:type="dxa"/>
+          <w:right w:w="108" w:type="dxa"/>
+        </w:tblCellMar>
+      </w:tblPr>
+      <w:tblGrid>
+        <w:gridCol w:w="1806"/>
+        <w:gridCol w:w="3565"/>
+        <w:gridCol w:w="1793"/>
+        <w:gridCol w:w="1358"/>
+      </w:tblGrid>
+      <w:tr>
+        <w:tblPrEx>
+          <w:tblBorders>
+            <w:top w:val="single" w:color="auto" w:sz="4" w:space="0"/>
+            <w:left w:val="single" w:color="auto" w:sz="4" w:space="0"/>
+            <w:bottom w:val="single" w:color="auto" w:sz="4" w:space="0"/>
+            <w:right w:val="single" w:color="auto" w:sz="4" w:space="0"/>
+            <w:insideH w:val="single" w:color="auto" w:sz="4" w:space="0"/>
+            <w:insideV w:val="single" w:color="auto" w:sz="4" w:space="0"/>
+          </w:tblBorders>
+          <w:tblCellMar>
+            <w:top w:w="0" w:type="dxa"/>
+            <w:left w:w="108" w:type="dxa"/>
+            <w:bottom w:w="0" w:type="dxa"/>
+            <w:right w:w="108" w:type="dxa"/>
+          </w:tblCellMar>
+        </w:tblPrEx>
+        <w:tc>
+          <w:tcPr>
+            <w:tcW w:w="1951" w:type="dxa"/>
+            <w:tcBorders>
+              <w:left w:val="nil"/>
+              <w:bottom w:val="single" w:color="auto" w:sz="4" w:space="0"/>
+              <w:right w:val="nil"/>
+            </w:tcBorders>
+            <w:noWrap w:val="0"/>
+            <w:vAlign w:val="top"/>
+          </w:tcPr>
+          <w:p>
+            <w:pPr>
+              <w:ind w:firstLine="240" w:firstLineChars="100"/>
+              <w:rPr>
+                <w:sz w:val="24"/>
+              </w:rPr>
+            </w:pPr>
+            <w:r>
+              <w:rPr>
+                <w:sz w:val="24"/>
+              </w:rPr>
+              <w:t>试剂</w:t>
+            </w:r>
+          </w:p>
+        </w:tc>
+        <w:tc>
+          <w:tcPr>
+            <w:tcW w:w="3827" w:type="dxa"/>
+            <w:tcBorders>
+              <w:left w:val="nil"/>
+              <w:bottom w:val="single" w:color="auto" w:sz="4" w:space="0"/>
+              <w:right w:val="nil"/>
+            </w:tcBorders>
+            <w:noWrap w:val="0"/>
+            <w:vAlign w:val="top"/>
+          </w:tcPr>
+          <w:p>
+            <w:pPr>
+              <w:ind w:firstLine="1200" w:firstLineChars="500"/>
+              <w:rPr>
+                <w:sz w:val="24"/>
+              </w:rPr>
+            </w:pPr>
+            <w:r>
+              <w:rPr>
+                <w:sz w:val="24"/>
+              </w:rPr>
+              <w:t>厂家</w:t>
+            </w:r>
+          </w:p>
+        </w:tc>
+        <w:tc>
+          <w:tcPr>
+            <w:tcW w:w="1843" w:type="dxa"/>
+            <w:tcBorders>
+              <w:left w:val="nil"/>
+              <w:bottom w:val="single" w:color="auto" w:sz="4" w:space="0"/>
+              <w:right w:val="nil"/>
+            </w:tcBorders>
+            <w:noWrap w:val="0"/>
+            <w:vAlign w:val="top"/>
+          </w:tcPr>
+          <w:p>
+            <w:pPr>
+              <w:ind w:firstLine="240" w:firstLineChars="100"/>
+              <w:rPr>
+                <w:sz w:val="24"/>
+              </w:rPr>
+            </w:pPr>
+            <w:r>
+              <w:rPr>
+                <w:sz w:val="24"/>
+              </w:rPr>
+              <w:t>分子式</w:t>
+            </w:r>
+          </w:p>
+        </w:tc>
+        <w:tc>
+          <w:tcPr>
+            <w:tcW w:w="1418" w:type="dxa"/>
+            <w:tcBorders>
+              <w:left w:val="nil"/>
+              <w:bottom w:val="single" w:color="auto" w:sz="4" w:space="0"/>
+              <w:right w:val="nil"/>
+            </w:tcBorders>
+            <w:noWrap w:val="0"/>
+            <w:vAlign w:val="top"/>
+          </w:tcPr>
+          <w:p>
+            <w:pPr>
+              <w:ind w:firstLine="480" w:firstLineChars="200"/>
+              <w:rPr>
+                <w:sz w:val="24"/>
+              </w:rPr>
+            </w:pPr>
+            <w:r>
+              <w:rPr>
+                <w:sz w:val="24"/>
+              </w:rPr>
+              <w:t>纯度</w:t>
+            </w:r>
+          </w:p>
+        </w:tc>
+      </w:tr>
+      <w:tr>
+        <w:tblPrEx>
+          <w:tblBorders>
+            <w:top w:val="single" w:color="auto" w:sz="4" w:space="0"/>
+            <w:left w:val="single" w:color="auto" w:sz="4" w:space="0"/>
+            <w:bottom w:val="single" w:color="auto" w:sz="4" w:space="0"/>
+            <w:right w:val="single" w:color="auto" w:sz="4" w:space="0"/>
+            <w:insideH w:val="single" w:color="auto" w:sz="4" w:space="0"/>
+            <w:insideV w:val="single" w:color="auto" w:sz="4" w:space="0"/>
+          </w:tblBorders>
+          <w:tblCellMar>
+            <w:top w:w="0" w:type="dxa"/>
+            <w:left w:w="108" w:type="dxa"/>
+            <w:bottom w:w="0" w:type="dxa"/>
+            <w:right w:w="108" w:type="dxa"/>
+          </w:tblCellMar>
+        </w:tblPrEx>
+        <w:tc>
+          <w:tcPr>
+            <w:tcW w:w="1951" w:type="dxa"/>
+            <w:tcBorders>
+              <w:top w:val="single" w:color="auto" w:sz="4" w:space="0"/>
+              <w:left w:val="nil"/>
+              <w:bottom w:val="nil"/>
+              <w:right w:val="nil"/>
+            </w:tcBorders>
+            <w:noWrap w:val="0"/>
+            <w:vAlign w:val="top"/>
+          </w:tcPr>
+          <w:p>
+            <w:pPr>
+              <w:rPr>
+                <w:rFonts w:hint="default"/>
+                <w:sz w:val="24"/>
+                <w:lang w:val="en"/>
+              </w:rPr>
+            </w:pPr>
+            <w:r>
+              <w:rPr>
+                <w:sz w:val="24"/>
+                <w:lang w:val="en"/>
+              </w:rPr>
+              <w:t>过氧化氢</w:t>
+            </w:r>
+          </w:p>
+        </w:tc>
+        <w:tc>
+          <w:tcPr>
+            <w:tcW w:w="3827" w:type="dxa"/>
+            <w:tcBorders>
+              <w:top w:val="single" w:color="auto" w:sz="4" w:space="0"/>
+              <w:left w:val="nil"/>
+              <w:bottom w:val="nil"/>
+              <w:right w:val="nil"/>
+            </w:tcBorders>
+            <w:noWrap w:val="0"/>
+            <w:vAlign w:val="top"/>
+          </w:tcPr>
+          <w:p>
+            <w:pPr>
+              <w:jc w:val="center"/>
+              <w:rPr>
+                <w:sz w:val="24"/>
+              </w:rPr>
+            </w:pPr>
+          </w:p>
+        </w:tc>
+        <w:tc>
+          <w:tcPr>
+            <w:tcW w:w="1843" w:type="dxa"/>
+            <w:tcBorders>
+              <w:top w:val="single" w:color="auto" w:sz="4" w:space="0"/>
+              <w:left w:val="nil"/>
+              <w:bottom w:val="nil"/>
+              <w:right w:val="nil"/>
+            </w:tcBorders>
+            <w:noWrap w:val="0"/>
+            <w:vAlign w:val="top"/>
+          </w:tcPr>
+          <w:p>
+            <w:pPr>
+              <w:rPr>
+                <w:rFonts w:ascii="Times New Roman" w:hAnsi="Times New Roman" w:cs="Times New Roman"/>
+                <w:sz w:val="24"/>
+              </w:rPr>
+            </w:pPr>
+          </w:p>
+        </w:tc>
+        <w:tc>
+          <w:tcPr>
+            <w:tcW w:w="1418" w:type="dxa"/>
+            <w:tcBorders>
+              <w:top w:val="single" w:color="auto" w:sz="4" w:space="0"/>
+              <w:left w:val="nil"/>
+              <w:bottom w:val="nil"/>
+              <w:right w:val="nil"/>
+            </w:tcBorders>
+            <w:noWrap w:val="0"/>
+            <w:vAlign w:val="top"/>
+          </w:tcPr>
+          <w:p>
+            <w:pPr>
+              <w:jc w:val="center"/>
+              <w:rPr>
+                <w:sz w:val="24"/>
+              </w:rPr>
+            </w:pPr>
+          </w:p>
+        </w:tc>
+      </w:tr>
+      <w:tr>
+        <w:tblPrEx>
+          <w:tblBorders>
+            <w:top w:val="single" w:color="auto" w:sz="4" w:space="0"/>
+            <w:left w:val="single" w:color="auto" w:sz="4" w:space="0"/>
+            <w:bottom w:val="single" w:color="auto" w:sz="4" w:space="0"/>
+            <w:right w:val="single" w:color="auto" w:sz="4" w:space="0"/>
+            <w:insideH w:val="single" w:color="auto" w:sz="4" w:space="0"/>
+            <w:insideV w:val="single" w:color="auto" w:sz="4" w:space="0"/>
+          </w:tblBorders>
+          <w:tblCellMar>
+            <w:top w:w="0" w:type="dxa"/>
+            <w:left w:w="108" w:type="dxa"/>
+            <w:bottom w:w="0" w:type="dxa"/>
+            <w:right w:w="108" w:type="dxa"/>
+          </w:tblCellMar>
+        </w:tblPrEx>
+        <w:tc>
+          <w:tcPr>
+            <w:tcW w:w="1951" w:type="dxa"/>
+            <w:tcBorders>
+              <w:top w:val="nil"/>
+              <w:left w:val="nil"/>
+              <w:bottom w:val="nil"/>
+              <w:right w:val="nil"/>
+            </w:tcBorders>
+            <w:noWrap w:val="0"/>
+            <w:vAlign w:val="top"/>
+          </w:tcPr>
+          <w:p>
+            <w:r>
+              <w:rPr>
+                <w:sz w:val="24"/>
+              </w:rPr>
+              <w:t>无水乙醇</w:t>
+            </w:r>
+          </w:p>
+        </w:tc>
+        <w:tc>
+          <w:tcPr>
+            <w:tcW w:w="3827" w:type="dxa"/>
+            <w:tcBorders>
+              <w:top w:val="nil"/>
+              <w:left w:val="nil"/>
+              <w:bottom w:val="nil"/>
+              <w:right w:val="nil"/>
+            </w:tcBorders>
+            <w:noWrap w:val="0"/>
+            <w:vAlign w:val="top"/>
+          </w:tcPr>
+          <w:p>
+            <w:pPr>
+              <w:jc w:val="center"/>
+              <w:rPr>
+                <w:sz w:val="24"/>
+              </w:rPr>
+            </w:pPr>
+            <w:r>
+              <w:rPr>
+                <w:sz w:val="24"/>
+              </w:rPr>
+              <w:t>成都市科隆化学品有限公司</w:t>
+            </w:r>
+          </w:p>
+        </w:tc>
+        <w:tc>
+          <w:tcPr>
+            <w:tcW w:w="1843" w:type="dxa"/>
+            <w:tcBorders>
+              <w:top w:val="nil"/>
+              <w:left w:val="nil"/>
+              <w:bottom w:val="nil"/>
+              <w:right w:val="nil"/>
+            </w:tcBorders>
+            <w:noWrap w:val="0"/>
+            <w:vAlign w:val="top"/>
+          </w:tcPr>
+          <w:p>
+            <w:pPr>
+              <w:rPr>
+                <w:rFonts w:ascii="Times New Roman" w:hAnsi="Times New Roman" w:cs="Times New Roman"/>
+                <w:sz w:val="24"/>
+              </w:rPr>
+            </w:pPr>
+            <w:r>
+              <w:rPr>
+                <w:rFonts w:ascii="Times New Roman" w:hAnsi="Times New Roman" w:cs="Times New Roman"/>
+                <w:color w:val="000000"/>
+                <w:sz w:val="24"/>
+              </w:rPr>
+              <w:t>C</w:t>
+            </w:r>
+            <w:r>
+              <w:rPr>
+                <w:rFonts w:ascii="Times New Roman" w:hAnsi="Times New Roman" w:cs="Times New Roman"/>
+                <w:color w:val="000000"/>
+                <w:sz w:val="24"/>
+                <w:vertAlign w:val="subscript"/>
+              </w:rPr>
+              <w:t>2</w:t>
+            </w:r>
+            <w:r>
+              <w:rPr>
+                <w:rFonts w:ascii="Times New Roman" w:hAnsi="Times New Roman" w:cs="Times New Roman"/>
+                <w:color w:val="000000"/>
+                <w:sz w:val="24"/>
+              </w:rPr>
+              <w:t>H</w:t>
+            </w:r>
+            <w:r>
+              <w:rPr>
+                <w:rFonts w:ascii="Times New Roman" w:hAnsi="Times New Roman" w:cs="Times New Roman"/>
+                <w:color w:val="000000"/>
+                <w:sz w:val="24"/>
+                <w:vertAlign w:val="subscript"/>
+              </w:rPr>
+              <w:t>5</w:t>
+            </w:r>
+            <w:r>
+              <w:rPr>
+                <w:rFonts w:ascii="Times New Roman" w:hAnsi="Times New Roman" w:cs="Times New Roman"/>
+                <w:color w:val="000000"/>
+                <w:sz w:val="24"/>
+              </w:rPr>
+              <w:t>OH</w:t>
+            </w:r>
+          </w:p>
+        </w:tc>
+        <w:tc>
+          <w:tcPr>
+            <w:tcW w:w="1418" w:type="dxa"/>
+            <w:tcBorders>
+              <w:top w:val="nil"/>
+              <w:left w:val="nil"/>
+              <w:bottom w:val="nil"/>
+              <w:right w:val="nil"/>
+            </w:tcBorders>
+            <w:noWrap w:val="0"/>
+            <w:vAlign w:val="top"/>
+          </w:tcPr>
+          <w:p>
+            <w:pPr>
+              <w:jc w:val="center"/>
+              <w:rPr>
+                <w:sz w:val="24"/>
+              </w:rPr>
+            </w:pPr>
+            <w:r>
+              <w:rPr>
+                <w:rFonts w:hint="eastAsia"/>
+                <w:sz w:val="24"/>
+              </w:rPr>
+              <w:t>AR</w:t>
+            </w:r>
+          </w:p>
+        </w:tc>
+      </w:tr>
+      <w:tr>
+        <w:tblPrEx>
+          <w:tblBorders>
+            <w:top w:val="single" w:color="auto" w:sz="4" w:space="0"/>
+            <w:left w:val="single" w:color="auto" w:sz="4" w:space="0"/>
+            <w:bottom w:val="single" w:color="auto" w:sz="4" w:space="0"/>
+            <w:right w:val="single" w:color="auto" w:sz="4" w:space="0"/>
+            <w:insideH w:val="single" w:color="auto" w:sz="4" w:space="0"/>
+            <w:insideV w:val="single" w:color="auto" w:sz="4" w:space="0"/>
+          </w:tblBorders>
+        </w:tblPrEx>
+        <w:tc>
+          <w:tcPr>
+            <w:tcW w:w="1951" w:type="dxa"/>
+            <w:tcBorders>
+              <w:top w:val="nil"/>
+              <w:left w:val="nil"/>
+              <w:bottom w:val="nil"/>
+              <w:right w:val="nil"/>
+            </w:tcBorders>
+            <w:noWrap w:val="0"/>
+            <w:vAlign w:val="top"/>
+          </w:tcPr>
+          <w:p>
+            <w:pPr>
+              <w:rPr>
+                <w:sz w:val="24"/>
+              </w:rPr>
+            </w:pPr>
+            <w:r>
+              <w:rPr>
+                <w:sz w:val="24"/>
+              </w:rPr>
+              <w:t>氨水</w:t>
+            </w:r>
+          </w:p>
+        </w:tc>
+        <w:tc>
+          <w:tcPr>
+            <w:tcW w:w="3827" w:type="dxa"/>
+            <w:tcBorders>
+              <w:top w:val="nil"/>
+              <w:left w:val="nil"/>
+              <w:bottom w:val="nil"/>
+              <w:right w:val="nil"/>
+            </w:tcBorders>
+            <w:noWrap w:val="0"/>
+            <w:vAlign w:val="top"/>
+          </w:tcPr>
+          <w:p>
+            <w:pPr>
+              <w:jc w:val="center"/>
+              <w:rPr>
+                <w:sz w:val="24"/>
+              </w:rPr>
+            </w:pPr>
+            <w:r>
+              <w:rPr>
+                <w:sz w:val="24"/>
+              </w:rPr>
+              <w:t>成都市科隆化学品有限公司</w:t>
+            </w:r>
+          </w:p>
+        </w:tc>
+        <w:tc>
+          <w:tcPr>
+            <w:tcW w:w="1843" w:type="dxa"/>
+            <w:tcBorders>
+              <w:top w:val="nil"/>
+              <w:left w:val="nil"/>
+              <w:bottom w:val="nil"/>
+              <w:right w:val="nil"/>
+            </w:tcBorders>
+            <w:noWrap w:val="0"/>
+            <w:vAlign w:val="top"/>
+          </w:tcPr>
+          <w:p>
+            <w:pPr>
+              <w:rPr>
+                <w:sz w:val="24"/>
+              </w:rPr>
+            </w:pPr>
+            <w:r>
+              <w:rPr>
+                <w:rFonts w:ascii="Times New Roman" w:hAnsi="Times New Roman" w:cs="Times New Roman"/>
+                <w:color w:val="000000"/>
+                <w:sz w:val="24"/>
+              </w:rPr>
+              <w:t>NH</w:t>
+            </w:r>
+            <w:r>
+              <w:rPr>
+                <w:rFonts w:ascii="Times New Roman" w:hAnsi="Times New Roman" w:cs="Times New Roman"/>
+                <w:color w:val="000000"/>
+                <w:sz w:val="24"/>
+                <w:vertAlign w:val="subscript"/>
+              </w:rPr>
+              <w:t>3</w:t>
+            </w:r>
+            <w:r>
+              <w:rPr>
+                <w:rFonts w:ascii="Times New Roman" w:hAnsi="Times New Roman" w:cs="Times New Roman"/>
+                <w:color w:val="000000"/>
+                <w:sz w:val="24"/>
+              </w:rPr>
+              <w:t>·H</w:t>
+            </w:r>
+            <w:r>
+              <w:rPr>
+                <w:rFonts w:ascii="Times New Roman" w:hAnsi="Times New Roman" w:cs="Times New Roman"/>
+                <w:color w:val="000000"/>
+                <w:sz w:val="24"/>
+                <w:vertAlign w:val="subscript"/>
+              </w:rPr>
+              <w:t>2</w:t>
+            </w:r>
+            <w:r>
+              <w:rPr>
+                <w:rFonts w:ascii="Times New Roman" w:hAnsi="Times New Roman" w:cs="Times New Roman"/>
+                <w:color w:val="000000"/>
+                <w:sz w:val="24"/>
+              </w:rPr>
+              <w:t>O</w:t>
+            </w:r>
+          </w:p>
+        </w:tc>
+        <w:tc>
+          <w:tcPr>
+            <w:tcW w:w="1418" w:type="dxa"/>
+            <w:tcBorders>
+              <w:top w:val="nil"/>
+              <w:left w:val="nil"/>
+              <w:bottom w:val="nil"/>
+              <w:right w:val="nil"/>
+            </w:tcBorders>
+            <w:noWrap w:val="0"/>
+            <w:vAlign w:val="top"/>
+          </w:tcPr>
+          <w:p>
+            <w:pPr>
+              <w:jc w:val="center"/>
+              <w:rPr>
+                <w:sz w:val="24"/>
+              </w:rPr>
+            </w:pPr>
+            <w:r>
+              <w:rPr>
+                <w:rFonts w:hint="eastAsia"/>
+                <w:sz w:val="24"/>
+              </w:rPr>
+              <w:t>AR</w:t>
+            </w:r>
+          </w:p>
+        </w:tc>
+      </w:tr>
+      <w:tr>
+        <w:tblPrEx>
+          <w:tblBorders>
+            <w:top w:val="single" w:color="auto" w:sz="4" w:space="0"/>
+            <w:left w:val="single" w:color="auto" w:sz="4" w:space="0"/>
+            <w:bottom w:val="single" w:color="auto" w:sz="4" w:space="0"/>
+            <w:right w:val="single" w:color="auto" w:sz="4" w:space="0"/>
+            <w:insideH w:val="single" w:color="auto" w:sz="4" w:space="0"/>
+            <w:insideV w:val="single" w:color="auto" w:sz="4" w:space="0"/>
+          </w:tblBorders>
+          <w:tblCellMar>
+            <w:top w:w="0" w:type="dxa"/>
+            <w:left w:w="108" w:type="dxa"/>
+            <w:bottom w:w="0" w:type="dxa"/>
+            <w:right w:w="108" w:type="dxa"/>
+          </w:tblCellMar>
+        </w:tblPrEx>
+        <w:tc>
+          <w:tcPr>
+            <w:tcW w:w="1951" w:type="dxa"/>
+            <w:tcBorders>
+              <w:top w:val="nil"/>
+              <w:left w:val="nil"/>
+              <w:bottom w:val="nil"/>
+              <w:right w:val="nil"/>
+            </w:tcBorders>
+            <w:noWrap w:val="0"/>
+            <w:vAlign w:val="top"/>
+          </w:tcPr>
+          <w:p>
+            <w:pPr>
+              <w:rPr>
+                <w:sz w:val="24"/>
+              </w:rPr>
+            </w:pPr>
+            <w:r>
+              <w:rPr>
+                <w:sz w:val="24"/>
+              </w:rPr>
+              <w:t>盐酸</w:t>
+            </w:r>
+          </w:p>
+        </w:tc>
+        <w:tc>
+          <w:tcPr>
+            <w:tcW w:w="3827" w:type="dxa"/>
+            <w:tcBorders>
+              <w:top w:val="nil"/>
+              <w:left w:val="nil"/>
+              <w:bottom w:val="nil"/>
+              <w:right w:val="nil"/>
+            </w:tcBorders>
+            <w:noWrap w:val="0"/>
+            <w:vAlign w:val="top"/>
+          </w:tcPr>
+          <w:p>
+            <w:pPr>
+              <w:jc w:val="center"/>
+              <w:rPr>
+                <w:sz w:val="24"/>
+              </w:rPr>
+            </w:pPr>
+            <w:r>
+              <w:rPr>
+                <w:sz w:val="24"/>
+              </w:rPr>
+              <w:t>成都市科隆化学品有限公司</w:t>
+            </w:r>
+          </w:p>
+        </w:tc>
+        <w:tc>
+          <w:tcPr>
+            <w:tcW w:w="1843" w:type="dxa"/>
+            <w:tcBorders>
+              <w:top w:val="nil"/>
+              <w:left w:val="nil"/>
+              <w:bottom w:val="nil"/>
+              <w:right w:val="nil"/>
+            </w:tcBorders>
+            <w:noWrap w:val="0"/>
+            <w:vAlign w:val="top"/>
+          </w:tcPr>
+          <w:p>
+            <w:pPr>
+              <w:rPr>
+                <w:rFonts w:ascii="Times New Roman" w:hAnsi="Times New Roman" w:cs="Times New Roman"/>
+                <w:sz w:val="24"/>
+              </w:rPr>
+            </w:pPr>
+            <w:r>
+              <w:rPr>
+                <w:rFonts w:ascii="Times New Roman" w:hAnsi="Times New Roman" w:cs="Times New Roman"/>
+                <w:sz w:val="24"/>
+              </w:rPr>
+              <w:t>HCl</w:t>
+            </w:r>
+          </w:p>
+        </w:tc>
+        <w:tc>
+          <w:tcPr>
+            <w:tcW w:w="1418" w:type="dxa"/>
+            <w:tcBorders>
+              <w:top w:val="nil"/>
+              <w:left w:val="nil"/>
+              <w:bottom w:val="nil"/>
+              <w:right w:val="nil"/>
+            </w:tcBorders>
+            <w:noWrap w:val="0"/>
+            <w:vAlign w:val="top"/>
+          </w:tcPr>
+          <w:p>
+            <w:pPr>
+              <w:jc w:val="center"/>
+              <w:rPr>
+                <w:sz w:val="24"/>
+              </w:rPr>
+            </w:pPr>
+            <w:r>
+              <w:rPr>
+                <w:rFonts w:hint="eastAsia"/>
+                <w:sz w:val="24"/>
+              </w:rPr>
+              <w:t>AR</w:t>
+            </w:r>
+          </w:p>
+        </w:tc>
+      </w:tr>
+      <w:tr>
+        <w:tblPrEx>
+          <w:tblBorders>
+            <w:top w:val="single" w:color="auto" w:sz="4" w:space="0"/>
+            <w:left w:val="single" w:color="auto" w:sz="4" w:space="0"/>
+            <w:bottom w:val="single" w:color="auto" w:sz="4" w:space="0"/>
+            <w:right w:val="single" w:color="auto" w:sz="4" w:space="0"/>
+            <w:insideH w:val="single" w:color="auto" w:sz="4" w:space="0"/>
+            <w:insideV w:val="single" w:color="auto" w:sz="4" w:space="0"/>
+          </w:tblBorders>
+          <w:tblCellMar>
+            <w:top w:w="0" w:type="dxa"/>
+            <w:left w:w="108" w:type="dxa"/>
+            <w:bottom w:w="0" w:type="dxa"/>
+            <w:right w:w="108" w:type="dxa"/>
+          </w:tblCellMar>
+        </w:tblPrEx>
+        <w:tc>
+          <w:tcPr>
+            <w:tcW w:w="1951" w:type="dxa"/>
+            <w:tcBorders>
+              <w:top w:val="nil"/>
+              <w:left w:val="nil"/>
+              <w:bottom w:val="nil"/>
+              <w:right w:val="nil"/>
+            </w:tcBorders>
+            <w:noWrap w:val="0"/>
+            <w:vAlign w:val="top"/>
+          </w:tcPr>
+          <w:p>
+            <w:pPr>
+              <w:rPr>
+                <w:sz w:val="24"/>
+              </w:rPr>
+            </w:pPr>
+            <w:r>
+              <w:rPr>
+                <w:rFonts w:ascii="SimSun" w:hAnsi="SimSun" w:cs="SimSun"/>
+                <w:sz w:val="24"/>
+                <w:szCs w:val="24"/>
+                <w:lang w:val="en-US" w:eastAsia="zh-CN"/>
+              </w:rPr>
+              <w:t>甲基三乙氧基硅烷</w:t>
+            </w:r>
+          </w:p>
+        </w:tc>
+        <w:tc>
+          <w:tcPr>
+            <w:tcW w:w="3827" w:type="dxa"/>
+            <w:tcBorders>
+              <w:top w:val="nil"/>
+              <w:left w:val="nil"/>
+              <w:bottom w:val="nil"/>
+              <w:right w:val="nil"/>
+            </w:tcBorders>
+            <w:noWrap w:val="0"/>
+            <w:vAlign w:val="top"/>
+          </w:tcPr>
+          <w:p>
+            <w:pPr>
+              <w:rPr>
+                <w:sz w:val="24"/>
+              </w:rPr>
+            </w:pPr>
+            <w:r>
+              <w:rPr>
+                <w:sz w:val="24"/>
+              </w:rPr>
+              <w:t>阿拉丁生化科技股份有限公司</w:t>
+            </w:r>
+          </w:p>
+        </w:tc>
+        <w:tc>
+          <w:tcPr>
+            <w:tcW w:w="1843" w:type="dxa"/>
+            <w:tcBorders>
+              <w:top w:val="nil"/>
+              <w:left w:val="nil"/>
+              <w:bottom w:val="nil"/>
+              <w:right w:val="nil"/>
+            </w:tcBorders>
+            <w:noWrap w:val="0"/>
+            <w:vAlign w:val="top"/>
+          </w:tcPr>
+          <w:p>
+            <w:pPr>
+              <w:rPr>
+                <w:rFonts w:ascii="Times New Roman" w:hAnsi="Times New Roman" w:cs="Times New Roman"/>
+                <w:sz w:val="24"/>
+              </w:rPr>
+            </w:pPr>
+            <w:r>
+              <w:rPr>
+                <w:rFonts w:hint="eastAsia" w:ascii="Times New Roman" w:hAnsi="Times New Roman" w:cs="Times New Roman"/>
+                <w:sz w:val="24"/>
+                <w:lang w:val="en-US" w:eastAsia="zh-CN"/>
+              </w:rPr>
+              <w:t>C7H18O3Si</w:t>
+            </w:r>
+          </w:p>
+          <w:p>
+            <w:pPr>
+              <w:rPr>
+                <w:rFonts w:ascii="Times New Roman" w:hAnsi="Times New Roman" w:cs="Times New Roman"/>
+                <w:sz w:val="24"/>
+              </w:rPr>
+            </w:pPr>
+          </w:p>
+        </w:tc>
+        <w:tc>
+          <w:tcPr>
+            <w:tcW w:w="1418" w:type="dxa"/>
+            <w:tcBorders>
+              <w:top w:val="nil"/>
+              <w:left w:val="nil"/>
+              <w:bottom w:val="nil"/>
+              <w:right w:val="nil"/>
+            </w:tcBorders>
+            <w:noWrap w:val="0"/>
+            <w:vAlign w:val="top"/>
+          </w:tcPr>
+          <w:p>
+            <w:pPr>
+              <w:jc w:val="center"/>
+              <w:rPr>
+                <w:sz w:val="24"/>
+              </w:rPr>
+            </w:pPr>
+            <w:r>
+              <w:rPr>
+                <w:rFonts w:hint="eastAsia"/>
+                <w:sz w:val="24"/>
+              </w:rPr>
+              <w:t>AR</w:t>
+            </w:r>
+          </w:p>
+        </w:tc>
+      </w:tr>
+      <w:tr>
+        <w:tblPrEx>
+          <w:tblBorders>
+            <w:top w:val="single" w:color="auto" w:sz="4" w:space="0"/>
+            <w:left w:val="single" w:color="auto" w:sz="4" w:space="0"/>
+            <w:bottom w:val="single" w:color="auto" w:sz="4" w:space="0"/>
+            <w:right w:val="single" w:color="auto" w:sz="4" w:space="0"/>
+            <w:insideH w:val="single" w:color="auto" w:sz="4" w:space="0"/>
+            <w:insideV w:val="single" w:color="auto" w:sz="4" w:space="0"/>
+          </w:tblBorders>
+          <w:tblCellMar>
+            <w:top w:w="0" w:type="dxa"/>
+            <w:left w:w="108" w:type="dxa"/>
+            <w:bottom w:w="0" w:type="dxa"/>
+            <w:right w:w="108" w:type="dxa"/>
+          </w:tblCellMar>
+        </w:tblPrEx>
+        <w:tc>
+          <w:tcPr>
+            <w:tcW w:w="1951" w:type="dxa"/>
+            <w:tcBorders>
+              <w:top w:val="nil"/>
+              <w:left w:val="nil"/>
+              <w:right w:val="nil"/>
+            </w:tcBorders>
+            <w:noWrap w:val="0"/>
+            <w:vAlign w:val="top"/>
+          </w:tcPr>
+          <w:p>
+            <w:pPr>
+              <w:rPr>
+                <w:sz w:val="24"/>
+              </w:rPr>
+            </w:pPr>
+            <w:r>
+              <w:rPr>
+                <w:sz w:val="24"/>
+              </w:rPr>
+              <w:t>正己烷</w:t>
+            </w:r>
+          </w:p>
+        </w:tc>
+        <w:tc>
+          <w:tcPr>
+            <w:tcW w:w="3827" w:type="dxa"/>
+            <w:tcBorders>
+              <w:top w:val="nil"/>
+              <w:left w:val="nil"/>
+              <w:right w:val="nil"/>
+            </w:tcBorders>
+            <w:noWrap w:val="0"/>
+            <w:vAlign w:val="top"/>
+          </w:tcPr>
+          <w:p>
+            <w:pPr>
+              <w:jc w:val="center"/>
+              <w:rPr>
+                <w:sz w:val="24"/>
+              </w:rPr>
+            </w:pPr>
+            <w:r>
+              <w:rPr>
+                <w:sz w:val="24"/>
+              </w:rPr>
+              <w:t>成都市科隆化学品有限公司</w:t>
+            </w:r>
+          </w:p>
+        </w:tc>
+        <w:tc>
+          <w:tcPr>
+            <w:tcW w:w="1843" w:type="dxa"/>
+            <w:tcBorders>
+              <w:top w:val="nil"/>
+              <w:left w:val="nil"/>
+              <w:right w:val="nil"/>
+            </w:tcBorders>
+            <w:noWrap w:val="0"/>
+            <w:vAlign w:val="top"/>
+          </w:tcPr>
+          <w:p>
+            <w:pPr>
+              <w:rPr>
+                <w:rFonts w:ascii="Times New Roman" w:hAnsi="Times New Roman" w:cs="Times New Roman"/>
+                <w:sz w:val="24"/>
+              </w:rPr>
+            </w:pPr>
+          </w:p>
+        </w:tc>
+        <w:tc>
+          <w:tcPr>
+            <w:tcW w:w="1418" w:type="dxa"/>
+            <w:tcBorders>
+              <w:top w:val="nil"/>
+              <w:left w:val="nil"/>
+              <w:right w:val="nil"/>
+            </w:tcBorders>
+            <w:noWrap w:val="0"/>
+            <w:vAlign w:val="top"/>
+          </w:tcPr>
+          <w:p>
+            <w:pPr>
+              <w:jc w:val="center"/>
+              <w:rPr>
+                <w:sz w:val="24"/>
+              </w:rPr>
+            </w:pPr>
+          </w:p>
+        </w:tc>
+      </w:tr>
+    </w:tbl>
+    <w:p>
+      <w:pPr>
+        <w:rPr>
+          <w:rFonts w:hint="eastAsia"/>
+        </w:rPr>
       </w:pPr>
-      <w:r>
-        <w:rPr>
-          <w:rFonts w:hint="eastAsia"/>
-        </w:rPr>
-        <w:t>2.3.1 XXX对YYY的影响实验</w:t>
-      </w:r>
     </w:p>
     <w:p>
       <w:pPr>
+        <w:pStyle w:val="3"/>
+        <w:bidi w:val="0"/>
         <w:rPr>
           <w:rFonts w:hint="eastAsia"/>
         </w:rPr>
@@ -8227,21 +10243,3403 @@
         <w:rPr>
           <w:rFonts w:hint="eastAsia"/>
         </w:rPr>
-        <w:t xml:space="preserve">2.3.2 XXX对YYY的影响实验 </w:t>
+        <w:t xml:space="preserve">2.3 </w:t>
+      </w:r>
+      <w:r>
+        <w:rPr>
+          <w:rFonts w:hint="default"/>
+          <w:lang w:val="en"/>
+        </w:rPr>
+        <w:t>硅基气凝胶</w:t>
+      </w:r>
+      <w:r>
+        <w:rPr>
+          <w:rFonts w:hint="eastAsia"/>
+        </w:rPr>
+        <w:t>的合成实验</w:t>
       </w:r>
     </w:p>
     <w:p>
       <w:pPr>
+        <w:pStyle w:val="4"/>
+        <w:bidi w:val="0"/>
+        <w:jc w:val="left"/>
+        <w:rPr>
+          <w:rFonts w:hint="default" w:ascii="SimSun" w:hAnsi="SimSun" w:eastAsia="SimSun" w:cs="SimSun"/>
+          <w:sz w:val="24"/>
+          <w:szCs w:val="24"/>
+          <w:lang w:val="en"/>
+        </w:rPr>
+      </w:pPr>
+      <w:r>
+        <w:rPr>
+          <w:rFonts w:hint="default" w:ascii="SimSun" w:hAnsi="SimSun" w:eastAsia="SimSun" w:cs="SimSun"/>
+          <w:sz w:val="24"/>
+          <w:szCs w:val="24"/>
+          <w:lang w:val="en"/>
+        </w:rPr>
+        <w:t>2.3.1实验原理</w:t>
+      </w:r>
+    </w:p>
+    <w:p>
+      <w:pPr>
+        <w:rPr>
+          <w:rFonts w:hint="default"/>
+          <w:lang w:val="en"/>
+        </w:rPr>
+      </w:pPr>
+    </w:p>
+    <w:p>
+      <w:pPr>
+        <w:pStyle w:val="4"/>
+        <w:bidi w:val="0"/>
+        <w:rPr>
+          <w:rFonts w:hint="default"/>
+          <w:sz w:val="24"/>
+          <w:szCs w:val="24"/>
+          <w:lang w:val="en"/>
+        </w:rPr>
+      </w:pPr>
+      <w:r>
         <w:rPr>
           <w:rFonts w:hint="eastAsia"/>
+          <w:sz w:val="24"/>
+          <w:szCs w:val="24"/>
+        </w:rPr>
+        <w:t>2.3.</w:t>
+      </w:r>
+      <w:r>
+        <w:rPr>
+          <w:rFonts w:hint="default"/>
+          <w:sz w:val="24"/>
+          <w:szCs w:val="24"/>
+          <w:lang w:val="en"/>
+        </w:rPr>
+        <w:t>2</w:t>
+      </w:r>
+      <w:r>
+        <w:rPr>
+          <w:rFonts w:hint="eastAsia"/>
+          <w:sz w:val="24"/>
+          <w:szCs w:val="24"/>
+        </w:rPr>
+        <w:t xml:space="preserve"> </w:t>
+      </w:r>
+      <w:r>
+        <w:rPr>
+          <w:rFonts w:hint="default"/>
+          <w:sz w:val="24"/>
+          <w:szCs w:val="24"/>
+          <w:lang w:val="en"/>
+        </w:rPr>
+        <w:t>硅基气凝胶制备的实验步骤</w:t>
+      </w:r>
+    </w:p>
+    <w:p>
+      <w:pPr>
+        <w:jc w:val="both"/>
+        <w:rPr>
+          <w:rFonts w:hint="default"/>
+          <w:sz w:val="24"/>
+          <w:lang w:val="en"/>
         </w:rPr>
       </w:pPr>
       <w:r>
         <w:rPr>
+          <w:rFonts w:hint="default"/>
+          <w:sz w:val="24"/>
+          <w:lang w:val="en"/>
+        </w:rPr>
+        <w:t>(1)将甲基三乙氧基硅烷（MTES）、乙醇、水按照一定比例加入试管混合均匀后，加入一定量的盐酸溶液调节pH催化甲基三乙氧基硅烷的水解。</w:t>
+      </w:r>
+    </w:p>
+    <w:p>
+      <w:pPr>
+        <w:keepNext w:val="0"/>
+        <w:keepLines w:val="0"/>
+        <w:widowControl/>
+        <w:suppressLineNumbers w:val="0"/>
+        <w:jc w:val="left"/>
+        <w:rPr>
+          <w:rFonts w:hint="default"/>
+          <w:lang w:val="en"/>
+        </w:rPr>
+      </w:pPr>
+      <w:r>
+        <w:rPr>
+          <w:rFonts w:hint="default"/>
+          <w:sz w:val="24"/>
+          <w:lang w:val="en"/>
+        </w:rPr>
+        <w:t>(2)将调节好pH后的溶液用保鲜膜封口后放置</w:t>
+      </w:r>
+      <w:r>
+        <w:rPr>
+          <w:rFonts w:hint="default" w:ascii="Times New Roman" w:hAnsi="Times New Roman" w:cs="Times New Roman"/>
+          <w:sz w:val="24"/>
+          <w:szCs w:val="24"/>
+          <w:lang w:val="en"/>
+        </w:rPr>
+        <w:t>60</w:t>
+      </w:r>
+      <w:r>
+        <w:rPr>
+          <w:rFonts w:hint="default" w:ascii="Times New Roman" w:hAnsi="Times New Roman" w:eastAsia="SimSun" w:cs="Times New Roman"/>
+          <w:i w:val="0"/>
+          <w:caps w:val="0"/>
+          <w:color w:val="333333"/>
+          <w:spacing w:val="0"/>
+          <w:kern w:val="0"/>
+          <w:sz w:val="24"/>
+          <w:szCs w:val="24"/>
+          <w:shd w:val="clear" w:fill="FFFFFF"/>
+          <w:lang w:val="en-US" w:eastAsia="zh-CN" w:bidi="ar"/>
+        </w:rPr>
+        <w:softHyphen/>
+      </w:r>
+      <w:r>
+        <w:rPr>
+          <w:rFonts w:hint="default" w:ascii="Times New Roman" w:hAnsi="Times New Roman" w:eastAsia="SimSun" w:cs="Times New Roman"/>
+          <w:i w:val="0"/>
+          <w:caps w:val="0"/>
+          <w:color w:val="333333"/>
+          <w:spacing w:val="0"/>
+          <w:kern w:val="0"/>
+          <w:sz w:val="24"/>
+          <w:szCs w:val="24"/>
+          <w:shd w:val="clear" w:fill="FFFFFF"/>
+          <w:lang w:val="en-US" w:eastAsia="zh-CN" w:bidi="ar"/>
+        </w:rPr>
+        <w:t>°C</w:t>
+      </w:r>
+      <w:r>
+        <w:rPr>
+          <w:sz w:val="24"/>
+        </w:rPr>
+        <w:t>集热式恒温加热磁力搅拌器</w:t>
+      </w:r>
+      <w:r>
+        <w:rPr>
+          <w:sz w:val="24"/>
+          <w:lang w:val="en"/>
+        </w:rPr>
+        <w:t>中水解两小时。</w:t>
+      </w:r>
+    </w:p>
+    <w:p>
+      <w:pPr>
+        <w:jc w:val="both"/>
+        <w:rPr>
+          <w:rFonts w:hint="default"/>
+          <w:sz w:val="24"/>
+          <w:lang w:val="en"/>
+        </w:rPr>
+      </w:pPr>
+    </w:p>
+    <w:p>
+      <w:pPr>
+        <w:keepNext w:val="0"/>
+        <w:keepLines w:val="0"/>
+        <w:widowControl/>
+        <w:suppressLineNumbers w:val="0"/>
+        <w:jc w:val="left"/>
+        <w:rPr>
+          <w:rFonts w:hint="default"/>
+          <w:sz w:val="24"/>
+          <w:lang w:val="en"/>
+        </w:rPr>
+      </w:pPr>
+      <w:r>
+        <w:rPr>
+          <w:rFonts w:hint="default"/>
+          <w:sz w:val="24"/>
+          <w:lang w:val="en"/>
+        </w:rPr>
+        <w:t>(3)加入氨水调节pH使溶液进行缩合反应，凝胶后放入</w:t>
+      </w:r>
+      <w:r>
+        <w:rPr>
+          <w:rFonts w:hint="default" w:ascii="Times New Roman" w:hAnsi="Times New Roman" w:cs="Times New Roman"/>
+          <w:sz w:val="24"/>
+          <w:szCs w:val="24"/>
+          <w:lang w:val="en"/>
+        </w:rPr>
+        <w:t>60</w:t>
+      </w:r>
+      <w:r>
+        <w:rPr>
+          <w:rFonts w:hint="default" w:ascii="Times New Roman" w:hAnsi="Times New Roman" w:eastAsia="SimSun" w:cs="Times New Roman"/>
+          <w:i w:val="0"/>
+          <w:caps w:val="0"/>
+          <w:color w:val="333333"/>
+          <w:spacing w:val="0"/>
+          <w:kern w:val="0"/>
+          <w:sz w:val="24"/>
+          <w:szCs w:val="24"/>
+          <w:shd w:val="clear" w:fill="FFFFFF"/>
+          <w:lang w:val="en-US" w:eastAsia="zh-CN" w:bidi="ar"/>
+        </w:rPr>
+        <w:softHyphen/>
+      </w:r>
+      <w:r>
+        <w:rPr>
+          <w:rFonts w:hint="default" w:ascii="Times New Roman" w:hAnsi="Times New Roman" w:eastAsia="SimSun" w:cs="Times New Roman"/>
+          <w:i w:val="0"/>
+          <w:caps w:val="0"/>
+          <w:color w:val="333333"/>
+          <w:spacing w:val="0"/>
+          <w:kern w:val="0"/>
+          <w:sz w:val="24"/>
+          <w:szCs w:val="24"/>
+          <w:shd w:val="clear" w:fill="FFFFFF"/>
+          <w:lang w:val="en-US" w:eastAsia="zh-CN" w:bidi="ar"/>
+        </w:rPr>
+        <w:t>°C</w:t>
+      </w:r>
+      <w:r>
+        <w:rPr>
+          <w:sz w:val="24"/>
+        </w:rPr>
+        <w:t>集热式恒温加热磁力搅拌器</w:t>
+      </w:r>
+      <w:r>
+        <w:rPr>
+          <w:sz w:val="24"/>
+          <w:lang w:val="en"/>
+        </w:rPr>
+        <w:t>中陈化</w:t>
+      </w:r>
+      <w:r>
+        <w:rPr>
+          <w:rFonts w:hint="default"/>
+          <w:sz w:val="24"/>
+          <w:lang w:val="en"/>
+        </w:rPr>
+        <w:t>12小时。</w:t>
+      </w:r>
+    </w:p>
+    <w:p>
+      <w:pPr>
+        <w:jc w:val="both"/>
+        <w:rPr>
+          <w:rFonts w:hint="default"/>
+          <w:sz w:val="24"/>
+          <w:lang w:val="en"/>
+        </w:rPr>
+      </w:pPr>
+      <w:r>
+        <w:rPr>
+          <w:rFonts w:hint="default"/>
+          <w:sz w:val="24"/>
+          <w:lang w:val="en"/>
+        </w:rPr>
+        <w:t>(4)将凝胶后的样品转移到烘箱中进行程序升温干</w:t>
+      </w:r>
+      <w:bookmarkStart w:id="0" w:name="_GoBack"/>
+      <w:r>
+        <w:rPr>
+          <w:rFonts w:hint="default"/>
+          <w:sz w:val="24"/>
+          <w:lang w:val="en"/>
+        </w:rPr>
+        <w:t>燥后</w:t>
+      </w:r>
+      <w:bookmarkEnd w:id="0"/>
+      <w:r>
+        <w:rPr>
+          <w:rFonts w:hint="default"/>
+          <w:sz w:val="24"/>
+          <w:lang w:val="en"/>
+        </w:rPr>
+        <w:t>制得硅基气凝胶。50</w:t>
+      </w:r>
+      <w:r>
+        <w:rPr>
+          <w:rFonts w:hint="default" w:ascii="Times New Roman" w:hAnsi="Times New Roman" w:eastAsia="SimSun" w:cs="Times New Roman"/>
+          <w:i w:val="0"/>
+          <w:caps w:val="0"/>
+          <w:color w:val="333333"/>
+          <w:spacing w:val="0"/>
+          <w:kern w:val="0"/>
+          <w:sz w:val="24"/>
+          <w:szCs w:val="24"/>
+          <w:shd w:val="clear" w:fill="FFFFFF"/>
+          <w:lang w:val="en-US" w:eastAsia="zh-CN" w:bidi="ar"/>
+        </w:rPr>
+        <w:softHyphen/>
+      </w:r>
+      <w:r>
+        <w:rPr>
+          <w:rFonts w:hint="default" w:ascii="Times New Roman" w:hAnsi="Times New Roman" w:eastAsia="SimSun" w:cs="Times New Roman"/>
+          <w:i w:val="0"/>
+          <w:caps w:val="0"/>
+          <w:color w:val="333333"/>
+          <w:spacing w:val="0"/>
+          <w:kern w:val="0"/>
+          <w:sz w:val="24"/>
+          <w:szCs w:val="24"/>
+          <w:shd w:val="clear" w:fill="FFFFFF"/>
+          <w:lang w:val="en-US" w:eastAsia="zh-CN" w:bidi="ar"/>
+        </w:rPr>
+        <w:t>°C</w:t>
+      </w:r>
+      <w:r>
+        <w:rPr>
+          <w:rFonts w:hint="default"/>
+          <w:sz w:val="24"/>
+          <w:lang w:val="en"/>
+        </w:rPr>
+        <w:t>干燥四小时，70</w:t>
+      </w:r>
+      <w:r>
+        <w:rPr>
+          <w:rFonts w:hint="default" w:ascii="Times New Roman" w:hAnsi="Times New Roman" w:eastAsia="SimSun" w:cs="Times New Roman"/>
+          <w:i w:val="0"/>
+          <w:caps w:val="0"/>
+          <w:color w:val="333333"/>
+          <w:spacing w:val="0"/>
+          <w:kern w:val="0"/>
+          <w:sz w:val="24"/>
+          <w:szCs w:val="24"/>
+          <w:shd w:val="clear" w:fill="FFFFFF"/>
+          <w:lang w:val="en-US" w:eastAsia="zh-CN" w:bidi="ar"/>
+        </w:rPr>
+        <w:softHyphen/>
+      </w:r>
+      <w:r>
+        <w:rPr>
+          <w:rFonts w:hint="default" w:ascii="Times New Roman" w:hAnsi="Times New Roman" w:eastAsia="SimSun" w:cs="Times New Roman"/>
+          <w:i w:val="0"/>
+          <w:caps w:val="0"/>
+          <w:color w:val="333333"/>
+          <w:spacing w:val="0"/>
+          <w:kern w:val="0"/>
+          <w:sz w:val="24"/>
+          <w:szCs w:val="24"/>
+          <w:shd w:val="clear" w:fill="FFFFFF"/>
+          <w:lang w:val="en-US" w:eastAsia="zh-CN" w:bidi="ar"/>
+        </w:rPr>
+        <w:t>°C</w:t>
+      </w:r>
+      <w:r>
+        <w:rPr>
+          <w:rFonts w:hint="default"/>
+          <w:sz w:val="24"/>
+          <w:lang w:val="en"/>
+        </w:rPr>
+        <w:t>干燥四小时，100</w:t>
+      </w:r>
+      <w:r>
+        <w:rPr>
+          <w:rFonts w:hint="default" w:ascii="Times New Roman" w:hAnsi="Times New Roman" w:eastAsia="SimSun" w:cs="Times New Roman"/>
+          <w:i w:val="0"/>
+          <w:caps w:val="0"/>
+          <w:color w:val="333333"/>
+          <w:spacing w:val="0"/>
+          <w:kern w:val="0"/>
+          <w:sz w:val="24"/>
+          <w:szCs w:val="24"/>
+          <w:shd w:val="clear" w:fill="FFFFFF"/>
+          <w:lang w:val="en-US" w:eastAsia="zh-CN" w:bidi="ar"/>
+        </w:rPr>
+        <w:softHyphen/>
+      </w:r>
+      <w:r>
+        <w:rPr>
+          <w:rFonts w:hint="default" w:ascii="Times New Roman" w:hAnsi="Times New Roman" w:eastAsia="SimSun" w:cs="Times New Roman"/>
+          <w:i w:val="0"/>
+          <w:caps w:val="0"/>
+          <w:color w:val="333333"/>
+          <w:spacing w:val="0"/>
+          <w:kern w:val="0"/>
+          <w:sz w:val="24"/>
+          <w:szCs w:val="24"/>
+          <w:shd w:val="clear" w:fill="FFFFFF"/>
+          <w:lang w:val="en-US" w:eastAsia="zh-CN" w:bidi="ar"/>
+        </w:rPr>
+        <w:t>°C</w:t>
+      </w:r>
+      <w:r>
+        <w:rPr>
+          <w:rFonts w:hint="default"/>
+          <w:sz w:val="24"/>
+          <w:lang w:val="en"/>
+        </w:rPr>
+        <w:t>干燥6小时。</w:t>
+      </w:r>
+    </w:p>
+    <w:p>
+      <w:pPr>
+        <w:pStyle w:val="4"/>
+        <w:bidi w:val="0"/>
+        <w:rPr>
+          <w:rFonts w:hint="default"/>
+          <w:sz w:val="24"/>
+          <w:szCs w:val="24"/>
+          <w:lang w:val="en" w:eastAsia="zh-CN"/>
+        </w:rPr>
+      </w:pPr>
+      <w:r>
+        <w:rPr>
           <w:rFonts w:hint="eastAsia"/>
-        </w:rPr>
-        <w:t>…….()</w:t>
-      </w:r>
+          <w:sz w:val="24"/>
+          <w:szCs w:val="24"/>
+          <w:lang w:val="en" w:eastAsia="zh-CN"/>
+        </w:rPr>
+        <w:t>2.3.</w:t>
+      </w:r>
+      <w:r>
+        <w:rPr>
+          <w:rFonts w:hint="default"/>
+          <w:sz w:val="24"/>
+          <w:szCs w:val="24"/>
+          <w:lang w:val="en" w:eastAsia="zh-CN"/>
+        </w:rPr>
+        <w:t>3</w:t>
+      </w:r>
+      <w:r>
+        <w:rPr>
+          <w:rFonts w:hint="eastAsia"/>
+          <w:sz w:val="24"/>
+          <w:szCs w:val="24"/>
+          <w:lang w:val="en" w:eastAsia="zh-CN"/>
+        </w:rPr>
+        <w:t xml:space="preserve"> </w:t>
+      </w:r>
+      <w:r>
+        <w:rPr>
+          <w:rFonts w:hint="default"/>
+          <w:sz w:val="24"/>
+          <w:szCs w:val="24"/>
+          <w:lang w:val="en" w:eastAsia="zh-CN"/>
+        </w:rPr>
+        <w:t>单因素实验探寻最佳配比以及探究不同条件对实验的影响</w:t>
+      </w:r>
+    </w:p>
+    <w:p>
+      <w:pPr>
+        <w:ind w:firstLine="480" w:firstLineChars="200"/>
+        <w:rPr>
+          <w:rFonts w:hint="default"/>
+          <w:sz w:val="24"/>
+          <w:szCs w:val="24"/>
+          <w:lang w:val="en" w:eastAsia="zh-CN"/>
+        </w:rPr>
+      </w:pPr>
+      <w:r>
+        <w:rPr>
+          <w:rFonts w:hint="default"/>
+          <w:sz w:val="24"/>
+          <w:szCs w:val="24"/>
+          <w:lang w:val="en" w:eastAsia="zh-CN"/>
+        </w:rPr>
+        <w:t>通过预实验得到一个初步的实验条件，在60</w:t>
+      </w:r>
+      <w:r>
+        <w:rPr>
+          <w:rFonts w:hint="default" w:ascii="Times New Roman" w:hAnsi="Times New Roman" w:eastAsia="SimSun" w:cs="Times New Roman"/>
+          <w:i w:val="0"/>
+          <w:caps w:val="0"/>
+          <w:color w:val="333333"/>
+          <w:spacing w:val="0"/>
+          <w:kern w:val="0"/>
+          <w:sz w:val="24"/>
+          <w:szCs w:val="24"/>
+          <w:shd w:val="clear" w:fill="FFFFFF"/>
+          <w:lang w:val="en-US" w:eastAsia="zh-CN" w:bidi="ar"/>
+        </w:rPr>
+        <w:softHyphen/>
+      </w:r>
+      <w:r>
+        <w:rPr>
+          <w:rFonts w:hint="default" w:ascii="Times New Roman" w:hAnsi="Times New Roman" w:eastAsia="SimSun" w:cs="Times New Roman"/>
+          <w:i w:val="0"/>
+          <w:caps w:val="0"/>
+          <w:color w:val="333333"/>
+          <w:spacing w:val="0"/>
+          <w:kern w:val="0"/>
+          <w:sz w:val="24"/>
+          <w:szCs w:val="24"/>
+          <w:shd w:val="clear" w:fill="FFFFFF"/>
+          <w:lang w:val="en-US" w:eastAsia="zh-CN" w:bidi="ar"/>
+        </w:rPr>
+        <w:t>°C</w:t>
+      </w:r>
+      <w:r>
+        <w:rPr>
+          <w:rFonts w:hint="default" w:ascii="Times New Roman" w:hAnsi="Times New Roman" w:eastAsia="SimSun" w:cs="Times New Roman"/>
+          <w:i w:val="0"/>
+          <w:caps w:val="0"/>
+          <w:color w:val="333333"/>
+          <w:spacing w:val="0"/>
+          <w:kern w:val="0"/>
+          <w:sz w:val="24"/>
+          <w:szCs w:val="24"/>
+          <w:shd w:val="clear" w:fill="FFFFFF"/>
+          <w:lang w:val="en" w:eastAsia="zh-CN" w:bidi="ar"/>
+        </w:rPr>
+        <w:t>水浴条件下以</w:t>
+      </w:r>
+      <w:r>
+        <w:rPr>
+          <w:rFonts w:hint="default"/>
+          <w:sz w:val="24"/>
+          <w:szCs w:val="24"/>
+          <w:lang w:val="en" w:eastAsia="zh-CN"/>
+        </w:rPr>
+        <w:t>体积比MTES：H</w:t>
+      </w:r>
+      <w:r>
+        <w:rPr>
+          <w:rFonts w:hint="default"/>
+          <w:sz w:val="24"/>
+          <w:szCs w:val="24"/>
+          <w:vertAlign w:val="subscript"/>
+          <w:lang w:val="en" w:eastAsia="zh-CN"/>
+        </w:rPr>
+        <w:t>2</w:t>
+      </w:r>
+      <w:r>
+        <w:rPr>
+          <w:rFonts w:hint="default"/>
+          <w:sz w:val="24"/>
+          <w:szCs w:val="24"/>
+          <w:lang w:val="en" w:eastAsia="zh-CN"/>
+        </w:rPr>
+        <w:t>O：C</w:t>
+      </w:r>
+      <w:r>
+        <w:rPr>
+          <w:rFonts w:hint="default"/>
+          <w:sz w:val="24"/>
+          <w:szCs w:val="24"/>
+          <w:vertAlign w:val="subscript"/>
+          <w:lang w:val="en" w:eastAsia="zh-CN"/>
+        </w:rPr>
+        <w:t>2</w:t>
+      </w:r>
+      <w:r>
+        <w:rPr>
+          <w:rFonts w:hint="default"/>
+          <w:sz w:val="24"/>
+          <w:szCs w:val="24"/>
+          <w:lang w:val="en" w:eastAsia="zh-CN"/>
+        </w:rPr>
+        <w:t>H</w:t>
+      </w:r>
+      <w:r>
+        <w:rPr>
+          <w:rFonts w:hint="default"/>
+          <w:sz w:val="24"/>
+          <w:szCs w:val="24"/>
+          <w:vertAlign w:val="subscript"/>
+          <w:lang w:val="en" w:eastAsia="zh-CN"/>
+        </w:rPr>
+        <w:t>5</w:t>
+      </w:r>
+      <w:r>
+        <w:rPr>
+          <w:rFonts w:hint="default"/>
+          <w:sz w:val="24"/>
+          <w:szCs w:val="24"/>
+          <w:lang w:val="en" w:eastAsia="zh-CN"/>
+        </w:rPr>
+        <w:t>OH：HCl（0.01mol/L）：NH</w:t>
+      </w:r>
+      <w:r>
+        <w:rPr>
+          <w:rFonts w:hint="default"/>
+          <w:sz w:val="24"/>
+          <w:szCs w:val="24"/>
+          <w:vertAlign w:val="subscript"/>
+          <w:lang w:val="en" w:eastAsia="zh-CN"/>
+        </w:rPr>
+        <w:t>3</w:t>
+      </w:r>
+      <w:r>
+        <w:rPr>
+          <w:rFonts w:hint="default"/>
+          <w:sz w:val="24"/>
+          <w:szCs w:val="24"/>
+          <w:lang w:val="en" w:eastAsia="zh-CN"/>
+        </w:rPr>
+        <w:t>.H</w:t>
+      </w:r>
+      <w:r>
+        <w:rPr>
+          <w:rFonts w:hint="default"/>
+          <w:sz w:val="24"/>
+          <w:szCs w:val="24"/>
+          <w:vertAlign w:val="subscript"/>
+          <w:lang w:val="en" w:eastAsia="zh-CN"/>
+        </w:rPr>
+        <w:t>2</w:t>
+      </w:r>
+      <w:r>
+        <w:rPr>
+          <w:rFonts w:hint="default"/>
+          <w:sz w:val="24"/>
+          <w:szCs w:val="24"/>
+          <w:lang w:val="en" w:eastAsia="zh-CN"/>
+        </w:rPr>
+        <w:t>O(1mol/L)=1：0.4：1：0.3：0.2制备得到得到湿凝胶陈化12h后再放入烘箱100</w:t>
+      </w:r>
+      <w:r>
+        <w:rPr>
+          <w:rFonts w:hint="default" w:ascii="Times New Roman" w:hAnsi="Times New Roman" w:eastAsia="SimSun" w:cs="Times New Roman"/>
+          <w:i w:val="0"/>
+          <w:caps w:val="0"/>
+          <w:color w:val="333333"/>
+          <w:spacing w:val="0"/>
+          <w:kern w:val="0"/>
+          <w:sz w:val="24"/>
+          <w:szCs w:val="24"/>
+          <w:shd w:val="clear" w:fill="FFFFFF"/>
+          <w:lang w:val="en-US" w:eastAsia="zh-CN" w:bidi="ar"/>
+        </w:rPr>
+        <w:softHyphen/>
+      </w:r>
+      <w:r>
+        <w:rPr>
+          <w:rFonts w:hint="default" w:ascii="Times New Roman" w:hAnsi="Times New Roman" w:eastAsia="SimSun" w:cs="Times New Roman"/>
+          <w:i w:val="0"/>
+          <w:caps w:val="0"/>
+          <w:color w:val="333333"/>
+          <w:spacing w:val="0"/>
+          <w:kern w:val="0"/>
+          <w:sz w:val="24"/>
+          <w:szCs w:val="24"/>
+          <w:shd w:val="clear" w:fill="FFFFFF"/>
+          <w:lang w:val="en-US" w:eastAsia="zh-CN" w:bidi="ar"/>
+        </w:rPr>
+        <w:t>°C</w:t>
+      </w:r>
+      <w:r>
+        <w:rPr>
+          <w:rFonts w:hint="default"/>
+          <w:sz w:val="24"/>
+          <w:szCs w:val="24"/>
+          <w:lang w:val="en" w:eastAsia="zh-CN"/>
+        </w:rPr>
+        <w:t>干燥8h制得的气凝胶各方面的性质都比较均衡。下面的实验以预实验探究得到的实验条件作为基础进行探究实验。</w:t>
+      </w:r>
+    </w:p>
+    <w:p>
+      <w:pPr>
+        <w:pStyle w:val="5"/>
+        <w:bidi w:val="0"/>
+        <w:rPr>
+          <w:rFonts w:hint="default" w:ascii="黑体" w:hAnsi="黑体" w:eastAsia="黑体" w:cs="黑体"/>
+          <w:b/>
+          <w:sz w:val="24"/>
+          <w:szCs w:val="24"/>
+          <w:lang w:val="en" w:eastAsia="zh-CN"/>
+        </w:rPr>
+      </w:pPr>
+      <w:r>
+        <w:rPr>
+          <w:rFonts w:hint="default" w:ascii="黑体" w:hAnsi="黑体" w:eastAsia="黑体" w:cs="黑体"/>
+          <w:b/>
+          <w:sz w:val="24"/>
+          <w:szCs w:val="24"/>
+          <w:lang w:val="en" w:eastAsia="zh-CN"/>
+        </w:rPr>
+        <w:t xml:space="preserve">2.3.3.1 </w:t>
+      </w:r>
+      <w:r>
+        <w:rPr>
+          <w:rFonts w:hint="default" w:ascii="黑体" w:hAnsi="黑体" w:eastAsia="黑体" w:cs="黑体"/>
+          <w:b/>
+          <w:sz w:val="24"/>
+          <w:szCs w:val="24"/>
+          <w:lang w:val="en" w:eastAsia="zh-CN"/>
+        </w:rPr>
+        <w:t>以H2O作为单因素进行探究实验</w:t>
+      </w:r>
+    </w:p>
+    <w:p>
+      <w:pPr>
+        <w:ind w:firstLine="480" w:firstLineChars="200"/>
+        <w:rPr>
+          <w:rFonts w:hint="default" w:ascii="Times New Roman" w:hAnsi="Times New Roman" w:eastAsia="SimSun" w:cs="Times New Roman"/>
+          <w:color w:val="000000"/>
+          <w:sz w:val="24"/>
+          <w:szCs w:val="24"/>
+          <w:lang w:val="en" w:eastAsia="zh-CN"/>
+        </w:rPr>
+      </w:pPr>
+      <w:r>
+        <w:rPr>
+          <w:rFonts w:hint="default" w:ascii="Times New Roman" w:hAnsi="Times New Roman" w:eastAsia="SimSun" w:cs="Times New Roman"/>
+          <w:color w:val="000000"/>
+          <w:sz w:val="24"/>
+          <w:szCs w:val="24"/>
+          <w:lang w:val="en" w:eastAsia="zh-CN"/>
+        </w:rPr>
+        <w:t>将H</w:t>
+      </w:r>
+      <w:r>
+        <w:rPr>
+          <w:rFonts w:hint="default" w:ascii="Times New Roman" w:hAnsi="Times New Roman" w:eastAsia="SimSun" w:cs="Times New Roman"/>
+          <w:color w:val="000000"/>
+          <w:sz w:val="24"/>
+          <w:szCs w:val="24"/>
+          <w:vertAlign w:val="subscript"/>
+          <w:lang w:val="en" w:eastAsia="zh-CN"/>
+        </w:rPr>
+        <w:t>2</w:t>
+      </w:r>
+      <w:r>
+        <w:rPr>
+          <w:rFonts w:hint="default" w:ascii="Times New Roman" w:hAnsi="Times New Roman" w:eastAsia="SimSun" w:cs="Times New Roman"/>
+          <w:color w:val="000000"/>
+          <w:sz w:val="24"/>
+          <w:szCs w:val="24"/>
+          <w:lang w:val="en" w:eastAsia="zh-CN"/>
+        </w:rPr>
+        <w:t>O设置体积梯度，从0-2.0（0,0.2,0.4,0.6,0.8,1.0,1.2,1.4,1.6,1.8,2.0）进行单因素实验。</w:t>
+      </w:r>
+    </w:p>
+    <w:p>
+      <w:pPr>
+        <w:ind w:firstLine="480" w:firstLineChars="200"/>
+        <w:rPr>
+          <w:rFonts w:hint="default" w:ascii="Times New Roman" w:hAnsi="Times New Roman" w:eastAsia="SimSun" w:cs="Times New Roman"/>
+          <w:color w:val="000000"/>
+          <w:sz w:val="24"/>
+          <w:szCs w:val="24"/>
+          <w:lang w:val="en" w:eastAsia="zh-CN"/>
+        </w:rPr>
+      </w:pPr>
+    </w:p>
+    <w:tbl>
+      <w:tblPr>
+        <w:tblStyle w:val="7"/>
+        <w:tblW w:w="0" w:type="auto"/>
+        <w:tblInd w:w="0" w:type="dxa"/>
+        <w:tblBorders>
+          <w:top w:val="single" w:color="auto" w:sz="4" w:space="0"/>
+          <w:left w:val="single" w:color="auto" w:sz="4" w:space="0"/>
+          <w:bottom w:val="single" w:color="auto" w:sz="4" w:space="0"/>
+          <w:right w:val="single" w:color="auto" w:sz="4" w:space="0"/>
+          <w:insideH w:val="single" w:color="auto" w:sz="4" w:space="0"/>
+          <w:insideV w:val="single" w:color="auto" w:sz="4" w:space="0"/>
+        </w:tblBorders>
+        <w:tblLayout w:type="autofit"/>
+        <w:tblCellMar>
+          <w:left w:w="108" w:type="dxa"/>
+          <w:right w:w="108" w:type="dxa"/>
+        </w:tblCellMar>
+      </w:tblPr>
+      <w:tblGrid>
+        <w:gridCol w:w="1017"/>
+        <w:gridCol w:w="1017"/>
+        <w:gridCol w:w="939"/>
+        <w:gridCol w:w="1173"/>
+        <w:gridCol w:w="2015"/>
+        <w:gridCol w:w="2236"/>
+      </w:tblGrid>
+      <w:tr>
+        <w:tblPrEx>
+          <w:tblBorders>
+            <w:top w:val="single" w:color="auto" w:sz="4" w:space="0"/>
+            <w:left w:val="single" w:color="auto" w:sz="4" w:space="0"/>
+            <w:bottom w:val="single" w:color="auto" w:sz="4" w:space="0"/>
+            <w:right w:val="single" w:color="auto" w:sz="4" w:space="0"/>
+            <w:insideH w:val="single" w:color="auto" w:sz="4" w:space="0"/>
+            <w:insideV w:val="single" w:color="auto" w:sz="4" w:space="0"/>
+          </w:tblBorders>
+          <w:tblCellMar>
+            <w:left w:w="108" w:type="dxa"/>
+            <w:right w:w="108" w:type="dxa"/>
+          </w:tblCellMar>
+        </w:tblPrEx>
+        <w:trPr>
+          <w:trHeight w:val="90" w:hRule="atLeast"/>
+        </w:trPr>
+        <w:tc>
+          <w:tcPr>
+            <w:tcW w:w="1017" w:type="dxa"/>
+          </w:tcPr>
+          <w:p>
+            <w:pPr>
+              <w:keepNext w:val="0"/>
+              <w:keepLines w:val="0"/>
+              <w:widowControl/>
+              <w:suppressLineNumbers w:val="0"/>
+              <w:jc w:val="left"/>
+              <w:rPr>
+                <w:rFonts w:hint="default"/>
+                <w:sz w:val="24"/>
+                <w:vertAlign w:val="baseline"/>
+                <w:lang w:val="en" w:eastAsia="zh-CN"/>
+              </w:rPr>
+            </w:pPr>
+            <w:r>
+              <w:rPr>
+                <w:rFonts w:hint="default"/>
+                <w:sz w:val="24"/>
+                <w:vertAlign w:val="baseline"/>
+                <w:lang w:val="en" w:eastAsia="zh-CN"/>
+              </w:rPr>
+              <w:t>编号</w:t>
+            </w:r>
+          </w:p>
+        </w:tc>
+        <w:tc>
+          <w:tcPr>
+            <w:tcW w:w="1017" w:type="dxa"/>
+          </w:tcPr>
+          <w:p>
+            <w:pPr>
+              <w:keepNext w:val="0"/>
+              <w:keepLines w:val="0"/>
+              <w:widowControl/>
+              <w:suppressLineNumbers w:val="0"/>
+              <w:jc w:val="left"/>
+              <w:rPr>
+                <w:rFonts w:hint="default"/>
+                <w:sz w:val="24"/>
+                <w:vertAlign w:val="baseline"/>
+                <w:lang w:val="en" w:eastAsia="zh-CN"/>
+              </w:rPr>
+            </w:pPr>
+            <w:r>
+              <w:rPr>
+                <w:rFonts w:hint="default"/>
+                <w:sz w:val="24"/>
+                <w:vertAlign w:val="baseline"/>
+                <w:lang w:val="en" w:eastAsia="zh-CN"/>
+              </w:rPr>
+              <w:t>MTES</w:t>
+            </w:r>
+          </w:p>
+        </w:tc>
+        <w:tc>
+          <w:tcPr>
+            <w:tcW w:w="939" w:type="dxa"/>
+          </w:tcPr>
+          <w:p>
+            <w:pPr>
+              <w:keepNext w:val="0"/>
+              <w:keepLines w:val="0"/>
+              <w:widowControl/>
+              <w:suppressLineNumbers w:val="0"/>
+              <w:jc w:val="left"/>
+              <w:rPr>
+                <w:rFonts w:hint="default"/>
+                <w:sz w:val="24"/>
+                <w:vertAlign w:val="baseline"/>
+                <w:lang w:val="en" w:eastAsia="zh-CN"/>
+              </w:rPr>
+            </w:pPr>
+            <w:r>
+              <w:rPr>
+                <w:rFonts w:hint="default"/>
+                <w:sz w:val="24"/>
+                <w:vertAlign w:val="baseline"/>
+                <w:lang w:val="en" w:eastAsia="zh-CN"/>
+              </w:rPr>
+              <w:t>H2O</w:t>
+            </w:r>
+          </w:p>
+        </w:tc>
+        <w:tc>
+          <w:tcPr>
+            <w:tcW w:w="1173" w:type="dxa"/>
+          </w:tcPr>
+          <w:p>
+            <w:pPr>
+              <w:keepNext w:val="0"/>
+              <w:keepLines w:val="0"/>
+              <w:widowControl/>
+              <w:suppressLineNumbers w:val="0"/>
+              <w:jc w:val="left"/>
+              <w:rPr>
+                <w:rFonts w:hint="default"/>
+                <w:sz w:val="24"/>
+                <w:vertAlign w:val="baseline"/>
+                <w:lang w:val="en" w:eastAsia="zh-CN"/>
+              </w:rPr>
+            </w:pPr>
+            <w:r>
+              <w:rPr>
+                <w:rFonts w:hint="default"/>
+                <w:sz w:val="24"/>
+                <w:szCs w:val="24"/>
+                <w:lang w:val="en" w:eastAsia="zh-CN"/>
+              </w:rPr>
+              <w:t>C</w:t>
+            </w:r>
+            <w:r>
+              <w:rPr>
+                <w:rFonts w:hint="default"/>
+                <w:sz w:val="24"/>
+                <w:szCs w:val="24"/>
+                <w:vertAlign w:val="subscript"/>
+                <w:lang w:val="en" w:eastAsia="zh-CN"/>
+              </w:rPr>
+              <w:t>2</w:t>
+            </w:r>
+            <w:r>
+              <w:rPr>
+                <w:rFonts w:hint="default"/>
+                <w:sz w:val="24"/>
+                <w:szCs w:val="24"/>
+                <w:lang w:val="en" w:eastAsia="zh-CN"/>
+              </w:rPr>
+              <w:t>H</w:t>
+            </w:r>
+            <w:r>
+              <w:rPr>
+                <w:rFonts w:hint="default"/>
+                <w:sz w:val="24"/>
+                <w:szCs w:val="24"/>
+                <w:vertAlign w:val="subscript"/>
+                <w:lang w:val="en" w:eastAsia="zh-CN"/>
+              </w:rPr>
+              <w:t>5</w:t>
+            </w:r>
+            <w:r>
+              <w:rPr>
+                <w:rFonts w:hint="default"/>
+                <w:sz w:val="24"/>
+                <w:szCs w:val="24"/>
+                <w:lang w:val="en" w:eastAsia="zh-CN"/>
+              </w:rPr>
+              <w:t>OH</w:t>
+            </w:r>
+          </w:p>
+        </w:tc>
+        <w:tc>
+          <w:tcPr>
+            <w:tcW w:w="2015" w:type="dxa"/>
+          </w:tcPr>
+          <w:p>
+            <w:pPr>
+              <w:keepNext w:val="0"/>
+              <w:keepLines w:val="0"/>
+              <w:widowControl/>
+              <w:suppressLineNumbers w:val="0"/>
+              <w:jc w:val="left"/>
+              <w:rPr>
+                <w:rFonts w:hint="default"/>
+                <w:sz w:val="24"/>
+                <w:vertAlign w:val="baseline"/>
+                <w:lang w:val="en" w:eastAsia="zh-CN"/>
+              </w:rPr>
+            </w:pPr>
+            <w:r>
+              <w:rPr>
+                <w:rFonts w:hint="default"/>
+                <w:sz w:val="24"/>
+                <w:szCs w:val="24"/>
+                <w:lang w:val="en" w:eastAsia="zh-CN"/>
+              </w:rPr>
+              <w:t>HCl(0.01mol/L)</w:t>
+            </w:r>
+          </w:p>
+        </w:tc>
+        <w:tc>
+          <w:tcPr>
+            <w:tcW w:w="2236" w:type="dxa"/>
+          </w:tcPr>
+          <w:p>
+            <w:pPr>
+              <w:keepNext w:val="0"/>
+              <w:keepLines w:val="0"/>
+              <w:widowControl/>
+              <w:suppressLineNumbers w:val="0"/>
+              <w:jc w:val="left"/>
+              <w:rPr>
+                <w:rFonts w:hint="default"/>
+                <w:sz w:val="24"/>
+                <w:vertAlign w:val="baseline"/>
+                <w:lang w:val="en" w:eastAsia="zh-CN"/>
+              </w:rPr>
+            </w:pPr>
+            <w:r>
+              <w:rPr>
+                <w:rFonts w:hint="default"/>
+                <w:sz w:val="24"/>
+                <w:szCs w:val="24"/>
+                <w:lang w:val="en" w:eastAsia="zh-CN"/>
+              </w:rPr>
+              <w:t>NH</w:t>
+            </w:r>
+            <w:r>
+              <w:rPr>
+                <w:rFonts w:hint="default"/>
+                <w:sz w:val="24"/>
+                <w:szCs w:val="24"/>
+                <w:vertAlign w:val="subscript"/>
+                <w:lang w:val="en" w:eastAsia="zh-CN"/>
+              </w:rPr>
+              <w:t>3</w:t>
+            </w:r>
+            <w:r>
+              <w:rPr>
+                <w:rFonts w:hint="default"/>
+                <w:sz w:val="24"/>
+                <w:szCs w:val="24"/>
+                <w:lang w:val="en" w:eastAsia="zh-CN"/>
+              </w:rPr>
+              <w:t>.H</w:t>
+            </w:r>
+            <w:r>
+              <w:rPr>
+                <w:rFonts w:hint="default"/>
+                <w:sz w:val="24"/>
+                <w:szCs w:val="24"/>
+                <w:vertAlign w:val="subscript"/>
+                <w:lang w:val="en" w:eastAsia="zh-CN"/>
+              </w:rPr>
+              <w:t>2</w:t>
+            </w:r>
+            <w:r>
+              <w:rPr>
+                <w:rFonts w:hint="default"/>
+                <w:sz w:val="24"/>
+                <w:szCs w:val="24"/>
+                <w:lang w:val="en" w:eastAsia="zh-CN"/>
+              </w:rPr>
+              <w:t>O(1mol/L)</w:t>
+            </w:r>
+          </w:p>
+        </w:tc>
+      </w:tr>
+      <w:tr>
+        <w:tblPrEx>
+          <w:tblBorders>
+            <w:top w:val="single" w:color="auto" w:sz="4" w:space="0"/>
+            <w:left w:val="single" w:color="auto" w:sz="4" w:space="0"/>
+            <w:bottom w:val="single" w:color="auto" w:sz="4" w:space="0"/>
+            <w:right w:val="single" w:color="auto" w:sz="4" w:space="0"/>
+            <w:insideH w:val="single" w:color="auto" w:sz="4" w:space="0"/>
+            <w:insideV w:val="single" w:color="auto" w:sz="4" w:space="0"/>
+          </w:tblBorders>
+          <w:tblCellMar>
+            <w:left w:w="108" w:type="dxa"/>
+            <w:right w:w="108" w:type="dxa"/>
+          </w:tblCellMar>
+        </w:tblPrEx>
+        <w:tc>
+          <w:tcPr>
+            <w:tcW w:w="1017" w:type="dxa"/>
+          </w:tcPr>
+          <w:p>
+            <w:pPr>
+              <w:keepNext w:val="0"/>
+              <w:keepLines w:val="0"/>
+              <w:widowControl/>
+              <w:suppressLineNumbers w:val="0"/>
+              <w:jc w:val="left"/>
+              <w:rPr>
+                <w:rFonts w:hint="default"/>
+                <w:sz w:val="24"/>
+                <w:vertAlign w:val="baseline"/>
+                <w:lang w:val="en" w:eastAsia="zh-CN"/>
+              </w:rPr>
+            </w:pPr>
+            <w:r>
+              <w:rPr>
+                <w:rFonts w:hint="default"/>
+                <w:sz w:val="24"/>
+                <w:vertAlign w:val="baseline"/>
+                <w:lang w:val="en" w:eastAsia="zh-CN"/>
+              </w:rPr>
+              <w:t>1</w:t>
+            </w:r>
+          </w:p>
+        </w:tc>
+        <w:tc>
+          <w:tcPr>
+            <w:tcW w:w="1017" w:type="dxa"/>
+          </w:tcPr>
+          <w:p>
+            <w:pPr>
+              <w:keepNext w:val="0"/>
+              <w:keepLines w:val="0"/>
+              <w:widowControl/>
+              <w:suppressLineNumbers w:val="0"/>
+              <w:jc w:val="left"/>
+              <w:rPr>
+                <w:rFonts w:hint="default"/>
+                <w:sz w:val="24"/>
+                <w:vertAlign w:val="baseline"/>
+                <w:lang w:val="en" w:eastAsia="zh-CN"/>
+              </w:rPr>
+            </w:pPr>
+            <w:r>
+              <w:rPr>
+                <w:rFonts w:hint="default"/>
+                <w:sz w:val="24"/>
+                <w:vertAlign w:val="baseline"/>
+                <w:lang w:val="en" w:eastAsia="zh-CN"/>
+              </w:rPr>
+              <w:t>1</w:t>
+            </w:r>
+          </w:p>
+        </w:tc>
+        <w:tc>
+          <w:tcPr>
+            <w:tcW w:w="939" w:type="dxa"/>
+          </w:tcPr>
+          <w:p>
+            <w:pPr>
+              <w:keepNext w:val="0"/>
+              <w:keepLines w:val="0"/>
+              <w:widowControl/>
+              <w:suppressLineNumbers w:val="0"/>
+              <w:jc w:val="left"/>
+              <w:rPr>
+                <w:rFonts w:hint="default"/>
+                <w:sz w:val="24"/>
+                <w:vertAlign w:val="baseline"/>
+                <w:lang w:val="en" w:eastAsia="zh-CN"/>
+              </w:rPr>
+            </w:pPr>
+            <w:r>
+              <w:rPr>
+                <w:rFonts w:hint="default"/>
+                <w:sz w:val="24"/>
+                <w:vertAlign w:val="baseline"/>
+                <w:lang w:val="en" w:eastAsia="zh-CN"/>
+              </w:rPr>
+              <w:t>0</w:t>
+            </w:r>
+          </w:p>
+        </w:tc>
+        <w:tc>
+          <w:tcPr>
+            <w:tcW w:w="1173" w:type="dxa"/>
+            <w:vAlign w:val="top"/>
+          </w:tcPr>
+          <w:p>
+            <w:pPr>
+              <w:keepNext w:val="0"/>
+              <w:keepLines w:val="0"/>
+              <w:widowControl/>
+              <w:suppressLineNumbers w:val="0"/>
+              <w:jc w:val="left"/>
+              <w:rPr>
+                <w:rFonts w:hint="default" w:asciiTheme="minorHAnsi" w:hAnsiTheme="minorHAnsi" w:eastAsiaTheme="minorEastAsia" w:cstheme="minorBidi"/>
+                <w:kern w:val="2"/>
+                <w:sz w:val="24"/>
+                <w:szCs w:val="24"/>
+                <w:vertAlign w:val="baseline"/>
+                <w:lang w:val="en" w:eastAsia="zh-CN" w:bidi="ar-SA"/>
+              </w:rPr>
+            </w:pPr>
+            <w:r>
+              <w:rPr>
+                <w:rFonts w:hint="default"/>
+                <w:sz w:val="24"/>
+                <w:vertAlign w:val="baseline"/>
+                <w:lang w:val="en" w:eastAsia="zh-CN"/>
+              </w:rPr>
+              <w:t>1</w:t>
+            </w:r>
+          </w:p>
+        </w:tc>
+        <w:tc>
+          <w:tcPr>
+            <w:tcW w:w="2015" w:type="dxa"/>
+          </w:tcPr>
+          <w:p>
+            <w:pPr>
+              <w:keepNext w:val="0"/>
+              <w:keepLines w:val="0"/>
+              <w:widowControl/>
+              <w:suppressLineNumbers w:val="0"/>
+              <w:jc w:val="left"/>
+              <w:rPr>
+                <w:rFonts w:hint="default"/>
+                <w:sz w:val="24"/>
+                <w:vertAlign w:val="baseline"/>
+                <w:lang w:val="en" w:eastAsia="zh-CN"/>
+              </w:rPr>
+            </w:pPr>
+            <w:r>
+              <w:rPr>
+                <w:rFonts w:hint="default"/>
+                <w:sz w:val="24"/>
+                <w:vertAlign w:val="baseline"/>
+                <w:lang w:val="en" w:eastAsia="zh-CN"/>
+              </w:rPr>
+              <w:t>0.3</w:t>
+            </w:r>
+          </w:p>
+        </w:tc>
+        <w:tc>
+          <w:tcPr>
+            <w:tcW w:w="2236" w:type="dxa"/>
+          </w:tcPr>
+          <w:p>
+            <w:pPr>
+              <w:keepNext w:val="0"/>
+              <w:keepLines w:val="0"/>
+              <w:widowControl/>
+              <w:suppressLineNumbers w:val="0"/>
+              <w:jc w:val="left"/>
+              <w:rPr>
+                <w:rFonts w:hint="default"/>
+                <w:sz w:val="24"/>
+                <w:vertAlign w:val="baseline"/>
+                <w:lang w:val="en" w:eastAsia="zh-CN"/>
+              </w:rPr>
+            </w:pPr>
+            <w:r>
+              <w:rPr>
+                <w:rFonts w:hint="default"/>
+                <w:sz w:val="24"/>
+                <w:vertAlign w:val="baseline"/>
+                <w:lang w:val="en" w:eastAsia="zh-CN"/>
+              </w:rPr>
+              <w:t>0.2</w:t>
+            </w:r>
+          </w:p>
+        </w:tc>
+      </w:tr>
+      <w:tr>
+        <w:tblPrEx>
+          <w:tblBorders>
+            <w:top w:val="single" w:color="auto" w:sz="4" w:space="0"/>
+            <w:left w:val="single" w:color="auto" w:sz="4" w:space="0"/>
+            <w:bottom w:val="single" w:color="auto" w:sz="4" w:space="0"/>
+            <w:right w:val="single" w:color="auto" w:sz="4" w:space="0"/>
+            <w:insideH w:val="single" w:color="auto" w:sz="4" w:space="0"/>
+            <w:insideV w:val="single" w:color="auto" w:sz="4" w:space="0"/>
+          </w:tblBorders>
+          <w:tblCellMar>
+            <w:left w:w="108" w:type="dxa"/>
+            <w:right w:w="108" w:type="dxa"/>
+          </w:tblCellMar>
+        </w:tblPrEx>
+        <w:tc>
+          <w:tcPr>
+            <w:tcW w:w="1017" w:type="dxa"/>
+          </w:tcPr>
+          <w:p>
+            <w:pPr>
+              <w:keepNext w:val="0"/>
+              <w:keepLines w:val="0"/>
+              <w:widowControl/>
+              <w:suppressLineNumbers w:val="0"/>
+              <w:jc w:val="left"/>
+              <w:rPr>
+                <w:rFonts w:hint="default"/>
+                <w:sz w:val="24"/>
+                <w:vertAlign w:val="baseline"/>
+                <w:lang w:val="en" w:eastAsia="zh-CN"/>
+              </w:rPr>
+            </w:pPr>
+            <w:r>
+              <w:rPr>
+                <w:rFonts w:hint="default"/>
+                <w:sz w:val="24"/>
+                <w:vertAlign w:val="baseline"/>
+                <w:lang w:val="en" w:eastAsia="zh-CN"/>
+              </w:rPr>
+              <w:t>2</w:t>
+            </w:r>
+          </w:p>
+        </w:tc>
+        <w:tc>
+          <w:tcPr>
+            <w:tcW w:w="1017" w:type="dxa"/>
+          </w:tcPr>
+          <w:p>
+            <w:pPr>
+              <w:keepNext w:val="0"/>
+              <w:keepLines w:val="0"/>
+              <w:widowControl/>
+              <w:suppressLineNumbers w:val="0"/>
+              <w:jc w:val="left"/>
+              <w:rPr>
+                <w:rFonts w:hint="default"/>
+                <w:sz w:val="24"/>
+                <w:vertAlign w:val="baseline"/>
+                <w:lang w:val="en" w:eastAsia="zh-CN"/>
+              </w:rPr>
+            </w:pPr>
+            <w:r>
+              <w:rPr>
+                <w:rFonts w:hint="default"/>
+                <w:sz w:val="24"/>
+                <w:vertAlign w:val="baseline"/>
+                <w:lang w:val="en" w:eastAsia="zh-CN"/>
+              </w:rPr>
+              <w:t>1</w:t>
+            </w:r>
+          </w:p>
+        </w:tc>
+        <w:tc>
+          <w:tcPr>
+            <w:tcW w:w="939" w:type="dxa"/>
+          </w:tcPr>
+          <w:p>
+            <w:pPr>
+              <w:keepNext w:val="0"/>
+              <w:keepLines w:val="0"/>
+              <w:widowControl/>
+              <w:suppressLineNumbers w:val="0"/>
+              <w:jc w:val="left"/>
+              <w:rPr>
+                <w:rFonts w:hint="default"/>
+                <w:sz w:val="24"/>
+                <w:vertAlign w:val="baseline"/>
+                <w:lang w:val="en" w:eastAsia="zh-CN"/>
+              </w:rPr>
+            </w:pPr>
+            <w:r>
+              <w:rPr>
+                <w:rFonts w:hint="default"/>
+                <w:sz w:val="24"/>
+                <w:vertAlign w:val="baseline"/>
+                <w:lang w:val="en" w:eastAsia="zh-CN"/>
+              </w:rPr>
+              <w:t>0.2</w:t>
+            </w:r>
+          </w:p>
+        </w:tc>
+        <w:tc>
+          <w:tcPr>
+            <w:tcW w:w="1173" w:type="dxa"/>
+            <w:vAlign w:val="top"/>
+          </w:tcPr>
+          <w:p>
+            <w:pPr>
+              <w:keepNext w:val="0"/>
+              <w:keepLines w:val="0"/>
+              <w:widowControl/>
+              <w:suppressLineNumbers w:val="0"/>
+              <w:jc w:val="left"/>
+              <w:rPr>
+                <w:rFonts w:hint="default" w:asciiTheme="minorHAnsi" w:hAnsiTheme="minorHAnsi" w:eastAsiaTheme="minorEastAsia" w:cstheme="minorBidi"/>
+                <w:kern w:val="2"/>
+                <w:sz w:val="24"/>
+                <w:szCs w:val="24"/>
+                <w:vertAlign w:val="baseline"/>
+                <w:lang w:val="en" w:eastAsia="zh-CN" w:bidi="ar-SA"/>
+              </w:rPr>
+            </w:pPr>
+            <w:r>
+              <w:rPr>
+                <w:rFonts w:hint="default"/>
+                <w:sz w:val="24"/>
+                <w:vertAlign w:val="baseline"/>
+                <w:lang w:val="en" w:eastAsia="zh-CN"/>
+              </w:rPr>
+              <w:t>1</w:t>
+            </w:r>
+          </w:p>
+        </w:tc>
+        <w:tc>
+          <w:tcPr>
+            <w:tcW w:w="2015" w:type="dxa"/>
+          </w:tcPr>
+          <w:p>
+            <w:pPr>
+              <w:keepNext w:val="0"/>
+              <w:keepLines w:val="0"/>
+              <w:widowControl/>
+              <w:suppressLineNumbers w:val="0"/>
+              <w:jc w:val="left"/>
+              <w:rPr>
+                <w:rFonts w:hint="default"/>
+                <w:sz w:val="24"/>
+                <w:vertAlign w:val="baseline"/>
+                <w:lang w:val="en" w:eastAsia="zh-CN"/>
+              </w:rPr>
+            </w:pPr>
+            <w:r>
+              <w:rPr>
+                <w:rFonts w:hint="default"/>
+                <w:sz w:val="24"/>
+                <w:vertAlign w:val="baseline"/>
+                <w:lang w:val="en" w:eastAsia="zh-CN"/>
+              </w:rPr>
+              <w:t>0.3</w:t>
+            </w:r>
+          </w:p>
+        </w:tc>
+        <w:tc>
+          <w:tcPr>
+            <w:tcW w:w="2236" w:type="dxa"/>
+          </w:tcPr>
+          <w:p>
+            <w:pPr>
+              <w:keepNext w:val="0"/>
+              <w:keepLines w:val="0"/>
+              <w:widowControl/>
+              <w:suppressLineNumbers w:val="0"/>
+              <w:jc w:val="left"/>
+              <w:rPr>
+                <w:rFonts w:hint="default"/>
+                <w:sz w:val="24"/>
+                <w:vertAlign w:val="baseline"/>
+                <w:lang w:val="en" w:eastAsia="zh-CN"/>
+              </w:rPr>
+            </w:pPr>
+            <w:r>
+              <w:rPr>
+                <w:rFonts w:hint="default"/>
+                <w:sz w:val="24"/>
+                <w:vertAlign w:val="baseline"/>
+                <w:lang w:val="en" w:eastAsia="zh-CN"/>
+              </w:rPr>
+              <w:t>0.2</w:t>
+            </w:r>
+          </w:p>
+        </w:tc>
+      </w:tr>
+      <w:tr>
+        <w:tblPrEx>
+          <w:tblBorders>
+            <w:top w:val="single" w:color="auto" w:sz="4" w:space="0"/>
+            <w:left w:val="single" w:color="auto" w:sz="4" w:space="0"/>
+            <w:bottom w:val="single" w:color="auto" w:sz="4" w:space="0"/>
+            <w:right w:val="single" w:color="auto" w:sz="4" w:space="0"/>
+            <w:insideH w:val="single" w:color="auto" w:sz="4" w:space="0"/>
+            <w:insideV w:val="single" w:color="auto" w:sz="4" w:space="0"/>
+          </w:tblBorders>
+          <w:tblCellMar>
+            <w:left w:w="108" w:type="dxa"/>
+            <w:right w:w="108" w:type="dxa"/>
+          </w:tblCellMar>
+        </w:tblPrEx>
+        <w:tc>
+          <w:tcPr>
+            <w:tcW w:w="1017" w:type="dxa"/>
+          </w:tcPr>
+          <w:p>
+            <w:pPr>
+              <w:keepNext w:val="0"/>
+              <w:keepLines w:val="0"/>
+              <w:widowControl/>
+              <w:suppressLineNumbers w:val="0"/>
+              <w:jc w:val="left"/>
+              <w:rPr>
+                <w:rFonts w:hint="default"/>
+                <w:sz w:val="24"/>
+                <w:vertAlign w:val="baseline"/>
+                <w:lang w:val="en" w:eastAsia="zh-CN"/>
+              </w:rPr>
+            </w:pPr>
+            <w:r>
+              <w:rPr>
+                <w:rFonts w:hint="default"/>
+                <w:sz w:val="24"/>
+                <w:vertAlign w:val="baseline"/>
+                <w:lang w:val="en" w:eastAsia="zh-CN"/>
+              </w:rPr>
+              <w:t>3</w:t>
+            </w:r>
+          </w:p>
+        </w:tc>
+        <w:tc>
+          <w:tcPr>
+            <w:tcW w:w="1017" w:type="dxa"/>
+          </w:tcPr>
+          <w:p>
+            <w:pPr>
+              <w:keepNext w:val="0"/>
+              <w:keepLines w:val="0"/>
+              <w:widowControl/>
+              <w:suppressLineNumbers w:val="0"/>
+              <w:jc w:val="left"/>
+              <w:rPr>
+                <w:rFonts w:hint="default"/>
+                <w:sz w:val="24"/>
+                <w:vertAlign w:val="baseline"/>
+                <w:lang w:val="en" w:eastAsia="zh-CN"/>
+              </w:rPr>
+            </w:pPr>
+            <w:r>
+              <w:rPr>
+                <w:rFonts w:hint="default"/>
+                <w:sz w:val="24"/>
+                <w:vertAlign w:val="baseline"/>
+                <w:lang w:val="en" w:eastAsia="zh-CN"/>
+              </w:rPr>
+              <w:t>1</w:t>
+            </w:r>
+          </w:p>
+        </w:tc>
+        <w:tc>
+          <w:tcPr>
+            <w:tcW w:w="939" w:type="dxa"/>
+          </w:tcPr>
+          <w:p>
+            <w:pPr>
+              <w:keepNext w:val="0"/>
+              <w:keepLines w:val="0"/>
+              <w:widowControl/>
+              <w:suppressLineNumbers w:val="0"/>
+              <w:jc w:val="left"/>
+              <w:rPr>
+                <w:rFonts w:hint="default"/>
+                <w:sz w:val="24"/>
+                <w:vertAlign w:val="baseline"/>
+                <w:lang w:val="en" w:eastAsia="zh-CN"/>
+              </w:rPr>
+            </w:pPr>
+            <w:r>
+              <w:rPr>
+                <w:rFonts w:hint="default"/>
+                <w:sz w:val="24"/>
+                <w:vertAlign w:val="baseline"/>
+                <w:lang w:val="en" w:eastAsia="zh-CN"/>
+              </w:rPr>
+              <w:t>0.4</w:t>
+            </w:r>
+          </w:p>
+        </w:tc>
+        <w:tc>
+          <w:tcPr>
+            <w:tcW w:w="1173" w:type="dxa"/>
+            <w:vAlign w:val="top"/>
+          </w:tcPr>
+          <w:p>
+            <w:pPr>
+              <w:keepNext w:val="0"/>
+              <w:keepLines w:val="0"/>
+              <w:widowControl/>
+              <w:suppressLineNumbers w:val="0"/>
+              <w:jc w:val="left"/>
+              <w:rPr>
+                <w:rFonts w:hint="default" w:asciiTheme="minorHAnsi" w:hAnsiTheme="minorHAnsi" w:eastAsiaTheme="minorEastAsia" w:cstheme="minorBidi"/>
+                <w:kern w:val="2"/>
+                <w:sz w:val="24"/>
+                <w:szCs w:val="24"/>
+                <w:vertAlign w:val="baseline"/>
+                <w:lang w:val="en" w:eastAsia="zh-CN" w:bidi="ar-SA"/>
+              </w:rPr>
+            </w:pPr>
+            <w:r>
+              <w:rPr>
+                <w:rFonts w:hint="default"/>
+                <w:sz w:val="24"/>
+                <w:vertAlign w:val="baseline"/>
+                <w:lang w:val="en" w:eastAsia="zh-CN"/>
+              </w:rPr>
+              <w:t>1</w:t>
+            </w:r>
+          </w:p>
+        </w:tc>
+        <w:tc>
+          <w:tcPr>
+            <w:tcW w:w="2015" w:type="dxa"/>
+          </w:tcPr>
+          <w:p>
+            <w:pPr>
+              <w:keepNext w:val="0"/>
+              <w:keepLines w:val="0"/>
+              <w:widowControl/>
+              <w:suppressLineNumbers w:val="0"/>
+              <w:jc w:val="left"/>
+              <w:rPr>
+                <w:rFonts w:hint="default"/>
+                <w:sz w:val="24"/>
+                <w:vertAlign w:val="baseline"/>
+                <w:lang w:val="en" w:eastAsia="zh-CN"/>
+              </w:rPr>
+            </w:pPr>
+            <w:r>
+              <w:rPr>
+                <w:rFonts w:hint="default"/>
+                <w:sz w:val="24"/>
+                <w:vertAlign w:val="baseline"/>
+                <w:lang w:val="en" w:eastAsia="zh-CN"/>
+              </w:rPr>
+              <w:t>0.3</w:t>
+            </w:r>
+          </w:p>
+        </w:tc>
+        <w:tc>
+          <w:tcPr>
+            <w:tcW w:w="2236" w:type="dxa"/>
+          </w:tcPr>
+          <w:p>
+            <w:pPr>
+              <w:keepNext w:val="0"/>
+              <w:keepLines w:val="0"/>
+              <w:widowControl/>
+              <w:suppressLineNumbers w:val="0"/>
+              <w:jc w:val="left"/>
+              <w:rPr>
+                <w:rFonts w:hint="default"/>
+                <w:sz w:val="24"/>
+                <w:vertAlign w:val="baseline"/>
+                <w:lang w:val="en" w:eastAsia="zh-CN"/>
+              </w:rPr>
+            </w:pPr>
+            <w:r>
+              <w:rPr>
+                <w:rFonts w:hint="default"/>
+                <w:sz w:val="24"/>
+                <w:vertAlign w:val="baseline"/>
+                <w:lang w:val="en" w:eastAsia="zh-CN"/>
+              </w:rPr>
+              <w:t>0.2</w:t>
+            </w:r>
+          </w:p>
+        </w:tc>
+      </w:tr>
+      <w:tr>
+        <w:tblPrEx>
+          <w:tblBorders>
+            <w:top w:val="single" w:color="auto" w:sz="4" w:space="0"/>
+            <w:left w:val="single" w:color="auto" w:sz="4" w:space="0"/>
+            <w:bottom w:val="single" w:color="auto" w:sz="4" w:space="0"/>
+            <w:right w:val="single" w:color="auto" w:sz="4" w:space="0"/>
+            <w:insideH w:val="single" w:color="auto" w:sz="4" w:space="0"/>
+            <w:insideV w:val="single" w:color="auto" w:sz="4" w:space="0"/>
+          </w:tblBorders>
+          <w:tblCellMar>
+            <w:left w:w="108" w:type="dxa"/>
+            <w:right w:w="108" w:type="dxa"/>
+          </w:tblCellMar>
+        </w:tblPrEx>
+        <w:tc>
+          <w:tcPr>
+            <w:tcW w:w="1017" w:type="dxa"/>
+          </w:tcPr>
+          <w:p>
+            <w:pPr>
+              <w:keepNext w:val="0"/>
+              <w:keepLines w:val="0"/>
+              <w:widowControl/>
+              <w:suppressLineNumbers w:val="0"/>
+              <w:jc w:val="left"/>
+              <w:rPr>
+                <w:rFonts w:hint="default"/>
+                <w:sz w:val="24"/>
+                <w:vertAlign w:val="baseline"/>
+                <w:lang w:val="en" w:eastAsia="zh-CN"/>
+              </w:rPr>
+            </w:pPr>
+            <w:r>
+              <w:rPr>
+                <w:rFonts w:hint="default"/>
+                <w:sz w:val="24"/>
+                <w:vertAlign w:val="baseline"/>
+                <w:lang w:val="en" w:eastAsia="zh-CN"/>
+              </w:rPr>
+              <w:t>4</w:t>
+            </w:r>
+          </w:p>
+        </w:tc>
+        <w:tc>
+          <w:tcPr>
+            <w:tcW w:w="1017" w:type="dxa"/>
+          </w:tcPr>
+          <w:p>
+            <w:pPr>
+              <w:keepNext w:val="0"/>
+              <w:keepLines w:val="0"/>
+              <w:widowControl/>
+              <w:suppressLineNumbers w:val="0"/>
+              <w:jc w:val="left"/>
+              <w:rPr>
+                <w:rFonts w:hint="default"/>
+                <w:sz w:val="24"/>
+                <w:vertAlign w:val="baseline"/>
+                <w:lang w:val="en" w:eastAsia="zh-CN"/>
+              </w:rPr>
+            </w:pPr>
+            <w:r>
+              <w:rPr>
+                <w:rFonts w:hint="default"/>
+                <w:sz w:val="24"/>
+                <w:vertAlign w:val="baseline"/>
+                <w:lang w:val="en" w:eastAsia="zh-CN"/>
+              </w:rPr>
+              <w:t>1</w:t>
+            </w:r>
+          </w:p>
+        </w:tc>
+        <w:tc>
+          <w:tcPr>
+            <w:tcW w:w="939" w:type="dxa"/>
+          </w:tcPr>
+          <w:p>
+            <w:pPr>
+              <w:keepNext w:val="0"/>
+              <w:keepLines w:val="0"/>
+              <w:widowControl/>
+              <w:suppressLineNumbers w:val="0"/>
+              <w:jc w:val="left"/>
+              <w:rPr>
+                <w:rFonts w:hint="default"/>
+                <w:sz w:val="24"/>
+                <w:vertAlign w:val="baseline"/>
+                <w:lang w:val="en" w:eastAsia="zh-CN"/>
+              </w:rPr>
+            </w:pPr>
+            <w:r>
+              <w:rPr>
+                <w:rFonts w:hint="default"/>
+                <w:sz w:val="24"/>
+                <w:vertAlign w:val="baseline"/>
+                <w:lang w:val="en" w:eastAsia="zh-CN"/>
+              </w:rPr>
+              <w:t>0.6</w:t>
+            </w:r>
+          </w:p>
+        </w:tc>
+        <w:tc>
+          <w:tcPr>
+            <w:tcW w:w="1173" w:type="dxa"/>
+            <w:vAlign w:val="top"/>
+          </w:tcPr>
+          <w:p>
+            <w:pPr>
+              <w:keepNext w:val="0"/>
+              <w:keepLines w:val="0"/>
+              <w:widowControl/>
+              <w:suppressLineNumbers w:val="0"/>
+              <w:jc w:val="left"/>
+              <w:rPr>
+                <w:rFonts w:hint="default" w:asciiTheme="minorHAnsi" w:hAnsiTheme="minorHAnsi" w:eastAsiaTheme="minorEastAsia" w:cstheme="minorBidi"/>
+                <w:kern w:val="2"/>
+                <w:sz w:val="24"/>
+                <w:szCs w:val="24"/>
+                <w:vertAlign w:val="baseline"/>
+                <w:lang w:val="en" w:eastAsia="zh-CN" w:bidi="ar-SA"/>
+              </w:rPr>
+            </w:pPr>
+            <w:r>
+              <w:rPr>
+                <w:rFonts w:hint="default"/>
+                <w:sz w:val="24"/>
+                <w:vertAlign w:val="baseline"/>
+                <w:lang w:val="en" w:eastAsia="zh-CN"/>
+              </w:rPr>
+              <w:t>1</w:t>
+            </w:r>
+          </w:p>
+        </w:tc>
+        <w:tc>
+          <w:tcPr>
+            <w:tcW w:w="2015" w:type="dxa"/>
+          </w:tcPr>
+          <w:p>
+            <w:pPr>
+              <w:keepNext w:val="0"/>
+              <w:keepLines w:val="0"/>
+              <w:widowControl/>
+              <w:suppressLineNumbers w:val="0"/>
+              <w:jc w:val="left"/>
+              <w:rPr>
+                <w:rFonts w:hint="default"/>
+                <w:sz w:val="24"/>
+                <w:vertAlign w:val="baseline"/>
+                <w:lang w:val="en" w:eastAsia="zh-CN"/>
+              </w:rPr>
+            </w:pPr>
+            <w:r>
+              <w:rPr>
+                <w:rFonts w:hint="default"/>
+                <w:sz w:val="24"/>
+                <w:vertAlign w:val="baseline"/>
+                <w:lang w:val="en" w:eastAsia="zh-CN"/>
+              </w:rPr>
+              <w:t>0.3</w:t>
+            </w:r>
+          </w:p>
+        </w:tc>
+        <w:tc>
+          <w:tcPr>
+            <w:tcW w:w="2236" w:type="dxa"/>
+          </w:tcPr>
+          <w:p>
+            <w:pPr>
+              <w:keepNext w:val="0"/>
+              <w:keepLines w:val="0"/>
+              <w:widowControl/>
+              <w:suppressLineNumbers w:val="0"/>
+              <w:jc w:val="left"/>
+              <w:rPr>
+                <w:rFonts w:hint="default"/>
+                <w:sz w:val="24"/>
+                <w:vertAlign w:val="baseline"/>
+                <w:lang w:val="en" w:eastAsia="zh-CN"/>
+              </w:rPr>
+            </w:pPr>
+            <w:r>
+              <w:rPr>
+                <w:rFonts w:hint="default"/>
+                <w:sz w:val="24"/>
+                <w:vertAlign w:val="baseline"/>
+                <w:lang w:val="en" w:eastAsia="zh-CN"/>
+              </w:rPr>
+              <w:t>0.2</w:t>
+            </w:r>
+          </w:p>
+        </w:tc>
+      </w:tr>
+      <w:tr>
+        <w:tblPrEx>
+          <w:tblBorders>
+            <w:top w:val="single" w:color="auto" w:sz="4" w:space="0"/>
+            <w:left w:val="single" w:color="auto" w:sz="4" w:space="0"/>
+            <w:bottom w:val="single" w:color="auto" w:sz="4" w:space="0"/>
+            <w:right w:val="single" w:color="auto" w:sz="4" w:space="0"/>
+            <w:insideH w:val="single" w:color="auto" w:sz="4" w:space="0"/>
+            <w:insideV w:val="single" w:color="auto" w:sz="4" w:space="0"/>
+          </w:tblBorders>
+          <w:tblCellMar>
+            <w:left w:w="108" w:type="dxa"/>
+            <w:right w:w="108" w:type="dxa"/>
+          </w:tblCellMar>
+        </w:tblPrEx>
+        <w:tc>
+          <w:tcPr>
+            <w:tcW w:w="1017" w:type="dxa"/>
+          </w:tcPr>
+          <w:p>
+            <w:pPr>
+              <w:keepNext w:val="0"/>
+              <w:keepLines w:val="0"/>
+              <w:widowControl/>
+              <w:suppressLineNumbers w:val="0"/>
+              <w:jc w:val="left"/>
+              <w:rPr>
+                <w:rFonts w:hint="default"/>
+                <w:sz w:val="24"/>
+                <w:vertAlign w:val="baseline"/>
+                <w:lang w:val="en" w:eastAsia="zh-CN"/>
+              </w:rPr>
+            </w:pPr>
+            <w:r>
+              <w:rPr>
+                <w:rFonts w:hint="default"/>
+                <w:sz w:val="24"/>
+                <w:vertAlign w:val="baseline"/>
+                <w:lang w:val="en" w:eastAsia="zh-CN"/>
+              </w:rPr>
+              <w:t>5</w:t>
+            </w:r>
+          </w:p>
+        </w:tc>
+        <w:tc>
+          <w:tcPr>
+            <w:tcW w:w="1017" w:type="dxa"/>
+          </w:tcPr>
+          <w:p>
+            <w:pPr>
+              <w:keepNext w:val="0"/>
+              <w:keepLines w:val="0"/>
+              <w:widowControl/>
+              <w:suppressLineNumbers w:val="0"/>
+              <w:jc w:val="left"/>
+              <w:rPr>
+                <w:rFonts w:hint="default"/>
+                <w:sz w:val="24"/>
+                <w:vertAlign w:val="baseline"/>
+                <w:lang w:val="en" w:eastAsia="zh-CN"/>
+              </w:rPr>
+            </w:pPr>
+            <w:r>
+              <w:rPr>
+                <w:rFonts w:hint="default"/>
+                <w:sz w:val="24"/>
+                <w:vertAlign w:val="baseline"/>
+                <w:lang w:val="en" w:eastAsia="zh-CN"/>
+              </w:rPr>
+              <w:t>1</w:t>
+            </w:r>
+          </w:p>
+        </w:tc>
+        <w:tc>
+          <w:tcPr>
+            <w:tcW w:w="939" w:type="dxa"/>
+          </w:tcPr>
+          <w:p>
+            <w:pPr>
+              <w:keepNext w:val="0"/>
+              <w:keepLines w:val="0"/>
+              <w:widowControl/>
+              <w:suppressLineNumbers w:val="0"/>
+              <w:jc w:val="left"/>
+              <w:rPr>
+                <w:rFonts w:hint="default"/>
+                <w:sz w:val="24"/>
+                <w:vertAlign w:val="baseline"/>
+                <w:lang w:val="en" w:eastAsia="zh-CN"/>
+              </w:rPr>
+            </w:pPr>
+            <w:r>
+              <w:rPr>
+                <w:rFonts w:hint="default"/>
+                <w:sz w:val="24"/>
+                <w:vertAlign w:val="baseline"/>
+                <w:lang w:val="en" w:eastAsia="zh-CN"/>
+              </w:rPr>
+              <w:t>0.8</w:t>
+            </w:r>
+          </w:p>
+        </w:tc>
+        <w:tc>
+          <w:tcPr>
+            <w:tcW w:w="1173" w:type="dxa"/>
+            <w:vAlign w:val="top"/>
+          </w:tcPr>
+          <w:p>
+            <w:pPr>
+              <w:keepNext w:val="0"/>
+              <w:keepLines w:val="0"/>
+              <w:widowControl/>
+              <w:suppressLineNumbers w:val="0"/>
+              <w:jc w:val="left"/>
+              <w:rPr>
+                <w:rFonts w:hint="default" w:asciiTheme="minorHAnsi" w:hAnsiTheme="minorHAnsi" w:eastAsiaTheme="minorEastAsia" w:cstheme="minorBidi"/>
+                <w:kern w:val="2"/>
+                <w:sz w:val="24"/>
+                <w:szCs w:val="24"/>
+                <w:vertAlign w:val="baseline"/>
+                <w:lang w:val="en" w:eastAsia="zh-CN" w:bidi="ar-SA"/>
+              </w:rPr>
+            </w:pPr>
+            <w:r>
+              <w:rPr>
+                <w:rFonts w:hint="default"/>
+                <w:sz w:val="24"/>
+                <w:vertAlign w:val="baseline"/>
+                <w:lang w:val="en" w:eastAsia="zh-CN"/>
+              </w:rPr>
+              <w:t>1</w:t>
+            </w:r>
+          </w:p>
+        </w:tc>
+        <w:tc>
+          <w:tcPr>
+            <w:tcW w:w="2015" w:type="dxa"/>
+          </w:tcPr>
+          <w:p>
+            <w:pPr>
+              <w:keepNext w:val="0"/>
+              <w:keepLines w:val="0"/>
+              <w:widowControl/>
+              <w:suppressLineNumbers w:val="0"/>
+              <w:jc w:val="left"/>
+              <w:rPr>
+                <w:rFonts w:hint="default"/>
+                <w:sz w:val="24"/>
+                <w:vertAlign w:val="baseline"/>
+                <w:lang w:val="en" w:eastAsia="zh-CN"/>
+              </w:rPr>
+            </w:pPr>
+            <w:r>
+              <w:rPr>
+                <w:rFonts w:hint="default"/>
+                <w:sz w:val="24"/>
+                <w:vertAlign w:val="baseline"/>
+                <w:lang w:val="en" w:eastAsia="zh-CN"/>
+              </w:rPr>
+              <w:t>0.3</w:t>
+            </w:r>
+          </w:p>
+        </w:tc>
+        <w:tc>
+          <w:tcPr>
+            <w:tcW w:w="2236" w:type="dxa"/>
+          </w:tcPr>
+          <w:p>
+            <w:pPr>
+              <w:keepNext w:val="0"/>
+              <w:keepLines w:val="0"/>
+              <w:widowControl/>
+              <w:suppressLineNumbers w:val="0"/>
+              <w:jc w:val="left"/>
+              <w:rPr>
+                <w:rFonts w:hint="default"/>
+                <w:sz w:val="24"/>
+                <w:vertAlign w:val="baseline"/>
+                <w:lang w:val="en" w:eastAsia="zh-CN"/>
+              </w:rPr>
+            </w:pPr>
+            <w:r>
+              <w:rPr>
+                <w:rFonts w:hint="default"/>
+                <w:sz w:val="24"/>
+                <w:vertAlign w:val="baseline"/>
+                <w:lang w:val="en" w:eastAsia="zh-CN"/>
+              </w:rPr>
+              <w:t>0.2</w:t>
+            </w:r>
+          </w:p>
+        </w:tc>
+      </w:tr>
+      <w:tr>
+        <w:tblPrEx>
+          <w:tblBorders>
+            <w:top w:val="single" w:color="auto" w:sz="4" w:space="0"/>
+            <w:left w:val="single" w:color="auto" w:sz="4" w:space="0"/>
+            <w:bottom w:val="single" w:color="auto" w:sz="4" w:space="0"/>
+            <w:right w:val="single" w:color="auto" w:sz="4" w:space="0"/>
+            <w:insideH w:val="single" w:color="auto" w:sz="4" w:space="0"/>
+            <w:insideV w:val="single" w:color="auto" w:sz="4" w:space="0"/>
+          </w:tblBorders>
+          <w:tblCellMar>
+            <w:left w:w="108" w:type="dxa"/>
+            <w:right w:w="108" w:type="dxa"/>
+          </w:tblCellMar>
+        </w:tblPrEx>
+        <w:tc>
+          <w:tcPr>
+            <w:tcW w:w="1017" w:type="dxa"/>
+          </w:tcPr>
+          <w:p>
+            <w:pPr>
+              <w:keepNext w:val="0"/>
+              <w:keepLines w:val="0"/>
+              <w:widowControl/>
+              <w:suppressLineNumbers w:val="0"/>
+              <w:jc w:val="left"/>
+              <w:rPr>
+                <w:rFonts w:hint="default"/>
+                <w:sz w:val="24"/>
+                <w:vertAlign w:val="baseline"/>
+                <w:lang w:val="en" w:eastAsia="zh-CN"/>
+              </w:rPr>
+            </w:pPr>
+            <w:r>
+              <w:rPr>
+                <w:rFonts w:hint="default"/>
+                <w:sz w:val="24"/>
+                <w:vertAlign w:val="baseline"/>
+                <w:lang w:val="en" w:eastAsia="zh-CN"/>
+              </w:rPr>
+              <w:t>6</w:t>
+            </w:r>
+          </w:p>
+        </w:tc>
+        <w:tc>
+          <w:tcPr>
+            <w:tcW w:w="1017" w:type="dxa"/>
+          </w:tcPr>
+          <w:p>
+            <w:pPr>
+              <w:keepNext w:val="0"/>
+              <w:keepLines w:val="0"/>
+              <w:widowControl/>
+              <w:suppressLineNumbers w:val="0"/>
+              <w:jc w:val="left"/>
+              <w:rPr>
+                <w:rFonts w:hint="default"/>
+                <w:sz w:val="24"/>
+                <w:vertAlign w:val="baseline"/>
+                <w:lang w:val="en" w:eastAsia="zh-CN"/>
+              </w:rPr>
+            </w:pPr>
+            <w:r>
+              <w:rPr>
+                <w:rFonts w:hint="default"/>
+                <w:sz w:val="24"/>
+                <w:vertAlign w:val="baseline"/>
+                <w:lang w:val="en" w:eastAsia="zh-CN"/>
+              </w:rPr>
+              <w:t>1</w:t>
+            </w:r>
+          </w:p>
+        </w:tc>
+        <w:tc>
+          <w:tcPr>
+            <w:tcW w:w="939" w:type="dxa"/>
+          </w:tcPr>
+          <w:p>
+            <w:pPr>
+              <w:keepNext w:val="0"/>
+              <w:keepLines w:val="0"/>
+              <w:widowControl/>
+              <w:suppressLineNumbers w:val="0"/>
+              <w:jc w:val="left"/>
+              <w:rPr>
+                <w:rFonts w:hint="default"/>
+                <w:sz w:val="24"/>
+                <w:vertAlign w:val="baseline"/>
+                <w:lang w:val="en" w:eastAsia="zh-CN"/>
+              </w:rPr>
+            </w:pPr>
+            <w:r>
+              <w:rPr>
+                <w:rFonts w:hint="default"/>
+                <w:sz w:val="24"/>
+                <w:vertAlign w:val="baseline"/>
+                <w:lang w:val="en" w:eastAsia="zh-CN"/>
+              </w:rPr>
+              <w:t>1.0</w:t>
+            </w:r>
+          </w:p>
+        </w:tc>
+        <w:tc>
+          <w:tcPr>
+            <w:tcW w:w="1173" w:type="dxa"/>
+            <w:vAlign w:val="top"/>
+          </w:tcPr>
+          <w:p>
+            <w:pPr>
+              <w:keepNext w:val="0"/>
+              <w:keepLines w:val="0"/>
+              <w:widowControl/>
+              <w:suppressLineNumbers w:val="0"/>
+              <w:jc w:val="left"/>
+              <w:rPr>
+                <w:rFonts w:hint="default" w:asciiTheme="minorHAnsi" w:hAnsiTheme="minorHAnsi" w:eastAsiaTheme="minorEastAsia" w:cstheme="minorBidi"/>
+                <w:kern w:val="2"/>
+                <w:sz w:val="24"/>
+                <w:szCs w:val="24"/>
+                <w:vertAlign w:val="baseline"/>
+                <w:lang w:val="en" w:eastAsia="zh-CN" w:bidi="ar-SA"/>
+              </w:rPr>
+            </w:pPr>
+            <w:r>
+              <w:rPr>
+                <w:rFonts w:hint="default"/>
+                <w:sz w:val="24"/>
+                <w:vertAlign w:val="baseline"/>
+                <w:lang w:val="en" w:eastAsia="zh-CN"/>
+              </w:rPr>
+              <w:t>1</w:t>
+            </w:r>
+          </w:p>
+        </w:tc>
+        <w:tc>
+          <w:tcPr>
+            <w:tcW w:w="2015" w:type="dxa"/>
+          </w:tcPr>
+          <w:p>
+            <w:pPr>
+              <w:keepNext w:val="0"/>
+              <w:keepLines w:val="0"/>
+              <w:widowControl/>
+              <w:suppressLineNumbers w:val="0"/>
+              <w:jc w:val="left"/>
+              <w:rPr>
+                <w:rFonts w:hint="default"/>
+                <w:sz w:val="24"/>
+                <w:vertAlign w:val="baseline"/>
+                <w:lang w:val="en" w:eastAsia="zh-CN"/>
+              </w:rPr>
+            </w:pPr>
+            <w:r>
+              <w:rPr>
+                <w:rFonts w:hint="default"/>
+                <w:sz w:val="24"/>
+                <w:vertAlign w:val="baseline"/>
+                <w:lang w:val="en" w:eastAsia="zh-CN"/>
+              </w:rPr>
+              <w:t>0.3</w:t>
+            </w:r>
+          </w:p>
+        </w:tc>
+        <w:tc>
+          <w:tcPr>
+            <w:tcW w:w="2236" w:type="dxa"/>
+          </w:tcPr>
+          <w:p>
+            <w:pPr>
+              <w:keepNext w:val="0"/>
+              <w:keepLines w:val="0"/>
+              <w:widowControl/>
+              <w:suppressLineNumbers w:val="0"/>
+              <w:jc w:val="left"/>
+              <w:rPr>
+                <w:rFonts w:hint="default"/>
+                <w:sz w:val="24"/>
+                <w:vertAlign w:val="baseline"/>
+                <w:lang w:val="en" w:eastAsia="zh-CN"/>
+              </w:rPr>
+            </w:pPr>
+            <w:r>
+              <w:rPr>
+                <w:rFonts w:hint="default"/>
+                <w:sz w:val="24"/>
+                <w:vertAlign w:val="baseline"/>
+                <w:lang w:val="en" w:eastAsia="zh-CN"/>
+              </w:rPr>
+              <w:t>0.2</w:t>
+            </w:r>
+          </w:p>
+        </w:tc>
+      </w:tr>
+      <w:tr>
+        <w:tblPrEx>
+          <w:tblBorders>
+            <w:top w:val="single" w:color="auto" w:sz="4" w:space="0"/>
+            <w:left w:val="single" w:color="auto" w:sz="4" w:space="0"/>
+            <w:bottom w:val="single" w:color="auto" w:sz="4" w:space="0"/>
+            <w:right w:val="single" w:color="auto" w:sz="4" w:space="0"/>
+            <w:insideH w:val="single" w:color="auto" w:sz="4" w:space="0"/>
+            <w:insideV w:val="single" w:color="auto" w:sz="4" w:space="0"/>
+          </w:tblBorders>
+          <w:tblCellMar>
+            <w:left w:w="108" w:type="dxa"/>
+            <w:right w:w="108" w:type="dxa"/>
+          </w:tblCellMar>
+        </w:tblPrEx>
+        <w:tc>
+          <w:tcPr>
+            <w:tcW w:w="1017" w:type="dxa"/>
+          </w:tcPr>
+          <w:p>
+            <w:pPr>
+              <w:keepNext w:val="0"/>
+              <w:keepLines w:val="0"/>
+              <w:widowControl/>
+              <w:suppressLineNumbers w:val="0"/>
+              <w:jc w:val="left"/>
+              <w:rPr>
+                <w:rFonts w:hint="default"/>
+                <w:sz w:val="24"/>
+                <w:vertAlign w:val="baseline"/>
+                <w:lang w:val="en" w:eastAsia="zh-CN"/>
+              </w:rPr>
+            </w:pPr>
+            <w:r>
+              <w:rPr>
+                <w:rFonts w:hint="default"/>
+                <w:sz w:val="24"/>
+                <w:vertAlign w:val="baseline"/>
+                <w:lang w:val="en" w:eastAsia="zh-CN"/>
+              </w:rPr>
+              <w:t>7</w:t>
+            </w:r>
+          </w:p>
+        </w:tc>
+        <w:tc>
+          <w:tcPr>
+            <w:tcW w:w="1017" w:type="dxa"/>
+          </w:tcPr>
+          <w:p>
+            <w:pPr>
+              <w:keepNext w:val="0"/>
+              <w:keepLines w:val="0"/>
+              <w:widowControl/>
+              <w:suppressLineNumbers w:val="0"/>
+              <w:jc w:val="left"/>
+              <w:rPr>
+                <w:rFonts w:hint="default"/>
+                <w:sz w:val="24"/>
+                <w:vertAlign w:val="baseline"/>
+                <w:lang w:val="en" w:eastAsia="zh-CN"/>
+              </w:rPr>
+            </w:pPr>
+            <w:r>
+              <w:rPr>
+                <w:rFonts w:hint="default"/>
+                <w:sz w:val="24"/>
+                <w:vertAlign w:val="baseline"/>
+                <w:lang w:val="en" w:eastAsia="zh-CN"/>
+              </w:rPr>
+              <w:t>1</w:t>
+            </w:r>
+          </w:p>
+        </w:tc>
+        <w:tc>
+          <w:tcPr>
+            <w:tcW w:w="939" w:type="dxa"/>
+          </w:tcPr>
+          <w:p>
+            <w:pPr>
+              <w:keepNext w:val="0"/>
+              <w:keepLines w:val="0"/>
+              <w:widowControl/>
+              <w:suppressLineNumbers w:val="0"/>
+              <w:jc w:val="left"/>
+              <w:rPr>
+                <w:rFonts w:hint="default"/>
+                <w:sz w:val="24"/>
+                <w:vertAlign w:val="baseline"/>
+                <w:lang w:val="en" w:eastAsia="zh-CN"/>
+              </w:rPr>
+            </w:pPr>
+            <w:r>
+              <w:rPr>
+                <w:rFonts w:hint="default"/>
+                <w:sz w:val="24"/>
+                <w:vertAlign w:val="baseline"/>
+                <w:lang w:val="en" w:eastAsia="zh-CN"/>
+              </w:rPr>
+              <w:t>1.2</w:t>
+            </w:r>
+          </w:p>
+        </w:tc>
+        <w:tc>
+          <w:tcPr>
+            <w:tcW w:w="1173" w:type="dxa"/>
+            <w:vAlign w:val="top"/>
+          </w:tcPr>
+          <w:p>
+            <w:pPr>
+              <w:keepNext w:val="0"/>
+              <w:keepLines w:val="0"/>
+              <w:widowControl/>
+              <w:suppressLineNumbers w:val="0"/>
+              <w:jc w:val="left"/>
+              <w:rPr>
+                <w:rFonts w:hint="default" w:asciiTheme="minorHAnsi" w:hAnsiTheme="minorHAnsi" w:eastAsiaTheme="minorEastAsia" w:cstheme="minorBidi"/>
+                <w:kern w:val="2"/>
+                <w:sz w:val="24"/>
+                <w:szCs w:val="24"/>
+                <w:vertAlign w:val="baseline"/>
+                <w:lang w:val="en" w:eastAsia="zh-CN" w:bidi="ar-SA"/>
+              </w:rPr>
+            </w:pPr>
+            <w:r>
+              <w:rPr>
+                <w:rFonts w:hint="default"/>
+                <w:sz w:val="24"/>
+                <w:vertAlign w:val="baseline"/>
+                <w:lang w:val="en" w:eastAsia="zh-CN"/>
+              </w:rPr>
+              <w:t>1</w:t>
+            </w:r>
+          </w:p>
+        </w:tc>
+        <w:tc>
+          <w:tcPr>
+            <w:tcW w:w="2015" w:type="dxa"/>
+          </w:tcPr>
+          <w:p>
+            <w:pPr>
+              <w:keepNext w:val="0"/>
+              <w:keepLines w:val="0"/>
+              <w:widowControl/>
+              <w:suppressLineNumbers w:val="0"/>
+              <w:jc w:val="left"/>
+              <w:rPr>
+                <w:rFonts w:hint="default"/>
+                <w:sz w:val="24"/>
+                <w:vertAlign w:val="baseline"/>
+                <w:lang w:val="en" w:eastAsia="zh-CN"/>
+              </w:rPr>
+            </w:pPr>
+            <w:r>
+              <w:rPr>
+                <w:rFonts w:hint="default"/>
+                <w:sz w:val="24"/>
+                <w:vertAlign w:val="baseline"/>
+                <w:lang w:val="en" w:eastAsia="zh-CN"/>
+              </w:rPr>
+              <w:t>0.3</w:t>
+            </w:r>
+          </w:p>
+        </w:tc>
+        <w:tc>
+          <w:tcPr>
+            <w:tcW w:w="2236" w:type="dxa"/>
+          </w:tcPr>
+          <w:p>
+            <w:pPr>
+              <w:keepNext w:val="0"/>
+              <w:keepLines w:val="0"/>
+              <w:widowControl/>
+              <w:suppressLineNumbers w:val="0"/>
+              <w:jc w:val="left"/>
+              <w:rPr>
+                <w:rFonts w:hint="default"/>
+                <w:sz w:val="24"/>
+                <w:vertAlign w:val="baseline"/>
+                <w:lang w:val="en" w:eastAsia="zh-CN"/>
+              </w:rPr>
+            </w:pPr>
+            <w:r>
+              <w:rPr>
+                <w:rFonts w:hint="default"/>
+                <w:sz w:val="24"/>
+                <w:vertAlign w:val="baseline"/>
+                <w:lang w:val="en" w:eastAsia="zh-CN"/>
+              </w:rPr>
+              <w:t>0.2</w:t>
+            </w:r>
+          </w:p>
+        </w:tc>
+      </w:tr>
+      <w:tr>
+        <w:tblPrEx>
+          <w:tblBorders>
+            <w:top w:val="single" w:color="auto" w:sz="4" w:space="0"/>
+            <w:left w:val="single" w:color="auto" w:sz="4" w:space="0"/>
+            <w:bottom w:val="single" w:color="auto" w:sz="4" w:space="0"/>
+            <w:right w:val="single" w:color="auto" w:sz="4" w:space="0"/>
+            <w:insideH w:val="single" w:color="auto" w:sz="4" w:space="0"/>
+            <w:insideV w:val="single" w:color="auto" w:sz="4" w:space="0"/>
+          </w:tblBorders>
+          <w:tblCellMar>
+            <w:left w:w="108" w:type="dxa"/>
+            <w:right w:w="108" w:type="dxa"/>
+          </w:tblCellMar>
+        </w:tblPrEx>
+        <w:tc>
+          <w:tcPr>
+            <w:tcW w:w="1017" w:type="dxa"/>
+          </w:tcPr>
+          <w:p>
+            <w:pPr>
+              <w:keepNext w:val="0"/>
+              <w:keepLines w:val="0"/>
+              <w:widowControl/>
+              <w:suppressLineNumbers w:val="0"/>
+              <w:jc w:val="left"/>
+              <w:rPr>
+                <w:rFonts w:hint="default"/>
+                <w:sz w:val="24"/>
+                <w:vertAlign w:val="baseline"/>
+                <w:lang w:val="en" w:eastAsia="zh-CN"/>
+              </w:rPr>
+            </w:pPr>
+            <w:r>
+              <w:rPr>
+                <w:rFonts w:hint="default"/>
+                <w:sz w:val="24"/>
+                <w:vertAlign w:val="baseline"/>
+                <w:lang w:val="en" w:eastAsia="zh-CN"/>
+              </w:rPr>
+              <w:t>8</w:t>
+            </w:r>
+          </w:p>
+        </w:tc>
+        <w:tc>
+          <w:tcPr>
+            <w:tcW w:w="1017" w:type="dxa"/>
+          </w:tcPr>
+          <w:p>
+            <w:pPr>
+              <w:keepNext w:val="0"/>
+              <w:keepLines w:val="0"/>
+              <w:widowControl/>
+              <w:suppressLineNumbers w:val="0"/>
+              <w:jc w:val="left"/>
+              <w:rPr>
+                <w:rFonts w:hint="default"/>
+                <w:sz w:val="24"/>
+                <w:vertAlign w:val="baseline"/>
+                <w:lang w:val="en" w:eastAsia="zh-CN"/>
+              </w:rPr>
+            </w:pPr>
+            <w:r>
+              <w:rPr>
+                <w:rFonts w:hint="default"/>
+                <w:sz w:val="24"/>
+                <w:vertAlign w:val="baseline"/>
+                <w:lang w:val="en" w:eastAsia="zh-CN"/>
+              </w:rPr>
+              <w:t>1</w:t>
+            </w:r>
+          </w:p>
+        </w:tc>
+        <w:tc>
+          <w:tcPr>
+            <w:tcW w:w="939" w:type="dxa"/>
+          </w:tcPr>
+          <w:p>
+            <w:pPr>
+              <w:keepNext w:val="0"/>
+              <w:keepLines w:val="0"/>
+              <w:widowControl/>
+              <w:suppressLineNumbers w:val="0"/>
+              <w:jc w:val="left"/>
+              <w:rPr>
+                <w:rFonts w:hint="default"/>
+                <w:sz w:val="24"/>
+                <w:vertAlign w:val="baseline"/>
+                <w:lang w:val="en" w:eastAsia="zh-CN"/>
+              </w:rPr>
+            </w:pPr>
+            <w:r>
+              <w:rPr>
+                <w:rFonts w:hint="default"/>
+                <w:sz w:val="24"/>
+                <w:vertAlign w:val="baseline"/>
+                <w:lang w:val="en" w:eastAsia="zh-CN"/>
+              </w:rPr>
+              <w:t>1.4</w:t>
+            </w:r>
+          </w:p>
+        </w:tc>
+        <w:tc>
+          <w:tcPr>
+            <w:tcW w:w="1173" w:type="dxa"/>
+            <w:vAlign w:val="top"/>
+          </w:tcPr>
+          <w:p>
+            <w:pPr>
+              <w:keepNext w:val="0"/>
+              <w:keepLines w:val="0"/>
+              <w:widowControl/>
+              <w:suppressLineNumbers w:val="0"/>
+              <w:jc w:val="left"/>
+              <w:rPr>
+                <w:rFonts w:hint="default" w:asciiTheme="minorHAnsi" w:hAnsiTheme="minorHAnsi" w:eastAsiaTheme="minorEastAsia" w:cstheme="minorBidi"/>
+                <w:kern w:val="2"/>
+                <w:sz w:val="24"/>
+                <w:szCs w:val="24"/>
+                <w:vertAlign w:val="baseline"/>
+                <w:lang w:val="en" w:eastAsia="zh-CN" w:bidi="ar-SA"/>
+              </w:rPr>
+            </w:pPr>
+            <w:r>
+              <w:rPr>
+                <w:rFonts w:hint="default"/>
+                <w:sz w:val="24"/>
+                <w:vertAlign w:val="baseline"/>
+                <w:lang w:val="en" w:eastAsia="zh-CN"/>
+              </w:rPr>
+              <w:t>1</w:t>
+            </w:r>
+          </w:p>
+        </w:tc>
+        <w:tc>
+          <w:tcPr>
+            <w:tcW w:w="2015" w:type="dxa"/>
+          </w:tcPr>
+          <w:p>
+            <w:pPr>
+              <w:keepNext w:val="0"/>
+              <w:keepLines w:val="0"/>
+              <w:widowControl/>
+              <w:suppressLineNumbers w:val="0"/>
+              <w:jc w:val="left"/>
+              <w:rPr>
+                <w:rFonts w:hint="default"/>
+                <w:sz w:val="24"/>
+                <w:vertAlign w:val="baseline"/>
+                <w:lang w:val="en" w:eastAsia="zh-CN"/>
+              </w:rPr>
+            </w:pPr>
+            <w:r>
+              <w:rPr>
+                <w:rFonts w:hint="default"/>
+                <w:sz w:val="24"/>
+                <w:vertAlign w:val="baseline"/>
+                <w:lang w:val="en" w:eastAsia="zh-CN"/>
+              </w:rPr>
+              <w:t>0.3</w:t>
+            </w:r>
+          </w:p>
+        </w:tc>
+        <w:tc>
+          <w:tcPr>
+            <w:tcW w:w="2236" w:type="dxa"/>
+          </w:tcPr>
+          <w:p>
+            <w:pPr>
+              <w:keepNext w:val="0"/>
+              <w:keepLines w:val="0"/>
+              <w:widowControl/>
+              <w:suppressLineNumbers w:val="0"/>
+              <w:jc w:val="left"/>
+              <w:rPr>
+                <w:rFonts w:hint="default"/>
+                <w:sz w:val="24"/>
+                <w:vertAlign w:val="baseline"/>
+                <w:lang w:val="en" w:eastAsia="zh-CN"/>
+              </w:rPr>
+            </w:pPr>
+            <w:r>
+              <w:rPr>
+                <w:rFonts w:hint="default"/>
+                <w:sz w:val="24"/>
+                <w:vertAlign w:val="baseline"/>
+                <w:lang w:val="en" w:eastAsia="zh-CN"/>
+              </w:rPr>
+              <w:t>0.2</w:t>
+            </w:r>
+          </w:p>
+        </w:tc>
+      </w:tr>
+      <w:tr>
+        <w:tblPrEx>
+          <w:tblBorders>
+            <w:top w:val="single" w:color="auto" w:sz="4" w:space="0"/>
+            <w:left w:val="single" w:color="auto" w:sz="4" w:space="0"/>
+            <w:bottom w:val="single" w:color="auto" w:sz="4" w:space="0"/>
+            <w:right w:val="single" w:color="auto" w:sz="4" w:space="0"/>
+            <w:insideH w:val="single" w:color="auto" w:sz="4" w:space="0"/>
+            <w:insideV w:val="single" w:color="auto" w:sz="4" w:space="0"/>
+          </w:tblBorders>
+          <w:tblCellMar>
+            <w:left w:w="108" w:type="dxa"/>
+            <w:right w:w="108" w:type="dxa"/>
+          </w:tblCellMar>
+        </w:tblPrEx>
+        <w:tc>
+          <w:tcPr>
+            <w:tcW w:w="1017" w:type="dxa"/>
+          </w:tcPr>
+          <w:p>
+            <w:pPr>
+              <w:keepNext w:val="0"/>
+              <w:keepLines w:val="0"/>
+              <w:widowControl/>
+              <w:suppressLineNumbers w:val="0"/>
+              <w:jc w:val="left"/>
+              <w:rPr>
+                <w:rFonts w:hint="default"/>
+                <w:sz w:val="24"/>
+                <w:vertAlign w:val="baseline"/>
+                <w:lang w:val="en" w:eastAsia="zh-CN"/>
+              </w:rPr>
+            </w:pPr>
+            <w:r>
+              <w:rPr>
+                <w:rFonts w:hint="default"/>
+                <w:sz w:val="24"/>
+                <w:vertAlign w:val="baseline"/>
+                <w:lang w:val="en" w:eastAsia="zh-CN"/>
+              </w:rPr>
+              <w:t>9</w:t>
+            </w:r>
+          </w:p>
+        </w:tc>
+        <w:tc>
+          <w:tcPr>
+            <w:tcW w:w="1017" w:type="dxa"/>
+          </w:tcPr>
+          <w:p>
+            <w:pPr>
+              <w:keepNext w:val="0"/>
+              <w:keepLines w:val="0"/>
+              <w:widowControl/>
+              <w:suppressLineNumbers w:val="0"/>
+              <w:jc w:val="left"/>
+              <w:rPr>
+                <w:rFonts w:hint="default"/>
+                <w:sz w:val="24"/>
+                <w:vertAlign w:val="baseline"/>
+                <w:lang w:val="en" w:eastAsia="zh-CN"/>
+              </w:rPr>
+            </w:pPr>
+            <w:r>
+              <w:rPr>
+                <w:rFonts w:hint="default"/>
+                <w:sz w:val="24"/>
+                <w:vertAlign w:val="baseline"/>
+                <w:lang w:val="en" w:eastAsia="zh-CN"/>
+              </w:rPr>
+              <w:t>1</w:t>
+            </w:r>
+          </w:p>
+        </w:tc>
+        <w:tc>
+          <w:tcPr>
+            <w:tcW w:w="939" w:type="dxa"/>
+          </w:tcPr>
+          <w:p>
+            <w:pPr>
+              <w:keepNext w:val="0"/>
+              <w:keepLines w:val="0"/>
+              <w:widowControl/>
+              <w:suppressLineNumbers w:val="0"/>
+              <w:jc w:val="left"/>
+              <w:rPr>
+                <w:rFonts w:hint="default"/>
+                <w:sz w:val="24"/>
+                <w:vertAlign w:val="baseline"/>
+                <w:lang w:val="en" w:eastAsia="zh-CN"/>
+              </w:rPr>
+            </w:pPr>
+            <w:r>
+              <w:rPr>
+                <w:rFonts w:hint="default"/>
+                <w:sz w:val="24"/>
+                <w:vertAlign w:val="baseline"/>
+                <w:lang w:val="en" w:eastAsia="zh-CN"/>
+              </w:rPr>
+              <w:t>1.6</w:t>
+            </w:r>
+          </w:p>
+        </w:tc>
+        <w:tc>
+          <w:tcPr>
+            <w:tcW w:w="1173" w:type="dxa"/>
+            <w:vAlign w:val="top"/>
+          </w:tcPr>
+          <w:p>
+            <w:pPr>
+              <w:keepNext w:val="0"/>
+              <w:keepLines w:val="0"/>
+              <w:widowControl/>
+              <w:suppressLineNumbers w:val="0"/>
+              <w:jc w:val="left"/>
+              <w:rPr>
+                <w:rFonts w:hint="default" w:asciiTheme="minorHAnsi" w:hAnsiTheme="minorHAnsi" w:eastAsiaTheme="minorEastAsia" w:cstheme="minorBidi"/>
+                <w:kern w:val="2"/>
+                <w:sz w:val="24"/>
+                <w:szCs w:val="24"/>
+                <w:vertAlign w:val="baseline"/>
+                <w:lang w:val="en" w:eastAsia="zh-CN" w:bidi="ar-SA"/>
+              </w:rPr>
+            </w:pPr>
+            <w:r>
+              <w:rPr>
+                <w:rFonts w:hint="default"/>
+                <w:sz w:val="24"/>
+                <w:vertAlign w:val="baseline"/>
+                <w:lang w:val="en" w:eastAsia="zh-CN"/>
+              </w:rPr>
+              <w:t>1</w:t>
+            </w:r>
+          </w:p>
+        </w:tc>
+        <w:tc>
+          <w:tcPr>
+            <w:tcW w:w="2015" w:type="dxa"/>
+          </w:tcPr>
+          <w:p>
+            <w:pPr>
+              <w:keepNext w:val="0"/>
+              <w:keepLines w:val="0"/>
+              <w:widowControl/>
+              <w:suppressLineNumbers w:val="0"/>
+              <w:jc w:val="left"/>
+              <w:rPr>
+                <w:rFonts w:hint="default"/>
+                <w:sz w:val="24"/>
+                <w:vertAlign w:val="baseline"/>
+                <w:lang w:val="en" w:eastAsia="zh-CN"/>
+              </w:rPr>
+            </w:pPr>
+            <w:r>
+              <w:rPr>
+                <w:rFonts w:hint="default"/>
+                <w:sz w:val="24"/>
+                <w:vertAlign w:val="baseline"/>
+                <w:lang w:val="en" w:eastAsia="zh-CN"/>
+              </w:rPr>
+              <w:t>0.3</w:t>
+            </w:r>
+          </w:p>
+        </w:tc>
+        <w:tc>
+          <w:tcPr>
+            <w:tcW w:w="2236" w:type="dxa"/>
+          </w:tcPr>
+          <w:p>
+            <w:pPr>
+              <w:keepNext w:val="0"/>
+              <w:keepLines w:val="0"/>
+              <w:widowControl/>
+              <w:suppressLineNumbers w:val="0"/>
+              <w:jc w:val="left"/>
+              <w:rPr>
+                <w:rFonts w:hint="default"/>
+                <w:sz w:val="24"/>
+                <w:vertAlign w:val="baseline"/>
+                <w:lang w:val="en" w:eastAsia="zh-CN"/>
+              </w:rPr>
+            </w:pPr>
+            <w:r>
+              <w:rPr>
+                <w:rFonts w:hint="default"/>
+                <w:sz w:val="24"/>
+                <w:vertAlign w:val="baseline"/>
+                <w:lang w:val="en" w:eastAsia="zh-CN"/>
+              </w:rPr>
+              <w:t>0.2</w:t>
+            </w:r>
+          </w:p>
+        </w:tc>
+      </w:tr>
+      <w:tr>
+        <w:tblPrEx>
+          <w:tblBorders>
+            <w:top w:val="single" w:color="auto" w:sz="4" w:space="0"/>
+            <w:left w:val="single" w:color="auto" w:sz="4" w:space="0"/>
+            <w:bottom w:val="single" w:color="auto" w:sz="4" w:space="0"/>
+            <w:right w:val="single" w:color="auto" w:sz="4" w:space="0"/>
+            <w:insideH w:val="single" w:color="auto" w:sz="4" w:space="0"/>
+            <w:insideV w:val="single" w:color="auto" w:sz="4" w:space="0"/>
+          </w:tblBorders>
+          <w:tblCellMar>
+            <w:left w:w="108" w:type="dxa"/>
+            <w:right w:w="108" w:type="dxa"/>
+          </w:tblCellMar>
+        </w:tblPrEx>
+        <w:tc>
+          <w:tcPr>
+            <w:tcW w:w="1017" w:type="dxa"/>
+          </w:tcPr>
+          <w:p>
+            <w:pPr>
+              <w:keepNext w:val="0"/>
+              <w:keepLines w:val="0"/>
+              <w:widowControl/>
+              <w:suppressLineNumbers w:val="0"/>
+              <w:jc w:val="left"/>
+              <w:rPr>
+                <w:rFonts w:hint="default"/>
+                <w:sz w:val="24"/>
+                <w:vertAlign w:val="baseline"/>
+                <w:lang w:val="en" w:eastAsia="zh-CN"/>
+              </w:rPr>
+            </w:pPr>
+            <w:r>
+              <w:rPr>
+                <w:rFonts w:hint="default"/>
+                <w:sz w:val="24"/>
+                <w:vertAlign w:val="baseline"/>
+                <w:lang w:val="en" w:eastAsia="zh-CN"/>
+              </w:rPr>
+              <w:t>10</w:t>
+            </w:r>
+          </w:p>
+        </w:tc>
+        <w:tc>
+          <w:tcPr>
+            <w:tcW w:w="1017" w:type="dxa"/>
+          </w:tcPr>
+          <w:p>
+            <w:pPr>
+              <w:keepNext w:val="0"/>
+              <w:keepLines w:val="0"/>
+              <w:widowControl/>
+              <w:suppressLineNumbers w:val="0"/>
+              <w:jc w:val="left"/>
+              <w:rPr>
+                <w:rFonts w:hint="default"/>
+                <w:sz w:val="24"/>
+                <w:vertAlign w:val="baseline"/>
+                <w:lang w:val="en" w:eastAsia="zh-CN"/>
+              </w:rPr>
+            </w:pPr>
+            <w:r>
+              <w:rPr>
+                <w:rFonts w:hint="default"/>
+                <w:sz w:val="24"/>
+                <w:vertAlign w:val="baseline"/>
+                <w:lang w:val="en" w:eastAsia="zh-CN"/>
+              </w:rPr>
+              <w:t>1</w:t>
+            </w:r>
+          </w:p>
+        </w:tc>
+        <w:tc>
+          <w:tcPr>
+            <w:tcW w:w="939" w:type="dxa"/>
+          </w:tcPr>
+          <w:p>
+            <w:pPr>
+              <w:keepNext w:val="0"/>
+              <w:keepLines w:val="0"/>
+              <w:widowControl/>
+              <w:suppressLineNumbers w:val="0"/>
+              <w:jc w:val="left"/>
+              <w:rPr>
+                <w:rFonts w:hint="default"/>
+                <w:sz w:val="24"/>
+                <w:vertAlign w:val="baseline"/>
+                <w:lang w:val="en" w:eastAsia="zh-CN"/>
+              </w:rPr>
+            </w:pPr>
+            <w:r>
+              <w:rPr>
+                <w:rFonts w:hint="default"/>
+                <w:sz w:val="24"/>
+                <w:vertAlign w:val="baseline"/>
+                <w:lang w:val="en" w:eastAsia="zh-CN"/>
+              </w:rPr>
+              <w:t>1.8</w:t>
+            </w:r>
+          </w:p>
+        </w:tc>
+        <w:tc>
+          <w:tcPr>
+            <w:tcW w:w="1173" w:type="dxa"/>
+            <w:vAlign w:val="top"/>
+          </w:tcPr>
+          <w:p>
+            <w:pPr>
+              <w:keepNext w:val="0"/>
+              <w:keepLines w:val="0"/>
+              <w:widowControl/>
+              <w:suppressLineNumbers w:val="0"/>
+              <w:jc w:val="left"/>
+              <w:rPr>
+                <w:rFonts w:hint="default" w:asciiTheme="minorHAnsi" w:hAnsiTheme="minorHAnsi" w:eastAsiaTheme="minorEastAsia" w:cstheme="minorBidi"/>
+                <w:kern w:val="2"/>
+                <w:sz w:val="24"/>
+                <w:szCs w:val="24"/>
+                <w:vertAlign w:val="baseline"/>
+                <w:lang w:val="en" w:eastAsia="zh-CN" w:bidi="ar-SA"/>
+              </w:rPr>
+            </w:pPr>
+            <w:r>
+              <w:rPr>
+                <w:rFonts w:hint="default"/>
+                <w:sz w:val="24"/>
+                <w:vertAlign w:val="baseline"/>
+                <w:lang w:val="en" w:eastAsia="zh-CN"/>
+              </w:rPr>
+              <w:t>1</w:t>
+            </w:r>
+          </w:p>
+        </w:tc>
+        <w:tc>
+          <w:tcPr>
+            <w:tcW w:w="2015" w:type="dxa"/>
+          </w:tcPr>
+          <w:p>
+            <w:pPr>
+              <w:keepNext w:val="0"/>
+              <w:keepLines w:val="0"/>
+              <w:widowControl/>
+              <w:suppressLineNumbers w:val="0"/>
+              <w:jc w:val="left"/>
+              <w:rPr>
+                <w:rFonts w:hint="default"/>
+                <w:sz w:val="24"/>
+                <w:vertAlign w:val="baseline"/>
+                <w:lang w:val="en" w:eastAsia="zh-CN"/>
+              </w:rPr>
+            </w:pPr>
+            <w:r>
+              <w:rPr>
+                <w:rFonts w:hint="default"/>
+                <w:sz w:val="24"/>
+                <w:vertAlign w:val="baseline"/>
+                <w:lang w:val="en" w:eastAsia="zh-CN"/>
+              </w:rPr>
+              <w:t>0.3</w:t>
+            </w:r>
+          </w:p>
+        </w:tc>
+        <w:tc>
+          <w:tcPr>
+            <w:tcW w:w="2236" w:type="dxa"/>
+          </w:tcPr>
+          <w:p>
+            <w:pPr>
+              <w:keepNext w:val="0"/>
+              <w:keepLines w:val="0"/>
+              <w:widowControl/>
+              <w:suppressLineNumbers w:val="0"/>
+              <w:jc w:val="left"/>
+              <w:rPr>
+                <w:rFonts w:hint="default"/>
+                <w:sz w:val="24"/>
+                <w:vertAlign w:val="baseline"/>
+                <w:lang w:val="en" w:eastAsia="zh-CN"/>
+              </w:rPr>
+            </w:pPr>
+            <w:r>
+              <w:rPr>
+                <w:rFonts w:hint="default"/>
+                <w:sz w:val="24"/>
+                <w:vertAlign w:val="baseline"/>
+                <w:lang w:val="en" w:eastAsia="zh-CN"/>
+              </w:rPr>
+              <w:t>0.2</w:t>
+            </w:r>
+          </w:p>
+        </w:tc>
+      </w:tr>
+      <w:tr>
+        <w:tblPrEx>
+          <w:tblBorders>
+            <w:top w:val="single" w:color="auto" w:sz="4" w:space="0"/>
+            <w:left w:val="single" w:color="auto" w:sz="4" w:space="0"/>
+            <w:bottom w:val="single" w:color="auto" w:sz="4" w:space="0"/>
+            <w:right w:val="single" w:color="auto" w:sz="4" w:space="0"/>
+            <w:insideH w:val="single" w:color="auto" w:sz="4" w:space="0"/>
+            <w:insideV w:val="single" w:color="auto" w:sz="4" w:space="0"/>
+          </w:tblBorders>
+          <w:tblCellMar>
+            <w:left w:w="108" w:type="dxa"/>
+            <w:right w:w="108" w:type="dxa"/>
+          </w:tblCellMar>
+        </w:tblPrEx>
+        <w:tc>
+          <w:tcPr>
+            <w:tcW w:w="1017" w:type="dxa"/>
+          </w:tcPr>
+          <w:p>
+            <w:pPr>
+              <w:keepNext w:val="0"/>
+              <w:keepLines w:val="0"/>
+              <w:widowControl/>
+              <w:suppressLineNumbers w:val="0"/>
+              <w:jc w:val="left"/>
+              <w:rPr>
+                <w:rFonts w:hint="default"/>
+                <w:sz w:val="24"/>
+                <w:vertAlign w:val="baseline"/>
+                <w:lang w:val="en" w:eastAsia="zh-CN"/>
+              </w:rPr>
+            </w:pPr>
+            <w:r>
+              <w:rPr>
+                <w:rFonts w:hint="default"/>
+                <w:sz w:val="24"/>
+                <w:vertAlign w:val="baseline"/>
+                <w:lang w:val="en" w:eastAsia="zh-CN"/>
+              </w:rPr>
+              <w:t>11</w:t>
+            </w:r>
+          </w:p>
+        </w:tc>
+        <w:tc>
+          <w:tcPr>
+            <w:tcW w:w="1017" w:type="dxa"/>
+          </w:tcPr>
+          <w:p>
+            <w:pPr>
+              <w:keepNext w:val="0"/>
+              <w:keepLines w:val="0"/>
+              <w:widowControl/>
+              <w:suppressLineNumbers w:val="0"/>
+              <w:jc w:val="left"/>
+              <w:rPr>
+                <w:rFonts w:hint="default"/>
+                <w:sz w:val="24"/>
+                <w:vertAlign w:val="baseline"/>
+                <w:lang w:val="en" w:eastAsia="zh-CN"/>
+              </w:rPr>
+            </w:pPr>
+            <w:r>
+              <w:rPr>
+                <w:rFonts w:hint="default"/>
+                <w:sz w:val="24"/>
+                <w:vertAlign w:val="baseline"/>
+                <w:lang w:val="en" w:eastAsia="zh-CN"/>
+              </w:rPr>
+              <w:t>1</w:t>
+            </w:r>
+          </w:p>
+        </w:tc>
+        <w:tc>
+          <w:tcPr>
+            <w:tcW w:w="939" w:type="dxa"/>
+          </w:tcPr>
+          <w:p>
+            <w:pPr>
+              <w:keepNext w:val="0"/>
+              <w:keepLines w:val="0"/>
+              <w:widowControl/>
+              <w:suppressLineNumbers w:val="0"/>
+              <w:jc w:val="left"/>
+              <w:rPr>
+                <w:rFonts w:hint="default"/>
+                <w:sz w:val="24"/>
+                <w:vertAlign w:val="baseline"/>
+                <w:lang w:val="en" w:eastAsia="zh-CN"/>
+              </w:rPr>
+            </w:pPr>
+            <w:r>
+              <w:rPr>
+                <w:rFonts w:hint="default"/>
+                <w:sz w:val="24"/>
+                <w:vertAlign w:val="baseline"/>
+                <w:lang w:val="en" w:eastAsia="zh-CN"/>
+              </w:rPr>
+              <w:t>2.0</w:t>
+            </w:r>
+          </w:p>
+        </w:tc>
+        <w:tc>
+          <w:tcPr>
+            <w:tcW w:w="1173" w:type="dxa"/>
+            <w:vAlign w:val="top"/>
+          </w:tcPr>
+          <w:p>
+            <w:pPr>
+              <w:keepNext w:val="0"/>
+              <w:keepLines w:val="0"/>
+              <w:widowControl/>
+              <w:suppressLineNumbers w:val="0"/>
+              <w:jc w:val="left"/>
+              <w:rPr>
+                <w:rFonts w:hint="default" w:asciiTheme="minorHAnsi" w:hAnsiTheme="minorHAnsi" w:eastAsiaTheme="minorEastAsia" w:cstheme="minorBidi"/>
+                <w:kern w:val="2"/>
+                <w:sz w:val="24"/>
+                <w:szCs w:val="24"/>
+                <w:vertAlign w:val="baseline"/>
+                <w:lang w:val="en" w:eastAsia="zh-CN" w:bidi="ar-SA"/>
+              </w:rPr>
+            </w:pPr>
+            <w:r>
+              <w:rPr>
+                <w:rFonts w:hint="default"/>
+                <w:sz w:val="24"/>
+                <w:vertAlign w:val="baseline"/>
+                <w:lang w:val="en" w:eastAsia="zh-CN"/>
+              </w:rPr>
+              <w:t>1</w:t>
+            </w:r>
+          </w:p>
+        </w:tc>
+        <w:tc>
+          <w:tcPr>
+            <w:tcW w:w="2015" w:type="dxa"/>
+          </w:tcPr>
+          <w:p>
+            <w:pPr>
+              <w:keepNext w:val="0"/>
+              <w:keepLines w:val="0"/>
+              <w:widowControl/>
+              <w:suppressLineNumbers w:val="0"/>
+              <w:jc w:val="left"/>
+              <w:rPr>
+                <w:rFonts w:hint="default"/>
+                <w:sz w:val="24"/>
+                <w:vertAlign w:val="baseline"/>
+                <w:lang w:val="en" w:eastAsia="zh-CN"/>
+              </w:rPr>
+            </w:pPr>
+            <w:r>
+              <w:rPr>
+                <w:rFonts w:hint="default"/>
+                <w:sz w:val="24"/>
+                <w:vertAlign w:val="baseline"/>
+                <w:lang w:val="en" w:eastAsia="zh-CN"/>
+              </w:rPr>
+              <w:t>0.3</w:t>
+            </w:r>
+          </w:p>
+        </w:tc>
+        <w:tc>
+          <w:tcPr>
+            <w:tcW w:w="2236" w:type="dxa"/>
+          </w:tcPr>
+          <w:p>
+            <w:pPr>
+              <w:keepNext w:val="0"/>
+              <w:keepLines w:val="0"/>
+              <w:widowControl/>
+              <w:suppressLineNumbers w:val="0"/>
+              <w:jc w:val="left"/>
+              <w:rPr>
+                <w:rFonts w:hint="default"/>
+                <w:sz w:val="24"/>
+                <w:vertAlign w:val="baseline"/>
+                <w:lang w:val="en" w:eastAsia="zh-CN"/>
+              </w:rPr>
+            </w:pPr>
+            <w:r>
+              <w:rPr>
+                <w:rFonts w:hint="default"/>
+                <w:sz w:val="24"/>
+                <w:vertAlign w:val="baseline"/>
+                <w:lang w:val="en" w:eastAsia="zh-CN"/>
+              </w:rPr>
+              <w:t>0.2</w:t>
+            </w:r>
+          </w:p>
+        </w:tc>
+      </w:tr>
+    </w:tbl>
+    <w:p>
+      <w:pPr>
+        <w:keepNext w:val="0"/>
+        <w:keepLines w:val="0"/>
+        <w:widowControl/>
+        <w:suppressLineNumbers w:val="0"/>
+        <w:ind w:firstLine="480" w:firstLineChars="200"/>
+        <w:jc w:val="left"/>
+        <w:rPr>
+          <w:rFonts w:hint="default"/>
+          <w:sz w:val="24"/>
+          <w:lang w:val="en" w:eastAsia="zh-CN"/>
+        </w:rPr>
+      </w:pPr>
+    </w:p>
+    <w:p>
+      <w:pPr>
+        <w:pStyle w:val="5"/>
+        <w:bidi w:val="0"/>
+        <w:rPr>
+          <w:rFonts w:hint="default" w:ascii="黑体" w:hAnsi="黑体" w:eastAsia="黑体" w:cs="黑体"/>
+          <w:b/>
+          <w:sz w:val="24"/>
+          <w:szCs w:val="24"/>
+          <w:lang w:val="en" w:eastAsia="zh-CN"/>
+        </w:rPr>
+      </w:pPr>
+      <w:r>
+        <w:rPr>
+          <w:rFonts w:hint="default" w:ascii="黑体" w:hAnsi="黑体" w:eastAsia="黑体" w:cs="黑体"/>
+          <w:b/>
+          <w:sz w:val="24"/>
+          <w:szCs w:val="24"/>
+          <w:lang w:val="en" w:eastAsia="zh-CN"/>
+        </w:rPr>
+        <w:t xml:space="preserve">2.3.3.2 </w:t>
+      </w:r>
+      <w:r>
+        <w:rPr>
+          <w:rFonts w:hint="default" w:ascii="黑体" w:hAnsi="黑体" w:eastAsia="黑体" w:cs="黑体"/>
+          <w:b/>
+          <w:sz w:val="24"/>
+          <w:szCs w:val="24"/>
+          <w:lang w:val="en" w:eastAsia="zh-CN"/>
+        </w:rPr>
+        <w:t>以乙醇作为单因素进行探究实验</w:t>
+      </w:r>
+    </w:p>
+    <w:p>
+      <w:pPr>
+        <w:pStyle w:val="5"/>
+        <w:bidi w:val="0"/>
+        <w:rPr>
+          <w:rFonts w:hint="default" w:ascii="黑体" w:hAnsi="黑体" w:eastAsia="黑体" w:cs="黑体"/>
+          <w:b/>
+          <w:sz w:val="24"/>
+          <w:szCs w:val="24"/>
+          <w:lang w:val="en" w:eastAsia="zh-CN"/>
+        </w:rPr>
+      </w:pPr>
+      <w:r>
+        <w:rPr>
+          <w:rFonts w:hint="default" w:ascii="黑体" w:hAnsi="黑体" w:eastAsia="黑体" w:cs="黑体"/>
+          <w:b/>
+          <w:sz w:val="24"/>
+          <w:szCs w:val="24"/>
+          <w:lang w:val="en" w:eastAsia="zh-CN"/>
+        </w:rPr>
+        <w:t>2.3.3.3 以盐酸作为单因素进行探究实验</w:t>
+      </w:r>
+    </w:p>
+    <w:p>
+      <w:pPr>
+        <w:pStyle w:val="5"/>
+        <w:bidi w:val="0"/>
+        <w:rPr>
+          <w:rFonts w:hint="default" w:ascii="黑体" w:hAnsi="黑体" w:eastAsia="黑体" w:cs="黑体"/>
+          <w:b/>
+          <w:sz w:val="24"/>
+          <w:szCs w:val="24"/>
+          <w:lang w:val="en" w:eastAsia="zh-CN"/>
+        </w:rPr>
+      </w:pPr>
+      <w:r>
+        <w:rPr>
+          <w:rFonts w:hint="default" w:ascii="黑体" w:hAnsi="黑体" w:eastAsia="黑体" w:cs="黑体"/>
+          <w:b/>
+          <w:sz w:val="24"/>
+          <w:szCs w:val="24"/>
+          <w:lang w:val="en" w:eastAsia="zh-CN"/>
+        </w:rPr>
+        <w:t>2.3.3.4 以氨水作为单因素进行探究实验</w:t>
+      </w:r>
+    </w:p>
+    <w:p>
+      <w:pPr>
+        <w:pStyle w:val="5"/>
+        <w:bidi w:val="0"/>
+        <w:rPr>
+          <w:rFonts w:hint="default" w:ascii="黑体" w:hAnsi="黑体" w:eastAsia="黑体" w:cs="黑体"/>
+          <w:b/>
+          <w:sz w:val="24"/>
+          <w:szCs w:val="24"/>
+          <w:lang w:val="en" w:eastAsia="zh-CN"/>
+        </w:rPr>
+      </w:pPr>
+      <w:r>
+        <w:rPr>
+          <w:rFonts w:hint="default" w:ascii="黑体" w:hAnsi="黑体" w:eastAsia="黑体" w:cs="黑体"/>
+          <w:b/>
+          <w:sz w:val="24"/>
+          <w:szCs w:val="24"/>
+          <w:lang w:val="en" w:eastAsia="zh-CN"/>
+        </w:rPr>
+        <w:t xml:space="preserve">2.3.3.5 以水解温度作为单因素进行探究实验 </w:t>
+      </w:r>
+    </w:p>
+    <w:p>
+      <w:pPr>
+        <w:pStyle w:val="5"/>
+        <w:bidi w:val="0"/>
+        <w:rPr>
+          <w:rFonts w:hint="default" w:ascii="黑体" w:hAnsi="黑体" w:eastAsia="黑体" w:cs="黑体"/>
+          <w:b/>
+          <w:sz w:val="24"/>
+          <w:szCs w:val="24"/>
+          <w:lang w:val="en" w:eastAsia="zh-CN"/>
+        </w:rPr>
+      </w:pPr>
+      <w:r>
+        <w:rPr>
+          <w:rFonts w:hint="default" w:ascii="黑体" w:hAnsi="黑体" w:eastAsia="黑体" w:cs="黑体"/>
+          <w:b/>
+          <w:sz w:val="24"/>
+          <w:szCs w:val="24"/>
+          <w:lang w:val="en" w:eastAsia="zh-CN"/>
+        </w:rPr>
+        <w:t>2.3.3.6 以水解时长作为单因素进行探究实验</w:t>
+      </w:r>
+    </w:p>
+    <w:p>
+      <w:pPr>
+        <w:pStyle w:val="5"/>
+        <w:bidi w:val="0"/>
+        <w:rPr>
+          <w:rFonts w:hint="default" w:ascii="黑体" w:hAnsi="黑体" w:eastAsia="黑体" w:cs="黑体"/>
+          <w:b/>
+          <w:sz w:val="24"/>
+          <w:szCs w:val="24"/>
+          <w:lang w:val="en" w:eastAsia="zh-CN"/>
+        </w:rPr>
+      </w:pPr>
+      <w:r>
+        <w:rPr>
+          <w:rFonts w:hint="default" w:ascii="黑体" w:hAnsi="黑体" w:eastAsia="黑体" w:cs="黑体"/>
+          <w:b/>
+          <w:sz w:val="24"/>
+          <w:szCs w:val="24"/>
+          <w:lang w:val="en" w:eastAsia="zh-CN"/>
+        </w:rPr>
+        <w:t>2.3.3.7 以陈化时长作为单因素进行探究实验</w:t>
+      </w:r>
+    </w:p>
+    <w:p>
+      <w:pPr>
+        <w:pStyle w:val="5"/>
+        <w:bidi w:val="0"/>
+        <w:rPr>
+          <w:rFonts w:hint="default" w:ascii="黑体" w:hAnsi="黑体" w:eastAsia="黑体" w:cs="黑体"/>
+          <w:b/>
+          <w:sz w:val="24"/>
+          <w:szCs w:val="24"/>
+          <w:lang w:val="en" w:eastAsia="zh-CN"/>
+        </w:rPr>
+      </w:pPr>
+      <w:r>
+        <w:rPr>
+          <w:rFonts w:hint="default" w:ascii="黑体" w:hAnsi="黑体" w:eastAsia="黑体" w:cs="黑体"/>
+          <w:b/>
+          <w:sz w:val="24"/>
+          <w:szCs w:val="24"/>
+          <w:lang w:val="en" w:eastAsia="zh-CN"/>
+        </w:rPr>
+        <w:t>2.3.3.8 以干燥条件作为单因素进行探究实验</w:t>
+      </w:r>
+    </w:p>
+    <w:p>
+      <w:pPr>
+        <w:rPr>
+          <w:rFonts w:hint="default"/>
+          <w:lang w:val="en" w:eastAsia="zh-CN"/>
+        </w:rPr>
+      </w:pPr>
+      <w:r>
+        <w:rPr>
+          <w:rFonts w:hint="default"/>
+          <w:lang w:val="en" w:eastAsia="zh-CN"/>
+        </w:rPr>
+        <w:br w:type="page"/>
+      </w:r>
+    </w:p>
+    <w:p>
+      <w:pPr>
+        <w:rPr>
+          <w:rFonts w:hint="default"/>
+          <w:lang w:val="en" w:eastAsia="zh-CN"/>
+        </w:rPr>
+      </w:pPr>
     </w:p>
     <w:p>
       <w:pPr>
@@ -10651,7 +16049,7 @@
   <w:docDefaults>
     <w:rPrDefault>
       <w:rPr>
-        <w:rFonts w:asciiTheme="minorHAnsi" w:hAnsiTheme="minorHAnsi" w:eastAsiaTheme="minorEastAsia" w:cstheme="minorBidi"/>
+        <w:rFonts w:ascii="Times New Roman" w:hAnsi="Times New Roman" w:eastAsia="SimSun" w:cs="Times New Roman"/>
       </w:rPr>
     </w:rPrDefault>
   </w:docDefaults>
@@ -10966,21 +16364,23 @@
     <w:qFormat/>
     <w:uiPriority w:val="0"/>
     <w:pPr>
-      <w:keepNext/>
-      <w:keepLines/>
-      <w:spacing w:before="260" w:beforeLines="0" w:beforeAutospacing="0" w:after="260" w:afterLines="0" w:afterAutospacing="0" w:line="413" w:lineRule="auto"/>
-      <w:outlineLvl w:val="2"/>
+      <w:spacing w:before="0" w:beforeAutospacing="1" w:after="0" w:afterAutospacing="1"/>
+      <w:jc w:val="left"/>
     </w:pPr>
     <w:rPr>
+      <w:rFonts w:hint="eastAsia" w:ascii="SimSun" w:hAnsi="SimSun" w:eastAsia="SimSun" w:cs="SimSun"/>
       <w:b/>
-      <w:sz w:val="32"/>
+      <w:kern w:val="0"/>
+      <w:sz w:val="27"/>
+      <w:szCs w:val="27"/>
+      <w:lang w:val="en-US" w:eastAsia="zh-CN" w:bidi="ar"/>
     </w:rPr>
   </w:style>
   <w:style w:type="paragraph" w:styleId="5">
     <w:name w:val="heading 4"/>
     <w:basedOn w:val="1"/>
     <w:next w:val="1"/>
-    <w:link w:val="9"/>
+    <w:link w:val="10"/>
     <w:unhideWhenUsed/>
     <w:qFormat/>
     <w:uiPriority w:val="0"/>
@@ -11036,7 +16436,16 @@
       </w:tblBorders>
     </w:tblPr>
   </w:style>
-  <w:style w:type="character" w:customStyle="1" w:styleId="9">
+  <w:style w:type="character" w:styleId="9">
+    <w:name w:val="Hyperlink"/>
+    <w:basedOn w:val="8"/>
+    <w:uiPriority w:val="0"/>
+    <w:rPr>
+      <w:color w:val="0000FF"/>
+      <w:u w:val="single"/>
+    </w:rPr>
+  </w:style>
+  <w:style w:type="character" w:customStyle="1" w:styleId="10">
     <w:name w:val="标题 4 Char"/>
     <w:link w:val="5"/>
     <w:uiPriority w:val="0"/>

--- a/毕业论文/第1章  前言.docx
+++ b/毕业论文/第1章  前言.docx
@@ -10533,25 +10533,7 @@
           <w:sz w:val="24"/>
           <w:lang w:val="en"/>
         </w:rPr>
-        <w:t>(4)将凝胶后的样品转移到烘箱中进行程序升温干</w:t>
-      </w:r>
-      <w:bookmarkStart w:id="0" w:name="_GoBack"/>
-      <w:r>
-        <w:rPr>
-          <w:rFonts w:hint="default"/>
-          <w:sz w:val="24"/>
-          <w:lang w:val="en"/>
-        </w:rPr>
-        <w:t>燥后</w:t>
-      </w:r>
-      <w:bookmarkEnd w:id="0"/>
-      <w:r>
-        <w:rPr>
-          <w:rFonts w:hint="default"/>
-          <w:sz w:val="24"/>
-          <w:lang w:val="en"/>
-        </w:rPr>
-        <w:t>制得硅基气凝胶。50</w:t>
+        <w:t>(4)将凝胶后的样品转移到烘箱中进行程序升温干燥后制得硅基气凝胶。50</w:t>
       </w:r>
       <w:r>
         <w:rPr>
@@ -10959,45 +10941,97 @@
     </w:p>
     <w:p>
       <w:pPr>
+        <w:pStyle w:val="4"/>
+        <w:bidi w:val="0"/>
         <w:ind w:firstLine="480" w:firstLineChars="200"/>
         <w:rPr>
-          <w:rFonts w:hint="default" w:ascii="Times New Roman" w:hAnsi="Times New Roman" w:eastAsia="SimSun" w:cs="Times New Roman"/>
-          <w:color w:val="000000"/>
-          <w:sz w:val="24"/>
-          <w:szCs w:val="24"/>
-          <w:lang w:val="en" w:eastAsia="zh-CN"/>
+          <w:rFonts w:hint="default" w:ascii="SimSun" w:hAnsi="SimSun" w:eastAsia="SimSun" w:cs="SimSun"/>
+          <w:b w:val="0"/>
+          <w:kern w:val="2"/>
+          <w:sz w:val="24"/>
+          <w:szCs w:val="24"/>
+          <w:lang w:val="en" w:eastAsia="zh-CN" w:bidi="ar-SA"/>
         </w:rPr>
       </w:pPr>
       <w:r>
         <w:rPr>
-          <w:rFonts w:hint="default" w:ascii="Times New Roman" w:hAnsi="Times New Roman" w:eastAsia="SimSun" w:cs="Times New Roman"/>
-          <w:color w:val="000000"/>
-          <w:sz w:val="24"/>
-          <w:szCs w:val="24"/>
-          <w:lang w:val="en" w:eastAsia="zh-CN"/>
-        </w:rPr>
-        <w:t>将H</w:t>
-      </w:r>
-      <w:r>
-        <w:rPr>
-          <w:rFonts w:hint="default" w:ascii="Times New Roman" w:hAnsi="Times New Roman" w:eastAsia="SimSun" w:cs="Times New Roman"/>
-          <w:color w:val="000000"/>
-          <w:sz w:val="24"/>
-          <w:szCs w:val="24"/>
-          <w:vertAlign w:val="subscript"/>
-          <w:lang w:val="en" w:eastAsia="zh-CN"/>
+          <w:rFonts w:hint="default" w:ascii="SimSun" w:hAnsi="SimSun" w:eastAsia="SimSun" w:cs="SimSun"/>
+          <w:b w:val="0"/>
+          <w:kern w:val="2"/>
+          <w:sz w:val="24"/>
+          <w:szCs w:val="24"/>
+          <w:lang w:val="en" w:eastAsia="zh-CN" w:bidi="ar-SA"/>
+        </w:rPr>
+        <w:t>将H2O设置体积梯度，从0-2.0ml（0,0.2,0.4,0.6,0.8,1.0,1.2,1.4,1.6,</w:t>
+      </w:r>
+    </w:p>
+    <w:p>
+      <w:pPr>
+        <w:pStyle w:val="4"/>
+        <w:bidi w:val="0"/>
+        <w:rPr>
+          <w:rFonts w:hint="default" w:ascii="SimSun" w:hAnsi="SimSun" w:eastAsia="SimSun" w:cs="SimSun"/>
+          <w:b w:val="0"/>
+          <w:kern w:val="2"/>
+          <w:sz w:val="24"/>
+          <w:szCs w:val="24"/>
+          <w:lang w:val="en" w:eastAsia="zh-CN" w:bidi="ar-SA"/>
+        </w:rPr>
+      </w:pPr>
+      <w:r>
+        <w:rPr>
+          <w:rFonts w:hint="default" w:ascii="SimSun" w:hAnsi="SimSun" w:eastAsia="SimSun" w:cs="SimSun"/>
+          <w:b w:val="0"/>
+          <w:kern w:val="2"/>
+          <w:sz w:val="24"/>
+          <w:szCs w:val="24"/>
+          <w:lang w:val="en" w:eastAsia="zh-CN" w:bidi="ar-SA"/>
+        </w:rPr>
+        <w:t>1.8,2.0）进行单因素实验。实验步骤按照</w:t>
+      </w:r>
+      <w:r>
+        <w:rPr>
+          <w:rFonts w:hint="eastAsia" w:ascii="SimSun" w:hAnsi="SimSun" w:eastAsia="SimSun" w:cs="SimSun"/>
+          <w:b w:val="0"/>
+          <w:kern w:val="2"/>
+          <w:sz w:val="24"/>
+          <w:szCs w:val="24"/>
+          <w:lang w:val="en-US" w:eastAsia="zh-CN" w:bidi="ar-SA"/>
+        </w:rPr>
+        <w:t>2.3.</w:t>
+      </w:r>
+      <w:r>
+        <w:rPr>
+          <w:rFonts w:hint="default" w:ascii="SimSun" w:hAnsi="SimSun" w:eastAsia="SimSun" w:cs="SimSun"/>
+          <w:b w:val="0"/>
+          <w:kern w:val="2"/>
+          <w:sz w:val="24"/>
+          <w:szCs w:val="24"/>
+          <w:lang w:val="en" w:eastAsia="zh-CN" w:bidi="ar-SA"/>
         </w:rPr>
         <w:t>2</w:t>
       </w:r>
       <w:r>
         <w:rPr>
-          <w:rFonts w:hint="default" w:ascii="Times New Roman" w:hAnsi="Times New Roman" w:eastAsia="SimSun" w:cs="Times New Roman"/>
-          <w:color w:val="000000"/>
-          <w:sz w:val="24"/>
-          <w:szCs w:val="24"/>
-          <w:lang w:val="en" w:eastAsia="zh-CN"/>
-        </w:rPr>
-        <w:t>O设置体积梯度，从0-2.0（0,0.2,0.4,0.6,0.8,1.0,1.2,1.4,1.6,1.8,2.0）进行单因素实验。</w:t>
+          <w:rFonts w:hint="eastAsia" w:ascii="SimSun" w:hAnsi="SimSun" w:eastAsia="SimSun" w:cs="SimSun"/>
+          <w:b w:val="0"/>
+          <w:kern w:val="2"/>
+          <w:sz w:val="24"/>
+          <w:szCs w:val="24"/>
+          <w:lang w:val="en-US" w:eastAsia="zh-CN" w:bidi="ar-SA"/>
+        </w:rPr>
+        <w:t xml:space="preserve"> </w:t>
+      </w:r>
+      <w:r>
+        <w:rPr>
+          <w:rFonts w:hint="default" w:ascii="SimSun" w:hAnsi="SimSun" w:eastAsia="SimSun" w:cs="SimSun"/>
+          <w:b w:val="0"/>
+          <w:kern w:val="2"/>
+          <w:sz w:val="24"/>
+          <w:szCs w:val="24"/>
+          <w:lang w:val="en" w:eastAsia="zh-CN" w:bidi="ar-SA"/>
+        </w:rPr>
+        <w:t>硅基气凝胶制备的实验步骤进行实验操作。</w:t>
       </w:r>
     </w:p>
     <w:p>
@@ -13446,6 +13480,14 @@
           <w:lang w:val="en" w:eastAsia="zh-CN"/>
         </w:rPr>
       </w:pPr>
+      <w:r>
+        <w:rPr>
+          <w:rFonts w:hint="default"/>
+          <w:sz w:val="24"/>
+          <w:lang w:val="en" w:eastAsia="zh-CN"/>
+        </w:rPr>
+        <w:t>从实验中可以观察到1,2组凝胶速度很慢在1h左右。3-6组凝胶速度在半个小时左右，干燥后密度依次增大，孔隙率依次减小，强度依次减弱，且干燥后4-6组样品都有不同程度掉灰的情况。7-11组凝胶速度很快，但凝胶不彻底，疏0松且不规则。将湿凝胶干燥之后之后，只有2,3,4组得到的硅基气凝胶比较规则，且三个气凝胶样品的强度很明显的依次递减。因此选取0.2ml作为水的体积进行下一次单因素实验。</w:t>
+      </w:r>
     </w:p>
     <w:p>
       <w:pPr>
@@ -13482,6 +13524,2680 @@
     </w:p>
     <w:p>
       <w:pPr>
+        <w:pStyle w:val="4"/>
+        <w:bidi w:val="0"/>
+        <w:ind w:firstLine="480" w:firstLineChars="200"/>
+        <w:rPr>
+          <w:rFonts w:hint="default" w:ascii="SimSun" w:hAnsi="SimSun" w:eastAsia="SimSun" w:cs="SimSun"/>
+          <w:b w:val="0"/>
+          <w:kern w:val="2"/>
+          <w:sz w:val="24"/>
+          <w:szCs w:val="24"/>
+          <w:lang w:val="en" w:eastAsia="zh-CN" w:bidi="ar-SA"/>
+        </w:rPr>
+      </w:pPr>
+      <w:r>
+        <w:rPr>
+          <w:rFonts w:hint="default" w:ascii="SimSun" w:hAnsi="SimSun" w:eastAsia="SimSun" w:cs="SimSun"/>
+          <w:b w:val="0"/>
+          <w:kern w:val="2"/>
+          <w:sz w:val="24"/>
+          <w:szCs w:val="24"/>
+          <w:lang w:val="en" w:eastAsia="zh-CN" w:bidi="ar-SA"/>
+        </w:rPr>
+        <w:t>将</w:t>
+      </w:r>
+      <w:r>
+        <w:rPr>
+          <w:rFonts w:hint="default"/>
+          <w:b w:val="0"/>
+          <w:bCs/>
+          <w:sz w:val="24"/>
+          <w:szCs w:val="24"/>
+          <w:lang w:val="en" w:eastAsia="zh-CN"/>
+        </w:rPr>
+        <w:t>C</w:t>
+      </w:r>
+      <w:r>
+        <w:rPr>
+          <w:rFonts w:hint="default"/>
+          <w:b w:val="0"/>
+          <w:bCs/>
+          <w:sz w:val="24"/>
+          <w:szCs w:val="24"/>
+          <w:vertAlign w:val="subscript"/>
+          <w:lang w:val="en" w:eastAsia="zh-CN"/>
+        </w:rPr>
+        <w:t>2</w:t>
+      </w:r>
+      <w:r>
+        <w:rPr>
+          <w:rFonts w:hint="default"/>
+          <w:b w:val="0"/>
+          <w:bCs/>
+          <w:sz w:val="24"/>
+          <w:szCs w:val="24"/>
+          <w:lang w:val="en" w:eastAsia="zh-CN"/>
+        </w:rPr>
+        <w:t>H</w:t>
+      </w:r>
+      <w:r>
+        <w:rPr>
+          <w:rFonts w:hint="default"/>
+          <w:b w:val="0"/>
+          <w:bCs/>
+          <w:sz w:val="24"/>
+          <w:szCs w:val="24"/>
+          <w:vertAlign w:val="subscript"/>
+          <w:lang w:val="en" w:eastAsia="zh-CN"/>
+        </w:rPr>
+        <w:t>5</w:t>
+      </w:r>
+      <w:r>
+        <w:rPr>
+          <w:rFonts w:hint="default"/>
+          <w:b w:val="0"/>
+          <w:bCs/>
+          <w:sz w:val="24"/>
+          <w:szCs w:val="24"/>
+          <w:lang w:val="en" w:eastAsia="zh-CN"/>
+        </w:rPr>
+        <w:t>OH</w:t>
+      </w:r>
+      <w:r>
+        <w:rPr>
+          <w:rFonts w:hint="default" w:ascii="SimSun" w:hAnsi="SimSun" w:eastAsia="SimSun" w:cs="SimSun"/>
+          <w:b w:val="0"/>
+          <w:kern w:val="2"/>
+          <w:sz w:val="24"/>
+          <w:szCs w:val="24"/>
+          <w:lang w:val="en" w:eastAsia="zh-CN" w:bidi="ar-SA"/>
+        </w:rPr>
+        <w:t>设置体积梯度，从0-2.0ml（0,0.2,0.4,0.6,0.8,1.0,1.2,1.4,1.6,</w:t>
+      </w:r>
+    </w:p>
+    <w:p>
+      <w:pPr>
+        <w:pStyle w:val="4"/>
+        <w:bidi w:val="0"/>
+        <w:rPr>
+          <w:rFonts w:hint="default" w:ascii="SimSun" w:hAnsi="SimSun" w:eastAsia="SimSun" w:cs="SimSun"/>
+          <w:b w:val="0"/>
+          <w:kern w:val="2"/>
+          <w:sz w:val="24"/>
+          <w:szCs w:val="24"/>
+          <w:lang w:val="en" w:eastAsia="zh-CN" w:bidi="ar-SA"/>
+        </w:rPr>
+      </w:pPr>
+      <w:r>
+        <w:rPr>
+          <w:rFonts w:hint="default" w:ascii="SimSun" w:hAnsi="SimSun" w:eastAsia="SimSun" w:cs="SimSun"/>
+          <w:b w:val="0"/>
+          <w:kern w:val="2"/>
+          <w:sz w:val="24"/>
+          <w:szCs w:val="24"/>
+          <w:lang w:val="en" w:eastAsia="zh-CN" w:bidi="ar-SA"/>
+        </w:rPr>
+        <w:t>1.8,2.0）进行单因素实验。实验步骤按照</w:t>
+      </w:r>
+      <w:r>
+        <w:rPr>
+          <w:rFonts w:hint="eastAsia" w:ascii="SimSun" w:hAnsi="SimSun" w:eastAsia="SimSun" w:cs="SimSun"/>
+          <w:b w:val="0"/>
+          <w:kern w:val="2"/>
+          <w:sz w:val="24"/>
+          <w:szCs w:val="24"/>
+          <w:lang w:val="en-US" w:eastAsia="zh-CN" w:bidi="ar-SA"/>
+        </w:rPr>
+        <w:t>2.3.</w:t>
+      </w:r>
+      <w:r>
+        <w:rPr>
+          <w:rFonts w:hint="default" w:ascii="SimSun" w:hAnsi="SimSun" w:eastAsia="SimSun" w:cs="SimSun"/>
+          <w:b w:val="0"/>
+          <w:kern w:val="2"/>
+          <w:sz w:val="24"/>
+          <w:szCs w:val="24"/>
+          <w:lang w:val="en" w:eastAsia="zh-CN" w:bidi="ar-SA"/>
+        </w:rPr>
+        <w:t>2</w:t>
+      </w:r>
+      <w:r>
+        <w:rPr>
+          <w:rFonts w:hint="eastAsia" w:ascii="SimSun" w:hAnsi="SimSun" w:eastAsia="SimSun" w:cs="SimSun"/>
+          <w:b w:val="0"/>
+          <w:kern w:val="2"/>
+          <w:sz w:val="24"/>
+          <w:szCs w:val="24"/>
+          <w:lang w:val="en-US" w:eastAsia="zh-CN" w:bidi="ar-SA"/>
+        </w:rPr>
+        <w:t xml:space="preserve"> </w:t>
+      </w:r>
+      <w:r>
+        <w:rPr>
+          <w:rFonts w:hint="default" w:ascii="SimSun" w:hAnsi="SimSun" w:eastAsia="SimSun" w:cs="SimSun"/>
+          <w:b w:val="0"/>
+          <w:kern w:val="2"/>
+          <w:sz w:val="24"/>
+          <w:szCs w:val="24"/>
+          <w:lang w:val="en" w:eastAsia="zh-CN" w:bidi="ar-SA"/>
+        </w:rPr>
+        <w:t>硅基气凝胶制备的实验步骤进行实验操作。</w:t>
+      </w:r>
+    </w:p>
+    <w:p>
+      <w:pPr>
+        <w:rPr>
+          <w:rFonts w:hint="default"/>
+          <w:lang w:val="en" w:eastAsia="zh-CN"/>
+        </w:rPr>
+      </w:pPr>
+    </w:p>
+    <w:tbl>
+      <w:tblPr>
+        <w:tblStyle w:val="7"/>
+        <w:tblW w:w="0" w:type="auto"/>
+        <w:tblInd w:w="0" w:type="dxa"/>
+        <w:tblBorders>
+          <w:top w:val="single" w:color="auto" w:sz="4" w:space="0"/>
+          <w:left w:val="single" w:color="auto" w:sz="4" w:space="0"/>
+          <w:bottom w:val="single" w:color="auto" w:sz="4" w:space="0"/>
+          <w:right w:val="single" w:color="auto" w:sz="4" w:space="0"/>
+          <w:insideH w:val="single" w:color="auto" w:sz="4" w:space="0"/>
+          <w:insideV w:val="single" w:color="auto" w:sz="4" w:space="0"/>
+        </w:tblBorders>
+        <w:tblLayout w:type="autofit"/>
+        <w:tblCellMar>
+          <w:top w:w="0" w:type="dxa"/>
+          <w:left w:w="108" w:type="dxa"/>
+          <w:bottom w:w="0" w:type="dxa"/>
+          <w:right w:w="108" w:type="dxa"/>
+        </w:tblCellMar>
+      </w:tblPr>
+      <w:tblGrid>
+        <w:gridCol w:w="1017"/>
+        <w:gridCol w:w="1017"/>
+        <w:gridCol w:w="939"/>
+        <w:gridCol w:w="1173"/>
+        <w:gridCol w:w="2015"/>
+        <w:gridCol w:w="2236"/>
+      </w:tblGrid>
+      <w:tr>
+        <w:tblPrEx>
+          <w:tblBorders>
+            <w:top w:val="single" w:color="auto" w:sz="4" w:space="0"/>
+            <w:left w:val="single" w:color="auto" w:sz="4" w:space="0"/>
+            <w:bottom w:val="single" w:color="auto" w:sz="4" w:space="0"/>
+            <w:right w:val="single" w:color="auto" w:sz="4" w:space="0"/>
+            <w:insideH w:val="single" w:color="auto" w:sz="4" w:space="0"/>
+            <w:insideV w:val="single" w:color="auto" w:sz="4" w:space="0"/>
+          </w:tblBorders>
+          <w:tblCellMar>
+            <w:top w:w="0" w:type="dxa"/>
+            <w:left w:w="108" w:type="dxa"/>
+            <w:bottom w:w="0" w:type="dxa"/>
+            <w:right w:w="108" w:type="dxa"/>
+          </w:tblCellMar>
+        </w:tblPrEx>
+        <w:trPr>
+          <w:trHeight w:val="90" w:hRule="atLeast"/>
+        </w:trPr>
+        <w:tc>
+          <w:tcPr>
+            <w:tcW w:w="1017" w:type="dxa"/>
+          </w:tcPr>
+          <w:p>
+            <w:pPr>
+              <w:keepNext w:val="0"/>
+              <w:keepLines w:val="0"/>
+              <w:widowControl/>
+              <w:suppressLineNumbers w:val="0"/>
+              <w:jc w:val="left"/>
+              <w:rPr>
+                <w:rFonts w:hint="default"/>
+                <w:sz w:val="24"/>
+                <w:vertAlign w:val="baseline"/>
+                <w:lang w:val="en" w:eastAsia="zh-CN"/>
+              </w:rPr>
+            </w:pPr>
+            <w:r>
+              <w:rPr>
+                <w:rFonts w:hint="default"/>
+                <w:sz w:val="24"/>
+                <w:vertAlign w:val="baseline"/>
+                <w:lang w:val="en" w:eastAsia="zh-CN"/>
+              </w:rPr>
+              <w:t>编号</w:t>
+            </w:r>
+          </w:p>
+        </w:tc>
+        <w:tc>
+          <w:tcPr>
+            <w:tcW w:w="1017" w:type="dxa"/>
+          </w:tcPr>
+          <w:p>
+            <w:pPr>
+              <w:keepNext w:val="0"/>
+              <w:keepLines w:val="0"/>
+              <w:widowControl/>
+              <w:suppressLineNumbers w:val="0"/>
+              <w:jc w:val="left"/>
+              <w:rPr>
+                <w:rFonts w:hint="default"/>
+                <w:sz w:val="24"/>
+                <w:vertAlign w:val="baseline"/>
+                <w:lang w:val="en" w:eastAsia="zh-CN"/>
+              </w:rPr>
+            </w:pPr>
+            <w:r>
+              <w:rPr>
+                <w:rFonts w:hint="default"/>
+                <w:sz w:val="24"/>
+                <w:vertAlign w:val="baseline"/>
+                <w:lang w:val="en" w:eastAsia="zh-CN"/>
+              </w:rPr>
+              <w:t>MTES</w:t>
+            </w:r>
+          </w:p>
+        </w:tc>
+        <w:tc>
+          <w:tcPr>
+            <w:tcW w:w="939" w:type="dxa"/>
+          </w:tcPr>
+          <w:p>
+            <w:pPr>
+              <w:keepNext w:val="0"/>
+              <w:keepLines w:val="0"/>
+              <w:widowControl/>
+              <w:suppressLineNumbers w:val="0"/>
+              <w:jc w:val="left"/>
+              <w:rPr>
+                <w:rFonts w:hint="default"/>
+                <w:sz w:val="24"/>
+                <w:vertAlign w:val="baseline"/>
+                <w:lang w:val="en" w:eastAsia="zh-CN"/>
+              </w:rPr>
+            </w:pPr>
+            <w:r>
+              <w:rPr>
+                <w:rFonts w:hint="default"/>
+                <w:sz w:val="24"/>
+                <w:vertAlign w:val="baseline"/>
+                <w:lang w:val="en" w:eastAsia="zh-CN"/>
+              </w:rPr>
+              <w:t>H2O</w:t>
+            </w:r>
+          </w:p>
+        </w:tc>
+        <w:tc>
+          <w:tcPr>
+            <w:tcW w:w="1173" w:type="dxa"/>
+          </w:tcPr>
+          <w:p>
+            <w:pPr>
+              <w:keepNext w:val="0"/>
+              <w:keepLines w:val="0"/>
+              <w:widowControl/>
+              <w:suppressLineNumbers w:val="0"/>
+              <w:jc w:val="left"/>
+              <w:rPr>
+                <w:rFonts w:hint="default"/>
+                <w:sz w:val="24"/>
+                <w:vertAlign w:val="baseline"/>
+                <w:lang w:val="en" w:eastAsia="zh-CN"/>
+              </w:rPr>
+            </w:pPr>
+            <w:r>
+              <w:rPr>
+                <w:rFonts w:hint="default"/>
+                <w:sz w:val="24"/>
+                <w:szCs w:val="24"/>
+                <w:lang w:val="en" w:eastAsia="zh-CN"/>
+              </w:rPr>
+              <w:t>C</w:t>
+            </w:r>
+            <w:r>
+              <w:rPr>
+                <w:rFonts w:hint="default"/>
+                <w:sz w:val="24"/>
+                <w:szCs w:val="24"/>
+                <w:vertAlign w:val="subscript"/>
+                <w:lang w:val="en" w:eastAsia="zh-CN"/>
+              </w:rPr>
+              <w:t>2</w:t>
+            </w:r>
+            <w:r>
+              <w:rPr>
+                <w:rFonts w:hint="default"/>
+                <w:sz w:val="24"/>
+                <w:szCs w:val="24"/>
+                <w:lang w:val="en" w:eastAsia="zh-CN"/>
+              </w:rPr>
+              <w:t>H</w:t>
+            </w:r>
+            <w:r>
+              <w:rPr>
+                <w:rFonts w:hint="default"/>
+                <w:sz w:val="24"/>
+                <w:szCs w:val="24"/>
+                <w:vertAlign w:val="subscript"/>
+                <w:lang w:val="en" w:eastAsia="zh-CN"/>
+              </w:rPr>
+              <w:t>5</w:t>
+            </w:r>
+            <w:r>
+              <w:rPr>
+                <w:rFonts w:hint="default"/>
+                <w:sz w:val="24"/>
+                <w:szCs w:val="24"/>
+                <w:lang w:val="en" w:eastAsia="zh-CN"/>
+              </w:rPr>
+              <w:t>OH</w:t>
+            </w:r>
+          </w:p>
+        </w:tc>
+        <w:tc>
+          <w:tcPr>
+            <w:tcW w:w="2015" w:type="dxa"/>
+          </w:tcPr>
+          <w:p>
+            <w:pPr>
+              <w:keepNext w:val="0"/>
+              <w:keepLines w:val="0"/>
+              <w:widowControl/>
+              <w:suppressLineNumbers w:val="0"/>
+              <w:jc w:val="left"/>
+              <w:rPr>
+                <w:rFonts w:hint="default"/>
+                <w:sz w:val="24"/>
+                <w:vertAlign w:val="baseline"/>
+                <w:lang w:val="en" w:eastAsia="zh-CN"/>
+              </w:rPr>
+            </w:pPr>
+            <w:r>
+              <w:rPr>
+                <w:rFonts w:hint="default"/>
+                <w:sz w:val="24"/>
+                <w:szCs w:val="24"/>
+                <w:lang w:val="en" w:eastAsia="zh-CN"/>
+              </w:rPr>
+              <w:t>HCl(0.01mol/L)</w:t>
+            </w:r>
+          </w:p>
+        </w:tc>
+        <w:tc>
+          <w:tcPr>
+            <w:tcW w:w="2236" w:type="dxa"/>
+          </w:tcPr>
+          <w:p>
+            <w:pPr>
+              <w:keepNext w:val="0"/>
+              <w:keepLines w:val="0"/>
+              <w:widowControl/>
+              <w:suppressLineNumbers w:val="0"/>
+              <w:jc w:val="left"/>
+              <w:rPr>
+                <w:rFonts w:hint="default"/>
+                <w:sz w:val="24"/>
+                <w:vertAlign w:val="baseline"/>
+                <w:lang w:val="en" w:eastAsia="zh-CN"/>
+              </w:rPr>
+            </w:pPr>
+            <w:r>
+              <w:rPr>
+                <w:rFonts w:hint="default"/>
+                <w:sz w:val="24"/>
+                <w:szCs w:val="24"/>
+                <w:lang w:val="en" w:eastAsia="zh-CN"/>
+              </w:rPr>
+              <w:t>NH</w:t>
+            </w:r>
+            <w:r>
+              <w:rPr>
+                <w:rFonts w:hint="default"/>
+                <w:sz w:val="24"/>
+                <w:szCs w:val="24"/>
+                <w:vertAlign w:val="subscript"/>
+                <w:lang w:val="en" w:eastAsia="zh-CN"/>
+              </w:rPr>
+              <w:t>3</w:t>
+            </w:r>
+            <w:r>
+              <w:rPr>
+                <w:rFonts w:hint="default"/>
+                <w:sz w:val="24"/>
+                <w:szCs w:val="24"/>
+                <w:lang w:val="en" w:eastAsia="zh-CN"/>
+              </w:rPr>
+              <w:t>.H</w:t>
+            </w:r>
+            <w:r>
+              <w:rPr>
+                <w:rFonts w:hint="default"/>
+                <w:sz w:val="24"/>
+                <w:szCs w:val="24"/>
+                <w:vertAlign w:val="subscript"/>
+                <w:lang w:val="en" w:eastAsia="zh-CN"/>
+              </w:rPr>
+              <w:t>2</w:t>
+            </w:r>
+            <w:r>
+              <w:rPr>
+                <w:rFonts w:hint="default"/>
+                <w:sz w:val="24"/>
+                <w:szCs w:val="24"/>
+                <w:lang w:val="en" w:eastAsia="zh-CN"/>
+              </w:rPr>
+              <w:t>O(1mol/L)</w:t>
+            </w:r>
+          </w:p>
+        </w:tc>
+      </w:tr>
+      <w:tr>
+        <w:tblPrEx>
+          <w:tblBorders>
+            <w:top w:val="single" w:color="auto" w:sz="4" w:space="0"/>
+            <w:left w:val="single" w:color="auto" w:sz="4" w:space="0"/>
+            <w:bottom w:val="single" w:color="auto" w:sz="4" w:space="0"/>
+            <w:right w:val="single" w:color="auto" w:sz="4" w:space="0"/>
+            <w:insideH w:val="single" w:color="auto" w:sz="4" w:space="0"/>
+            <w:insideV w:val="single" w:color="auto" w:sz="4" w:space="0"/>
+          </w:tblBorders>
+          <w:tblCellMar>
+            <w:top w:w="0" w:type="dxa"/>
+            <w:left w:w="108" w:type="dxa"/>
+            <w:bottom w:w="0" w:type="dxa"/>
+            <w:right w:w="108" w:type="dxa"/>
+          </w:tblCellMar>
+        </w:tblPrEx>
+        <w:tc>
+          <w:tcPr>
+            <w:tcW w:w="1017" w:type="dxa"/>
+          </w:tcPr>
+          <w:p>
+            <w:pPr>
+              <w:keepNext w:val="0"/>
+              <w:keepLines w:val="0"/>
+              <w:widowControl/>
+              <w:suppressLineNumbers w:val="0"/>
+              <w:jc w:val="left"/>
+              <w:rPr>
+                <w:rFonts w:hint="default"/>
+                <w:sz w:val="24"/>
+                <w:vertAlign w:val="baseline"/>
+                <w:lang w:val="en" w:eastAsia="zh-CN"/>
+              </w:rPr>
+            </w:pPr>
+            <w:r>
+              <w:rPr>
+                <w:rFonts w:hint="default"/>
+                <w:sz w:val="24"/>
+                <w:vertAlign w:val="baseline"/>
+                <w:lang w:val="en" w:eastAsia="zh-CN"/>
+              </w:rPr>
+              <w:t>1</w:t>
+            </w:r>
+          </w:p>
+        </w:tc>
+        <w:tc>
+          <w:tcPr>
+            <w:tcW w:w="1017" w:type="dxa"/>
+          </w:tcPr>
+          <w:p>
+            <w:pPr>
+              <w:keepNext w:val="0"/>
+              <w:keepLines w:val="0"/>
+              <w:widowControl/>
+              <w:suppressLineNumbers w:val="0"/>
+              <w:jc w:val="left"/>
+              <w:rPr>
+                <w:rFonts w:hint="default"/>
+                <w:sz w:val="24"/>
+                <w:vertAlign w:val="baseline"/>
+                <w:lang w:val="en" w:eastAsia="zh-CN"/>
+              </w:rPr>
+            </w:pPr>
+            <w:r>
+              <w:rPr>
+                <w:rFonts w:hint="default"/>
+                <w:sz w:val="24"/>
+                <w:vertAlign w:val="baseline"/>
+                <w:lang w:val="en" w:eastAsia="zh-CN"/>
+              </w:rPr>
+              <w:t>1</w:t>
+            </w:r>
+          </w:p>
+        </w:tc>
+        <w:tc>
+          <w:tcPr>
+            <w:tcW w:w="939" w:type="dxa"/>
+          </w:tcPr>
+          <w:p>
+            <w:pPr>
+              <w:keepNext w:val="0"/>
+              <w:keepLines w:val="0"/>
+              <w:widowControl/>
+              <w:suppressLineNumbers w:val="0"/>
+              <w:jc w:val="left"/>
+              <w:rPr>
+                <w:rFonts w:hint="default"/>
+                <w:sz w:val="24"/>
+                <w:vertAlign w:val="baseline"/>
+                <w:lang w:val="en" w:eastAsia="zh-CN"/>
+              </w:rPr>
+            </w:pPr>
+            <w:r>
+              <w:rPr>
+                <w:rFonts w:hint="default"/>
+                <w:sz w:val="24"/>
+                <w:vertAlign w:val="baseline"/>
+                <w:lang w:val="en" w:eastAsia="zh-CN"/>
+              </w:rPr>
+              <w:t>0.2</w:t>
+            </w:r>
+          </w:p>
+        </w:tc>
+        <w:tc>
+          <w:tcPr>
+            <w:tcW w:w="1173" w:type="dxa"/>
+            <w:vAlign w:val="top"/>
+          </w:tcPr>
+          <w:p>
+            <w:pPr>
+              <w:keepNext w:val="0"/>
+              <w:keepLines w:val="0"/>
+              <w:widowControl/>
+              <w:suppressLineNumbers w:val="0"/>
+              <w:jc w:val="left"/>
+              <w:rPr>
+                <w:rFonts w:hint="default" w:asciiTheme="minorHAnsi" w:hAnsiTheme="minorHAnsi" w:eastAsiaTheme="minorEastAsia" w:cstheme="minorBidi"/>
+                <w:kern w:val="2"/>
+                <w:sz w:val="24"/>
+                <w:szCs w:val="24"/>
+                <w:vertAlign w:val="baseline"/>
+                <w:lang w:val="en" w:eastAsia="zh-CN" w:bidi="ar-SA"/>
+              </w:rPr>
+            </w:pPr>
+            <w:r>
+              <w:rPr>
+                <w:rFonts w:hint="default"/>
+                <w:sz w:val="24"/>
+                <w:vertAlign w:val="baseline"/>
+                <w:lang w:val="en" w:eastAsia="zh-CN"/>
+              </w:rPr>
+              <w:t>0</w:t>
+            </w:r>
+          </w:p>
+        </w:tc>
+        <w:tc>
+          <w:tcPr>
+            <w:tcW w:w="2015" w:type="dxa"/>
+          </w:tcPr>
+          <w:p>
+            <w:pPr>
+              <w:keepNext w:val="0"/>
+              <w:keepLines w:val="0"/>
+              <w:widowControl/>
+              <w:suppressLineNumbers w:val="0"/>
+              <w:jc w:val="left"/>
+              <w:rPr>
+                <w:rFonts w:hint="default"/>
+                <w:sz w:val="24"/>
+                <w:vertAlign w:val="baseline"/>
+                <w:lang w:val="en" w:eastAsia="zh-CN"/>
+              </w:rPr>
+            </w:pPr>
+            <w:r>
+              <w:rPr>
+                <w:rFonts w:hint="default"/>
+                <w:sz w:val="24"/>
+                <w:vertAlign w:val="baseline"/>
+                <w:lang w:val="en" w:eastAsia="zh-CN"/>
+              </w:rPr>
+              <w:t>0.3</w:t>
+            </w:r>
+          </w:p>
+        </w:tc>
+        <w:tc>
+          <w:tcPr>
+            <w:tcW w:w="2236" w:type="dxa"/>
+          </w:tcPr>
+          <w:p>
+            <w:pPr>
+              <w:keepNext w:val="0"/>
+              <w:keepLines w:val="0"/>
+              <w:widowControl/>
+              <w:suppressLineNumbers w:val="0"/>
+              <w:jc w:val="left"/>
+              <w:rPr>
+                <w:rFonts w:hint="default"/>
+                <w:sz w:val="24"/>
+                <w:vertAlign w:val="baseline"/>
+                <w:lang w:val="en" w:eastAsia="zh-CN"/>
+              </w:rPr>
+            </w:pPr>
+            <w:r>
+              <w:rPr>
+                <w:rFonts w:hint="default"/>
+                <w:sz w:val="24"/>
+                <w:vertAlign w:val="baseline"/>
+                <w:lang w:val="en" w:eastAsia="zh-CN"/>
+              </w:rPr>
+              <w:t>0.2</w:t>
+            </w:r>
+          </w:p>
+        </w:tc>
+      </w:tr>
+      <w:tr>
+        <w:tblPrEx>
+          <w:tblBorders>
+            <w:top w:val="single" w:color="auto" w:sz="4" w:space="0"/>
+            <w:left w:val="single" w:color="auto" w:sz="4" w:space="0"/>
+            <w:bottom w:val="single" w:color="auto" w:sz="4" w:space="0"/>
+            <w:right w:val="single" w:color="auto" w:sz="4" w:space="0"/>
+            <w:insideH w:val="single" w:color="auto" w:sz="4" w:space="0"/>
+            <w:insideV w:val="single" w:color="auto" w:sz="4" w:space="0"/>
+          </w:tblBorders>
+          <w:tblCellMar>
+            <w:top w:w="0" w:type="dxa"/>
+            <w:left w:w="108" w:type="dxa"/>
+            <w:bottom w:w="0" w:type="dxa"/>
+            <w:right w:w="108" w:type="dxa"/>
+          </w:tblCellMar>
+        </w:tblPrEx>
+        <w:tc>
+          <w:tcPr>
+            <w:tcW w:w="1017" w:type="dxa"/>
+          </w:tcPr>
+          <w:p>
+            <w:pPr>
+              <w:keepNext w:val="0"/>
+              <w:keepLines w:val="0"/>
+              <w:widowControl/>
+              <w:suppressLineNumbers w:val="0"/>
+              <w:jc w:val="left"/>
+              <w:rPr>
+                <w:rFonts w:hint="default"/>
+                <w:sz w:val="24"/>
+                <w:vertAlign w:val="baseline"/>
+                <w:lang w:val="en" w:eastAsia="zh-CN"/>
+              </w:rPr>
+            </w:pPr>
+            <w:r>
+              <w:rPr>
+                <w:rFonts w:hint="default"/>
+                <w:sz w:val="24"/>
+                <w:vertAlign w:val="baseline"/>
+                <w:lang w:val="en" w:eastAsia="zh-CN"/>
+              </w:rPr>
+              <w:t>2</w:t>
+            </w:r>
+          </w:p>
+        </w:tc>
+        <w:tc>
+          <w:tcPr>
+            <w:tcW w:w="1017" w:type="dxa"/>
+          </w:tcPr>
+          <w:p>
+            <w:pPr>
+              <w:keepNext w:val="0"/>
+              <w:keepLines w:val="0"/>
+              <w:widowControl/>
+              <w:suppressLineNumbers w:val="0"/>
+              <w:jc w:val="left"/>
+              <w:rPr>
+                <w:rFonts w:hint="default"/>
+                <w:sz w:val="24"/>
+                <w:vertAlign w:val="baseline"/>
+                <w:lang w:val="en" w:eastAsia="zh-CN"/>
+              </w:rPr>
+            </w:pPr>
+            <w:r>
+              <w:rPr>
+                <w:rFonts w:hint="default"/>
+                <w:sz w:val="24"/>
+                <w:vertAlign w:val="baseline"/>
+                <w:lang w:val="en" w:eastAsia="zh-CN"/>
+              </w:rPr>
+              <w:t>1</w:t>
+            </w:r>
+          </w:p>
+        </w:tc>
+        <w:tc>
+          <w:tcPr>
+            <w:tcW w:w="939" w:type="dxa"/>
+          </w:tcPr>
+          <w:p>
+            <w:pPr>
+              <w:keepNext w:val="0"/>
+              <w:keepLines w:val="0"/>
+              <w:widowControl/>
+              <w:suppressLineNumbers w:val="0"/>
+              <w:jc w:val="left"/>
+              <w:rPr>
+                <w:rFonts w:hint="default"/>
+                <w:sz w:val="24"/>
+                <w:vertAlign w:val="baseline"/>
+                <w:lang w:val="en" w:eastAsia="zh-CN"/>
+              </w:rPr>
+            </w:pPr>
+            <w:r>
+              <w:rPr>
+                <w:rFonts w:hint="default"/>
+                <w:sz w:val="24"/>
+                <w:vertAlign w:val="baseline"/>
+                <w:lang w:val="en" w:eastAsia="zh-CN"/>
+              </w:rPr>
+              <w:t>0.2</w:t>
+            </w:r>
+          </w:p>
+        </w:tc>
+        <w:tc>
+          <w:tcPr>
+            <w:tcW w:w="1173" w:type="dxa"/>
+            <w:vAlign w:val="top"/>
+          </w:tcPr>
+          <w:p>
+            <w:pPr>
+              <w:keepNext w:val="0"/>
+              <w:keepLines w:val="0"/>
+              <w:widowControl/>
+              <w:suppressLineNumbers w:val="0"/>
+              <w:jc w:val="left"/>
+              <w:rPr>
+                <w:rFonts w:hint="default" w:asciiTheme="minorHAnsi" w:hAnsiTheme="minorHAnsi" w:eastAsiaTheme="minorEastAsia" w:cstheme="minorBidi"/>
+                <w:kern w:val="2"/>
+                <w:sz w:val="24"/>
+                <w:szCs w:val="24"/>
+                <w:vertAlign w:val="baseline"/>
+                <w:lang w:val="en" w:eastAsia="zh-CN" w:bidi="ar-SA"/>
+              </w:rPr>
+            </w:pPr>
+            <w:r>
+              <w:rPr>
+                <w:rFonts w:hint="default"/>
+                <w:sz w:val="24"/>
+                <w:vertAlign w:val="baseline"/>
+                <w:lang w:val="en" w:eastAsia="zh-CN"/>
+              </w:rPr>
+              <w:t>0.2</w:t>
+            </w:r>
+          </w:p>
+        </w:tc>
+        <w:tc>
+          <w:tcPr>
+            <w:tcW w:w="2015" w:type="dxa"/>
+          </w:tcPr>
+          <w:p>
+            <w:pPr>
+              <w:keepNext w:val="0"/>
+              <w:keepLines w:val="0"/>
+              <w:widowControl/>
+              <w:suppressLineNumbers w:val="0"/>
+              <w:jc w:val="left"/>
+              <w:rPr>
+                <w:rFonts w:hint="default"/>
+                <w:sz w:val="24"/>
+                <w:vertAlign w:val="baseline"/>
+                <w:lang w:val="en" w:eastAsia="zh-CN"/>
+              </w:rPr>
+            </w:pPr>
+            <w:r>
+              <w:rPr>
+                <w:rFonts w:hint="default"/>
+                <w:sz w:val="24"/>
+                <w:vertAlign w:val="baseline"/>
+                <w:lang w:val="en" w:eastAsia="zh-CN"/>
+              </w:rPr>
+              <w:t>0.3</w:t>
+            </w:r>
+          </w:p>
+        </w:tc>
+        <w:tc>
+          <w:tcPr>
+            <w:tcW w:w="2236" w:type="dxa"/>
+          </w:tcPr>
+          <w:p>
+            <w:pPr>
+              <w:keepNext w:val="0"/>
+              <w:keepLines w:val="0"/>
+              <w:widowControl/>
+              <w:suppressLineNumbers w:val="0"/>
+              <w:jc w:val="left"/>
+              <w:rPr>
+                <w:rFonts w:hint="default"/>
+                <w:sz w:val="24"/>
+                <w:vertAlign w:val="baseline"/>
+                <w:lang w:val="en" w:eastAsia="zh-CN"/>
+              </w:rPr>
+            </w:pPr>
+            <w:r>
+              <w:rPr>
+                <w:rFonts w:hint="default"/>
+                <w:sz w:val="24"/>
+                <w:vertAlign w:val="baseline"/>
+                <w:lang w:val="en" w:eastAsia="zh-CN"/>
+              </w:rPr>
+              <w:t>0.2</w:t>
+            </w:r>
+          </w:p>
+        </w:tc>
+      </w:tr>
+      <w:tr>
+        <w:tblPrEx>
+          <w:tblBorders>
+            <w:top w:val="single" w:color="auto" w:sz="4" w:space="0"/>
+            <w:left w:val="single" w:color="auto" w:sz="4" w:space="0"/>
+            <w:bottom w:val="single" w:color="auto" w:sz="4" w:space="0"/>
+            <w:right w:val="single" w:color="auto" w:sz="4" w:space="0"/>
+            <w:insideH w:val="single" w:color="auto" w:sz="4" w:space="0"/>
+            <w:insideV w:val="single" w:color="auto" w:sz="4" w:space="0"/>
+          </w:tblBorders>
+          <w:tblCellMar>
+            <w:top w:w="0" w:type="dxa"/>
+            <w:left w:w="108" w:type="dxa"/>
+            <w:bottom w:w="0" w:type="dxa"/>
+            <w:right w:w="108" w:type="dxa"/>
+          </w:tblCellMar>
+        </w:tblPrEx>
+        <w:tc>
+          <w:tcPr>
+            <w:tcW w:w="1017" w:type="dxa"/>
+          </w:tcPr>
+          <w:p>
+            <w:pPr>
+              <w:keepNext w:val="0"/>
+              <w:keepLines w:val="0"/>
+              <w:widowControl/>
+              <w:suppressLineNumbers w:val="0"/>
+              <w:jc w:val="left"/>
+              <w:rPr>
+                <w:rFonts w:hint="default"/>
+                <w:sz w:val="24"/>
+                <w:vertAlign w:val="baseline"/>
+                <w:lang w:val="en" w:eastAsia="zh-CN"/>
+              </w:rPr>
+            </w:pPr>
+            <w:r>
+              <w:rPr>
+                <w:rFonts w:hint="default"/>
+                <w:sz w:val="24"/>
+                <w:vertAlign w:val="baseline"/>
+                <w:lang w:val="en" w:eastAsia="zh-CN"/>
+              </w:rPr>
+              <w:t>3</w:t>
+            </w:r>
+          </w:p>
+        </w:tc>
+        <w:tc>
+          <w:tcPr>
+            <w:tcW w:w="1017" w:type="dxa"/>
+          </w:tcPr>
+          <w:p>
+            <w:pPr>
+              <w:keepNext w:val="0"/>
+              <w:keepLines w:val="0"/>
+              <w:widowControl/>
+              <w:suppressLineNumbers w:val="0"/>
+              <w:jc w:val="left"/>
+              <w:rPr>
+                <w:rFonts w:hint="default"/>
+                <w:sz w:val="24"/>
+                <w:vertAlign w:val="baseline"/>
+                <w:lang w:val="en" w:eastAsia="zh-CN"/>
+              </w:rPr>
+            </w:pPr>
+            <w:r>
+              <w:rPr>
+                <w:rFonts w:hint="default"/>
+                <w:sz w:val="24"/>
+                <w:vertAlign w:val="baseline"/>
+                <w:lang w:val="en" w:eastAsia="zh-CN"/>
+              </w:rPr>
+              <w:t>1</w:t>
+            </w:r>
+          </w:p>
+        </w:tc>
+        <w:tc>
+          <w:tcPr>
+            <w:tcW w:w="939" w:type="dxa"/>
+          </w:tcPr>
+          <w:p>
+            <w:pPr>
+              <w:keepNext w:val="0"/>
+              <w:keepLines w:val="0"/>
+              <w:widowControl/>
+              <w:suppressLineNumbers w:val="0"/>
+              <w:jc w:val="left"/>
+              <w:rPr>
+                <w:rFonts w:hint="default"/>
+                <w:sz w:val="24"/>
+                <w:vertAlign w:val="baseline"/>
+                <w:lang w:val="en" w:eastAsia="zh-CN"/>
+              </w:rPr>
+            </w:pPr>
+            <w:r>
+              <w:rPr>
+                <w:rFonts w:hint="default"/>
+                <w:sz w:val="24"/>
+                <w:vertAlign w:val="baseline"/>
+                <w:lang w:val="en" w:eastAsia="zh-CN"/>
+              </w:rPr>
+              <w:t>0.2</w:t>
+            </w:r>
+          </w:p>
+        </w:tc>
+        <w:tc>
+          <w:tcPr>
+            <w:tcW w:w="1173" w:type="dxa"/>
+            <w:vAlign w:val="top"/>
+          </w:tcPr>
+          <w:p>
+            <w:pPr>
+              <w:keepNext w:val="0"/>
+              <w:keepLines w:val="0"/>
+              <w:widowControl/>
+              <w:suppressLineNumbers w:val="0"/>
+              <w:jc w:val="left"/>
+              <w:rPr>
+                <w:rFonts w:hint="default" w:asciiTheme="minorHAnsi" w:hAnsiTheme="minorHAnsi" w:eastAsiaTheme="minorEastAsia" w:cstheme="minorBidi"/>
+                <w:kern w:val="2"/>
+                <w:sz w:val="24"/>
+                <w:szCs w:val="24"/>
+                <w:vertAlign w:val="baseline"/>
+                <w:lang w:val="en" w:eastAsia="zh-CN" w:bidi="ar-SA"/>
+              </w:rPr>
+            </w:pPr>
+            <w:r>
+              <w:rPr>
+                <w:rFonts w:hint="default"/>
+                <w:sz w:val="24"/>
+                <w:vertAlign w:val="baseline"/>
+                <w:lang w:val="en" w:eastAsia="zh-CN"/>
+              </w:rPr>
+              <w:t>0.4</w:t>
+            </w:r>
+          </w:p>
+        </w:tc>
+        <w:tc>
+          <w:tcPr>
+            <w:tcW w:w="2015" w:type="dxa"/>
+          </w:tcPr>
+          <w:p>
+            <w:pPr>
+              <w:keepNext w:val="0"/>
+              <w:keepLines w:val="0"/>
+              <w:widowControl/>
+              <w:suppressLineNumbers w:val="0"/>
+              <w:jc w:val="left"/>
+              <w:rPr>
+                <w:rFonts w:hint="default"/>
+                <w:sz w:val="24"/>
+                <w:vertAlign w:val="baseline"/>
+                <w:lang w:val="en" w:eastAsia="zh-CN"/>
+              </w:rPr>
+            </w:pPr>
+            <w:r>
+              <w:rPr>
+                <w:rFonts w:hint="default"/>
+                <w:sz w:val="24"/>
+                <w:vertAlign w:val="baseline"/>
+                <w:lang w:val="en" w:eastAsia="zh-CN"/>
+              </w:rPr>
+              <w:t>0.3</w:t>
+            </w:r>
+          </w:p>
+        </w:tc>
+        <w:tc>
+          <w:tcPr>
+            <w:tcW w:w="2236" w:type="dxa"/>
+          </w:tcPr>
+          <w:p>
+            <w:pPr>
+              <w:keepNext w:val="0"/>
+              <w:keepLines w:val="0"/>
+              <w:widowControl/>
+              <w:suppressLineNumbers w:val="0"/>
+              <w:jc w:val="left"/>
+              <w:rPr>
+                <w:rFonts w:hint="default"/>
+                <w:sz w:val="24"/>
+                <w:vertAlign w:val="baseline"/>
+                <w:lang w:val="en" w:eastAsia="zh-CN"/>
+              </w:rPr>
+            </w:pPr>
+            <w:r>
+              <w:rPr>
+                <w:rFonts w:hint="default"/>
+                <w:sz w:val="24"/>
+                <w:vertAlign w:val="baseline"/>
+                <w:lang w:val="en" w:eastAsia="zh-CN"/>
+              </w:rPr>
+              <w:t>0.2</w:t>
+            </w:r>
+          </w:p>
+        </w:tc>
+      </w:tr>
+      <w:tr>
+        <w:tblPrEx>
+          <w:tblBorders>
+            <w:top w:val="single" w:color="auto" w:sz="4" w:space="0"/>
+            <w:left w:val="single" w:color="auto" w:sz="4" w:space="0"/>
+            <w:bottom w:val="single" w:color="auto" w:sz="4" w:space="0"/>
+            <w:right w:val="single" w:color="auto" w:sz="4" w:space="0"/>
+            <w:insideH w:val="single" w:color="auto" w:sz="4" w:space="0"/>
+            <w:insideV w:val="single" w:color="auto" w:sz="4" w:space="0"/>
+          </w:tblBorders>
+          <w:tblCellMar>
+            <w:top w:w="0" w:type="dxa"/>
+            <w:left w:w="108" w:type="dxa"/>
+            <w:bottom w:w="0" w:type="dxa"/>
+            <w:right w:w="108" w:type="dxa"/>
+          </w:tblCellMar>
+        </w:tblPrEx>
+        <w:tc>
+          <w:tcPr>
+            <w:tcW w:w="1017" w:type="dxa"/>
+          </w:tcPr>
+          <w:p>
+            <w:pPr>
+              <w:keepNext w:val="0"/>
+              <w:keepLines w:val="0"/>
+              <w:widowControl/>
+              <w:suppressLineNumbers w:val="0"/>
+              <w:jc w:val="left"/>
+              <w:rPr>
+                <w:rFonts w:hint="default"/>
+                <w:sz w:val="24"/>
+                <w:vertAlign w:val="baseline"/>
+                <w:lang w:val="en" w:eastAsia="zh-CN"/>
+              </w:rPr>
+            </w:pPr>
+            <w:r>
+              <w:rPr>
+                <w:rFonts w:hint="default"/>
+                <w:sz w:val="24"/>
+                <w:vertAlign w:val="baseline"/>
+                <w:lang w:val="en" w:eastAsia="zh-CN"/>
+              </w:rPr>
+              <w:t>4</w:t>
+            </w:r>
+          </w:p>
+        </w:tc>
+        <w:tc>
+          <w:tcPr>
+            <w:tcW w:w="1017" w:type="dxa"/>
+          </w:tcPr>
+          <w:p>
+            <w:pPr>
+              <w:keepNext w:val="0"/>
+              <w:keepLines w:val="0"/>
+              <w:widowControl/>
+              <w:suppressLineNumbers w:val="0"/>
+              <w:jc w:val="left"/>
+              <w:rPr>
+                <w:rFonts w:hint="default"/>
+                <w:sz w:val="24"/>
+                <w:vertAlign w:val="baseline"/>
+                <w:lang w:val="en" w:eastAsia="zh-CN"/>
+              </w:rPr>
+            </w:pPr>
+            <w:r>
+              <w:rPr>
+                <w:rFonts w:hint="default"/>
+                <w:sz w:val="24"/>
+                <w:vertAlign w:val="baseline"/>
+                <w:lang w:val="en" w:eastAsia="zh-CN"/>
+              </w:rPr>
+              <w:t>1</w:t>
+            </w:r>
+          </w:p>
+        </w:tc>
+        <w:tc>
+          <w:tcPr>
+            <w:tcW w:w="939" w:type="dxa"/>
+          </w:tcPr>
+          <w:p>
+            <w:pPr>
+              <w:keepNext w:val="0"/>
+              <w:keepLines w:val="0"/>
+              <w:widowControl/>
+              <w:suppressLineNumbers w:val="0"/>
+              <w:jc w:val="left"/>
+              <w:rPr>
+                <w:rFonts w:hint="default"/>
+                <w:sz w:val="24"/>
+                <w:vertAlign w:val="baseline"/>
+                <w:lang w:val="en" w:eastAsia="zh-CN"/>
+              </w:rPr>
+            </w:pPr>
+            <w:r>
+              <w:rPr>
+                <w:rFonts w:hint="default"/>
+                <w:sz w:val="24"/>
+                <w:vertAlign w:val="baseline"/>
+                <w:lang w:val="en" w:eastAsia="zh-CN"/>
+              </w:rPr>
+              <w:t>0.2</w:t>
+            </w:r>
+          </w:p>
+        </w:tc>
+        <w:tc>
+          <w:tcPr>
+            <w:tcW w:w="1173" w:type="dxa"/>
+            <w:vAlign w:val="top"/>
+          </w:tcPr>
+          <w:p>
+            <w:pPr>
+              <w:keepNext w:val="0"/>
+              <w:keepLines w:val="0"/>
+              <w:widowControl/>
+              <w:suppressLineNumbers w:val="0"/>
+              <w:jc w:val="left"/>
+              <w:rPr>
+                <w:rFonts w:hint="default" w:asciiTheme="minorHAnsi" w:hAnsiTheme="minorHAnsi" w:eastAsiaTheme="minorEastAsia" w:cstheme="minorBidi"/>
+                <w:kern w:val="2"/>
+                <w:sz w:val="24"/>
+                <w:szCs w:val="24"/>
+                <w:vertAlign w:val="baseline"/>
+                <w:lang w:val="en" w:eastAsia="zh-CN" w:bidi="ar-SA"/>
+              </w:rPr>
+            </w:pPr>
+            <w:r>
+              <w:rPr>
+                <w:rFonts w:hint="default"/>
+                <w:sz w:val="24"/>
+                <w:vertAlign w:val="baseline"/>
+                <w:lang w:val="en" w:eastAsia="zh-CN"/>
+              </w:rPr>
+              <w:t>0.6</w:t>
+            </w:r>
+          </w:p>
+        </w:tc>
+        <w:tc>
+          <w:tcPr>
+            <w:tcW w:w="2015" w:type="dxa"/>
+          </w:tcPr>
+          <w:p>
+            <w:pPr>
+              <w:keepNext w:val="0"/>
+              <w:keepLines w:val="0"/>
+              <w:widowControl/>
+              <w:suppressLineNumbers w:val="0"/>
+              <w:jc w:val="left"/>
+              <w:rPr>
+                <w:rFonts w:hint="default"/>
+                <w:sz w:val="24"/>
+                <w:vertAlign w:val="baseline"/>
+                <w:lang w:val="en" w:eastAsia="zh-CN"/>
+              </w:rPr>
+            </w:pPr>
+            <w:r>
+              <w:rPr>
+                <w:rFonts w:hint="default"/>
+                <w:sz w:val="24"/>
+                <w:vertAlign w:val="baseline"/>
+                <w:lang w:val="en" w:eastAsia="zh-CN"/>
+              </w:rPr>
+              <w:t>0.3</w:t>
+            </w:r>
+          </w:p>
+        </w:tc>
+        <w:tc>
+          <w:tcPr>
+            <w:tcW w:w="2236" w:type="dxa"/>
+          </w:tcPr>
+          <w:p>
+            <w:pPr>
+              <w:keepNext w:val="0"/>
+              <w:keepLines w:val="0"/>
+              <w:widowControl/>
+              <w:suppressLineNumbers w:val="0"/>
+              <w:jc w:val="left"/>
+              <w:rPr>
+                <w:rFonts w:hint="default"/>
+                <w:sz w:val="24"/>
+                <w:vertAlign w:val="baseline"/>
+                <w:lang w:val="en" w:eastAsia="zh-CN"/>
+              </w:rPr>
+            </w:pPr>
+            <w:r>
+              <w:rPr>
+                <w:rFonts w:hint="default"/>
+                <w:sz w:val="24"/>
+                <w:vertAlign w:val="baseline"/>
+                <w:lang w:val="en" w:eastAsia="zh-CN"/>
+              </w:rPr>
+              <w:t>0.2</w:t>
+            </w:r>
+          </w:p>
+        </w:tc>
+      </w:tr>
+      <w:tr>
+        <w:tblPrEx>
+          <w:tblBorders>
+            <w:top w:val="single" w:color="auto" w:sz="4" w:space="0"/>
+            <w:left w:val="single" w:color="auto" w:sz="4" w:space="0"/>
+            <w:bottom w:val="single" w:color="auto" w:sz="4" w:space="0"/>
+            <w:right w:val="single" w:color="auto" w:sz="4" w:space="0"/>
+            <w:insideH w:val="single" w:color="auto" w:sz="4" w:space="0"/>
+            <w:insideV w:val="single" w:color="auto" w:sz="4" w:space="0"/>
+          </w:tblBorders>
+          <w:tblCellMar>
+            <w:top w:w="0" w:type="dxa"/>
+            <w:left w:w="108" w:type="dxa"/>
+            <w:bottom w:w="0" w:type="dxa"/>
+            <w:right w:w="108" w:type="dxa"/>
+          </w:tblCellMar>
+        </w:tblPrEx>
+        <w:tc>
+          <w:tcPr>
+            <w:tcW w:w="1017" w:type="dxa"/>
+          </w:tcPr>
+          <w:p>
+            <w:pPr>
+              <w:keepNext w:val="0"/>
+              <w:keepLines w:val="0"/>
+              <w:widowControl/>
+              <w:suppressLineNumbers w:val="0"/>
+              <w:jc w:val="left"/>
+              <w:rPr>
+                <w:rFonts w:hint="default"/>
+                <w:sz w:val="24"/>
+                <w:vertAlign w:val="baseline"/>
+                <w:lang w:val="en" w:eastAsia="zh-CN"/>
+              </w:rPr>
+            </w:pPr>
+            <w:r>
+              <w:rPr>
+                <w:rFonts w:hint="default"/>
+                <w:sz w:val="24"/>
+                <w:vertAlign w:val="baseline"/>
+                <w:lang w:val="en" w:eastAsia="zh-CN"/>
+              </w:rPr>
+              <w:t>5</w:t>
+            </w:r>
+          </w:p>
+        </w:tc>
+        <w:tc>
+          <w:tcPr>
+            <w:tcW w:w="1017" w:type="dxa"/>
+          </w:tcPr>
+          <w:p>
+            <w:pPr>
+              <w:keepNext w:val="0"/>
+              <w:keepLines w:val="0"/>
+              <w:widowControl/>
+              <w:suppressLineNumbers w:val="0"/>
+              <w:jc w:val="left"/>
+              <w:rPr>
+                <w:rFonts w:hint="default"/>
+                <w:sz w:val="24"/>
+                <w:vertAlign w:val="baseline"/>
+                <w:lang w:val="en" w:eastAsia="zh-CN"/>
+              </w:rPr>
+            </w:pPr>
+            <w:r>
+              <w:rPr>
+                <w:rFonts w:hint="default"/>
+                <w:sz w:val="24"/>
+                <w:vertAlign w:val="baseline"/>
+                <w:lang w:val="en" w:eastAsia="zh-CN"/>
+              </w:rPr>
+              <w:t>1</w:t>
+            </w:r>
+          </w:p>
+        </w:tc>
+        <w:tc>
+          <w:tcPr>
+            <w:tcW w:w="939" w:type="dxa"/>
+          </w:tcPr>
+          <w:p>
+            <w:pPr>
+              <w:keepNext w:val="0"/>
+              <w:keepLines w:val="0"/>
+              <w:widowControl/>
+              <w:suppressLineNumbers w:val="0"/>
+              <w:jc w:val="left"/>
+              <w:rPr>
+                <w:rFonts w:hint="default"/>
+                <w:sz w:val="24"/>
+                <w:vertAlign w:val="baseline"/>
+                <w:lang w:val="en" w:eastAsia="zh-CN"/>
+              </w:rPr>
+            </w:pPr>
+            <w:r>
+              <w:rPr>
+                <w:rFonts w:hint="default"/>
+                <w:sz w:val="24"/>
+                <w:vertAlign w:val="baseline"/>
+                <w:lang w:val="en" w:eastAsia="zh-CN"/>
+              </w:rPr>
+              <w:t>0.2</w:t>
+            </w:r>
+          </w:p>
+        </w:tc>
+        <w:tc>
+          <w:tcPr>
+            <w:tcW w:w="1173" w:type="dxa"/>
+            <w:vAlign w:val="top"/>
+          </w:tcPr>
+          <w:p>
+            <w:pPr>
+              <w:keepNext w:val="0"/>
+              <w:keepLines w:val="0"/>
+              <w:widowControl/>
+              <w:suppressLineNumbers w:val="0"/>
+              <w:jc w:val="left"/>
+              <w:rPr>
+                <w:rFonts w:hint="default" w:asciiTheme="minorHAnsi" w:hAnsiTheme="minorHAnsi" w:eastAsiaTheme="minorEastAsia" w:cstheme="minorBidi"/>
+                <w:kern w:val="2"/>
+                <w:sz w:val="24"/>
+                <w:szCs w:val="24"/>
+                <w:vertAlign w:val="baseline"/>
+                <w:lang w:val="en" w:eastAsia="zh-CN" w:bidi="ar-SA"/>
+              </w:rPr>
+            </w:pPr>
+            <w:r>
+              <w:rPr>
+                <w:rFonts w:hint="default"/>
+                <w:sz w:val="24"/>
+                <w:vertAlign w:val="baseline"/>
+                <w:lang w:val="en" w:eastAsia="zh-CN"/>
+              </w:rPr>
+              <w:t>0.8</w:t>
+            </w:r>
+          </w:p>
+        </w:tc>
+        <w:tc>
+          <w:tcPr>
+            <w:tcW w:w="2015" w:type="dxa"/>
+          </w:tcPr>
+          <w:p>
+            <w:pPr>
+              <w:keepNext w:val="0"/>
+              <w:keepLines w:val="0"/>
+              <w:widowControl/>
+              <w:suppressLineNumbers w:val="0"/>
+              <w:jc w:val="left"/>
+              <w:rPr>
+                <w:rFonts w:hint="default"/>
+                <w:sz w:val="24"/>
+                <w:vertAlign w:val="baseline"/>
+                <w:lang w:val="en" w:eastAsia="zh-CN"/>
+              </w:rPr>
+            </w:pPr>
+            <w:r>
+              <w:rPr>
+                <w:rFonts w:hint="default"/>
+                <w:sz w:val="24"/>
+                <w:vertAlign w:val="baseline"/>
+                <w:lang w:val="en" w:eastAsia="zh-CN"/>
+              </w:rPr>
+              <w:t>0.3</w:t>
+            </w:r>
+          </w:p>
+        </w:tc>
+        <w:tc>
+          <w:tcPr>
+            <w:tcW w:w="2236" w:type="dxa"/>
+          </w:tcPr>
+          <w:p>
+            <w:pPr>
+              <w:keepNext w:val="0"/>
+              <w:keepLines w:val="0"/>
+              <w:widowControl/>
+              <w:suppressLineNumbers w:val="0"/>
+              <w:jc w:val="left"/>
+              <w:rPr>
+                <w:rFonts w:hint="default"/>
+                <w:sz w:val="24"/>
+                <w:vertAlign w:val="baseline"/>
+                <w:lang w:val="en" w:eastAsia="zh-CN"/>
+              </w:rPr>
+            </w:pPr>
+            <w:r>
+              <w:rPr>
+                <w:rFonts w:hint="default"/>
+                <w:sz w:val="24"/>
+                <w:vertAlign w:val="baseline"/>
+                <w:lang w:val="en" w:eastAsia="zh-CN"/>
+              </w:rPr>
+              <w:t>0.2</w:t>
+            </w:r>
+          </w:p>
+        </w:tc>
+      </w:tr>
+      <w:tr>
+        <w:tblPrEx>
+          <w:tblBorders>
+            <w:top w:val="single" w:color="auto" w:sz="4" w:space="0"/>
+            <w:left w:val="single" w:color="auto" w:sz="4" w:space="0"/>
+            <w:bottom w:val="single" w:color="auto" w:sz="4" w:space="0"/>
+            <w:right w:val="single" w:color="auto" w:sz="4" w:space="0"/>
+            <w:insideH w:val="single" w:color="auto" w:sz="4" w:space="0"/>
+            <w:insideV w:val="single" w:color="auto" w:sz="4" w:space="0"/>
+          </w:tblBorders>
+          <w:tblCellMar>
+            <w:top w:w="0" w:type="dxa"/>
+            <w:left w:w="108" w:type="dxa"/>
+            <w:bottom w:w="0" w:type="dxa"/>
+            <w:right w:w="108" w:type="dxa"/>
+          </w:tblCellMar>
+        </w:tblPrEx>
+        <w:tc>
+          <w:tcPr>
+            <w:tcW w:w="1017" w:type="dxa"/>
+          </w:tcPr>
+          <w:p>
+            <w:pPr>
+              <w:keepNext w:val="0"/>
+              <w:keepLines w:val="0"/>
+              <w:widowControl/>
+              <w:suppressLineNumbers w:val="0"/>
+              <w:jc w:val="left"/>
+              <w:rPr>
+                <w:rFonts w:hint="default"/>
+                <w:sz w:val="24"/>
+                <w:vertAlign w:val="baseline"/>
+                <w:lang w:val="en" w:eastAsia="zh-CN"/>
+              </w:rPr>
+            </w:pPr>
+            <w:r>
+              <w:rPr>
+                <w:rFonts w:hint="default"/>
+                <w:sz w:val="24"/>
+                <w:vertAlign w:val="baseline"/>
+                <w:lang w:val="en" w:eastAsia="zh-CN"/>
+              </w:rPr>
+              <w:t>6</w:t>
+            </w:r>
+          </w:p>
+        </w:tc>
+        <w:tc>
+          <w:tcPr>
+            <w:tcW w:w="1017" w:type="dxa"/>
+          </w:tcPr>
+          <w:p>
+            <w:pPr>
+              <w:keepNext w:val="0"/>
+              <w:keepLines w:val="0"/>
+              <w:widowControl/>
+              <w:suppressLineNumbers w:val="0"/>
+              <w:jc w:val="left"/>
+              <w:rPr>
+                <w:rFonts w:hint="default"/>
+                <w:sz w:val="24"/>
+                <w:vertAlign w:val="baseline"/>
+                <w:lang w:val="en" w:eastAsia="zh-CN"/>
+              </w:rPr>
+            </w:pPr>
+            <w:r>
+              <w:rPr>
+                <w:rFonts w:hint="default"/>
+                <w:sz w:val="24"/>
+                <w:vertAlign w:val="baseline"/>
+                <w:lang w:val="en" w:eastAsia="zh-CN"/>
+              </w:rPr>
+              <w:t>1</w:t>
+            </w:r>
+          </w:p>
+        </w:tc>
+        <w:tc>
+          <w:tcPr>
+            <w:tcW w:w="939" w:type="dxa"/>
+          </w:tcPr>
+          <w:p>
+            <w:pPr>
+              <w:keepNext w:val="0"/>
+              <w:keepLines w:val="0"/>
+              <w:widowControl/>
+              <w:suppressLineNumbers w:val="0"/>
+              <w:jc w:val="left"/>
+              <w:rPr>
+                <w:rFonts w:hint="default"/>
+                <w:sz w:val="24"/>
+                <w:vertAlign w:val="baseline"/>
+                <w:lang w:val="en" w:eastAsia="zh-CN"/>
+              </w:rPr>
+            </w:pPr>
+            <w:r>
+              <w:rPr>
+                <w:rFonts w:hint="default"/>
+                <w:sz w:val="24"/>
+                <w:vertAlign w:val="baseline"/>
+                <w:lang w:val="en" w:eastAsia="zh-CN"/>
+              </w:rPr>
+              <w:t>0.2</w:t>
+            </w:r>
+          </w:p>
+        </w:tc>
+        <w:tc>
+          <w:tcPr>
+            <w:tcW w:w="1173" w:type="dxa"/>
+            <w:vAlign w:val="top"/>
+          </w:tcPr>
+          <w:p>
+            <w:pPr>
+              <w:keepNext w:val="0"/>
+              <w:keepLines w:val="0"/>
+              <w:widowControl/>
+              <w:suppressLineNumbers w:val="0"/>
+              <w:jc w:val="left"/>
+              <w:rPr>
+                <w:rFonts w:hint="default" w:asciiTheme="minorHAnsi" w:hAnsiTheme="minorHAnsi" w:eastAsiaTheme="minorEastAsia" w:cstheme="minorBidi"/>
+                <w:kern w:val="2"/>
+                <w:sz w:val="24"/>
+                <w:szCs w:val="24"/>
+                <w:vertAlign w:val="baseline"/>
+                <w:lang w:val="en" w:eastAsia="zh-CN" w:bidi="ar-SA"/>
+              </w:rPr>
+            </w:pPr>
+            <w:r>
+              <w:rPr>
+                <w:rFonts w:hint="default"/>
+                <w:sz w:val="24"/>
+                <w:vertAlign w:val="baseline"/>
+                <w:lang w:val="en" w:eastAsia="zh-CN"/>
+              </w:rPr>
+              <w:t>1.0</w:t>
+            </w:r>
+          </w:p>
+        </w:tc>
+        <w:tc>
+          <w:tcPr>
+            <w:tcW w:w="2015" w:type="dxa"/>
+          </w:tcPr>
+          <w:p>
+            <w:pPr>
+              <w:keepNext w:val="0"/>
+              <w:keepLines w:val="0"/>
+              <w:widowControl/>
+              <w:suppressLineNumbers w:val="0"/>
+              <w:jc w:val="left"/>
+              <w:rPr>
+                <w:rFonts w:hint="default"/>
+                <w:sz w:val="24"/>
+                <w:vertAlign w:val="baseline"/>
+                <w:lang w:val="en" w:eastAsia="zh-CN"/>
+              </w:rPr>
+            </w:pPr>
+            <w:r>
+              <w:rPr>
+                <w:rFonts w:hint="default"/>
+                <w:sz w:val="24"/>
+                <w:vertAlign w:val="baseline"/>
+                <w:lang w:val="en" w:eastAsia="zh-CN"/>
+              </w:rPr>
+              <w:t>0.3</w:t>
+            </w:r>
+          </w:p>
+        </w:tc>
+        <w:tc>
+          <w:tcPr>
+            <w:tcW w:w="2236" w:type="dxa"/>
+          </w:tcPr>
+          <w:p>
+            <w:pPr>
+              <w:keepNext w:val="0"/>
+              <w:keepLines w:val="0"/>
+              <w:widowControl/>
+              <w:suppressLineNumbers w:val="0"/>
+              <w:jc w:val="left"/>
+              <w:rPr>
+                <w:rFonts w:hint="default"/>
+                <w:sz w:val="24"/>
+                <w:vertAlign w:val="baseline"/>
+                <w:lang w:val="en" w:eastAsia="zh-CN"/>
+              </w:rPr>
+            </w:pPr>
+            <w:r>
+              <w:rPr>
+                <w:rFonts w:hint="default"/>
+                <w:sz w:val="24"/>
+                <w:vertAlign w:val="baseline"/>
+                <w:lang w:val="en" w:eastAsia="zh-CN"/>
+              </w:rPr>
+              <w:t>0.2</w:t>
+            </w:r>
+          </w:p>
+        </w:tc>
+      </w:tr>
+      <w:tr>
+        <w:tblPrEx>
+          <w:tblBorders>
+            <w:top w:val="single" w:color="auto" w:sz="4" w:space="0"/>
+            <w:left w:val="single" w:color="auto" w:sz="4" w:space="0"/>
+            <w:bottom w:val="single" w:color="auto" w:sz="4" w:space="0"/>
+            <w:right w:val="single" w:color="auto" w:sz="4" w:space="0"/>
+            <w:insideH w:val="single" w:color="auto" w:sz="4" w:space="0"/>
+            <w:insideV w:val="single" w:color="auto" w:sz="4" w:space="0"/>
+          </w:tblBorders>
+          <w:tblCellMar>
+            <w:top w:w="0" w:type="dxa"/>
+            <w:left w:w="108" w:type="dxa"/>
+            <w:bottom w:w="0" w:type="dxa"/>
+            <w:right w:w="108" w:type="dxa"/>
+          </w:tblCellMar>
+        </w:tblPrEx>
+        <w:tc>
+          <w:tcPr>
+            <w:tcW w:w="1017" w:type="dxa"/>
+          </w:tcPr>
+          <w:p>
+            <w:pPr>
+              <w:keepNext w:val="0"/>
+              <w:keepLines w:val="0"/>
+              <w:widowControl/>
+              <w:suppressLineNumbers w:val="0"/>
+              <w:jc w:val="left"/>
+              <w:rPr>
+                <w:rFonts w:hint="default"/>
+                <w:sz w:val="24"/>
+                <w:vertAlign w:val="baseline"/>
+                <w:lang w:val="en" w:eastAsia="zh-CN"/>
+              </w:rPr>
+            </w:pPr>
+            <w:r>
+              <w:rPr>
+                <w:rFonts w:hint="default"/>
+                <w:sz w:val="24"/>
+                <w:vertAlign w:val="baseline"/>
+                <w:lang w:val="en" w:eastAsia="zh-CN"/>
+              </w:rPr>
+              <w:t>7</w:t>
+            </w:r>
+          </w:p>
+        </w:tc>
+        <w:tc>
+          <w:tcPr>
+            <w:tcW w:w="1017" w:type="dxa"/>
+          </w:tcPr>
+          <w:p>
+            <w:pPr>
+              <w:keepNext w:val="0"/>
+              <w:keepLines w:val="0"/>
+              <w:widowControl/>
+              <w:suppressLineNumbers w:val="0"/>
+              <w:jc w:val="left"/>
+              <w:rPr>
+                <w:rFonts w:hint="default"/>
+                <w:sz w:val="24"/>
+                <w:vertAlign w:val="baseline"/>
+                <w:lang w:val="en" w:eastAsia="zh-CN"/>
+              </w:rPr>
+            </w:pPr>
+            <w:r>
+              <w:rPr>
+                <w:rFonts w:hint="default"/>
+                <w:sz w:val="24"/>
+                <w:vertAlign w:val="baseline"/>
+                <w:lang w:val="en" w:eastAsia="zh-CN"/>
+              </w:rPr>
+              <w:t>1</w:t>
+            </w:r>
+          </w:p>
+        </w:tc>
+        <w:tc>
+          <w:tcPr>
+            <w:tcW w:w="939" w:type="dxa"/>
+          </w:tcPr>
+          <w:p>
+            <w:pPr>
+              <w:keepNext w:val="0"/>
+              <w:keepLines w:val="0"/>
+              <w:widowControl/>
+              <w:suppressLineNumbers w:val="0"/>
+              <w:jc w:val="left"/>
+              <w:rPr>
+                <w:rFonts w:hint="default"/>
+                <w:sz w:val="24"/>
+                <w:vertAlign w:val="baseline"/>
+                <w:lang w:val="en" w:eastAsia="zh-CN"/>
+              </w:rPr>
+            </w:pPr>
+            <w:r>
+              <w:rPr>
+                <w:rFonts w:hint="default"/>
+                <w:sz w:val="24"/>
+                <w:vertAlign w:val="baseline"/>
+                <w:lang w:val="en" w:eastAsia="zh-CN"/>
+              </w:rPr>
+              <w:t>0.2</w:t>
+            </w:r>
+          </w:p>
+        </w:tc>
+        <w:tc>
+          <w:tcPr>
+            <w:tcW w:w="1173" w:type="dxa"/>
+            <w:vAlign w:val="top"/>
+          </w:tcPr>
+          <w:p>
+            <w:pPr>
+              <w:keepNext w:val="0"/>
+              <w:keepLines w:val="0"/>
+              <w:widowControl/>
+              <w:suppressLineNumbers w:val="0"/>
+              <w:jc w:val="left"/>
+              <w:rPr>
+                <w:rFonts w:hint="default" w:asciiTheme="minorHAnsi" w:hAnsiTheme="minorHAnsi" w:eastAsiaTheme="minorEastAsia" w:cstheme="minorBidi"/>
+                <w:kern w:val="2"/>
+                <w:sz w:val="24"/>
+                <w:szCs w:val="24"/>
+                <w:vertAlign w:val="baseline"/>
+                <w:lang w:val="en" w:eastAsia="zh-CN" w:bidi="ar-SA"/>
+              </w:rPr>
+            </w:pPr>
+            <w:r>
+              <w:rPr>
+                <w:rFonts w:hint="default"/>
+                <w:sz w:val="24"/>
+                <w:vertAlign w:val="baseline"/>
+                <w:lang w:val="en" w:eastAsia="zh-CN"/>
+              </w:rPr>
+              <w:t>1.2</w:t>
+            </w:r>
+          </w:p>
+        </w:tc>
+        <w:tc>
+          <w:tcPr>
+            <w:tcW w:w="2015" w:type="dxa"/>
+          </w:tcPr>
+          <w:p>
+            <w:pPr>
+              <w:keepNext w:val="0"/>
+              <w:keepLines w:val="0"/>
+              <w:widowControl/>
+              <w:suppressLineNumbers w:val="0"/>
+              <w:jc w:val="left"/>
+              <w:rPr>
+                <w:rFonts w:hint="default"/>
+                <w:sz w:val="24"/>
+                <w:vertAlign w:val="baseline"/>
+                <w:lang w:val="en" w:eastAsia="zh-CN"/>
+              </w:rPr>
+            </w:pPr>
+            <w:r>
+              <w:rPr>
+                <w:rFonts w:hint="default"/>
+                <w:sz w:val="24"/>
+                <w:vertAlign w:val="baseline"/>
+                <w:lang w:val="en" w:eastAsia="zh-CN"/>
+              </w:rPr>
+              <w:t>0.3</w:t>
+            </w:r>
+          </w:p>
+        </w:tc>
+        <w:tc>
+          <w:tcPr>
+            <w:tcW w:w="2236" w:type="dxa"/>
+          </w:tcPr>
+          <w:p>
+            <w:pPr>
+              <w:keepNext w:val="0"/>
+              <w:keepLines w:val="0"/>
+              <w:widowControl/>
+              <w:suppressLineNumbers w:val="0"/>
+              <w:jc w:val="left"/>
+              <w:rPr>
+                <w:rFonts w:hint="default"/>
+                <w:sz w:val="24"/>
+                <w:vertAlign w:val="baseline"/>
+                <w:lang w:val="en" w:eastAsia="zh-CN"/>
+              </w:rPr>
+            </w:pPr>
+            <w:r>
+              <w:rPr>
+                <w:rFonts w:hint="default"/>
+                <w:sz w:val="24"/>
+                <w:vertAlign w:val="baseline"/>
+                <w:lang w:val="en" w:eastAsia="zh-CN"/>
+              </w:rPr>
+              <w:t>0.2</w:t>
+            </w:r>
+          </w:p>
+        </w:tc>
+      </w:tr>
+      <w:tr>
+        <w:tblPrEx>
+          <w:tblBorders>
+            <w:top w:val="single" w:color="auto" w:sz="4" w:space="0"/>
+            <w:left w:val="single" w:color="auto" w:sz="4" w:space="0"/>
+            <w:bottom w:val="single" w:color="auto" w:sz="4" w:space="0"/>
+            <w:right w:val="single" w:color="auto" w:sz="4" w:space="0"/>
+            <w:insideH w:val="single" w:color="auto" w:sz="4" w:space="0"/>
+            <w:insideV w:val="single" w:color="auto" w:sz="4" w:space="0"/>
+          </w:tblBorders>
+          <w:tblCellMar>
+            <w:top w:w="0" w:type="dxa"/>
+            <w:left w:w="108" w:type="dxa"/>
+            <w:bottom w:w="0" w:type="dxa"/>
+            <w:right w:w="108" w:type="dxa"/>
+          </w:tblCellMar>
+        </w:tblPrEx>
+        <w:tc>
+          <w:tcPr>
+            <w:tcW w:w="1017" w:type="dxa"/>
+          </w:tcPr>
+          <w:p>
+            <w:pPr>
+              <w:keepNext w:val="0"/>
+              <w:keepLines w:val="0"/>
+              <w:widowControl/>
+              <w:suppressLineNumbers w:val="0"/>
+              <w:jc w:val="left"/>
+              <w:rPr>
+                <w:rFonts w:hint="default"/>
+                <w:sz w:val="24"/>
+                <w:vertAlign w:val="baseline"/>
+                <w:lang w:val="en" w:eastAsia="zh-CN"/>
+              </w:rPr>
+            </w:pPr>
+            <w:r>
+              <w:rPr>
+                <w:rFonts w:hint="default"/>
+                <w:sz w:val="24"/>
+                <w:vertAlign w:val="baseline"/>
+                <w:lang w:val="en" w:eastAsia="zh-CN"/>
+              </w:rPr>
+              <w:t>8</w:t>
+            </w:r>
+          </w:p>
+        </w:tc>
+        <w:tc>
+          <w:tcPr>
+            <w:tcW w:w="1017" w:type="dxa"/>
+          </w:tcPr>
+          <w:p>
+            <w:pPr>
+              <w:keepNext w:val="0"/>
+              <w:keepLines w:val="0"/>
+              <w:widowControl/>
+              <w:suppressLineNumbers w:val="0"/>
+              <w:jc w:val="left"/>
+              <w:rPr>
+                <w:rFonts w:hint="default"/>
+                <w:sz w:val="24"/>
+                <w:vertAlign w:val="baseline"/>
+                <w:lang w:val="en" w:eastAsia="zh-CN"/>
+              </w:rPr>
+            </w:pPr>
+            <w:r>
+              <w:rPr>
+                <w:rFonts w:hint="default"/>
+                <w:sz w:val="24"/>
+                <w:vertAlign w:val="baseline"/>
+                <w:lang w:val="en" w:eastAsia="zh-CN"/>
+              </w:rPr>
+              <w:t>1</w:t>
+            </w:r>
+          </w:p>
+        </w:tc>
+        <w:tc>
+          <w:tcPr>
+            <w:tcW w:w="939" w:type="dxa"/>
+          </w:tcPr>
+          <w:p>
+            <w:pPr>
+              <w:keepNext w:val="0"/>
+              <w:keepLines w:val="0"/>
+              <w:widowControl/>
+              <w:suppressLineNumbers w:val="0"/>
+              <w:jc w:val="left"/>
+              <w:rPr>
+                <w:rFonts w:hint="default"/>
+                <w:sz w:val="24"/>
+                <w:vertAlign w:val="baseline"/>
+                <w:lang w:val="en" w:eastAsia="zh-CN"/>
+              </w:rPr>
+            </w:pPr>
+            <w:r>
+              <w:rPr>
+                <w:rFonts w:hint="default"/>
+                <w:sz w:val="24"/>
+                <w:vertAlign w:val="baseline"/>
+                <w:lang w:val="en" w:eastAsia="zh-CN"/>
+              </w:rPr>
+              <w:t>0.2</w:t>
+            </w:r>
+          </w:p>
+        </w:tc>
+        <w:tc>
+          <w:tcPr>
+            <w:tcW w:w="1173" w:type="dxa"/>
+            <w:vAlign w:val="top"/>
+          </w:tcPr>
+          <w:p>
+            <w:pPr>
+              <w:keepNext w:val="0"/>
+              <w:keepLines w:val="0"/>
+              <w:widowControl/>
+              <w:suppressLineNumbers w:val="0"/>
+              <w:jc w:val="left"/>
+              <w:rPr>
+                <w:rFonts w:hint="default" w:asciiTheme="minorHAnsi" w:hAnsiTheme="minorHAnsi" w:eastAsiaTheme="minorEastAsia" w:cstheme="minorBidi"/>
+                <w:kern w:val="2"/>
+                <w:sz w:val="24"/>
+                <w:szCs w:val="24"/>
+                <w:vertAlign w:val="baseline"/>
+                <w:lang w:val="en" w:eastAsia="zh-CN" w:bidi="ar-SA"/>
+              </w:rPr>
+            </w:pPr>
+            <w:r>
+              <w:rPr>
+                <w:rFonts w:hint="default"/>
+                <w:sz w:val="24"/>
+                <w:vertAlign w:val="baseline"/>
+                <w:lang w:val="en" w:eastAsia="zh-CN"/>
+              </w:rPr>
+              <w:t>1.4</w:t>
+            </w:r>
+          </w:p>
+        </w:tc>
+        <w:tc>
+          <w:tcPr>
+            <w:tcW w:w="2015" w:type="dxa"/>
+          </w:tcPr>
+          <w:p>
+            <w:pPr>
+              <w:keepNext w:val="0"/>
+              <w:keepLines w:val="0"/>
+              <w:widowControl/>
+              <w:suppressLineNumbers w:val="0"/>
+              <w:jc w:val="left"/>
+              <w:rPr>
+                <w:rFonts w:hint="default"/>
+                <w:sz w:val="24"/>
+                <w:vertAlign w:val="baseline"/>
+                <w:lang w:val="en" w:eastAsia="zh-CN"/>
+              </w:rPr>
+            </w:pPr>
+            <w:r>
+              <w:rPr>
+                <w:rFonts w:hint="default"/>
+                <w:sz w:val="24"/>
+                <w:vertAlign w:val="baseline"/>
+                <w:lang w:val="en" w:eastAsia="zh-CN"/>
+              </w:rPr>
+              <w:t>0.3</w:t>
+            </w:r>
+          </w:p>
+        </w:tc>
+        <w:tc>
+          <w:tcPr>
+            <w:tcW w:w="2236" w:type="dxa"/>
+          </w:tcPr>
+          <w:p>
+            <w:pPr>
+              <w:keepNext w:val="0"/>
+              <w:keepLines w:val="0"/>
+              <w:widowControl/>
+              <w:suppressLineNumbers w:val="0"/>
+              <w:jc w:val="left"/>
+              <w:rPr>
+                <w:rFonts w:hint="default"/>
+                <w:sz w:val="24"/>
+                <w:vertAlign w:val="baseline"/>
+                <w:lang w:val="en" w:eastAsia="zh-CN"/>
+              </w:rPr>
+            </w:pPr>
+            <w:r>
+              <w:rPr>
+                <w:rFonts w:hint="default"/>
+                <w:sz w:val="24"/>
+                <w:vertAlign w:val="baseline"/>
+                <w:lang w:val="en" w:eastAsia="zh-CN"/>
+              </w:rPr>
+              <w:t>0.2</w:t>
+            </w:r>
+          </w:p>
+        </w:tc>
+      </w:tr>
+      <w:tr>
+        <w:tblPrEx>
+          <w:tblBorders>
+            <w:top w:val="single" w:color="auto" w:sz="4" w:space="0"/>
+            <w:left w:val="single" w:color="auto" w:sz="4" w:space="0"/>
+            <w:bottom w:val="single" w:color="auto" w:sz="4" w:space="0"/>
+            <w:right w:val="single" w:color="auto" w:sz="4" w:space="0"/>
+            <w:insideH w:val="single" w:color="auto" w:sz="4" w:space="0"/>
+            <w:insideV w:val="single" w:color="auto" w:sz="4" w:space="0"/>
+          </w:tblBorders>
+          <w:tblCellMar>
+            <w:top w:w="0" w:type="dxa"/>
+            <w:left w:w="108" w:type="dxa"/>
+            <w:bottom w:w="0" w:type="dxa"/>
+            <w:right w:w="108" w:type="dxa"/>
+          </w:tblCellMar>
+        </w:tblPrEx>
+        <w:tc>
+          <w:tcPr>
+            <w:tcW w:w="1017" w:type="dxa"/>
+          </w:tcPr>
+          <w:p>
+            <w:pPr>
+              <w:keepNext w:val="0"/>
+              <w:keepLines w:val="0"/>
+              <w:widowControl/>
+              <w:suppressLineNumbers w:val="0"/>
+              <w:jc w:val="left"/>
+              <w:rPr>
+                <w:rFonts w:hint="default"/>
+                <w:sz w:val="24"/>
+                <w:vertAlign w:val="baseline"/>
+                <w:lang w:val="en" w:eastAsia="zh-CN"/>
+              </w:rPr>
+            </w:pPr>
+            <w:r>
+              <w:rPr>
+                <w:rFonts w:hint="default"/>
+                <w:sz w:val="24"/>
+                <w:vertAlign w:val="baseline"/>
+                <w:lang w:val="en" w:eastAsia="zh-CN"/>
+              </w:rPr>
+              <w:t>9</w:t>
+            </w:r>
+          </w:p>
+        </w:tc>
+        <w:tc>
+          <w:tcPr>
+            <w:tcW w:w="1017" w:type="dxa"/>
+          </w:tcPr>
+          <w:p>
+            <w:pPr>
+              <w:keepNext w:val="0"/>
+              <w:keepLines w:val="0"/>
+              <w:widowControl/>
+              <w:suppressLineNumbers w:val="0"/>
+              <w:jc w:val="left"/>
+              <w:rPr>
+                <w:rFonts w:hint="default"/>
+                <w:sz w:val="24"/>
+                <w:vertAlign w:val="baseline"/>
+                <w:lang w:val="en" w:eastAsia="zh-CN"/>
+              </w:rPr>
+            </w:pPr>
+            <w:r>
+              <w:rPr>
+                <w:rFonts w:hint="default"/>
+                <w:sz w:val="24"/>
+                <w:vertAlign w:val="baseline"/>
+                <w:lang w:val="en" w:eastAsia="zh-CN"/>
+              </w:rPr>
+              <w:t>1</w:t>
+            </w:r>
+          </w:p>
+        </w:tc>
+        <w:tc>
+          <w:tcPr>
+            <w:tcW w:w="939" w:type="dxa"/>
+          </w:tcPr>
+          <w:p>
+            <w:pPr>
+              <w:keepNext w:val="0"/>
+              <w:keepLines w:val="0"/>
+              <w:widowControl/>
+              <w:suppressLineNumbers w:val="0"/>
+              <w:jc w:val="left"/>
+              <w:rPr>
+                <w:rFonts w:hint="default"/>
+                <w:sz w:val="24"/>
+                <w:vertAlign w:val="baseline"/>
+                <w:lang w:val="en" w:eastAsia="zh-CN"/>
+              </w:rPr>
+            </w:pPr>
+            <w:r>
+              <w:rPr>
+                <w:rFonts w:hint="default"/>
+                <w:sz w:val="24"/>
+                <w:vertAlign w:val="baseline"/>
+                <w:lang w:val="en" w:eastAsia="zh-CN"/>
+              </w:rPr>
+              <w:t>0.2</w:t>
+            </w:r>
+          </w:p>
+        </w:tc>
+        <w:tc>
+          <w:tcPr>
+            <w:tcW w:w="1173" w:type="dxa"/>
+            <w:vAlign w:val="top"/>
+          </w:tcPr>
+          <w:p>
+            <w:pPr>
+              <w:keepNext w:val="0"/>
+              <w:keepLines w:val="0"/>
+              <w:widowControl/>
+              <w:suppressLineNumbers w:val="0"/>
+              <w:jc w:val="left"/>
+              <w:rPr>
+                <w:rFonts w:hint="default" w:asciiTheme="minorHAnsi" w:hAnsiTheme="minorHAnsi" w:eastAsiaTheme="minorEastAsia" w:cstheme="minorBidi"/>
+                <w:kern w:val="2"/>
+                <w:sz w:val="24"/>
+                <w:szCs w:val="24"/>
+                <w:vertAlign w:val="baseline"/>
+                <w:lang w:val="en" w:eastAsia="zh-CN" w:bidi="ar-SA"/>
+              </w:rPr>
+            </w:pPr>
+            <w:r>
+              <w:rPr>
+                <w:rFonts w:hint="default"/>
+                <w:sz w:val="24"/>
+                <w:vertAlign w:val="baseline"/>
+                <w:lang w:val="en" w:eastAsia="zh-CN"/>
+              </w:rPr>
+              <w:t>1.6</w:t>
+            </w:r>
+          </w:p>
+        </w:tc>
+        <w:tc>
+          <w:tcPr>
+            <w:tcW w:w="2015" w:type="dxa"/>
+          </w:tcPr>
+          <w:p>
+            <w:pPr>
+              <w:keepNext w:val="0"/>
+              <w:keepLines w:val="0"/>
+              <w:widowControl/>
+              <w:suppressLineNumbers w:val="0"/>
+              <w:jc w:val="left"/>
+              <w:rPr>
+                <w:rFonts w:hint="default"/>
+                <w:sz w:val="24"/>
+                <w:vertAlign w:val="baseline"/>
+                <w:lang w:val="en" w:eastAsia="zh-CN"/>
+              </w:rPr>
+            </w:pPr>
+            <w:r>
+              <w:rPr>
+                <w:rFonts w:hint="default"/>
+                <w:sz w:val="24"/>
+                <w:vertAlign w:val="baseline"/>
+                <w:lang w:val="en" w:eastAsia="zh-CN"/>
+              </w:rPr>
+              <w:t>0.3</w:t>
+            </w:r>
+          </w:p>
+        </w:tc>
+        <w:tc>
+          <w:tcPr>
+            <w:tcW w:w="2236" w:type="dxa"/>
+          </w:tcPr>
+          <w:p>
+            <w:pPr>
+              <w:keepNext w:val="0"/>
+              <w:keepLines w:val="0"/>
+              <w:widowControl/>
+              <w:suppressLineNumbers w:val="0"/>
+              <w:jc w:val="left"/>
+              <w:rPr>
+                <w:rFonts w:hint="default"/>
+                <w:sz w:val="24"/>
+                <w:vertAlign w:val="baseline"/>
+                <w:lang w:val="en" w:eastAsia="zh-CN"/>
+              </w:rPr>
+            </w:pPr>
+            <w:r>
+              <w:rPr>
+                <w:rFonts w:hint="default"/>
+                <w:sz w:val="24"/>
+                <w:vertAlign w:val="baseline"/>
+                <w:lang w:val="en" w:eastAsia="zh-CN"/>
+              </w:rPr>
+              <w:t>0.2</w:t>
+            </w:r>
+          </w:p>
+        </w:tc>
+      </w:tr>
+      <w:tr>
+        <w:tblPrEx>
+          <w:tblBorders>
+            <w:top w:val="single" w:color="auto" w:sz="4" w:space="0"/>
+            <w:left w:val="single" w:color="auto" w:sz="4" w:space="0"/>
+            <w:bottom w:val="single" w:color="auto" w:sz="4" w:space="0"/>
+            <w:right w:val="single" w:color="auto" w:sz="4" w:space="0"/>
+            <w:insideH w:val="single" w:color="auto" w:sz="4" w:space="0"/>
+            <w:insideV w:val="single" w:color="auto" w:sz="4" w:space="0"/>
+          </w:tblBorders>
+          <w:tblCellMar>
+            <w:top w:w="0" w:type="dxa"/>
+            <w:left w:w="108" w:type="dxa"/>
+            <w:bottom w:w="0" w:type="dxa"/>
+            <w:right w:w="108" w:type="dxa"/>
+          </w:tblCellMar>
+        </w:tblPrEx>
+        <w:tc>
+          <w:tcPr>
+            <w:tcW w:w="1017" w:type="dxa"/>
+          </w:tcPr>
+          <w:p>
+            <w:pPr>
+              <w:keepNext w:val="0"/>
+              <w:keepLines w:val="0"/>
+              <w:widowControl/>
+              <w:suppressLineNumbers w:val="0"/>
+              <w:jc w:val="left"/>
+              <w:rPr>
+                <w:rFonts w:hint="default"/>
+                <w:sz w:val="24"/>
+                <w:vertAlign w:val="baseline"/>
+                <w:lang w:val="en" w:eastAsia="zh-CN"/>
+              </w:rPr>
+            </w:pPr>
+            <w:r>
+              <w:rPr>
+                <w:rFonts w:hint="default"/>
+                <w:sz w:val="24"/>
+                <w:vertAlign w:val="baseline"/>
+                <w:lang w:val="en" w:eastAsia="zh-CN"/>
+              </w:rPr>
+              <w:t>10</w:t>
+            </w:r>
+          </w:p>
+        </w:tc>
+        <w:tc>
+          <w:tcPr>
+            <w:tcW w:w="1017" w:type="dxa"/>
+          </w:tcPr>
+          <w:p>
+            <w:pPr>
+              <w:keepNext w:val="0"/>
+              <w:keepLines w:val="0"/>
+              <w:widowControl/>
+              <w:suppressLineNumbers w:val="0"/>
+              <w:jc w:val="left"/>
+              <w:rPr>
+                <w:rFonts w:hint="default"/>
+                <w:sz w:val="24"/>
+                <w:vertAlign w:val="baseline"/>
+                <w:lang w:val="en" w:eastAsia="zh-CN"/>
+              </w:rPr>
+            </w:pPr>
+            <w:r>
+              <w:rPr>
+                <w:rFonts w:hint="default"/>
+                <w:sz w:val="24"/>
+                <w:vertAlign w:val="baseline"/>
+                <w:lang w:val="en" w:eastAsia="zh-CN"/>
+              </w:rPr>
+              <w:t>1</w:t>
+            </w:r>
+          </w:p>
+        </w:tc>
+        <w:tc>
+          <w:tcPr>
+            <w:tcW w:w="939" w:type="dxa"/>
+          </w:tcPr>
+          <w:p>
+            <w:pPr>
+              <w:keepNext w:val="0"/>
+              <w:keepLines w:val="0"/>
+              <w:widowControl/>
+              <w:suppressLineNumbers w:val="0"/>
+              <w:jc w:val="left"/>
+              <w:rPr>
+                <w:rFonts w:hint="default"/>
+                <w:sz w:val="24"/>
+                <w:vertAlign w:val="baseline"/>
+                <w:lang w:val="en" w:eastAsia="zh-CN"/>
+              </w:rPr>
+            </w:pPr>
+            <w:r>
+              <w:rPr>
+                <w:rFonts w:hint="default"/>
+                <w:sz w:val="24"/>
+                <w:vertAlign w:val="baseline"/>
+                <w:lang w:val="en" w:eastAsia="zh-CN"/>
+              </w:rPr>
+              <w:t>0.2</w:t>
+            </w:r>
+          </w:p>
+        </w:tc>
+        <w:tc>
+          <w:tcPr>
+            <w:tcW w:w="1173" w:type="dxa"/>
+            <w:vAlign w:val="top"/>
+          </w:tcPr>
+          <w:p>
+            <w:pPr>
+              <w:keepNext w:val="0"/>
+              <w:keepLines w:val="0"/>
+              <w:widowControl/>
+              <w:suppressLineNumbers w:val="0"/>
+              <w:jc w:val="left"/>
+              <w:rPr>
+                <w:rFonts w:hint="default" w:asciiTheme="minorHAnsi" w:hAnsiTheme="minorHAnsi" w:eastAsiaTheme="minorEastAsia" w:cstheme="minorBidi"/>
+                <w:kern w:val="2"/>
+                <w:sz w:val="24"/>
+                <w:szCs w:val="24"/>
+                <w:vertAlign w:val="baseline"/>
+                <w:lang w:val="en" w:eastAsia="zh-CN" w:bidi="ar-SA"/>
+              </w:rPr>
+            </w:pPr>
+            <w:r>
+              <w:rPr>
+                <w:rFonts w:hint="default"/>
+                <w:sz w:val="24"/>
+                <w:vertAlign w:val="baseline"/>
+                <w:lang w:val="en" w:eastAsia="zh-CN"/>
+              </w:rPr>
+              <w:t>1.8</w:t>
+            </w:r>
+          </w:p>
+        </w:tc>
+        <w:tc>
+          <w:tcPr>
+            <w:tcW w:w="2015" w:type="dxa"/>
+          </w:tcPr>
+          <w:p>
+            <w:pPr>
+              <w:keepNext w:val="0"/>
+              <w:keepLines w:val="0"/>
+              <w:widowControl/>
+              <w:suppressLineNumbers w:val="0"/>
+              <w:jc w:val="left"/>
+              <w:rPr>
+                <w:rFonts w:hint="default"/>
+                <w:sz w:val="24"/>
+                <w:vertAlign w:val="baseline"/>
+                <w:lang w:val="en" w:eastAsia="zh-CN"/>
+              </w:rPr>
+            </w:pPr>
+            <w:r>
+              <w:rPr>
+                <w:rFonts w:hint="default"/>
+                <w:sz w:val="24"/>
+                <w:vertAlign w:val="baseline"/>
+                <w:lang w:val="en" w:eastAsia="zh-CN"/>
+              </w:rPr>
+              <w:t>0.3</w:t>
+            </w:r>
+          </w:p>
+        </w:tc>
+        <w:tc>
+          <w:tcPr>
+            <w:tcW w:w="2236" w:type="dxa"/>
+          </w:tcPr>
+          <w:p>
+            <w:pPr>
+              <w:keepNext w:val="0"/>
+              <w:keepLines w:val="0"/>
+              <w:widowControl/>
+              <w:suppressLineNumbers w:val="0"/>
+              <w:jc w:val="left"/>
+              <w:rPr>
+                <w:rFonts w:hint="default"/>
+                <w:sz w:val="24"/>
+                <w:vertAlign w:val="baseline"/>
+                <w:lang w:val="en" w:eastAsia="zh-CN"/>
+              </w:rPr>
+            </w:pPr>
+            <w:r>
+              <w:rPr>
+                <w:rFonts w:hint="default"/>
+                <w:sz w:val="24"/>
+                <w:vertAlign w:val="baseline"/>
+                <w:lang w:val="en" w:eastAsia="zh-CN"/>
+              </w:rPr>
+              <w:t>0.2</w:t>
+            </w:r>
+          </w:p>
+        </w:tc>
+      </w:tr>
+      <w:tr>
+        <w:tblPrEx>
+          <w:tblBorders>
+            <w:top w:val="single" w:color="auto" w:sz="4" w:space="0"/>
+            <w:left w:val="single" w:color="auto" w:sz="4" w:space="0"/>
+            <w:bottom w:val="single" w:color="auto" w:sz="4" w:space="0"/>
+            <w:right w:val="single" w:color="auto" w:sz="4" w:space="0"/>
+            <w:insideH w:val="single" w:color="auto" w:sz="4" w:space="0"/>
+            <w:insideV w:val="single" w:color="auto" w:sz="4" w:space="0"/>
+          </w:tblBorders>
+          <w:tblCellMar>
+            <w:top w:w="0" w:type="dxa"/>
+            <w:left w:w="108" w:type="dxa"/>
+            <w:bottom w:w="0" w:type="dxa"/>
+            <w:right w:w="108" w:type="dxa"/>
+          </w:tblCellMar>
+        </w:tblPrEx>
+        <w:tc>
+          <w:tcPr>
+            <w:tcW w:w="1017" w:type="dxa"/>
+          </w:tcPr>
+          <w:p>
+            <w:pPr>
+              <w:keepNext w:val="0"/>
+              <w:keepLines w:val="0"/>
+              <w:widowControl/>
+              <w:suppressLineNumbers w:val="0"/>
+              <w:jc w:val="left"/>
+              <w:rPr>
+                <w:rFonts w:hint="default"/>
+                <w:sz w:val="24"/>
+                <w:vertAlign w:val="baseline"/>
+                <w:lang w:val="en" w:eastAsia="zh-CN"/>
+              </w:rPr>
+            </w:pPr>
+            <w:r>
+              <w:rPr>
+                <w:rFonts w:hint="default"/>
+                <w:sz w:val="24"/>
+                <w:vertAlign w:val="baseline"/>
+                <w:lang w:val="en" w:eastAsia="zh-CN"/>
+              </w:rPr>
+              <w:t>11</w:t>
+            </w:r>
+          </w:p>
+        </w:tc>
+        <w:tc>
+          <w:tcPr>
+            <w:tcW w:w="1017" w:type="dxa"/>
+          </w:tcPr>
+          <w:p>
+            <w:pPr>
+              <w:keepNext w:val="0"/>
+              <w:keepLines w:val="0"/>
+              <w:widowControl/>
+              <w:suppressLineNumbers w:val="0"/>
+              <w:jc w:val="left"/>
+              <w:rPr>
+                <w:rFonts w:hint="default"/>
+                <w:sz w:val="24"/>
+                <w:vertAlign w:val="baseline"/>
+                <w:lang w:val="en" w:eastAsia="zh-CN"/>
+              </w:rPr>
+            </w:pPr>
+            <w:r>
+              <w:rPr>
+                <w:rFonts w:hint="default"/>
+                <w:sz w:val="24"/>
+                <w:vertAlign w:val="baseline"/>
+                <w:lang w:val="en" w:eastAsia="zh-CN"/>
+              </w:rPr>
+              <w:t>1</w:t>
+            </w:r>
+          </w:p>
+        </w:tc>
+        <w:tc>
+          <w:tcPr>
+            <w:tcW w:w="939" w:type="dxa"/>
+          </w:tcPr>
+          <w:p>
+            <w:pPr>
+              <w:keepNext w:val="0"/>
+              <w:keepLines w:val="0"/>
+              <w:widowControl/>
+              <w:suppressLineNumbers w:val="0"/>
+              <w:jc w:val="left"/>
+              <w:rPr>
+                <w:rFonts w:hint="default"/>
+                <w:sz w:val="24"/>
+                <w:vertAlign w:val="baseline"/>
+                <w:lang w:val="en" w:eastAsia="zh-CN"/>
+              </w:rPr>
+            </w:pPr>
+            <w:r>
+              <w:rPr>
+                <w:rFonts w:hint="default"/>
+                <w:sz w:val="24"/>
+                <w:vertAlign w:val="baseline"/>
+                <w:lang w:val="en" w:eastAsia="zh-CN"/>
+              </w:rPr>
+              <w:t>0.2</w:t>
+            </w:r>
+          </w:p>
+        </w:tc>
+        <w:tc>
+          <w:tcPr>
+            <w:tcW w:w="1173" w:type="dxa"/>
+            <w:vAlign w:val="top"/>
+          </w:tcPr>
+          <w:p>
+            <w:pPr>
+              <w:keepNext w:val="0"/>
+              <w:keepLines w:val="0"/>
+              <w:widowControl/>
+              <w:suppressLineNumbers w:val="0"/>
+              <w:jc w:val="left"/>
+              <w:rPr>
+                <w:rFonts w:hint="default" w:asciiTheme="minorHAnsi" w:hAnsiTheme="minorHAnsi" w:eastAsiaTheme="minorEastAsia" w:cstheme="minorBidi"/>
+                <w:kern w:val="2"/>
+                <w:sz w:val="24"/>
+                <w:szCs w:val="24"/>
+                <w:vertAlign w:val="baseline"/>
+                <w:lang w:val="en" w:eastAsia="zh-CN" w:bidi="ar-SA"/>
+              </w:rPr>
+            </w:pPr>
+            <w:r>
+              <w:rPr>
+                <w:rFonts w:hint="default"/>
+                <w:sz w:val="24"/>
+                <w:vertAlign w:val="baseline"/>
+                <w:lang w:val="en" w:eastAsia="zh-CN"/>
+              </w:rPr>
+              <w:t>2.0</w:t>
+            </w:r>
+          </w:p>
+        </w:tc>
+        <w:tc>
+          <w:tcPr>
+            <w:tcW w:w="2015" w:type="dxa"/>
+          </w:tcPr>
+          <w:p>
+            <w:pPr>
+              <w:keepNext w:val="0"/>
+              <w:keepLines w:val="0"/>
+              <w:widowControl/>
+              <w:suppressLineNumbers w:val="0"/>
+              <w:jc w:val="left"/>
+              <w:rPr>
+                <w:rFonts w:hint="default"/>
+                <w:sz w:val="24"/>
+                <w:vertAlign w:val="baseline"/>
+                <w:lang w:val="en" w:eastAsia="zh-CN"/>
+              </w:rPr>
+            </w:pPr>
+            <w:r>
+              <w:rPr>
+                <w:rFonts w:hint="default"/>
+                <w:sz w:val="24"/>
+                <w:vertAlign w:val="baseline"/>
+                <w:lang w:val="en" w:eastAsia="zh-CN"/>
+              </w:rPr>
+              <w:t>0.3</w:t>
+            </w:r>
+          </w:p>
+        </w:tc>
+        <w:tc>
+          <w:tcPr>
+            <w:tcW w:w="2236" w:type="dxa"/>
+          </w:tcPr>
+          <w:p>
+            <w:pPr>
+              <w:keepNext w:val="0"/>
+              <w:keepLines w:val="0"/>
+              <w:widowControl/>
+              <w:suppressLineNumbers w:val="0"/>
+              <w:jc w:val="left"/>
+              <w:rPr>
+                <w:rFonts w:hint="default"/>
+                <w:sz w:val="24"/>
+                <w:vertAlign w:val="baseline"/>
+                <w:lang w:val="en" w:eastAsia="zh-CN"/>
+              </w:rPr>
+            </w:pPr>
+            <w:r>
+              <w:rPr>
+                <w:rFonts w:hint="default"/>
+                <w:sz w:val="24"/>
+                <w:vertAlign w:val="baseline"/>
+                <w:lang w:val="en" w:eastAsia="zh-CN"/>
+              </w:rPr>
+              <w:t>0.2</w:t>
+            </w:r>
+          </w:p>
+        </w:tc>
+      </w:tr>
+    </w:tbl>
+    <w:p>
+      <w:pPr>
+        <w:keepNext w:val="0"/>
+        <w:keepLines w:val="0"/>
+        <w:widowControl/>
+        <w:suppressLineNumbers w:val="0"/>
+        <w:ind w:firstLine="480" w:firstLineChars="200"/>
+        <w:jc w:val="left"/>
+        <w:rPr>
+          <w:rFonts w:hint="default"/>
+          <w:sz w:val="24"/>
+          <w:lang w:val="en" w:eastAsia="zh-CN"/>
+        </w:rPr>
+      </w:pPr>
+      <w:r>
+        <w:rPr>
+          <w:rFonts w:hint="default"/>
+          <w:sz w:val="24"/>
+          <w:lang w:val="en" w:eastAsia="zh-CN"/>
+        </w:rPr>
+        <w:t>从实验中可以观察到，样品的凝胶时间从编号1到编号11依次变长。干燥之后的样品从8-11组带微透明状，且都收缩很大。第1组干燥之后几乎消失不见。3-7号干燥之后得到的气凝胶整体性都较好，3-6都有不同程度的掉灰且密度都在0.15-0.16g/cm</w:t>
+      </w:r>
+      <w:r>
+        <w:rPr>
+          <w:rFonts w:hint="default"/>
+          <w:sz w:val="24"/>
+          <w:vertAlign w:val="superscript"/>
+          <w:lang w:val="en" w:eastAsia="zh-CN"/>
+        </w:rPr>
+        <w:t>3</w:t>
+      </w:r>
+      <w:r>
+        <w:rPr>
+          <w:rFonts w:hint="default"/>
+          <w:sz w:val="24"/>
+          <w:vertAlign w:val="baseline"/>
+          <w:lang w:val="en" w:eastAsia="zh-CN"/>
+        </w:rPr>
+        <w:t>之间。8号样品密度最小，孔隙率最大，，强度也最大。因此</w:t>
+      </w:r>
+      <w:r>
+        <w:rPr>
+          <w:rFonts w:hint="default"/>
+          <w:sz w:val="24"/>
+          <w:lang w:val="en" w:eastAsia="zh-CN"/>
+        </w:rPr>
+        <w:t>选取1.2ml作为乙醇的体积进行下一次单因素实验。</w:t>
+      </w:r>
+    </w:p>
+    <w:p>
+      <w:pPr>
+        <w:rPr>
+          <w:rFonts w:hint="default"/>
+          <w:lang w:val="en" w:eastAsia="zh-CN"/>
+        </w:rPr>
+      </w:pPr>
+    </w:p>
+    <w:p>
+      <w:pPr>
         <w:pStyle w:val="5"/>
         <w:bidi w:val="0"/>
         <w:rPr>
@@ -13502,6 +16218,2715 @@
         </w:rPr>
         <w:t>2.3.3.3 以盐酸作为单因素进行探究实验</w:t>
       </w:r>
+    </w:p>
+    <w:p>
+      <w:pPr>
+        <w:pStyle w:val="4"/>
+        <w:bidi w:val="0"/>
+        <w:ind w:firstLine="480" w:firstLineChars="200"/>
+        <w:rPr>
+          <w:rFonts w:hint="default" w:ascii="SimSun" w:hAnsi="SimSun" w:eastAsia="SimSun" w:cs="SimSun"/>
+          <w:b w:val="0"/>
+          <w:kern w:val="2"/>
+          <w:sz w:val="24"/>
+          <w:szCs w:val="24"/>
+          <w:lang w:val="en" w:eastAsia="zh-CN" w:bidi="ar-SA"/>
+        </w:rPr>
+      </w:pPr>
+      <w:r>
+        <w:rPr>
+          <w:rFonts w:hint="default" w:ascii="SimSun" w:hAnsi="SimSun" w:eastAsia="SimSun" w:cs="SimSun"/>
+          <w:b w:val="0"/>
+          <w:kern w:val="2"/>
+          <w:sz w:val="24"/>
+          <w:szCs w:val="24"/>
+          <w:lang w:val="en" w:eastAsia="zh-CN" w:bidi="ar-SA"/>
+        </w:rPr>
+        <w:t>将</w:t>
+      </w:r>
+      <w:r>
+        <w:rPr>
+          <w:rFonts w:hint="default"/>
+          <w:b w:val="0"/>
+          <w:bCs/>
+          <w:sz w:val="24"/>
+          <w:szCs w:val="24"/>
+          <w:lang w:val="en" w:eastAsia="zh-CN"/>
+        </w:rPr>
+        <w:t>C</w:t>
+      </w:r>
+      <w:r>
+        <w:rPr>
+          <w:rFonts w:hint="default"/>
+          <w:b w:val="0"/>
+          <w:bCs/>
+          <w:sz w:val="24"/>
+          <w:szCs w:val="24"/>
+          <w:vertAlign w:val="subscript"/>
+          <w:lang w:val="en" w:eastAsia="zh-CN"/>
+        </w:rPr>
+        <w:t>2</w:t>
+      </w:r>
+      <w:r>
+        <w:rPr>
+          <w:rFonts w:hint="default"/>
+          <w:b w:val="0"/>
+          <w:bCs/>
+          <w:sz w:val="24"/>
+          <w:szCs w:val="24"/>
+          <w:lang w:val="en" w:eastAsia="zh-CN"/>
+        </w:rPr>
+        <w:t>H</w:t>
+      </w:r>
+      <w:r>
+        <w:rPr>
+          <w:rFonts w:hint="default"/>
+          <w:b w:val="0"/>
+          <w:bCs/>
+          <w:sz w:val="24"/>
+          <w:szCs w:val="24"/>
+          <w:vertAlign w:val="subscript"/>
+          <w:lang w:val="en" w:eastAsia="zh-CN"/>
+        </w:rPr>
+        <w:t>5</w:t>
+      </w:r>
+      <w:r>
+        <w:rPr>
+          <w:rFonts w:hint="default"/>
+          <w:b w:val="0"/>
+          <w:bCs/>
+          <w:sz w:val="24"/>
+          <w:szCs w:val="24"/>
+          <w:lang w:val="en" w:eastAsia="zh-CN"/>
+        </w:rPr>
+        <w:t>OH</w:t>
+      </w:r>
+      <w:r>
+        <w:rPr>
+          <w:rFonts w:hint="default" w:ascii="SimSun" w:hAnsi="SimSun" w:eastAsia="SimSun" w:cs="SimSun"/>
+          <w:b w:val="0"/>
+          <w:kern w:val="2"/>
+          <w:sz w:val="24"/>
+          <w:szCs w:val="24"/>
+          <w:lang w:val="en" w:eastAsia="zh-CN" w:bidi="ar-SA"/>
+        </w:rPr>
+        <w:t>设置体积梯度，从0-2.0ml（0,0.2,0.4,0.6,0.8,1.0,1.2,1.4,1.6,</w:t>
+      </w:r>
+    </w:p>
+    <w:p>
+      <w:pPr>
+        <w:pStyle w:val="4"/>
+        <w:bidi w:val="0"/>
+        <w:rPr>
+          <w:rFonts w:hint="default" w:ascii="SimSun" w:hAnsi="SimSun" w:eastAsia="SimSun" w:cs="SimSun"/>
+          <w:b w:val="0"/>
+          <w:kern w:val="2"/>
+          <w:sz w:val="24"/>
+          <w:szCs w:val="24"/>
+          <w:lang w:val="en" w:eastAsia="zh-CN" w:bidi="ar-SA"/>
+        </w:rPr>
+      </w:pPr>
+      <w:r>
+        <w:rPr>
+          <w:rFonts w:hint="default" w:ascii="SimSun" w:hAnsi="SimSun" w:eastAsia="SimSun" w:cs="SimSun"/>
+          <w:b w:val="0"/>
+          <w:kern w:val="2"/>
+          <w:sz w:val="24"/>
+          <w:szCs w:val="24"/>
+          <w:lang w:val="en" w:eastAsia="zh-CN" w:bidi="ar-SA"/>
+        </w:rPr>
+        <w:t>1.8,2.0）进行单因素实验。实验步骤按照</w:t>
+      </w:r>
+      <w:r>
+        <w:rPr>
+          <w:rFonts w:hint="eastAsia" w:ascii="SimSun" w:hAnsi="SimSun" w:eastAsia="SimSun" w:cs="SimSun"/>
+          <w:b w:val="0"/>
+          <w:kern w:val="2"/>
+          <w:sz w:val="24"/>
+          <w:szCs w:val="24"/>
+          <w:lang w:val="en-US" w:eastAsia="zh-CN" w:bidi="ar-SA"/>
+        </w:rPr>
+        <w:t>2.3.</w:t>
+      </w:r>
+      <w:r>
+        <w:rPr>
+          <w:rFonts w:hint="default" w:ascii="SimSun" w:hAnsi="SimSun" w:eastAsia="SimSun" w:cs="SimSun"/>
+          <w:b w:val="0"/>
+          <w:kern w:val="2"/>
+          <w:sz w:val="24"/>
+          <w:szCs w:val="24"/>
+          <w:lang w:val="en" w:eastAsia="zh-CN" w:bidi="ar-SA"/>
+        </w:rPr>
+        <w:t>2</w:t>
+      </w:r>
+      <w:r>
+        <w:rPr>
+          <w:rFonts w:hint="eastAsia" w:ascii="SimSun" w:hAnsi="SimSun" w:eastAsia="SimSun" w:cs="SimSun"/>
+          <w:b w:val="0"/>
+          <w:kern w:val="2"/>
+          <w:sz w:val="24"/>
+          <w:szCs w:val="24"/>
+          <w:lang w:val="en-US" w:eastAsia="zh-CN" w:bidi="ar-SA"/>
+        </w:rPr>
+        <w:t xml:space="preserve"> </w:t>
+      </w:r>
+      <w:r>
+        <w:rPr>
+          <w:rFonts w:hint="default" w:ascii="SimSun" w:hAnsi="SimSun" w:eastAsia="SimSun" w:cs="SimSun"/>
+          <w:b w:val="0"/>
+          <w:kern w:val="2"/>
+          <w:sz w:val="24"/>
+          <w:szCs w:val="24"/>
+          <w:lang w:val="en" w:eastAsia="zh-CN" w:bidi="ar-SA"/>
+        </w:rPr>
+        <w:t>硅基气凝胶制备的实验步骤进行实验操作。</w:t>
+      </w:r>
+    </w:p>
+    <w:p>
+      <w:pPr>
+        <w:rPr>
+          <w:rFonts w:hint="default"/>
+          <w:lang w:val="en" w:eastAsia="zh-CN"/>
+        </w:rPr>
+      </w:pPr>
+    </w:p>
+    <w:tbl>
+      <w:tblPr>
+        <w:tblStyle w:val="7"/>
+        <w:tblW w:w="0" w:type="auto"/>
+        <w:tblInd w:w="0" w:type="dxa"/>
+        <w:tblBorders>
+          <w:top w:val="single" w:color="auto" w:sz="4" w:space="0"/>
+          <w:left w:val="single" w:color="auto" w:sz="4" w:space="0"/>
+          <w:bottom w:val="single" w:color="auto" w:sz="4" w:space="0"/>
+          <w:right w:val="single" w:color="auto" w:sz="4" w:space="0"/>
+          <w:insideH w:val="single" w:color="auto" w:sz="4" w:space="0"/>
+          <w:insideV w:val="single" w:color="auto" w:sz="4" w:space="0"/>
+        </w:tblBorders>
+        <w:tblLayout w:type="autofit"/>
+        <w:tblCellMar>
+          <w:top w:w="0" w:type="dxa"/>
+          <w:left w:w="108" w:type="dxa"/>
+          <w:bottom w:w="0" w:type="dxa"/>
+          <w:right w:w="108" w:type="dxa"/>
+        </w:tblCellMar>
+      </w:tblPr>
+      <w:tblGrid>
+        <w:gridCol w:w="1017"/>
+        <w:gridCol w:w="1017"/>
+        <w:gridCol w:w="939"/>
+        <w:gridCol w:w="1173"/>
+        <w:gridCol w:w="2015"/>
+        <w:gridCol w:w="2236"/>
+      </w:tblGrid>
+      <w:tr>
+        <w:tblPrEx>
+          <w:tblBorders>
+            <w:top w:val="single" w:color="auto" w:sz="4" w:space="0"/>
+            <w:left w:val="single" w:color="auto" w:sz="4" w:space="0"/>
+            <w:bottom w:val="single" w:color="auto" w:sz="4" w:space="0"/>
+            <w:right w:val="single" w:color="auto" w:sz="4" w:space="0"/>
+            <w:insideH w:val="single" w:color="auto" w:sz="4" w:space="0"/>
+            <w:insideV w:val="single" w:color="auto" w:sz="4" w:space="0"/>
+          </w:tblBorders>
+          <w:tblCellMar>
+            <w:top w:w="0" w:type="dxa"/>
+            <w:left w:w="108" w:type="dxa"/>
+            <w:bottom w:w="0" w:type="dxa"/>
+            <w:right w:w="108" w:type="dxa"/>
+          </w:tblCellMar>
+        </w:tblPrEx>
+        <w:trPr>
+          <w:trHeight w:val="90" w:hRule="atLeast"/>
+        </w:trPr>
+        <w:tc>
+          <w:tcPr>
+            <w:tcW w:w="1017" w:type="dxa"/>
+          </w:tcPr>
+          <w:p>
+            <w:pPr>
+              <w:keepNext w:val="0"/>
+              <w:keepLines w:val="0"/>
+              <w:widowControl/>
+              <w:suppressLineNumbers w:val="0"/>
+              <w:jc w:val="left"/>
+              <w:rPr>
+                <w:rFonts w:hint="default"/>
+                <w:sz w:val="24"/>
+                <w:vertAlign w:val="baseline"/>
+                <w:lang w:val="en" w:eastAsia="zh-CN"/>
+              </w:rPr>
+            </w:pPr>
+            <w:r>
+              <w:rPr>
+                <w:rFonts w:hint="default"/>
+                <w:sz w:val="24"/>
+                <w:vertAlign w:val="baseline"/>
+                <w:lang w:val="en" w:eastAsia="zh-CN"/>
+              </w:rPr>
+              <w:t>编号</w:t>
+            </w:r>
+          </w:p>
+        </w:tc>
+        <w:tc>
+          <w:tcPr>
+            <w:tcW w:w="1017" w:type="dxa"/>
+          </w:tcPr>
+          <w:p>
+            <w:pPr>
+              <w:keepNext w:val="0"/>
+              <w:keepLines w:val="0"/>
+              <w:widowControl/>
+              <w:suppressLineNumbers w:val="0"/>
+              <w:jc w:val="left"/>
+              <w:rPr>
+                <w:rFonts w:hint="default"/>
+                <w:sz w:val="24"/>
+                <w:vertAlign w:val="baseline"/>
+                <w:lang w:val="en" w:eastAsia="zh-CN"/>
+              </w:rPr>
+            </w:pPr>
+            <w:r>
+              <w:rPr>
+                <w:rFonts w:hint="default"/>
+                <w:sz w:val="24"/>
+                <w:vertAlign w:val="baseline"/>
+                <w:lang w:val="en" w:eastAsia="zh-CN"/>
+              </w:rPr>
+              <w:t>MTES</w:t>
+            </w:r>
+          </w:p>
+        </w:tc>
+        <w:tc>
+          <w:tcPr>
+            <w:tcW w:w="939" w:type="dxa"/>
+          </w:tcPr>
+          <w:p>
+            <w:pPr>
+              <w:keepNext w:val="0"/>
+              <w:keepLines w:val="0"/>
+              <w:widowControl/>
+              <w:suppressLineNumbers w:val="0"/>
+              <w:jc w:val="left"/>
+              <w:rPr>
+                <w:rFonts w:hint="default"/>
+                <w:sz w:val="24"/>
+                <w:vertAlign w:val="baseline"/>
+                <w:lang w:val="en" w:eastAsia="zh-CN"/>
+              </w:rPr>
+            </w:pPr>
+            <w:r>
+              <w:rPr>
+                <w:rFonts w:hint="default"/>
+                <w:sz w:val="24"/>
+                <w:vertAlign w:val="baseline"/>
+                <w:lang w:val="en" w:eastAsia="zh-CN"/>
+              </w:rPr>
+              <w:t>H2O</w:t>
+            </w:r>
+          </w:p>
+        </w:tc>
+        <w:tc>
+          <w:tcPr>
+            <w:tcW w:w="1173" w:type="dxa"/>
+          </w:tcPr>
+          <w:p>
+            <w:pPr>
+              <w:keepNext w:val="0"/>
+              <w:keepLines w:val="0"/>
+              <w:widowControl/>
+              <w:suppressLineNumbers w:val="0"/>
+              <w:jc w:val="left"/>
+              <w:rPr>
+                <w:rFonts w:hint="default"/>
+                <w:sz w:val="24"/>
+                <w:vertAlign w:val="baseline"/>
+                <w:lang w:val="en" w:eastAsia="zh-CN"/>
+              </w:rPr>
+            </w:pPr>
+            <w:r>
+              <w:rPr>
+                <w:rFonts w:hint="default"/>
+                <w:sz w:val="24"/>
+                <w:szCs w:val="24"/>
+                <w:lang w:val="en" w:eastAsia="zh-CN"/>
+              </w:rPr>
+              <w:t>C</w:t>
+            </w:r>
+            <w:r>
+              <w:rPr>
+                <w:rFonts w:hint="default"/>
+                <w:sz w:val="24"/>
+                <w:szCs w:val="24"/>
+                <w:vertAlign w:val="subscript"/>
+                <w:lang w:val="en" w:eastAsia="zh-CN"/>
+              </w:rPr>
+              <w:t>2</w:t>
+            </w:r>
+            <w:r>
+              <w:rPr>
+                <w:rFonts w:hint="default"/>
+                <w:sz w:val="24"/>
+                <w:szCs w:val="24"/>
+                <w:lang w:val="en" w:eastAsia="zh-CN"/>
+              </w:rPr>
+              <w:t>H</w:t>
+            </w:r>
+            <w:r>
+              <w:rPr>
+                <w:rFonts w:hint="default"/>
+                <w:sz w:val="24"/>
+                <w:szCs w:val="24"/>
+                <w:vertAlign w:val="subscript"/>
+                <w:lang w:val="en" w:eastAsia="zh-CN"/>
+              </w:rPr>
+              <w:t>5</w:t>
+            </w:r>
+            <w:r>
+              <w:rPr>
+                <w:rFonts w:hint="default"/>
+                <w:sz w:val="24"/>
+                <w:szCs w:val="24"/>
+                <w:lang w:val="en" w:eastAsia="zh-CN"/>
+              </w:rPr>
+              <w:t>OH</w:t>
+            </w:r>
+          </w:p>
+        </w:tc>
+        <w:tc>
+          <w:tcPr>
+            <w:tcW w:w="2015" w:type="dxa"/>
+          </w:tcPr>
+          <w:p>
+            <w:pPr>
+              <w:keepNext w:val="0"/>
+              <w:keepLines w:val="0"/>
+              <w:widowControl/>
+              <w:suppressLineNumbers w:val="0"/>
+              <w:jc w:val="left"/>
+              <w:rPr>
+                <w:rFonts w:hint="default"/>
+                <w:sz w:val="24"/>
+                <w:vertAlign w:val="baseline"/>
+                <w:lang w:val="en" w:eastAsia="zh-CN"/>
+              </w:rPr>
+            </w:pPr>
+            <w:r>
+              <w:rPr>
+                <w:rFonts w:hint="default"/>
+                <w:sz w:val="24"/>
+                <w:szCs w:val="24"/>
+                <w:lang w:val="en" w:eastAsia="zh-CN"/>
+              </w:rPr>
+              <w:t>HCl(0.01mol/L)</w:t>
+            </w:r>
+          </w:p>
+        </w:tc>
+        <w:tc>
+          <w:tcPr>
+            <w:tcW w:w="2236" w:type="dxa"/>
+          </w:tcPr>
+          <w:p>
+            <w:pPr>
+              <w:keepNext w:val="0"/>
+              <w:keepLines w:val="0"/>
+              <w:widowControl/>
+              <w:suppressLineNumbers w:val="0"/>
+              <w:jc w:val="left"/>
+              <w:rPr>
+                <w:rFonts w:hint="default"/>
+                <w:sz w:val="24"/>
+                <w:vertAlign w:val="baseline"/>
+                <w:lang w:val="en" w:eastAsia="zh-CN"/>
+              </w:rPr>
+            </w:pPr>
+            <w:r>
+              <w:rPr>
+                <w:rFonts w:hint="default"/>
+                <w:sz w:val="24"/>
+                <w:szCs w:val="24"/>
+                <w:lang w:val="en" w:eastAsia="zh-CN"/>
+              </w:rPr>
+              <w:t>NH</w:t>
+            </w:r>
+            <w:r>
+              <w:rPr>
+                <w:rFonts w:hint="default"/>
+                <w:sz w:val="24"/>
+                <w:szCs w:val="24"/>
+                <w:vertAlign w:val="subscript"/>
+                <w:lang w:val="en" w:eastAsia="zh-CN"/>
+              </w:rPr>
+              <w:t>3</w:t>
+            </w:r>
+            <w:r>
+              <w:rPr>
+                <w:rFonts w:hint="default"/>
+                <w:sz w:val="24"/>
+                <w:szCs w:val="24"/>
+                <w:lang w:val="en" w:eastAsia="zh-CN"/>
+              </w:rPr>
+              <w:t>.H</w:t>
+            </w:r>
+            <w:r>
+              <w:rPr>
+                <w:rFonts w:hint="default"/>
+                <w:sz w:val="24"/>
+                <w:szCs w:val="24"/>
+                <w:vertAlign w:val="subscript"/>
+                <w:lang w:val="en" w:eastAsia="zh-CN"/>
+              </w:rPr>
+              <w:t>2</w:t>
+            </w:r>
+            <w:r>
+              <w:rPr>
+                <w:rFonts w:hint="default"/>
+                <w:sz w:val="24"/>
+                <w:szCs w:val="24"/>
+                <w:lang w:val="en" w:eastAsia="zh-CN"/>
+              </w:rPr>
+              <w:t>O(1mol/L)</w:t>
+            </w:r>
+          </w:p>
+        </w:tc>
+      </w:tr>
+      <w:tr>
+        <w:tblPrEx>
+          <w:tblBorders>
+            <w:top w:val="single" w:color="auto" w:sz="4" w:space="0"/>
+            <w:left w:val="single" w:color="auto" w:sz="4" w:space="0"/>
+            <w:bottom w:val="single" w:color="auto" w:sz="4" w:space="0"/>
+            <w:right w:val="single" w:color="auto" w:sz="4" w:space="0"/>
+            <w:insideH w:val="single" w:color="auto" w:sz="4" w:space="0"/>
+            <w:insideV w:val="single" w:color="auto" w:sz="4" w:space="0"/>
+          </w:tblBorders>
+          <w:tblCellMar>
+            <w:top w:w="0" w:type="dxa"/>
+            <w:left w:w="108" w:type="dxa"/>
+            <w:bottom w:w="0" w:type="dxa"/>
+            <w:right w:w="108" w:type="dxa"/>
+          </w:tblCellMar>
+        </w:tblPrEx>
+        <w:tc>
+          <w:tcPr>
+            <w:tcW w:w="1017" w:type="dxa"/>
+          </w:tcPr>
+          <w:p>
+            <w:pPr>
+              <w:keepNext w:val="0"/>
+              <w:keepLines w:val="0"/>
+              <w:widowControl/>
+              <w:suppressLineNumbers w:val="0"/>
+              <w:jc w:val="left"/>
+              <w:rPr>
+                <w:rFonts w:hint="default"/>
+                <w:sz w:val="24"/>
+                <w:vertAlign w:val="baseline"/>
+                <w:lang w:val="en" w:eastAsia="zh-CN"/>
+              </w:rPr>
+            </w:pPr>
+            <w:r>
+              <w:rPr>
+                <w:rFonts w:hint="default"/>
+                <w:sz w:val="24"/>
+                <w:vertAlign w:val="baseline"/>
+                <w:lang w:val="en" w:eastAsia="zh-CN"/>
+              </w:rPr>
+              <w:t>1</w:t>
+            </w:r>
+          </w:p>
+        </w:tc>
+        <w:tc>
+          <w:tcPr>
+            <w:tcW w:w="1017" w:type="dxa"/>
+          </w:tcPr>
+          <w:p>
+            <w:pPr>
+              <w:keepNext w:val="0"/>
+              <w:keepLines w:val="0"/>
+              <w:widowControl/>
+              <w:suppressLineNumbers w:val="0"/>
+              <w:jc w:val="left"/>
+              <w:rPr>
+                <w:rFonts w:hint="default"/>
+                <w:sz w:val="24"/>
+                <w:vertAlign w:val="baseline"/>
+                <w:lang w:val="en" w:eastAsia="zh-CN"/>
+              </w:rPr>
+            </w:pPr>
+            <w:r>
+              <w:rPr>
+                <w:rFonts w:hint="default"/>
+                <w:sz w:val="24"/>
+                <w:vertAlign w:val="baseline"/>
+                <w:lang w:val="en" w:eastAsia="zh-CN"/>
+              </w:rPr>
+              <w:t>1</w:t>
+            </w:r>
+          </w:p>
+        </w:tc>
+        <w:tc>
+          <w:tcPr>
+            <w:tcW w:w="939" w:type="dxa"/>
+          </w:tcPr>
+          <w:p>
+            <w:pPr>
+              <w:keepNext w:val="0"/>
+              <w:keepLines w:val="0"/>
+              <w:widowControl/>
+              <w:suppressLineNumbers w:val="0"/>
+              <w:jc w:val="left"/>
+              <w:rPr>
+                <w:rFonts w:hint="default"/>
+                <w:sz w:val="24"/>
+                <w:vertAlign w:val="baseline"/>
+                <w:lang w:val="en" w:eastAsia="zh-CN"/>
+              </w:rPr>
+            </w:pPr>
+            <w:r>
+              <w:rPr>
+                <w:rFonts w:hint="default"/>
+                <w:sz w:val="24"/>
+                <w:vertAlign w:val="baseline"/>
+                <w:lang w:val="en" w:eastAsia="zh-CN"/>
+              </w:rPr>
+              <w:t>0.2</w:t>
+            </w:r>
+          </w:p>
+        </w:tc>
+        <w:tc>
+          <w:tcPr>
+            <w:tcW w:w="1173" w:type="dxa"/>
+            <w:vAlign w:val="top"/>
+          </w:tcPr>
+          <w:p>
+            <w:pPr>
+              <w:keepNext w:val="0"/>
+              <w:keepLines w:val="0"/>
+              <w:widowControl/>
+              <w:suppressLineNumbers w:val="0"/>
+              <w:jc w:val="left"/>
+              <w:rPr>
+                <w:rFonts w:hint="default" w:asciiTheme="minorHAnsi" w:hAnsiTheme="minorHAnsi" w:eastAsiaTheme="minorEastAsia" w:cstheme="minorBidi"/>
+                <w:kern w:val="2"/>
+                <w:sz w:val="24"/>
+                <w:szCs w:val="24"/>
+                <w:vertAlign w:val="baseline"/>
+                <w:lang w:val="en" w:eastAsia="zh-CN" w:bidi="ar-SA"/>
+              </w:rPr>
+            </w:pPr>
+            <w:r>
+              <w:rPr>
+                <w:rFonts w:hint="default"/>
+                <w:sz w:val="24"/>
+                <w:vertAlign w:val="baseline"/>
+                <w:lang w:val="en" w:eastAsia="zh-CN"/>
+              </w:rPr>
+              <w:t>1.2</w:t>
+            </w:r>
+          </w:p>
+        </w:tc>
+        <w:tc>
+          <w:tcPr>
+            <w:tcW w:w="2015" w:type="dxa"/>
+            <w:vAlign w:val="top"/>
+          </w:tcPr>
+          <w:p>
+            <w:pPr>
+              <w:keepNext w:val="0"/>
+              <w:keepLines w:val="0"/>
+              <w:widowControl/>
+              <w:suppressLineNumbers w:val="0"/>
+              <w:jc w:val="left"/>
+              <w:rPr>
+                <w:rFonts w:hint="default" w:asciiTheme="minorHAnsi" w:hAnsiTheme="minorHAnsi" w:eastAsiaTheme="minorEastAsia" w:cstheme="minorBidi"/>
+                <w:kern w:val="2"/>
+                <w:sz w:val="24"/>
+                <w:szCs w:val="24"/>
+                <w:vertAlign w:val="baseline"/>
+                <w:lang w:val="en" w:eastAsia="zh-CN" w:bidi="ar-SA"/>
+              </w:rPr>
+            </w:pPr>
+            <w:r>
+              <w:rPr>
+                <w:rFonts w:hint="default"/>
+                <w:sz w:val="24"/>
+                <w:vertAlign w:val="baseline"/>
+                <w:lang w:val="en" w:eastAsia="zh-CN"/>
+              </w:rPr>
+              <w:t>0</w:t>
+            </w:r>
+          </w:p>
+        </w:tc>
+        <w:tc>
+          <w:tcPr>
+            <w:tcW w:w="2236" w:type="dxa"/>
+          </w:tcPr>
+          <w:p>
+            <w:pPr>
+              <w:keepNext w:val="0"/>
+              <w:keepLines w:val="0"/>
+              <w:widowControl/>
+              <w:suppressLineNumbers w:val="0"/>
+              <w:jc w:val="left"/>
+              <w:rPr>
+                <w:rFonts w:hint="default"/>
+                <w:sz w:val="24"/>
+                <w:vertAlign w:val="baseline"/>
+                <w:lang w:val="en" w:eastAsia="zh-CN"/>
+              </w:rPr>
+            </w:pPr>
+            <w:r>
+              <w:rPr>
+                <w:rFonts w:hint="default"/>
+                <w:sz w:val="24"/>
+                <w:vertAlign w:val="baseline"/>
+                <w:lang w:val="en" w:eastAsia="zh-CN"/>
+              </w:rPr>
+              <w:t>0.2</w:t>
+            </w:r>
+          </w:p>
+        </w:tc>
+      </w:tr>
+      <w:tr>
+        <w:tblPrEx>
+          <w:tblBorders>
+            <w:top w:val="single" w:color="auto" w:sz="4" w:space="0"/>
+            <w:left w:val="single" w:color="auto" w:sz="4" w:space="0"/>
+            <w:bottom w:val="single" w:color="auto" w:sz="4" w:space="0"/>
+            <w:right w:val="single" w:color="auto" w:sz="4" w:space="0"/>
+            <w:insideH w:val="single" w:color="auto" w:sz="4" w:space="0"/>
+            <w:insideV w:val="single" w:color="auto" w:sz="4" w:space="0"/>
+          </w:tblBorders>
+          <w:tblCellMar>
+            <w:top w:w="0" w:type="dxa"/>
+            <w:left w:w="108" w:type="dxa"/>
+            <w:bottom w:w="0" w:type="dxa"/>
+            <w:right w:w="108" w:type="dxa"/>
+          </w:tblCellMar>
+        </w:tblPrEx>
+        <w:tc>
+          <w:tcPr>
+            <w:tcW w:w="1017" w:type="dxa"/>
+          </w:tcPr>
+          <w:p>
+            <w:pPr>
+              <w:keepNext w:val="0"/>
+              <w:keepLines w:val="0"/>
+              <w:widowControl/>
+              <w:suppressLineNumbers w:val="0"/>
+              <w:jc w:val="left"/>
+              <w:rPr>
+                <w:rFonts w:hint="default"/>
+                <w:sz w:val="24"/>
+                <w:vertAlign w:val="baseline"/>
+                <w:lang w:val="en" w:eastAsia="zh-CN"/>
+              </w:rPr>
+            </w:pPr>
+            <w:r>
+              <w:rPr>
+                <w:rFonts w:hint="default"/>
+                <w:sz w:val="24"/>
+                <w:vertAlign w:val="baseline"/>
+                <w:lang w:val="en" w:eastAsia="zh-CN"/>
+              </w:rPr>
+              <w:t>2</w:t>
+            </w:r>
+          </w:p>
+        </w:tc>
+        <w:tc>
+          <w:tcPr>
+            <w:tcW w:w="1017" w:type="dxa"/>
+          </w:tcPr>
+          <w:p>
+            <w:pPr>
+              <w:keepNext w:val="0"/>
+              <w:keepLines w:val="0"/>
+              <w:widowControl/>
+              <w:suppressLineNumbers w:val="0"/>
+              <w:jc w:val="left"/>
+              <w:rPr>
+                <w:rFonts w:hint="default"/>
+                <w:sz w:val="24"/>
+                <w:vertAlign w:val="baseline"/>
+                <w:lang w:val="en" w:eastAsia="zh-CN"/>
+              </w:rPr>
+            </w:pPr>
+            <w:r>
+              <w:rPr>
+                <w:rFonts w:hint="default"/>
+                <w:sz w:val="24"/>
+                <w:vertAlign w:val="baseline"/>
+                <w:lang w:val="en" w:eastAsia="zh-CN"/>
+              </w:rPr>
+              <w:t>1</w:t>
+            </w:r>
+          </w:p>
+        </w:tc>
+        <w:tc>
+          <w:tcPr>
+            <w:tcW w:w="939" w:type="dxa"/>
+          </w:tcPr>
+          <w:p>
+            <w:pPr>
+              <w:keepNext w:val="0"/>
+              <w:keepLines w:val="0"/>
+              <w:widowControl/>
+              <w:suppressLineNumbers w:val="0"/>
+              <w:jc w:val="left"/>
+              <w:rPr>
+                <w:rFonts w:hint="default"/>
+                <w:sz w:val="24"/>
+                <w:vertAlign w:val="baseline"/>
+                <w:lang w:val="en" w:eastAsia="zh-CN"/>
+              </w:rPr>
+            </w:pPr>
+            <w:r>
+              <w:rPr>
+                <w:rFonts w:hint="default"/>
+                <w:sz w:val="24"/>
+                <w:vertAlign w:val="baseline"/>
+                <w:lang w:val="en" w:eastAsia="zh-CN"/>
+              </w:rPr>
+              <w:t>0.2</w:t>
+            </w:r>
+          </w:p>
+        </w:tc>
+        <w:tc>
+          <w:tcPr>
+            <w:tcW w:w="1173" w:type="dxa"/>
+            <w:vAlign w:val="top"/>
+          </w:tcPr>
+          <w:p>
+            <w:pPr>
+              <w:keepNext w:val="0"/>
+              <w:keepLines w:val="0"/>
+              <w:widowControl/>
+              <w:suppressLineNumbers w:val="0"/>
+              <w:jc w:val="left"/>
+              <w:rPr>
+                <w:rFonts w:hint="default" w:asciiTheme="minorHAnsi" w:hAnsiTheme="minorHAnsi" w:eastAsiaTheme="minorEastAsia" w:cstheme="minorBidi"/>
+                <w:kern w:val="2"/>
+                <w:sz w:val="24"/>
+                <w:szCs w:val="24"/>
+                <w:vertAlign w:val="baseline"/>
+                <w:lang w:val="en" w:eastAsia="zh-CN" w:bidi="ar-SA"/>
+              </w:rPr>
+            </w:pPr>
+            <w:r>
+              <w:rPr>
+                <w:rFonts w:hint="default"/>
+                <w:sz w:val="24"/>
+                <w:vertAlign w:val="baseline"/>
+                <w:lang w:val="en" w:eastAsia="zh-CN"/>
+              </w:rPr>
+              <w:t>1.2</w:t>
+            </w:r>
+          </w:p>
+        </w:tc>
+        <w:tc>
+          <w:tcPr>
+            <w:tcW w:w="2015" w:type="dxa"/>
+            <w:vAlign w:val="top"/>
+          </w:tcPr>
+          <w:p>
+            <w:pPr>
+              <w:keepNext w:val="0"/>
+              <w:keepLines w:val="0"/>
+              <w:widowControl/>
+              <w:suppressLineNumbers w:val="0"/>
+              <w:jc w:val="left"/>
+              <w:rPr>
+                <w:rFonts w:hint="default" w:asciiTheme="minorHAnsi" w:hAnsiTheme="minorHAnsi" w:eastAsiaTheme="minorEastAsia" w:cstheme="minorBidi"/>
+                <w:kern w:val="2"/>
+                <w:sz w:val="24"/>
+                <w:szCs w:val="24"/>
+                <w:vertAlign w:val="baseline"/>
+                <w:lang w:val="en" w:eastAsia="zh-CN" w:bidi="ar-SA"/>
+              </w:rPr>
+            </w:pPr>
+            <w:r>
+              <w:rPr>
+                <w:rFonts w:hint="default"/>
+                <w:sz w:val="24"/>
+                <w:vertAlign w:val="baseline"/>
+                <w:lang w:val="en" w:eastAsia="zh-CN"/>
+              </w:rPr>
+              <w:t>0.2</w:t>
+            </w:r>
+          </w:p>
+        </w:tc>
+        <w:tc>
+          <w:tcPr>
+            <w:tcW w:w="2236" w:type="dxa"/>
+          </w:tcPr>
+          <w:p>
+            <w:pPr>
+              <w:keepNext w:val="0"/>
+              <w:keepLines w:val="0"/>
+              <w:widowControl/>
+              <w:suppressLineNumbers w:val="0"/>
+              <w:jc w:val="left"/>
+              <w:rPr>
+                <w:rFonts w:hint="default"/>
+                <w:sz w:val="24"/>
+                <w:vertAlign w:val="baseline"/>
+                <w:lang w:val="en" w:eastAsia="zh-CN"/>
+              </w:rPr>
+            </w:pPr>
+            <w:r>
+              <w:rPr>
+                <w:rFonts w:hint="default"/>
+                <w:sz w:val="24"/>
+                <w:vertAlign w:val="baseline"/>
+                <w:lang w:val="en" w:eastAsia="zh-CN"/>
+              </w:rPr>
+              <w:t>0.2</w:t>
+            </w:r>
+          </w:p>
+        </w:tc>
+      </w:tr>
+      <w:tr>
+        <w:tblPrEx>
+          <w:tblBorders>
+            <w:top w:val="single" w:color="auto" w:sz="4" w:space="0"/>
+            <w:left w:val="single" w:color="auto" w:sz="4" w:space="0"/>
+            <w:bottom w:val="single" w:color="auto" w:sz="4" w:space="0"/>
+            <w:right w:val="single" w:color="auto" w:sz="4" w:space="0"/>
+            <w:insideH w:val="single" w:color="auto" w:sz="4" w:space="0"/>
+            <w:insideV w:val="single" w:color="auto" w:sz="4" w:space="0"/>
+          </w:tblBorders>
+          <w:tblCellMar>
+            <w:top w:w="0" w:type="dxa"/>
+            <w:left w:w="108" w:type="dxa"/>
+            <w:bottom w:w="0" w:type="dxa"/>
+            <w:right w:w="108" w:type="dxa"/>
+          </w:tblCellMar>
+        </w:tblPrEx>
+        <w:tc>
+          <w:tcPr>
+            <w:tcW w:w="1017" w:type="dxa"/>
+          </w:tcPr>
+          <w:p>
+            <w:pPr>
+              <w:keepNext w:val="0"/>
+              <w:keepLines w:val="0"/>
+              <w:widowControl/>
+              <w:suppressLineNumbers w:val="0"/>
+              <w:jc w:val="left"/>
+              <w:rPr>
+                <w:rFonts w:hint="default"/>
+                <w:sz w:val="24"/>
+                <w:vertAlign w:val="baseline"/>
+                <w:lang w:val="en" w:eastAsia="zh-CN"/>
+              </w:rPr>
+            </w:pPr>
+            <w:r>
+              <w:rPr>
+                <w:rFonts w:hint="default"/>
+                <w:sz w:val="24"/>
+                <w:vertAlign w:val="baseline"/>
+                <w:lang w:val="en" w:eastAsia="zh-CN"/>
+              </w:rPr>
+              <w:t>3</w:t>
+            </w:r>
+          </w:p>
+        </w:tc>
+        <w:tc>
+          <w:tcPr>
+            <w:tcW w:w="1017" w:type="dxa"/>
+          </w:tcPr>
+          <w:p>
+            <w:pPr>
+              <w:keepNext w:val="0"/>
+              <w:keepLines w:val="0"/>
+              <w:widowControl/>
+              <w:suppressLineNumbers w:val="0"/>
+              <w:jc w:val="left"/>
+              <w:rPr>
+                <w:rFonts w:hint="default"/>
+                <w:sz w:val="24"/>
+                <w:vertAlign w:val="baseline"/>
+                <w:lang w:val="en" w:eastAsia="zh-CN"/>
+              </w:rPr>
+            </w:pPr>
+            <w:r>
+              <w:rPr>
+                <w:rFonts w:hint="default"/>
+                <w:sz w:val="24"/>
+                <w:vertAlign w:val="baseline"/>
+                <w:lang w:val="en" w:eastAsia="zh-CN"/>
+              </w:rPr>
+              <w:t>1</w:t>
+            </w:r>
+          </w:p>
+        </w:tc>
+        <w:tc>
+          <w:tcPr>
+            <w:tcW w:w="939" w:type="dxa"/>
+          </w:tcPr>
+          <w:p>
+            <w:pPr>
+              <w:keepNext w:val="0"/>
+              <w:keepLines w:val="0"/>
+              <w:widowControl/>
+              <w:suppressLineNumbers w:val="0"/>
+              <w:jc w:val="left"/>
+              <w:rPr>
+                <w:rFonts w:hint="default"/>
+                <w:sz w:val="24"/>
+                <w:vertAlign w:val="baseline"/>
+                <w:lang w:val="en" w:eastAsia="zh-CN"/>
+              </w:rPr>
+            </w:pPr>
+            <w:r>
+              <w:rPr>
+                <w:rFonts w:hint="default"/>
+                <w:sz w:val="24"/>
+                <w:vertAlign w:val="baseline"/>
+                <w:lang w:val="en" w:eastAsia="zh-CN"/>
+              </w:rPr>
+              <w:t>0.2</w:t>
+            </w:r>
+          </w:p>
+        </w:tc>
+        <w:tc>
+          <w:tcPr>
+            <w:tcW w:w="1173" w:type="dxa"/>
+            <w:vAlign w:val="top"/>
+          </w:tcPr>
+          <w:p>
+            <w:pPr>
+              <w:keepNext w:val="0"/>
+              <w:keepLines w:val="0"/>
+              <w:widowControl/>
+              <w:suppressLineNumbers w:val="0"/>
+              <w:jc w:val="left"/>
+              <w:rPr>
+                <w:rFonts w:hint="default" w:asciiTheme="minorHAnsi" w:hAnsiTheme="minorHAnsi" w:eastAsiaTheme="minorEastAsia" w:cstheme="minorBidi"/>
+                <w:kern w:val="2"/>
+                <w:sz w:val="24"/>
+                <w:szCs w:val="24"/>
+                <w:vertAlign w:val="baseline"/>
+                <w:lang w:val="en" w:eastAsia="zh-CN" w:bidi="ar-SA"/>
+              </w:rPr>
+            </w:pPr>
+            <w:r>
+              <w:rPr>
+                <w:rFonts w:hint="default"/>
+                <w:sz w:val="24"/>
+                <w:vertAlign w:val="baseline"/>
+                <w:lang w:val="en" w:eastAsia="zh-CN"/>
+              </w:rPr>
+              <w:t>1.2</w:t>
+            </w:r>
+          </w:p>
+        </w:tc>
+        <w:tc>
+          <w:tcPr>
+            <w:tcW w:w="2015" w:type="dxa"/>
+            <w:vAlign w:val="top"/>
+          </w:tcPr>
+          <w:p>
+            <w:pPr>
+              <w:keepNext w:val="0"/>
+              <w:keepLines w:val="0"/>
+              <w:widowControl/>
+              <w:suppressLineNumbers w:val="0"/>
+              <w:jc w:val="left"/>
+              <w:rPr>
+                <w:rFonts w:hint="default" w:asciiTheme="minorHAnsi" w:hAnsiTheme="minorHAnsi" w:eastAsiaTheme="minorEastAsia" w:cstheme="minorBidi"/>
+                <w:kern w:val="2"/>
+                <w:sz w:val="24"/>
+                <w:szCs w:val="24"/>
+                <w:vertAlign w:val="baseline"/>
+                <w:lang w:val="en" w:eastAsia="zh-CN" w:bidi="ar-SA"/>
+              </w:rPr>
+            </w:pPr>
+            <w:r>
+              <w:rPr>
+                <w:rFonts w:hint="default"/>
+                <w:sz w:val="24"/>
+                <w:vertAlign w:val="baseline"/>
+                <w:lang w:val="en" w:eastAsia="zh-CN"/>
+              </w:rPr>
+              <w:t>0.4</w:t>
+            </w:r>
+          </w:p>
+        </w:tc>
+        <w:tc>
+          <w:tcPr>
+            <w:tcW w:w="2236" w:type="dxa"/>
+          </w:tcPr>
+          <w:p>
+            <w:pPr>
+              <w:keepNext w:val="0"/>
+              <w:keepLines w:val="0"/>
+              <w:widowControl/>
+              <w:suppressLineNumbers w:val="0"/>
+              <w:jc w:val="left"/>
+              <w:rPr>
+                <w:rFonts w:hint="default"/>
+                <w:sz w:val="24"/>
+                <w:vertAlign w:val="baseline"/>
+                <w:lang w:val="en" w:eastAsia="zh-CN"/>
+              </w:rPr>
+            </w:pPr>
+            <w:r>
+              <w:rPr>
+                <w:rFonts w:hint="default"/>
+                <w:sz w:val="24"/>
+                <w:vertAlign w:val="baseline"/>
+                <w:lang w:val="en" w:eastAsia="zh-CN"/>
+              </w:rPr>
+              <w:t>0.2</w:t>
+            </w:r>
+          </w:p>
+        </w:tc>
+      </w:tr>
+      <w:tr>
+        <w:tblPrEx>
+          <w:tblBorders>
+            <w:top w:val="single" w:color="auto" w:sz="4" w:space="0"/>
+            <w:left w:val="single" w:color="auto" w:sz="4" w:space="0"/>
+            <w:bottom w:val="single" w:color="auto" w:sz="4" w:space="0"/>
+            <w:right w:val="single" w:color="auto" w:sz="4" w:space="0"/>
+            <w:insideH w:val="single" w:color="auto" w:sz="4" w:space="0"/>
+            <w:insideV w:val="single" w:color="auto" w:sz="4" w:space="0"/>
+          </w:tblBorders>
+          <w:tblCellMar>
+            <w:top w:w="0" w:type="dxa"/>
+            <w:left w:w="108" w:type="dxa"/>
+            <w:bottom w:w="0" w:type="dxa"/>
+            <w:right w:w="108" w:type="dxa"/>
+          </w:tblCellMar>
+        </w:tblPrEx>
+        <w:tc>
+          <w:tcPr>
+            <w:tcW w:w="1017" w:type="dxa"/>
+          </w:tcPr>
+          <w:p>
+            <w:pPr>
+              <w:keepNext w:val="0"/>
+              <w:keepLines w:val="0"/>
+              <w:widowControl/>
+              <w:suppressLineNumbers w:val="0"/>
+              <w:jc w:val="left"/>
+              <w:rPr>
+                <w:rFonts w:hint="default"/>
+                <w:sz w:val="24"/>
+                <w:vertAlign w:val="baseline"/>
+                <w:lang w:val="en" w:eastAsia="zh-CN"/>
+              </w:rPr>
+            </w:pPr>
+            <w:r>
+              <w:rPr>
+                <w:rFonts w:hint="default"/>
+                <w:sz w:val="24"/>
+                <w:vertAlign w:val="baseline"/>
+                <w:lang w:val="en" w:eastAsia="zh-CN"/>
+              </w:rPr>
+              <w:t>4</w:t>
+            </w:r>
+          </w:p>
+        </w:tc>
+        <w:tc>
+          <w:tcPr>
+            <w:tcW w:w="1017" w:type="dxa"/>
+          </w:tcPr>
+          <w:p>
+            <w:pPr>
+              <w:keepNext w:val="0"/>
+              <w:keepLines w:val="0"/>
+              <w:widowControl/>
+              <w:suppressLineNumbers w:val="0"/>
+              <w:jc w:val="left"/>
+              <w:rPr>
+                <w:rFonts w:hint="default"/>
+                <w:sz w:val="24"/>
+                <w:vertAlign w:val="baseline"/>
+                <w:lang w:val="en" w:eastAsia="zh-CN"/>
+              </w:rPr>
+            </w:pPr>
+            <w:r>
+              <w:rPr>
+                <w:rFonts w:hint="default"/>
+                <w:sz w:val="24"/>
+                <w:vertAlign w:val="baseline"/>
+                <w:lang w:val="en" w:eastAsia="zh-CN"/>
+              </w:rPr>
+              <w:t>1</w:t>
+            </w:r>
+          </w:p>
+        </w:tc>
+        <w:tc>
+          <w:tcPr>
+            <w:tcW w:w="939" w:type="dxa"/>
+          </w:tcPr>
+          <w:p>
+            <w:pPr>
+              <w:keepNext w:val="0"/>
+              <w:keepLines w:val="0"/>
+              <w:widowControl/>
+              <w:suppressLineNumbers w:val="0"/>
+              <w:jc w:val="left"/>
+              <w:rPr>
+                <w:rFonts w:hint="default"/>
+                <w:sz w:val="24"/>
+                <w:vertAlign w:val="baseline"/>
+                <w:lang w:val="en" w:eastAsia="zh-CN"/>
+              </w:rPr>
+            </w:pPr>
+            <w:r>
+              <w:rPr>
+                <w:rFonts w:hint="default"/>
+                <w:sz w:val="24"/>
+                <w:vertAlign w:val="baseline"/>
+                <w:lang w:val="en" w:eastAsia="zh-CN"/>
+              </w:rPr>
+              <w:t>0.2</w:t>
+            </w:r>
+          </w:p>
+        </w:tc>
+        <w:tc>
+          <w:tcPr>
+            <w:tcW w:w="1173" w:type="dxa"/>
+            <w:vAlign w:val="top"/>
+          </w:tcPr>
+          <w:p>
+            <w:pPr>
+              <w:keepNext w:val="0"/>
+              <w:keepLines w:val="0"/>
+              <w:widowControl/>
+              <w:suppressLineNumbers w:val="0"/>
+              <w:jc w:val="left"/>
+              <w:rPr>
+                <w:rFonts w:hint="default" w:asciiTheme="minorHAnsi" w:hAnsiTheme="minorHAnsi" w:eastAsiaTheme="minorEastAsia" w:cstheme="minorBidi"/>
+                <w:kern w:val="2"/>
+                <w:sz w:val="24"/>
+                <w:szCs w:val="24"/>
+                <w:vertAlign w:val="baseline"/>
+                <w:lang w:val="en" w:eastAsia="zh-CN" w:bidi="ar-SA"/>
+              </w:rPr>
+            </w:pPr>
+            <w:r>
+              <w:rPr>
+                <w:rFonts w:hint="default"/>
+                <w:sz w:val="24"/>
+                <w:vertAlign w:val="baseline"/>
+                <w:lang w:val="en" w:eastAsia="zh-CN"/>
+              </w:rPr>
+              <w:t>1.2</w:t>
+            </w:r>
+          </w:p>
+        </w:tc>
+        <w:tc>
+          <w:tcPr>
+            <w:tcW w:w="2015" w:type="dxa"/>
+            <w:vAlign w:val="top"/>
+          </w:tcPr>
+          <w:p>
+            <w:pPr>
+              <w:keepNext w:val="0"/>
+              <w:keepLines w:val="0"/>
+              <w:widowControl/>
+              <w:suppressLineNumbers w:val="0"/>
+              <w:jc w:val="left"/>
+              <w:rPr>
+                <w:rFonts w:hint="default" w:asciiTheme="minorHAnsi" w:hAnsiTheme="minorHAnsi" w:eastAsiaTheme="minorEastAsia" w:cstheme="minorBidi"/>
+                <w:kern w:val="2"/>
+                <w:sz w:val="24"/>
+                <w:szCs w:val="24"/>
+                <w:vertAlign w:val="baseline"/>
+                <w:lang w:val="en" w:eastAsia="zh-CN" w:bidi="ar-SA"/>
+              </w:rPr>
+            </w:pPr>
+            <w:r>
+              <w:rPr>
+                <w:rFonts w:hint="default"/>
+                <w:sz w:val="24"/>
+                <w:vertAlign w:val="baseline"/>
+                <w:lang w:val="en" w:eastAsia="zh-CN"/>
+              </w:rPr>
+              <w:t>0.6</w:t>
+            </w:r>
+          </w:p>
+        </w:tc>
+        <w:tc>
+          <w:tcPr>
+            <w:tcW w:w="2236" w:type="dxa"/>
+          </w:tcPr>
+          <w:p>
+            <w:pPr>
+              <w:keepNext w:val="0"/>
+              <w:keepLines w:val="0"/>
+              <w:widowControl/>
+              <w:suppressLineNumbers w:val="0"/>
+              <w:jc w:val="left"/>
+              <w:rPr>
+                <w:rFonts w:hint="default"/>
+                <w:sz w:val="24"/>
+                <w:vertAlign w:val="baseline"/>
+                <w:lang w:val="en" w:eastAsia="zh-CN"/>
+              </w:rPr>
+            </w:pPr>
+            <w:r>
+              <w:rPr>
+                <w:rFonts w:hint="default"/>
+                <w:sz w:val="24"/>
+                <w:vertAlign w:val="baseline"/>
+                <w:lang w:val="en" w:eastAsia="zh-CN"/>
+              </w:rPr>
+              <w:t>0.2</w:t>
+            </w:r>
+          </w:p>
+        </w:tc>
+      </w:tr>
+      <w:tr>
+        <w:tblPrEx>
+          <w:tblBorders>
+            <w:top w:val="single" w:color="auto" w:sz="4" w:space="0"/>
+            <w:left w:val="single" w:color="auto" w:sz="4" w:space="0"/>
+            <w:bottom w:val="single" w:color="auto" w:sz="4" w:space="0"/>
+            <w:right w:val="single" w:color="auto" w:sz="4" w:space="0"/>
+            <w:insideH w:val="single" w:color="auto" w:sz="4" w:space="0"/>
+            <w:insideV w:val="single" w:color="auto" w:sz="4" w:space="0"/>
+          </w:tblBorders>
+          <w:tblCellMar>
+            <w:top w:w="0" w:type="dxa"/>
+            <w:left w:w="108" w:type="dxa"/>
+            <w:bottom w:w="0" w:type="dxa"/>
+            <w:right w:w="108" w:type="dxa"/>
+          </w:tblCellMar>
+        </w:tblPrEx>
+        <w:tc>
+          <w:tcPr>
+            <w:tcW w:w="1017" w:type="dxa"/>
+          </w:tcPr>
+          <w:p>
+            <w:pPr>
+              <w:keepNext w:val="0"/>
+              <w:keepLines w:val="0"/>
+              <w:widowControl/>
+              <w:suppressLineNumbers w:val="0"/>
+              <w:jc w:val="left"/>
+              <w:rPr>
+                <w:rFonts w:hint="default"/>
+                <w:sz w:val="24"/>
+                <w:vertAlign w:val="baseline"/>
+                <w:lang w:val="en" w:eastAsia="zh-CN"/>
+              </w:rPr>
+            </w:pPr>
+            <w:r>
+              <w:rPr>
+                <w:rFonts w:hint="default"/>
+                <w:sz w:val="24"/>
+                <w:vertAlign w:val="baseline"/>
+                <w:lang w:val="en" w:eastAsia="zh-CN"/>
+              </w:rPr>
+              <w:t>5</w:t>
+            </w:r>
+          </w:p>
+        </w:tc>
+        <w:tc>
+          <w:tcPr>
+            <w:tcW w:w="1017" w:type="dxa"/>
+          </w:tcPr>
+          <w:p>
+            <w:pPr>
+              <w:keepNext w:val="0"/>
+              <w:keepLines w:val="0"/>
+              <w:widowControl/>
+              <w:suppressLineNumbers w:val="0"/>
+              <w:jc w:val="left"/>
+              <w:rPr>
+                <w:rFonts w:hint="default"/>
+                <w:sz w:val="24"/>
+                <w:vertAlign w:val="baseline"/>
+                <w:lang w:val="en" w:eastAsia="zh-CN"/>
+              </w:rPr>
+            </w:pPr>
+            <w:r>
+              <w:rPr>
+                <w:rFonts w:hint="default"/>
+                <w:sz w:val="24"/>
+                <w:vertAlign w:val="baseline"/>
+                <w:lang w:val="en" w:eastAsia="zh-CN"/>
+              </w:rPr>
+              <w:t>1</w:t>
+            </w:r>
+          </w:p>
+        </w:tc>
+        <w:tc>
+          <w:tcPr>
+            <w:tcW w:w="939" w:type="dxa"/>
+          </w:tcPr>
+          <w:p>
+            <w:pPr>
+              <w:keepNext w:val="0"/>
+              <w:keepLines w:val="0"/>
+              <w:widowControl/>
+              <w:suppressLineNumbers w:val="0"/>
+              <w:jc w:val="left"/>
+              <w:rPr>
+                <w:rFonts w:hint="default"/>
+                <w:sz w:val="24"/>
+                <w:vertAlign w:val="baseline"/>
+                <w:lang w:val="en" w:eastAsia="zh-CN"/>
+              </w:rPr>
+            </w:pPr>
+            <w:r>
+              <w:rPr>
+                <w:rFonts w:hint="default"/>
+                <w:sz w:val="24"/>
+                <w:vertAlign w:val="baseline"/>
+                <w:lang w:val="en" w:eastAsia="zh-CN"/>
+              </w:rPr>
+              <w:t>0.2</w:t>
+            </w:r>
+          </w:p>
+        </w:tc>
+        <w:tc>
+          <w:tcPr>
+            <w:tcW w:w="1173" w:type="dxa"/>
+            <w:vAlign w:val="top"/>
+          </w:tcPr>
+          <w:p>
+            <w:pPr>
+              <w:keepNext w:val="0"/>
+              <w:keepLines w:val="0"/>
+              <w:widowControl/>
+              <w:suppressLineNumbers w:val="0"/>
+              <w:jc w:val="left"/>
+              <w:rPr>
+                <w:rFonts w:hint="default" w:asciiTheme="minorHAnsi" w:hAnsiTheme="minorHAnsi" w:eastAsiaTheme="minorEastAsia" w:cstheme="minorBidi"/>
+                <w:kern w:val="2"/>
+                <w:sz w:val="24"/>
+                <w:szCs w:val="24"/>
+                <w:vertAlign w:val="baseline"/>
+                <w:lang w:val="en" w:eastAsia="zh-CN" w:bidi="ar-SA"/>
+              </w:rPr>
+            </w:pPr>
+            <w:r>
+              <w:rPr>
+                <w:rFonts w:hint="default"/>
+                <w:sz w:val="24"/>
+                <w:vertAlign w:val="baseline"/>
+                <w:lang w:val="en" w:eastAsia="zh-CN"/>
+              </w:rPr>
+              <w:t>1.2</w:t>
+            </w:r>
+          </w:p>
+        </w:tc>
+        <w:tc>
+          <w:tcPr>
+            <w:tcW w:w="2015" w:type="dxa"/>
+            <w:vAlign w:val="top"/>
+          </w:tcPr>
+          <w:p>
+            <w:pPr>
+              <w:keepNext w:val="0"/>
+              <w:keepLines w:val="0"/>
+              <w:widowControl/>
+              <w:suppressLineNumbers w:val="0"/>
+              <w:jc w:val="left"/>
+              <w:rPr>
+                <w:rFonts w:hint="default" w:asciiTheme="minorHAnsi" w:hAnsiTheme="minorHAnsi" w:eastAsiaTheme="minorEastAsia" w:cstheme="minorBidi"/>
+                <w:kern w:val="2"/>
+                <w:sz w:val="24"/>
+                <w:szCs w:val="24"/>
+                <w:vertAlign w:val="baseline"/>
+                <w:lang w:val="en" w:eastAsia="zh-CN" w:bidi="ar-SA"/>
+              </w:rPr>
+            </w:pPr>
+            <w:r>
+              <w:rPr>
+                <w:rFonts w:hint="default"/>
+                <w:sz w:val="24"/>
+                <w:vertAlign w:val="baseline"/>
+                <w:lang w:val="en" w:eastAsia="zh-CN"/>
+              </w:rPr>
+              <w:t>0.8</w:t>
+            </w:r>
+          </w:p>
+        </w:tc>
+        <w:tc>
+          <w:tcPr>
+            <w:tcW w:w="2236" w:type="dxa"/>
+          </w:tcPr>
+          <w:p>
+            <w:pPr>
+              <w:keepNext w:val="0"/>
+              <w:keepLines w:val="0"/>
+              <w:widowControl/>
+              <w:suppressLineNumbers w:val="0"/>
+              <w:jc w:val="left"/>
+              <w:rPr>
+                <w:rFonts w:hint="default"/>
+                <w:sz w:val="24"/>
+                <w:vertAlign w:val="baseline"/>
+                <w:lang w:val="en" w:eastAsia="zh-CN"/>
+              </w:rPr>
+            </w:pPr>
+            <w:r>
+              <w:rPr>
+                <w:rFonts w:hint="default"/>
+                <w:sz w:val="24"/>
+                <w:vertAlign w:val="baseline"/>
+                <w:lang w:val="en" w:eastAsia="zh-CN"/>
+              </w:rPr>
+              <w:t>0.2</w:t>
+            </w:r>
+          </w:p>
+        </w:tc>
+      </w:tr>
+      <w:tr>
+        <w:tblPrEx>
+          <w:tblBorders>
+            <w:top w:val="single" w:color="auto" w:sz="4" w:space="0"/>
+            <w:left w:val="single" w:color="auto" w:sz="4" w:space="0"/>
+            <w:bottom w:val="single" w:color="auto" w:sz="4" w:space="0"/>
+            <w:right w:val="single" w:color="auto" w:sz="4" w:space="0"/>
+            <w:insideH w:val="single" w:color="auto" w:sz="4" w:space="0"/>
+            <w:insideV w:val="single" w:color="auto" w:sz="4" w:space="0"/>
+          </w:tblBorders>
+          <w:tblCellMar>
+            <w:top w:w="0" w:type="dxa"/>
+            <w:left w:w="108" w:type="dxa"/>
+            <w:bottom w:w="0" w:type="dxa"/>
+            <w:right w:w="108" w:type="dxa"/>
+          </w:tblCellMar>
+        </w:tblPrEx>
+        <w:tc>
+          <w:tcPr>
+            <w:tcW w:w="1017" w:type="dxa"/>
+          </w:tcPr>
+          <w:p>
+            <w:pPr>
+              <w:keepNext w:val="0"/>
+              <w:keepLines w:val="0"/>
+              <w:widowControl/>
+              <w:suppressLineNumbers w:val="0"/>
+              <w:jc w:val="left"/>
+              <w:rPr>
+                <w:rFonts w:hint="default"/>
+                <w:sz w:val="24"/>
+                <w:vertAlign w:val="baseline"/>
+                <w:lang w:val="en" w:eastAsia="zh-CN"/>
+              </w:rPr>
+            </w:pPr>
+            <w:r>
+              <w:rPr>
+                <w:rFonts w:hint="default"/>
+                <w:sz w:val="24"/>
+                <w:vertAlign w:val="baseline"/>
+                <w:lang w:val="en" w:eastAsia="zh-CN"/>
+              </w:rPr>
+              <w:t>6</w:t>
+            </w:r>
+          </w:p>
+        </w:tc>
+        <w:tc>
+          <w:tcPr>
+            <w:tcW w:w="1017" w:type="dxa"/>
+          </w:tcPr>
+          <w:p>
+            <w:pPr>
+              <w:keepNext w:val="0"/>
+              <w:keepLines w:val="0"/>
+              <w:widowControl/>
+              <w:suppressLineNumbers w:val="0"/>
+              <w:jc w:val="left"/>
+              <w:rPr>
+                <w:rFonts w:hint="default"/>
+                <w:sz w:val="24"/>
+                <w:vertAlign w:val="baseline"/>
+                <w:lang w:val="en" w:eastAsia="zh-CN"/>
+              </w:rPr>
+            </w:pPr>
+            <w:r>
+              <w:rPr>
+                <w:rFonts w:hint="default"/>
+                <w:sz w:val="24"/>
+                <w:vertAlign w:val="baseline"/>
+                <w:lang w:val="en" w:eastAsia="zh-CN"/>
+              </w:rPr>
+              <w:t>1</w:t>
+            </w:r>
+          </w:p>
+        </w:tc>
+        <w:tc>
+          <w:tcPr>
+            <w:tcW w:w="939" w:type="dxa"/>
+          </w:tcPr>
+          <w:p>
+            <w:pPr>
+              <w:keepNext w:val="0"/>
+              <w:keepLines w:val="0"/>
+              <w:widowControl/>
+              <w:suppressLineNumbers w:val="0"/>
+              <w:jc w:val="left"/>
+              <w:rPr>
+                <w:rFonts w:hint="default"/>
+                <w:sz w:val="24"/>
+                <w:vertAlign w:val="baseline"/>
+                <w:lang w:val="en" w:eastAsia="zh-CN"/>
+              </w:rPr>
+            </w:pPr>
+            <w:r>
+              <w:rPr>
+                <w:rFonts w:hint="default"/>
+                <w:sz w:val="24"/>
+                <w:vertAlign w:val="baseline"/>
+                <w:lang w:val="en" w:eastAsia="zh-CN"/>
+              </w:rPr>
+              <w:t>0.2</w:t>
+            </w:r>
+          </w:p>
+        </w:tc>
+        <w:tc>
+          <w:tcPr>
+            <w:tcW w:w="1173" w:type="dxa"/>
+            <w:vAlign w:val="top"/>
+          </w:tcPr>
+          <w:p>
+            <w:pPr>
+              <w:keepNext w:val="0"/>
+              <w:keepLines w:val="0"/>
+              <w:widowControl/>
+              <w:suppressLineNumbers w:val="0"/>
+              <w:jc w:val="left"/>
+              <w:rPr>
+                <w:rFonts w:hint="default" w:asciiTheme="minorHAnsi" w:hAnsiTheme="minorHAnsi" w:eastAsiaTheme="minorEastAsia" w:cstheme="minorBidi"/>
+                <w:kern w:val="2"/>
+                <w:sz w:val="24"/>
+                <w:szCs w:val="24"/>
+                <w:vertAlign w:val="baseline"/>
+                <w:lang w:val="en" w:eastAsia="zh-CN" w:bidi="ar-SA"/>
+              </w:rPr>
+            </w:pPr>
+            <w:r>
+              <w:rPr>
+                <w:rFonts w:hint="default"/>
+                <w:sz w:val="24"/>
+                <w:vertAlign w:val="baseline"/>
+                <w:lang w:val="en" w:eastAsia="zh-CN"/>
+              </w:rPr>
+              <w:t>1.2</w:t>
+            </w:r>
+          </w:p>
+        </w:tc>
+        <w:tc>
+          <w:tcPr>
+            <w:tcW w:w="2015" w:type="dxa"/>
+            <w:vAlign w:val="top"/>
+          </w:tcPr>
+          <w:p>
+            <w:pPr>
+              <w:keepNext w:val="0"/>
+              <w:keepLines w:val="0"/>
+              <w:widowControl/>
+              <w:suppressLineNumbers w:val="0"/>
+              <w:jc w:val="left"/>
+              <w:rPr>
+                <w:rFonts w:hint="default" w:asciiTheme="minorHAnsi" w:hAnsiTheme="minorHAnsi" w:eastAsiaTheme="minorEastAsia" w:cstheme="minorBidi"/>
+                <w:kern w:val="2"/>
+                <w:sz w:val="24"/>
+                <w:szCs w:val="24"/>
+                <w:vertAlign w:val="baseline"/>
+                <w:lang w:val="en" w:eastAsia="zh-CN" w:bidi="ar-SA"/>
+              </w:rPr>
+            </w:pPr>
+            <w:r>
+              <w:rPr>
+                <w:rFonts w:hint="default"/>
+                <w:sz w:val="24"/>
+                <w:vertAlign w:val="baseline"/>
+                <w:lang w:val="en" w:eastAsia="zh-CN"/>
+              </w:rPr>
+              <w:t>1.0</w:t>
+            </w:r>
+          </w:p>
+        </w:tc>
+        <w:tc>
+          <w:tcPr>
+            <w:tcW w:w="2236" w:type="dxa"/>
+          </w:tcPr>
+          <w:p>
+            <w:pPr>
+              <w:keepNext w:val="0"/>
+              <w:keepLines w:val="0"/>
+              <w:widowControl/>
+              <w:suppressLineNumbers w:val="0"/>
+              <w:jc w:val="left"/>
+              <w:rPr>
+                <w:rFonts w:hint="default"/>
+                <w:sz w:val="24"/>
+                <w:vertAlign w:val="baseline"/>
+                <w:lang w:val="en" w:eastAsia="zh-CN"/>
+              </w:rPr>
+            </w:pPr>
+            <w:r>
+              <w:rPr>
+                <w:rFonts w:hint="default"/>
+                <w:sz w:val="24"/>
+                <w:vertAlign w:val="baseline"/>
+                <w:lang w:val="en" w:eastAsia="zh-CN"/>
+              </w:rPr>
+              <w:t>0.2</w:t>
+            </w:r>
+          </w:p>
+        </w:tc>
+      </w:tr>
+      <w:tr>
+        <w:tblPrEx>
+          <w:tblBorders>
+            <w:top w:val="single" w:color="auto" w:sz="4" w:space="0"/>
+            <w:left w:val="single" w:color="auto" w:sz="4" w:space="0"/>
+            <w:bottom w:val="single" w:color="auto" w:sz="4" w:space="0"/>
+            <w:right w:val="single" w:color="auto" w:sz="4" w:space="0"/>
+            <w:insideH w:val="single" w:color="auto" w:sz="4" w:space="0"/>
+            <w:insideV w:val="single" w:color="auto" w:sz="4" w:space="0"/>
+          </w:tblBorders>
+          <w:tblCellMar>
+            <w:top w:w="0" w:type="dxa"/>
+            <w:left w:w="108" w:type="dxa"/>
+            <w:bottom w:w="0" w:type="dxa"/>
+            <w:right w:w="108" w:type="dxa"/>
+          </w:tblCellMar>
+        </w:tblPrEx>
+        <w:tc>
+          <w:tcPr>
+            <w:tcW w:w="1017" w:type="dxa"/>
+          </w:tcPr>
+          <w:p>
+            <w:pPr>
+              <w:keepNext w:val="0"/>
+              <w:keepLines w:val="0"/>
+              <w:widowControl/>
+              <w:suppressLineNumbers w:val="0"/>
+              <w:jc w:val="left"/>
+              <w:rPr>
+                <w:rFonts w:hint="default"/>
+                <w:sz w:val="24"/>
+                <w:vertAlign w:val="baseline"/>
+                <w:lang w:val="en" w:eastAsia="zh-CN"/>
+              </w:rPr>
+            </w:pPr>
+            <w:r>
+              <w:rPr>
+                <w:rFonts w:hint="default"/>
+                <w:sz w:val="24"/>
+                <w:vertAlign w:val="baseline"/>
+                <w:lang w:val="en" w:eastAsia="zh-CN"/>
+              </w:rPr>
+              <w:t>7</w:t>
+            </w:r>
+          </w:p>
+        </w:tc>
+        <w:tc>
+          <w:tcPr>
+            <w:tcW w:w="1017" w:type="dxa"/>
+          </w:tcPr>
+          <w:p>
+            <w:pPr>
+              <w:keepNext w:val="0"/>
+              <w:keepLines w:val="0"/>
+              <w:widowControl/>
+              <w:suppressLineNumbers w:val="0"/>
+              <w:jc w:val="left"/>
+              <w:rPr>
+                <w:rFonts w:hint="default"/>
+                <w:sz w:val="24"/>
+                <w:vertAlign w:val="baseline"/>
+                <w:lang w:val="en" w:eastAsia="zh-CN"/>
+              </w:rPr>
+            </w:pPr>
+            <w:r>
+              <w:rPr>
+                <w:rFonts w:hint="default"/>
+                <w:sz w:val="24"/>
+                <w:vertAlign w:val="baseline"/>
+                <w:lang w:val="en" w:eastAsia="zh-CN"/>
+              </w:rPr>
+              <w:t>1</w:t>
+            </w:r>
+          </w:p>
+        </w:tc>
+        <w:tc>
+          <w:tcPr>
+            <w:tcW w:w="939" w:type="dxa"/>
+          </w:tcPr>
+          <w:p>
+            <w:pPr>
+              <w:keepNext w:val="0"/>
+              <w:keepLines w:val="0"/>
+              <w:widowControl/>
+              <w:suppressLineNumbers w:val="0"/>
+              <w:jc w:val="left"/>
+              <w:rPr>
+                <w:rFonts w:hint="default"/>
+                <w:sz w:val="24"/>
+                <w:vertAlign w:val="baseline"/>
+                <w:lang w:val="en" w:eastAsia="zh-CN"/>
+              </w:rPr>
+            </w:pPr>
+            <w:r>
+              <w:rPr>
+                <w:rFonts w:hint="default"/>
+                <w:sz w:val="24"/>
+                <w:vertAlign w:val="baseline"/>
+                <w:lang w:val="en" w:eastAsia="zh-CN"/>
+              </w:rPr>
+              <w:t>0.2</w:t>
+            </w:r>
+          </w:p>
+        </w:tc>
+        <w:tc>
+          <w:tcPr>
+            <w:tcW w:w="1173" w:type="dxa"/>
+            <w:vAlign w:val="top"/>
+          </w:tcPr>
+          <w:p>
+            <w:pPr>
+              <w:keepNext w:val="0"/>
+              <w:keepLines w:val="0"/>
+              <w:widowControl/>
+              <w:suppressLineNumbers w:val="0"/>
+              <w:jc w:val="left"/>
+              <w:rPr>
+                <w:rFonts w:hint="default" w:asciiTheme="minorHAnsi" w:hAnsiTheme="minorHAnsi" w:eastAsiaTheme="minorEastAsia" w:cstheme="minorBidi"/>
+                <w:kern w:val="2"/>
+                <w:sz w:val="24"/>
+                <w:szCs w:val="24"/>
+                <w:vertAlign w:val="baseline"/>
+                <w:lang w:val="en" w:eastAsia="zh-CN" w:bidi="ar-SA"/>
+              </w:rPr>
+            </w:pPr>
+            <w:r>
+              <w:rPr>
+                <w:rFonts w:hint="default"/>
+                <w:sz w:val="24"/>
+                <w:vertAlign w:val="baseline"/>
+                <w:lang w:val="en" w:eastAsia="zh-CN"/>
+              </w:rPr>
+              <w:t>1.2</w:t>
+            </w:r>
+          </w:p>
+        </w:tc>
+        <w:tc>
+          <w:tcPr>
+            <w:tcW w:w="2015" w:type="dxa"/>
+            <w:vAlign w:val="top"/>
+          </w:tcPr>
+          <w:p>
+            <w:pPr>
+              <w:keepNext w:val="0"/>
+              <w:keepLines w:val="0"/>
+              <w:widowControl/>
+              <w:suppressLineNumbers w:val="0"/>
+              <w:jc w:val="left"/>
+              <w:rPr>
+                <w:rFonts w:hint="default" w:asciiTheme="minorHAnsi" w:hAnsiTheme="minorHAnsi" w:eastAsiaTheme="minorEastAsia" w:cstheme="minorBidi"/>
+                <w:kern w:val="2"/>
+                <w:sz w:val="24"/>
+                <w:szCs w:val="24"/>
+                <w:vertAlign w:val="baseline"/>
+                <w:lang w:val="en" w:eastAsia="zh-CN" w:bidi="ar-SA"/>
+              </w:rPr>
+            </w:pPr>
+            <w:r>
+              <w:rPr>
+                <w:rFonts w:hint="default"/>
+                <w:sz w:val="24"/>
+                <w:vertAlign w:val="baseline"/>
+                <w:lang w:val="en" w:eastAsia="zh-CN"/>
+              </w:rPr>
+              <w:t>1.2</w:t>
+            </w:r>
+          </w:p>
+        </w:tc>
+        <w:tc>
+          <w:tcPr>
+            <w:tcW w:w="2236" w:type="dxa"/>
+          </w:tcPr>
+          <w:p>
+            <w:pPr>
+              <w:keepNext w:val="0"/>
+              <w:keepLines w:val="0"/>
+              <w:widowControl/>
+              <w:suppressLineNumbers w:val="0"/>
+              <w:jc w:val="left"/>
+              <w:rPr>
+                <w:rFonts w:hint="default"/>
+                <w:sz w:val="24"/>
+                <w:vertAlign w:val="baseline"/>
+                <w:lang w:val="en" w:eastAsia="zh-CN"/>
+              </w:rPr>
+            </w:pPr>
+            <w:r>
+              <w:rPr>
+                <w:rFonts w:hint="default"/>
+                <w:sz w:val="24"/>
+                <w:vertAlign w:val="baseline"/>
+                <w:lang w:val="en" w:eastAsia="zh-CN"/>
+              </w:rPr>
+              <w:t>0.2</w:t>
+            </w:r>
+          </w:p>
+        </w:tc>
+      </w:tr>
+      <w:tr>
+        <w:tblPrEx>
+          <w:tblBorders>
+            <w:top w:val="single" w:color="auto" w:sz="4" w:space="0"/>
+            <w:left w:val="single" w:color="auto" w:sz="4" w:space="0"/>
+            <w:bottom w:val="single" w:color="auto" w:sz="4" w:space="0"/>
+            <w:right w:val="single" w:color="auto" w:sz="4" w:space="0"/>
+            <w:insideH w:val="single" w:color="auto" w:sz="4" w:space="0"/>
+            <w:insideV w:val="single" w:color="auto" w:sz="4" w:space="0"/>
+          </w:tblBorders>
+          <w:tblCellMar>
+            <w:top w:w="0" w:type="dxa"/>
+            <w:left w:w="108" w:type="dxa"/>
+            <w:bottom w:w="0" w:type="dxa"/>
+            <w:right w:w="108" w:type="dxa"/>
+          </w:tblCellMar>
+        </w:tblPrEx>
+        <w:tc>
+          <w:tcPr>
+            <w:tcW w:w="1017" w:type="dxa"/>
+          </w:tcPr>
+          <w:p>
+            <w:pPr>
+              <w:keepNext w:val="0"/>
+              <w:keepLines w:val="0"/>
+              <w:widowControl/>
+              <w:suppressLineNumbers w:val="0"/>
+              <w:jc w:val="left"/>
+              <w:rPr>
+                <w:rFonts w:hint="default"/>
+                <w:sz w:val="24"/>
+                <w:vertAlign w:val="baseline"/>
+                <w:lang w:val="en" w:eastAsia="zh-CN"/>
+              </w:rPr>
+            </w:pPr>
+            <w:r>
+              <w:rPr>
+                <w:rFonts w:hint="default"/>
+                <w:sz w:val="24"/>
+                <w:vertAlign w:val="baseline"/>
+                <w:lang w:val="en" w:eastAsia="zh-CN"/>
+              </w:rPr>
+              <w:t>8</w:t>
+            </w:r>
+          </w:p>
+        </w:tc>
+        <w:tc>
+          <w:tcPr>
+            <w:tcW w:w="1017" w:type="dxa"/>
+          </w:tcPr>
+          <w:p>
+            <w:pPr>
+              <w:keepNext w:val="0"/>
+              <w:keepLines w:val="0"/>
+              <w:widowControl/>
+              <w:suppressLineNumbers w:val="0"/>
+              <w:jc w:val="left"/>
+              <w:rPr>
+                <w:rFonts w:hint="default"/>
+                <w:sz w:val="24"/>
+                <w:vertAlign w:val="baseline"/>
+                <w:lang w:val="en" w:eastAsia="zh-CN"/>
+              </w:rPr>
+            </w:pPr>
+            <w:r>
+              <w:rPr>
+                <w:rFonts w:hint="default"/>
+                <w:sz w:val="24"/>
+                <w:vertAlign w:val="baseline"/>
+                <w:lang w:val="en" w:eastAsia="zh-CN"/>
+              </w:rPr>
+              <w:t>1</w:t>
+            </w:r>
+          </w:p>
+        </w:tc>
+        <w:tc>
+          <w:tcPr>
+            <w:tcW w:w="939" w:type="dxa"/>
+          </w:tcPr>
+          <w:p>
+            <w:pPr>
+              <w:keepNext w:val="0"/>
+              <w:keepLines w:val="0"/>
+              <w:widowControl/>
+              <w:suppressLineNumbers w:val="0"/>
+              <w:jc w:val="left"/>
+              <w:rPr>
+                <w:rFonts w:hint="default"/>
+                <w:sz w:val="24"/>
+                <w:vertAlign w:val="baseline"/>
+                <w:lang w:val="en" w:eastAsia="zh-CN"/>
+              </w:rPr>
+            </w:pPr>
+            <w:r>
+              <w:rPr>
+                <w:rFonts w:hint="default"/>
+                <w:sz w:val="24"/>
+                <w:vertAlign w:val="baseline"/>
+                <w:lang w:val="en" w:eastAsia="zh-CN"/>
+              </w:rPr>
+              <w:t>0.2</w:t>
+            </w:r>
+          </w:p>
+        </w:tc>
+        <w:tc>
+          <w:tcPr>
+            <w:tcW w:w="1173" w:type="dxa"/>
+            <w:vAlign w:val="top"/>
+          </w:tcPr>
+          <w:p>
+            <w:pPr>
+              <w:keepNext w:val="0"/>
+              <w:keepLines w:val="0"/>
+              <w:widowControl/>
+              <w:suppressLineNumbers w:val="0"/>
+              <w:jc w:val="left"/>
+              <w:rPr>
+                <w:rFonts w:hint="default" w:asciiTheme="minorHAnsi" w:hAnsiTheme="minorHAnsi" w:eastAsiaTheme="minorEastAsia" w:cstheme="minorBidi"/>
+                <w:kern w:val="2"/>
+                <w:sz w:val="24"/>
+                <w:szCs w:val="24"/>
+                <w:vertAlign w:val="baseline"/>
+                <w:lang w:val="en" w:eastAsia="zh-CN" w:bidi="ar-SA"/>
+              </w:rPr>
+            </w:pPr>
+            <w:r>
+              <w:rPr>
+                <w:rFonts w:hint="default"/>
+                <w:sz w:val="24"/>
+                <w:vertAlign w:val="baseline"/>
+                <w:lang w:val="en" w:eastAsia="zh-CN"/>
+              </w:rPr>
+              <w:t>1.2</w:t>
+            </w:r>
+          </w:p>
+        </w:tc>
+        <w:tc>
+          <w:tcPr>
+            <w:tcW w:w="2015" w:type="dxa"/>
+            <w:vAlign w:val="top"/>
+          </w:tcPr>
+          <w:p>
+            <w:pPr>
+              <w:keepNext w:val="0"/>
+              <w:keepLines w:val="0"/>
+              <w:widowControl/>
+              <w:suppressLineNumbers w:val="0"/>
+              <w:jc w:val="left"/>
+              <w:rPr>
+                <w:rFonts w:hint="default" w:asciiTheme="minorHAnsi" w:hAnsiTheme="minorHAnsi" w:eastAsiaTheme="minorEastAsia" w:cstheme="minorBidi"/>
+                <w:kern w:val="2"/>
+                <w:sz w:val="24"/>
+                <w:szCs w:val="24"/>
+                <w:vertAlign w:val="baseline"/>
+                <w:lang w:val="en" w:eastAsia="zh-CN" w:bidi="ar-SA"/>
+              </w:rPr>
+            </w:pPr>
+            <w:r>
+              <w:rPr>
+                <w:rFonts w:hint="default"/>
+                <w:sz w:val="24"/>
+                <w:vertAlign w:val="baseline"/>
+                <w:lang w:val="en" w:eastAsia="zh-CN"/>
+              </w:rPr>
+              <w:t>1.4</w:t>
+            </w:r>
+          </w:p>
+        </w:tc>
+        <w:tc>
+          <w:tcPr>
+            <w:tcW w:w="2236" w:type="dxa"/>
+          </w:tcPr>
+          <w:p>
+            <w:pPr>
+              <w:keepNext w:val="0"/>
+              <w:keepLines w:val="0"/>
+              <w:widowControl/>
+              <w:suppressLineNumbers w:val="0"/>
+              <w:jc w:val="left"/>
+              <w:rPr>
+                <w:rFonts w:hint="default"/>
+                <w:sz w:val="24"/>
+                <w:vertAlign w:val="baseline"/>
+                <w:lang w:val="en" w:eastAsia="zh-CN"/>
+              </w:rPr>
+            </w:pPr>
+            <w:r>
+              <w:rPr>
+                <w:rFonts w:hint="default"/>
+                <w:sz w:val="24"/>
+                <w:vertAlign w:val="baseline"/>
+                <w:lang w:val="en" w:eastAsia="zh-CN"/>
+              </w:rPr>
+              <w:t>0.2</w:t>
+            </w:r>
+          </w:p>
+        </w:tc>
+      </w:tr>
+      <w:tr>
+        <w:tblPrEx>
+          <w:tblBorders>
+            <w:top w:val="single" w:color="auto" w:sz="4" w:space="0"/>
+            <w:left w:val="single" w:color="auto" w:sz="4" w:space="0"/>
+            <w:bottom w:val="single" w:color="auto" w:sz="4" w:space="0"/>
+            <w:right w:val="single" w:color="auto" w:sz="4" w:space="0"/>
+            <w:insideH w:val="single" w:color="auto" w:sz="4" w:space="0"/>
+            <w:insideV w:val="single" w:color="auto" w:sz="4" w:space="0"/>
+          </w:tblBorders>
+          <w:tblCellMar>
+            <w:top w:w="0" w:type="dxa"/>
+            <w:left w:w="108" w:type="dxa"/>
+            <w:bottom w:w="0" w:type="dxa"/>
+            <w:right w:w="108" w:type="dxa"/>
+          </w:tblCellMar>
+        </w:tblPrEx>
+        <w:tc>
+          <w:tcPr>
+            <w:tcW w:w="1017" w:type="dxa"/>
+          </w:tcPr>
+          <w:p>
+            <w:pPr>
+              <w:keepNext w:val="0"/>
+              <w:keepLines w:val="0"/>
+              <w:widowControl/>
+              <w:suppressLineNumbers w:val="0"/>
+              <w:jc w:val="left"/>
+              <w:rPr>
+                <w:rFonts w:hint="default"/>
+                <w:sz w:val="24"/>
+                <w:vertAlign w:val="baseline"/>
+                <w:lang w:val="en" w:eastAsia="zh-CN"/>
+              </w:rPr>
+            </w:pPr>
+            <w:r>
+              <w:rPr>
+                <w:rFonts w:hint="default"/>
+                <w:sz w:val="24"/>
+                <w:vertAlign w:val="baseline"/>
+                <w:lang w:val="en" w:eastAsia="zh-CN"/>
+              </w:rPr>
+              <w:t>9</w:t>
+            </w:r>
+          </w:p>
+        </w:tc>
+        <w:tc>
+          <w:tcPr>
+            <w:tcW w:w="1017" w:type="dxa"/>
+          </w:tcPr>
+          <w:p>
+            <w:pPr>
+              <w:keepNext w:val="0"/>
+              <w:keepLines w:val="0"/>
+              <w:widowControl/>
+              <w:suppressLineNumbers w:val="0"/>
+              <w:jc w:val="left"/>
+              <w:rPr>
+                <w:rFonts w:hint="default"/>
+                <w:sz w:val="24"/>
+                <w:vertAlign w:val="baseline"/>
+                <w:lang w:val="en" w:eastAsia="zh-CN"/>
+              </w:rPr>
+            </w:pPr>
+            <w:r>
+              <w:rPr>
+                <w:rFonts w:hint="default"/>
+                <w:sz w:val="24"/>
+                <w:vertAlign w:val="baseline"/>
+                <w:lang w:val="en" w:eastAsia="zh-CN"/>
+              </w:rPr>
+              <w:t>1</w:t>
+            </w:r>
+          </w:p>
+        </w:tc>
+        <w:tc>
+          <w:tcPr>
+            <w:tcW w:w="939" w:type="dxa"/>
+          </w:tcPr>
+          <w:p>
+            <w:pPr>
+              <w:keepNext w:val="0"/>
+              <w:keepLines w:val="0"/>
+              <w:widowControl/>
+              <w:suppressLineNumbers w:val="0"/>
+              <w:jc w:val="left"/>
+              <w:rPr>
+                <w:rFonts w:hint="default"/>
+                <w:sz w:val="24"/>
+                <w:vertAlign w:val="baseline"/>
+                <w:lang w:val="en" w:eastAsia="zh-CN"/>
+              </w:rPr>
+            </w:pPr>
+            <w:r>
+              <w:rPr>
+                <w:rFonts w:hint="default"/>
+                <w:sz w:val="24"/>
+                <w:vertAlign w:val="baseline"/>
+                <w:lang w:val="en" w:eastAsia="zh-CN"/>
+              </w:rPr>
+              <w:t>0.2</w:t>
+            </w:r>
+          </w:p>
+        </w:tc>
+        <w:tc>
+          <w:tcPr>
+            <w:tcW w:w="1173" w:type="dxa"/>
+            <w:vAlign w:val="top"/>
+          </w:tcPr>
+          <w:p>
+            <w:pPr>
+              <w:keepNext w:val="0"/>
+              <w:keepLines w:val="0"/>
+              <w:widowControl/>
+              <w:suppressLineNumbers w:val="0"/>
+              <w:jc w:val="left"/>
+              <w:rPr>
+                <w:rFonts w:hint="default" w:asciiTheme="minorHAnsi" w:hAnsiTheme="minorHAnsi" w:eastAsiaTheme="minorEastAsia" w:cstheme="minorBidi"/>
+                <w:kern w:val="2"/>
+                <w:sz w:val="24"/>
+                <w:szCs w:val="24"/>
+                <w:vertAlign w:val="baseline"/>
+                <w:lang w:val="en" w:eastAsia="zh-CN" w:bidi="ar-SA"/>
+              </w:rPr>
+            </w:pPr>
+            <w:r>
+              <w:rPr>
+                <w:rFonts w:hint="default"/>
+                <w:sz w:val="24"/>
+                <w:vertAlign w:val="baseline"/>
+                <w:lang w:val="en" w:eastAsia="zh-CN"/>
+              </w:rPr>
+              <w:t>1.2</w:t>
+            </w:r>
+          </w:p>
+        </w:tc>
+        <w:tc>
+          <w:tcPr>
+            <w:tcW w:w="2015" w:type="dxa"/>
+            <w:vAlign w:val="top"/>
+          </w:tcPr>
+          <w:p>
+            <w:pPr>
+              <w:keepNext w:val="0"/>
+              <w:keepLines w:val="0"/>
+              <w:widowControl/>
+              <w:suppressLineNumbers w:val="0"/>
+              <w:jc w:val="left"/>
+              <w:rPr>
+                <w:rFonts w:hint="default" w:asciiTheme="minorHAnsi" w:hAnsiTheme="minorHAnsi" w:eastAsiaTheme="minorEastAsia" w:cstheme="minorBidi"/>
+                <w:kern w:val="2"/>
+                <w:sz w:val="24"/>
+                <w:szCs w:val="24"/>
+                <w:vertAlign w:val="baseline"/>
+                <w:lang w:val="en" w:eastAsia="zh-CN" w:bidi="ar-SA"/>
+              </w:rPr>
+            </w:pPr>
+            <w:r>
+              <w:rPr>
+                <w:rFonts w:hint="default"/>
+                <w:sz w:val="24"/>
+                <w:vertAlign w:val="baseline"/>
+                <w:lang w:val="en" w:eastAsia="zh-CN"/>
+              </w:rPr>
+              <w:t>1.6</w:t>
+            </w:r>
+          </w:p>
+        </w:tc>
+        <w:tc>
+          <w:tcPr>
+            <w:tcW w:w="2236" w:type="dxa"/>
+          </w:tcPr>
+          <w:p>
+            <w:pPr>
+              <w:keepNext w:val="0"/>
+              <w:keepLines w:val="0"/>
+              <w:widowControl/>
+              <w:suppressLineNumbers w:val="0"/>
+              <w:jc w:val="left"/>
+              <w:rPr>
+                <w:rFonts w:hint="default"/>
+                <w:sz w:val="24"/>
+                <w:vertAlign w:val="baseline"/>
+                <w:lang w:val="en" w:eastAsia="zh-CN"/>
+              </w:rPr>
+            </w:pPr>
+            <w:r>
+              <w:rPr>
+                <w:rFonts w:hint="default"/>
+                <w:sz w:val="24"/>
+                <w:vertAlign w:val="baseline"/>
+                <w:lang w:val="en" w:eastAsia="zh-CN"/>
+              </w:rPr>
+              <w:t>0.2</w:t>
+            </w:r>
+          </w:p>
+        </w:tc>
+      </w:tr>
+      <w:tr>
+        <w:tblPrEx>
+          <w:tblBorders>
+            <w:top w:val="single" w:color="auto" w:sz="4" w:space="0"/>
+            <w:left w:val="single" w:color="auto" w:sz="4" w:space="0"/>
+            <w:bottom w:val="single" w:color="auto" w:sz="4" w:space="0"/>
+            <w:right w:val="single" w:color="auto" w:sz="4" w:space="0"/>
+            <w:insideH w:val="single" w:color="auto" w:sz="4" w:space="0"/>
+            <w:insideV w:val="single" w:color="auto" w:sz="4" w:space="0"/>
+          </w:tblBorders>
+          <w:tblCellMar>
+            <w:top w:w="0" w:type="dxa"/>
+            <w:left w:w="108" w:type="dxa"/>
+            <w:bottom w:w="0" w:type="dxa"/>
+            <w:right w:w="108" w:type="dxa"/>
+          </w:tblCellMar>
+        </w:tblPrEx>
+        <w:tc>
+          <w:tcPr>
+            <w:tcW w:w="1017" w:type="dxa"/>
+          </w:tcPr>
+          <w:p>
+            <w:pPr>
+              <w:keepNext w:val="0"/>
+              <w:keepLines w:val="0"/>
+              <w:widowControl/>
+              <w:suppressLineNumbers w:val="0"/>
+              <w:jc w:val="left"/>
+              <w:rPr>
+                <w:rFonts w:hint="default"/>
+                <w:sz w:val="24"/>
+                <w:vertAlign w:val="baseline"/>
+                <w:lang w:val="en" w:eastAsia="zh-CN"/>
+              </w:rPr>
+            </w:pPr>
+            <w:r>
+              <w:rPr>
+                <w:rFonts w:hint="default"/>
+                <w:sz w:val="24"/>
+                <w:vertAlign w:val="baseline"/>
+                <w:lang w:val="en" w:eastAsia="zh-CN"/>
+              </w:rPr>
+              <w:t>10</w:t>
+            </w:r>
+          </w:p>
+        </w:tc>
+        <w:tc>
+          <w:tcPr>
+            <w:tcW w:w="1017" w:type="dxa"/>
+          </w:tcPr>
+          <w:p>
+            <w:pPr>
+              <w:keepNext w:val="0"/>
+              <w:keepLines w:val="0"/>
+              <w:widowControl/>
+              <w:suppressLineNumbers w:val="0"/>
+              <w:jc w:val="left"/>
+              <w:rPr>
+                <w:rFonts w:hint="default"/>
+                <w:sz w:val="24"/>
+                <w:vertAlign w:val="baseline"/>
+                <w:lang w:val="en" w:eastAsia="zh-CN"/>
+              </w:rPr>
+            </w:pPr>
+            <w:r>
+              <w:rPr>
+                <w:rFonts w:hint="default"/>
+                <w:sz w:val="24"/>
+                <w:vertAlign w:val="baseline"/>
+                <w:lang w:val="en" w:eastAsia="zh-CN"/>
+              </w:rPr>
+              <w:t>1</w:t>
+            </w:r>
+          </w:p>
+        </w:tc>
+        <w:tc>
+          <w:tcPr>
+            <w:tcW w:w="939" w:type="dxa"/>
+          </w:tcPr>
+          <w:p>
+            <w:pPr>
+              <w:keepNext w:val="0"/>
+              <w:keepLines w:val="0"/>
+              <w:widowControl/>
+              <w:suppressLineNumbers w:val="0"/>
+              <w:jc w:val="left"/>
+              <w:rPr>
+                <w:rFonts w:hint="default"/>
+                <w:sz w:val="24"/>
+                <w:vertAlign w:val="baseline"/>
+                <w:lang w:val="en" w:eastAsia="zh-CN"/>
+              </w:rPr>
+            </w:pPr>
+            <w:r>
+              <w:rPr>
+                <w:rFonts w:hint="default"/>
+                <w:sz w:val="24"/>
+                <w:vertAlign w:val="baseline"/>
+                <w:lang w:val="en" w:eastAsia="zh-CN"/>
+              </w:rPr>
+              <w:t>0.2</w:t>
+            </w:r>
+          </w:p>
+        </w:tc>
+        <w:tc>
+          <w:tcPr>
+            <w:tcW w:w="1173" w:type="dxa"/>
+            <w:vAlign w:val="top"/>
+          </w:tcPr>
+          <w:p>
+            <w:pPr>
+              <w:keepNext w:val="0"/>
+              <w:keepLines w:val="0"/>
+              <w:widowControl/>
+              <w:suppressLineNumbers w:val="0"/>
+              <w:jc w:val="left"/>
+              <w:rPr>
+                <w:rFonts w:hint="default" w:asciiTheme="minorHAnsi" w:hAnsiTheme="minorHAnsi" w:eastAsiaTheme="minorEastAsia" w:cstheme="minorBidi"/>
+                <w:kern w:val="2"/>
+                <w:sz w:val="24"/>
+                <w:szCs w:val="24"/>
+                <w:vertAlign w:val="baseline"/>
+                <w:lang w:val="en" w:eastAsia="zh-CN" w:bidi="ar-SA"/>
+              </w:rPr>
+            </w:pPr>
+            <w:r>
+              <w:rPr>
+                <w:rFonts w:hint="default"/>
+                <w:sz w:val="24"/>
+                <w:vertAlign w:val="baseline"/>
+                <w:lang w:val="en" w:eastAsia="zh-CN"/>
+              </w:rPr>
+              <w:t>1.2</w:t>
+            </w:r>
+          </w:p>
+        </w:tc>
+        <w:tc>
+          <w:tcPr>
+            <w:tcW w:w="2015" w:type="dxa"/>
+            <w:vAlign w:val="top"/>
+          </w:tcPr>
+          <w:p>
+            <w:pPr>
+              <w:keepNext w:val="0"/>
+              <w:keepLines w:val="0"/>
+              <w:widowControl/>
+              <w:suppressLineNumbers w:val="0"/>
+              <w:jc w:val="left"/>
+              <w:rPr>
+                <w:rFonts w:hint="default" w:asciiTheme="minorHAnsi" w:hAnsiTheme="minorHAnsi" w:eastAsiaTheme="minorEastAsia" w:cstheme="minorBidi"/>
+                <w:kern w:val="2"/>
+                <w:sz w:val="24"/>
+                <w:szCs w:val="24"/>
+                <w:vertAlign w:val="baseline"/>
+                <w:lang w:val="en" w:eastAsia="zh-CN" w:bidi="ar-SA"/>
+              </w:rPr>
+            </w:pPr>
+            <w:r>
+              <w:rPr>
+                <w:rFonts w:hint="default"/>
+                <w:sz w:val="24"/>
+                <w:vertAlign w:val="baseline"/>
+                <w:lang w:val="en" w:eastAsia="zh-CN"/>
+              </w:rPr>
+              <w:t>1.8</w:t>
+            </w:r>
+            <w:bookmarkStart w:id="0" w:name="_GoBack"/>
+            <w:bookmarkEnd w:id="0"/>
+          </w:p>
+        </w:tc>
+        <w:tc>
+          <w:tcPr>
+            <w:tcW w:w="2236" w:type="dxa"/>
+          </w:tcPr>
+          <w:p>
+            <w:pPr>
+              <w:keepNext w:val="0"/>
+              <w:keepLines w:val="0"/>
+              <w:widowControl/>
+              <w:suppressLineNumbers w:val="0"/>
+              <w:jc w:val="left"/>
+              <w:rPr>
+                <w:rFonts w:hint="default"/>
+                <w:sz w:val="24"/>
+                <w:vertAlign w:val="baseline"/>
+                <w:lang w:val="en" w:eastAsia="zh-CN"/>
+              </w:rPr>
+            </w:pPr>
+            <w:r>
+              <w:rPr>
+                <w:rFonts w:hint="default"/>
+                <w:sz w:val="24"/>
+                <w:vertAlign w:val="baseline"/>
+                <w:lang w:val="en" w:eastAsia="zh-CN"/>
+              </w:rPr>
+              <w:t>0.2</w:t>
+            </w:r>
+          </w:p>
+        </w:tc>
+      </w:tr>
+      <w:tr>
+        <w:tblPrEx>
+          <w:tblBorders>
+            <w:top w:val="single" w:color="auto" w:sz="4" w:space="0"/>
+            <w:left w:val="single" w:color="auto" w:sz="4" w:space="0"/>
+            <w:bottom w:val="single" w:color="auto" w:sz="4" w:space="0"/>
+            <w:right w:val="single" w:color="auto" w:sz="4" w:space="0"/>
+            <w:insideH w:val="single" w:color="auto" w:sz="4" w:space="0"/>
+            <w:insideV w:val="single" w:color="auto" w:sz="4" w:space="0"/>
+          </w:tblBorders>
+          <w:tblCellMar>
+            <w:top w:w="0" w:type="dxa"/>
+            <w:left w:w="108" w:type="dxa"/>
+            <w:bottom w:w="0" w:type="dxa"/>
+            <w:right w:w="108" w:type="dxa"/>
+          </w:tblCellMar>
+        </w:tblPrEx>
+        <w:tc>
+          <w:tcPr>
+            <w:tcW w:w="1017" w:type="dxa"/>
+          </w:tcPr>
+          <w:p>
+            <w:pPr>
+              <w:keepNext w:val="0"/>
+              <w:keepLines w:val="0"/>
+              <w:widowControl/>
+              <w:suppressLineNumbers w:val="0"/>
+              <w:jc w:val="left"/>
+              <w:rPr>
+                <w:rFonts w:hint="default"/>
+                <w:sz w:val="24"/>
+                <w:vertAlign w:val="baseline"/>
+                <w:lang w:val="en" w:eastAsia="zh-CN"/>
+              </w:rPr>
+            </w:pPr>
+            <w:r>
+              <w:rPr>
+                <w:rFonts w:hint="default"/>
+                <w:sz w:val="24"/>
+                <w:vertAlign w:val="baseline"/>
+                <w:lang w:val="en" w:eastAsia="zh-CN"/>
+              </w:rPr>
+              <w:t>11</w:t>
+            </w:r>
+          </w:p>
+        </w:tc>
+        <w:tc>
+          <w:tcPr>
+            <w:tcW w:w="1017" w:type="dxa"/>
+          </w:tcPr>
+          <w:p>
+            <w:pPr>
+              <w:keepNext w:val="0"/>
+              <w:keepLines w:val="0"/>
+              <w:widowControl/>
+              <w:suppressLineNumbers w:val="0"/>
+              <w:jc w:val="left"/>
+              <w:rPr>
+                <w:rFonts w:hint="default"/>
+                <w:sz w:val="24"/>
+                <w:vertAlign w:val="baseline"/>
+                <w:lang w:val="en" w:eastAsia="zh-CN"/>
+              </w:rPr>
+            </w:pPr>
+            <w:r>
+              <w:rPr>
+                <w:rFonts w:hint="default"/>
+                <w:sz w:val="24"/>
+                <w:vertAlign w:val="baseline"/>
+                <w:lang w:val="en" w:eastAsia="zh-CN"/>
+              </w:rPr>
+              <w:t>1</w:t>
+            </w:r>
+          </w:p>
+        </w:tc>
+        <w:tc>
+          <w:tcPr>
+            <w:tcW w:w="939" w:type="dxa"/>
+          </w:tcPr>
+          <w:p>
+            <w:pPr>
+              <w:keepNext w:val="0"/>
+              <w:keepLines w:val="0"/>
+              <w:widowControl/>
+              <w:suppressLineNumbers w:val="0"/>
+              <w:jc w:val="left"/>
+              <w:rPr>
+                <w:rFonts w:hint="default"/>
+                <w:sz w:val="24"/>
+                <w:vertAlign w:val="baseline"/>
+                <w:lang w:val="en" w:eastAsia="zh-CN"/>
+              </w:rPr>
+            </w:pPr>
+            <w:r>
+              <w:rPr>
+                <w:rFonts w:hint="default"/>
+                <w:sz w:val="24"/>
+                <w:vertAlign w:val="baseline"/>
+                <w:lang w:val="en" w:eastAsia="zh-CN"/>
+              </w:rPr>
+              <w:t>0.2</w:t>
+            </w:r>
+          </w:p>
+        </w:tc>
+        <w:tc>
+          <w:tcPr>
+            <w:tcW w:w="1173" w:type="dxa"/>
+            <w:vAlign w:val="top"/>
+          </w:tcPr>
+          <w:p>
+            <w:pPr>
+              <w:keepNext w:val="0"/>
+              <w:keepLines w:val="0"/>
+              <w:widowControl/>
+              <w:suppressLineNumbers w:val="0"/>
+              <w:jc w:val="left"/>
+              <w:rPr>
+                <w:rFonts w:hint="default" w:asciiTheme="minorHAnsi" w:hAnsiTheme="minorHAnsi" w:eastAsiaTheme="minorEastAsia" w:cstheme="minorBidi"/>
+                <w:kern w:val="2"/>
+                <w:sz w:val="24"/>
+                <w:szCs w:val="24"/>
+                <w:vertAlign w:val="baseline"/>
+                <w:lang w:val="en" w:eastAsia="zh-CN" w:bidi="ar-SA"/>
+              </w:rPr>
+            </w:pPr>
+            <w:r>
+              <w:rPr>
+                <w:rFonts w:hint="default"/>
+                <w:sz w:val="24"/>
+                <w:vertAlign w:val="baseline"/>
+                <w:lang w:val="en" w:eastAsia="zh-CN"/>
+              </w:rPr>
+              <w:t>1.2</w:t>
+            </w:r>
+          </w:p>
+        </w:tc>
+        <w:tc>
+          <w:tcPr>
+            <w:tcW w:w="2015" w:type="dxa"/>
+            <w:vAlign w:val="top"/>
+          </w:tcPr>
+          <w:p>
+            <w:pPr>
+              <w:keepNext w:val="0"/>
+              <w:keepLines w:val="0"/>
+              <w:widowControl/>
+              <w:suppressLineNumbers w:val="0"/>
+              <w:jc w:val="left"/>
+              <w:rPr>
+                <w:rFonts w:hint="default" w:asciiTheme="minorHAnsi" w:hAnsiTheme="minorHAnsi" w:eastAsiaTheme="minorEastAsia" w:cstheme="minorBidi"/>
+                <w:kern w:val="2"/>
+                <w:sz w:val="24"/>
+                <w:szCs w:val="24"/>
+                <w:vertAlign w:val="baseline"/>
+                <w:lang w:val="en" w:eastAsia="zh-CN" w:bidi="ar-SA"/>
+              </w:rPr>
+            </w:pPr>
+            <w:r>
+              <w:rPr>
+                <w:rFonts w:hint="default"/>
+                <w:sz w:val="24"/>
+                <w:vertAlign w:val="baseline"/>
+                <w:lang w:val="en" w:eastAsia="zh-CN"/>
+              </w:rPr>
+              <w:t>2.0</w:t>
+            </w:r>
+          </w:p>
+        </w:tc>
+        <w:tc>
+          <w:tcPr>
+            <w:tcW w:w="2236" w:type="dxa"/>
+          </w:tcPr>
+          <w:p>
+            <w:pPr>
+              <w:keepNext w:val="0"/>
+              <w:keepLines w:val="0"/>
+              <w:widowControl/>
+              <w:suppressLineNumbers w:val="0"/>
+              <w:jc w:val="left"/>
+              <w:rPr>
+                <w:rFonts w:hint="default"/>
+                <w:sz w:val="24"/>
+                <w:vertAlign w:val="baseline"/>
+                <w:lang w:val="en" w:eastAsia="zh-CN"/>
+              </w:rPr>
+            </w:pPr>
+            <w:r>
+              <w:rPr>
+                <w:rFonts w:hint="default"/>
+                <w:sz w:val="24"/>
+                <w:vertAlign w:val="baseline"/>
+                <w:lang w:val="en" w:eastAsia="zh-CN"/>
+              </w:rPr>
+              <w:t>0.2</w:t>
+            </w:r>
+          </w:p>
+        </w:tc>
+      </w:tr>
+    </w:tbl>
+    <w:p>
+      <w:pPr>
+        <w:keepNext w:val="0"/>
+        <w:keepLines w:val="0"/>
+        <w:widowControl/>
+        <w:suppressLineNumbers w:val="0"/>
+        <w:ind w:firstLine="480" w:firstLineChars="200"/>
+        <w:jc w:val="left"/>
+        <w:rPr>
+          <w:rFonts w:hint="default"/>
+          <w:sz w:val="24"/>
+          <w:lang w:val="en" w:eastAsia="zh-CN"/>
+        </w:rPr>
+      </w:pPr>
+      <w:r>
+        <w:rPr>
+          <w:rFonts w:hint="default"/>
+          <w:sz w:val="24"/>
+          <w:lang w:val="en" w:eastAsia="zh-CN"/>
+        </w:rPr>
+        <w:t>从实验中可以观察到，样品的凝胶时间从编号1到编号11依次变长。干燥之后的样品从8-11组带微透明状，且都收缩很大。第1组干燥之后几乎消失不见。3-7号干燥之后得到的气凝胶整体性都较好，3-6都有不同程度的掉灰且密度都在0.15-0.16g/cm</w:t>
+      </w:r>
+      <w:r>
+        <w:rPr>
+          <w:rFonts w:hint="default"/>
+          <w:sz w:val="24"/>
+          <w:vertAlign w:val="superscript"/>
+          <w:lang w:val="en" w:eastAsia="zh-CN"/>
+        </w:rPr>
+        <w:t>3</w:t>
+      </w:r>
+      <w:r>
+        <w:rPr>
+          <w:rFonts w:hint="default"/>
+          <w:sz w:val="24"/>
+          <w:vertAlign w:val="baseline"/>
+          <w:lang w:val="en" w:eastAsia="zh-CN"/>
+        </w:rPr>
+        <w:t>之间。8号样品密度最小，孔隙率最大，，强度也最大。因此</w:t>
+      </w:r>
+      <w:r>
+        <w:rPr>
+          <w:rFonts w:hint="default"/>
+          <w:sz w:val="24"/>
+          <w:lang w:val="en" w:eastAsia="zh-CN"/>
+        </w:rPr>
+        <w:t>选取1.2ml作为乙醇的体积进行下一次单因素实验。</w:t>
+      </w:r>
+    </w:p>
+    <w:p>
+      <w:pPr>
+        <w:rPr>
+          <w:rFonts w:hint="default"/>
+          <w:lang w:val="en" w:eastAsia="zh-CN"/>
+        </w:rPr>
+      </w:pPr>
     </w:p>
     <w:p>
       <w:pPr>

--- a/毕业论文/第1章  前言.docx
+++ b/毕业论文/第1章  前言.docx
@@ -13486,7 +13486,7 @@
           <w:sz w:val="24"/>
           <w:lang w:val="en" w:eastAsia="zh-CN"/>
         </w:rPr>
-        <w:t>从实验中可以观察到1,2组凝胶速度很慢在1h左右。3-6组凝胶速度在半个小时左右，干燥后密度依次增大，孔隙率依次减小，强度依次减弱，且干燥后4-6组样品都有不同程度掉灰的情况。7-11组凝胶速度很快，但凝胶不彻底，疏0松且不规则。将湿凝胶干燥之后之后，只有2,3,4组得到的硅基气凝胶比较规则，且三个气凝胶样品的强度很明显的依次递减。因此选取0.2ml作为水的体积进行下一次单因素实验。</w:t>
+        <w:t>从实验中可以观察到1,2组凝胶速度很慢在1h左右。3-6组凝胶速度在半个小时左右，干燥后密度依次增大，孔隙率依次减小，强度依次减弱，且干燥后4-6组样品都有不同程度掉灰的情况。7-11组凝胶速度很快，但凝胶不彻底，疏松且不规则。将湿凝胶干燥之后之后，只有2,3,4组得到的硅基气凝胶比较规则，且三个气凝胶样品的强度很明显的依次递减。因此选取0.2ml作为水的体积进行下一次单因素实验。</w:t>
       </w:r>
     </w:p>
     <w:p>
@@ -16149,7 +16149,6 @@
         <w:jc w:val="left"/>
         <w:rPr>
           <w:rFonts w:hint="default"/>
-          <w:sz w:val="24"/>
           <w:lang w:val="en" w:eastAsia="zh-CN"/>
         </w:rPr>
       </w:pPr>
@@ -16177,7 +16176,7 @@
           <w:vertAlign w:val="baseline"/>
           <w:lang w:val="en" w:eastAsia="zh-CN"/>
         </w:rPr>
-        <w:t>之间。8号样品密度最小，孔隙率最大，，强度也最大。因此</w:t>
+        <w:t>之间。8号样品密度最小，孔隙率最大，强度也最大。因此</w:t>
       </w:r>
       <w:r>
         <w:rPr>
@@ -16187,14 +16186,6 @@
         </w:rPr>
         <w:t>选取1.2ml作为乙醇的体积进行下一次单因素实验。</w:t>
       </w:r>
-    </w:p>
-    <w:p>
-      <w:pPr>
-        <w:rPr>
-          <w:rFonts w:hint="default"/>
-          <w:lang w:val="en" w:eastAsia="zh-CN"/>
-        </w:rPr>
-      </w:pPr>
     </w:p>
     <w:p>
       <w:pPr>
@@ -16242,75 +16233,7 @@
           <w:szCs w:val="24"/>
           <w:lang w:val="en" w:eastAsia="zh-CN" w:bidi="ar-SA"/>
         </w:rPr>
-        <w:t>将</w:t>
-      </w:r>
-      <w:r>
-        <w:rPr>
-          <w:rFonts w:hint="default"/>
-          <w:b w:val="0"/>
-          <w:bCs/>
-          <w:sz w:val="24"/>
-          <w:szCs w:val="24"/>
-          <w:lang w:val="en" w:eastAsia="zh-CN"/>
-        </w:rPr>
-        <w:t>C</w:t>
-      </w:r>
-      <w:r>
-        <w:rPr>
-          <w:rFonts w:hint="default"/>
-          <w:b w:val="0"/>
-          <w:bCs/>
-          <w:sz w:val="24"/>
-          <w:szCs w:val="24"/>
-          <w:vertAlign w:val="subscript"/>
-          <w:lang w:val="en" w:eastAsia="zh-CN"/>
-        </w:rPr>
-        <w:t>2</w:t>
-      </w:r>
-      <w:r>
-        <w:rPr>
-          <w:rFonts w:hint="default"/>
-          <w:b w:val="0"/>
-          <w:bCs/>
-          <w:sz w:val="24"/>
-          <w:szCs w:val="24"/>
-          <w:lang w:val="en" w:eastAsia="zh-CN"/>
-        </w:rPr>
-        <w:t>H</w:t>
-      </w:r>
-      <w:r>
-        <w:rPr>
-          <w:rFonts w:hint="default"/>
-          <w:b w:val="0"/>
-          <w:bCs/>
-          <w:sz w:val="24"/>
-          <w:szCs w:val="24"/>
-          <w:vertAlign w:val="subscript"/>
-          <w:lang w:val="en" w:eastAsia="zh-CN"/>
-        </w:rPr>
-        <w:t>5</w:t>
-      </w:r>
-      <w:r>
-        <w:rPr>
-          <w:rFonts w:hint="default"/>
-          <w:b w:val="0"/>
-          <w:bCs/>
-          <w:sz w:val="24"/>
-          <w:szCs w:val="24"/>
-          <w:lang w:val="en" w:eastAsia="zh-CN"/>
-        </w:rPr>
-        <w:t>OH</w:t>
-      </w:r>
-      <w:r>
-        <w:rPr>
-          <w:rFonts w:hint="default" w:ascii="SimSun" w:hAnsi="SimSun" w:eastAsia="SimSun" w:cs="SimSun"/>
-          <w:b w:val="0"/>
-          <w:kern w:val="2"/>
-          <w:sz w:val="24"/>
-          <w:szCs w:val="24"/>
-          <w:lang w:val="en" w:eastAsia="zh-CN" w:bidi="ar-SA"/>
-        </w:rPr>
-        <w:t>设置体积梯度，从0-2.0ml（0,0.2,0.4,0.6,0.8,1.0,1.2,1.4,1.6,</w:t>
+        <w:t>将盐酸设置体积梯度，从0-2.0ml（0,0.2,0.4,0.6,0.8,1.0,1.2,1.4,1.6,</w:t>
       </w:r>
     </w:p>
     <w:p>
@@ -16318,6 +16241,12 @@
         <w:pStyle w:val="4"/>
         <w:bidi w:val="0"/>
         <w:rPr>
+          <w:rFonts w:hint="default"/>
+          <w:lang w:val="en" w:eastAsia="zh-CN"/>
+        </w:rPr>
+      </w:pPr>
+      <w:r>
+        <w:rPr>
           <w:rFonts w:hint="default" w:ascii="SimSun" w:hAnsi="SimSun" w:eastAsia="SimSun" w:cs="SimSun"/>
           <w:b w:val="0"/>
           <w:kern w:val="2"/>
@@ -16325,7 +16254,19 @@
           <w:szCs w:val="24"/>
           <w:lang w:val="en" w:eastAsia="zh-CN" w:bidi="ar-SA"/>
         </w:rPr>
-      </w:pPr>
+        <w:t>1.8,2.0）进行单因素实验。实验步骤按照</w:t>
+      </w:r>
+      <w:r>
+        <w:rPr>
+          <w:rFonts w:hint="eastAsia" w:ascii="SimSun" w:hAnsi="SimSun" w:eastAsia="SimSun" w:cs="SimSun"/>
+          <w:b w:val="0"/>
+          <w:kern w:val="2"/>
+          <w:sz w:val="24"/>
+          <w:szCs w:val="24"/>
+          <w:lang w:val="en-US" w:eastAsia="zh-CN" w:bidi="ar-SA"/>
+        </w:rPr>
+        <w:t>2.3.</w:t>
+      </w:r>
       <w:r>
         <w:rPr>
           <w:rFonts w:hint="default" w:ascii="SimSun" w:hAnsi="SimSun" w:eastAsia="SimSun" w:cs="SimSun"/>
@@ -16335,7 +16276,7 @@
           <w:szCs w:val="24"/>
           <w:lang w:val="en" w:eastAsia="zh-CN" w:bidi="ar-SA"/>
         </w:rPr>
-        <w:t>1.8,2.0）进行单因素实验。实验步骤按照</w:t>
+        <w:t>2</w:t>
       </w:r>
       <w:r>
         <w:rPr>
@@ -16346,7 +16287,7 @@
           <w:szCs w:val="24"/>
           <w:lang w:val="en-US" w:eastAsia="zh-CN" w:bidi="ar-SA"/>
         </w:rPr>
-        <w:t>2.3.</w:t>
+        <w:t xml:space="preserve"> </w:t>
       </w:r>
       <w:r>
         <w:rPr>
@@ -16357,38 +16298,8 @@
           <w:szCs w:val="24"/>
           <w:lang w:val="en" w:eastAsia="zh-CN" w:bidi="ar-SA"/>
         </w:rPr>
-        <w:t>2</w:t>
-      </w:r>
-      <w:r>
-        <w:rPr>
-          <w:rFonts w:hint="eastAsia" w:ascii="SimSun" w:hAnsi="SimSun" w:eastAsia="SimSun" w:cs="SimSun"/>
-          <w:b w:val="0"/>
-          <w:kern w:val="2"/>
-          <w:sz w:val="24"/>
-          <w:szCs w:val="24"/>
-          <w:lang w:val="en-US" w:eastAsia="zh-CN" w:bidi="ar-SA"/>
-        </w:rPr>
-        <w:t xml:space="preserve"> </w:t>
-      </w:r>
-      <w:r>
-        <w:rPr>
-          <w:rFonts w:hint="default" w:ascii="SimSun" w:hAnsi="SimSun" w:eastAsia="SimSun" w:cs="SimSun"/>
-          <w:b w:val="0"/>
-          <w:kern w:val="2"/>
-          <w:sz w:val="24"/>
-          <w:szCs w:val="24"/>
-          <w:lang w:val="en" w:eastAsia="zh-CN" w:bidi="ar-SA"/>
-        </w:rPr>
         <w:t>硅基气凝胶制备的实验步骤进行实验操作。</w:t>
       </w:r>
-    </w:p>
-    <w:p>
-      <w:pPr>
-        <w:rPr>
-          <w:rFonts w:hint="default"/>
-          <w:lang w:val="en" w:eastAsia="zh-CN"/>
-        </w:rPr>
-      </w:pPr>
     </w:p>
     <w:tbl>
       <w:tblPr>
@@ -18636,10 +18547,8 @@
                 <w:vertAlign w:val="baseline"/>
                 <w:lang w:val="en" w:eastAsia="zh-CN"/>
               </w:rPr>
-              <w:t>1.8</w:t>
-            </w:r>
-            <w:bookmarkStart w:id="0" w:name="_GoBack"/>
-            <w:bookmarkEnd w:id="0"/>
+              <w:t xml:space="preserve">1.8 </w:t>
+            </w:r>
           </w:p>
         </w:tc>
         <w:tc>
@@ -18881,7 +18790,6 @@
         <w:jc w:val="left"/>
         <w:rPr>
           <w:rFonts w:hint="default"/>
-          <w:sz w:val="24"/>
           <w:lang w:val="en" w:eastAsia="zh-CN"/>
         </w:rPr>
       </w:pPr>
@@ -18891,16 +18799,17 @@
           <w:sz w:val="24"/>
           <w:lang w:val="en" w:eastAsia="zh-CN"/>
         </w:rPr>
-        <w:t>从实验中可以观察到，样品的凝胶时间从编号1到编号11依次变长。干燥之后的样品从8-11组带微透明状，且都收缩很大。第1组干燥之后几乎消失不见。3-7号干燥之后得到的气凝胶整体性都较好，3-6都有不同程度的掉灰且密度都在0.15-0.16g/cm</w:t>
-      </w:r>
+        <w:t>从实验中可以观察到，所有样品的凝胶时间没有太明显的差距，4-11</w:t>
+      </w:r>
+      <w:bookmarkStart w:id="0" w:name="_GoBack"/>
+      <w:bookmarkEnd w:id="0"/>
       <w:r>
         <w:rPr>
           <w:rFonts w:hint="default"/>
           <w:sz w:val="24"/>
-          <w:vertAlign w:val="superscript"/>
-          <w:lang w:val="en" w:eastAsia="zh-CN"/>
-        </w:rPr>
-        <w:t>3</w:t>
+          <w:lang w:val="en" w:eastAsia="zh-CN"/>
+        </w:rPr>
+        <w:t>凝胶不彻底，疏0松且不规则。</w:t>
       </w:r>
       <w:r>
         <w:rPr>
@@ -18909,7 +18818,7 @@
           <w:vertAlign w:val="baseline"/>
           <w:lang w:val="en" w:eastAsia="zh-CN"/>
         </w:rPr>
-        <w:t>之间。8号样品密度最小，孔隙率最大，，强度也最大。因此</w:t>
+        <w:t>度也最大。因此</w:t>
       </w:r>
       <w:r>
         <w:rPr>
@@ -18919,14 +18828,6 @@
         </w:rPr>
         <w:t>选取1.2ml作为乙醇的体积进行下一次单因素实验。</w:t>
       </w:r>
-    </w:p>
-    <w:p>
-      <w:pPr>
-        <w:rPr>
-          <w:rFonts w:hint="default"/>
-          <w:lang w:val="en" w:eastAsia="zh-CN"/>
-        </w:rPr>
-      </w:pPr>
     </w:p>
     <w:p>
       <w:pPr>
@@ -18950,6 +18851,2632 @@
         </w:rPr>
         <w:t>2.3.3.4 以氨水作为单因素进行探究实验</w:t>
       </w:r>
+    </w:p>
+    <w:p>
+      <w:pPr>
+        <w:pStyle w:val="4"/>
+        <w:bidi w:val="0"/>
+        <w:ind w:firstLine="480" w:firstLineChars="200"/>
+        <w:rPr>
+          <w:rFonts w:hint="default" w:ascii="SimSun" w:hAnsi="SimSun" w:eastAsia="SimSun" w:cs="SimSun"/>
+          <w:b w:val="0"/>
+          <w:kern w:val="2"/>
+          <w:sz w:val="24"/>
+          <w:szCs w:val="24"/>
+          <w:lang w:val="en" w:eastAsia="zh-CN" w:bidi="ar-SA"/>
+        </w:rPr>
+      </w:pPr>
+      <w:r>
+        <w:rPr>
+          <w:rFonts w:hint="default" w:ascii="SimSun" w:hAnsi="SimSun" w:eastAsia="SimSun" w:cs="SimSun"/>
+          <w:b w:val="0"/>
+          <w:kern w:val="2"/>
+          <w:sz w:val="24"/>
+          <w:szCs w:val="24"/>
+          <w:lang w:val="en" w:eastAsia="zh-CN" w:bidi="ar-SA"/>
+        </w:rPr>
+        <w:t>将氨水设置体积梯度，从0-2.0ml（0,0.2,0.4,0.6,0.8,1.0,1.2,1.4,1.6,</w:t>
+      </w:r>
+    </w:p>
+    <w:p>
+      <w:pPr>
+        <w:pStyle w:val="4"/>
+        <w:bidi w:val="0"/>
+        <w:rPr>
+          <w:rFonts w:hint="default"/>
+          <w:lang w:val="en" w:eastAsia="zh-CN"/>
+        </w:rPr>
+      </w:pPr>
+      <w:r>
+        <w:rPr>
+          <w:rFonts w:hint="default" w:ascii="SimSun" w:hAnsi="SimSun" w:eastAsia="SimSun" w:cs="SimSun"/>
+          <w:b w:val="0"/>
+          <w:kern w:val="2"/>
+          <w:sz w:val="24"/>
+          <w:szCs w:val="24"/>
+          <w:lang w:val="en" w:eastAsia="zh-CN" w:bidi="ar-SA"/>
+        </w:rPr>
+        <w:t>1.8,2.0）进行单因素实验。实验步骤按照</w:t>
+      </w:r>
+      <w:r>
+        <w:rPr>
+          <w:rFonts w:hint="eastAsia" w:ascii="SimSun" w:hAnsi="SimSun" w:eastAsia="SimSun" w:cs="SimSun"/>
+          <w:b w:val="0"/>
+          <w:kern w:val="2"/>
+          <w:sz w:val="24"/>
+          <w:szCs w:val="24"/>
+          <w:lang w:val="en-US" w:eastAsia="zh-CN" w:bidi="ar-SA"/>
+        </w:rPr>
+        <w:t>2.3.</w:t>
+      </w:r>
+      <w:r>
+        <w:rPr>
+          <w:rFonts w:hint="default" w:ascii="SimSun" w:hAnsi="SimSun" w:eastAsia="SimSun" w:cs="SimSun"/>
+          <w:b w:val="0"/>
+          <w:kern w:val="2"/>
+          <w:sz w:val="24"/>
+          <w:szCs w:val="24"/>
+          <w:lang w:val="en" w:eastAsia="zh-CN" w:bidi="ar-SA"/>
+        </w:rPr>
+        <w:t>2</w:t>
+      </w:r>
+      <w:r>
+        <w:rPr>
+          <w:rFonts w:hint="eastAsia" w:ascii="SimSun" w:hAnsi="SimSun" w:eastAsia="SimSun" w:cs="SimSun"/>
+          <w:b w:val="0"/>
+          <w:kern w:val="2"/>
+          <w:sz w:val="24"/>
+          <w:szCs w:val="24"/>
+          <w:lang w:val="en-US" w:eastAsia="zh-CN" w:bidi="ar-SA"/>
+        </w:rPr>
+        <w:t xml:space="preserve"> </w:t>
+      </w:r>
+      <w:r>
+        <w:rPr>
+          <w:rFonts w:hint="default" w:ascii="SimSun" w:hAnsi="SimSun" w:eastAsia="SimSun" w:cs="SimSun"/>
+          <w:b w:val="0"/>
+          <w:kern w:val="2"/>
+          <w:sz w:val="24"/>
+          <w:szCs w:val="24"/>
+          <w:lang w:val="en" w:eastAsia="zh-CN" w:bidi="ar-SA"/>
+        </w:rPr>
+        <w:t>硅基气凝胶制备的实验步骤进行实验操作。</w:t>
+      </w:r>
+    </w:p>
+    <w:tbl>
+      <w:tblPr>
+        <w:tblStyle w:val="7"/>
+        <w:tblW w:w="0" w:type="auto"/>
+        <w:tblInd w:w="0" w:type="dxa"/>
+        <w:tblBorders>
+          <w:top w:val="single" w:color="auto" w:sz="4" w:space="0"/>
+          <w:left w:val="single" w:color="auto" w:sz="4" w:space="0"/>
+          <w:bottom w:val="single" w:color="auto" w:sz="4" w:space="0"/>
+          <w:right w:val="single" w:color="auto" w:sz="4" w:space="0"/>
+          <w:insideH w:val="single" w:color="auto" w:sz="4" w:space="0"/>
+          <w:insideV w:val="single" w:color="auto" w:sz="4" w:space="0"/>
+        </w:tblBorders>
+        <w:tblLayout w:type="autofit"/>
+        <w:tblCellMar>
+          <w:top w:w="0" w:type="dxa"/>
+          <w:left w:w="108" w:type="dxa"/>
+          <w:bottom w:w="0" w:type="dxa"/>
+          <w:right w:w="108" w:type="dxa"/>
+        </w:tblCellMar>
+      </w:tblPr>
+      <w:tblGrid>
+        <w:gridCol w:w="1017"/>
+        <w:gridCol w:w="1017"/>
+        <w:gridCol w:w="939"/>
+        <w:gridCol w:w="1173"/>
+        <w:gridCol w:w="2015"/>
+        <w:gridCol w:w="2236"/>
+      </w:tblGrid>
+      <w:tr>
+        <w:tblPrEx>
+          <w:tblBorders>
+            <w:top w:val="single" w:color="auto" w:sz="4" w:space="0"/>
+            <w:left w:val="single" w:color="auto" w:sz="4" w:space="0"/>
+            <w:bottom w:val="single" w:color="auto" w:sz="4" w:space="0"/>
+            <w:right w:val="single" w:color="auto" w:sz="4" w:space="0"/>
+            <w:insideH w:val="single" w:color="auto" w:sz="4" w:space="0"/>
+            <w:insideV w:val="single" w:color="auto" w:sz="4" w:space="0"/>
+          </w:tblBorders>
+          <w:tblCellMar>
+            <w:top w:w="0" w:type="dxa"/>
+            <w:left w:w="108" w:type="dxa"/>
+            <w:bottom w:w="0" w:type="dxa"/>
+            <w:right w:w="108" w:type="dxa"/>
+          </w:tblCellMar>
+        </w:tblPrEx>
+        <w:trPr>
+          <w:trHeight w:val="90" w:hRule="atLeast"/>
+        </w:trPr>
+        <w:tc>
+          <w:tcPr>
+            <w:tcW w:w="1017" w:type="dxa"/>
+          </w:tcPr>
+          <w:p>
+            <w:pPr>
+              <w:keepNext w:val="0"/>
+              <w:keepLines w:val="0"/>
+              <w:widowControl/>
+              <w:suppressLineNumbers w:val="0"/>
+              <w:jc w:val="left"/>
+              <w:rPr>
+                <w:rFonts w:hint="default"/>
+                <w:sz w:val="24"/>
+                <w:vertAlign w:val="baseline"/>
+                <w:lang w:val="en" w:eastAsia="zh-CN"/>
+              </w:rPr>
+            </w:pPr>
+            <w:r>
+              <w:rPr>
+                <w:rFonts w:hint="default"/>
+                <w:sz w:val="24"/>
+                <w:vertAlign w:val="baseline"/>
+                <w:lang w:val="en" w:eastAsia="zh-CN"/>
+              </w:rPr>
+              <w:t>编号</w:t>
+            </w:r>
+          </w:p>
+        </w:tc>
+        <w:tc>
+          <w:tcPr>
+            <w:tcW w:w="1017" w:type="dxa"/>
+          </w:tcPr>
+          <w:p>
+            <w:pPr>
+              <w:keepNext w:val="0"/>
+              <w:keepLines w:val="0"/>
+              <w:widowControl/>
+              <w:suppressLineNumbers w:val="0"/>
+              <w:jc w:val="left"/>
+              <w:rPr>
+                <w:rFonts w:hint="default"/>
+                <w:sz w:val="24"/>
+                <w:vertAlign w:val="baseline"/>
+                <w:lang w:val="en" w:eastAsia="zh-CN"/>
+              </w:rPr>
+            </w:pPr>
+            <w:r>
+              <w:rPr>
+                <w:rFonts w:hint="default"/>
+                <w:sz w:val="24"/>
+                <w:vertAlign w:val="baseline"/>
+                <w:lang w:val="en" w:eastAsia="zh-CN"/>
+              </w:rPr>
+              <w:t>MTES</w:t>
+            </w:r>
+          </w:p>
+        </w:tc>
+        <w:tc>
+          <w:tcPr>
+            <w:tcW w:w="939" w:type="dxa"/>
+          </w:tcPr>
+          <w:p>
+            <w:pPr>
+              <w:keepNext w:val="0"/>
+              <w:keepLines w:val="0"/>
+              <w:widowControl/>
+              <w:suppressLineNumbers w:val="0"/>
+              <w:jc w:val="left"/>
+              <w:rPr>
+                <w:rFonts w:hint="default"/>
+                <w:sz w:val="24"/>
+                <w:vertAlign w:val="baseline"/>
+                <w:lang w:val="en" w:eastAsia="zh-CN"/>
+              </w:rPr>
+            </w:pPr>
+            <w:r>
+              <w:rPr>
+                <w:rFonts w:hint="default"/>
+                <w:sz w:val="24"/>
+                <w:vertAlign w:val="baseline"/>
+                <w:lang w:val="en" w:eastAsia="zh-CN"/>
+              </w:rPr>
+              <w:t>H2O</w:t>
+            </w:r>
+          </w:p>
+        </w:tc>
+        <w:tc>
+          <w:tcPr>
+            <w:tcW w:w="1173" w:type="dxa"/>
+          </w:tcPr>
+          <w:p>
+            <w:pPr>
+              <w:keepNext w:val="0"/>
+              <w:keepLines w:val="0"/>
+              <w:widowControl/>
+              <w:suppressLineNumbers w:val="0"/>
+              <w:jc w:val="left"/>
+              <w:rPr>
+                <w:rFonts w:hint="default"/>
+                <w:sz w:val="24"/>
+                <w:vertAlign w:val="baseline"/>
+                <w:lang w:val="en" w:eastAsia="zh-CN"/>
+              </w:rPr>
+            </w:pPr>
+            <w:r>
+              <w:rPr>
+                <w:rFonts w:hint="default"/>
+                <w:sz w:val="24"/>
+                <w:szCs w:val="24"/>
+                <w:lang w:val="en" w:eastAsia="zh-CN"/>
+              </w:rPr>
+              <w:t>C</w:t>
+            </w:r>
+            <w:r>
+              <w:rPr>
+                <w:rFonts w:hint="default"/>
+                <w:sz w:val="24"/>
+                <w:szCs w:val="24"/>
+                <w:vertAlign w:val="subscript"/>
+                <w:lang w:val="en" w:eastAsia="zh-CN"/>
+              </w:rPr>
+              <w:t>2</w:t>
+            </w:r>
+            <w:r>
+              <w:rPr>
+                <w:rFonts w:hint="default"/>
+                <w:sz w:val="24"/>
+                <w:szCs w:val="24"/>
+                <w:lang w:val="en" w:eastAsia="zh-CN"/>
+              </w:rPr>
+              <w:t>H</w:t>
+            </w:r>
+            <w:r>
+              <w:rPr>
+                <w:rFonts w:hint="default"/>
+                <w:sz w:val="24"/>
+                <w:szCs w:val="24"/>
+                <w:vertAlign w:val="subscript"/>
+                <w:lang w:val="en" w:eastAsia="zh-CN"/>
+              </w:rPr>
+              <w:t>5</w:t>
+            </w:r>
+            <w:r>
+              <w:rPr>
+                <w:rFonts w:hint="default"/>
+                <w:sz w:val="24"/>
+                <w:szCs w:val="24"/>
+                <w:lang w:val="en" w:eastAsia="zh-CN"/>
+              </w:rPr>
+              <w:t>OH</w:t>
+            </w:r>
+          </w:p>
+        </w:tc>
+        <w:tc>
+          <w:tcPr>
+            <w:tcW w:w="2015" w:type="dxa"/>
+          </w:tcPr>
+          <w:p>
+            <w:pPr>
+              <w:keepNext w:val="0"/>
+              <w:keepLines w:val="0"/>
+              <w:widowControl/>
+              <w:suppressLineNumbers w:val="0"/>
+              <w:jc w:val="left"/>
+              <w:rPr>
+                <w:rFonts w:hint="default"/>
+                <w:sz w:val="24"/>
+                <w:vertAlign w:val="baseline"/>
+                <w:lang w:val="en" w:eastAsia="zh-CN"/>
+              </w:rPr>
+            </w:pPr>
+            <w:r>
+              <w:rPr>
+                <w:rFonts w:hint="default"/>
+                <w:sz w:val="24"/>
+                <w:szCs w:val="24"/>
+                <w:lang w:val="en" w:eastAsia="zh-CN"/>
+              </w:rPr>
+              <w:t>HCl(0.01mol/L)</w:t>
+            </w:r>
+          </w:p>
+        </w:tc>
+        <w:tc>
+          <w:tcPr>
+            <w:tcW w:w="2236" w:type="dxa"/>
+          </w:tcPr>
+          <w:p>
+            <w:pPr>
+              <w:keepNext w:val="0"/>
+              <w:keepLines w:val="0"/>
+              <w:widowControl/>
+              <w:suppressLineNumbers w:val="0"/>
+              <w:jc w:val="left"/>
+              <w:rPr>
+                <w:rFonts w:hint="default"/>
+                <w:sz w:val="24"/>
+                <w:vertAlign w:val="baseline"/>
+                <w:lang w:val="en" w:eastAsia="zh-CN"/>
+              </w:rPr>
+            </w:pPr>
+            <w:r>
+              <w:rPr>
+                <w:rFonts w:hint="default"/>
+                <w:sz w:val="24"/>
+                <w:szCs w:val="24"/>
+                <w:lang w:val="en" w:eastAsia="zh-CN"/>
+              </w:rPr>
+              <w:t>NH</w:t>
+            </w:r>
+            <w:r>
+              <w:rPr>
+                <w:rFonts w:hint="default"/>
+                <w:sz w:val="24"/>
+                <w:szCs w:val="24"/>
+                <w:vertAlign w:val="subscript"/>
+                <w:lang w:val="en" w:eastAsia="zh-CN"/>
+              </w:rPr>
+              <w:t>3</w:t>
+            </w:r>
+            <w:r>
+              <w:rPr>
+                <w:rFonts w:hint="default"/>
+                <w:sz w:val="24"/>
+                <w:szCs w:val="24"/>
+                <w:lang w:val="en" w:eastAsia="zh-CN"/>
+              </w:rPr>
+              <w:t>.H</w:t>
+            </w:r>
+            <w:r>
+              <w:rPr>
+                <w:rFonts w:hint="default"/>
+                <w:sz w:val="24"/>
+                <w:szCs w:val="24"/>
+                <w:vertAlign w:val="subscript"/>
+                <w:lang w:val="en" w:eastAsia="zh-CN"/>
+              </w:rPr>
+              <w:t>2</w:t>
+            </w:r>
+            <w:r>
+              <w:rPr>
+                <w:rFonts w:hint="default"/>
+                <w:sz w:val="24"/>
+                <w:szCs w:val="24"/>
+                <w:lang w:val="en" w:eastAsia="zh-CN"/>
+              </w:rPr>
+              <w:t>O(1mol/L)</w:t>
+            </w:r>
+          </w:p>
+        </w:tc>
+      </w:tr>
+      <w:tr>
+        <w:tblPrEx>
+          <w:tblBorders>
+            <w:top w:val="single" w:color="auto" w:sz="4" w:space="0"/>
+            <w:left w:val="single" w:color="auto" w:sz="4" w:space="0"/>
+            <w:bottom w:val="single" w:color="auto" w:sz="4" w:space="0"/>
+            <w:right w:val="single" w:color="auto" w:sz="4" w:space="0"/>
+            <w:insideH w:val="single" w:color="auto" w:sz="4" w:space="0"/>
+            <w:insideV w:val="single" w:color="auto" w:sz="4" w:space="0"/>
+          </w:tblBorders>
+          <w:tblCellMar>
+            <w:top w:w="0" w:type="dxa"/>
+            <w:left w:w="108" w:type="dxa"/>
+            <w:bottom w:w="0" w:type="dxa"/>
+            <w:right w:w="108" w:type="dxa"/>
+          </w:tblCellMar>
+        </w:tblPrEx>
+        <w:tc>
+          <w:tcPr>
+            <w:tcW w:w="1017" w:type="dxa"/>
+          </w:tcPr>
+          <w:p>
+            <w:pPr>
+              <w:keepNext w:val="0"/>
+              <w:keepLines w:val="0"/>
+              <w:widowControl/>
+              <w:suppressLineNumbers w:val="0"/>
+              <w:jc w:val="left"/>
+              <w:rPr>
+                <w:rFonts w:hint="default"/>
+                <w:sz w:val="24"/>
+                <w:vertAlign w:val="baseline"/>
+                <w:lang w:val="en" w:eastAsia="zh-CN"/>
+              </w:rPr>
+            </w:pPr>
+            <w:r>
+              <w:rPr>
+                <w:rFonts w:hint="default"/>
+                <w:sz w:val="24"/>
+                <w:vertAlign w:val="baseline"/>
+                <w:lang w:val="en" w:eastAsia="zh-CN"/>
+              </w:rPr>
+              <w:t>1</w:t>
+            </w:r>
+          </w:p>
+        </w:tc>
+        <w:tc>
+          <w:tcPr>
+            <w:tcW w:w="1017" w:type="dxa"/>
+          </w:tcPr>
+          <w:p>
+            <w:pPr>
+              <w:keepNext w:val="0"/>
+              <w:keepLines w:val="0"/>
+              <w:widowControl/>
+              <w:suppressLineNumbers w:val="0"/>
+              <w:jc w:val="left"/>
+              <w:rPr>
+                <w:rFonts w:hint="default"/>
+                <w:sz w:val="24"/>
+                <w:vertAlign w:val="baseline"/>
+                <w:lang w:val="en" w:eastAsia="zh-CN"/>
+              </w:rPr>
+            </w:pPr>
+            <w:r>
+              <w:rPr>
+                <w:rFonts w:hint="default"/>
+                <w:sz w:val="24"/>
+                <w:vertAlign w:val="baseline"/>
+                <w:lang w:val="en" w:eastAsia="zh-CN"/>
+              </w:rPr>
+              <w:t>1</w:t>
+            </w:r>
+          </w:p>
+        </w:tc>
+        <w:tc>
+          <w:tcPr>
+            <w:tcW w:w="939" w:type="dxa"/>
+          </w:tcPr>
+          <w:p>
+            <w:pPr>
+              <w:keepNext w:val="0"/>
+              <w:keepLines w:val="0"/>
+              <w:widowControl/>
+              <w:suppressLineNumbers w:val="0"/>
+              <w:jc w:val="left"/>
+              <w:rPr>
+                <w:rFonts w:hint="default"/>
+                <w:sz w:val="24"/>
+                <w:vertAlign w:val="baseline"/>
+                <w:lang w:val="en" w:eastAsia="zh-CN"/>
+              </w:rPr>
+            </w:pPr>
+            <w:r>
+              <w:rPr>
+                <w:rFonts w:hint="default"/>
+                <w:sz w:val="24"/>
+                <w:vertAlign w:val="baseline"/>
+                <w:lang w:val="en" w:eastAsia="zh-CN"/>
+              </w:rPr>
+              <w:t>0.2</w:t>
+            </w:r>
+          </w:p>
+        </w:tc>
+        <w:tc>
+          <w:tcPr>
+            <w:tcW w:w="1173" w:type="dxa"/>
+            <w:vAlign w:val="top"/>
+          </w:tcPr>
+          <w:p>
+            <w:pPr>
+              <w:keepNext w:val="0"/>
+              <w:keepLines w:val="0"/>
+              <w:widowControl/>
+              <w:suppressLineNumbers w:val="0"/>
+              <w:jc w:val="left"/>
+              <w:rPr>
+                <w:rFonts w:hint="default" w:asciiTheme="minorHAnsi" w:hAnsiTheme="minorHAnsi" w:eastAsiaTheme="minorEastAsia" w:cstheme="minorBidi"/>
+                <w:kern w:val="2"/>
+                <w:sz w:val="24"/>
+                <w:szCs w:val="24"/>
+                <w:vertAlign w:val="baseline"/>
+                <w:lang w:val="en" w:eastAsia="zh-CN" w:bidi="ar-SA"/>
+              </w:rPr>
+            </w:pPr>
+            <w:r>
+              <w:rPr>
+                <w:rFonts w:hint="default"/>
+                <w:sz w:val="24"/>
+                <w:vertAlign w:val="baseline"/>
+                <w:lang w:val="en" w:eastAsia="zh-CN"/>
+              </w:rPr>
+              <w:t>1.2</w:t>
+            </w:r>
+          </w:p>
+        </w:tc>
+        <w:tc>
+          <w:tcPr>
+            <w:tcW w:w="2015" w:type="dxa"/>
+            <w:vAlign w:val="top"/>
+          </w:tcPr>
+          <w:p>
+            <w:pPr>
+              <w:keepNext w:val="0"/>
+              <w:keepLines w:val="0"/>
+              <w:widowControl/>
+              <w:suppressLineNumbers w:val="0"/>
+              <w:jc w:val="left"/>
+              <w:rPr>
+                <w:rFonts w:hint="default" w:asciiTheme="minorHAnsi" w:hAnsiTheme="minorHAnsi" w:eastAsiaTheme="minorEastAsia" w:cstheme="minorBidi"/>
+                <w:kern w:val="2"/>
+                <w:sz w:val="24"/>
+                <w:szCs w:val="24"/>
+                <w:vertAlign w:val="baseline"/>
+                <w:lang w:val="en" w:eastAsia="zh-CN" w:bidi="ar-SA"/>
+              </w:rPr>
+            </w:pPr>
+            <w:r>
+              <w:rPr>
+                <w:rFonts w:hint="default"/>
+                <w:sz w:val="24"/>
+                <w:vertAlign w:val="baseline"/>
+                <w:lang w:val="en" w:eastAsia="zh-CN"/>
+              </w:rPr>
+              <w:t>0</w:t>
+            </w:r>
+          </w:p>
+        </w:tc>
+        <w:tc>
+          <w:tcPr>
+            <w:tcW w:w="2236" w:type="dxa"/>
+          </w:tcPr>
+          <w:p>
+            <w:pPr>
+              <w:keepNext w:val="0"/>
+              <w:keepLines w:val="0"/>
+              <w:widowControl/>
+              <w:suppressLineNumbers w:val="0"/>
+              <w:jc w:val="left"/>
+              <w:rPr>
+                <w:rFonts w:hint="default"/>
+                <w:sz w:val="24"/>
+                <w:vertAlign w:val="baseline"/>
+                <w:lang w:val="en" w:eastAsia="zh-CN"/>
+              </w:rPr>
+            </w:pPr>
+            <w:r>
+              <w:rPr>
+                <w:rFonts w:hint="default"/>
+                <w:sz w:val="24"/>
+                <w:vertAlign w:val="baseline"/>
+                <w:lang w:val="en" w:eastAsia="zh-CN"/>
+              </w:rPr>
+              <w:t>0.2</w:t>
+            </w:r>
+          </w:p>
+        </w:tc>
+      </w:tr>
+      <w:tr>
+        <w:tblPrEx>
+          <w:tblBorders>
+            <w:top w:val="single" w:color="auto" w:sz="4" w:space="0"/>
+            <w:left w:val="single" w:color="auto" w:sz="4" w:space="0"/>
+            <w:bottom w:val="single" w:color="auto" w:sz="4" w:space="0"/>
+            <w:right w:val="single" w:color="auto" w:sz="4" w:space="0"/>
+            <w:insideH w:val="single" w:color="auto" w:sz="4" w:space="0"/>
+            <w:insideV w:val="single" w:color="auto" w:sz="4" w:space="0"/>
+          </w:tblBorders>
+          <w:tblCellMar>
+            <w:top w:w="0" w:type="dxa"/>
+            <w:left w:w="108" w:type="dxa"/>
+            <w:bottom w:w="0" w:type="dxa"/>
+            <w:right w:w="108" w:type="dxa"/>
+          </w:tblCellMar>
+        </w:tblPrEx>
+        <w:tc>
+          <w:tcPr>
+            <w:tcW w:w="1017" w:type="dxa"/>
+          </w:tcPr>
+          <w:p>
+            <w:pPr>
+              <w:keepNext w:val="0"/>
+              <w:keepLines w:val="0"/>
+              <w:widowControl/>
+              <w:suppressLineNumbers w:val="0"/>
+              <w:jc w:val="left"/>
+              <w:rPr>
+                <w:rFonts w:hint="default"/>
+                <w:sz w:val="24"/>
+                <w:vertAlign w:val="baseline"/>
+                <w:lang w:val="en" w:eastAsia="zh-CN"/>
+              </w:rPr>
+            </w:pPr>
+            <w:r>
+              <w:rPr>
+                <w:rFonts w:hint="default"/>
+                <w:sz w:val="24"/>
+                <w:vertAlign w:val="baseline"/>
+                <w:lang w:val="en" w:eastAsia="zh-CN"/>
+              </w:rPr>
+              <w:t>2</w:t>
+            </w:r>
+          </w:p>
+        </w:tc>
+        <w:tc>
+          <w:tcPr>
+            <w:tcW w:w="1017" w:type="dxa"/>
+          </w:tcPr>
+          <w:p>
+            <w:pPr>
+              <w:keepNext w:val="0"/>
+              <w:keepLines w:val="0"/>
+              <w:widowControl/>
+              <w:suppressLineNumbers w:val="0"/>
+              <w:jc w:val="left"/>
+              <w:rPr>
+                <w:rFonts w:hint="default"/>
+                <w:sz w:val="24"/>
+                <w:vertAlign w:val="baseline"/>
+                <w:lang w:val="en" w:eastAsia="zh-CN"/>
+              </w:rPr>
+            </w:pPr>
+            <w:r>
+              <w:rPr>
+                <w:rFonts w:hint="default"/>
+                <w:sz w:val="24"/>
+                <w:vertAlign w:val="baseline"/>
+                <w:lang w:val="en" w:eastAsia="zh-CN"/>
+              </w:rPr>
+              <w:t>1</w:t>
+            </w:r>
+          </w:p>
+        </w:tc>
+        <w:tc>
+          <w:tcPr>
+            <w:tcW w:w="939" w:type="dxa"/>
+          </w:tcPr>
+          <w:p>
+            <w:pPr>
+              <w:keepNext w:val="0"/>
+              <w:keepLines w:val="0"/>
+              <w:widowControl/>
+              <w:suppressLineNumbers w:val="0"/>
+              <w:jc w:val="left"/>
+              <w:rPr>
+                <w:rFonts w:hint="default"/>
+                <w:sz w:val="24"/>
+                <w:vertAlign w:val="baseline"/>
+                <w:lang w:val="en" w:eastAsia="zh-CN"/>
+              </w:rPr>
+            </w:pPr>
+            <w:r>
+              <w:rPr>
+                <w:rFonts w:hint="default"/>
+                <w:sz w:val="24"/>
+                <w:vertAlign w:val="baseline"/>
+                <w:lang w:val="en" w:eastAsia="zh-CN"/>
+              </w:rPr>
+              <w:t>0.2</w:t>
+            </w:r>
+          </w:p>
+        </w:tc>
+        <w:tc>
+          <w:tcPr>
+            <w:tcW w:w="1173" w:type="dxa"/>
+            <w:vAlign w:val="top"/>
+          </w:tcPr>
+          <w:p>
+            <w:pPr>
+              <w:keepNext w:val="0"/>
+              <w:keepLines w:val="0"/>
+              <w:widowControl/>
+              <w:suppressLineNumbers w:val="0"/>
+              <w:jc w:val="left"/>
+              <w:rPr>
+                <w:rFonts w:hint="default" w:asciiTheme="minorHAnsi" w:hAnsiTheme="minorHAnsi" w:eastAsiaTheme="minorEastAsia" w:cstheme="minorBidi"/>
+                <w:kern w:val="2"/>
+                <w:sz w:val="24"/>
+                <w:szCs w:val="24"/>
+                <w:vertAlign w:val="baseline"/>
+                <w:lang w:val="en" w:eastAsia="zh-CN" w:bidi="ar-SA"/>
+              </w:rPr>
+            </w:pPr>
+            <w:r>
+              <w:rPr>
+                <w:rFonts w:hint="default"/>
+                <w:sz w:val="24"/>
+                <w:vertAlign w:val="baseline"/>
+                <w:lang w:val="en" w:eastAsia="zh-CN"/>
+              </w:rPr>
+              <w:t>1.2</w:t>
+            </w:r>
+          </w:p>
+        </w:tc>
+        <w:tc>
+          <w:tcPr>
+            <w:tcW w:w="2015" w:type="dxa"/>
+            <w:vAlign w:val="top"/>
+          </w:tcPr>
+          <w:p>
+            <w:pPr>
+              <w:keepNext w:val="0"/>
+              <w:keepLines w:val="0"/>
+              <w:widowControl/>
+              <w:suppressLineNumbers w:val="0"/>
+              <w:jc w:val="left"/>
+              <w:rPr>
+                <w:rFonts w:hint="default" w:asciiTheme="minorHAnsi" w:hAnsiTheme="minorHAnsi" w:eastAsiaTheme="minorEastAsia" w:cstheme="minorBidi"/>
+                <w:kern w:val="2"/>
+                <w:sz w:val="24"/>
+                <w:szCs w:val="24"/>
+                <w:vertAlign w:val="baseline"/>
+                <w:lang w:val="en" w:eastAsia="zh-CN" w:bidi="ar-SA"/>
+              </w:rPr>
+            </w:pPr>
+            <w:r>
+              <w:rPr>
+                <w:rFonts w:hint="default"/>
+                <w:sz w:val="24"/>
+                <w:vertAlign w:val="baseline"/>
+                <w:lang w:val="en" w:eastAsia="zh-CN"/>
+              </w:rPr>
+              <w:t>0.2</w:t>
+            </w:r>
+          </w:p>
+        </w:tc>
+        <w:tc>
+          <w:tcPr>
+            <w:tcW w:w="2236" w:type="dxa"/>
+          </w:tcPr>
+          <w:p>
+            <w:pPr>
+              <w:keepNext w:val="0"/>
+              <w:keepLines w:val="0"/>
+              <w:widowControl/>
+              <w:suppressLineNumbers w:val="0"/>
+              <w:jc w:val="left"/>
+              <w:rPr>
+                <w:rFonts w:hint="default"/>
+                <w:sz w:val="24"/>
+                <w:vertAlign w:val="baseline"/>
+                <w:lang w:val="en" w:eastAsia="zh-CN"/>
+              </w:rPr>
+            </w:pPr>
+            <w:r>
+              <w:rPr>
+                <w:rFonts w:hint="default"/>
+                <w:sz w:val="24"/>
+                <w:vertAlign w:val="baseline"/>
+                <w:lang w:val="en" w:eastAsia="zh-CN"/>
+              </w:rPr>
+              <w:t>0.2</w:t>
+            </w:r>
+          </w:p>
+        </w:tc>
+      </w:tr>
+      <w:tr>
+        <w:tblPrEx>
+          <w:tblBorders>
+            <w:top w:val="single" w:color="auto" w:sz="4" w:space="0"/>
+            <w:left w:val="single" w:color="auto" w:sz="4" w:space="0"/>
+            <w:bottom w:val="single" w:color="auto" w:sz="4" w:space="0"/>
+            <w:right w:val="single" w:color="auto" w:sz="4" w:space="0"/>
+            <w:insideH w:val="single" w:color="auto" w:sz="4" w:space="0"/>
+            <w:insideV w:val="single" w:color="auto" w:sz="4" w:space="0"/>
+          </w:tblBorders>
+          <w:tblCellMar>
+            <w:top w:w="0" w:type="dxa"/>
+            <w:left w:w="108" w:type="dxa"/>
+            <w:bottom w:w="0" w:type="dxa"/>
+            <w:right w:w="108" w:type="dxa"/>
+          </w:tblCellMar>
+        </w:tblPrEx>
+        <w:tc>
+          <w:tcPr>
+            <w:tcW w:w="1017" w:type="dxa"/>
+          </w:tcPr>
+          <w:p>
+            <w:pPr>
+              <w:keepNext w:val="0"/>
+              <w:keepLines w:val="0"/>
+              <w:widowControl/>
+              <w:suppressLineNumbers w:val="0"/>
+              <w:jc w:val="left"/>
+              <w:rPr>
+                <w:rFonts w:hint="default"/>
+                <w:sz w:val="24"/>
+                <w:vertAlign w:val="baseline"/>
+                <w:lang w:val="en" w:eastAsia="zh-CN"/>
+              </w:rPr>
+            </w:pPr>
+            <w:r>
+              <w:rPr>
+                <w:rFonts w:hint="default"/>
+                <w:sz w:val="24"/>
+                <w:vertAlign w:val="baseline"/>
+                <w:lang w:val="en" w:eastAsia="zh-CN"/>
+              </w:rPr>
+              <w:t>3</w:t>
+            </w:r>
+          </w:p>
+        </w:tc>
+        <w:tc>
+          <w:tcPr>
+            <w:tcW w:w="1017" w:type="dxa"/>
+          </w:tcPr>
+          <w:p>
+            <w:pPr>
+              <w:keepNext w:val="0"/>
+              <w:keepLines w:val="0"/>
+              <w:widowControl/>
+              <w:suppressLineNumbers w:val="0"/>
+              <w:jc w:val="left"/>
+              <w:rPr>
+                <w:rFonts w:hint="default"/>
+                <w:sz w:val="24"/>
+                <w:vertAlign w:val="baseline"/>
+                <w:lang w:val="en" w:eastAsia="zh-CN"/>
+              </w:rPr>
+            </w:pPr>
+            <w:r>
+              <w:rPr>
+                <w:rFonts w:hint="default"/>
+                <w:sz w:val="24"/>
+                <w:vertAlign w:val="baseline"/>
+                <w:lang w:val="en" w:eastAsia="zh-CN"/>
+              </w:rPr>
+              <w:t>1</w:t>
+            </w:r>
+          </w:p>
+        </w:tc>
+        <w:tc>
+          <w:tcPr>
+            <w:tcW w:w="939" w:type="dxa"/>
+          </w:tcPr>
+          <w:p>
+            <w:pPr>
+              <w:keepNext w:val="0"/>
+              <w:keepLines w:val="0"/>
+              <w:widowControl/>
+              <w:suppressLineNumbers w:val="0"/>
+              <w:jc w:val="left"/>
+              <w:rPr>
+                <w:rFonts w:hint="default"/>
+                <w:sz w:val="24"/>
+                <w:vertAlign w:val="baseline"/>
+                <w:lang w:val="en" w:eastAsia="zh-CN"/>
+              </w:rPr>
+            </w:pPr>
+            <w:r>
+              <w:rPr>
+                <w:rFonts w:hint="default"/>
+                <w:sz w:val="24"/>
+                <w:vertAlign w:val="baseline"/>
+                <w:lang w:val="en" w:eastAsia="zh-CN"/>
+              </w:rPr>
+              <w:t>0.2</w:t>
+            </w:r>
+          </w:p>
+        </w:tc>
+        <w:tc>
+          <w:tcPr>
+            <w:tcW w:w="1173" w:type="dxa"/>
+            <w:vAlign w:val="top"/>
+          </w:tcPr>
+          <w:p>
+            <w:pPr>
+              <w:keepNext w:val="0"/>
+              <w:keepLines w:val="0"/>
+              <w:widowControl/>
+              <w:suppressLineNumbers w:val="0"/>
+              <w:jc w:val="left"/>
+              <w:rPr>
+                <w:rFonts w:hint="default" w:asciiTheme="minorHAnsi" w:hAnsiTheme="minorHAnsi" w:eastAsiaTheme="minorEastAsia" w:cstheme="minorBidi"/>
+                <w:kern w:val="2"/>
+                <w:sz w:val="24"/>
+                <w:szCs w:val="24"/>
+                <w:vertAlign w:val="baseline"/>
+                <w:lang w:val="en" w:eastAsia="zh-CN" w:bidi="ar-SA"/>
+              </w:rPr>
+            </w:pPr>
+            <w:r>
+              <w:rPr>
+                <w:rFonts w:hint="default"/>
+                <w:sz w:val="24"/>
+                <w:vertAlign w:val="baseline"/>
+                <w:lang w:val="en" w:eastAsia="zh-CN"/>
+              </w:rPr>
+              <w:t>1.2</w:t>
+            </w:r>
+          </w:p>
+        </w:tc>
+        <w:tc>
+          <w:tcPr>
+            <w:tcW w:w="2015" w:type="dxa"/>
+            <w:vAlign w:val="top"/>
+          </w:tcPr>
+          <w:p>
+            <w:pPr>
+              <w:keepNext w:val="0"/>
+              <w:keepLines w:val="0"/>
+              <w:widowControl/>
+              <w:suppressLineNumbers w:val="0"/>
+              <w:jc w:val="left"/>
+              <w:rPr>
+                <w:rFonts w:hint="default" w:asciiTheme="minorHAnsi" w:hAnsiTheme="minorHAnsi" w:eastAsiaTheme="minorEastAsia" w:cstheme="minorBidi"/>
+                <w:kern w:val="2"/>
+                <w:sz w:val="24"/>
+                <w:szCs w:val="24"/>
+                <w:vertAlign w:val="baseline"/>
+                <w:lang w:val="en" w:eastAsia="zh-CN" w:bidi="ar-SA"/>
+              </w:rPr>
+            </w:pPr>
+            <w:r>
+              <w:rPr>
+                <w:rFonts w:hint="default"/>
+                <w:sz w:val="24"/>
+                <w:vertAlign w:val="baseline"/>
+                <w:lang w:val="en" w:eastAsia="zh-CN"/>
+              </w:rPr>
+              <w:t>0.4</w:t>
+            </w:r>
+          </w:p>
+        </w:tc>
+        <w:tc>
+          <w:tcPr>
+            <w:tcW w:w="2236" w:type="dxa"/>
+          </w:tcPr>
+          <w:p>
+            <w:pPr>
+              <w:keepNext w:val="0"/>
+              <w:keepLines w:val="0"/>
+              <w:widowControl/>
+              <w:suppressLineNumbers w:val="0"/>
+              <w:jc w:val="left"/>
+              <w:rPr>
+                <w:rFonts w:hint="default"/>
+                <w:sz w:val="24"/>
+                <w:vertAlign w:val="baseline"/>
+                <w:lang w:val="en" w:eastAsia="zh-CN"/>
+              </w:rPr>
+            </w:pPr>
+            <w:r>
+              <w:rPr>
+                <w:rFonts w:hint="default"/>
+                <w:sz w:val="24"/>
+                <w:vertAlign w:val="baseline"/>
+                <w:lang w:val="en" w:eastAsia="zh-CN"/>
+              </w:rPr>
+              <w:t>0.2</w:t>
+            </w:r>
+          </w:p>
+        </w:tc>
+      </w:tr>
+      <w:tr>
+        <w:tblPrEx>
+          <w:tblBorders>
+            <w:top w:val="single" w:color="auto" w:sz="4" w:space="0"/>
+            <w:left w:val="single" w:color="auto" w:sz="4" w:space="0"/>
+            <w:bottom w:val="single" w:color="auto" w:sz="4" w:space="0"/>
+            <w:right w:val="single" w:color="auto" w:sz="4" w:space="0"/>
+            <w:insideH w:val="single" w:color="auto" w:sz="4" w:space="0"/>
+            <w:insideV w:val="single" w:color="auto" w:sz="4" w:space="0"/>
+          </w:tblBorders>
+          <w:tblCellMar>
+            <w:top w:w="0" w:type="dxa"/>
+            <w:left w:w="108" w:type="dxa"/>
+            <w:bottom w:w="0" w:type="dxa"/>
+            <w:right w:w="108" w:type="dxa"/>
+          </w:tblCellMar>
+        </w:tblPrEx>
+        <w:tc>
+          <w:tcPr>
+            <w:tcW w:w="1017" w:type="dxa"/>
+          </w:tcPr>
+          <w:p>
+            <w:pPr>
+              <w:keepNext w:val="0"/>
+              <w:keepLines w:val="0"/>
+              <w:widowControl/>
+              <w:suppressLineNumbers w:val="0"/>
+              <w:jc w:val="left"/>
+              <w:rPr>
+                <w:rFonts w:hint="default"/>
+                <w:sz w:val="24"/>
+                <w:vertAlign w:val="baseline"/>
+                <w:lang w:val="en" w:eastAsia="zh-CN"/>
+              </w:rPr>
+            </w:pPr>
+            <w:r>
+              <w:rPr>
+                <w:rFonts w:hint="default"/>
+                <w:sz w:val="24"/>
+                <w:vertAlign w:val="baseline"/>
+                <w:lang w:val="en" w:eastAsia="zh-CN"/>
+              </w:rPr>
+              <w:t>4</w:t>
+            </w:r>
+          </w:p>
+        </w:tc>
+        <w:tc>
+          <w:tcPr>
+            <w:tcW w:w="1017" w:type="dxa"/>
+          </w:tcPr>
+          <w:p>
+            <w:pPr>
+              <w:keepNext w:val="0"/>
+              <w:keepLines w:val="0"/>
+              <w:widowControl/>
+              <w:suppressLineNumbers w:val="0"/>
+              <w:jc w:val="left"/>
+              <w:rPr>
+                <w:rFonts w:hint="default"/>
+                <w:sz w:val="24"/>
+                <w:vertAlign w:val="baseline"/>
+                <w:lang w:val="en" w:eastAsia="zh-CN"/>
+              </w:rPr>
+            </w:pPr>
+            <w:r>
+              <w:rPr>
+                <w:rFonts w:hint="default"/>
+                <w:sz w:val="24"/>
+                <w:vertAlign w:val="baseline"/>
+                <w:lang w:val="en" w:eastAsia="zh-CN"/>
+              </w:rPr>
+              <w:t>1</w:t>
+            </w:r>
+          </w:p>
+        </w:tc>
+        <w:tc>
+          <w:tcPr>
+            <w:tcW w:w="939" w:type="dxa"/>
+          </w:tcPr>
+          <w:p>
+            <w:pPr>
+              <w:keepNext w:val="0"/>
+              <w:keepLines w:val="0"/>
+              <w:widowControl/>
+              <w:suppressLineNumbers w:val="0"/>
+              <w:jc w:val="left"/>
+              <w:rPr>
+                <w:rFonts w:hint="default"/>
+                <w:sz w:val="24"/>
+                <w:vertAlign w:val="baseline"/>
+                <w:lang w:val="en" w:eastAsia="zh-CN"/>
+              </w:rPr>
+            </w:pPr>
+            <w:r>
+              <w:rPr>
+                <w:rFonts w:hint="default"/>
+                <w:sz w:val="24"/>
+                <w:vertAlign w:val="baseline"/>
+                <w:lang w:val="en" w:eastAsia="zh-CN"/>
+              </w:rPr>
+              <w:t>0.2</w:t>
+            </w:r>
+          </w:p>
+        </w:tc>
+        <w:tc>
+          <w:tcPr>
+            <w:tcW w:w="1173" w:type="dxa"/>
+            <w:vAlign w:val="top"/>
+          </w:tcPr>
+          <w:p>
+            <w:pPr>
+              <w:keepNext w:val="0"/>
+              <w:keepLines w:val="0"/>
+              <w:widowControl/>
+              <w:suppressLineNumbers w:val="0"/>
+              <w:jc w:val="left"/>
+              <w:rPr>
+                <w:rFonts w:hint="default" w:asciiTheme="minorHAnsi" w:hAnsiTheme="minorHAnsi" w:eastAsiaTheme="minorEastAsia" w:cstheme="minorBidi"/>
+                <w:kern w:val="2"/>
+                <w:sz w:val="24"/>
+                <w:szCs w:val="24"/>
+                <w:vertAlign w:val="baseline"/>
+                <w:lang w:val="en" w:eastAsia="zh-CN" w:bidi="ar-SA"/>
+              </w:rPr>
+            </w:pPr>
+            <w:r>
+              <w:rPr>
+                <w:rFonts w:hint="default"/>
+                <w:sz w:val="24"/>
+                <w:vertAlign w:val="baseline"/>
+                <w:lang w:val="en" w:eastAsia="zh-CN"/>
+              </w:rPr>
+              <w:t>1.2</w:t>
+            </w:r>
+          </w:p>
+        </w:tc>
+        <w:tc>
+          <w:tcPr>
+            <w:tcW w:w="2015" w:type="dxa"/>
+            <w:vAlign w:val="top"/>
+          </w:tcPr>
+          <w:p>
+            <w:pPr>
+              <w:keepNext w:val="0"/>
+              <w:keepLines w:val="0"/>
+              <w:widowControl/>
+              <w:suppressLineNumbers w:val="0"/>
+              <w:jc w:val="left"/>
+              <w:rPr>
+                <w:rFonts w:hint="default" w:asciiTheme="minorHAnsi" w:hAnsiTheme="minorHAnsi" w:eastAsiaTheme="minorEastAsia" w:cstheme="minorBidi"/>
+                <w:kern w:val="2"/>
+                <w:sz w:val="24"/>
+                <w:szCs w:val="24"/>
+                <w:vertAlign w:val="baseline"/>
+                <w:lang w:val="en" w:eastAsia="zh-CN" w:bidi="ar-SA"/>
+              </w:rPr>
+            </w:pPr>
+            <w:r>
+              <w:rPr>
+                <w:rFonts w:hint="default"/>
+                <w:sz w:val="24"/>
+                <w:vertAlign w:val="baseline"/>
+                <w:lang w:val="en" w:eastAsia="zh-CN"/>
+              </w:rPr>
+              <w:t>0.6</w:t>
+            </w:r>
+          </w:p>
+        </w:tc>
+        <w:tc>
+          <w:tcPr>
+            <w:tcW w:w="2236" w:type="dxa"/>
+          </w:tcPr>
+          <w:p>
+            <w:pPr>
+              <w:keepNext w:val="0"/>
+              <w:keepLines w:val="0"/>
+              <w:widowControl/>
+              <w:suppressLineNumbers w:val="0"/>
+              <w:jc w:val="left"/>
+              <w:rPr>
+                <w:rFonts w:hint="default"/>
+                <w:sz w:val="24"/>
+                <w:vertAlign w:val="baseline"/>
+                <w:lang w:val="en" w:eastAsia="zh-CN"/>
+              </w:rPr>
+            </w:pPr>
+            <w:r>
+              <w:rPr>
+                <w:rFonts w:hint="default"/>
+                <w:sz w:val="24"/>
+                <w:vertAlign w:val="baseline"/>
+                <w:lang w:val="en" w:eastAsia="zh-CN"/>
+              </w:rPr>
+              <w:t>0.2</w:t>
+            </w:r>
+          </w:p>
+        </w:tc>
+      </w:tr>
+      <w:tr>
+        <w:tblPrEx>
+          <w:tblBorders>
+            <w:top w:val="single" w:color="auto" w:sz="4" w:space="0"/>
+            <w:left w:val="single" w:color="auto" w:sz="4" w:space="0"/>
+            <w:bottom w:val="single" w:color="auto" w:sz="4" w:space="0"/>
+            <w:right w:val="single" w:color="auto" w:sz="4" w:space="0"/>
+            <w:insideH w:val="single" w:color="auto" w:sz="4" w:space="0"/>
+            <w:insideV w:val="single" w:color="auto" w:sz="4" w:space="0"/>
+          </w:tblBorders>
+          <w:tblCellMar>
+            <w:top w:w="0" w:type="dxa"/>
+            <w:left w:w="108" w:type="dxa"/>
+            <w:bottom w:w="0" w:type="dxa"/>
+            <w:right w:w="108" w:type="dxa"/>
+          </w:tblCellMar>
+        </w:tblPrEx>
+        <w:tc>
+          <w:tcPr>
+            <w:tcW w:w="1017" w:type="dxa"/>
+          </w:tcPr>
+          <w:p>
+            <w:pPr>
+              <w:keepNext w:val="0"/>
+              <w:keepLines w:val="0"/>
+              <w:widowControl/>
+              <w:suppressLineNumbers w:val="0"/>
+              <w:jc w:val="left"/>
+              <w:rPr>
+                <w:rFonts w:hint="default"/>
+                <w:sz w:val="24"/>
+                <w:vertAlign w:val="baseline"/>
+                <w:lang w:val="en" w:eastAsia="zh-CN"/>
+              </w:rPr>
+            </w:pPr>
+            <w:r>
+              <w:rPr>
+                <w:rFonts w:hint="default"/>
+                <w:sz w:val="24"/>
+                <w:vertAlign w:val="baseline"/>
+                <w:lang w:val="en" w:eastAsia="zh-CN"/>
+              </w:rPr>
+              <w:t>5</w:t>
+            </w:r>
+          </w:p>
+        </w:tc>
+        <w:tc>
+          <w:tcPr>
+            <w:tcW w:w="1017" w:type="dxa"/>
+          </w:tcPr>
+          <w:p>
+            <w:pPr>
+              <w:keepNext w:val="0"/>
+              <w:keepLines w:val="0"/>
+              <w:widowControl/>
+              <w:suppressLineNumbers w:val="0"/>
+              <w:jc w:val="left"/>
+              <w:rPr>
+                <w:rFonts w:hint="default"/>
+                <w:sz w:val="24"/>
+                <w:vertAlign w:val="baseline"/>
+                <w:lang w:val="en" w:eastAsia="zh-CN"/>
+              </w:rPr>
+            </w:pPr>
+            <w:r>
+              <w:rPr>
+                <w:rFonts w:hint="default"/>
+                <w:sz w:val="24"/>
+                <w:vertAlign w:val="baseline"/>
+                <w:lang w:val="en" w:eastAsia="zh-CN"/>
+              </w:rPr>
+              <w:t>1</w:t>
+            </w:r>
+          </w:p>
+        </w:tc>
+        <w:tc>
+          <w:tcPr>
+            <w:tcW w:w="939" w:type="dxa"/>
+          </w:tcPr>
+          <w:p>
+            <w:pPr>
+              <w:keepNext w:val="0"/>
+              <w:keepLines w:val="0"/>
+              <w:widowControl/>
+              <w:suppressLineNumbers w:val="0"/>
+              <w:jc w:val="left"/>
+              <w:rPr>
+                <w:rFonts w:hint="default"/>
+                <w:sz w:val="24"/>
+                <w:vertAlign w:val="baseline"/>
+                <w:lang w:val="en" w:eastAsia="zh-CN"/>
+              </w:rPr>
+            </w:pPr>
+            <w:r>
+              <w:rPr>
+                <w:rFonts w:hint="default"/>
+                <w:sz w:val="24"/>
+                <w:vertAlign w:val="baseline"/>
+                <w:lang w:val="en" w:eastAsia="zh-CN"/>
+              </w:rPr>
+              <w:t>0.2</w:t>
+            </w:r>
+          </w:p>
+        </w:tc>
+        <w:tc>
+          <w:tcPr>
+            <w:tcW w:w="1173" w:type="dxa"/>
+            <w:vAlign w:val="top"/>
+          </w:tcPr>
+          <w:p>
+            <w:pPr>
+              <w:keepNext w:val="0"/>
+              <w:keepLines w:val="0"/>
+              <w:widowControl/>
+              <w:suppressLineNumbers w:val="0"/>
+              <w:jc w:val="left"/>
+              <w:rPr>
+                <w:rFonts w:hint="default" w:asciiTheme="minorHAnsi" w:hAnsiTheme="minorHAnsi" w:eastAsiaTheme="minorEastAsia" w:cstheme="minorBidi"/>
+                <w:kern w:val="2"/>
+                <w:sz w:val="24"/>
+                <w:szCs w:val="24"/>
+                <w:vertAlign w:val="baseline"/>
+                <w:lang w:val="en" w:eastAsia="zh-CN" w:bidi="ar-SA"/>
+              </w:rPr>
+            </w:pPr>
+            <w:r>
+              <w:rPr>
+                <w:rFonts w:hint="default"/>
+                <w:sz w:val="24"/>
+                <w:vertAlign w:val="baseline"/>
+                <w:lang w:val="en" w:eastAsia="zh-CN"/>
+              </w:rPr>
+              <w:t>1.2</w:t>
+            </w:r>
+          </w:p>
+        </w:tc>
+        <w:tc>
+          <w:tcPr>
+            <w:tcW w:w="2015" w:type="dxa"/>
+            <w:vAlign w:val="top"/>
+          </w:tcPr>
+          <w:p>
+            <w:pPr>
+              <w:keepNext w:val="0"/>
+              <w:keepLines w:val="0"/>
+              <w:widowControl/>
+              <w:suppressLineNumbers w:val="0"/>
+              <w:jc w:val="left"/>
+              <w:rPr>
+                <w:rFonts w:hint="default" w:asciiTheme="minorHAnsi" w:hAnsiTheme="minorHAnsi" w:eastAsiaTheme="minorEastAsia" w:cstheme="minorBidi"/>
+                <w:kern w:val="2"/>
+                <w:sz w:val="24"/>
+                <w:szCs w:val="24"/>
+                <w:vertAlign w:val="baseline"/>
+                <w:lang w:val="en" w:eastAsia="zh-CN" w:bidi="ar-SA"/>
+              </w:rPr>
+            </w:pPr>
+            <w:r>
+              <w:rPr>
+                <w:rFonts w:hint="default"/>
+                <w:sz w:val="24"/>
+                <w:vertAlign w:val="baseline"/>
+                <w:lang w:val="en" w:eastAsia="zh-CN"/>
+              </w:rPr>
+              <w:t>0.8</w:t>
+            </w:r>
+          </w:p>
+        </w:tc>
+        <w:tc>
+          <w:tcPr>
+            <w:tcW w:w="2236" w:type="dxa"/>
+          </w:tcPr>
+          <w:p>
+            <w:pPr>
+              <w:keepNext w:val="0"/>
+              <w:keepLines w:val="0"/>
+              <w:widowControl/>
+              <w:suppressLineNumbers w:val="0"/>
+              <w:jc w:val="left"/>
+              <w:rPr>
+                <w:rFonts w:hint="default"/>
+                <w:sz w:val="24"/>
+                <w:vertAlign w:val="baseline"/>
+                <w:lang w:val="en" w:eastAsia="zh-CN"/>
+              </w:rPr>
+            </w:pPr>
+            <w:r>
+              <w:rPr>
+                <w:rFonts w:hint="default"/>
+                <w:sz w:val="24"/>
+                <w:vertAlign w:val="baseline"/>
+                <w:lang w:val="en" w:eastAsia="zh-CN"/>
+              </w:rPr>
+              <w:t>0.2</w:t>
+            </w:r>
+          </w:p>
+        </w:tc>
+      </w:tr>
+      <w:tr>
+        <w:tblPrEx>
+          <w:tblBorders>
+            <w:top w:val="single" w:color="auto" w:sz="4" w:space="0"/>
+            <w:left w:val="single" w:color="auto" w:sz="4" w:space="0"/>
+            <w:bottom w:val="single" w:color="auto" w:sz="4" w:space="0"/>
+            <w:right w:val="single" w:color="auto" w:sz="4" w:space="0"/>
+            <w:insideH w:val="single" w:color="auto" w:sz="4" w:space="0"/>
+            <w:insideV w:val="single" w:color="auto" w:sz="4" w:space="0"/>
+          </w:tblBorders>
+          <w:tblCellMar>
+            <w:top w:w="0" w:type="dxa"/>
+            <w:left w:w="108" w:type="dxa"/>
+            <w:bottom w:w="0" w:type="dxa"/>
+            <w:right w:w="108" w:type="dxa"/>
+          </w:tblCellMar>
+        </w:tblPrEx>
+        <w:tc>
+          <w:tcPr>
+            <w:tcW w:w="1017" w:type="dxa"/>
+          </w:tcPr>
+          <w:p>
+            <w:pPr>
+              <w:keepNext w:val="0"/>
+              <w:keepLines w:val="0"/>
+              <w:widowControl/>
+              <w:suppressLineNumbers w:val="0"/>
+              <w:jc w:val="left"/>
+              <w:rPr>
+                <w:rFonts w:hint="default"/>
+                <w:sz w:val="24"/>
+                <w:vertAlign w:val="baseline"/>
+                <w:lang w:val="en" w:eastAsia="zh-CN"/>
+              </w:rPr>
+            </w:pPr>
+            <w:r>
+              <w:rPr>
+                <w:rFonts w:hint="default"/>
+                <w:sz w:val="24"/>
+                <w:vertAlign w:val="baseline"/>
+                <w:lang w:val="en" w:eastAsia="zh-CN"/>
+              </w:rPr>
+              <w:t>6</w:t>
+            </w:r>
+          </w:p>
+        </w:tc>
+        <w:tc>
+          <w:tcPr>
+            <w:tcW w:w="1017" w:type="dxa"/>
+          </w:tcPr>
+          <w:p>
+            <w:pPr>
+              <w:keepNext w:val="0"/>
+              <w:keepLines w:val="0"/>
+              <w:widowControl/>
+              <w:suppressLineNumbers w:val="0"/>
+              <w:jc w:val="left"/>
+              <w:rPr>
+                <w:rFonts w:hint="default"/>
+                <w:sz w:val="24"/>
+                <w:vertAlign w:val="baseline"/>
+                <w:lang w:val="en" w:eastAsia="zh-CN"/>
+              </w:rPr>
+            </w:pPr>
+            <w:r>
+              <w:rPr>
+                <w:rFonts w:hint="default"/>
+                <w:sz w:val="24"/>
+                <w:vertAlign w:val="baseline"/>
+                <w:lang w:val="en" w:eastAsia="zh-CN"/>
+              </w:rPr>
+              <w:t>1</w:t>
+            </w:r>
+          </w:p>
+        </w:tc>
+        <w:tc>
+          <w:tcPr>
+            <w:tcW w:w="939" w:type="dxa"/>
+          </w:tcPr>
+          <w:p>
+            <w:pPr>
+              <w:keepNext w:val="0"/>
+              <w:keepLines w:val="0"/>
+              <w:widowControl/>
+              <w:suppressLineNumbers w:val="0"/>
+              <w:jc w:val="left"/>
+              <w:rPr>
+                <w:rFonts w:hint="default"/>
+                <w:sz w:val="24"/>
+                <w:vertAlign w:val="baseline"/>
+                <w:lang w:val="en" w:eastAsia="zh-CN"/>
+              </w:rPr>
+            </w:pPr>
+            <w:r>
+              <w:rPr>
+                <w:rFonts w:hint="default"/>
+                <w:sz w:val="24"/>
+                <w:vertAlign w:val="baseline"/>
+                <w:lang w:val="en" w:eastAsia="zh-CN"/>
+              </w:rPr>
+              <w:t>0.2</w:t>
+            </w:r>
+          </w:p>
+        </w:tc>
+        <w:tc>
+          <w:tcPr>
+            <w:tcW w:w="1173" w:type="dxa"/>
+            <w:vAlign w:val="top"/>
+          </w:tcPr>
+          <w:p>
+            <w:pPr>
+              <w:keepNext w:val="0"/>
+              <w:keepLines w:val="0"/>
+              <w:widowControl/>
+              <w:suppressLineNumbers w:val="0"/>
+              <w:jc w:val="left"/>
+              <w:rPr>
+                <w:rFonts w:hint="default" w:asciiTheme="minorHAnsi" w:hAnsiTheme="minorHAnsi" w:eastAsiaTheme="minorEastAsia" w:cstheme="minorBidi"/>
+                <w:kern w:val="2"/>
+                <w:sz w:val="24"/>
+                <w:szCs w:val="24"/>
+                <w:vertAlign w:val="baseline"/>
+                <w:lang w:val="en" w:eastAsia="zh-CN" w:bidi="ar-SA"/>
+              </w:rPr>
+            </w:pPr>
+            <w:r>
+              <w:rPr>
+                <w:rFonts w:hint="default"/>
+                <w:sz w:val="24"/>
+                <w:vertAlign w:val="baseline"/>
+                <w:lang w:val="en" w:eastAsia="zh-CN"/>
+              </w:rPr>
+              <w:t>1.2</w:t>
+            </w:r>
+          </w:p>
+        </w:tc>
+        <w:tc>
+          <w:tcPr>
+            <w:tcW w:w="2015" w:type="dxa"/>
+            <w:vAlign w:val="top"/>
+          </w:tcPr>
+          <w:p>
+            <w:pPr>
+              <w:keepNext w:val="0"/>
+              <w:keepLines w:val="0"/>
+              <w:widowControl/>
+              <w:suppressLineNumbers w:val="0"/>
+              <w:jc w:val="left"/>
+              <w:rPr>
+                <w:rFonts w:hint="default" w:asciiTheme="minorHAnsi" w:hAnsiTheme="minorHAnsi" w:eastAsiaTheme="minorEastAsia" w:cstheme="minorBidi"/>
+                <w:kern w:val="2"/>
+                <w:sz w:val="24"/>
+                <w:szCs w:val="24"/>
+                <w:vertAlign w:val="baseline"/>
+                <w:lang w:val="en" w:eastAsia="zh-CN" w:bidi="ar-SA"/>
+              </w:rPr>
+            </w:pPr>
+            <w:r>
+              <w:rPr>
+                <w:rFonts w:hint="default"/>
+                <w:sz w:val="24"/>
+                <w:vertAlign w:val="baseline"/>
+                <w:lang w:val="en" w:eastAsia="zh-CN"/>
+              </w:rPr>
+              <w:t>1.0</w:t>
+            </w:r>
+          </w:p>
+        </w:tc>
+        <w:tc>
+          <w:tcPr>
+            <w:tcW w:w="2236" w:type="dxa"/>
+          </w:tcPr>
+          <w:p>
+            <w:pPr>
+              <w:keepNext w:val="0"/>
+              <w:keepLines w:val="0"/>
+              <w:widowControl/>
+              <w:suppressLineNumbers w:val="0"/>
+              <w:jc w:val="left"/>
+              <w:rPr>
+                <w:rFonts w:hint="default"/>
+                <w:sz w:val="24"/>
+                <w:vertAlign w:val="baseline"/>
+                <w:lang w:val="en" w:eastAsia="zh-CN"/>
+              </w:rPr>
+            </w:pPr>
+            <w:r>
+              <w:rPr>
+                <w:rFonts w:hint="default"/>
+                <w:sz w:val="24"/>
+                <w:vertAlign w:val="baseline"/>
+                <w:lang w:val="en" w:eastAsia="zh-CN"/>
+              </w:rPr>
+              <w:t>0.2</w:t>
+            </w:r>
+          </w:p>
+        </w:tc>
+      </w:tr>
+      <w:tr>
+        <w:tblPrEx>
+          <w:tblBorders>
+            <w:top w:val="single" w:color="auto" w:sz="4" w:space="0"/>
+            <w:left w:val="single" w:color="auto" w:sz="4" w:space="0"/>
+            <w:bottom w:val="single" w:color="auto" w:sz="4" w:space="0"/>
+            <w:right w:val="single" w:color="auto" w:sz="4" w:space="0"/>
+            <w:insideH w:val="single" w:color="auto" w:sz="4" w:space="0"/>
+            <w:insideV w:val="single" w:color="auto" w:sz="4" w:space="0"/>
+          </w:tblBorders>
+          <w:tblCellMar>
+            <w:top w:w="0" w:type="dxa"/>
+            <w:left w:w="108" w:type="dxa"/>
+            <w:bottom w:w="0" w:type="dxa"/>
+            <w:right w:w="108" w:type="dxa"/>
+          </w:tblCellMar>
+        </w:tblPrEx>
+        <w:tc>
+          <w:tcPr>
+            <w:tcW w:w="1017" w:type="dxa"/>
+          </w:tcPr>
+          <w:p>
+            <w:pPr>
+              <w:keepNext w:val="0"/>
+              <w:keepLines w:val="0"/>
+              <w:widowControl/>
+              <w:suppressLineNumbers w:val="0"/>
+              <w:jc w:val="left"/>
+              <w:rPr>
+                <w:rFonts w:hint="default"/>
+                <w:sz w:val="24"/>
+                <w:vertAlign w:val="baseline"/>
+                <w:lang w:val="en" w:eastAsia="zh-CN"/>
+              </w:rPr>
+            </w:pPr>
+            <w:r>
+              <w:rPr>
+                <w:rFonts w:hint="default"/>
+                <w:sz w:val="24"/>
+                <w:vertAlign w:val="baseline"/>
+                <w:lang w:val="en" w:eastAsia="zh-CN"/>
+              </w:rPr>
+              <w:t>7</w:t>
+            </w:r>
+          </w:p>
+        </w:tc>
+        <w:tc>
+          <w:tcPr>
+            <w:tcW w:w="1017" w:type="dxa"/>
+          </w:tcPr>
+          <w:p>
+            <w:pPr>
+              <w:keepNext w:val="0"/>
+              <w:keepLines w:val="0"/>
+              <w:widowControl/>
+              <w:suppressLineNumbers w:val="0"/>
+              <w:jc w:val="left"/>
+              <w:rPr>
+                <w:rFonts w:hint="default"/>
+                <w:sz w:val="24"/>
+                <w:vertAlign w:val="baseline"/>
+                <w:lang w:val="en" w:eastAsia="zh-CN"/>
+              </w:rPr>
+            </w:pPr>
+            <w:r>
+              <w:rPr>
+                <w:rFonts w:hint="default"/>
+                <w:sz w:val="24"/>
+                <w:vertAlign w:val="baseline"/>
+                <w:lang w:val="en" w:eastAsia="zh-CN"/>
+              </w:rPr>
+              <w:t>1</w:t>
+            </w:r>
+          </w:p>
+        </w:tc>
+        <w:tc>
+          <w:tcPr>
+            <w:tcW w:w="939" w:type="dxa"/>
+          </w:tcPr>
+          <w:p>
+            <w:pPr>
+              <w:keepNext w:val="0"/>
+              <w:keepLines w:val="0"/>
+              <w:widowControl/>
+              <w:suppressLineNumbers w:val="0"/>
+              <w:jc w:val="left"/>
+              <w:rPr>
+                <w:rFonts w:hint="default"/>
+                <w:sz w:val="24"/>
+                <w:vertAlign w:val="baseline"/>
+                <w:lang w:val="en" w:eastAsia="zh-CN"/>
+              </w:rPr>
+            </w:pPr>
+            <w:r>
+              <w:rPr>
+                <w:rFonts w:hint="default"/>
+                <w:sz w:val="24"/>
+                <w:vertAlign w:val="baseline"/>
+                <w:lang w:val="en" w:eastAsia="zh-CN"/>
+              </w:rPr>
+              <w:t>0.2</w:t>
+            </w:r>
+          </w:p>
+        </w:tc>
+        <w:tc>
+          <w:tcPr>
+            <w:tcW w:w="1173" w:type="dxa"/>
+            <w:vAlign w:val="top"/>
+          </w:tcPr>
+          <w:p>
+            <w:pPr>
+              <w:keepNext w:val="0"/>
+              <w:keepLines w:val="0"/>
+              <w:widowControl/>
+              <w:suppressLineNumbers w:val="0"/>
+              <w:jc w:val="left"/>
+              <w:rPr>
+                <w:rFonts w:hint="default" w:asciiTheme="minorHAnsi" w:hAnsiTheme="minorHAnsi" w:eastAsiaTheme="minorEastAsia" w:cstheme="minorBidi"/>
+                <w:kern w:val="2"/>
+                <w:sz w:val="24"/>
+                <w:szCs w:val="24"/>
+                <w:vertAlign w:val="baseline"/>
+                <w:lang w:val="en" w:eastAsia="zh-CN" w:bidi="ar-SA"/>
+              </w:rPr>
+            </w:pPr>
+            <w:r>
+              <w:rPr>
+                <w:rFonts w:hint="default"/>
+                <w:sz w:val="24"/>
+                <w:vertAlign w:val="baseline"/>
+                <w:lang w:val="en" w:eastAsia="zh-CN"/>
+              </w:rPr>
+              <w:t>1.2</w:t>
+            </w:r>
+          </w:p>
+        </w:tc>
+        <w:tc>
+          <w:tcPr>
+            <w:tcW w:w="2015" w:type="dxa"/>
+            <w:vAlign w:val="top"/>
+          </w:tcPr>
+          <w:p>
+            <w:pPr>
+              <w:keepNext w:val="0"/>
+              <w:keepLines w:val="0"/>
+              <w:widowControl/>
+              <w:suppressLineNumbers w:val="0"/>
+              <w:jc w:val="left"/>
+              <w:rPr>
+                <w:rFonts w:hint="default" w:asciiTheme="minorHAnsi" w:hAnsiTheme="minorHAnsi" w:eastAsiaTheme="minorEastAsia" w:cstheme="minorBidi"/>
+                <w:kern w:val="2"/>
+                <w:sz w:val="24"/>
+                <w:szCs w:val="24"/>
+                <w:vertAlign w:val="baseline"/>
+                <w:lang w:val="en" w:eastAsia="zh-CN" w:bidi="ar-SA"/>
+              </w:rPr>
+            </w:pPr>
+            <w:r>
+              <w:rPr>
+                <w:rFonts w:hint="default"/>
+                <w:sz w:val="24"/>
+                <w:vertAlign w:val="baseline"/>
+                <w:lang w:val="en" w:eastAsia="zh-CN"/>
+              </w:rPr>
+              <w:t>1.2</w:t>
+            </w:r>
+          </w:p>
+        </w:tc>
+        <w:tc>
+          <w:tcPr>
+            <w:tcW w:w="2236" w:type="dxa"/>
+          </w:tcPr>
+          <w:p>
+            <w:pPr>
+              <w:keepNext w:val="0"/>
+              <w:keepLines w:val="0"/>
+              <w:widowControl/>
+              <w:suppressLineNumbers w:val="0"/>
+              <w:jc w:val="left"/>
+              <w:rPr>
+                <w:rFonts w:hint="default"/>
+                <w:sz w:val="24"/>
+                <w:vertAlign w:val="baseline"/>
+                <w:lang w:val="en" w:eastAsia="zh-CN"/>
+              </w:rPr>
+            </w:pPr>
+            <w:r>
+              <w:rPr>
+                <w:rFonts w:hint="default"/>
+                <w:sz w:val="24"/>
+                <w:vertAlign w:val="baseline"/>
+                <w:lang w:val="en" w:eastAsia="zh-CN"/>
+              </w:rPr>
+              <w:t>0.2</w:t>
+            </w:r>
+          </w:p>
+        </w:tc>
+      </w:tr>
+      <w:tr>
+        <w:tblPrEx>
+          <w:tblBorders>
+            <w:top w:val="single" w:color="auto" w:sz="4" w:space="0"/>
+            <w:left w:val="single" w:color="auto" w:sz="4" w:space="0"/>
+            <w:bottom w:val="single" w:color="auto" w:sz="4" w:space="0"/>
+            <w:right w:val="single" w:color="auto" w:sz="4" w:space="0"/>
+            <w:insideH w:val="single" w:color="auto" w:sz="4" w:space="0"/>
+            <w:insideV w:val="single" w:color="auto" w:sz="4" w:space="0"/>
+          </w:tblBorders>
+          <w:tblCellMar>
+            <w:top w:w="0" w:type="dxa"/>
+            <w:left w:w="108" w:type="dxa"/>
+            <w:bottom w:w="0" w:type="dxa"/>
+            <w:right w:w="108" w:type="dxa"/>
+          </w:tblCellMar>
+        </w:tblPrEx>
+        <w:tc>
+          <w:tcPr>
+            <w:tcW w:w="1017" w:type="dxa"/>
+          </w:tcPr>
+          <w:p>
+            <w:pPr>
+              <w:keepNext w:val="0"/>
+              <w:keepLines w:val="0"/>
+              <w:widowControl/>
+              <w:suppressLineNumbers w:val="0"/>
+              <w:jc w:val="left"/>
+              <w:rPr>
+                <w:rFonts w:hint="default"/>
+                <w:sz w:val="24"/>
+                <w:vertAlign w:val="baseline"/>
+                <w:lang w:val="en" w:eastAsia="zh-CN"/>
+              </w:rPr>
+            </w:pPr>
+            <w:r>
+              <w:rPr>
+                <w:rFonts w:hint="default"/>
+                <w:sz w:val="24"/>
+                <w:vertAlign w:val="baseline"/>
+                <w:lang w:val="en" w:eastAsia="zh-CN"/>
+              </w:rPr>
+              <w:t>8</w:t>
+            </w:r>
+          </w:p>
+        </w:tc>
+        <w:tc>
+          <w:tcPr>
+            <w:tcW w:w="1017" w:type="dxa"/>
+          </w:tcPr>
+          <w:p>
+            <w:pPr>
+              <w:keepNext w:val="0"/>
+              <w:keepLines w:val="0"/>
+              <w:widowControl/>
+              <w:suppressLineNumbers w:val="0"/>
+              <w:jc w:val="left"/>
+              <w:rPr>
+                <w:rFonts w:hint="default"/>
+                <w:sz w:val="24"/>
+                <w:vertAlign w:val="baseline"/>
+                <w:lang w:val="en" w:eastAsia="zh-CN"/>
+              </w:rPr>
+            </w:pPr>
+            <w:r>
+              <w:rPr>
+                <w:rFonts w:hint="default"/>
+                <w:sz w:val="24"/>
+                <w:vertAlign w:val="baseline"/>
+                <w:lang w:val="en" w:eastAsia="zh-CN"/>
+              </w:rPr>
+              <w:t>1</w:t>
+            </w:r>
+          </w:p>
+        </w:tc>
+        <w:tc>
+          <w:tcPr>
+            <w:tcW w:w="939" w:type="dxa"/>
+          </w:tcPr>
+          <w:p>
+            <w:pPr>
+              <w:keepNext w:val="0"/>
+              <w:keepLines w:val="0"/>
+              <w:widowControl/>
+              <w:suppressLineNumbers w:val="0"/>
+              <w:jc w:val="left"/>
+              <w:rPr>
+                <w:rFonts w:hint="default"/>
+                <w:sz w:val="24"/>
+                <w:vertAlign w:val="baseline"/>
+                <w:lang w:val="en" w:eastAsia="zh-CN"/>
+              </w:rPr>
+            </w:pPr>
+            <w:r>
+              <w:rPr>
+                <w:rFonts w:hint="default"/>
+                <w:sz w:val="24"/>
+                <w:vertAlign w:val="baseline"/>
+                <w:lang w:val="en" w:eastAsia="zh-CN"/>
+              </w:rPr>
+              <w:t>0.2</w:t>
+            </w:r>
+          </w:p>
+        </w:tc>
+        <w:tc>
+          <w:tcPr>
+            <w:tcW w:w="1173" w:type="dxa"/>
+            <w:vAlign w:val="top"/>
+          </w:tcPr>
+          <w:p>
+            <w:pPr>
+              <w:keepNext w:val="0"/>
+              <w:keepLines w:val="0"/>
+              <w:widowControl/>
+              <w:suppressLineNumbers w:val="0"/>
+              <w:jc w:val="left"/>
+              <w:rPr>
+                <w:rFonts w:hint="default" w:asciiTheme="minorHAnsi" w:hAnsiTheme="minorHAnsi" w:eastAsiaTheme="minorEastAsia" w:cstheme="minorBidi"/>
+                <w:kern w:val="2"/>
+                <w:sz w:val="24"/>
+                <w:szCs w:val="24"/>
+                <w:vertAlign w:val="baseline"/>
+                <w:lang w:val="en" w:eastAsia="zh-CN" w:bidi="ar-SA"/>
+              </w:rPr>
+            </w:pPr>
+            <w:r>
+              <w:rPr>
+                <w:rFonts w:hint="default"/>
+                <w:sz w:val="24"/>
+                <w:vertAlign w:val="baseline"/>
+                <w:lang w:val="en" w:eastAsia="zh-CN"/>
+              </w:rPr>
+              <w:t>1.2</w:t>
+            </w:r>
+          </w:p>
+        </w:tc>
+        <w:tc>
+          <w:tcPr>
+            <w:tcW w:w="2015" w:type="dxa"/>
+            <w:vAlign w:val="top"/>
+          </w:tcPr>
+          <w:p>
+            <w:pPr>
+              <w:keepNext w:val="0"/>
+              <w:keepLines w:val="0"/>
+              <w:widowControl/>
+              <w:suppressLineNumbers w:val="0"/>
+              <w:jc w:val="left"/>
+              <w:rPr>
+                <w:rFonts w:hint="default" w:asciiTheme="minorHAnsi" w:hAnsiTheme="minorHAnsi" w:eastAsiaTheme="minorEastAsia" w:cstheme="minorBidi"/>
+                <w:kern w:val="2"/>
+                <w:sz w:val="24"/>
+                <w:szCs w:val="24"/>
+                <w:vertAlign w:val="baseline"/>
+                <w:lang w:val="en" w:eastAsia="zh-CN" w:bidi="ar-SA"/>
+              </w:rPr>
+            </w:pPr>
+            <w:r>
+              <w:rPr>
+                <w:rFonts w:hint="default"/>
+                <w:sz w:val="24"/>
+                <w:vertAlign w:val="baseline"/>
+                <w:lang w:val="en" w:eastAsia="zh-CN"/>
+              </w:rPr>
+              <w:t>1.4</w:t>
+            </w:r>
+          </w:p>
+        </w:tc>
+        <w:tc>
+          <w:tcPr>
+            <w:tcW w:w="2236" w:type="dxa"/>
+          </w:tcPr>
+          <w:p>
+            <w:pPr>
+              <w:keepNext w:val="0"/>
+              <w:keepLines w:val="0"/>
+              <w:widowControl/>
+              <w:suppressLineNumbers w:val="0"/>
+              <w:jc w:val="left"/>
+              <w:rPr>
+                <w:rFonts w:hint="default"/>
+                <w:sz w:val="24"/>
+                <w:vertAlign w:val="baseline"/>
+                <w:lang w:val="en" w:eastAsia="zh-CN"/>
+              </w:rPr>
+            </w:pPr>
+            <w:r>
+              <w:rPr>
+                <w:rFonts w:hint="default"/>
+                <w:sz w:val="24"/>
+                <w:vertAlign w:val="baseline"/>
+                <w:lang w:val="en" w:eastAsia="zh-CN"/>
+              </w:rPr>
+              <w:t>0.2</w:t>
+            </w:r>
+          </w:p>
+        </w:tc>
+      </w:tr>
+      <w:tr>
+        <w:tblPrEx>
+          <w:tblBorders>
+            <w:top w:val="single" w:color="auto" w:sz="4" w:space="0"/>
+            <w:left w:val="single" w:color="auto" w:sz="4" w:space="0"/>
+            <w:bottom w:val="single" w:color="auto" w:sz="4" w:space="0"/>
+            <w:right w:val="single" w:color="auto" w:sz="4" w:space="0"/>
+            <w:insideH w:val="single" w:color="auto" w:sz="4" w:space="0"/>
+            <w:insideV w:val="single" w:color="auto" w:sz="4" w:space="0"/>
+          </w:tblBorders>
+          <w:tblCellMar>
+            <w:top w:w="0" w:type="dxa"/>
+            <w:left w:w="108" w:type="dxa"/>
+            <w:bottom w:w="0" w:type="dxa"/>
+            <w:right w:w="108" w:type="dxa"/>
+          </w:tblCellMar>
+        </w:tblPrEx>
+        <w:tc>
+          <w:tcPr>
+            <w:tcW w:w="1017" w:type="dxa"/>
+          </w:tcPr>
+          <w:p>
+            <w:pPr>
+              <w:keepNext w:val="0"/>
+              <w:keepLines w:val="0"/>
+              <w:widowControl/>
+              <w:suppressLineNumbers w:val="0"/>
+              <w:jc w:val="left"/>
+              <w:rPr>
+                <w:rFonts w:hint="default"/>
+                <w:sz w:val="24"/>
+                <w:vertAlign w:val="baseline"/>
+                <w:lang w:val="en" w:eastAsia="zh-CN"/>
+              </w:rPr>
+            </w:pPr>
+            <w:r>
+              <w:rPr>
+                <w:rFonts w:hint="default"/>
+                <w:sz w:val="24"/>
+                <w:vertAlign w:val="baseline"/>
+                <w:lang w:val="en" w:eastAsia="zh-CN"/>
+              </w:rPr>
+              <w:t>9</w:t>
+            </w:r>
+          </w:p>
+        </w:tc>
+        <w:tc>
+          <w:tcPr>
+            <w:tcW w:w="1017" w:type="dxa"/>
+          </w:tcPr>
+          <w:p>
+            <w:pPr>
+              <w:keepNext w:val="0"/>
+              <w:keepLines w:val="0"/>
+              <w:widowControl/>
+              <w:suppressLineNumbers w:val="0"/>
+              <w:jc w:val="left"/>
+              <w:rPr>
+                <w:rFonts w:hint="default"/>
+                <w:sz w:val="24"/>
+                <w:vertAlign w:val="baseline"/>
+                <w:lang w:val="en" w:eastAsia="zh-CN"/>
+              </w:rPr>
+            </w:pPr>
+            <w:r>
+              <w:rPr>
+                <w:rFonts w:hint="default"/>
+                <w:sz w:val="24"/>
+                <w:vertAlign w:val="baseline"/>
+                <w:lang w:val="en" w:eastAsia="zh-CN"/>
+              </w:rPr>
+              <w:t>1</w:t>
+            </w:r>
+          </w:p>
+        </w:tc>
+        <w:tc>
+          <w:tcPr>
+            <w:tcW w:w="939" w:type="dxa"/>
+          </w:tcPr>
+          <w:p>
+            <w:pPr>
+              <w:keepNext w:val="0"/>
+              <w:keepLines w:val="0"/>
+              <w:widowControl/>
+              <w:suppressLineNumbers w:val="0"/>
+              <w:jc w:val="left"/>
+              <w:rPr>
+                <w:rFonts w:hint="default"/>
+                <w:sz w:val="24"/>
+                <w:vertAlign w:val="baseline"/>
+                <w:lang w:val="en" w:eastAsia="zh-CN"/>
+              </w:rPr>
+            </w:pPr>
+            <w:r>
+              <w:rPr>
+                <w:rFonts w:hint="default"/>
+                <w:sz w:val="24"/>
+                <w:vertAlign w:val="baseline"/>
+                <w:lang w:val="en" w:eastAsia="zh-CN"/>
+              </w:rPr>
+              <w:t>0.2</w:t>
+            </w:r>
+          </w:p>
+        </w:tc>
+        <w:tc>
+          <w:tcPr>
+            <w:tcW w:w="1173" w:type="dxa"/>
+            <w:vAlign w:val="top"/>
+          </w:tcPr>
+          <w:p>
+            <w:pPr>
+              <w:keepNext w:val="0"/>
+              <w:keepLines w:val="0"/>
+              <w:widowControl/>
+              <w:suppressLineNumbers w:val="0"/>
+              <w:jc w:val="left"/>
+              <w:rPr>
+                <w:rFonts w:hint="default" w:asciiTheme="minorHAnsi" w:hAnsiTheme="minorHAnsi" w:eastAsiaTheme="minorEastAsia" w:cstheme="minorBidi"/>
+                <w:kern w:val="2"/>
+                <w:sz w:val="24"/>
+                <w:szCs w:val="24"/>
+                <w:vertAlign w:val="baseline"/>
+                <w:lang w:val="en" w:eastAsia="zh-CN" w:bidi="ar-SA"/>
+              </w:rPr>
+            </w:pPr>
+            <w:r>
+              <w:rPr>
+                <w:rFonts w:hint="default"/>
+                <w:sz w:val="24"/>
+                <w:vertAlign w:val="baseline"/>
+                <w:lang w:val="en" w:eastAsia="zh-CN"/>
+              </w:rPr>
+              <w:t>1.2</w:t>
+            </w:r>
+          </w:p>
+        </w:tc>
+        <w:tc>
+          <w:tcPr>
+            <w:tcW w:w="2015" w:type="dxa"/>
+            <w:vAlign w:val="top"/>
+          </w:tcPr>
+          <w:p>
+            <w:pPr>
+              <w:keepNext w:val="0"/>
+              <w:keepLines w:val="0"/>
+              <w:widowControl/>
+              <w:suppressLineNumbers w:val="0"/>
+              <w:jc w:val="left"/>
+              <w:rPr>
+                <w:rFonts w:hint="default" w:asciiTheme="minorHAnsi" w:hAnsiTheme="minorHAnsi" w:eastAsiaTheme="minorEastAsia" w:cstheme="minorBidi"/>
+                <w:kern w:val="2"/>
+                <w:sz w:val="24"/>
+                <w:szCs w:val="24"/>
+                <w:vertAlign w:val="baseline"/>
+                <w:lang w:val="en" w:eastAsia="zh-CN" w:bidi="ar-SA"/>
+              </w:rPr>
+            </w:pPr>
+            <w:r>
+              <w:rPr>
+                <w:rFonts w:hint="default"/>
+                <w:sz w:val="24"/>
+                <w:vertAlign w:val="baseline"/>
+                <w:lang w:val="en" w:eastAsia="zh-CN"/>
+              </w:rPr>
+              <w:t>1.6</w:t>
+            </w:r>
+          </w:p>
+        </w:tc>
+        <w:tc>
+          <w:tcPr>
+            <w:tcW w:w="2236" w:type="dxa"/>
+          </w:tcPr>
+          <w:p>
+            <w:pPr>
+              <w:keepNext w:val="0"/>
+              <w:keepLines w:val="0"/>
+              <w:widowControl/>
+              <w:suppressLineNumbers w:val="0"/>
+              <w:jc w:val="left"/>
+              <w:rPr>
+                <w:rFonts w:hint="default"/>
+                <w:sz w:val="24"/>
+                <w:vertAlign w:val="baseline"/>
+                <w:lang w:val="en" w:eastAsia="zh-CN"/>
+              </w:rPr>
+            </w:pPr>
+            <w:r>
+              <w:rPr>
+                <w:rFonts w:hint="default"/>
+                <w:sz w:val="24"/>
+                <w:vertAlign w:val="baseline"/>
+                <w:lang w:val="en" w:eastAsia="zh-CN"/>
+              </w:rPr>
+              <w:t>0.2</w:t>
+            </w:r>
+          </w:p>
+        </w:tc>
+      </w:tr>
+      <w:tr>
+        <w:tblPrEx>
+          <w:tblBorders>
+            <w:top w:val="single" w:color="auto" w:sz="4" w:space="0"/>
+            <w:left w:val="single" w:color="auto" w:sz="4" w:space="0"/>
+            <w:bottom w:val="single" w:color="auto" w:sz="4" w:space="0"/>
+            <w:right w:val="single" w:color="auto" w:sz="4" w:space="0"/>
+            <w:insideH w:val="single" w:color="auto" w:sz="4" w:space="0"/>
+            <w:insideV w:val="single" w:color="auto" w:sz="4" w:space="0"/>
+          </w:tblBorders>
+          <w:tblCellMar>
+            <w:top w:w="0" w:type="dxa"/>
+            <w:left w:w="108" w:type="dxa"/>
+            <w:bottom w:w="0" w:type="dxa"/>
+            <w:right w:w="108" w:type="dxa"/>
+          </w:tblCellMar>
+        </w:tblPrEx>
+        <w:tc>
+          <w:tcPr>
+            <w:tcW w:w="1017" w:type="dxa"/>
+          </w:tcPr>
+          <w:p>
+            <w:pPr>
+              <w:keepNext w:val="0"/>
+              <w:keepLines w:val="0"/>
+              <w:widowControl/>
+              <w:suppressLineNumbers w:val="0"/>
+              <w:jc w:val="left"/>
+              <w:rPr>
+                <w:rFonts w:hint="default"/>
+                <w:sz w:val="24"/>
+                <w:vertAlign w:val="baseline"/>
+                <w:lang w:val="en" w:eastAsia="zh-CN"/>
+              </w:rPr>
+            </w:pPr>
+            <w:r>
+              <w:rPr>
+                <w:rFonts w:hint="default"/>
+                <w:sz w:val="24"/>
+                <w:vertAlign w:val="baseline"/>
+                <w:lang w:val="en" w:eastAsia="zh-CN"/>
+              </w:rPr>
+              <w:t>10</w:t>
+            </w:r>
+          </w:p>
+        </w:tc>
+        <w:tc>
+          <w:tcPr>
+            <w:tcW w:w="1017" w:type="dxa"/>
+          </w:tcPr>
+          <w:p>
+            <w:pPr>
+              <w:keepNext w:val="0"/>
+              <w:keepLines w:val="0"/>
+              <w:widowControl/>
+              <w:suppressLineNumbers w:val="0"/>
+              <w:jc w:val="left"/>
+              <w:rPr>
+                <w:rFonts w:hint="default"/>
+                <w:sz w:val="24"/>
+                <w:vertAlign w:val="baseline"/>
+                <w:lang w:val="en" w:eastAsia="zh-CN"/>
+              </w:rPr>
+            </w:pPr>
+            <w:r>
+              <w:rPr>
+                <w:rFonts w:hint="default"/>
+                <w:sz w:val="24"/>
+                <w:vertAlign w:val="baseline"/>
+                <w:lang w:val="en" w:eastAsia="zh-CN"/>
+              </w:rPr>
+              <w:t>1</w:t>
+            </w:r>
+          </w:p>
+        </w:tc>
+        <w:tc>
+          <w:tcPr>
+            <w:tcW w:w="939" w:type="dxa"/>
+          </w:tcPr>
+          <w:p>
+            <w:pPr>
+              <w:keepNext w:val="0"/>
+              <w:keepLines w:val="0"/>
+              <w:widowControl/>
+              <w:suppressLineNumbers w:val="0"/>
+              <w:jc w:val="left"/>
+              <w:rPr>
+                <w:rFonts w:hint="default"/>
+                <w:sz w:val="24"/>
+                <w:vertAlign w:val="baseline"/>
+                <w:lang w:val="en" w:eastAsia="zh-CN"/>
+              </w:rPr>
+            </w:pPr>
+            <w:r>
+              <w:rPr>
+                <w:rFonts w:hint="default"/>
+                <w:sz w:val="24"/>
+                <w:vertAlign w:val="baseline"/>
+                <w:lang w:val="en" w:eastAsia="zh-CN"/>
+              </w:rPr>
+              <w:t>0.2</w:t>
+            </w:r>
+          </w:p>
+        </w:tc>
+        <w:tc>
+          <w:tcPr>
+            <w:tcW w:w="1173" w:type="dxa"/>
+            <w:vAlign w:val="top"/>
+          </w:tcPr>
+          <w:p>
+            <w:pPr>
+              <w:keepNext w:val="0"/>
+              <w:keepLines w:val="0"/>
+              <w:widowControl/>
+              <w:suppressLineNumbers w:val="0"/>
+              <w:jc w:val="left"/>
+              <w:rPr>
+                <w:rFonts w:hint="default" w:asciiTheme="minorHAnsi" w:hAnsiTheme="minorHAnsi" w:eastAsiaTheme="minorEastAsia" w:cstheme="minorBidi"/>
+                <w:kern w:val="2"/>
+                <w:sz w:val="24"/>
+                <w:szCs w:val="24"/>
+                <w:vertAlign w:val="baseline"/>
+                <w:lang w:val="en" w:eastAsia="zh-CN" w:bidi="ar-SA"/>
+              </w:rPr>
+            </w:pPr>
+            <w:r>
+              <w:rPr>
+                <w:rFonts w:hint="default"/>
+                <w:sz w:val="24"/>
+                <w:vertAlign w:val="baseline"/>
+                <w:lang w:val="en" w:eastAsia="zh-CN"/>
+              </w:rPr>
+              <w:t>1.2</w:t>
+            </w:r>
+          </w:p>
+        </w:tc>
+        <w:tc>
+          <w:tcPr>
+            <w:tcW w:w="2015" w:type="dxa"/>
+            <w:vAlign w:val="top"/>
+          </w:tcPr>
+          <w:p>
+            <w:pPr>
+              <w:keepNext w:val="0"/>
+              <w:keepLines w:val="0"/>
+              <w:widowControl/>
+              <w:suppressLineNumbers w:val="0"/>
+              <w:jc w:val="left"/>
+              <w:rPr>
+                <w:rFonts w:hint="default" w:asciiTheme="minorHAnsi" w:hAnsiTheme="minorHAnsi" w:eastAsiaTheme="minorEastAsia" w:cstheme="minorBidi"/>
+                <w:kern w:val="2"/>
+                <w:sz w:val="24"/>
+                <w:szCs w:val="24"/>
+                <w:vertAlign w:val="baseline"/>
+                <w:lang w:val="en" w:eastAsia="zh-CN" w:bidi="ar-SA"/>
+              </w:rPr>
+            </w:pPr>
+            <w:r>
+              <w:rPr>
+                <w:rFonts w:hint="default"/>
+                <w:sz w:val="24"/>
+                <w:vertAlign w:val="baseline"/>
+                <w:lang w:val="en" w:eastAsia="zh-CN"/>
+              </w:rPr>
+              <w:t xml:space="preserve">1.8 </w:t>
+            </w:r>
+          </w:p>
+        </w:tc>
+        <w:tc>
+          <w:tcPr>
+            <w:tcW w:w="2236" w:type="dxa"/>
+          </w:tcPr>
+          <w:p>
+            <w:pPr>
+              <w:keepNext w:val="0"/>
+              <w:keepLines w:val="0"/>
+              <w:widowControl/>
+              <w:suppressLineNumbers w:val="0"/>
+              <w:jc w:val="left"/>
+              <w:rPr>
+                <w:rFonts w:hint="default"/>
+                <w:sz w:val="24"/>
+                <w:vertAlign w:val="baseline"/>
+                <w:lang w:val="en" w:eastAsia="zh-CN"/>
+              </w:rPr>
+            </w:pPr>
+            <w:r>
+              <w:rPr>
+                <w:rFonts w:hint="default"/>
+                <w:sz w:val="24"/>
+                <w:vertAlign w:val="baseline"/>
+                <w:lang w:val="en" w:eastAsia="zh-CN"/>
+              </w:rPr>
+              <w:t>0.2</w:t>
+            </w:r>
+          </w:p>
+        </w:tc>
+      </w:tr>
+      <w:tr>
+        <w:tblPrEx>
+          <w:tblBorders>
+            <w:top w:val="single" w:color="auto" w:sz="4" w:space="0"/>
+            <w:left w:val="single" w:color="auto" w:sz="4" w:space="0"/>
+            <w:bottom w:val="single" w:color="auto" w:sz="4" w:space="0"/>
+            <w:right w:val="single" w:color="auto" w:sz="4" w:space="0"/>
+            <w:insideH w:val="single" w:color="auto" w:sz="4" w:space="0"/>
+            <w:insideV w:val="single" w:color="auto" w:sz="4" w:space="0"/>
+          </w:tblBorders>
+          <w:tblCellMar>
+            <w:top w:w="0" w:type="dxa"/>
+            <w:left w:w="108" w:type="dxa"/>
+            <w:bottom w:w="0" w:type="dxa"/>
+            <w:right w:w="108" w:type="dxa"/>
+          </w:tblCellMar>
+        </w:tblPrEx>
+        <w:tc>
+          <w:tcPr>
+            <w:tcW w:w="1017" w:type="dxa"/>
+          </w:tcPr>
+          <w:p>
+            <w:pPr>
+              <w:keepNext w:val="0"/>
+              <w:keepLines w:val="0"/>
+              <w:widowControl/>
+              <w:suppressLineNumbers w:val="0"/>
+              <w:jc w:val="left"/>
+              <w:rPr>
+                <w:rFonts w:hint="default"/>
+                <w:sz w:val="24"/>
+                <w:vertAlign w:val="baseline"/>
+                <w:lang w:val="en" w:eastAsia="zh-CN"/>
+              </w:rPr>
+            </w:pPr>
+            <w:r>
+              <w:rPr>
+                <w:rFonts w:hint="default"/>
+                <w:sz w:val="24"/>
+                <w:vertAlign w:val="baseline"/>
+                <w:lang w:val="en" w:eastAsia="zh-CN"/>
+              </w:rPr>
+              <w:t>11</w:t>
+            </w:r>
+          </w:p>
+        </w:tc>
+        <w:tc>
+          <w:tcPr>
+            <w:tcW w:w="1017" w:type="dxa"/>
+          </w:tcPr>
+          <w:p>
+            <w:pPr>
+              <w:keepNext w:val="0"/>
+              <w:keepLines w:val="0"/>
+              <w:widowControl/>
+              <w:suppressLineNumbers w:val="0"/>
+              <w:jc w:val="left"/>
+              <w:rPr>
+                <w:rFonts w:hint="default"/>
+                <w:sz w:val="24"/>
+                <w:vertAlign w:val="baseline"/>
+                <w:lang w:val="en" w:eastAsia="zh-CN"/>
+              </w:rPr>
+            </w:pPr>
+            <w:r>
+              <w:rPr>
+                <w:rFonts w:hint="default"/>
+                <w:sz w:val="24"/>
+                <w:vertAlign w:val="baseline"/>
+                <w:lang w:val="en" w:eastAsia="zh-CN"/>
+              </w:rPr>
+              <w:t>1</w:t>
+            </w:r>
+          </w:p>
+        </w:tc>
+        <w:tc>
+          <w:tcPr>
+            <w:tcW w:w="939" w:type="dxa"/>
+          </w:tcPr>
+          <w:p>
+            <w:pPr>
+              <w:keepNext w:val="0"/>
+              <w:keepLines w:val="0"/>
+              <w:widowControl/>
+              <w:suppressLineNumbers w:val="0"/>
+              <w:jc w:val="left"/>
+              <w:rPr>
+                <w:rFonts w:hint="default"/>
+                <w:sz w:val="24"/>
+                <w:vertAlign w:val="baseline"/>
+                <w:lang w:val="en" w:eastAsia="zh-CN"/>
+              </w:rPr>
+            </w:pPr>
+            <w:r>
+              <w:rPr>
+                <w:rFonts w:hint="default"/>
+                <w:sz w:val="24"/>
+                <w:vertAlign w:val="baseline"/>
+                <w:lang w:val="en" w:eastAsia="zh-CN"/>
+              </w:rPr>
+              <w:t>0.2</w:t>
+            </w:r>
+          </w:p>
+        </w:tc>
+        <w:tc>
+          <w:tcPr>
+            <w:tcW w:w="1173" w:type="dxa"/>
+            <w:vAlign w:val="top"/>
+          </w:tcPr>
+          <w:p>
+            <w:pPr>
+              <w:keepNext w:val="0"/>
+              <w:keepLines w:val="0"/>
+              <w:widowControl/>
+              <w:suppressLineNumbers w:val="0"/>
+              <w:jc w:val="left"/>
+              <w:rPr>
+                <w:rFonts w:hint="default" w:asciiTheme="minorHAnsi" w:hAnsiTheme="minorHAnsi" w:eastAsiaTheme="minorEastAsia" w:cstheme="minorBidi"/>
+                <w:kern w:val="2"/>
+                <w:sz w:val="24"/>
+                <w:szCs w:val="24"/>
+                <w:vertAlign w:val="baseline"/>
+                <w:lang w:val="en" w:eastAsia="zh-CN" w:bidi="ar-SA"/>
+              </w:rPr>
+            </w:pPr>
+            <w:r>
+              <w:rPr>
+                <w:rFonts w:hint="default"/>
+                <w:sz w:val="24"/>
+                <w:vertAlign w:val="baseline"/>
+                <w:lang w:val="en" w:eastAsia="zh-CN"/>
+              </w:rPr>
+              <w:t>1.2</w:t>
+            </w:r>
+          </w:p>
+        </w:tc>
+        <w:tc>
+          <w:tcPr>
+            <w:tcW w:w="2015" w:type="dxa"/>
+            <w:vAlign w:val="top"/>
+          </w:tcPr>
+          <w:p>
+            <w:pPr>
+              <w:keepNext w:val="0"/>
+              <w:keepLines w:val="0"/>
+              <w:widowControl/>
+              <w:suppressLineNumbers w:val="0"/>
+              <w:jc w:val="left"/>
+              <w:rPr>
+                <w:rFonts w:hint="default" w:asciiTheme="minorHAnsi" w:hAnsiTheme="minorHAnsi" w:eastAsiaTheme="minorEastAsia" w:cstheme="minorBidi"/>
+                <w:kern w:val="2"/>
+                <w:sz w:val="24"/>
+                <w:szCs w:val="24"/>
+                <w:vertAlign w:val="baseline"/>
+                <w:lang w:val="en" w:eastAsia="zh-CN" w:bidi="ar-SA"/>
+              </w:rPr>
+            </w:pPr>
+            <w:r>
+              <w:rPr>
+                <w:rFonts w:hint="default"/>
+                <w:sz w:val="24"/>
+                <w:vertAlign w:val="baseline"/>
+                <w:lang w:val="en" w:eastAsia="zh-CN"/>
+              </w:rPr>
+              <w:t>2.0</w:t>
+            </w:r>
+          </w:p>
+        </w:tc>
+        <w:tc>
+          <w:tcPr>
+            <w:tcW w:w="2236" w:type="dxa"/>
+          </w:tcPr>
+          <w:p>
+            <w:pPr>
+              <w:keepNext w:val="0"/>
+              <w:keepLines w:val="0"/>
+              <w:widowControl/>
+              <w:suppressLineNumbers w:val="0"/>
+              <w:jc w:val="left"/>
+              <w:rPr>
+                <w:rFonts w:hint="default"/>
+                <w:sz w:val="24"/>
+                <w:vertAlign w:val="baseline"/>
+                <w:lang w:val="en" w:eastAsia="zh-CN"/>
+              </w:rPr>
+            </w:pPr>
+            <w:r>
+              <w:rPr>
+                <w:rFonts w:hint="default"/>
+                <w:sz w:val="24"/>
+                <w:vertAlign w:val="baseline"/>
+                <w:lang w:val="en" w:eastAsia="zh-CN"/>
+              </w:rPr>
+              <w:t>0.2</w:t>
+            </w:r>
+          </w:p>
+        </w:tc>
+      </w:tr>
+    </w:tbl>
+    <w:p>
+      <w:pPr>
+        <w:keepNext w:val="0"/>
+        <w:keepLines w:val="0"/>
+        <w:widowControl/>
+        <w:suppressLineNumbers w:val="0"/>
+        <w:ind w:firstLine="480" w:firstLineChars="200"/>
+        <w:jc w:val="left"/>
+        <w:rPr>
+          <w:rFonts w:hint="default"/>
+          <w:lang w:val="en" w:eastAsia="zh-CN"/>
+        </w:rPr>
+      </w:pPr>
+      <w:r>
+        <w:rPr>
+          <w:rFonts w:hint="default"/>
+          <w:sz w:val="24"/>
+          <w:lang w:val="en" w:eastAsia="zh-CN"/>
+        </w:rPr>
+        <w:t>从实验中可以观察到，样品的凝胶时间从编号1到编号11依次变长。干燥之后的样品从8-11组带微透明状，且都收缩很大。第1组干燥之后几乎消失不见。3-7号干燥之后得到的气凝胶整体性都较好，3-6都有不同程度的掉灰且密度都在0.15-0.16g/cm</w:t>
+      </w:r>
+      <w:r>
+        <w:rPr>
+          <w:rFonts w:hint="default"/>
+          <w:sz w:val="24"/>
+          <w:vertAlign w:val="superscript"/>
+          <w:lang w:val="en" w:eastAsia="zh-CN"/>
+        </w:rPr>
+        <w:t>3</w:t>
+      </w:r>
+      <w:r>
+        <w:rPr>
+          <w:rFonts w:hint="default"/>
+          <w:sz w:val="24"/>
+          <w:vertAlign w:val="baseline"/>
+          <w:lang w:val="en" w:eastAsia="zh-CN"/>
+        </w:rPr>
+        <w:t>之间。8号样品密度最小，孔隙率最大，，强度也最大。因此</w:t>
+      </w:r>
+      <w:r>
+        <w:rPr>
+          <w:rFonts w:hint="default"/>
+          <w:sz w:val="24"/>
+          <w:lang w:val="en" w:eastAsia="zh-CN"/>
+        </w:rPr>
+        <w:t>选取1.2ml作为乙醇的体积进行下一次单因素实验。</w:t>
+      </w:r>
+    </w:p>
+    <w:p>
+      <w:pPr>
+        <w:rPr>
+          <w:rFonts w:hint="default"/>
+          <w:lang w:val="en" w:eastAsia="zh-CN"/>
+        </w:rPr>
+      </w:pPr>
     </w:p>
     <w:p>
       <w:pPr>

--- a/毕业论文/第1章  前言.docx
+++ b/毕业论文/第1章  前言.docx
@@ -10941,97 +10941,34 @@
     </w:p>
     <w:p>
       <w:pPr>
-        <w:pStyle w:val="4"/>
         <w:bidi w:val="0"/>
-        <w:ind w:firstLine="480" w:firstLineChars="200"/>
-        <w:rPr>
-          <w:rFonts w:hint="default" w:ascii="SimSun" w:hAnsi="SimSun" w:eastAsia="SimSun" w:cs="SimSun"/>
-          <w:b w:val="0"/>
-          <w:kern w:val="2"/>
-          <w:sz w:val="24"/>
-          <w:szCs w:val="24"/>
-          <w:lang w:val="en" w:eastAsia="zh-CN" w:bidi="ar-SA"/>
+        <w:rPr>
+          <w:rFonts w:hint="default"/>
+          <w:lang w:val="en" w:eastAsia="zh-CN"/>
         </w:rPr>
       </w:pPr>
       <w:r>
         <w:rPr>
-          <w:rFonts w:hint="default" w:ascii="SimSun" w:hAnsi="SimSun" w:eastAsia="SimSun" w:cs="SimSun"/>
-          <w:b w:val="0"/>
-          <w:kern w:val="2"/>
-          <w:sz w:val="24"/>
-          <w:szCs w:val="24"/>
-          <w:lang w:val="en" w:eastAsia="zh-CN" w:bidi="ar-SA"/>
+          <w:rFonts w:hint="default"/>
+          <w:lang w:val="en" w:eastAsia="zh-CN"/>
         </w:rPr>
         <w:t>将H2O设置体积梯度，从0-2.0ml（0,0.2,0.4,0.6,0.8,1.0,1.2,1.4,1.6,</w:t>
       </w:r>
     </w:p>
     <w:p>
       <w:pPr>
-        <w:pStyle w:val="4"/>
         <w:bidi w:val="0"/>
         <w:rPr>
-          <w:rFonts w:hint="default" w:ascii="SimSun" w:hAnsi="SimSun" w:eastAsia="SimSun" w:cs="SimSun"/>
-          <w:b w:val="0"/>
-          <w:kern w:val="2"/>
-          <w:sz w:val="24"/>
-          <w:szCs w:val="24"/>
-          <w:lang w:val="en" w:eastAsia="zh-CN" w:bidi="ar-SA"/>
+          <w:rFonts w:hint="default"/>
+          <w:lang w:val="en" w:eastAsia="zh-CN"/>
         </w:rPr>
       </w:pPr>
       <w:r>
         <w:rPr>
-          <w:rFonts w:hint="default" w:ascii="SimSun" w:hAnsi="SimSun" w:eastAsia="SimSun" w:cs="SimSun"/>
-          <w:b w:val="0"/>
-          <w:kern w:val="2"/>
-          <w:sz w:val="24"/>
-          <w:szCs w:val="24"/>
-          <w:lang w:val="en" w:eastAsia="zh-CN" w:bidi="ar-SA"/>
-        </w:rPr>
-        <w:t>1.8,2.0）进行单因素实验。实验步骤按照</w:t>
-      </w:r>
-      <w:r>
-        <w:rPr>
-          <w:rFonts w:hint="eastAsia" w:ascii="SimSun" w:hAnsi="SimSun" w:eastAsia="SimSun" w:cs="SimSun"/>
-          <w:b w:val="0"/>
-          <w:kern w:val="2"/>
-          <w:sz w:val="24"/>
-          <w:szCs w:val="24"/>
-          <w:lang w:val="en-US" w:eastAsia="zh-CN" w:bidi="ar-SA"/>
-        </w:rPr>
-        <w:t>2.3.</w:t>
-      </w:r>
-      <w:r>
-        <w:rPr>
-          <w:rFonts w:hint="default" w:ascii="SimSun" w:hAnsi="SimSun" w:eastAsia="SimSun" w:cs="SimSun"/>
-          <w:b w:val="0"/>
-          <w:kern w:val="2"/>
-          <w:sz w:val="24"/>
-          <w:szCs w:val="24"/>
-          <w:lang w:val="en" w:eastAsia="zh-CN" w:bidi="ar-SA"/>
-        </w:rPr>
-        <w:t>2</w:t>
-      </w:r>
-      <w:r>
-        <w:rPr>
-          <w:rFonts w:hint="eastAsia" w:ascii="SimSun" w:hAnsi="SimSun" w:eastAsia="SimSun" w:cs="SimSun"/>
-          <w:b w:val="0"/>
-          <w:kern w:val="2"/>
-          <w:sz w:val="24"/>
-          <w:szCs w:val="24"/>
-          <w:lang w:val="en-US" w:eastAsia="zh-CN" w:bidi="ar-SA"/>
-        </w:rPr>
-        <w:t xml:space="preserve"> </w:t>
-      </w:r>
-      <w:r>
-        <w:rPr>
-          <w:rFonts w:hint="default" w:ascii="SimSun" w:hAnsi="SimSun" w:eastAsia="SimSun" w:cs="SimSun"/>
-          <w:b w:val="0"/>
-          <w:kern w:val="2"/>
-          <w:sz w:val="24"/>
-          <w:szCs w:val="24"/>
-          <w:lang w:val="en" w:eastAsia="zh-CN" w:bidi="ar-SA"/>
-        </w:rPr>
-        <w:t>硅基气凝胶制备的实验步骤进行实验操作。</w:t>
+          <w:rFonts w:hint="default"/>
+          <w:lang w:val="en" w:eastAsia="zh-CN"/>
+        </w:rPr>
+        <w:t>1.8,2.0）进行单因素实验。实验步骤按照2.3.2中的实验步骤进行实验操作。</w:t>
       </w:r>
     </w:p>
     <w:p>
@@ -13468,22 +13405,15 @@
     </w:tbl>
     <w:p>
       <w:pPr>
-        <w:keepNext w:val="0"/>
-        <w:keepLines w:val="0"/>
-        <w:widowControl/>
-        <w:suppressLineNumbers w:val="0"/>
-        <w:ind w:firstLine="480" w:firstLineChars="200"/>
-        <w:jc w:val="left"/>
+        <w:bidi w:val="0"/>
         <w:rPr>
           <w:rFonts w:hint="default"/>
-          <w:sz w:val="24"/>
           <w:lang w:val="en" w:eastAsia="zh-CN"/>
         </w:rPr>
       </w:pPr>
       <w:r>
         <w:rPr>
           <w:rFonts w:hint="default"/>
-          <w:sz w:val="24"/>
           <w:lang w:val="en" w:eastAsia="zh-CN"/>
         </w:rPr>
         <w:t>从实验中可以观察到1,2组凝胶速度很慢在1h左右。3-6组凝胶速度在半个小时左右，干燥后密度依次增大，孔隙率依次减小，强度依次减弱，且干燥后4-6组样品都有不同程度掉灰的情况。7-11组凝胶速度很快，但凝胶不彻底，疏松且不规则。将湿凝胶干燥之后之后，只有2,3,4组得到的硅基气凝胶比较规则，且三个气凝胶样品的强度很明显的依次递减。因此选取0.2ml作为水的体积进行下一次单因素实验。</w:t>
@@ -13524,165 +13454,37 @@
     </w:p>
     <w:p>
       <w:pPr>
-        <w:pStyle w:val="4"/>
         <w:bidi w:val="0"/>
-        <w:ind w:firstLine="480" w:firstLineChars="200"/>
+        <w:rPr>
+          <w:rFonts w:hint="default"/>
+          <w:lang w:val="en" w:eastAsia="zh-CN"/>
+        </w:rPr>
+      </w:pPr>
+      <w:r>
+        <w:rPr>
+          <w:rFonts w:hint="default"/>
+          <w:lang w:val="en" w:eastAsia="zh-CN"/>
+        </w:rPr>
+        <w:t>将C2H5OH设置体积梯度，从0-2.0ml（0,0.2,0.4,0.6,0.8,1.0,1.2,1.4,1.6,</w:t>
+      </w:r>
+    </w:p>
+    <w:p>
+      <w:pPr>
+        <w:bidi w:val="0"/>
         <w:rPr>
           <w:rFonts w:hint="default" w:ascii="SimSun" w:hAnsi="SimSun" w:eastAsia="SimSun" w:cs="SimSun"/>
           <w:b w:val="0"/>
           <w:kern w:val="2"/>
-          <w:sz w:val="24"/>
           <w:szCs w:val="24"/>
           <w:lang w:val="en" w:eastAsia="zh-CN" w:bidi="ar-SA"/>
         </w:rPr>
       </w:pPr>
       <w:r>
         <w:rPr>
-          <w:rFonts w:hint="default" w:ascii="SimSun" w:hAnsi="SimSun" w:eastAsia="SimSun" w:cs="SimSun"/>
-          <w:b w:val="0"/>
-          <w:kern w:val="2"/>
-          <w:sz w:val="24"/>
-          <w:szCs w:val="24"/>
-          <w:lang w:val="en" w:eastAsia="zh-CN" w:bidi="ar-SA"/>
-        </w:rPr>
-        <w:t>将</w:t>
-      </w:r>
-      <w:r>
-        <w:rPr>
           <w:rFonts w:hint="default"/>
-          <w:b w:val="0"/>
-          <w:bCs/>
-          <w:sz w:val="24"/>
-          <w:szCs w:val="24"/>
-          <w:lang w:val="en" w:eastAsia="zh-CN"/>
-        </w:rPr>
-        <w:t>C</w:t>
-      </w:r>
-      <w:r>
-        <w:rPr>
-          <w:rFonts w:hint="default"/>
-          <w:b w:val="0"/>
-          <w:bCs/>
-          <w:sz w:val="24"/>
-          <w:szCs w:val="24"/>
-          <w:vertAlign w:val="subscript"/>
-          <w:lang w:val="en" w:eastAsia="zh-CN"/>
-        </w:rPr>
-        <w:t>2</w:t>
-      </w:r>
-      <w:r>
-        <w:rPr>
-          <w:rFonts w:hint="default"/>
-          <w:b w:val="0"/>
-          <w:bCs/>
-          <w:sz w:val="24"/>
-          <w:szCs w:val="24"/>
-          <w:lang w:val="en" w:eastAsia="zh-CN"/>
-        </w:rPr>
-        <w:t>H</w:t>
-      </w:r>
-      <w:r>
-        <w:rPr>
-          <w:rFonts w:hint="default"/>
-          <w:b w:val="0"/>
-          <w:bCs/>
-          <w:sz w:val="24"/>
-          <w:szCs w:val="24"/>
-          <w:vertAlign w:val="subscript"/>
-          <w:lang w:val="en" w:eastAsia="zh-CN"/>
-        </w:rPr>
-        <w:t>5</w:t>
-      </w:r>
-      <w:r>
-        <w:rPr>
-          <w:rFonts w:hint="default"/>
-          <w:b w:val="0"/>
-          <w:bCs/>
-          <w:sz w:val="24"/>
-          <w:szCs w:val="24"/>
-          <w:lang w:val="en" w:eastAsia="zh-CN"/>
-        </w:rPr>
-        <w:t>OH</w:t>
-      </w:r>
-      <w:r>
-        <w:rPr>
-          <w:rFonts w:hint="default" w:ascii="SimSun" w:hAnsi="SimSun" w:eastAsia="SimSun" w:cs="SimSun"/>
-          <w:b w:val="0"/>
-          <w:kern w:val="2"/>
-          <w:sz w:val="24"/>
-          <w:szCs w:val="24"/>
-          <w:lang w:val="en" w:eastAsia="zh-CN" w:bidi="ar-SA"/>
-        </w:rPr>
-        <w:t>设置体积梯度，从0-2.0ml（0,0.2,0.4,0.6,0.8,1.0,1.2,1.4,1.6,</w:t>
-      </w:r>
-    </w:p>
-    <w:p>
-      <w:pPr>
-        <w:pStyle w:val="4"/>
-        <w:bidi w:val="0"/>
-        <w:rPr>
-          <w:rFonts w:hint="default" w:ascii="SimSun" w:hAnsi="SimSun" w:eastAsia="SimSun" w:cs="SimSun"/>
-          <w:b w:val="0"/>
-          <w:kern w:val="2"/>
-          <w:sz w:val="24"/>
-          <w:szCs w:val="24"/>
-          <w:lang w:val="en" w:eastAsia="zh-CN" w:bidi="ar-SA"/>
-        </w:rPr>
-      </w:pPr>
-      <w:r>
-        <w:rPr>
-          <w:rFonts w:hint="default" w:ascii="SimSun" w:hAnsi="SimSun" w:eastAsia="SimSun" w:cs="SimSun"/>
-          <w:b w:val="0"/>
-          <w:kern w:val="2"/>
-          <w:sz w:val="24"/>
-          <w:szCs w:val="24"/>
-          <w:lang w:val="en" w:eastAsia="zh-CN" w:bidi="ar-SA"/>
-        </w:rPr>
-        <w:t>1.8,2.0）进行单因素实验。实验步骤按照</w:t>
-      </w:r>
-      <w:r>
-        <w:rPr>
-          <w:rFonts w:hint="eastAsia" w:ascii="SimSun" w:hAnsi="SimSun" w:eastAsia="SimSun" w:cs="SimSun"/>
-          <w:b w:val="0"/>
-          <w:kern w:val="2"/>
-          <w:sz w:val="24"/>
-          <w:szCs w:val="24"/>
-          <w:lang w:val="en-US" w:eastAsia="zh-CN" w:bidi="ar-SA"/>
-        </w:rPr>
-        <w:t>2.3.</w:t>
-      </w:r>
-      <w:r>
-        <w:rPr>
-          <w:rFonts w:hint="default" w:ascii="SimSun" w:hAnsi="SimSun" w:eastAsia="SimSun" w:cs="SimSun"/>
-          <w:b w:val="0"/>
-          <w:kern w:val="2"/>
-          <w:sz w:val="24"/>
-          <w:szCs w:val="24"/>
-          <w:lang w:val="en" w:eastAsia="zh-CN" w:bidi="ar-SA"/>
-        </w:rPr>
-        <w:t>2</w:t>
-      </w:r>
-      <w:r>
-        <w:rPr>
-          <w:rFonts w:hint="eastAsia" w:ascii="SimSun" w:hAnsi="SimSun" w:eastAsia="SimSun" w:cs="SimSun"/>
-          <w:b w:val="0"/>
-          <w:kern w:val="2"/>
-          <w:sz w:val="24"/>
-          <w:szCs w:val="24"/>
-          <w:lang w:val="en-US" w:eastAsia="zh-CN" w:bidi="ar-SA"/>
-        </w:rPr>
-        <w:t xml:space="preserve"> </w:t>
-      </w:r>
-      <w:r>
-        <w:rPr>
-          <w:rFonts w:hint="default" w:ascii="SimSun" w:hAnsi="SimSun" w:eastAsia="SimSun" w:cs="SimSun"/>
-          <w:b w:val="0"/>
-          <w:kern w:val="2"/>
-          <w:sz w:val="24"/>
-          <w:szCs w:val="24"/>
-          <w:lang w:val="en" w:eastAsia="zh-CN" w:bidi="ar-SA"/>
-        </w:rPr>
-        <w:t>硅基气凝胶制备的实验步骤进行实验操作。</w:t>
+          <w:lang w:val="en" w:eastAsia="zh-CN"/>
+        </w:rPr>
+        <w:t>1.8,2.0）进行单因素实验。实验步骤按照2.3.2中的实验步骤进行实验操作。</w:t>
       </w:r>
     </w:p>
     <w:p>
@@ -13995,14 +13797,6 @@
       </w:tr>
       <w:tr>
         <w:tblPrEx>
-          <w:tblBorders>
-            <w:top w:val="single" w:color="auto" w:sz="4" w:space="0"/>
-            <w:left w:val="single" w:color="auto" w:sz="4" w:space="0"/>
-            <w:bottom w:val="single" w:color="auto" w:sz="4" w:space="0"/>
-            <w:right w:val="single" w:color="auto" w:sz="4" w:space="0"/>
-            <w:insideH w:val="single" w:color="auto" w:sz="4" w:space="0"/>
-            <w:insideV w:val="single" w:color="auto" w:sz="4" w:space="0"/>
-          </w:tblBorders>
           <w:tblCellMar>
             <w:top w:w="0" w:type="dxa"/>
             <w:left w:w="108" w:type="dxa"/>
@@ -14775,14 +14569,6 @@
       </w:tr>
       <w:tr>
         <w:tblPrEx>
-          <w:tblBorders>
-            <w:top w:val="single" w:color="auto" w:sz="4" w:space="0"/>
-            <w:left w:val="single" w:color="auto" w:sz="4" w:space="0"/>
-            <w:bottom w:val="single" w:color="auto" w:sz="4" w:space="0"/>
-            <w:right w:val="single" w:color="auto" w:sz="4" w:space="0"/>
-            <w:insideH w:val="single" w:color="auto" w:sz="4" w:space="0"/>
-            <w:insideV w:val="single" w:color="auto" w:sz="4" w:space="0"/>
-          </w:tblBorders>
           <w:tblCellMar>
             <w:top w:w="0" w:type="dxa"/>
             <w:left w:w="108" w:type="dxa"/>
@@ -15555,14 +15341,6 @@
       </w:tr>
       <w:tr>
         <w:tblPrEx>
-          <w:tblBorders>
-            <w:top w:val="single" w:color="auto" w:sz="4" w:space="0"/>
-            <w:left w:val="single" w:color="auto" w:sz="4" w:space="0"/>
-            <w:bottom w:val="single" w:color="auto" w:sz="4" w:space="0"/>
-            <w:right w:val="single" w:color="auto" w:sz="4" w:space="0"/>
-            <w:insideH w:val="single" w:color="auto" w:sz="4" w:space="0"/>
-            <w:insideV w:val="single" w:color="auto" w:sz="4" w:space="0"/>
-          </w:tblBorders>
           <w:tblCellMar>
             <w:top w:w="0" w:type="dxa"/>
             <w:left w:w="108" w:type="dxa"/>
@@ -16141,12 +15919,7 @@
     </w:tbl>
     <w:p>
       <w:pPr>
-        <w:keepNext w:val="0"/>
-        <w:keepLines w:val="0"/>
-        <w:widowControl/>
-        <w:suppressLineNumbers w:val="0"/>
-        <w:ind w:firstLine="480" w:firstLineChars="200"/>
-        <w:jc w:val="left"/>
+        <w:bidi w:val="0"/>
         <w:rPr>
           <w:rFonts w:hint="default"/>
           <w:lang w:val="en" w:eastAsia="zh-CN"/>
@@ -16155,36 +15928,9 @@
       <w:r>
         <w:rPr>
           <w:rFonts w:hint="default"/>
-          <w:sz w:val="24"/>
-          <w:lang w:val="en" w:eastAsia="zh-CN"/>
-        </w:rPr>
-        <w:t>从实验中可以观察到，样品的凝胶时间从编号1到编号11依次变长。干燥之后的样品从8-11组带微透明状，且都收缩很大。第1组干燥之后几乎消失不见。3-7号干燥之后得到的气凝胶整体性都较好，3-6都有不同程度的掉灰且密度都在0.15-0.16g/cm</w:t>
-      </w:r>
-      <w:r>
-        <w:rPr>
-          <w:rFonts w:hint="default"/>
-          <w:sz w:val="24"/>
-          <w:vertAlign w:val="superscript"/>
-          <w:lang w:val="en" w:eastAsia="zh-CN"/>
-        </w:rPr>
-        <w:t>3</w:t>
-      </w:r>
-      <w:r>
-        <w:rPr>
-          <w:rFonts w:hint="default"/>
-          <w:sz w:val="24"/>
-          <w:vertAlign w:val="baseline"/>
-          <w:lang w:val="en" w:eastAsia="zh-CN"/>
-        </w:rPr>
-        <w:t>之间。8号样品密度最小，孔隙率最大，强度也最大。因此</w:t>
-      </w:r>
-      <w:r>
-        <w:rPr>
-          <w:rFonts w:hint="default"/>
-          <w:sz w:val="24"/>
-          <w:lang w:val="en" w:eastAsia="zh-CN"/>
-        </w:rPr>
-        <w:t>选取1.2ml作为乙醇的体积进行下一次单因素实验。</w:t>
+          <w:lang w:val="en" w:eastAsia="zh-CN"/>
+        </w:rPr>
+        <w:t>从实验中可以观察到，样品的凝胶时间从编号1到编号11依次变长。干燥之后的样品从8-11组带微透明状，且都收缩很大。第1组干燥之后几乎消失不见。3-7号干燥之后得到的气凝胶整体性都较好，3-6都有不同程度的掉灰且密度都在0.15-0.16g/cm3之间。8号样品密度最小，孔隙率最大，强度也最大。因此选取1.2ml作为乙醇的体积进行下一次单因素实验。</w:t>
       </w:r>
     </w:p>
     <w:p>
@@ -16212,33 +15958,22 @@
     </w:p>
     <w:p>
       <w:pPr>
-        <w:pStyle w:val="4"/>
         <w:bidi w:val="0"/>
-        <w:ind w:firstLine="480" w:firstLineChars="200"/>
-        <w:rPr>
-          <w:rFonts w:hint="default" w:ascii="SimSun" w:hAnsi="SimSun" w:eastAsia="SimSun" w:cs="SimSun"/>
-          <w:b w:val="0"/>
-          <w:kern w:val="2"/>
-          <w:sz w:val="24"/>
-          <w:szCs w:val="24"/>
-          <w:lang w:val="en" w:eastAsia="zh-CN" w:bidi="ar-SA"/>
+        <w:rPr>
+          <w:rFonts w:hint="default"/>
+          <w:lang w:val="en" w:eastAsia="zh-CN"/>
         </w:rPr>
       </w:pPr>
       <w:r>
         <w:rPr>
-          <w:rFonts w:hint="default" w:ascii="SimSun" w:hAnsi="SimSun" w:eastAsia="SimSun" w:cs="SimSun"/>
-          <w:b w:val="0"/>
-          <w:kern w:val="2"/>
-          <w:sz w:val="24"/>
-          <w:szCs w:val="24"/>
-          <w:lang w:val="en" w:eastAsia="zh-CN" w:bidi="ar-SA"/>
+          <w:rFonts w:hint="default"/>
+          <w:lang w:val="en" w:eastAsia="zh-CN"/>
         </w:rPr>
         <w:t>将盐酸设置体积梯度，从0-2.0ml（0,0.2,0.4,0.6,0.8,1.0,1.2,1.4,1.6,</w:t>
       </w:r>
     </w:p>
     <w:p>
       <w:pPr>
-        <w:pStyle w:val="4"/>
         <w:bidi w:val="0"/>
         <w:rPr>
           <w:rFonts w:hint="default"/>
@@ -16247,58 +15982,10 @@
       </w:pPr>
       <w:r>
         <w:rPr>
-          <w:rFonts w:hint="default" w:ascii="SimSun" w:hAnsi="SimSun" w:eastAsia="SimSun" w:cs="SimSun"/>
-          <w:b w:val="0"/>
-          <w:kern w:val="2"/>
-          <w:sz w:val="24"/>
-          <w:szCs w:val="24"/>
-          <w:lang w:val="en" w:eastAsia="zh-CN" w:bidi="ar-SA"/>
-        </w:rPr>
-        <w:t>1.8,2.0）进行单因素实验。实验步骤按照</w:t>
-      </w:r>
-      <w:r>
-        <w:rPr>
-          <w:rFonts w:hint="eastAsia" w:ascii="SimSun" w:hAnsi="SimSun" w:eastAsia="SimSun" w:cs="SimSun"/>
-          <w:b w:val="0"/>
-          <w:kern w:val="2"/>
-          <w:sz w:val="24"/>
-          <w:szCs w:val="24"/>
-          <w:lang w:val="en-US" w:eastAsia="zh-CN" w:bidi="ar-SA"/>
-        </w:rPr>
-        <w:t>2.3.</w:t>
-      </w:r>
-      <w:r>
-        <w:rPr>
-          <w:rFonts w:hint="default" w:ascii="SimSun" w:hAnsi="SimSun" w:eastAsia="SimSun" w:cs="SimSun"/>
-          <w:b w:val="0"/>
-          <w:kern w:val="2"/>
-          <w:sz w:val="24"/>
-          <w:szCs w:val="24"/>
-          <w:lang w:val="en" w:eastAsia="zh-CN" w:bidi="ar-SA"/>
-        </w:rPr>
-        <w:t>2</w:t>
-      </w:r>
-      <w:r>
-        <w:rPr>
-          <w:rFonts w:hint="eastAsia" w:ascii="SimSun" w:hAnsi="SimSun" w:eastAsia="SimSun" w:cs="SimSun"/>
-          <w:b w:val="0"/>
-          <w:kern w:val="2"/>
-          <w:sz w:val="24"/>
-          <w:szCs w:val="24"/>
-          <w:lang w:val="en-US" w:eastAsia="zh-CN" w:bidi="ar-SA"/>
-        </w:rPr>
-        <w:t xml:space="preserve"> </w:t>
-      </w:r>
-      <w:r>
-        <w:rPr>
-          <w:rFonts w:hint="default" w:ascii="SimSun" w:hAnsi="SimSun" w:eastAsia="SimSun" w:cs="SimSun"/>
-          <w:b w:val="0"/>
-          <w:kern w:val="2"/>
-          <w:sz w:val="24"/>
-          <w:szCs w:val="24"/>
-          <w:lang w:val="en" w:eastAsia="zh-CN" w:bidi="ar-SA"/>
-        </w:rPr>
-        <w:t>硅基气凝胶制备的实验步骤进行实验操作。</w:t>
+          <w:rFonts w:hint="default"/>
+          <w:lang w:val="en" w:eastAsia="zh-CN"/>
+        </w:rPr>
+        <w:t>1.8,2.0）进行单因素实验。实验步骤按照2.3.2中的实验步骤进行实验操作。</w:t>
       </w:r>
     </w:p>
     <w:tbl>
@@ -18782,12 +18469,7 @@
     </w:tbl>
     <w:p>
       <w:pPr>
-        <w:keepNext w:val="0"/>
-        <w:keepLines w:val="0"/>
-        <w:widowControl/>
-        <w:suppressLineNumbers w:val="0"/>
-        <w:ind w:firstLine="480" w:firstLineChars="200"/>
-        <w:jc w:val="left"/>
+        <w:bidi w:val="0"/>
         <w:rPr>
           <w:rFonts w:hint="default"/>
           <w:lang w:val="en" w:eastAsia="zh-CN"/>
@@ -18796,37 +18478,9 @@
       <w:r>
         <w:rPr>
           <w:rFonts w:hint="default"/>
-          <w:sz w:val="24"/>
-          <w:lang w:val="en" w:eastAsia="zh-CN"/>
-        </w:rPr>
-        <w:t>从实验中可以观察到，所有样品的凝胶时间没有太明显的差距，4-11</w:t>
-      </w:r>
-      <w:bookmarkStart w:id="0" w:name="_GoBack"/>
-      <w:bookmarkEnd w:id="0"/>
-      <w:r>
-        <w:rPr>
-          <w:rFonts w:hint="default"/>
-          <w:sz w:val="24"/>
-          <w:lang w:val="en" w:eastAsia="zh-CN"/>
-        </w:rPr>
-        <w:t>凝胶不彻底，疏0松且不规则。</w:t>
-      </w:r>
-      <w:r>
-        <w:rPr>
-          <w:rFonts w:hint="default"/>
-          <w:sz w:val="24"/>
-          <w:vertAlign w:val="baseline"/>
-          <w:lang w:val="en" w:eastAsia="zh-CN"/>
-        </w:rPr>
-        <w:t>度也最大。因此</w:t>
-      </w:r>
-      <w:r>
-        <w:rPr>
-          <w:rFonts w:hint="default"/>
-          <w:sz w:val="24"/>
-          <w:lang w:val="en" w:eastAsia="zh-CN"/>
-        </w:rPr>
-        <w:t>选取1.2ml作为乙醇的体积进行下一次单因素实验。</w:t>
+          <w:lang w:val="en" w:eastAsia="zh-CN"/>
+        </w:rPr>
+        <w:t>从实验中可以观察到，所有样品的凝胶时间没有太明显的差距，4-11凝胶不彻底，疏松且不规则。第1组凝胶干燥后不成型，第2组凝胶干燥后呈微透明状，且收缩很大。只有第3组密度小、孔隙率大、强度也大。因此选取1.2ml作为乙醇的体积进行下一次单因素实验。</w:t>
       </w:r>
     </w:p>
     <w:p>
@@ -18854,33 +18508,22 @@
     </w:p>
     <w:p>
       <w:pPr>
-        <w:pStyle w:val="4"/>
         <w:bidi w:val="0"/>
-        <w:ind w:firstLine="480" w:firstLineChars="200"/>
-        <w:rPr>
-          <w:rFonts w:hint="default" w:ascii="SimSun" w:hAnsi="SimSun" w:eastAsia="SimSun" w:cs="SimSun"/>
-          <w:b w:val="0"/>
-          <w:kern w:val="2"/>
-          <w:sz w:val="24"/>
-          <w:szCs w:val="24"/>
-          <w:lang w:val="en" w:eastAsia="zh-CN" w:bidi="ar-SA"/>
+        <w:rPr>
+          <w:rFonts w:hint="default"/>
+          <w:lang w:val="en" w:eastAsia="zh-CN"/>
         </w:rPr>
       </w:pPr>
       <w:r>
         <w:rPr>
-          <w:rFonts w:hint="default" w:ascii="SimSun" w:hAnsi="SimSun" w:eastAsia="SimSun" w:cs="SimSun"/>
-          <w:b w:val="0"/>
-          <w:kern w:val="2"/>
-          <w:sz w:val="24"/>
-          <w:szCs w:val="24"/>
-          <w:lang w:val="en" w:eastAsia="zh-CN" w:bidi="ar-SA"/>
+          <w:rFonts w:hint="default"/>
+          <w:lang w:val="en" w:eastAsia="zh-CN"/>
         </w:rPr>
         <w:t>将氨水设置体积梯度，从0-2.0ml（0,0.2,0.4,0.6,0.8,1.0,1.2,1.4,1.6,</w:t>
       </w:r>
     </w:p>
     <w:p>
       <w:pPr>
-        <w:pStyle w:val="4"/>
         <w:bidi w:val="0"/>
         <w:rPr>
           <w:rFonts w:hint="default"/>
@@ -18889,58 +18532,10 @@
       </w:pPr>
       <w:r>
         <w:rPr>
-          <w:rFonts w:hint="default" w:ascii="SimSun" w:hAnsi="SimSun" w:eastAsia="SimSun" w:cs="SimSun"/>
-          <w:b w:val="0"/>
-          <w:kern w:val="2"/>
-          <w:sz w:val="24"/>
-          <w:szCs w:val="24"/>
-          <w:lang w:val="en" w:eastAsia="zh-CN" w:bidi="ar-SA"/>
-        </w:rPr>
-        <w:t>1.8,2.0）进行单因素实验。实验步骤按照</w:t>
-      </w:r>
-      <w:r>
-        <w:rPr>
-          <w:rFonts w:hint="eastAsia" w:ascii="SimSun" w:hAnsi="SimSun" w:eastAsia="SimSun" w:cs="SimSun"/>
-          <w:b w:val="0"/>
-          <w:kern w:val="2"/>
-          <w:sz w:val="24"/>
-          <w:szCs w:val="24"/>
-          <w:lang w:val="en-US" w:eastAsia="zh-CN" w:bidi="ar-SA"/>
-        </w:rPr>
-        <w:t>2.3.</w:t>
-      </w:r>
-      <w:r>
-        <w:rPr>
-          <w:rFonts w:hint="default" w:ascii="SimSun" w:hAnsi="SimSun" w:eastAsia="SimSun" w:cs="SimSun"/>
-          <w:b w:val="0"/>
-          <w:kern w:val="2"/>
-          <w:sz w:val="24"/>
-          <w:szCs w:val="24"/>
-          <w:lang w:val="en" w:eastAsia="zh-CN" w:bidi="ar-SA"/>
-        </w:rPr>
-        <w:t>2</w:t>
-      </w:r>
-      <w:r>
-        <w:rPr>
-          <w:rFonts w:hint="eastAsia" w:ascii="SimSun" w:hAnsi="SimSun" w:eastAsia="SimSun" w:cs="SimSun"/>
-          <w:b w:val="0"/>
-          <w:kern w:val="2"/>
-          <w:sz w:val="24"/>
-          <w:szCs w:val="24"/>
-          <w:lang w:val="en-US" w:eastAsia="zh-CN" w:bidi="ar-SA"/>
-        </w:rPr>
-        <w:t xml:space="preserve"> </w:t>
-      </w:r>
-      <w:r>
-        <w:rPr>
-          <w:rFonts w:hint="default" w:ascii="SimSun" w:hAnsi="SimSun" w:eastAsia="SimSun" w:cs="SimSun"/>
-          <w:b w:val="0"/>
-          <w:kern w:val="2"/>
-          <w:sz w:val="24"/>
-          <w:szCs w:val="24"/>
-          <w:lang w:val="en" w:eastAsia="zh-CN" w:bidi="ar-SA"/>
-        </w:rPr>
-        <w:t>硅基气凝胶制备的实验步骤进行实验操作。</w:t>
+          <w:rFonts w:hint="default"/>
+          <w:lang w:val="en" w:eastAsia="zh-CN"/>
+        </w:rPr>
+        <w:t>1.8,2.0）进行单因素实验。实验步骤按照2.3.2中的实验步骤进行实验操作。</w:t>
       </w:r>
     </w:p>
     <w:tbl>
@@ -19407,36 +19002,39 @@
                 <w:vertAlign w:val="baseline"/>
                 <w:lang w:val="en" w:eastAsia="zh-CN"/>
               </w:rPr>
+              <w:t>0.4</w:t>
+            </w:r>
+          </w:p>
+        </w:tc>
+        <w:tc>
+          <w:tcPr>
+            <w:tcW w:w="2236" w:type="dxa"/>
+            <w:vAlign w:val="top"/>
+          </w:tcPr>
+          <w:p>
+            <w:pPr>
+              <w:keepNext w:val="0"/>
+              <w:keepLines w:val="0"/>
+              <w:widowControl/>
+              <w:suppressLineNumbers w:val="0"/>
+              <w:jc w:val="left"/>
+              <w:rPr>
+                <w:rFonts w:hint="default" w:asciiTheme="minorHAnsi" w:hAnsiTheme="minorHAnsi" w:eastAsiaTheme="minorEastAsia" w:cstheme="minorBidi"/>
+                <w:kern w:val="2"/>
+                <w:sz w:val="24"/>
+                <w:szCs w:val="24"/>
+                <w:vertAlign w:val="baseline"/>
+                <w:lang w:val="en" w:eastAsia="zh-CN" w:bidi="ar-SA"/>
+              </w:rPr>
+            </w:pPr>
+            <w:r>
+              <w:rPr>
+                <w:rFonts w:hint="default"/>
+                <w:sz w:val="24"/>
+                <w:vertAlign w:val="baseline"/>
+                <w:lang w:val="en" w:eastAsia="zh-CN"/>
+              </w:rPr>
               <w:t>0</w:t>
-            </w:r>
-          </w:p>
-        </w:tc>
-        <w:tc>
-          <w:tcPr>
-            <w:tcW w:w="2236" w:type="dxa"/>
-          </w:tcPr>
-          <w:p>
-            <w:pPr>
-              <w:keepNext w:val="0"/>
-              <w:keepLines w:val="0"/>
-              <w:widowControl/>
-              <w:suppressLineNumbers w:val="0"/>
-              <w:jc w:val="left"/>
-              <w:rPr>
-                <w:rFonts w:hint="default"/>
-                <w:sz w:val="24"/>
-                <w:vertAlign w:val="baseline"/>
-                <w:lang w:val="en" w:eastAsia="zh-CN"/>
-              </w:rPr>
-            </w:pPr>
-            <w:r>
-              <w:rPr>
-                <w:rFonts w:hint="default"/>
-                <w:sz w:val="24"/>
-                <w:vertAlign w:val="baseline"/>
-                <w:lang w:val="en" w:eastAsia="zh-CN"/>
-              </w:rPr>
-              <w:t>0.2</w:t>
             </w:r>
           </w:p>
         </w:tc>
@@ -19605,26 +19203,29 @@
                 <w:vertAlign w:val="baseline"/>
                 <w:lang w:val="en" w:eastAsia="zh-CN"/>
               </w:rPr>
-              <w:t>0.2</w:t>
+              <w:t>0.4</w:t>
             </w:r>
           </w:p>
         </w:tc>
         <w:tc>
           <w:tcPr>
             <w:tcW w:w="2236" w:type="dxa"/>
-          </w:tcPr>
-          <w:p>
-            <w:pPr>
-              <w:keepNext w:val="0"/>
-              <w:keepLines w:val="0"/>
-              <w:widowControl/>
-              <w:suppressLineNumbers w:val="0"/>
-              <w:jc w:val="left"/>
-              <w:rPr>
-                <w:rFonts w:hint="default"/>
-                <w:sz w:val="24"/>
-                <w:vertAlign w:val="baseline"/>
-                <w:lang w:val="en" w:eastAsia="zh-CN"/>
+            <w:vAlign w:val="top"/>
+          </w:tcPr>
+          <w:p>
+            <w:pPr>
+              <w:keepNext w:val="0"/>
+              <w:keepLines w:val="0"/>
+              <w:widowControl/>
+              <w:suppressLineNumbers w:val="0"/>
+              <w:jc w:val="left"/>
+              <w:rPr>
+                <w:rFonts w:hint="default" w:asciiTheme="minorHAnsi" w:hAnsiTheme="minorHAnsi" w:eastAsiaTheme="minorEastAsia" w:cstheme="minorBidi"/>
+                <w:kern w:val="2"/>
+                <w:sz w:val="24"/>
+                <w:szCs w:val="24"/>
+                <w:vertAlign w:val="baseline"/>
+                <w:lang w:val="en" w:eastAsia="zh-CN" w:bidi="ar-SA"/>
               </w:rPr>
             </w:pPr>
             <w:r>
@@ -19656,6 +19257,9 @@
             <w:right w:w="108" w:type="dxa"/>
           </w:tblCellMar>
         </w:tblPrEx>
+        <w:trPr>
+          <w:trHeight w:val="227" w:hRule="atLeast"/>
+        </w:trPr>
         <w:tc>
           <w:tcPr>
             <w:tcW w:w="1017" w:type="dxa"/>
@@ -19810,29 +19414,32 @@
         <w:tc>
           <w:tcPr>
             <w:tcW w:w="2236" w:type="dxa"/>
-          </w:tcPr>
-          <w:p>
-            <w:pPr>
-              <w:keepNext w:val="0"/>
-              <w:keepLines w:val="0"/>
-              <w:widowControl/>
-              <w:suppressLineNumbers w:val="0"/>
-              <w:jc w:val="left"/>
-              <w:rPr>
-                <w:rFonts w:hint="default"/>
-                <w:sz w:val="24"/>
-                <w:vertAlign w:val="baseline"/>
-                <w:lang w:val="en" w:eastAsia="zh-CN"/>
-              </w:rPr>
-            </w:pPr>
-            <w:r>
-              <w:rPr>
-                <w:rFonts w:hint="default"/>
-                <w:sz w:val="24"/>
-                <w:vertAlign w:val="baseline"/>
-                <w:lang w:val="en" w:eastAsia="zh-CN"/>
-              </w:rPr>
-              <w:t>0.2</w:t>
+            <w:vAlign w:val="top"/>
+          </w:tcPr>
+          <w:p>
+            <w:pPr>
+              <w:keepNext w:val="0"/>
+              <w:keepLines w:val="0"/>
+              <w:widowControl/>
+              <w:suppressLineNumbers w:val="0"/>
+              <w:jc w:val="left"/>
+              <w:rPr>
+                <w:rFonts w:hint="default" w:asciiTheme="minorHAnsi" w:hAnsiTheme="minorHAnsi" w:eastAsiaTheme="minorEastAsia" w:cstheme="minorBidi"/>
+                <w:kern w:val="2"/>
+                <w:sz w:val="24"/>
+                <w:szCs w:val="24"/>
+                <w:vertAlign w:val="baseline"/>
+                <w:lang w:val="en" w:eastAsia="zh-CN" w:bidi="ar-SA"/>
+              </w:rPr>
+            </w:pPr>
+            <w:r>
+              <w:rPr>
+                <w:rFonts w:hint="default"/>
+                <w:sz w:val="24"/>
+                <w:vertAlign w:val="baseline"/>
+                <w:lang w:val="en" w:eastAsia="zh-CN"/>
+              </w:rPr>
+              <w:t>0.4</w:t>
             </w:r>
           </w:p>
         </w:tc>
@@ -20001,36 +19608,39 @@
                 <w:vertAlign w:val="baseline"/>
                 <w:lang w:val="en" w:eastAsia="zh-CN"/>
               </w:rPr>
+              <w:t>0.4</w:t>
+            </w:r>
+          </w:p>
+        </w:tc>
+        <w:tc>
+          <w:tcPr>
+            <w:tcW w:w="2236" w:type="dxa"/>
+            <w:vAlign w:val="top"/>
+          </w:tcPr>
+          <w:p>
+            <w:pPr>
+              <w:keepNext w:val="0"/>
+              <w:keepLines w:val="0"/>
+              <w:widowControl/>
+              <w:suppressLineNumbers w:val="0"/>
+              <w:jc w:val="left"/>
+              <w:rPr>
+                <w:rFonts w:hint="default" w:asciiTheme="minorHAnsi" w:hAnsiTheme="minorHAnsi" w:eastAsiaTheme="minorEastAsia" w:cstheme="minorBidi"/>
+                <w:kern w:val="2"/>
+                <w:sz w:val="24"/>
+                <w:szCs w:val="24"/>
+                <w:vertAlign w:val="baseline"/>
+                <w:lang w:val="en" w:eastAsia="zh-CN" w:bidi="ar-SA"/>
+              </w:rPr>
+            </w:pPr>
+            <w:r>
+              <w:rPr>
+                <w:rFonts w:hint="default"/>
+                <w:sz w:val="24"/>
+                <w:vertAlign w:val="baseline"/>
+                <w:lang w:val="en" w:eastAsia="zh-CN"/>
+              </w:rPr>
               <w:t>0.6</w:t>
-            </w:r>
-          </w:p>
-        </w:tc>
-        <w:tc>
-          <w:tcPr>
-            <w:tcW w:w="2236" w:type="dxa"/>
-          </w:tcPr>
-          <w:p>
-            <w:pPr>
-              <w:keepNext w:val="0"/>
-              <w:keepLines w:val="0"/>
-              <w:widowControl/>
-              <w:suppressLineNumbers w:val="0"/>
-              <w:jc w:val="left"/>
-              <w:rPr>
-                <w:rFonts w:hint="default"/>
-                <w:sz w:val="24"/>
-                <w:vertAlign w:val="baseline"/>
-                <w:lang w:val="en" w:eastAsia="zh-CN"/>
-              </w:rPr>
-            </w:pPr>
-            <w:r>
-              <w:rPr>
-                <w:rFonts w:hint="default"/>
-                <w:sz w:val="24"/>
-                <w:vertAlign w:val="baseline"/>
-                <w:lang w:val="en" w:eastAsia="zh-CN"/>
-              </w:rPr>
-              <w:t>0.2</w:t>
             </w:r>
           </w:p>
         </w:tc>
@@ -20199,36 +19809,39 @@
                 <w:vertAlign w:val="baseline"/>
                 <w:lang w:val="en" w:eastAsia="zh-CN"/>
               </w:rPr>
+              <w:t>0.4</w:t>
+            </w:r>
+          </w:p>
+        </w:tc>
+        <w:tc>
+          <w:tcPr>
+            <w:tcW w:w="2236" w:type="dxa"/>
+            <w:vAlign w:val="top"/>
+          </w:tcPr>
+          <w:p>
+            <w:pPr>
+              <w:keepNext w:val="0"/>
+              <w:keepLines w:val="0"/>
+              <w:widowControl/>
+              <w:suppressLineNumbers w:val="0"/>
+              <w:jc w:val="left"/>
+              <w:rPr>
+                <w:rFonts w:hint="default" w:asciiTheme="minorHAnsi" w:hAnsiTheme="minorHAnsi" w:eastAsiaTheme="minorEastAsia" w:cstheme="minorBidi"/>
+                <w:kern w:val="2"/>
+                <w:sz w:val="24"/>
+                <w:szCs w:val="24"/>
+                <w:vertAlign w:val="baseline"/>
+                <w:lang w:val="en" w:eastAsia="zh-CN" w:bidi="ar-SA"/>
+              </w:rPr>
+            </w:pPr>
+            <w:r>
+              <w:rPr>
+                <w:rFonts w:hint="default"/>
+                <w:sz w:val="24"/>
+                <w:vertAlign w:val="baseline"/>
+                <w:lang w:val="en" w:eastAsia="zh-CN"/>
+              </w:rPr>
               <w:t>0.8</w:t>
-            </w:r>
-          </w:p>
-        </w:tc>
-        <w:tc>
-          <w:tcPr>
-            <w:tcW w:w="2236" w:type="dxa"/>
-          </w:tcPr>
-          <w:p>
-            <w:pPr>
-              <w:keepNext w:val="0"/>
-              <w:keepLines w:val="0"/>
-              <w:widowControl/>
-              <w:suppressLineNumbers w:val="0"/>
-              <w:jc w:val="left"/>
-              <w:rPr>
-                <w:rFonts w:hint="default"/>
-                <w:sz w:val="24"/>
-                <w:vertAlign w:val="baseline"/>
-                <w:lang w:val="en" w:eastAsia="zh-CN"/>
-              </w:rPr>
-            </w:pPr>
-            <w:r>
-              <w:rPr>
-                <w:rFonts w:hint="default"/>
-                <w:sz w:val="24"/>
-                <w:vertAlign w:val="baseline"/>
-                <w:lang w:val="en" w:eastAsia="zh-CN"/>
-              </w:rPr>
-              <w:t>0.2</w:t>
             </w:r>
           </w:p>
         </w:tc>
@@ -20397,36 +20010,39 @@
                 <w:vertAlign w:val="baseline"/>
                 <w:lang w:val="en" w:eastAsia="zh-CN"/>
               </w:rPr>
+              <w:t>0.4</w:t>
+            </w:r>
+          </w:p>
+        </w:tc>
+        <w:tc>
+          <w:tcPr>
+            <w:tcW w:w="2236" w:type="dxa"/>
+            <w:vAlign w:val="top"/>
+          </w:tcPr>
+          <w:p>
+            <w:pPr>
+              <w:keepNext w:val="0"/>
+              <w:keepLines w:val="0"/>
+              <w:widowControl/>
+              <w:suppressLineNumbers w:val="0"/>
+              <w:jc w:val="left"/>
+              <w:rPr>
+                <w:rFonts w:hint="default" w:asciiTheme="minorHAnsi" w:hAnsiTheme="minorHAnsi" w:eastAsiaTheme="minorEastAsia" w:cstheme="minorBidi"/>
+                <w:kern w:val="2"/>
+                <w:sz w:val="24"/>
+                <w:szCs w:val="24"/>
+                <w:vertAlign w:val="baseline"/>
+                <w:lang w:val="en" w:eastAsia="zh-CN" w:bidi="ar-SA"/>
+              </w:rPr>
+            </w:pPr>
+            <w:r>
+              <w:rPr>
+                <w:rFonts w:hint="default"/>
+                <w:sz w:val="24"/>
+                <w:vertAlign w:val="baseline"/>
+                <w:lang w:val="en" w:eastAsia="zh-CN"/>
+              </w:rPr>
               <w:t>1.0</w:t>
-            </w:r>
-          </w:p>
-        </w:tc>
-        <w:tc>
-          <w:tcPr>
-            <w:tcW w:w="2236" w:type="dxa"/>
-          </w:tcPr>
-          <w:p>
-            <w:pPr>
-              <w:keepNext w:val="0"/>
-              <w:keepLines w:val="0"/>
-              <w:widowControl/>
-              <w:suppressLineNumbers w:val="0"/>
-              <w:jc w:val="left"/>
-              <w:rPr>
-                <w:rFonts w:hint="default"/>
-                <w:sz w:val="24"/>
-                <w:vertAlign w:val="baseline"/>
-                <w:lang w:val="en" w:eastAsia="zh-CN"/>
-              </w:rPr>
-            </w:pPr>
-            <w:r>
-              <w:rPr>
-                <w:rFonts w:hint="default"/>
-                <w:sz w:val="24"/>
-                <w:vertAlign w:val="baseline"/>
-                <w:lang w:val="en" w:eastAsia="zh-CN"/>
-              </w:rPr>
-              <w:t>0.2</w:t>
             </w:r>
           </w:p>
         </w:tc>
@@ -20595,36 +20211,39 @@
                 <w:vertAlign w:val="baseline"/>
                 <w:lang w:val="en" w:eastAsia="zh-CN"/>
               </w:rPr>
+              <w:t>0.4</w:t>
+            </w:r>
+          </w:p>
+        </w:tc>
+        <w:tc>
+          <w:tcPr>
+            <w:tcW w:w="2236" w:type="dxa"/>
+            <w:vAlign w:val="top"/>
+          </w:tcPr>
+          <w:p>
+            <w:pPr>
+              <w:keepNext w:val="0"/>
+              <w:keepLines w:val="0"/>
+              <w:widowControl/>
+              <w:suppressLineNumbers w:val="0"/>
+              <w:jc w:val="left"/>
+              <w:rPr>
+                <w:rFonts w:hint="default" w:asciiTheme="minorHAnsi" w:hAnsiTheme="minorHAnsi" w:eastAsiaTheme="minorEastAsia" w:cstheme="minorBidi"/>
+                <w:kern w:val="2"/>
+                <w:sz w:val="24"/>
+                <w:szCs w:val="24"/>
+                <w:vertAlign w:val="baseline"/>
+                <w:lang w:val="en" w:eastAsia="zh-CN" w:bidi="ar-SA"/>
+              </w:rPr>
+            </w:pPr>
+            <w:r>
+              <w:rPr>
+                <w:rFonts w:hint="default"/>
+                <w:sz w:val="24"/>
+                <w:vertAlign w:val="baseline"/>
+                <w:lang w:val="en" w:eastAsia="zh-CN"/>
+              </w:rPr>
               <w:t>1.2</w:t>
-            </w:r>
-          </w:p>
-        </w:tc>
-        <w:tc>
-          <w:tcPr>
-            <w:tcW w:w="2236" w:type="dxa"/>
-          </w:tcPr>
-          <w:p>
-            <w:pPr>
-              <w:keepNext w:val="0"/>
-              <w:keepLines w:val="0"/>
-              <w:widowControl/>
-              <w:suppressLineNumbers w:val="0"/>
-              <w:jc w:val="left"/>
-              <w:rPr>
-                <w:rFonts w:hint="default"/>
-                <w:sz w:val="24"/>
-                <w:vertAlign w:val="baseline"/>
-                <w:lang w:val="en" w:eastAsia="zh-CN"/>
-              </w:rPr>
-            </w:pPr>
-            <w:r>
-              <w:rPr>
-                <w:rFonts w:hint="default"/>
-                <w:sz w:val="24"/>
-                <w:vertAlign w:val="baseline"/>
-                <w:lang w:val="en" w:eastAsia="zh-CN"/>
-              </w:rPr>
-              <w:t>0.2</w:t>
             </w:r>
           </w:p>
         </w:tc>
@@ -20793,36 +20412,39 @@
                 <w:vertAlign w:val="baseline"/>
                 <w:lang w:val="en" w:eastAsia="zh-CN"/>
               </w:rPr>
+              <w:t>0.4</w:t>
+            </w:r>
+          </w:p>
+        </w:tc>
+        <w:tc>
+          <w:tcPr>
+            <w:tcW w:w="2236" w:type="dxa"/>
+            <w:vAlign w:val="top"/>
+          </w:tcPr>
+          <w:p>
+            <w:pPr>
+              <w:keepNext w:val="0"/>
+              <w:keepLines w:val="0"/>
+              <w:widowControl/>
+              <w:suppressLineNumbers w:val="0"/>
+              <w:jc w:val="left"/>
+              <w:rPr>
+                <w:rFonts w:hint="default" w:asciiTheme="minorHAnsi" w:hAnsiTheme="minorHAnsi" w:eastAsiaTheme="minorEastAsia" w:cstheme="minorBidi"/>
+                <w:kern w:val="2"/>
+                <w:sz w:val="24"/>
+                <w:szCs w:val="24"/>
+                <w:vertAlign w:val="baseline"/>
+                <w:lang w:val="en" w:eastAsia="zh-CN" w:bidi="ar-SA"/>
+              </w:rPr>
+            </w:pPr>
+            <w:r>
+              <w:rPr>
+                <w:rFonts w:hint="default"/>
+                <w:sz w:val="24"/>
+                <w:vertAlign w:val="baseline"/>
+                <w:lang w:val="en" w:eastAsia="zh-CN"/>
+              </w:rPr>
               <w:t>1.4</w:t>
-            </w:r>
-          </w:p>
-        </w:tc>
-        <w:tc>
-          <w:tcPr>
-            <w:tcW w:w="2236" w:type="dxa"/>
-          </w:tcPr>
-          <w:p>
-            <w:pPr>
-              <w:keepNext w:val="0"/>
-              <w:keepLines w:val="0"/>
-              <w:widowControl/>
-              <w:suppressLineNumbers w:val="0"/>
-              <w:jc w:val="left"/>
-              <w:rPr>
-                <w:rFonts w:hint="default"/>
-                <w:sz w:val="24"/>
-                <w:vertAlign w:val="baseline"/>
-                <w:lang w:val="en" w:eastAsia="zh-CN"/>
-              </w:rPr>
-            </w:pPr>
-            <w:r>
-              <w:rPr>
-                <w:rFonts w:hint="default"/>
-                <w:sz w:val="24"/>
-                <w:vertAlign w:val="baseline"/>
-                <w:lang w:val="en" w:eastAsia="zh-CN"/>
-              </w:rPr>
-              <w:t>0.2</w:t>
             </w:r>
           </w:p>
         </w:tc>
@@ -20991,36 +20613,39 @@
                 <w:vertAlign w:val="baseline"/>
                 <w:lang w:val="en" w:eastAsia="zh-CN"/>
               </w:rPr>
+              <w:t>0.4</w:t>
+            </w:r>
+          </w:p>
+        </w:tc>
+        <w:tc>
+          <w:tcPr>
+            <w:tcW w:w="2236" w:type="dxa"/>
+            <w:vAlign w:val="top"/>
+          </w:tcPr>
+          <w:p>
+            <w:pPr>
+              <w:keepNext w:val="0"/>
+              <w:keepLines w:val="0"/>
+              <w:widowControl/>
+              <w:suppressLineNumbers w:val="0"/>
+              <w:jc w:val="left"/>
+              <w:rPr>
+                <w:rFonts w:hint="default" w:asciiTheme="minorHAnsi" w:hAnsiTheme="minorHAnsi" w:eastAsiaTheme="minorEastAsia" w:cstheme="minorBidi"/>
+                <w:kern w:val="2"/>
+                <w:sz w:val="24"/>
+                <w:szCs w:val="24"/>
+                <w:vertAlign w:val="baseline"/>
+                <w:lang w:val="en" w:eastAsia="zh-CN" w:bidi="ar-SA"/>
+              </w:rPr>
+            </w:pPr>
+            <w:r>
+              <w:rPr>
+                <w:rFonts w:hint="default"/>
+                <w:sz w:val="24"/>
+                <w:vertAlign w:val="baseline"/>
+                <w:lang w:val="en" w:eastAsia="zh-CN"/>
+              </w:rPr>
               <w:t>1.6</w:t>
-            </w:r>
-          </w:p>
-        </w:tc>
-        <w:tc>
-          <w:tcPr>
-            <w:tcW w:w="2236" w:type="dxa"/>
-          </w:tcPr>
-          <w:p>
-            <w:pPr>
-              <w:keepNext w:val="0"/>
-              <w:keepLines w:val="0"/>
-              <w:widowControl/>
-              <w:suppressLineNumbers w:val="0"/>
-              <w:jc w:val="left"/>
-              <w:rPr>
-                <w:rFonts w:hint="default"/>
-                <w:sz w:val="24"/>
-                <w:vertAlign w:val="baseline"/>
-                <w:lang w:val="en" w:eastAsia="zh-CN"/>
-              </w:rPr>
-            </w:pPr>
-            <w:r>
-              <w:rPr>
-                <w:rFonts w:hint="default"/>
-                <w:sz w:val="24"/>
-                <w:vertAlign w:val="baseline"/>
-                <w:lang w:val="en" w:eastAsia="zh-CN"/>
-              </w:rPr>
-              <w:t>0.2</w:t>
             </w:r>
           </w:p>
         </w:tc>
@@ -21189,36 +20814,39 @@
                 <w:vertAlign w:val="baseline"/>
                 <w:lang w:val="en" w:eastAsia="zh-CN"/>
               </w:rPr>
+              <w:t>0.4</w:t>
+            </w:r>
+          </w:p>
+        </w:tc>
+        <w:tc>
+          <w:tcPr>
+            <w:tcW w:w="2236" w:type="dxa"/>
+            <w:vAlign w:val="top"/>
+          </w:tcPr>
+          <w:p>
+            <w:pPr>
+              <w:keepNext w:val="0"/>
+              <w:keepLines w:val="0"/>
+              <w:widowControl/>
+              <w:suppressLineNumbers w:val="0"/>
+              <w:jc w:val="left"/>
+              <w:rPr>
+                <w:rFonts w:hint="default" w:asciiTheme="minorHAnsi" w:hAnsiTheme="minorHAnsi" w:eastAsiaTheme="minorEastAsia" w:cstheme="minorBidi"/>
+                <w:kern w:val="2"/>
+                <w:sz w:val="24"/>
+                <w:szCs w:val="24"/>
+                <w:vertAlign w:val="baseline"/>
+                <w:lang w:val="en" w:eastAsia="zh-CN" w:bidi="ar-SA"/>
+              </w:rPr>
+            </w:pPr>
+            <w:r>
+              <w:rPr>
+                <w:rFonts w:hint="default"/>
+                <w:sz w:val="24"/>
+                <w:vertAlign w:val="baseline"/>
+                <w:lang w:val="en" w:eastAsia="zh-CN"/>
+              </w:rPr>
               <w:t xml:space="preserve">1.8 </w:t>
-            </w:r>
-          </w:p>
-        </w:tc>
-        <w:tc>
-          <w:tcPr>
-            <w:tcW w:w="2236" w:type="dxa"/>
-          </w:tcPr>
-          <w:p>
-            <w:pPr>
-              <w:keepNext w:val="0"/>
-              <w:keepLines w:val="0"/>
-              <w:widowControl/>
-              <w:suppressLineNumbers w:val="0"/>
-              <w:jc w:val="left"/>
-              <w:rPr>
-                <w:rFonts w:hint="default"/>
-                <w:sz w:val="24"/>
-                <w:vertAlign w:val="baseline"/>
-                <w:lang w:val="en" w:eastAsia="zh-CN"/>
-              </w:rPr>
-            </w:pPr>
-            <w:r>
-              <w:rPr>
-                <w:rFonts w:hint="default"/>
-                <w:sz w:val="24"/>
-                <w:vertAlign w:val="baseline"/>
-                <w:lang w:val="en" w:eastAsia="zh-CN"/>
-              </w:rPr>
-              <w:t>0.2</w:t>
             </w:r>
           </w:p>
         </w:tc>
@@ -21387,36 +21015,39 @@
                 <w:vertAlign w:val="baseline"/>
                 <w:lang w:val="en" w:eastAsia="zh-CN"/>
               </w:rPr>
+              <w:t>0.4</w:t>
+            </w:r>
+          </w:p>
+        </w:tc>
+        <w:tc>
+          <w:tcPr>
+            <w:tcW w:w="2236" w:type="dxa"/>
+            <w:vAlign w:val="top"/>
+          </w:tcPr>
+          <w:p>
+            <w:pPr>
+              <w:keepNext w:val="0"/>
+              <w:keepLines w:val="0"/>
+              <w:widowControl/>
+              <w:suppressLineNumbers w:val="0"/>
+              <w:jc w:val="left"/>
+              <w:rPr>
+                <w:rFonts w:hint="default" w:asciiTheme="minorHAnsi" w:hAnsiTheme="minorHAnsi" w:eastAsiaTheme="minorEastAsia" w:cstheme="minorBidi"/>
+                <w:kern w:val="2"/>
+                <w:sz w:val="24"/>
+                <w:szCs w:val="24"/>
+                <w:vertAlign w:val="baseline"/>
+                <w:lang w:val="en" w:eastAsia="zh-CN" w:bidi="ar-SA"/>
+              </w:rPr>
+            </w:pPr>
+            <w:r>
+              <w:rPr>
+                <w:rFonts w:hint="default"/>
+                <w:sz w:val="24"/>
+                <w:vertAlign w:val="baseline"/>
+                <w:lang w:val="en" w:eastAsia="zh-CN"/>
+              </w:rPr>
               <w:t>2.0</w:t>
-            </w:r>
-          </w:p>
-        </w:tc>
-        <w:tc>
-          <w:tcPr>
-            <w:tcW w:w="2236" w:type="dxa"/>
-          </w:tcPr>
-          <w:p>
-            <w:pPr>
-              <w:keepNext w:val="0"/>
-              <w:keepLines w:val="0"/>
-              <w:widowControl/>
-              <w:suppressLineNumbers w:val="0"/>
-              <w:jc w:val="left"/>
-              <w:rPr>
-                <w:rFonts w:hint="default"/>
-                <w:sz w:val="24"/>
-                <w:vertAlign w:val="baseline"/>
-                <w:lang w:val="en" w:eastAsia="zh-CN"/>
-              </w:rPr>
-            </w:pPr>
-            <w:r>
-              <w:rPr>
-                <w:rFonts w:hint="default"/>
-                <w:sz w:val="24"/>
-                <w:vertAlign w:val="baseline"/>
-                <w:lang w:val="en" w:eastAsia="zh-CN"/>
-              </w:rPr>
-              <w:t>0.2</w:t>
             </w:r>
           </w:p>
         </w:tc>
@@ -21424,12 +21055,7 @@
     </w:tbl>
     <w:p>
       <w:pPr>
-        <w:keepNext w:val="0"/>
-        <w:keepLines w:val="0"/>
-        <w:widowControl/>
-        <w:suppressLineNumbers w:val="0"/>
-        <w:ind w:firstLine="480" w:firstLineChars="200"/>
-        <w:jc w:val="left"/>
+        <w:bidi w:val="0"/>
         <w:rPr>
           <w:rFonts w:hint="default"/>
           <w:lang w:val="en" w:eastAsia="zh-CN"/>
@@ -21438,36 +21064,9 @@
       <w:r>
         <w:rPr>
           <w:rFonts w:hint="default"/>
-          <w:sz w:val="24"/>
-          <w:lang w:val="en" w:eastAsia="zh-CN"/>
-        </w:rPr>
-        <w:t>从实验中可以观察到，样品的凝胶时间从编号1到编号11依次变长。干燥之后的样品从8-11组带微透明状，且都收缩很大。第1组干燥之后几乎消失不见。3-7号干燥之后得到的气凝胶整体性都较好，3-6都有不同程度的掉灰且密度都在0.15-0.16g/cm</w:t>
-      </w:r>
-      <w:r>
-        <w:rPr>
-          <w:rFonts w:hint="default"/>
-          <w:sz w:val="24"/>
-          <w:vertAlign w:val="superscript"/>
-          <w:lang w:val="en" w:eastAsia="zh-CN"/>
-        </w:rPr>
-        <w:t>3</w:t>
-      </w:r>
-      <w:r>
-        <w:rPr>
-          <w:rFonts w:hint="default"/>
-          <w:sz w:val="24"/>
-          <w:vertAlign w:val="baseline"/>
-          <w:lang w:val="en" w:eastAsia="zh-CN"/>
-        </w:rPr>
-        <w:t>之间。8号样品密度最小，孔隙率最大，，强度也最大。因此</w:t>
-      </w:r>
-      <w:r>
-        <w:rPr>
-          <w:rFonts w:hint="default"/>
-          <w:sz w:val="24"/>
-          <w:lang w:val="en" w:eastAsia="zh-CN"/>
-        </w:rPr>
-        <w:t>选取1.2ml作为乙醇的体积进行下一次单因素实验。</w:t>
+          <w:lang w:val="en" w:eastAsia="zh-CN"/>
+        </w:rPr>
+        <w:t>从实验中可以观察到，样品的凝胶时间从编号1到11依次变短。8-11号虽然凝胶速度快，但是凝胶不彻底、疏松且不规则。第一组样品不凝胶。2-6组样品凝胶后整体性较好，但3-6组在干燥过程中样品都炸裂喷出试管。只有第二组样品干燥后整体性较好。因此选取0.2ml作为氨水的体积进行下一次单因素实验。</w:t>
       </w:r>
     </w:p>
     <w:p>
@@ -21498,7 +21097,2316 @@
           <w:szCs w:val="24"/>
           <w:lang w:val="en" w:eastAsia="zh-CN"/>
         </w:rPr>
-        <w:t xml:space="preserve">2.3.3.5 以水解温度作为单因素进行探究实验 </w:t>
+        <w:t>2.3.3.5 以水解温度</w:t>
+      </w:r>
+      <w:r>
+        <w:rPr>
+          <w:rFonts w:hint="default" w:ascii="黑体" w:hAnsi="黑体" w:cs="黑体"/>
+          <w:b/>
+          <w:sz w:val="24"/>
+          <w:szCs w:val="24"/>
+          <w:lang w:val="en" w:eastAsia="zh-CN"/>
+        </w:rPr>
+        <w:t>和</w:t>
+      </w:r>
+      <w:r>
+        <w:rPr>
+          <w:rFonts w:hint="default" w:ascii="黑体" w:hAnsi="黑体" w:eastAsia="黑体" w:cs="黑体"/>
+          <w:b/>
+          <w:sz w:val="24"/>
+          <w:szCs w:val="24"/>
+          <w:lang w:val="en" w:eastAsia="zh-CN"/>
+        </w:rPr>
+        <w:t>水解时长</w:t>
+      </w:r>
+      <w:r>
+        <w:rPr>
+          <w:rFonts w:hint="default" w:ascii="黑体" w:hAnsi="黑体" w:cs="黑体"/>
+          <w:b/>
+          <w:sz w:val="24"/>
+          <w:szCs w:val="24"/>
+          <w:lang w:val="en" w:eastAsia="zh-CN"/>
+        </w:rPr>
+        <w:t>共同</w:t>
+      </w:r>
+      <w:r>
+        <w:rPr>
+          <w:rFonts w:hint="default" w:ascii="黑体" w:hAnsi="黑体" w:eastAsia="黑体" w:cs="黑体"/>
+          <w:b/>
+          <w:sz w:val="24"/>
+          <w:szCs w:val="24"/>
+          <w:lang w:val="en" w:eastAsia="zh-CN"/>
+        </w:rPr>
+        <w:t xml:space="preserve">作为单因素进行探究实验 </w:t>
+      </w:r>
+    </w:p>
+    <w:p>
+      <w:pPr>
+        <w:bidi w:val="0"/>
+        <w:rPr>
+          <w:rFonts w:hint="default"/>
+          <w:lang w:val="en" w:eastAsia="zh-CN"/>
+        </w:rPr>
+      </w:pPr>
+      <w:r>
+        <w:rPr>
+          <w:rFonts w:hint="default"/>
+          <w:lang w:val="en" w:eastAsia="zh-CN"/>
+        </w:rPr>
+        <w:t>实验步骤按照2.3.2中的实验步骤进行实验操作。根据水解时间的不同，加入氨水的时间也依次延长。另外，根据水解温度的不同，水解时将试管依次置于温度不同的水浴锅中进行水解和陈化。</w:t>
+      </w:r>
+    </w:p>
+    <w:tbl>
+      <w:tblPr>
+        <w:tblStyle w:val="7"/>
+        <w:tblW w:w="0" w:type="auto"/>
+        <w:jc w:val="center"/>
+        <w:tblBorders>
+          <w:top w:val="single" w:color="auto" w:sz="4" w:space="0"/>
+          <w:left w:val="single" w:color="auto" w:sz="4" w:space="0"/>
+          <w:bottom w:val="single" w:color="auto" w:sz="4" w:space="0"/>
+          <w:right w:val="single" w:color="auto" w:sz="4" w:space="0"/>
+          <w:insideH w:val="single" w:color="auto" w:sz="4" w:space="0"/>
+          <w:insideV w:val="single" w:color="auto" w:sz="4" w:space="0"/>
+        </w:tblBorders>
+        <w:tblLayout w:type="autofit"/>
+        <w:tblCellMar>
+          <w:left w:w="108" w:type="dxa"/>
+          <w:right w:w="108" w:type="dxa"/>
+        </w:tblCellMar>
+      </w:tblPr>
+      <w:tblGrid>
+        <w:gridCol w:w="1704"/>
+        <w:gridCol w:w="1704"/>
+        <w:gridCol w:w="1704"/>
+      </w:tblGrid>
+      <w:tr>
+        <w:tblPrEx>
+          <w:tblBorders>
+            <w:top w:val="single" w:color="auto" w:sz="4" w:space="0"/>
+            <w:left w:val="single" w:color="auto" w:sz="4" w:space="0"/>
+            <w:bottom w:val="single" w:color="auto" w:sz="4" w:space="0"/>
+            <w:right w:val="single" w:color="auto" w:sz="4" w:space="0"/>
+            <w:insideH w:val="single" w:color="auto" w:sz="4" w:space="0"/>
+            <w:insideV w:val="single" w:color="auto" w:sz="4" w:space="0"/>
+          </w:tblBorders>
+          <w:tblCellMar>
+            <w:left w:w="108" w:type="dxa"/>
+            <w:right w:w="108" w:type="dxa"/>
+          </w:tblCellMar>
+        </w:tblPrEx>
+        <w:trPr>
+          <w:jc w:val="center"/>
+        </w:trPr>
+        <w:tc>
+          <w:tcPr>
+            <w:tcW w:w="1704" w:type="dxa"/>
+          </w:tcPr>
+          <w:p>
+            <w:pPr>
+              <w:rPr>
+                <w:rFonts w:hint="default"/>
+                <w:vertAlign w:val="baseline"/>
+                <w:lang w:val="en" w:eastAsia="zh-CN"/>
+              </w:rPr>
+            </w:pPr>
+            <w:r>
+              <w:rPr>
+                <w:rFonts w:hint="default"/>
+                <w:vertAlign w:val="baseline"/>
+                <w:lang w:val="en" w:eastAsia="zh-CN"/>
+              </w:rPr>
+              <w:t>编号</w:t>
+            </w:r>
+          </w:p>
+        </w:tc>
+        <w:tc>
+          <w:tcPr>
+            <w:tcW w:w="1704" w:type="dxa"/>
+          </w:tcPr>
+          <w:p>
+            <w:pPr>
+              <w:rPr>
+                <w:rFonts w:hint="default"/>
+                <w:vertAlign w:val="baseline"/>
+                <w:lang w:val="en" w:eastAsia="zh-CN"/>
+              </w:rPr>
+            </w:pPr>
+            <w:r>
+              <w:rPr>
+                <w:rFonts w:hint="default"/>
+                <w:vertAlign w:val="baseline"/>
+                <w:lang w:val="en" w:eastAsia="zh-CN"/>
+              </w:rPr>
+              <w:t>水解时长/h</w:t>
+            </w:r>
+          </w:p>
+        </w:tc>
+        <w:tc>
+          <w:tcPr>
+            <w:tcW w:w="1704" w:type="dxa"/>
+          </w:tcPr>
+          <w:p>
+            <w:pPr>
+              <w:rPr>
+                <w:rFonts w:hint="default"/>
+                <w:vertAlign w:val="baseline"/>
+                <w:lang w:val="en" w:eastAsia="zh-CN"/>
+              </w:rPr>
+            </w:pPr>
+            <w:r>
+              <w:rPr>
+                <w:rFonts w:hint="default"/>
+                <w:vertAlign w:val="baseline"/>
+                <w:lang w:val="en" w:eastAsia="zh-CN"/>
+              </w:rPr>
+              <w:t>水解温度/</w:t>
+            </w:r>
+            <w:r>
+              <w:rPr>
+                <w:rFonts w:hint="default" w:ascii="Times New Roman" w:hAnsi="Times New Roman" w:eastAsia="SimSun" w:cs="Times New Roman"/>
+                <w:i w:val="0"/>
+                <w:caps w:val="0"/>
+                <w:color w:val="333333"/>
+                <w:spacing w:val="0"/>
+                <w:kern w:val="0"/>
+                <w:sz w:val="24"/>
+                <w:szCs w:val="24"/>
+                <w:shd w:val="clear" w:fill="FFFFFF"/>
+                <w:lang w:val="en-US" w:eastAsia="zh-CN" w:bidi="ar"/>
+              </w:rPr>
+              <w:softHyphen/>
+            </w:r>
+            <w:r>
+              <w:rPr>
+                <w:rFonts w:hint="default" w:ascii="Times New Roman" w:hAnsi="Times New Roman" w:eastAsia="SimSun" w:cs="Times New Roman"/>
+                <w:i w:val="0"/>
+                <w:caps w:val="0"/>
+                <w:color w:val="333333"/>
+                <w:spacing w:val="0"/>
+                <w:kern w:val="0"/>
+                <w:sz w:val="24"/>
+                <w:szCs w:val="24"/>
+                <w:shd w:val="clear" w:fill="FFFFFF"/>
+                <w:lang w:val="en-US" w:eastAsia="zh-CN" w:bidi="ar"/>
+              </w:rPr>
+              <w:t>°C</w:t>
+            </w:r>
+          </w:p>
+        </w:tc>
+      </w:tr>
+      <w:tr>
+        <w:tblPrEx>
+          <w:tblBorders>
+            <w:top w:val="single" w:color="auto" w:sz="4" w:space="0"/>
+            <w:left w:val="single" w:color="auto" w:sz="4" w:space="0"/>
+            <w:bottom w:val="single" w:color="auto" w:sz="4" w:space="0"/>
+            <w:right w:val="single" w:color="auto" w:sz="4" w:space="0"/>
+            <w:insideH w:val="single" w:color="auto" w:sz="4" w:space="0"/>
+            <w:insideV w:val="single" w:color="auto" w:sz="4" w:space="0"/>
+          </w:tblBorders>
+        </w:tblPrEx>
+        <w:trPr>
+          <w:jc w:val="center"/>
+        </w:trPr>
+        <w:tc>
+          <w:tcPr>
+            <w:tcW w:w="1704" w:type="dxa"/>
+          </w:tcPr>
+          <w:p>
+            <w:pPr>
+              <w:rPr>
+                <w:rFonts w:hint="default"/>
+                <w:vertAlign w:val="baseline"/>
+                <w:lang w:val="en" w:eastAsia="zh-CN"/>
+              </w:rPr>
+            </w:pPr>
+            <w:r>
+              <w:rPr>
+                <w:rFonts w:hint="default"/>
+                <w:vertAlign w:val="baseline"/>
+                <w:lang w:val="en" w:eastAsia="zh-CN"/>
+              </w:rPr>
+              <w:t>1</w:t>
+            </w:r>
+          </w:p>
+        </w:tc>
+        <w:tc>
+          <w:tcPr>
+            <w:tcW w:w="1704" w:type="dxa"/>
+          </w:tcPr>
+          <w:p>
+            <w:pPr>
+              <w:rPr>
+                <w:rFonts w:hint="default"/>
+                <w:vertAlign w:val="baseline"/>
+                <w:lang w:val="en" w:eastAsia="zh-CN"/>
+              </w:rPr>
+            </w:pPr>
+            <w:r>
+              <w:rPr>
+                <w:rFonts w:hint="default"/>
+                <w:vertAlign w:val="baseline"/>
+                <w:lang w:val="en" w:eastAsia="zh-CN"/>
+              </w:rPr>
+              <w:t>0</w:t>
+            </w:r>
+          </w:p>
+        </w:tc>
+        <w:tc>
+          <w:tcPr>
+            <w:tcW w:w="1704" w:type="dxa"/>
+          </w:tcPr>
+          <w:p>
+            <w:pPr>
+              <w:rPr>
+                <w:rFonts w:hint="default"/>
+                <w:vertAlign w:val="baseline"/>
+                <w:lang w:val="en" w:eastAsia="zh-CN"/>
+              </w:rPr>
+            </w:pPr>
+            <w:r>
+              <w:rPr>
+                <w:rFonts w:hint="default"/>
+                <w:vertAlign w:val="baseline"/>
+                <w:lang w:val="en" w:eastAsia="zh-CN"/>
+              </w:rPr>
+              <w:t>25</w:t>
+            </w:r>
+            <w:r>
+              <w:rPr>
+                <w:rFonts w:hint="default" w:ascii="Times New Roman" w:hAnsi="Times New Roman" w:eastAsia="SimSun" w:cs="Times New Roman"/>
+                <w:i w:val="0"/>
+                <w:caps w:val="0"/>
+                <w:color w:val="333333"/>
+                <w:spacing w:val="0"/>
+                <w:kern w:val="0"/>
+                <w:sz w:val="24"/>
+                <w:szCs w:val="24"/>
+                <w:shd w:val="clear" w:fill="FFFFFF"/>
+                <w:lang w:val="en-US" w:eastAsia="zh-CN" w:bidi="ar"/>
+              </w:rPr>
+              <w:softHyphen/>
+            </w:r>
+            <w:r>
+              <w:rPr>
+                <w:rFonts w:hint="default" w:ascii="Times New Roman" w:hAnsi="Times New Roman" w:eastAsia="SimSun" w:cs="Times New Roman"/>
+                <w:i w:val="0"/>
+                <w:caps w:val="0"/>
+                <w:color w:val="333333"/>
+                <w:spacing w:val="0"/>
+                <w:kern w:val="0"/>
+                <w:sz w:val="24"/>
+                <w:szCs w:val="24"/>
+                <w:shd w:val="clear" w:fill="FFFFFF"/>
+                <w:lang w:val="en" w:eastAsia="zh-CN" w:bidi="ar"/>
+              </w:rPr>
+              <w:t>/50</w:t>
+            </w:r>
+            <w:r>
+              <w:rPr>
+                <w:rFonts w:hint="default" w:ascii="Times New Roman" w:hAnsi="Times New Roman" w:eastAsia="SimSun" w:cs="Times New Roman"/>
+                <w:i w:val="0"/>
+                <w:caps w:val="0"/>
+                <w:color w:val="333333"/>
+                <w:spacing w:val="0"/>
+                <w:kern w:val="0"/>
+                <w:sz w:val="24"/>
+                <w:szCs w:val="24"/>
+                <w:shd w:val="clear" w:fill="FFFFFF"/>
+                <w:lang w:val="en-US" w:eastAsia="zh-CN" w:bidi="ar"/>
+              </w:rPr>
+              <w:softHyphen/>
+            </w:r>
+            <w:r>
+              <w:rPr>
+                <w:rFonts w:hint="default" w:ascii="Times New Roman" w:hAnsi="Times New Roman" w:eastAsia="SimSun" w:cs="Times New Roman"/>
+                <w:i w:val="0"/>
+                <w:caps w:val="0"/>
+                <w:color w:val="333333"/>
+                <w:spacing w:val="0"/>
+                <w:kern w:val="0"/>
+                <w:sz w:val="24"/>
+                <w:szCs w:val="24"/>
+                <w:shd w:val="clear" w:fill="FFFFFF"/>
+                <w:lang w:val="en" w:eastAsia="zh-CN" w:bidi="ar"/>
+              </w:rPr>
+              <w:t>/60</w:t>
+            </w:r>
+            <w:r>
+              <w:rPr>
+                <w:rFonts w:hint="default" w:ascii="Times New Roman" w:hAnsi="Times New Roman" w:eastAsia="SimSun" w:cs="Times New Roman"/>
+                <w:i w:val="0"/>
+                <w:caps w:val="0"/>
+                <w:color w:val="333333"/>
+                <w:spacing w:val="0"/>
+                <w:kern w:val="0"/>
+                <w:sz w:val="24"/>
+                <w:szCs w:val="24"/>
+                <w:shd w:val="clear" w:fill="FFFFFF"/>
+                <w:lang w:val="en-US" w:eastAsia="zh-CN" w:bidi="ar"/>
+              </w:rPr>
+              <w:softHyphen/>
+            </w:r>
+            <w:r>
+              <w:rPr>
+                <w:rFonts w:hint="default" w:ascii="Times New Roman" w:hAnsi="Times New Roman" w:eastAsia="SimSun" w:cs="Times New Roman"/>
+                <w:i w:val="0"/>
+                <w:caps w:val="0"/>
+                <w:color w:val="333333"/>
+                <w:spacing w:val="0"/>
+                <w:kern w:val="0"/>
+                <w:sz w:val="24"/>
+                <w:szCs w:val="24"/>
+                <w:shd w:val="clear" w:fill="FFFFFF"/>
+                <w:lang w:val="en" w:eastAsia="zh-CN" w:bidi="ar"/>
+              </w:rPr>
+              <w:t>/70</w:t>
+            </w:r>
+            <w:r>
+              <w:rPr>
+                <w:rFonts w:hint="default" w:ascii="Times New Roman" w:hAnsi="Times New Roman" w:eastAsia="SimSun" w:cs="Times New Roman"/>
+                <w:i w:val="0"/>
+                <w:caps w:val="0"/>
+                <w:color w:val="333333"/>
+                <w:spacing w:val="0"/>
+                <w:kern w:val="0"/>
+                <w:sz w:val="24"/>
+                <w:szCs w:val="24"/>
+                <w:shd w:val="clear" w:fill="FFFFFF"/>
+                <w:lang w:val="en-US" w:eastAsia="zh-CN" w:bidi="ar"/>
+              </w:rPr>
+              <w:softHyphen/>
+            </w:r>
+          </w:p>
+        </w:tc>
+      </w:tr>
+      <w:tr>
+        <w:tblPrEx>
+          <w:tblBorders>
+            <w:top w:val="single" w:color="auto" w:sz="4" w:space="0"/>
+            <w:left w:val="single" w:color="auto" w:sz="4" w:space="0"/>
+            <w:bottom w:val="single" w:color="auto" w:sz="4" w:space="0"/>
+            <w:right w:val="single" w:color="auto" w:sz="4" w:space="0"/>
+            <w:insideH w:val="single" w:color="auto" w:sz="4" w:space="0"/>
+            <w:insideV w:val="single" w:color="auto" w:sz="4" w:space="0"/>
+          </w:tblBorders>
+          <w:tblCellMar>
+            <w:left w:w="108" w:type="dxa"/>
+            <w:right w:w="108" w:type="dxa"/>
+          </w:tblCellMar>
+        </w:tblPrEx>
+        <w:trPr>
+          <w:jc w:val="center"/>
+        </w:trPr>
+        <w:tc>
+          <w:tcPr>
+            <w:tcW w:w="1704" w:type="dxa"/>
+          </w:tcPr>
+          <w:p>
+            <w:pPr>
+              <w:rPr>
+                <w:rFonts w:hint="default"/>
+                <w:vertAlign w:val="baseline"/>
+                <w:lang w:val="en" w:eastAsia="zh-CN"/>
+              </w:rPr>
+            </w:pPr>
+            <w:r>
+              <w:rPr>
+                <w:rFonts w:hint="default"/>
+                <w:vertAlign w:val="baseline"/>
+                <w:lang w:val="en" w:eastAsia="zh-CN"/>
+              </w:rPr>
+              <w:t>2</w:t>
+            </w:r>
+          </w:p>
+        </w:tc>
+        <w:tc>
+          <w:tcPr>
+            <w:tcW w:w="1704" w:type="dxa"/>
+          </w:tcPr>
+          <w:p>
+            <w:pPr>
+              <w:rPr>
+                <w:rFonts w:hint="default"/>
+                <w:vertAlign w:val="baseline"/>
+                <w:lang w:val="en" w:eastAsia="zh-CN"/>
+              </w:rPr>
+            </w:pPr>
+            <w:r>
+              <w:rPr>
+                <w:rFonts w:hint="default"/>
+                <w:vertAlign w:val="baseline"/>
+                <w:lang w:val="en" w:eastAsia="zh-CN"/>
+              </w:rPr>
+              <w:t>1</w:t>
+            </w:r>
+          </w:p>
+        </w:tc>
+        <w:tc>
+          <w:tcPr>
+            <w:tcW w:w="1704" w:type="dxa"/>
+            <w:vAlign w:val="top"/>
+          </w:tcPr>
+          <w:p>
+            <w:pPr>
+              <w:rPr>
+                <w:rFonts w:hint="default"/>
+                <w:vertAlign w:val="baseline"/>
+                <w:lang w:val="en" w:eastAsia="zh-CN"/>
+              </w:rPr>
+            </w:pPr>
+            <w:r>
+              <w:rPr>
+                <w:rFonts w:hint="default"/>
+                <w:vertAlign w:val="baseline"/>
+                <w:lang w:val="en" w:eastAsia="zh-CN"/>
+              </w:rPr>
+              <w:t>25</w:t>
+            </w:r>
+            <w:r>
+              <w:rPr>
+                <w:rFonts w:hint="default" w:ascii="Times New Roman" w:hAnsi="Times New Roman" w:eastAsia="SimSun" w:cs="Times New Roman"/>
+                <w:i w:val="0"/>
+                <w:caps w:val="0"/>
+                <w:color w:val="333333"/>
+                <w:spacing w:val="0"/>
+                <w:kern w:val="0"/>
+                <w:sz w:val="24"/>
+                <w:szCs w:val="24"/>
+                <w:shd w:val="clear" w:fill="FFFFFF"/>
+                <w:lang w:val="en-US" w:eastAsia="zh-CN" w:bidi="ar"/>
+              </w:rPr>
+              <w:softHyphen/>
+            </w:r>
+            <w:r>
+              <w:rPr>
+                <w:rFonts w:hint="default" w:ascii="Times New Roman" w:hAnsi="Times New Roman" w:eastAsia="SimSun" w:cs="Times New Roman"/>
+                <w:i w:val="0"/>
+                <w:caps w:val="0"/>
+                <w:color w:val="333333"/>
+                <w:spacing w:val="0"/>
+                <w:kern w:val="0"/>
+                <w:sz w:val="24"/>
+                <w:szCs w:val="24"/>
+                <w:shd w:val="clear" w:fill="FFFFFF"/>
+                <w:lang w:val="en" w:eastAsia="zh-CN" w:bidi="ar"/>
+              </w:rPr>
+              <w:t>/50</w:t>
+            </w:r>
+            <w:r>
+              <w:rPr>
+                <w:rFonts w:hint="default" w:ascii="Times New Roman" w:hAnsi="Times New Roman" w:eastAsia="SimSun" w:cs="Times New Roman"/>
+                <w:i w:val="0"/>
+                <w:caps w:val="0"/>
+                <w:color w:val="333333"/>
+                <w:spacing w:val="0"/>
+                <w:kern w:val="0"/>
+                <w:sz w:val="24"/>
+                <w:szCs w:val="24"/>
+                <w:shd w:val="clear" w:fill="FFFFFF"/>
+                <w:lang w:val="en-US" w:eastAsia="zh-CN" w:bidi="ar"/>
+              </w:rPr>
+              <w:softHyphen/>
+            </w:r>
+            <w:r>
+              <w:rPr>
+                <w:rFonts w:hint="default" w:ascii="Times New Roman" w:hAnsi="Times New Roman" w:eastAsia="SimSun" w:cs="Times New Roman"/>
+                <w:i w:val="0"/>
+                <w:caps w:val="0"/>
+                <w:color w:val="333333"/>
+                <w:spacing w:val="0"/>
+                <w:kern w:val="0"/>
+                <w:sz w:val="24"/>
+                <w:szCs w:val="24"/>
+                <w:shd w:val="clear" w:fill="FFFFFF"/>
+                <w:lang w:val="en" w:eastAsia="zh-CN" w:bidi="ar"/>
+              </w:rPr>
+              <w:t>/60</w:t>
+            </w:r>
+            <w:r>
+              <w:rPr>
+                <w:rFonts w:hint="default" w:ascii="Times New Roman" w:hAnsi="Times New Roman" w:eastAsia="SimSun" w:cs="Times New Roman"/>
+                <w:i w:val="0"/>
+                <w:caps w:val="0"/>
+                <w:color w:val="333333"/>
+                <w:spacing w:val="0"/>
+                <w:kern w:val="0"/>
+                <w:sz w:val="24"/>
+                <w:szCs w:val="24"/>
+                <w:shd w:val="clear" w:fill="FFFFFF"/>
+                <w:lang w:val="en-US" w:eastAsia="zh-CN" w:bidi="ar"/>
+              </w:rPr>
+              <w:softHyphen/>
+            </w:r>
+            <w:r>
+              <w:rPr>
+                <w:rFonts w:hint="default" w:ascii="Times New Roman" w:hAnsi="Times New Roman" w:eastAsia="SimSun" w:cs="Times New Roman"/>
+                <w:i w:val="0"/>
+                <w:caps w:val="0"/>
+                <w:color w:val="333333"/>
+                <w:spacing w:val="0"/>
+                <w:kern w:val="0"/>
+                <w:sz w:val="24"/>
+                <w:szCs w:val="24"/>
+                <w:shd w:val="clear" w:fill="FFFFFF"/>
+                <w:lang w:val="en" w:eastAsia="zh-CN" w:bidi="ar"/>
+              </w:rPr>
+              <w:t>/70</w:t>
+            </w:r>
+            <w:r>
+              <w:rPr>
+                <w:rFonts w:hint="default" w:ascii="Times New Roman" w:hAnsi="Times New Roman" w:eastAsia="SimSun" w:cs="Times New Roman"/>
+                <w:i w:val="0"/>
+                <w:caps w:val="0"/>
+                <w:color w:val="333333"/>
+                <w:spacing w:val="0"/>
+                <w:kern w:val="0"/>
+                <w:sz w:val="24"/>
+                <w:szCs w:val="24"/>
+                <w:shd w:val="clear" w:fill="FFFFFF"/>
+                <w:lang w:val="en-US" w:eastAsia="zh-CN" w:bidi="ar"/>
+              </w:rPr>
+              <w:softHyphen/>
+            </w:r>
+          </w:p>
+        </w:tc>
+      </w:tr>
+      <w:tr>
+        <w:tblPrEx>
+          <w:tblBorders>
+            <w:top w:val="single" w:color="auto" w:sz="4" w:space="0"/>
+            <w:left w:val="single" w:color="auto" w:sz="4" w:space="0"/>
+            <w:bottom w:val="single" w:color="auto" w:sz="4" w:space="0"/>
+            <w:right w:val="single" w:color="auto" w:sz="4" w:space="0"/>
+            <w:insideH w:val="single" w:color="auto" w:sz="4" w:space="0"/>
+            <w:insideV w:val="single" w:color="auto" w:sz="4" w:space="0"/>
+          </w:tblBorders>
+        </w:tblPrEx>
+        <w:trPr>
+          <w:jc w:val="center"/>
+        </w:trPr>
+        <w:tc>
+          <w:tcPr>
+            <w:tcW w:w="1704" w:type="dxa"/>
+          </w:tcPr>
+          <w:p>
+            <w:pPr>
+              <w:rPr>
+                <w:rFonts w:hint="default"/>
+                <w:vertAlign w:val="baseline"/>
+                <w:lang w:val="en" w:eastAsia="zh-CN"/>
+              </w:rPr>
+            </w:pPr>
+            <w:r>
+              <w:rPr>
+                <w:rFonts w:hint="default"/>
+                <w:vertAlign w:val="baseline"/>
+                <w:lang w:val="en" w:eastAsia="zh-CN"/>
+              </w:rPr>
+              <w:t>3</w:t>
+            </w:r>
+          </w:p>
+        </w:tc>
+        <w:tc>
+          <w:tcPr>
+            <w:tcW w:w="1704" w:type="dxa"/>
+          </w:tcPr>
+          <w:p>
+            <w:pPr>
+              <w:rPr>
+                <w:rFonts w:hint="default"/>
+                <w:vertAlign w:val="baseline"/>
+                <w:lang w:val="en" w:eastAsia="zh-CN"/>
+              </w:rPr>
+            </w:pPr>
+            <w:r>
+              <w:rPr>
+                <w:rFonts w:hint="default"/>
+                <w:vertAlign w:val="baseline"/>
+                <w:lang w:val="en" w:eastAsia="zh-CN"/>
+              </w:rPr>
+              <w:t>2</w:t>
+            </w:r>
+          </w:p>
+        </w:tc>
+        <w:tc>
+          <w:tcPr>
+            <w:tcW w:w="1704" w:type="dxa"/>
+            <w:vAlign w:val="top"/>
+          </w:tcPr>
+          <w:p>
+            <w:pPr>
+              <w:rPr>
+                <w:rFonts w:hint="default"/>
+                <w:vertAlign w:val="baseline"/>
+                <w:lang w:val="en" w:eastAsia="zh-CN"/>
+              </w:rPr>
+            </w:pPr>
+            <w:r>
+              <w:rPr>
+                <w:rFonts w:hint="default"/>
+                <w:vertAlign w:val="baseline"/>
+                <w:lang w:val="en" w:eastAsia="zh-CN"/>
+              </w:rPr>
+              <w:t>25</w:t>
+            </w:r>
+            <w:r>
+              <w:rPr>
+                <w:rFonts w:hint="default" w:ascii="Times New Roman" w:hAnsi="Times New Roman" w:eastAsia="SimSun" w:cs="Times New Roman"/>
+                <w:i w:val="0"/>
+                <w:caps w:val="0"/>
+                <w:color w:val="333333"/>
+                <w:spacing w:val="0"/>
+                <w:kern w:val="0"/>
+                <w:sz w:val="24"/>
+                <w:szCs w:val="24"/>
+                <w:shd w:val="clear" w:fill="FFFFFF"/>
+                <w:lang w:val="en-US" w:eastAsia="zh-CN" w:bidi="ar"/>
+              </w:rPr>
+              <w:softHyphen/>
+            </w:r>
+            <w:r>
+              <w:rPr>
+                <w:rFonts w:hint="default" w:ascii="Times New Roman" w:hAnsi="Times New Roman" w:eastAsia="SimSun" w:cs="Times New Roman"/>
+                <w:i w:val="0"/>
+                <w:caps w:val="0"/>
+                <w:color w:val="333333"/>
+                <w:spacing w:val="0"/>
+                <w:kern w:val="0"/>
+                <w:sz w:val="24"/>
+                <w:szCs w:val="24"/>
+                <w:shd w:val="clear" w:fill="FFFFFF"/>
+                <w:lang w:val="en" w:eastAsia="zh-CN" w:bidi="ar"/>
+              </w:rPr>
+              <w:t>/50</w:t>
+            </w:r>
+            <w:r>
+              <w:rPr>
+                <w:rFonts w:hint="default" w:ascii="Times New Roman" w:hAnsi="Times New Roman" w:eastAsia="SimSun" w:cs="Times New Roman"/>
+                <w:i w:val="0"/>
+                <w:caps w:val="0"/>
+                <w:color w:val="333333"/>
+                <w:spacing w:val="0"/>
+                <w:kern w:val="0"/>
+                <w:sz w:val="24"/>
+                <w:szCs w:val="24"/>
+                <w:shd w:val="clear" w:fill="FFFFFF"/>
+                <w:lang w:val="en-US" w:eastAsia="zh-CN" w:bidi="ar"/>
+              </w:rPr>
+              <w:softHyphen/>
+            </w:r>
+            <w:r>
+              <w:rPr>
+                <w:rFonts w:hint="default" w:ascii="Times New Roman" w:hAnsi="Times New Roman" w:eastAsia="SimSun" w:cs="Times New Roman"/>
+                <w:i w:val="0"/>
+                <w:caps w:val="0"/>
+                <w:color w:val="333333"/>
+                <w:spacing w:val="0"/>
+                <w:kern w:val="0"/>
+                <w:sz w:val="24"/>
+                <w:szCs w:val="24"/>
+                <w:shd w:val="clear" w:fill="FFFFFF"/>
+                <w:lang w:val="en" w:eastAsia="zh-CN" w:bidi="ar"/>
+              </w:rPr>
+              <w:t>/60</w:t>
+            </w:r>
+            <w:r>
+              <w:rPr>
+                <w:rFonts w:hint="default" w:ascii="Times New Roman" w:hAnsi="Times New Roman" w:eastAsia="SimSun" w:cs="Times New Roman"/>
+                <w:i w:val="0"/>
+                <w:caps w:val="0"/>
+                <w:color w:val="333333"/>
+                <w:spacing w:val="0"/>
+                <w:kern w:val="0"/>
+                <w:sz w:val="24"/>
+                <w:szCs w:val="24"/>
+                <w:shd w:val="clear" w:fill="FFFFFF"/>
+                <w:lang w:val="en-US" w:eastAsia="zh-CN" w:bidi="ar"/>
+              </w:rPr>
+              <w:softHyphen/>
+            </w:r>
+            <w:r>
+              <w:rPr>
+                <w:rFonts w:hint="default" w:ascii="Times New Roman" w:hAnsi="Times New Roman" w:eastAsia="SimSun" w:cs="Times New Roman"/>
+                <w:i w:val="0"/>
+                <w:caps w:val="0"/>
+                <w:color w:val="333333"/>
+                <w:spacing w:val="0"/>
+                <w:kern w:val="0"/>
+                <w:sz w:val="24"/>
+                <w:szCs w:val="24"/>
+                <w:shd w:val="clear" w:fill="FFFFFF"/>
+                <w:lang w:val="en" w:eastAsia="zh-CN" w:bidi="ar"/>
+              </w:rPr>
+              <w:t>/70</w:t>
+            </w:r>
+            <w:r>
+              <w:rPr>
+                <w:rFonts w:hint="default" w:ascii="Times New Roman" w:hAnsi="Times New Roman" w:eastAsia="SimSun" w:cs="Times New Roman"/>
+                <w:i w:val="0"/>
+                <w:caps w:val="0"/>
+                <w:color w:val="333333"/>
+                <w:spacing w:val="0"/>
+                <w:kern w:val="0"/>
+                <w:sz w:val="24"/>
+                <w:szCs w:val="24"/>
+                <w:shd w:val="clear" w:fill="FFFFFF"/>
+                <w:lang w:val="en-US" w:eastAsia="zh-CN" w:bidi="ar"/>
+              </w:rPr>
+              <w:softHyphen/>
+            </w:r>
+          </w:p>
+        </w:tc>
+      </w:tr>
+      <w:tr>
+        <w:tblPrEx>
+          <w:tblBorders>
+            <w:top w:val="single" w:color="auto" w:sz="4" w:space="0"/>
+            <w:left w:val="single" w:color="auto" w:sz="4" w:space="0"/>
+            <w:bottom w:val="single" w:color="auto" w:sz="4" w:space="0"/>
+            <w:right w:val="single" w:color="auto" w:sz="4" w:space="0"/>
+            <w:insideH w:val="single" w:color="auto" w:sz="4" w:space="0"/>
+            <w:insideV w:val="single" w:color="auto" w:sz="4" w:space="0"/>
+          </w:tblBorders>
+          <w:tblCellMar>
+            <w:left w:w="108" w:type="dxa"/>
+            <w:right w:w="108" w:type="dxa"/>
+          </w:tblCellMar>
+        </w:tblPrEx>
+        <w:trPr>
+          <w:jc w:val="center"/>
+        </w:trPr>
+        <w:tc>
+          <w:tcPr>
+            <w:tcW w:w="1704" w:type="dxa"/>
+          </w:tcPr>
+          <w:p>
+            <w:pPr>
+              <w:rPr>
+                <w:rFonts w:hint="default"/>
+                <w:vertAlign w:val="baseline"/>
+                <w:lang w:val="en" w:eastAsia="zh-CN"/>
+              </w:rPr>
+            </w:pPr>
+            <w:r>
+              <w:rPr>
+                <w:rFonts w:hint="default"/>
+                <w:vertAlign w:val="baseline"/>
+                <w:lang w:val="en" w:eastAsia="zh-CN"/>
+              </w:rPr>
+              <w:t>4</w:t>
+            </w:r>
+          </w:p>
+        </w:tc>
+        <w:tc>
+          <w:tcPr>
+            <w:tcW w:w="1704" w:type="dxa"/>
+          </w:tcPr>
+          <w:p>
+            <w:pPr>
+              <w:rPr>
+                <w:rFonts w:hint="default"/>
+                <w:vertAlign w:val="baseline"/>
+                <w:lang w:val="en" w:eastAsia="zh-CN"/>
+              </w:rPr>
+            </w:pPr>
+            <w:r>
+              <w:rPr>
+                <w:rFonts w:hint="default"/>
+                <w:vertAlign w:val="baseline"/>
+                <w:lang w:val="en" w:eastAsia="zh-CN"/>
+              </w:rPr>
+              <w:t>3</w:t>
+            </w:r>
+          </w:p>
+        </w:tc>
+        <w:tc>
+          <w:tcPr>
+            <w:tcW w:w="1704" w:type="dxa"/>
+            <w:vAlign w:val="top"/>
+          </w:tcPr>
+          <w:p>
+            <w:pPr>
+              <w:rPr>
+                <w:rFonts w:hint="default"/>
+                <w:vertAlign w:val="baseline"/>
+                <w:lang w:val="en" w:eastAsia="zh-CN"/>
+              </w:rPr>
+            </w:pPr>
+            <w:r>
+              <w:rPr>
+                <w:rFonts w:hint="default"/>
+                <w:vertAlign w:val="baseline"/>
+                <w:lang w:val="en" w:eastAsia="zh-CN"/>
+              </w:rPr>
+              <w:t>25</w:t>
+            </w:r>
+            <w:r>
+              <w:rPr>
+                <w:rFonts w:hint="default" w:ascii="Times New Roman" w:hAnsi="Times New Roman" w:eastAsia="SimSun" w:cs="Times New Roman"/>
+                <w:i w:val="0"/>
+                <w:caps w:val="0"/>
+                <w:color w:val="333333"/>
+                <w:spacing w:val="0"/>
+                <w:kern w:val="0"/>
+                <w:sz w:val="24"/>
+                <w:szCs w:val="24"/>
+                <w:shd w:val="clear" w:fill="FFFFFF"/>
+                <w:lang w:val="en-US" w:eastAsia="zh-CN" w:bidi="ar"/>
+              </w:rPr>
+              <w:softHyphen/>
+            </w:r>
+            <w:r>
+              <w:rPr>
+                <w:rFonts w:hint="default" w:ascii="Times New Roman" w:hAnsi="Times New Roman" w:eastAsia="SimSun" w:cs="Times New Roman"/>
+                <w:i w:val="0"/>
+                <w:caps w:val="0"/>
+                <w:color w:val="333333"/>
+                <w:spacing w:val="0"/>
+                <w:kern w:val="0"/>
+                <w:sz w:val="24"/>
+                <w:szCs w:val="24"/>
+                <w:shd w:val="clear" w:fill="FFFFFF"/>
+                <w:lang w:val="en" w:eastAsia="zh-CN" w:bidi="ar"/>
+              </w:rPr>
+              <w:t>/50</w:t>
+            </w:r>
+            <w:r>
+              <w:rPr>
+                <w:rFonts w:hint="default" w:ascii="Times New Roman" w:hAnsi="Times New Roman" w:eastAsia="SimSun" w:cs="Times New Roman"/>
+                <w:i w:val="0"/>
+                <w:caps w:val="0"/>
+                <w:color w:val="333333"/>
+                <w:spacing w:val="0"/>
+                <w:kern w:val="0"/>
+                <w:sz w:val="24"/>
+                <w:szCs w:val="24"/>
+                <w:shd w:val="clear" w:fill="FFFFFF"/>
+                <w:lang w:val="en-US" w:eastAsia="zh-CN" w:bidi="ar"/>
+              </w:rPr>
+              <w:softHyphen/>
+            </w:r>
+            <w:r>
+              <w:rPr>
+                <w:rFonts w:hint="default" w:ascii="Times New Roman" w:hAnsi="Times New Roman" w:eastAsia="SimSun" w:cs="Times New Roman"/>
+                <w:i w:val="0"/>
+                <w:caps w:val="0"/>
+                <w:color w:val="333333"/>
+                <w:spacing w:val="0"/>
+                <w:kern w:val="0"/>
+                <w:sz w:val="24"/>
+                <w:szCs w:val="24"/>
+                <w:shd w:val="clear" w:fill="FFFFFF"/>
+                <w:lang w:val="en" w:eastAsia="zh-CN" w:bidi="ar"/>
+              </w:rPr>
+              <w:t>/60</w:t>
+            </w:r>
+            <w:r>
+              <w:rPr>
+                <w:rFonts w:hint="default" w:ascii="Times New Roman" w:hAnsi="Times New Roman" w:eastAsia="SimSun" w:cs="Times New Roman"/>
+                <w:i w:val="0"/>
+                <w:caps w:val="0"/>
+                <w:color w:val="333333"/>
+                <w:spacing w:val="0"/>
+                <w:kern w:val="0"/>
+                <w:sz w:val="24"/>
+                <w:szCs w:val="24"/>
+                <w:shd w:val="clear" w:fill="FFFFFF"/>
+                <w:lang w:val="en-US" w:eastAsia="zh-CN" w:bidi="ar"/>
+              </w:rPr>
+              <w:softHyphen/>
+            </w:r>
+            <w:r>
+              <w:rPr>
+                <w:rFonts w:hint="default" w:ascii="Times New Roman" w:hAnsi="Times New Roman" w:eastAsia="SimSun" w:cs="Times New Roman"/>
+                <w:i w:val="0"/>
+                <w:caps w:val="0"/>
+                <w:color w:val="333333"/>
+                <w:spacing w:val="0"/>
+                <w:kern w:val="0"/>
+                <w:sz w:val="24"/>
+                <w:szCs w:val="24"/>
+                <w:shd w:val="clear" w:fill="FFFFFF"/>
+                <w:lang w:val="en" w:eastAsia="zh-CN" w:bidi="ar"/>
+              </w:rPr>
+              <w:t>/70</w:t>
+            </w:r>
+            <w:r>
+              <w:rPr>
+                <w:rFonts w:hint="default" w:ascii="Times New Roman" w:hAnsi="Times New Roman" w:eastAsia="SimSun" w:cs="Times New Roman"/>
+                <w:i w:val="0"/>
+                <w:caps w:val="0"/>
+                <w:color w:val="333333"/>
+                <w:spacing w:val="0"/>
+                <w:kern w:val="0"/>
+                <w:sz w:val="24"/>
+                <w:szCs w:val="24"/>
+                <w:shd w:val="clear" w:fill="FFFFFF"/>
+                <w:lang w:val="en-US" w:eastAsia="zh-CN" w:bidi="ar"/>
+              </w:rPr>
+              <w:softHyphen/>
+            </w:r>
+          </w:p>
+        </w:tc>
+      </w:tr>
+      <w:tr>
+        <w:tblPrEx>
+          <w:tblBorders>
+            <w:top w:val="single" w:color="auto" w:sz="4" w:space="0"/>
+            <w:left w:val="single" w:color="auto" w:sz="4" w:space="0"/>
+            <w:bottom w:val="single" w:color="auto" w:sz="4" w:space="0"/>
+            <w:right w:val="single" w:color="auto" w:sz="4" w:space="0"/>
+            <w:insideH w:val="single" w:color="auto" w:sz="4" w:space="0"/>
+            <w:insideV w:val="single" w:color="auto" w:sz="4" w:space="0"/>
+          </w:tblBorders>
+        </w:tblPrEx>
+        <w:trPr>
+          <w:jc w:val="center"/>
+        </w:trPr>
+        <w:tc>
+          <w:tcPr>
+            <w:tcW w:w="1704" w:type="dxa"/>
+          </w:tcPr>
+          <w:p>
+            <w:pPr>
+              <w:rPr>
+                <w:rFonts w:hint="default"/>
+                <w:vertAlign w:val="baseline"/>
+                <w:lang w:val="en" w:eastAsia="zh-CN"/>
+              </w:rPr>
+            </w:pPr>
+            <w:r>
+              <w:rPr>
+                <w:rFonts w:hint="default"/>
+                <w:vertAlign w:val="baseline"/>
+                <w:lang w:val="en" w:eastAsia="zh-CN"/>
+              </w:rPr>
+              <w:t>5</w:t>
+            </w:r>
+          </w:p>
+        </w:tc>
+        <w:tc>
+          <w:tcPr>
+            <w:tcW w:w="1704" w:type="dxa"/>
+          </w:tcPr>
+          <w:p>
+            <w:pPr>
+              <w:rPr>
+                <w:rFonts w:hint="default"/>
+                <w:vertAlign w:val="baseline"/>
+                <w:lang w:val="en" w:eastAsia="zh-CN"/>
+              </w:rPr>
+            </w:pPr>
+            <w:r>
+              <w:rPr>
+                <w:rFonts w:hint="default"/>
+                <w:vertAlign w:val="baseline"/>
+                <w:lang w:val="en" w:eastAsia="zh-CN"/>
+              </w:rPr>
+              <w:t>4</w:t>
+            </w:r>
+          </w:p>
+        </w:tc>
+        <w:tc>
+          <w:tcPr>
+            <w:tcW w:w="1704" w:type="dxa"/>
+            <w:vAlign w:val="top"/>
+          </w:tcPr>
+          <w:p>
+            <w:pPr>
+              <w:rPr>
+                <w:rFonts w:hint="default"/>
+                <w:vertAlign w:val="baseline"/>
+                <w:lang w:val="en" w:eastAsia="zh-CN"/>
+              </w:rPr>
+            </w:pPr>
+            <w:r>
+              <w:rPr>
+                <w:rFonts w:hint="default"/>
+                <w:vertAlign w:val="baseline"/>
+                <w:lang w:val="en" w:eastAsia="zh-CN"/>
+              </w:rPr>
+              <w:t>25</w:t>
+            </w:r>
+            <w:r>
+              <w:rPr>
+                <w:rFonts w:hint="default" w:ascii="Times New Roman" w:hAnsi="Times New Roman" w:eastAsia="SimSun" w:cs="Times New Roman"/>
+                <w:i w:val="0"/>
+                <w:caps w:val="0"/>
+                <w:color w:val="333333"/>
+                <w:spacing w:val="0"/>
+                <w:kern w:val="0"/>
+                <w:sz w:val="24"/>
+                <w:szCs w:val="24"/>
+                <w:shd w:val="clear" w:fill="FFFFFF"/>
+                <w:lang w:val="en-US" w:eastAsia="zh-CN" w:bidi="ar"/>
+              </w:rPr>
+              <w:softHyphen/>
+            </w:r>
+            <w:r>
+              <w:rPr>
+                <w:rFonts w:hint="default" w:ascii="Times New Roman" w:hAnsi="Times New Roman" w:eastAsia="SimSun" w:cs="Times New Roman"/>
+                <w:i w:val="0"/>
+                <w:caps w:val="0"/>
+                <w:color w:val="333333"/>
+                <w:spacing w:val="0"/>
+                <w:kern w:val="0"/>
+                <w:sz w:val="24"/>
+                <w:szCs w:val="24"/>
+                <w:shd w:val="clear" w:fill="FFFFFF"/>
+                <w:lang w:val="en" w:eastAsia="zh-CN" w:bidi="ar"/>
+              </w:rPr>
+              <w:t>/50</w:t>
+            </w:r>
+            <w:r>
+              <w:rPr>
+                <w:rFonts w:hint="default" w:ascii="Times New Roman" w:hAnsi="Times New Roman" w:eastAsia="SimSun" w:cs="Times New Roman"/>
+                <w:i w:val="0"/>
+                <w:caps w:val="0"/>
+                <w:color w:val="333333"/>
+                <w:spacing w:val="0"/>
+                <w:kern w:val="0"/>
+                <w:sz w:val="24"/>
+                <w:szCs w:val="24"/>
+                <w:shd w:val="clear" w:fill="FFFFFF"/>
+                <w:lang w:val="en-US" w:eastAsia="zh-CN" w:bidi="ar"/>
+              </w:rPr>
+              <w:softHyphen/>
+            </w:r>
+            <w:r>
+              <w:rPr>
+                <w:rFonts w:hint="default" w:ascii="Times New Roman" w:hAnsi="Times New Roman" w:eastAsia="SimSun" w:cs="Times New Roman"/>
+                <w:i w:val="0"/>
+                <w:caps w:val="0"/>
+                <w:color w:val="333333"/>
+                <w:spacing w:val="0"/>
+                <w:kern w:val="0"/>
+                <w:sz w:val="24"/>
+                <w:szCs w:val="24"/>
+                <w:shd w:val="clear" w:fill="FFFFFF"/>
+                <w:lang w:val="en" w:eastAsia="zh-CN" w:bidi="ar"/>
+              </w:rPr>
+              <w:t>/60</w:t>
+            </w:r>
+            <w:r>
+              <w:rPr>
+                <w:rFonts w:hint="default" w:ascii="Times New Roman" w:hAnsi="Times New Roman" w:eastAsia="SimSun" w:cs="Times New Roman"/>
+                <w:i w:val="0"/>
+                <w:caps w:val="0"/>
+                <w:color w:val="333333"/>
+                <w:spacing w:val="0"/>
+                <w:kern w:val="0"/>
+                <w:sz w:val="24"/>
+                <w:szCs w:val="24"/>
+                <w:shd w:val="clear" w:fill="FFFFFF"/>
+                <w:lang w:val="en-US" w:eastAsia="zh-CN" w:bidi="ar"/>
+              </w:rPr>
+              <w:softHyphen/>
+            </w:r>
+            <w:r>
+              <w:rPr>
+                <w:rFonts w:hint="default" w:ascii="Times New Roman" w:hAnsi="Times New Roman" w:eastAsia="SimSun" w:cs="Times New Roman"/>
+                <w:i w:val="0"/>
+                <w:caps w:val="0"/>
+                <w:color w:val="333333"/>
+                <w:spacing w:val="0"/>
+                <w:kern w:val="0"/>
+                <w:sz w:val="24"/>
+                <w:szCs w:val="24"/>
+                <w:shd w:val="clear" w:fill="FFFFFF"/>
+                <w:lang w:val="en" w:eastAsia="zh-CN" w:bidi="ar"/>
+              </w:rPr>
+              <w:t>/70</w:t>
+            </w:r>
+            <w:r>
+              <w:rPr>
+                <w:rFonts w:hint="default" w:ascii="Times New Roman" w:hAnsi="Times New Roman" w:eastAsia="SimSun" w:cs="Times New Roman"/>
+                <w:i w:val="0"/>
+                <w:caps w:val="0"/>
+                <w:color w:val="333333"/>
+                <w:spacing w:val="0"/>
+                <w:kern w:val="0"/>
+                <w:sz w:val="24"/>
+                <w:szCs w:val="24"/>
+                <w:shd w:val="clear" w:fill="FFFFFF"/>
+                <w:lang w:val="en-US" w:eastAsia="zh-CN" w:bidi="ar"/>
+              </w:rPr>
+              <w:softHyphen/>
+            </w:r>
+          </w:p>
+        </w:tc>
+      </w:tr>
+      <w:tr>
+        <w:tblPrEx>
+          <w:tblBorders>
+            <w:top w:val="single" w:color="auto" w:sz="4" w:space="0"/>
+            <w:left w:val="single" w:color="auto" w:sz="4" w:space="0"/>
+            <w:bottom w:val="single" w:color="auto" w:sz="4" w:space="0"/>
+            <w:right w:val="single" w:color="auto" w:sz="4" w:space="0"/>
+            <w:insideH w:val="single" w:color="auto" w:sz="4" w:space="0"/>
+            <w:insideV w:val="single" w:color="auto" w:sz="4" w:space="0"/>
+          </w:tblBorders>
+          <w:tblCellMar>
+            <w:left w:w="108" w:type="dxa"/>
+            <w:right w:w="108" w:type="dxa"/>
+          </w:tblCellMar>
+        </w:tblPrEx>
+        <w:trPr>
+          <w:jc w:val="center"/>
+        </w:trPr>
+        <w:tc>
+          <w:tcPr>
+            <w:tcW w:w="1704" w:type="dxa"/>
+          </w:tcPr>
+          <w:p>
+            <w:pPr>
+              <w:rPr>
+                <w:rFonts w:hint="default"/>
+                <w:vertAlign w:val="baseline"/>
+                <w:lang w:val="en" w:eastAsia="zh-CN"/>
+              </w:rPr>
+            </w:pPr>
+            <w:r>
+              <w:rPr>
+                <w:rFonts w:hint="default"/>
+                <w:vertAlign w:val="baseline"/>
+                <w:lang w:val="en" w:eastAsia="zh-CN"/>
+              </w:rPr>
+              <w:t>6</w:t>
+            </w:r>
+          </w:p>
+        </w:tc>
+        <w:tc>
+          <w:tcPr>
+            <w:tcW w:w="1704" w:type="dxa"/>
+          </w:tcPr>
+          <w:p>
+            <w:pPr>
+              <w:rPr>
+                <w:rFonts w:hint="default"/>
+                <w:vertAlign w:val="baseline"/>
+                <w:lang w:val="en" w:eastAsia="zh-CN"/>
+              </w:rPr>
+            </w:pPr>
+            <w:r>
+              <w:rPr>
+                <w:rFonts w:hint="default"/>
+                <w:vertAlign w:val="baseline"/>
+                <w:lang w:val="en" w:eastAsia="zh-CN"/>
+              </w:rPr>
+              <w:t>5</w:t>
+            </w:r>
+          </w:p>
+        </w:tc>
+        <w:tc>
+          <w:tcPr>
+            <w:tcW w:w="1704" w:type="dxa"/>
+            <w:vAlign w:val="top"/>
+          </w:tcPr>
+          <w:p>
+            <w:pPr>
+              <w:rPr>
+                <w:rFonts w:hint="default"/>
+                <w:vertAlign w:val="baseline"/>
+                <w:lang w:val="en" w:eastAsia="zh-CN"/>
+              </w:rPr>
+            </w:pPr>
+            <w:r>
+              <w:rPr>
+                <w:rFonts w:hint="default"/>
+                <w:vertAlign w:val="baseline"/>
+                <w:lang w:val="en" w:eastAsia="zh-CN"/>
+              </w:rPr>
+              <w:t>25</w:t>
+            </w:r>
+            <w:r>
+              <w:rPr>
+                <w:rFonts w:hint="default" w:ascii="Times New Roman" w:hAnsi="Times New Roman" w:eastAsia="SimSun" w:cs="Times New Roman"/>
+                <w:i w:val="0"/>
+                <w:caps w:val="0"/>
+                <w:color w:val="333333"/>
+                <w:spacing w:val="0"/>
+                <w:kern w:val="0"/>
+                <w:sz w:val="24"/>
+                <w:szCs w:val="24"/>
+                <w:shd w:val="clear" w:fill="FFFFFF"/>
+                <w:lang w:val="en-US" w:eastAsia="zh-CN" w:bidi="ar"/>
+              </w:rPr>
+              <w:softHyphen/>
+            </w:r>
+            <w:r>
+              <w:rPr>
+                <w:rFonts w:hint="default" w:ascii="Times New Roman" w:hAnsi="Times New Roman" w:eastAsia="SimSun" w:cs="Times New Roman"/>
+                <w:i w:val="0"/>
+                <w:caps w:val="0"/>
+                <w:color w:val="333333"/>
+                <w:spacing w:val="0"/>
+                <w:kern w:val="0"/>
+                <w:sz w:val="24"/>
+                <w:szCs w:val="24"/>
+                <w:shd w:val="clear" w:fill="FFFFFF"/>
+                <w:lang w:val="en" w:eastAsia="zh-CN" w:bidi="ar"/>
+              </w:rPr>
+              <w:t>/50</w:t>
+            </w:r>
+            <w:r>
+              <w:rPr>
+                <w:rFonts w:hint="default" w:ascii="Times New Roman" w:hAnsi="Times New Roman" w:eastAsia="SimSun" w:cs="Times New Roman"/>
+                <w:i w:val="0"/>
+                <w:caps w:val="0"/>
+                <w:color w:val="333333"/>
+                <w:spacing w:val="0"/>
+                <w:kern w:val="0"/>
+                <w:sz w:val="24"/>
+                <w:szCs w:val="24"/>
+                <w:shd w:val="clear" w:fill="FFFFFF"/>
+                <w:lang w:val="en-US" w:eastAsia="zh-CN" w:bidi="ar"/>
+              </w:rPr>
+              <w:softHyphen/>
+            </w:r>
+            <w:r>
+              <w:rPr>
+                <w:rFonts w:hint="default" w:ascii="Times New Roman" w:hAnsi="Times New Roman" w:eastAsia="SimSun" w:cs="Times New Roman"/>
+                <w:i w:val="0"/>
+                <w:caps w:val="0"/>
+                <w:color w:val="333333"/>
+                <w:spacing w:val="0"/>
+                <w:kern w:val="0"/>
+                <w:sz w:val="24"/>
+                <w:szCs w:val="24"/>
+                <w:shd w:val="clear" w:fill="FFFFFF"/>
+                <w:lang w:val="en" w:eastAsia="zh-CN" w:bidi="ar"/>
+              </w:rPr>
+              <w:t>/60</w:t>
+            </w:r>
+            <w:r>
+              <w:rPr>
+                <w:rFonts w:hint="default" w:ascii="Times New Roman" w:hAnsi="Times New Roman" w:eastAsia="SimSun" w:cs="Times New Roman"/>
+                <w:i w:val="0"/>
+                <w:caps w:val="0"/>
+                <w:color w:val="333333"/>
+                <w:spacing w:val="0"/>
+                <w:kern w:val="0"/>
+                <w:sz w:val="24"/>
+                <w:szCs w:val="24"/>
+                <w:shd w:val="clear" w:fill="FFFFFF"/>
+                <w:lang w:val="en-US" w:eastAsia="zh-CN" w:bidi="ar"/>
+              </w:rPr>
+              <w:softHyphen/>
+            </w:r>
+            <w:r>
+              <w:rPr>
+                <w:rFonts w:hint="default" w:ascii="Times New Roman" w:hAnsi="Times New Roman" w:eastAsia="SimSun" w:cs="Times New Roman"/>
+                <w:i w:val="0"/>
+                <w:caps w:val="0"/>
+                <w:color w:val="333333"/>
+                <w:spacing w:val="0"/>
+                <w:kern w:val="0"/>
+                <w:sz w:val="24"/>
+                <w:szCs w:val="24"/>
+                <w:shd w:val="clear" w:fill="FFFFFF"/>
+                <w:lang w:val="en" w:eastAsia="zh-CN" w:bidi="ar"/>
+              </w:rPr>
+              <w:t>/70</w:t>
+            </w:r>
+            <w:r>
+              <w:rPr>
+                <w:rFonts w:hint="default" w:ascii="Times New Roman" w:hAnsi="Times New Roman" w:eastAsia="SimSun" w:cs="Times New Roman"/>
+                <w:i w:val="0"/>
+                <w:caps w:val="0"/>
+                <w:color w:val="333333"/>
+                <w:spacing w:val="0"/>
+                <w:kern w:val="0"/>
+                <w:sz w:val="24"/>
+                <w:szCs w:val="24"/>
+                <w:shd w:val="clear" w:fill="FFFFFF"/>
+                <w:lang w:val="en-US" w:eastAsia="zh-CN" w:bidi="ar"/>
+              </w:rPr>
+              <w:softHyphen/>
+            </w:r>
+          </w:p>
+        </w:tc>
+      </w:tr>
+      <w:tr>
+        <w:tblPrEx>
+          <w:tblBorders>
+            <w:top w:val="single" w:color="auto" w:sz="4" w:space="0"/>
+            <w:left w:val="single" w:color="auto" w:sz="4" w:space="0"/>
+            <w:bottom w:val="single" w:color="auto" w:sz="4" w:space="0"/>
+            <w:right w:val="single" w:color="auto" w:sz="4" w:space="0"/>
+            <w:insideH w:val="single" w:color="auto" w:sz="4" w:space="0"/>
+            <w:insideV w:val="single" w:color="auto" w:sz="4" w:space="0"/>
+          </w:tblBorders>
+        </w:tblPrEx>
+        <w:trPr>
+          <w:jc w:val="center"/>
+        </w:trPr>
+        <w:tc>
+          <w:tcPr>
+            <w:tcW w:w="1704" w:type="dxa"/>
+          </w:tcPr>
+          <w:p>
+            <w:pPr>
+              <w:rPr>
+                <w:rFonts w:hint="default"/>
+                <w:vertAlign w:val="baseline"/>
+                <w:lang w:val="en" w:eastAsia="zh-CN"/>
+              </w:rPr>
+            </w:pPr>
+            <w:r>
+              <w:rPr>
+                <w:rFonts w:hint="default"/>
+                <w:vertAlign w:val="baseline"/>
+                <w:lang w:val="en" w:eastAsia="zh-CN"/>
+              </w:rPr>
+              <w:t>7</w:t>
+            </w:r>
+          </w:p>
+        </w:tc>
+        <w:tc>
+          <w:tcPr>
+            <w:tcW w:w="1704" w:type="dxa"/>
+          </w:tcPr>
+          <w:p>
+            <w:pPr>
+              <w:rPr>
+                <w:rFonts w:hint="default"/>
+                <w:vertAlign w:val="baseline"/>
+                <w:lang w:val="en" w:eastAsia="zh-CN"/>
+              </w:rPr>
+            </w:pPr>
+            <w:r>
+              <w:rPr>
+                <w:rFonts w:hint="default"/>
+                <w:vertAlign w:val="baseline"/>
+                <w:lang w:val="en" w:eastAsia="zh-CN"/>
+              </w:rPr>
+              <w:t>6</w:t>
+            </w:r>
+          </w:p>
+        </w:tc>
+        <w:tc>
+          <w:tcPr>
+            <w:tcW w:w="1704" w:type="dxa"/>
+            <w:vAlign w:val="top"/>
+          </w:tcPr>
+          <w:p>
+            <w:pPr>
+              <w:rPr>
+                <w:rFonts w:hint="default"/>
+                <w:vertAlign w:val="baseline"/>
+                <w:lang w:val="en" w:eastAsia="zh-CN"/>
+              </w:rPr>
+            </w:pPr>
+            <w:r>
+              <w:rPr>
+                <w:rFonts w:hint="default"/>
+                <w:vertAlign w:val="baseline"/>
+                <w:lang w:val="en" w:eastAsia="zh-CN"/>
+              </w:rPr>
+              <w:t>25</w:t>
+            </w:r>
+            <w:r>
+              <w:rPr>
+                <w:rFonts w:hint="default" w:ascii="Times New Roman" w:hAnsi="Times New Roman" w:eastAsia="SimSun" w:cs="Times New Roman"/>
+                <w:i w:val="0"/>
+                <w:caps w:val="0"/>
+                <w:color w:val="333333"/>
+                <w:spacing w:val="0"/>
+                <w:kern w:val="0"/>
+                <w:sz w:val="24"/>
+                <w:szCs w:val="24"/>
+                <w:shd w:val="clear" w:fill="FFFFFF"/>
+                <w:lang w:val="en-US" w:eastAsia="zh-CN" w:bidi="ar"/>
+              </w:rPr>
+              <w:softHyphen/>
+            </w:r>
+            <w:r>
+              <w:rPr>
+                <w:rFonts w:hint="default" w:ascii="Times New Roman" w:hAnsi="Times New Roman" w:eastAsia="SimSun" w:cs="Times New Roman"/>
+                <w:i w:val="0"/>
+                <w:caps w:val="0"/>
+                <w:color w:val="333333"/>
+                <w:spacing w:val="0"/>
+                <w:kern w:val="0"/>
+                <w:sz w:val="24"/>
+                <w:szCs w:val="24"/>
+                <w:shd w:val="clear" w:fill="FFFFFF"/>
+                <w:lang w:val="en" w:eastAsia="zh-CN" w:bidi="ar"/>
+              </w:rPr>
+              <w:t>/50</w:t>
+            </w:r>
+            <w:r>
+              <w:rPr>
+                <w:rFonts w:hint="default" w:ascii="Times New Roman" w:hAnsi="Times New Roman" w:eastAsia="SimSun" w:cs="Times New Roman"/>
+                <w:i w:val="0"/>
+                <w:caps w:val="0"/>
+                <w:color w:val="333333"/>
+                <w:spacing w:val="0"/>
+                <w:kern w:val="0"/>
+                <w:sz w:val="24"/>
+                <w:szCs w:val="24"/>
+                <w:shd w:val="clear" w:fill="FFFFFF"/>
+                <w:lang w:val="en-US" w:eastAsia="zh-CN" w:bidi="ar"/>
+              </w:rPr>
+              <w:softHyphen/>
+            </w:r>
+            <w:r>
+              <w:rPr>
+                <w:rFonts w:hint="default" w:ascii="Times New Roman" w:hAnsi="Times New Roman" w:eastAsia="SimSun" w:cs="Times New Roman"/>
+                <w:i w:val="0"/>
+                <w:caps w:val="0"/>
+                <w:color w:val="333333"/>
+                <w:spacing w:val="0"/>
+                <w:kern w:val="0"/>
+                <w:sz w:val="24"/>
+                <w:szCs w:val="24"/>
+                <w:shd w:val="clear" w:fill="FFFFFF"/>
+                <w:lang w:val="en" w:eastAsia="zh-CN" w:bidi="ar"/>
+              </w:rPr>
+              <w:t>/60</w:t>
+            </w:r>
+            <w:r>
+              <w:rPr>
+                <w:rFonts w:hint="default" w:ascii="Times New Roman" w:hAnsi="Times New Roman" w:eastAsia="SimSun" w:cs="Times New Roman"/>
+                <w:i w:val="0"/>
+                <w:caps w:val="0"/>
+                <w:color w:val="333333"/>
+                <w:spacing w:val="0"/>
+                <w:kern w:val="0"/>
+                <w:sz w:val="24"/>
+                <w:szCs w:val="24"/>
+                <w:shd w:val="clear" w:fill="FFFFFF"/>
+                <w:lang w:val="en-US" w:eastAsia="zh-CN" w:bidi="ar"/>
+              </w:rPr>
+              <w:softHyphen/>
+            </w:r>
+            <w:r>
+              <w:rPr>
+                <w:rFonts w:hint="default" w:ascii="Times New Roman" w:hAnsi="Times New Roman" w:eastAsia="SimSun" w:cs="Times New Roman"/>
+                <w:i w:val="0"/>
+                <w:caps w:val="0"/>
+                <w:color w:val="333333"/>
+                <w:spacing w:val="0"/>
+                <w:kern w:val="0"/>
+                <w:sz w:val="24"/>
+                <w:szCs w:val="24"/>
+                <w:shd w:val="clear" w:fill="FFFFFF"/>
+                <w:lang w:val="en" w:eastAsia="zh-CN" w:bidi="ar"/>
+              </w:rPr>
+              <w:t>/70</w:t>
+            </w:r>
+            <w:r>
+              <w:rPr>
+                <w:rFonts w:hint="default" w:ascii="Times New Roman" w:hAnsi="Times New Roman" w:eastAsia="SimSun" w:cs="Times New Roman"/>
+                <w:i w:val="0"/>
+                <w:caps w:val="0"/>
+                <w:color w:val="333333"/>
+                <w:spacing w:val="0"/>
+                <w:kern w:val="0"/>
+                <w:sz w:val="24"/>
+                <w:szCs w:val="24"/>
+                <w:shd w:val="clear" w:fill="FFFFFF"/>
+                <w:lang w:val="en-US" w:eastAsia="zh-CN" w:bidi="ar"/>
+              </w:rPr>
+              <w:softHyphen/>
+            </w:r>
+          </w:p>
+        </w:tc>
+      </w:tr>
+      <w:tr>
+        <w:tblPrEx>
+          <w:tblBorders>
+            <w:top w:val="single" w:color="auto" w:sz="4" w:space="0"/>
+            <w:left w:val="single" w:color="auto" w:sz="4" w:space="0"/>
+            <w:bottom w:val="single" w:color="auto" w:sz="4" w:space="0"/>
+            <w:right w:val="single" w:color="auto" w:sz="4" w:space="0"/>
+            <w:insideH w:val="single" w:color="auto" w:sz="4" w:space="0"/>
+            <w:insideV w:val="single" w:color="auto" w:sz="4" w:space="0"/>
+          </w:tblBorders>
+          <w:tblCellMar>
+            <w:left w:w="108" w:type="dxa"/>
+            <w:right w:w="108" w:type="dxa"/>
+          </w:tblCellMar>
+        </w:tblPrEx>
+        <w:trPr>
+          <w:jc w:val="center"/>
+        </w:trPr>
+        <w:tc>
+          <w:tcPr>
+            <w:tcW w:w="1704" w:type="dxa"/>
+          </w:tcPr>
+          <w:p>
+            <w:pPr>
+              <w:rPr>
+                <w:rFonts w:hint="default"/>
+                <w:vertAlign w:val="baseline"/>
+                <w:lang w:val="en" w:eastAsia="zh-CN"/>
+              </w:rPr>
+            </w:pPr>
+            <w:r>
+              <w:rPr>
+                <w:rFonts w:hint="default"/>
+                <w:vertAlign w:val="baseline"/>
+                <w:lang w:val="en" w:eastAsia="zh-CN"/>
+              </w:rPr>
+              <w:t>8</w:t>
+            </w:r>
+          </w:p>
+        </w:tc>
+        <w:tc>
+          <w:tcPr>
+            <w:tcW w:w="1704" w:type="dxa"/>
+          </w:tcPr>
+          <w:p>
+            <w:pPr>
+              <w:rPr>
+                <w:rFonts w:hint="default"/>
+                <w:vertAlign w:val="baseline"/>
+                <w:lang w:val="en" w:eastAsia="zh-CN"/>
+              </w:rPr>
+            </w:pPr>
+            <w:r>
+              <w:rPr>
+                <w:rFonts w:hint="default"/>
+                <w:vertAlign w:val="baseline"/>
+                <w:lang w:val="en" w:eastAsia="zh-CN"/>
+              </w:rPr>
+              <w:t>7</w:t>
+            </w:r>
+          </w:p>
+        </w:tc>
+        <w:tc>
+          <w:tcPr>
+            <w:tcW w:w="1704" w:type="dxa"/>
+            <w:vAlign w:val="top"/>
+          </w:tcPr>
+          <w:p>
+            <w:pPr>
+              <w:rPr>
+                <w:rFonts w:hint="default"/>
+                <w:vertAlign w:val="baseline"/>
+                <w:lang w:val="en" w:eastAsia="zh-CN"/>
+              </w:rPr>
+            </w:pPr>
+            <w:r>
+              <w:rPr>
+                <w:rFonts w:hint="default"/>
+                <w:vertAlign w:val="baseline"/>
+                <w:lang w:val="en" w:eastAsia="zh-CN"/>
+              </w:rPr>
+              <w:t>25</w:t>
+            </w:r>
+            <w:r>
+              <w:rPr>
+                <w:rFonts w:hint="default" w:ascii="Times New Roman" w:hAnsi="Times New Roman" w:eastAsia="SimSun" w:cs="Times New Roman"/>
+                <w:i w:val="0"/>
+                <w:caps w:val="0"/>
+                <w:color w:val="333333"/>
+                <w:spacing w:val="0"/>
+                <w:kern w:val="0"/>
+                <w:sz w:val="24"/>
+                <w:szCs w:val="24"/>
+                <w:shd w:val="clear" w:fill="FFFFFF"/>
+                <w:lang w:val="en-US" w:eastAsia="zh-CN" w:bidi="ar"/>
+              </w:rPr>
+              <w:softHyphen/>
+            </w:r>
+            <w:r>
+              <w:rPr>
+                <w:rFonts w:hint="default" w:ascii="Times New Roman" w:hAnsi="Times New Roman" w:eastAsia="SimSun" w:cs="Times New Roman"/>
+                <w:i w:val="0"/>
+                <w:caps w:val="0"/>
+                <w:color w:val="333333"/>
+                <w:spacing w:val="0"/>
+                <w:kern w:val="0"/>
+                <w:sz w:val="24"/>
+                <w:szCs w:val="24"/>
+                <w:shd w:val="clear" w:fill="FFFFFF"/>
+                <w:lang w:val="en" w:eastAsia="zh-CN" w:bidi="ar"/>
+              </w:rPr>
+              <w:t>/50</w:t>
+            </w:r>
+            <w:r>
+              <w:rPr>
+                <w:rFonts w:hint="default" w:ascii="Times New Roman" w:hAnsi="Times New Roman" w:eastAsia="SimSun" w:cs="Times New Roman"/>
+                <w:i w:val="0"/>
+                <w:caps w:val="0"/>
+                <w:color w:val="333333"/>
+                <w:spacing w:val="0"/>
+                <w:kern w:val="0"/>
+                <w:sz w:val="24"/>
+                <w:szCs w:val="24"/>
+                <w:shd w:val="clear" w:fill="FFFFFF"/>
+                <w:lang w:val="en-US" w:eastAsia="zh-CN" w:bidi="ar"/>
+              </w:rPr>
+              <w:softHyphen/>
+            </w:r>
+            <w:r>
+              <w:rPr>
+                <w:rFonts w:hint="default" w:ascii="Times New Roman" w:hAnsi="Times New Roman" w:eastAsia="SimSun" w:cs="Times New Roman"/>
+                <w:i w:val="0"/>
+                <w:caps w:val="0"/>
+                <w:color w:val="333333"/>
+                <w:spacing w:val="0"/>
+                <w:kern w:val="0"/>
+                <w:sz w:val="24"/>
+                <w:szCs w:val="24"/>
+                <w:shd w:val="clear" w:fill="FFFFFF"/>
+                <w:lang w:val="en" w:eastAsia="zh-CN" w:bidi="ar"/>
+              </w:rPr>
+              <w:t>/60</w:t>
+            </w:r>
+            <w:r>
+              <w:rPr>
+                <w:rFonts w:hint="default" w:ascii="Times New Roman" w:hAnsi="Times New Roman" w:eastAsia="SimSun" w:cs="Times New Roman"/>
+                <w:i w:val="0"/>
+                <w:caps w:val="0"/>
+                <w:color w:val="333333"/>
+                <w:spacing w:val="0"/>
+                <w:kern w:val="0"/>
+                <w:sz w:val="24"/>
+                <w:szCs w:val="24"/>
+                <w:shd w:val="clear" w:fill="FFFFFF"/>
+                <w:lang w:val="en-US" w:eastAsia="zh-CN" w:bidi="ar"/>
+              </w:rPr>
+              <w:softHyphen/>
+            </w:r>
+            <w:r>
+              <w:rPr>
+                <w:rFonts w:hint="default" w:ascii="Times New Roman" w:hAnsi="Times New Roman" w:eastAsia="SimSun" w:cs="Times New Roman"/>
+                <w:i w:val="0"/>
+                <w:caps w:val="0"/>
+                <w:color w:val="333333"/>
+                <w:spacing w:val="0"/>
+                <w:kern w:val="0"/>
+                <w:sz w:val="24"/>
+                <w:szCs w:val="24"/>
+                <w:shd w:val="clear" w:fill="FFFFFF"/>
+                <w:lang w:val="en" w:eastAsia="zh-CN" w:bidi="ar"/>
+              </w:rPr>
+              <w:t>/70</w:t>
+            </w:r>
+            <w:r>
+              <w:rPr>
+                <w:rFonts w:hint="default" w:ascii="Times New Roman" w:hAnsi="Times New Roman" w:eastAsia="SimSun" w:cs="Times New Roman"/>
+                <w:i w:val="0"/>
+                <w:caps w:val="0"/>
+                <w:color w:val="333333"/>
+                <w:spacing w:val="0"/>
+                <w:kern w:val="0"/>
+                <w:sz w:val="24"/>
+                <w:szCs w:val="24"/>
+                <w:shd w:val="clear" w:fill="FFFFFF"/>
+                <w:lang w:val="en-US" w:eastAsia="zh-CN" w:bidi="ar"/>
+              </w:rPr>
+              <w:softHyphen/>
+            </w:r>
+          </w:p>
+        </w:tc>
+      </w:tr>
+      <w:tr>
+        <w:tblPrEx>
+          <w:tblBorders>
+            <w:top w:val="single" w:color="auto" w:sz="4" w:space="0"/>
+            <w:left w:val="single" w:color="auto" w:sz="4" w:space="0"/>
+            <w:bottom w:val="single" w:color="auto" w:sz="4" w:space="0"/>
+            <w:right w:val="single" w:color="auto" w:sz="4" w:space="0"/>
+            <w:insideH w:val="single" w:color="auto" w:sz="4" w:space="0"/>
+            <w:insideV w:val="single" w:color="auto" w:sz="4" w:space="0"/>
+          </w:tblBorders>
+        </w:tblPrEx>
+        <w:trPr>
+          <w:jc w:val="center"/>
+        </w:trPr>
+        <w:tc>
+          <w:tcPr>
+            <w:tcW w:w="1704" w:type="dxa"/>
+          </w:tcPr>
+          <w:p>
+            <w:pPr>
+              <w:rPr>
+                <w:rFonts w:hint="default"/>
+                <w:vertAlign w:val="baseline"/>
+                <w:lang w:val="en" w:eastAsia="zh-CN"/>
+              </w:rPr>
+            </w:pPr>
+            <w:r>
+              <w:rPr>
+                <w:rFonts w:hint="default"/>
+                <w:vertAlign w:val="baseline"/>
+                <w:lang w:val="en" w:eastAsia="zh-CN"/>
+              </w:rPr>
+              <w:t>9</w:t>
+            </w:r>
+          </w:p>
+        </w:tc>
+        <w:tc>
+          <w:tcPr>
+            <w:tcW w:w="1704" w:type="dxa"/>
+          </w:tcPr>
+          <w:p>
+            <w:pPr>
+              <w:rPr>
+                <w:rFonts w:hint="default"/>
+                <w:vertAlign w:val="baseline"/>
+                <w:lang w:val="en" w:eastAsia="zh-CN"/>
+              </w:rPr>
+            </w:pPr>
+            <w:r>
+              <w:rPr>
+                <w:rFonts w:hint="default"/>
+                <w:vertAlign w:val="baseline"/>
+                <w:lang w:val="en" w:eastAsia="zh-CN"/>
+              </w:rPr>
+              <w:t>8</w:t>
+            </w:r>
+          </w:p>
+        </w:tc>
+        <w:tc>
+          <w:tcPr>
+            <w:tcW w:w="1704" w:type="dxa"/>
+            <w:vAlign w:val="top"/>
+          </w:tcPr>
+          <w:p>
+            <w:pPr>
+              <w:rPr>
+                <w:rFonts w:hint="default"/>
+                <w:vertAlign w:val="baseline"/>
+                <w:lang w:val="en" w:eastAsia="zh-CN"/>
+              </w:rPr>
+            </w:pPr>
+            <w:r>
+              <w:rPr>
+                <w:rFonts w:hint="default"/>
+                <w:vertAlign w:val="baseline"/>
+                <w:lang w:val="en" w:eastAsia="zh-CN"/>
+              </w:rPr>
+              <w:t>25</w:t>
+            </w:r>
+            <w:r>
+              <w:rPr>
+                <w:rFonts w:hint="default" w:ascii="Times New Roman" w:hAnsi="Times New Roman" w:eastAsia="SimSun" w:cs="Times New Roman"/>
+                <w:i w:val="0"/>
+                <w:caps w:val="0"/>
+                <w:color w:val="333333"/>
+                <w:spacing w:val="0"/>
+                <w:kern w:val="0"/>
+                <w:sz w:val="24"/>
+                <w:szCs w:val="24"/>
+                <w:shd w:val="clear" w:fill="FFFFFF"/>
+                <w:lang w:val="en-US" w:eastAsia="zh-CN" w:bidi="ar"/>
+              </w:rPr>
+              <w:softHyphen/>
+            </w:r>
+            <w:r>
+              <w:rPr>
+                <w:rFonts w:hint="default" w:ascii="Times New Roman" w:hAnsi="Times New Roman" w:eastAsia="SimSun" w:cs="Times New Roman"/>
+                <w:i w:val="0"/>
+                <w:caps w:val="0"/>
+                <w:color w:val="333333"/>
+                <w:spacing w:val="0"/>
+                <w:kern w:val="0"/>
+                <w:sz w:val="24"/>
+                <w:szCs w:val="24"/>
+                <w:shd w:val="clear" w:fill="FFFFFF"/>
+                <w:lang w:val="en" w:eastAsia="zh-CN" w:bidi="ar"/>
+              </w:rPr>
+              <w:t>/50</w:t>
+            </w:r>
+            <w:r>
+              <w:rPr>
+                <w:rFonts w:hint="default" w:ascii="Times New Roman" w:hAnsi="Times New Roman" w:eastAsia="SimSun" w:cs="Times New Roman"/>
+                <w:i w:val="0"/>
+                <w:caps w:val="0"/>
+                <w:color w:val="333333"/>
+                <w:spacing w:val="0"/>
+                <w:kern w:val="0"/>
+                <w:sz w:val="24"/>
+                <w:szCs w:val="24"/>
+                <w:shd w:val="clear" w:fill="FFFFFF"/>
+                <w:lang w:val="en-US" w:eastAsia="zh-CN" w:bidi="ar"/>
+              </w:rPr>
+              <w:softHyphen/>
+            </w:r>
+            <w:r>
+              <w:rPr>
+                <w:rFonts w:hint="default" w:ascii="Times New Roman" w:hAnsi="Times New Roman" w:eastAsia="SimSun" w:cs="Times New Roman"/>
+                <w:i w:val="0"/>
+                <w:caps w:val="0"/>
+                <w:color w:val="333333"/>
+                <w:spacing w:val="0"/>
+                <w:kern w:val="0"/>
+                <w:sz w:val="24"/>
+                <w:szCs w:val="24"/>
+                <w:shd w:val="clear" w:fill="FFFFFF"/>
+                <w:lang w:val="en" w:eastAsia="zh-CN" w:bidi="ar"/>
+              </w:rPr>
+              <w:t>/60</w:t>
+            </w:r>
+            <w:r>
+              <w:rPr>
+                <w:rFonts w:hint="default" w:ascii="Times New Roman" w:hAnsi="Times New Roman" w:eastAsia="SimSun" w:cs="Times New Roman"/>
+                <w:i w:val="0"/>
+                <w:caps w:val="0"/>
+                <w:color w:val="333333"/>
+                <w:spacing w:val="0"/>
+                <w:kern w:val="0"/>
+                <w:sz w:val="24"/>
+                <w:szCs w:val="24"/>
+                <w:shd w:val="clear" w:fill="FFFFFF"/>
+                <w:lang w:val="en-US" w:eastAsia="zh-CN" w:bidi="ar"/>
+              </w:rPr>
+              <w:softHyphen/>
+            </w:r>
+            <w:r>
+              <w:rPr>
+                <w:rFonts w:hint="default" w:ascii="Times New Roman" w:hAnsi="Times New Roman" w:eastAsia="SimSun" w:cs="Times New Roman"/>
+                <w:i w:val="0"/>
+                <w:caps w:val="0"/>
+                <w:color w:val="333333"/>
+                <w:spacing w:val="0"/>
+                <w:kern w:val="0"/>
+                <w:sz w:val="24"/>
+                <w:szCs w:val="24"/>
+                <w:shd w:val="clear" w:fill="FFFFFF"/>
+                <w:lang w:val="en" w:eastAsia="zh-CN" w:bidi="ar"/>
+              </w:rPr>
+              <w:t>/70</w:t>
+            </w:r>
+            <w:r>
+              <w:rPr>
+                <w:rFonts w:hint="default" w:ascii="Times New Roman" w:hAnsi="Times New Roman" w:eastAsia="SimSun" w:cs="Times New Roman"/>
+                <w:i w:val="0"/>
+                <w:caps w:val="0"/>
+                <w:color w:val="333333"/>
+                <w:spacing w:val="0"/>
+                <w:kern w:val="0"/>
+                <w:sz w:val="24"/>
+                <w:szCs w:val="24"/>
+                <w:shd w:val="clear" w:fill="FFFFFF"/>
+                <w:lang w:val="en-US" w:eastAsia="zh-CN" w:bidi="ar"/>
+              </w:rPr>
+              <w:softHyphen/>
+            </w:r>
+          </w:p>
+        </w:tc>
+      </w:tr>
+      <w:tr>
+        <w:tblPrEx>
+          <w:tblBorders>
+            <w:top w:val="single" w:color="auto" w:sz="4" w:space="0"/>
+            <w:left w:val="single" w:color="auto" w:sz="4" w:space="0"/>
+            <w:bottom w:val="single" w:color="auto" w:sz="4" w:space="0"/>
+            <w:right w:val="single" w:color="auto" w:sz="4" w:space="0"/>
+            <w:insideH w:val="single" w:color="auto" w:sz="4" w:space="0"/>
+            <w:insideV w:val="single" w:color="auto" w:sz="4" w:space="0"/>
+          </w:tblBorders>
+          <w:tblCellMar>
+            <w:left w:w="108" w:type="dxa"/>
+            <w:right w:w="108" w:type="dxa"/>
+          </w:tblCellMar>
+        </w:tblPrEx>
+        <w:trPr>
+          <w:jc w:val="center"/>
+        </w:trPr>
+        <w:tc>
+          <w:tcPr>
+            <w:tcW w:w="1704" w:type="dxa"/>
+          </w:tcPr>
+          <w:p>
+            <w:pPr>
+              <w:rPr>
+                <w:rFonts w:hint="default"/>
+                <w:vertAlign w:val="baseline"/>
+                <w:lang w:val="en" w:eastAsia="zh-CN"/>
+              </w:rPr>
+            </w:pPr>
+            <w:r>
+              <w:rPr>
+                <w:rFonts w:hint="default"/>
+                <w:vertAlign w:val="baseline"/>
+                <w:lang w:val="en" w:eastAsia="zh-CN"/>
+              </w:rPr>
+              <w:t>10</w:t>
+            </w:r>
+          </w:p>
+        </w:tc>
+        <w:tc>
+          <w:tcPr>
+            <w:tcW w:w="1704" w:type="dxa"/>
+          </w:tcPr>
+          <w:p>
+            <w:pPr>
+              <w:rPr>
+                <w:rFonts w:hint="default"/>
+                <w:vertAlign w:val="baseline"/>
+                <w:lang w:val="en" w:eastAsia="zh-CN"/>
+              </w:rPr>
+            </w:pPr>
+            <w:r>
+              <w:rPr>
+                <w:rFonts w:hint="default"/>
+                <w:vertAlign w:val="baseline"/>
+                <w:lang w:val="en" w:eastAsia="zh-CN"/>
+              </w:rPr>
+              <w:t>12</w:t>
+            </w:r>
+          </w:p>
+        </w:tc>
+        <w:tc>
+          <w:tcPr>
+            <w:tcW w:w="1704" w:type="dxa"/>
+            <w:vAlign w:val="top"/>
+          </w:tcPr>
+          <w:p>
+            <w:pPr>
+              <w:rPr>
+                <w:rFonts w:hint="default"/>
+                <w:vertAlign w:val="baseline"/>
+                <w:lang w:val="en" w:eastAsia="zh-CN"/>
+              </w:rPr>
+            </w:pPr>
+            <w:r>
+              <w:rPr>
+                <w:rFonts w:hint="default"/>
+                <w:vertAlign w:val="baseline"/>
+                <w:lang w:val="en" w:eastAsia="zh-CN"/>
+              </w:rPr>
+              <w:t>25</w:t>
+            </w:r>
+            <w:r>
+              <w:rPr>
+                <w:rFonts w:hint="default" w:ascii="Times New Roman" w:hAnsi="Times New Roman" w:eastAsia="SimSun" w:cs="Times New Roman"/>
+                <w:i w:val="0"/>
+                <w:caps w:val="0"/>
+                <w:color w:val="333333"/>
+                <w:spacing w:val="0"/>
+                <w:kern w:val="0"/>
+                <w:sz w:val="24"/>
+                <w:szCs w:val="24"/>
+                <w:shd w:val="clear" w:fill="FFFFFF"/>
+                <w:lang w:val="en-US" w:eastAsia="zh-CN" w:bidi="ar"/>
+              </w:rPr>
+              <w:softHyphen/>
+            </w:r>
+            <w:r>
+              <w:rPr>
+                <w:rFonts w:hint="default" w:ascii="Times New Roman" w:hAnsi="Times New Roman" w:eastAsia="SimSun" w:cs="Times New Roman"/>
+                <w:i w:val="0"/>
+                <w:caps w:val="0"/>
+                <w:color w:val="333333"/>
+                <w:spacing w:val="0"/>
+                <w:kern w:val="0"/>
+                <w:sz w:val="24"/>
+                <w:szCs w:val="24"/>
+                <w:shd w:val="clear" w:fill="FFFFFF"/>
+                <w:lang w:val="en" w:eastAsia="zh-CN" w:bidi="ar"/>
+              </w:rPr>
+              <w:t>/50</w:t>
+            </w:r>
+            <w:r>
+              <w:rPr>
+                <w:rFonts w:hint="default" w:ascii="Times New Roman" w:hAnsi="Times New Roman" w:eastAsia="SimSun" w:cs="Times New Roman"/>
+                <w:i w:val="0"/>
+                <w:caps w:val="0"/>
+                <w:color w:val="333333"/>
+                <w:spacing w:val="0"/>
+                <w:kern w:val="0"/>
+                <w:sz w:val="24"/>
+                <w:szCs w:val="24"/>
+                <w:shd w:val="clear" w:fill="FFFFFF"/>
+                <w:lang w:val="en-US" w:eastAsia="zh-CN" w:bidi="ar"/>
+              </w:rPr>
+              <w:softHyphen/>
+            </w:r>
+            <w:r>
+              <w:rPr>
+                <w:rFonts w:hint="default" w:ascii="Times New Roman" w:hAnsi="Times New Roman" w:eastAsia="SimSun" w:cs="Times New Roman"/>
+                <w:i w:val="0"/>
+                <w:caps w:val="0"/>
+                <w:color w:val="333333"/>
+                <w:spacing w:val="0"/>
+                <w:kern w:val="0"/>
+                <w:sz w:val="24"/>
+                <w:szCs w:val="24"/>
+                <w:shd w:val="clear" w:fill="FFFFFF"/>
+                <w:lang w:val="en" w:eastAsia="zh-CN" w:bidi="ar"/>
+              </w:rPr>
+              <w:t>/60</w:t>
+            </w:r>
+            <w:r>
+              <w:rPr>
+                <w:rFonts w:hint="default" w:ascii="Times New Roman" w:hAnsi="Times New Roman" w:eastAsia="SimSun" w:cs="Times New Roman"/>
+                <w:i w:val="0"/>
+                <w:caps w:val="0"/>
+                <w:color w:val="333333"/>
+                <w:spacing w:val="0"/>
+                <w:kern w:val="0"/>
+                <w:sz w:val="24"/>
+                <w:szCs w:val="24"/>
+                <w:shd w:val="clear" w:fill="FFFFFF"/>
+                <w:lang w:val="en-US" w:eastAsia="zh-CN" w:bidi="ar"/>
+              </w:rPr>
+              <w:softHyphen/>
+            </w:r>
+            <w:r>
+              <w:rPr>
+                <w:rFonts w:hint="default" w:ascii="Times New Roman" w:hAnsi="Times New Roman" w:eastAsia="SimSun" w:cs="Times New Roman"/>
+                <w:i w:val="0"/>
+                <w:caps w:val="0"/>
+                <w:color w:val="333333"/>
+                <w:spacing w:val="0"/>
+                <w:kern w:val="0"/>
+                <w:sz w:val="24"/>
+                <w:szCs w:val="24"/>
+                <w:shd w:val="clear" w:fill="FFFFFF"/>
+                <w:lang w:val="en" w:eastAsia="zh-CN" w:bidi="ar"/>
+              </w:rPr>
+              <w:t>/70</w:t>
+            </w:r>
+            <w:r>
+              <w:rPr>
+                <w:rFonts w:hint="default" w:ascii="Times New Roman" w:hAnsi="Times New Roman" w:eastAsia="SimSun" w:cs="Times New Roman"/>
+                <w:i w:val="0"/>
+                <w:caps w:val="0"/>
+                <w:color w:val="333333"/>
+                <w:spacing w:val="0"/>
+                <w:kern w:val="0"/>
+                <w:sz w:val="24"/>
+                <w:szCs w:val="24"/>
+                <w:shd w:val="clear" w:fill="FFFFFF"/>
+                <w:lang w:val="en-US" w:eastAsia="zh-CN" w:bidi="ar"/>
+              </w:rPr>
+              <w:softHyphen/>
+            </w:r>
+          </w:p>
+        </w:tc>
+      </w:tr>
+      <w:tr>
+        <w:tblPrEx>
+          <w:tblBorders>
+            <w:top w:val="single" w:color="auto" w:sz="4" w:space="0"/>
+            <w:left w:val="single" w:color="auto" w:sz="4" w:space="0"/>
+            <w:bottom w:val="single" w:color="auto" w:sz="4" w:space="0"/>
+            <w:right w:val="single" w:color="auto" w:sz="4" w:space="0"/>
+            <w:insideH w:val="single" w:color="auto" w:sz="4" w:space="0"/>
+            <w:insideV w:val="single" w:color="auto" w:sz="4" w:space="0"/>
+          </w:tblBorders>
+        </w:tblPrEx>
+        <w:trPr>
+          <w:jc w:val="center"/>
+        </w:trPr>
+        <w:tc>
+          <w:tcPr>
+            <w:tcW w:w="1704" w:type="dxa"/>
+          </w:tcPr>
+          <w:p>
+            <w:pPr>
+              <w:rPr>
+                <w:rFonts w:hint="default"/>
+                <w:vertAlign w:val="baseline"/>
+                <w:lang w:val="en" w:eastAsia="zh-CN"/>
+              </w:rPr>
+            </w:pPr>
+            <w:r>
+              <w:rPr>
+                <w:rFonts w:hint="default"/>
+                <w:vertAlign w:val="baseline"/>
+                <w:lang w:val="en" w:eastAsia="zh-CN"/>
+              </w:rPr>
+              <w:t>11</w:t>
+            </w:r>
+          </w:p>
+        </w:tc>
+        <w:tc>
+          <w:tcPr>
+            <w:tcW w:w="1704" w:type="dxa"/>
+          </w:tcPr>
+          <w:p>
+            <w:pPr>
+              <w:rPr>
+                <w:rFonts w:hint="default"/>
+                <w:vertAlign w:val="baseline"/>
+                <w:lang w:val="en" w:eastAsia="zh-CN"/>
+              </w:rPr>
+            </w:pPr>
+            <w:r>
+              <w:rPr>
+                <w:rFonts w:hint="default"/>
+                <w:vertAlign w:val="baseline"/>
+                <w:lang w:val="en" w:eastAsia="zh-CN"/>
+              </w:rPr>
+              <w:t>24</w:t>
+            </w:r>
+          </w:p>
+        </w:tc>
+        <w:tc>
+          <w:tcPr>
+            <w:tcW w:w="1704" w:type="dxa"/>
+            <w:vAlign w:val="top"/>
+          </w:tcPr>
+          <w:p>
+            <w:pPr>
+              <w:rPr>
+                <w:rFonts w:hint="default"/>
+                <w:vertAlign w:val="baseline"/>
+                <w:lang w:val="en" w:eastAsia="zh-CN"/>
+              </w:rPr>
+            </w:pPr>
+            <w:r>
+              <w:rPr>
+                <w:rFonts w:hint="default"/>
+                <w:vertAlign w:val="baseline"/>
+                <w:lang w:val="en" w:eastAsia="zh-CN"/>
+              </w:rPr>
+              <w:t>25</w:t>
+            </w:r>
+            <w:r>
+              <w:rPr>
+                <w:rFonts w:hint="default" w:ascii="Times New Roman" w:hAnsi="Times New Roman" w:eastAsia="SimSun" w:cs="Times New Roman"/>
+                <w:i w:val="0"/>
+                <w:caps w:val="0"/>
+                <w:color w:val="333333"/>
+                <w:spacing w:val="0"/>
+                <w:kern w:val="0"/>
+                <w:sz w:val="24"/>
+                <w:szCs w:val="24"/>
+                <w:shd w:val="clear" w:fill="FFFFFF"/>
+                <w:lang w:val="en-US" w:eastAsia="zh-CN" w:bidi="ar"/>
+              </w:rPr>
+              <w:softHyphen/>
+            </w:r>
+            <w:r>
+              <w:rPr>
+                <w:rFonts w:hint="default" w:ascii="Times New Roman" w:hAnsi="Times New Roman" w:eastAsia="SimSun" w:cs="Times New Roman"/>
+                <w:i w:val="0"/>
+                <w:caps w:val="0"/>
+                <w:color w:val="333333"/>
+                <w:spacing w:val="0"/>
+                <w:kern w:val="0"/>
+                <w:sz w:val="24"/>
+                <w:szCs w:val="24"/>
+                <w:shd w:val="clear" w:fill="FFFFFF"/>
+                <w:lang w:val="en" w:eastAsia="zh-CN" w:bidi="ar"/>
+              </w:rPr>
+              <w:t>/50</w:t>
+            </w:r>
+            <w:r>
+              <w:rPr>
+                <w:rFonts w:hint="default" w:ascii="Times New Roman" w:hAnsi="Times New Roman" w:eastAsia="SimSun" w:cs="Times New Roman"/>
+                <w:i w:val="0"/>
+                <w:caps w:val="0"/>
+                <w:color w:val="333333"/>
+                <w:spacing w:val="0"/>
+                <w:kern w:val="0"/>
+                <w:sz w:val="24"/>
+                <w:szCs w:val="24"/>
+                <w:shd w:val="clear" w:fill="FFFFFF"/>
+                <w:lang w:val="en-US" w:eastAsia="zh-CN" w:bidi="ar"/>
+              </w:rPr>
+              <w:softHyphen/>
+            </w:r>
+            <w:r>
+              <w:rPr>
+                <w:rFonts w:hint="default" w:ascii="Times New Roman" w:hAnsi="Times New Roman" w:eastAsia="SimSun" w:cs="Times New Roman"/>
+                <w:i w:val="0"/>
+                <w:caps w:val="0"/>
+                <w:color w:val="333333"/>
+                <w:spacing w:val="0"/>
+                <w:kern w:val="0"/>
+                <w:sz w:val="24"/>
+                <w:szCs w:val="24"/>
+                <w:shd w:val="clear" w:fill="FFFFFF"/>
+                <w:lang w:val="en" w:eastAsia="zh-CN" w:bidi="ar"/>
+              </w:rPr>
+              <w:t>/60</w:t>
+            </w:r>
+            <w:r>
+              <w:rPr>
+                <w:rFonts w:hint="default" w:ascii="Times New Roman" w:hAnsi="Times New Roman" w:eastAsia="SimSun" w:cs="Times New Roman"/>
+                <w:i w:val="0"/>
+                <w:caps w:val="0"/>
+                <w:color w:val="333333"/>
+                <w:spacing w:val="0"/>
+                <w:kern w:val="0"/>
+                <w:sz w:val="24"/>
+                <w:szCs w:val="24"/>
+                <w:shd w:val="clear" w:fill="FFFFFF"/>
+                <w:lang w:val="en-US" w:eastAsia="zh-CN" w:bidi="ar"/>
+              </w:rPr>
+              <w:softHyphen/>
+            </w:r>
+            <w:r>
+              <w:rPr>
+                <w:rFonts w:hint="default" w:ascii="Times New Roman" w:hAnsi="Times New Roman" w:eastAsia="SimSun" w:cs="Times New Roman"/>
+                <w:i w:val="0"/>
+                <w:caps w:val="0"/>
+                <w:color w:val="333333"/>
+                <w:spacing w:val="0"/>
+                <w:kern w:val="0"/>
+                <w:sz w:val="24"/>
+                <w:szCs w:val="24"/>
+                <w:shd w:val="clear" w:fill="FFFFFF"/>
+                <w:lang w:val="en" w:eastAsia="zh-CN" w:bidi="ar"/>
+              </w:rPr>
+              <w:t>/70</w:t>
+            </w:r>
+            <w:r>
+              <w:rPr>
+                <w:rFonts w:hint="default" w:ascii="Times New Roman" w:hAnsi="Times New Roman" w:eastAsia="SimSun" w:cs="Times New Roman"/>
+                <w:i w:val="0"/>
+                <w:caps w:val="0"/>
+                <w:color w:val="333333"/>
+                <w:spacing w:val="0"/>
+                <w:kern w:val="0"/>
+                <w:sz w:val="24"/>
+                <w:szCs w:val="24"/>
+                <w:shd w:val="clear" w:fill="FFFFFF"/>
+                <w:lang w:val="en-US" w:eastAsia="zh-CN" w:bidi="ar"/>
+              </w:rPr>
+              <w:softHyphen/>
+            </w:r>
+          </w:p>
+        </w:tc>
+      </w:tr>
+    </w:tbl>
+    <w:p>
+      <w:pPr>
+        <w:bidi w:val="0"/>
+        <w:rPr>
+          <w:rFonts w:hint="default"/>
+          <w:lang w:val="en" w:eastAsia="zh-CN"/>
+        </w:rPr>
+      </w:pPr>
+      <w:r>
+        <w:rPr>
+          <w:rFonts w:hint="default"/>
+          <w:lang w:val="en" w:eastAsia="zh-CN"/>
+        </w:rPr>
+        <w:t>从实验结果来看，随着水解温度的升高，凝胶时间也在缩短。且在四个温度条件下，都是水解两小时的凝胶干燥后最好，其中又以60</w:t>
+      </w:r>
+      <w:r>
+        <w:rPr>
+          <w:rFonts w:hint="default"/>
+          <w:lang w:val="en-US" w:eastAsia="zh-CN"/>
+        </w:rPr>
+        <w:softHyphen/>
+      </w:r>
+      <w:r>
+        <w:rPr>
+          <w:rFonts w:hint="default"/>
+          <w:lang w:val="en-US" w:eastAsia="zh-CN"/>
+        </w:rPr>
+        <w:t>°C</w:t>
+      </w:r>
+      <w:r>
+        <w:rPr>
+          <w:rFonts w:hint="default"/>
+          <w:lang w:val="en" w:eastAsia="zh-CN"/>
+        </w:rPr>
+        <w:t>温度下水解效果最好。</w:t>
       </w:r>
     </w:p>
     <w:p>
@@ -21521,7 +23429,27 @@
           <w:szCs w:val="24"/>
           <w:lang w:val="en" w:eastAsia="zh-CN"/>
         </w:rPr>
-        <w:t>2.3.3.6 以水解时长作为单因素进行探究实验</w:t>
+        <w:t>2.3.3.</w:t>
+      </w:r>
+      <w:r>
+        <w:rPr>
+          <w:rFonts w:hint="default" w:ascii="黑体" w:hAnsi="黑体" w:cs="黑体"/>
+          <w:b/>
+          <w:sz w:val="24"/>
+          <w:szCs w:val="24"/>
+          <w:lang w:val="en" w:eastAsia="zh-CN"/>
+        </w:rPr>
+        <w:t>6</w:t>
+      </w:r>
+      <w:r>
+        <w:rPr>
+          <w:rFonts w:hint="default" w:ascii="黑体" w:hAnsi="黑体" w:eastAsia="黑体" w:cs="黑体"/>
+          <w:b/>
+          <w:sz w:val="24"/>
+          <w:szCs w:val="24"/>
+          <w:lang w:val="en" w:eastAsia="zh-CN"/>
+        </w:rPr>
+        <w:t xml:space="preserve"> 以陈化时长作为单因素进行探究实验</w:t>
       </w:r>
     </w:p>
     <w:p>
@@ -21544,13 +23472,19 @@
           <w:szCs w:val="24"/>
           <w:lang w:val="en" w:eastAsia="zh-CN"/>
         </w:rPr>
-        <w:t>2.3.3.7 以陈化时长作为单因素进行探究实验</w:t>
-      </w:r>
-    </w:p>
-    <w:p>
-      <w:pPr>
-        <w:pStyle w:val="5"/>
-        <w:bidi w:val="0"/>
+        <w:t>2.3.3.</w:t>
+      </w:r>
+      <w:r>
+        <w:rPr>
+          <w:rFonts w:hint="default" w:ascii="黑体" w:hAnsi="黑体" w:cs="黑体"/>
+          <w:b/>
+          <w:sz w:val="24"/>
+          <w:szCs w:val="24"/>
+          <w:lang w:val="en" w:eastAsia="zh-CN"/>
+        </w:rPr>
+        <w:t>7</w:t>
+      </w:r>
+      <w:r>
         <w:rPr>
           <w:rFonts w:hint="default" w:ascii="黑体" w:hAnsi="黑体" w:eastAsia="黑体" w:cs="黑体"/>
           <w:b/>
@@ -21558,16 +23492,7 @@
           <w:szCs w:val="24"/>
           <w:lang w:val="en" w:eastAsia="zh-CN"/>
         </w:rPr>
-      </w:pPr>
-      <w:r>
-        <w:rPr>
-          <w:rFonts w:hint="default" w:ascii="黑体" w:hAnsi="黑体" w:eastAsia="黑体" w:cs="黑体"/>
-          <w:b/>
-          <w:sz w:val="24"/>
-          <w:szCs w:val="24"/>
-          <w:lang w:val="en" w:eastAsia="zh-CN"/>
-        </w:rPr>
-        <w:t>2.3.3.8 以干燥条件作为单因素进行探究实验</w:t>
+        <w:t xml:space="preserve"> 以干燥条件作为单因素进行探究实验</w:t>
       </w:r>
     </w:p>
     <w:p>
@@ -21605,12 +23530,12 @@
         <w:rPr>
           <w:rFonts w:hint="eastAsia"/>
         </w:rPr>
-        <w:t>2.4 XXX对YYY的吸附实验</w:t>
+        <w:t>2.5 表征实验</w:t>
       </w:r>
     </w:p>
     <w:p>
       <w:pPr>
-        <w:pStyle w:val="3"/>
+        <w:pStyle w:val="4"/>
         <w:bidi w:val="0"/>
         <w:rPr>
           <w:rFonts w:hint="eastAsia"/>
@@ -21620,52 +23545,21 @@
         <w:rPr>
           <w:rFonts w:hint="eastAsia"/>
         </w:rPr>
-        <w:t>2.4.1 XXX对吸附的影响</w:t>
+        <w:t>2.5.1 XXX</w:t>
+      </w:r>
+      <w:bookmarkStart w:id="0" w:name="_GoBack"/>
+      <w:bookmarkEnd w:id="0"/>
+      <w:r>
+        <w:rPr>
+          <w:rFonts w:hint="eastAsia"/>
+        </w:rPr>
+        <w:t>的测定</w:t>
       </w:r>
     </w:p>
     <w:p>
       <w:pPr>
-        <w:rPr>
-          <w:rFonts w:hint="eastAsia"/>
-        </w:rPr>
-      </w:pPr>
-      <w:r>
-        <w:rPr>
-          <w:rFonts w:hint="eastAsia"/>
-        </w:rPr>
-        <w:t>2.4.2…..</w:t>
-      </w:r>
-    </w:p>
-    <w:p>
-      <w:pPr>
-        <w:pStyle w:val="3"/>
+        <w:pStyle w:val="4"/>
         <w:bidi w:val="0"/>
-        <w:rPr>
-          <w:rFonts w:hint="eastAsia"/>
-        </w:rPr>
-      </w:pPr>
-      <w:r>
-        <w:rPr>
-          <w:rFonts w:hint="eastAsia"/>
-        </w:rPr>
-        <w:t>2.5 表征实验</w:t>
-      </w:r>
-    </w:p>
-    <w:p>
-      <w:pPr>
-        <w:rPr>
-          <w:rFonts w:hint="eastAsia"/>
-        </w:rPr>
-      </w:pPr>
-      <w:r>
-        <w:rPr>
-          <w:rFonts w:hint="eastAsia"/>
-        </w:rPr>
-        <w:t>2.5.1 XXX的测定</w:t>
-      </w:r>
-    </w:p>
-    <w:p>
-      <w:pPr>
         <w:rPr>
           <w:rFonts w:hint="eastAsia"/>
         </w:rPr>

--- a/毕业论文/第1章  前言.docx
+++ b/毕业论文/第1章  前言.docx
@@ -1573,17 +1573,7 @@
           <w:szCs w:val="24"/>
           <w:lang w:val="en" w:eastAsia="zh-CN"/>
         </w:rPr>
-        <w:t>S</w:t>
-      </w:r>
-      <w:r>
-        <w:rPr>
-          <w:rFonts w:hint="default" w:ascii="Times New Roman" w:hAnsi="Times New Roman" w:eastAsia="SimSun" w:cs="Times New Roman"/>
-          <w:color w:val="000000"/>
-          <w:sz w:val="24"/>
-          <w:szCs w:val="24"/>
-          <w:lang w:val="en" w:eastAsia="zh-CN"/>
-        </w:rPr>
-        <w:t>iO2</w:t>
+        <w:t>SiO2</w:t>
       </w:r>
       <w:r>
         <w:rPr>
@@ -4919,12 +4909,6 @@
             <w:insideH w:val="single" w:color="auto" w:sz="4" w:space="0"/>
             <w:insideV w:val="single" w:color="auto" w:sz="4" w:space="0"/>
           </w:tblBorders>
-          <w:tblCellMar>
-            <w:top w:w="0" w:type="dxa"/>
-            <w:left w:w="108" w:type="dxa"/>
-            <w:bottom w:w="0" w:type="dxa"/>
-            <w:right w:w="108" w:type="dxa"/>
-          </w:tblCellMar>
         </w:tblPrEx>
         <w:tc>
           <w:tcPr>
@@ -5033,12 +5017,6 @@
             <w:insideH w:val="single" w:color="auto" w:sz="4" w:space="0"/>
             <w:insideV w:val="single" w:color="auto" w:sz="4" w:space="0"/>
           </w:tblBorders>
-          <w:tblCellMar>
-            <w:top w:w="0" w:type="dxa"/>
-            <w:left w:w="108" w:type="dxa"/>
-            <w:bottom w:w="0" w:type="dxa"/>
-            <w:right w:w="108" w:type="dxa"/>
-          </w:tblCellMar>
         </w:tblPrEx>
         <w:tc>
           <w:tcPr>
@@ -5172,12 +5150,6 @@
             <w:insideH w:val="single" w:color="auto" w:sz="4" w:space="0"/>
             <w:insideV w:val="single" w:color="auto" w:sz="4" w:space="0"/>
           </w:tblBorders>
-          <w:tblCellMar>
-            <w:top w:w="0" w:type="dxa"/>
-            <w:left w:w="108" w:type="dxa"/>
-            <w:bottom w:w="0" w:type="dxa"/>
-            <w:right w:w="108" w:type="dxa"/>
-          </w:tblCellMar>
         </w:tblPrEx>
         <w:tc>
           <w:tcPr>
@@ -10926,17 +10898,7 @@
           <w:szCs w:val="24"/>
           <w:lang w:val="en" w:eastAsia="zh-CN"/>
         </w:rPr>
-        <w:t xml:space="preserve">2.3.3.1 </w:t>
-      </w:r>
-      <w:r>
-        <w:rPr>
-          <w:rFonts w:hint="default" w:ascii="黑体" w:hAnsi="黑体" w:eastAsia="黑体" w:cs="黑体"/>
-          <w:b/>
-          <w:sz w:val="24"/>
-          <w:szCs w:val="24"/>
-          <w:lang w:val="en" w:eastAsia="zh-CN"/>
-        </w:rPr>
-        <w:t>以H2O作为单因素进行探究实验</w:t>
+        <w:t>2.3.3.1 以H2O作为单因素进行探究实验</w:t>
       </w:r>
     </w:p>
     <w:p>
@@ -10979,2518 +10941,6 @@
           <w:color w:val="000000"/>
           <w:sz w:val="24"/>
           <w:szCs w:val="24"/>
-          <w:lang w:val="en" w:eastAsia="zh-CN"/>
-        </w:rPr>
-      </w:pPr>
-    </w:p>
-    <w:tbl>
-      <w:tblPr>
-        <w:tblStyle w:val="7"/>
-        <w:tblW w:w="0" w:type="auto"/>
-        <w:tblInd w:w="0" w:type="dxa"/>
-        <w:tblBorders>
-          <w:top w:val="single" w:color="auto" w:sz="4" w:space="0"/>
-          <w:left w:val="single" w:color="auto" w:sz="4" w:space="0"/>
-          <w:bottom w:val="single" w:color="auto" w:sz="4" w:space="0"/>
-          <w:right w:val="single" w:color="auto" w:sz="4" w:space="0"/>
-          <w:insideH w:val="single" w:color="auto" w:sz="4" w:space="0"/>
-          <w:insideV w:val="single" w:color="auto" w:sz="4" w:space="0"/>
-        </w:tblBorders>
-        <w:tblLayout w:type="autofit"/>
-        <w:tblCellMar>
-          <w:left w:w="108" w:type="dxa"/>
-          <w:right w:w="108" w:type="dxa"/>
-        </w:tblCellMar>
-      </w:tblPr>
-      <w:tblGrid>
-        <w:gridCol w:w="1017"/>
-        <w:gridCol w:w="1017"/>
-        <w:gridCol w:w="939"/>
-        <w:gridCol w:w="1173"/>
-        <w:gridCol w:w="2015"/>
-        <w:gridCol w:w="2236"/>
-      </w:tblGrid>
-      <w:tr>
-        <w:tblPrEx>
-          <w:tblBorders>
-            <w:top w:val="single" w:color="auto" w:sz="4" w:space="0"/>
-            <w:left w:val="single" w:color="auto" w:sz="4" w:space="0"/>
-            <w:bottom w:val="single" w:color="auto" w:sz="4" w:space="0"/>
-            <w:right w:val="single" w:color="auto" w:sz="4" w:space="0"/>
-            <w:insideH w:val="single" w:color="auto" w:sz="4" w:space="0"/>
-            <w:insideV w:val="single" w:color="auto" w:sz="4" w:space="0"/>
-          </w:tblBorders>
-          <w:tblCellMar>
-            <w:left w:w="108" w:type="dxa"/>
-            <w:right w:w="108" w:type="dxa"/>
-          </w:tblCellMar>
-        </w:tblPrEx>
-        <w:trPr>
-          <w:trHeight w:val="90" w:hRule="atLeast"/>
-        </w:trPr>
-        <w:tc>
-          <w:tcPr>
-            <w:tcW w:w="1017" w:type="dxa"/>
-          </w:tcPr>
-          <w:p>
-            <w:pPr>
-              <w:keepNext w:val="0"/>
-              <w:keepLines w:val="0"/>
-              <w:widowControl/>
-              <w:suppressLineNumbers w:val="0"/>
-              <w:jc w:val="left"/>
-              <w:rPr>
-                <w:rFonts w:hint="default"/>
-                <w:sz w:val="24"/>
-                <w:vertAlign w:val="baseline"/>
-                <w:lang w:val="en" w:eastAsia="zh-CN"/>
-              </w:rPr>
-            </w:pPr>
-            <w:r>
-              <w:rPr>
-                <w:rFonts w:hint="default"/>
-                <w:sz w:val="24"/>
-                <w:vertAlign w:val="baseline"/>
-                <w:lang w:val="en" w:eastAsia="zh-CN"/>
-              </w:rPr>
-              <w:t>编号</w:t>
-            </w:r>
-          </w:p>
-        </w:tc>
-        <w:tc>
-          <w:tcPr>
-            <w:tcW w:w="1017" w:type="dxa"/>
-          </w:tcPr>
-          <w:p>
-            <w:pPr>
-              <w:keepNext w:val="0"/>
-              <w:keepLines w:val="0"/>
-              <w:widowControl/>
-              <w:suppressLineNumbers w:val="0"/>
-              <w:jc w:val="left"/>
-              <w:rPr>
-                <w:rFonts w:hint="default"/>
-                <w:sz w:val="24"/>
-                <w:vertAlign w:val="baseline"/>
-                <w:lang w:val="en" w:eastAsia="zh-CN"/>
-              </w:rPr>
-            </w:pPr>
-            <w:r>
-              <w:rPr>
-                <w:rFonts w:hint="default"/>
-                <w:sz w:val="24"/>
-                <w:vertAlign w:val="baseline"/>
-                <w:lang w:val="en" w:eastAsia="zh-CN"/>
-              </w:rPr>
-              <w:t>MTES</w:t>
-            </w:r>
-          </w:p>
-        </w:tc>
-        <w:tc>
-          <w:tcPr>
-            <w:tcW w:w="939" w:type="dxa"/>
-          </w:tcPr>
-          <w:p>
-            <w:pPr>
-              <w:keepNext w:val="0"/>
-              <w:keepLines w:val="0"/>
-              <w:widowControl/>
-              <w:suppressLineNumbers w:val="0"/>
-              <w:jc w:val="left"/>
-              <w:rPr>
-                <w:rFonts w:hint="default"/>
-                <w:sz w:val="24"/>
-                <w:vertAlign w:val="baseline"/>
-                <w:lang w:val="en" w:eastAsia="zh-CN"/>
-              </w:rPr>
-            </w:pPr>
-            <w:r>
-              <w:rPr>
-                <w:rFonts w:hint="default"/>
-                <w:sz w:val="24"/>
-                <w:vertAlign w:val="baseline"/>
-                <w:lang w:val="en" w:eastAsia="zh-CN"/>
-              </w:rPr>
-              <w:t>H2O</w:t>
-            </w:r>
-          </w:p>
-        </w:tc>
-        <w:tc>
-          <w:tcPr>
-            <w:tcW w:w="1173" w:type="dxa"/>
-          </w:tcPr>
-          <w:p>
-            <w:pPr>
-              <w:keepNext w:val="0"/>
-              <w:keepLines w:val="0"/>
-              <w:widowControl/>
-              <w:suppressLineNumbers w:val="0"/>
-              <w:jc w:val="left"/>
-              <w:rPr>
-                <w:rFonts w:hint="default"/>
-                <w:sz w:val="24"/>
-                <w:vertAlign w:val="baseline"/>
-                <w:lang w:val="en" w:eastAsia="zh-CN"/>
-              </w:rPr>
-            </w:pPr>
-            <w:r>
-              <w:rPr>
-                <w:rFonts w:hint="default"/>
-                <w:sz w:val="24"/>
-                <w:szCs w:val="24"/>
-                <w:lang w:val="en" w:eastAsia="zh-CN"/>
-              </w:rPr>
-              <w:t>C</w:t>
-            </w:r>
-            <w:r>
-              <w:rPr>
-                <w:rFonts w:hint="default"/>
-                <w:sz w:val="24"/>
-                <w:szCs w:val="24"/>
-                <w:vertAlign w:val="subscript"/>
-                <w:lang w:val="en" w:eastAsia="zh-CN"/>
-              </w:rPr>
-              <w:t>2</w:t>
-            </w:r>
-            <w:r>
-              <w:rPr>
-                <w:rFonts w:hint="default"/>
-                <w:sz w:val="24"/>
-                <w:szCs w:val="24"/>
-                <w:lang w:val="en" w:eastAsia="zh-CN"/>
-              </w:rPr>
-              <w:t>H</w:t>
-            </w:r>
-            <w:r>
-              <w:rPr>
-                <w:rFonts w:hint="default"/>
-                <w:sz w:val="24"/>
-                <w:szCs w:val="24"/>
-                <w:vertAlign w:val="subscript"/>
-                <w:lang w:val="en" w:eastAsia="zh-CN"/>
-              </w:rPr>
-              <w:t>5</w:t>
-            </w:r>
-            <w:r>
-              <w:rPr>
-                <w:rFonts w:hint="default"/>
-                <w:sz w:val="24"/>
-                <w:szCs w:val="24"/>
-                <w:lang w:val="en" w:eastAsia="zh-CN"/>
-              </w:rPr>
-              <w:t>OH</w:t>
-            </w:r>
-          </w:p>
-        </w:tc>
-        <w:tc>
-          <w:tcPr>
-            <w:tcW w:w="2015" w:type="dxa"/>
-          </w:tcPr>
-          <w:p>
-            <w:pPr>
-              <w:keepNext w:val="0"/>
-              <w:keepLines w:val="0"/>
-              <w:widowControl/>
-              <w:suppressLineNumbers w:val="0"/>
-              <w:jc w:val="left"/>
-              <w:rPr>
-                <w:rFonts w:hint="default"/>
-                <w:sz w:val="24"/>
-                <w:vertAlign w:val="baseline"/>
-                <w:lang w:val="en" w:eastAsia="zh-CN"/>
-              </w:rPr>
-            </w:pPr>
-            <w:r>
-              <w:rPr>
-                <w:rFonts w:hint="default"/>
-                <w:sz w:val="24"/>
-                <w:szCs w:val="24"/>
-                <w:lang w:val="en" w:eastAsia="zh-CN"/>
-              </w:rPr>
-              <w:t>HCl(0.01mol/L)</w:t>
-            </w:r>
-          </w:p>
-        </w:tc>
-        <w:tc>
-          <w:tcPr>
-            <w:tcW w:w="2236" w:type="dxa"/>
-          </w:tcPr>
-          <w:p>
-            <w:pPr>
-              <w:keepNext w:val="0"/>
-              <w:keepLines w:val="0"/>
-              <w:widowControl/>
-              <w:suppressLineNumbers w:val="0"/>
-              <w:jc w:val="left"/>
-              <w:rPr>
-                <w:rFonts w:hint="default"/>
-                <w:sz w:val="24"/>
-                <w:vertAlign w:val="baseline"/>
-                <w:lang w:val="en" w:eastAsia="zh-CN"/>
-              </w:rPr>
-            </w:pPr>
-            <w:r>
-              <w:rPr>
-                <w:rFonts w:hint="default"/>
-                <w:sz w:val="24"/>
-                <w:szCs w:val="24"/>
-                <w:lang w:val="en" w:eastAsia="zh-CN"/>
-              </w:rPr>
-              <w:t>NH</w:t>
-            </w:r>
-            <w:r>
-              <w:rPr>
-                <w:rFonts w:hint="default"/>
-                <w:sz w:val="24"/>
-                <w:szCs w:val="24"/>
-                <w:vertAlign w:val="subscript"/>
-                <w:lang w:val="en" w:eastAsia="zh-CN"/>
-              </w:rPr>
-              <w:t>3</w:t>
-            </w:r>
-            <w:r>
-              <w:rPr>
-                <w:rFonts w:hint="default"/>
-                <w:sz w:val="24"/>
-                <w:szCs w:val="24"/>
-                <w:lang w:val="en" w:eastAsia="zh-CN"/>
-              </w:rPr>
-              <w:t>.H</w:t>
-            </w:r>
-            <w:r>
-              <w:rPr>
-                <w:rFonts w:hint="default"/>
-                <w:sz w:val="24"/>
-                <w:szCs w:val="24"/>
-                <w:vertAlign w:val="subscript"/>
-                <w:lang w:val="en" w:eastAsia="zh-CN"/>
-              </w:rPr>
-              <w:t>2</w:t>
-            </w:r>
-            <w:r>
-              <w:rPr>
-                <w:rFonts w:hint="default"/>
-                <w:sz w:val="24"/>
-                <w:szCs w:val="24"/>
-                <w:lang w:val="en" w:eastAsia="zh-CN"/>
-              </w:rPr>
-              <w:t>O(1mol/L)</w:t>
-            </w:r>
-          </w:p>
-        </w:tc>
-      </w:tr>
-      <w:tr>
-        <w:tblPrEx>
-          <w:tblBorders>
-            <w:top w:val="single" w:color="auto" w:sz="4" w:space="0"/>
-            <w:left w:val="single" w:color="auto" w:sz="4" w:space="0"/>
-            <w:bottom w:val="single" w:color="auto" w:sz="4" w:space="0"/>
-            <w:right w:val="single" w:color="auto" w:sz="4" w:space="0"/>
-            <w:insideH w:val="single" w:color="auto" w:sz="4" w:space="0"/>
-            <w:insideV w:val="single" w:color="auto" w:sz="4" w:space="0"/>
-          </w:tblBorders>
-          <w:tblCellMar>
-            <w:left w:w="108" w:type="dxa"/>
-            <w:right w:w="108" w:type="dxa"/>
-          </w:tblCellMar>
-        </w:tblPrEx>
-        <w:tc>
-          <w:tcPr>
-            <w:tcW w:w="1017" w:type="dxa"/>
-          </w:tcPr>
-          <w:p>
-            <w:pPr>
-              <w:keepNext w:val="0"/>
-              <w:keepLines w:val="0"/>
-              <w:widowControl/>
-              <w:suppressLineNumbers w:val="0"/>
-              <w:jc w:val="left"/>
-              <w:rPr>
-                <w:rFonts w:hint="default"/>
-                <w:sz w:val="24"/>
-                <w:vertAlign w:val="baseline"/>
-                <w:lang w:val="en" w:eastAsia="zh-CN"/>
-              </w:rPr>
-            </w:pPr>
-            <w:r>
-              <w:rPr>
-                <w:rFonts w:hint="default"/>
-                <w:sz w:val="24"/>
-                <w:vertAlign w:val="baseline"/>
-                <w:lang w:val="en" w:eastAsia="zh-CN"/>
-              </w:rPr>
-              <w:t>1</w:t>
-            </w:r>
-          </w:p>
-        </w:tc>
-        <w:tc>
-          <w:tcPr>
-            <w:tcW w:w="1017" w:type="dxa"/>
-          </w:tcPr>
-          <w:p>
-            <w:pPr>
-              <w:keepNext w:val="0"/>
-              <w:keepLines w:val="0"/>
-              <w:widowControl/>
-              <w:suppressLineNumbers w:val="0"/>
-              <w:jc w:val="left"/>
-              <w:rPr>
-                <w:rFonts w:hint="default"/>
-                <w:sz w:val="24"/>
-                <w:vertAlign w:val="baseline"/>
-                <w:lang w:val="en" w:eastAsia="zh-CN"/>
-              </w:rPr>
-            </w:pPr>
-            <w:r>
-              <w:rPr>
-                <w:rFonts w:hint="default"/>
-                <w:sz w:val="24"/>
-                <w:vertAlign w:val="baseline"/>
-                <w:lang w:val="en" w:eastAsia="zh-CN"/>
-              </w:rPr>
-              <w:t>1</w:t>
-            </w:r>
-          </w:p>
-        </w:tc>
-        <w:tc>
-          <w:tcPr>
-            <w:tcW w:w="939" w:type="dxa"/>
-          </w:tcPr>
-          <w:p>
-            <w:pPr>
-              <w:keepNext w:val="0"/>
-              <w:keepLines w:val="0"/>
-              <w:widowControl/>
-              <w:suppressLineNumbers w:val="0"/>
-              <w:jc w:val="left"/>
-              <w:rPr>
-                <w:rFonts w:hint="default"/>
-                <w:sz w:val="24"/>
-                <w:vertAlign w:val="baseline"/>
-                <w:lang w:val="en" w:eastAsia="zh-CN"/>
-              </w:rPr>
-            </w:pPr>
-            <w:r>
-              <w:rPr>
-                <w:rFonts w:hint="default"/>
-                <w:sz w:val="24"/>
-                <w:vertAlign w:val="baseline"/>
-                <w:lang w:val="en" w:eastAsia="zh-CN"/>
-              </w:rPr>
-              <w:t>0</w:t>
-            </w:r>
-          </w:p>
-        </w:tc>
-        <w:tc>
-          <w:tcPr>
-            <w:tcW w:w="1173" w:type="dxa"/>
-            <w:vAlign w:val="top"/>
-          </w:tcPr>
-          <w:p>
-            <w:pPr>
-              <w:keepNext w:val="0"/>
-              <w:keepLines w:val="0"/>
-              <w:widowControl/>
-              <w:suppressLineNumbers w:val="0"/>
-              <w:jc w:val="left"/>
-              <w:rPr>
-                <w:rFonts w:hint="default" w:asciiTheme="minorHAnsi" w:hAnsiTheme="minorHAnsi" w:eastAsiaTheme="minorEastAsia" w:cstheme="minorBidi"/>
-                <w:kern w:val="2"/>
-                <w:sz w:val="24"/>
-                <w:szCs w:val="24"/>
-                <w:vertAlign w:val="baseline"/>
-                <w:lang w:val="en" w:eastAsia="zh-CN" w:bidi="ar-SA"/>
-              </w:rPr>
-            </w:pPr>
-            <w:r>
-              <w:rPr>
-                <w:rFonts w:hint="default"/>
-                <w:sz w:val="24"/>
-                <w:vertAlign w:val="baseline"/>
-                <w:lang w:val="en" w:eastAsia="zh-CN"/>
-              </w:rPr>
-              <w:t>1</w:t>
-            </w:r>
-          </w:p>
-        </w:tc>
-        <w:tc>
-          <w:tcPr>
-            <w:tcW w:w="2015" w:type="dxa"/>
-          </w:tcPr>
-          <w:p>
-            <w:pPr>
-              <w:keepNext w:val="0"/>
-              <w:keepLines w:val="0"/>
-              <w:widowControl/>
-              <w:suppressLineNumbers w:val="0"/>
-              <w:jc w:val="left"/>
-              <w:rPr>
-                <w:rFonts w:hint="default"/>
-                <w:sz w:val="24"/>
-                <w:vertAlign w:val="baseline"/>
-                <w:lang w:val="en" w:eastAsia="zh-CN"/>
-              </w:rPr>
-            </w:pPr>
-            <w:r>
-              <w:rPr>
-                <w:rFonts w:hint="default"/>
-                <w:sz w:val="24"/>
-                <w:vertAlign w:val="baseline"/>
-                <w:lang w:val="en" w:eastAsia="zh-CN"/>
-              </w:rPr>
-              <w:t>0.3</w:t>
-            </w:r>
-          </w:p>
-        </w:tc>
-        <w:tc>
-          <w:tcPr>
-            <w:tcW w:w="2236" w:type="dxa"/>
-          </w:tcPr>
-          <w:p>
-            <w:pPr>
-              <w:keepNext w:val="0"/>
-              <w:keepLines w:val="0"/>
-              <w:widowControl/>
-              <w:suppressLineNumbers w:val="0"/>
-              <w:jc w:val="left"/>
-              <w:rPr>
-                <w:rFonts w:hint="default"/>
-                <w:sz w:val="24"/>
-                <w:vertAlign w:val="baseline"/>
-                <w:lang w:val="en" w:eastAsia="zh-CN"/>
-              </w:rPr>
-            </w:pPr>
-            <w:r>
-              <w:rPr>
-                <w:rFonts w:hint="default"/>
-                <w:sz w:val="24"/>
-                <w:vertAlign w:val="baseline"/>
-                <w:lang w:val="en" w:eastAsia="zh-CN"/>
-              </w:rPr>
-              <w:t>0.2</w:t>
-            </w:r>
-          </w:p>
-        </w:tc>
-      </w:tr>
-      <w:tr>
-        <w:tblPrEx>
-          <w:tblBorders>
-            <w:top w:val="single" w:color="auto" w:sz="4" w:space="0"/>
-            <w:left w:val="single" w:color="auto" w:sz="4" w:space="0"/>
-            <w:bottom w:val="single" w:color="auto" w:sz="4" w:space="0"/>
-            <w:right w:val="single" w:color="auto" w:sz="4" w:space="0"/>
-            <w:insideH w:val="single" w:color="auto" w:sz="4" w:space="0"/>
-            <w:insideV w:val="single" w:color="auto" w:sz="4" w:space="0"/>
-          </w:tblBorders>
-          <w:tblCellMar>
-            <w:left w:w="108" w:type="dxa"/>
-            <w:right w:w="108" w:type="dxa"/>
-          </w:tblCellMar>
-        </w:tblPrEx>
-        <w:tc>
-          <w:tcPr>
-            <w:tcW w:w="1017" w:type="dxa"/>
-          </w:tcPr>
-          <w:p>
-            <w:pPr>
-              <w:keepNext w:val="0"/>
-              <w:keepLines w:val="0"/>
-              <w:widowControl/>
-              <w:suppressLineNumbers w:val="0"/>
-              <w:jc w:val="left"/>
-              <w:rPr>
-                <w:rFonts w:hint="default"/>
-                <w:sz w:val="24"/>
-                <w:vertAlign w:val="baseline"/>
-                <w:lang w:val="en" w:eastAsia="zh-CN"/>
-              </w:rPr>
-            </w:pPr>
-            <w:r>
-              <w:rPr>
-                <w:rFonts w:hint="default"/>
-                <w:sz w:val="24"/>
-                <w:vertAlign w:val="baseline"/>
-                <w:lang w:val="en" w:eastAsia="zh-CN"/>
-              </w:rPr>
-              <w:t>2</w:t>
-            </w:r>
-          </w:p>
-        </w:tc>
-        <w:tc>
-          <w:tcPr>
-            <w:tcW w:w="1017" w:type="dxa"/>
-          </w:tcPr>
-          <w:p>
-            <w:pPr>
-              <w:keepNext w:val="0"/>
-              <w:keepLines w:val="0"/>
-              <w:widowControl/>
-              <w:suppressLineNumbers w:val="0"/>
-              <w:jc w:val="left"/>
-              <w:rPr>
-                <w:rFonts w:hint="default"/>
-                <w:sz w:val="24"/>
-                <w:vertAlign w:val="baseline"/>
-                <w:lang w:val="en" w:eastAsia="zh-CN"/>
-              </w:rPr>
-            </w:pPr>
-            <w:r>
-              <w:rPr>
-                <w:rFonts w:hint="default"/>
-                <w:sz w:val="24"/>
-                <w:vertAlign w:val="baseline"/>
-                <w:lang w:val="en" w:eastAsia="zh-CN"/>
-              </w:rPr>
-              <w:t>1</w:t>
-            </w:r>
-          </w:p>
-        </w:tc>
-        <w:tc>
-          <w:tcPr>
-            <w:tcW w:w="939" w:type="dxa"/>
-          </w:tcPr>
-          <w:p>
-            <w:pPr>
-              <w:keepNext w:val="0"/>
-              <w:keepLines w:val="0"/>
-              <w:widowControl/>
-              <w:suppressLineNumbers w:val="0"/>
-              <w:jc w:val="left"/>
-              <w:rPr>
-                <w:rFonts w:hint="default"/>
-                <w:sz w:val="24"/>
-                <w:vertAlign w:val="baseline"/>
-                <w:lang w:val="en" w:eastAsia="zh-CN"/>
-              </w:rPr>
-            </w:pPr>
-            <w:r>
-              <w:rPr>
-                <w:rFonts w:hint="default"/>
-                <w:sz w:val="24"/>
-                <w:vertAlign w:val="baseline"/>
-                <w:lang w:val="en" w:eastAsia="zh-CN"/>
-              </w:rPr>
-              <w:t>0.2</w:t>
-            </w:r>
-          </w:p>
-        </w:tc>
-        <w:tc>
-          <w:tcPr>
-            <w:tcW w:w="1173" w:type="dxa"/>
-            <w:vAlign w:val="top"/>
-          </w:tcPr>
-          <w:p>
-            <w:pPr>
-              <w:keepNext w:val="0"/>
-              <w:keepLines w:val="0"/>
-              <w:widowControl/>
-              <w:suppressLineNumbers w:val="0"/>
-              <w:jc w:val="left"/>
-              <w:rPr>
-                <w:rFonts w:hint="default" w:asciiTheme="minorHAnsi" w:hAnsiTheme="minorHAnsi" w:eastAsiaTheme="minorEastAsia" w:cstheme="minorBidi"/>
-                <w:kern w:val="2"/>
-                <w:sz w:val="24"/>
-                <w:szCs w:val="24"/>
-                <w:vertAlign w:val="baseline"/>
-                <w:lang w:val="en" w:eastAsia="zh-CN" w:bidi="ar-SA"/>
-              </w:rPr>
-            </w:pPr>
-            <w:r>
-              <w:rPr>
-                <w:rFonts w:hint="default"/>
-                <w:sz w:val="24"/>
-                <w:vertAlign w:val="baseline"/>
-                <w:lang w:val="en" w:eastAsia="zh-CN"/>
-              </w:rPr>
-              <w:t>1</w:t>
-            </w:r>
-          </w:p>
-        </w:tc>
-        <w:tc>
-          <w:tcPr>
-            <w:tcW w:w="2015" w:type="dxa"/>
-          </w:tcPr>
-          <w:p>
-            <w:pPr>
-              <w:keepNext w:val="0"/>
-              <w:keepLines w:val="0"/>
-              <w:widowControl/>
-              <w:suppressLineNumbers w:val="0"/>
-              <w:jc w:val="left"/>
-              <w:rPr>
-                <w:rFonts w:hint="default"/>
-                <w:sz w:val="24"/>
-                <w:vertAlign w:val="baseline"/>
-                <w:lang w:val="en" w:eastAsia="zh-CN"/>
-              </w:rPr>
-            </w:pPr>
-            <w:r>
-              <w:rPr>
-                <w:rFonts w:hint="default"/>
-                <w:sz w:val="24"/>
-                <w:vertAlign w:val="baseline"/>
-                <w:lang w:val="en" w:eastAsia="zh-CN"/>
-              </w:rPr>
-              <w:t>0.3</w:t>
-            </w:r>
-          </w:p>
-        </w:tc>
-        <w:tc>
-          <w:tcPr>
-            <w:tcW w:w="2236" w:type="dxa"/>
-          </w:tcPr>
-          <w:p>
-            <w:pPr>
-              <w:keepNext w:val="0"/>
-              <w:keepLines w:val="0"/>
-              <w:widowControl/>
-              <w:suppressLineNumbers w:val="0"/>
-              <w:jc w:val="left"/>
-              <w:rPr>
-                <w:rFonts w:hint="default"/>
-                <w:sz w:val="24"/>
-                <w:vertAlign w:val="baseline"/>
-                <w:lang w:val="en" w:eastAsia="zh-CN"/>
-              </w:rPr>
-            </w:pPr>
-            <w:r>
-              <w:rPr>
-                <w:rFonts w:hint="default"/>
-                <w:sz w:val="24"/>
-                <w:vertAlign w:val="baseline"/>
-                <w:lang w:val="en" w:eastAsia="zh-CN"/>
-              </w:rPr>
-              <w:t>0.2</w:t>
-            </w:r>
-          </w:p>
-        </w:tc>
-      </w:tr>
-      <w:tr>
-        <w:tblPrEx>
-          <w:tblBorders>
-            <w:top w:val="single" w:color="auto" w:sz="4" w:space="0"/>
-            <w:left w:val="single" w:color="auto" w:sz="4" w:space="0"/>
-            <w:bottom w:val="single" w:color="auto" w:sz="4" w:space="0"/>
-            <w:right w:val="single" w:color="auto" w:sz="4" w:space="0"/>
-            <w:insideH w:val="single" w:color="auto" w:sz="4" w:space="0"/>
-            <w:insideV w:val="single" w:color="auto" w:sz="4" w:space="0"/>
-          </w:tblBorders>
-          <w:tblCellMar>
-            <w:left w:w="108" w:type="dxa"/>
-            <w:right w:w="108" w:type="dxa"/>
-          </w:tblCellMar>
-        </w:tblPrEx>
-        <w:tc>
-          <w:tcPr>
-            <w:tcW w:w="1017" w:type="dxa"/>
-          </w:tcPr>
-          <w:p>
-            <w:pPr>
-              <w:keepNext w:val="0"/>
-              <w:keepLines w:val="0"/>
-              <w:widowControl/>
-              <w:suppressLineNumbers w:val="0"/>
-              <w:jc w:val="left"/>
-              <w:rPr>
-                <w:rFonts w:hint="default"/>
-                <w:sz w:val="24"/>
-                <w:vertAlign w:val="baseline"/>
-                <w:lang w:val="en" w:eastAsia="zh-CN"/>
-              </w:rPr>
-            </w:pPr>
-            <w:r>
-              <w:rPr>
-                <w:rFonts w:hint="default"/>
-                <w:sz w:val="24"/>
-                <w:vertAlign w:val="baseline"/>
-                <w:lang w:val="en" w:eastAsia="zh-CN"/>
-              </w:rPr>
-              <w:t>3</w:t>
-            </w:r>
-          </w:p>
-        </w:tc>
-        <w:tc>
-          <w:tcPr>
-            <w:tcW w:w="1017" w:type="dxa"/>
-          </w:tcPr>
-          <w:p>
-            <w:pPr>
-              <w:keepNext w:val="0"/>
-              <w:keepLines w:val="0"/>
-              <w:widowControl/>
-              <w:suppressLineNumbers w:val="0"/>
-              <w:jc w:val="left"/>
-              <w:rPr>
-                <w:rFonts w:hint="default"/>
-                <w:sz w:val="24"/>
-                <w:vertAlign w:val="baseline"/>
-                <w:lang w:val="en" w:eastAsia="zh-CN"/>
-              </w:rPr>
-            </w:pPr>
-            <w:r>
-              <w:rPr>
-                <w:rFonts w:hint="default"/>
-                <w:sz w:val="24"/>
-                <w:vertAlign w:val="baseline"/>
-                <w:lang w:val="en" w:eastAsia="zh-CN"/>
-              </w:rPr>
-              <w:t>1</w:t>
-            </w:r>
-          </w:p>
-        </w:tc>
-        <w:tc>
-          <w:tcPr>
-            <w:tcW w:w="939" w:type="dxa"/>
-          </w:tcPr>
-          <w:p>
-            <w:pPr>
-              <w:keepNext w:val="0"/>
-              <w:keepLines w:val="0"/>
-              <w:widowControl/>
-              <w:suppressLineNumbers w:val="0"/>
-              <w:jc w:val="left"/>
-              <w:rPr>
-                <w:rFonts w:hint="default"/>
-                <w:sz w:val="24"/>
-                <w:vertAlign w:val="baseline"/>
-                <w:lang w:val="en" w:eastAsia="zh-CN"/>
-              </w:rPr>
-            </w:pPr>
-            <w:r>
-              <w:rPr>
-                <w:rFonts w:hint="default"/>
-                <w:sz w:val="24"/>
-                <w:vertAlign w:val="baseline"/>
-                <w:lang w:val="en" w:eastAsia="zh-CN"/>
-              </w:rPr>
-              <w:t>0.4</w:t>
-            </w:r>
-          </w:p>
-        </w:tc>
-        <w:tc>
-          <w:tcPr>
-            <w:tcW w:w="1173" w:type="dxa"/>
-            <w:vAlign w:val="top"/>
-          </w:tcPr>
-          <w:p>
-            <w:pPr>
-              <w:keepNext w:val="0"/>
-              <w:keepLines w:val="0"/>
-              <w:widowControl/>
-              <w:suppressLineNumbers w:val="0"/>
-              <w:jc w:val="left"/>
-              <w:rPr>
-                <w:rFonts w:hint="default" w:asciiTheme="minorHAnsi" w:hAnsiTheme="minorHAnsi" w:eastAsiaTheme="minorEastAsia" w:cstheme="minorBidi"/>
-                <w:kern w:val="2"/>
-                <w:sz w:val="24"/>
-                <w:szCs w:val="24"/>
-                <w:vertAlign w:val="baseline"/>
-                <w:lang w:val="en" w:eastAsia="zh-CN" w:bidi="ar-SA"/>
-              </w:rPr>
-            </w:pPr>
-            <w:r>
-              <w:rPr>
-                <w:rFonts w:hint="default"/>
-                <w:sz w:val="24"/>
-                <w:vertAlign w:val="baseline"/>
-                <w:lang w:val="en" w:eastAsia="zh-CN"/>
-              </w:rPr>
-              <w:t>1</w:t>
-            </w:r>
-          </w:p>
-        </w:tc>
-        <w:tc>
-          <w:tcPr>
-            <w:tcW w:w="2015" w:type="dxa"/>
-          </w:tcPr>
-          <w:p>
-            <w:pPr>
-              <w:keepNext w:val="0"/>
-              <w:keepLines w:val="0"/>
-              <w:widowControl/>
-              <w:suppressLineNumbers w:val="0"/>
-              <w:jc w:val="left"/>
-              <w:rPr>
-                <w:rFonts w:hint="default"/>
-                <w:sz w:val="24"/>
-                <w:vertAlign w:val="baseline"/>
-                <w:lang w:val="en" w:eastAsia="zh-CN"/>
-              </w:rPr>
-            </w:pPr>
-            <w:r>
-              <w:rPr>
-                <w:rFonts w:hint="default"/>
-                <w:sz w:val="24"/>
-                <w:vertAlign w:val="baseline"/>
-                <w:lang w:val="en" w:eastAsia="zh-CN"/>
-              </w:rPr>
-              <w:t>0.3</w:t>
-            </w:r>
-          </w:p>
-        </w:tc>
-        <w:tc>
-          <w:tcPr>
-            <w:tcW w:w="2236" w:type="dxa"/>
-          </w:tcPr>
-          <w:p>
-            <w:pPr>
-              <w:keepNext w:val="0"/>
-              <w:keepLines w:val="0"/>
-              <w:widowControl/>
-              <w:suppressLineNumbers w:val="0"/>
-              <w:jc w:val="left"/>
-              <w:rPr>
-                <w:rFonts w:hint="default"/>
-                <w:sz w:val="24"/>
-                <w:vertAlign w:val="baseline"/>
-                <w:lang w:val="en" w:eastAsia="zh-CN"/>
-              </w:rPr>
-            </w:pPr>
-            <w:r>
-              <w:rPr>
-                <w:rFonts w:hint="default"/>
-                <w:sz w:val="24"/>
-                <w:vertAlign w:val="baseline"/>
-                <w:lang w:val="en" w:eastAsia="zh-CN"/>
-              </w:rPr>
-              <w:t>0.2</w:t>
-            </w:r>
-          </w:p>
-        </w:tc>
-      </w:tr>
-      <w:tr>
-        <w:tblPrEx>
-          <w:tblBorders>
-            <w:top w:val="single" w:color="auto" w:sz="4" w:space="0"/>
-            <w:left w:val="single" w:color="auto" w:sz="4" w:space="0"/>
-            <w:bottom w:val="single" w:color="auto" w:sz="4" w:space="0"/>
-            <w:right w:val="single" w:color="auto" w:sz="4" w:space="0"/>
-            <w:insideH w:val="single" w:color="auto" w:sz="4" w:space="0"/>
-            <w:insideV w:val="single" w:color="auto" w:sz="4" w:space="0"/>
-          </w:tblBorders>
-          <w:tblCellMar>
-            <w:left w:w="108" w:type="dxa"/>
-            <w:right w:w="108" w:type="dxa"/>
-          </w:tblCellMar>
-        </w:tblPrEx>
-        <w:tc>
-          <w:tcPr>
-            <w:tcW w:w="1017" w:type="dxa"/>
-          </w:tcPr>
-          <w:p>
-            <w:pPr>
-              <w:keepNext w:val="0"/>
-              <w:keepLines w:val="0"/>
-              <w:widowControl/>
-              <w:suppressLineNumbers w:val="0"/>
-              <w:jc w:val="left"/>
-              <w:rPr>
-                <w:rFonts w:hint="default"/>
-                <w:sz w:val="24"/>
-                <w:vertAlign w:val="baseline"/>
-                <w:lang w:val="en" w:eastAsia="zh-CN"/>
-              </w:rPr>
-            </w:pPr>
-            <w:r>
-              <w:rPr>
-                <w:rFonts w:hint="default"/>
-                <w:sz w:val="24"/>
-                <w:vertAlign w:val="baseline"/>
-                <w:lang w:val="en" w:eastAsia="zh-CN"/>
-              </w:rPr>
-              <w:t>4</w:t>
-            </w:r>
-          </w:p>
-        </w:tc>
-        <w:tc>
-          <w:tcPr>
-            <w:tcW w:w="1017" w:type="dxa"/>
-          </w:tcPr>
-          <w:p>
-            <w:pPr>
-              <w:keepNext w:val="0"/>
-              <w:keepLines w:val="0"/>
-              <w:widowControl/>
-              <w:suppressLineNumbers w:val="0"/>
-              <w:jc w:val="left"/>
-              <w:rPr>
-                <w:rFonts w:hint="default"/>
-                <w:sz w:val="24"/>
-                <w:vertAlign w:val="baseline"/>
-                <w:lang w:val="en" w:eastAsia="zh-CN"/>
-              </w:rPr>
-            </w:pPr>
-            <w:r>
-              <w:rPr>
-                <w:rFonts w:hint="default"/>
-                <w:sz w:val="24"/>
-                <w:vertAlign w:val="baseline"/>
-                <w:lang w:val="en" w:eastAsia="zh-CN"/>
-              </w:rPr>
-              <w:t>1</w:t>
-            </w:r>
-          </w:p>
-        </w:tc>
-        <w:tc>
-          <w:tcPr>
-            <w:tcW w:w="939" w:type="dxa"/>
-          </w:tcPr>
-          <w:p>
-            <w:pPr>
-              <w:keepNext w:val="0"/>
-              <w:keepLines w:val="0"/>
-              <w:widowControl/>
-              <w:suppressLineNumbers w:val="0"/>
-              <w:jc w:val="left"/>
-              <w:rPr>
-                <w:rFonts w:hint="default"/>
-                <w:sz w:val="24"/>
-                <w:vertAlign w:val="baseline"/>
-                <w:lang w:val="en" w:eastAsia="zh-CN"/>
-              </w:rPr>
-            </w:pPr>
-            <w:r>
-              <w:rPr>
-                <w:rFonts w:hint="default"/>
-                <w:sz w:val="24"/>
-                <w:vertAlign w:val="baseline"/>
-                <w:lang w:val="en" w:eastAsia="zh-CN"/>
-              </w:rPr>
-              <w:t>0.6</w:t>
-            </w:r>
-          </w:p>
-        </w:tc>
-        <w:tc>
-          <w:tcPr>
-            <w:tcW w:w="1173" w:type="dxa"/>
-            <w:vAlign w:val="top"/>
-          </w:tcPr>
-          <w:p>
-            <w:pPr>
-              <w:keepNext w:val="0"/>
-              <w:keepLines w:val="0"/>
-              <w:widowControl/>
-              <w:suppressLineNumbers w:val="0"/>
-              <w:jc w:val="left"/>
-              <w:rPr>
-                <w:rFonts w:hint="default" w:asciiTheme="minorHAnsi" w:hAnsiTheme="minorHAnsi" w:eastAsiaTheme="minorEastAsia" w:cstheme="minorBidi"/>
-                <w:kern w:val="2"/>
-                <w:sz w:val="24"/>
-                <w:szCs w:val="24"/>
-                <w:vertAlign w:val="baseline"/>
-                <w:lang w:val="en" w:eastAsia="zh-CN" w:bidi="ar-SA"/>
-              </w:rPr>
-            </w:pPr>
-            <w:r>
-              <w:rPr>
-                <w:rFonts w:hint="default"/>
-                <w:sz w:val="24"/>
-                <w:vertAlign w:val="baseline"/>
-                <w:lang w:val="en" w:eastAsia="zh-CN"/>
-              </w:rPr>
-              <w:t>1</w:t>
-            </w:r>
-          </w:p>
-        </w:tc>
-        <w:tc>
-          <w:tcPr>
-            <w:tcW w:w="2015" w:type="dxa"/>
-          </w:tcPr>
-          <w:p>
-            <w:pPr>
-              <w:keepNext w:val="0"/>
-              <w:keepLines w:val="0"/>
-              <w:widowControl/>
-              <w:suppressLineNumbers w:val="0"/>
-              <w:jc w:val="left"/>
-              <w:rPr>
-                <w:rFonts w:hint="default"/>
-                <w:sz w:val="24"/>
-                <w:vertAlign w:val="baseline"/>
-                <w:lang w:val="en" w:eastAsia="zh-CN"/>
-              </w:rPr>
-            </w:pPr>
-            <w:r>
-              <w:rPr>
-                <w:rFonts w:hint="default"/>
-                <w:sz w:val="24"/>
-                <w:vertAlign w:val="baseline"/>
-                <w:lang w:val="en" w:eastAsia="zh-CN"/>
-              </w:rPr>
-              <w:t>0.3</w:t>
-            </w:r>
-          </w:p>
-        </w:tc>
-        <w:tc>
-          <w:tcPr>
-            <w:tcW w:w="2236" w:type="dxa"/>
-          </w:tcPr>
-          <w:p>
-            <w:pPr>
-              <w:keepNext w:val="0"/>
-              <w:keepLines w:val="0"/>
-              <w:widowControl/>
-              <w:suppressLineNumbers w:val="0"/>
-              <w:jc w:val="left"/>
-              <w:rPr>
-                <w:rFonts w:hint="default"/>
-                <w:sz w:val="24"/>
-                <w:vertAlign w:val="baseline"/>
-                <w:lang w:val="en" w:eastAsia="zh-CN"/>
-              </w:rPr>
-            </w:pPr>
-            <w:r>
-              <w:rPr>
-                <w:rFonts w:hint="default"/>
-                <w:sz w:val="24"/>
-                <w:vertAlign w:val="baseline"/>
-                <w:lang w:val="en" w:eastAsia="zh-CN"/>
-              </w:rPr>
-              <w:t>0.2</w:t>
-            </w:r>
-          </w:p>
-        </w:tc>
-      </w:tr>
-      <w:tr>
-        <w:tblPrEx>
-          <w:tblBorders>
-            <w:top w:val="single" w:color="auto" w:sz="4" w:space="0"/>
-            <w:left w:val="single" w:color="auto" w:sz="4" w:space="0"/>
-            <w:bottom w:val="single" w:color="auto" w:sz="4" w:space="0"/>
-            <w:right w:val="single" w:color="auto" w:sz="4" w:space="0"/>
-            <w:insideH w:val="single" w:color="auto" w:sz="4" w:space="0"/>
-            <w:insideV w:val="single" w:color="auto" w:sz="4" w:space="0"/>
-          </w:tblBorders>
-          <w:tblCellMar>
-            <w:left w:w="108" w:type="dxa"/>
-            <w:right w:w="108" w:type="dxa"/>
-          </w:tblCellMar>
-        </w:tblPrEx>
-        <w:tc>
-          <w:tcPr>
-            <w:tcW w:w="1017" w:type="dxa"/>
-          </w:tcPr>
-          <w:p>
-            <w:pPr>
-              <w:keepNext w:val="0"/>
-              <w:keepLines w:val="0"/>
-              <w:widowControl/>
-              <w:suppressLineNumbers w:val="0"/>
-              <w:jc w:val="left"/>
-              <w:rPr>
-                <w:rFonts w:hint="default"/>
-                <w:sz w:val="24"/>
-                <w:vertAlign w:val="baseline"/>
-                <w:lang w:val="en" w:eastAsia="zh-CN"/>
-              </w:rPr>
-            </w:pPr>
-            <w:r>
-              <w:rPr>
-                <w:rFonts w:hint="default"/>
-                <w:sz w:val="24"/>
-                <w:vertAlign w:val="baseline"/>
-                <w:lang w:val="en" w:eastAsia="zh-CN"/>
-              </w:rPr>
-              <w:t>5</w:t>
-            </w:r>
-          </w:p>
-        </w:tc>
-        <w:tc>
-          <w:tcPr>
-            <w:tcW w:w="1017" w:type="dxa"/>
-          </w:tcPr>
-          <w:p>
-            <w:pPr>
-              <w:keepNext w:val="0"/>
-              <w:keepLines w:val="0"/>
-              <w:widowControl/>
-              <w:suppressLineNumbers w:val="0"/>
-              <w:jc w:val="left"/>
-              <w:rPr>
-                <w:rFonts w:hint="default"/>
-                <w:sz w:val="24"/>
-                <w:vertAlign w:val="baseline"/>
-                <w:lang w:val="en" w:eastAsia="zh-CN"/>
-              </w:rPr>
-            </w:pPr>
-            <w:r>
-              <w:rPr>
-                <w:rFonts w:hint="default"/>
-                <w:sz w:val="24"/>
-                <w:vertAlign w:val="baseline"/>
-                <w:lang w:val="en" w:eastAsia="zh-CN"/>
-              </w:rPr>
-              <w:t>1</w:t>
-            </w:r>
-          </w:p>
-        </w:tc>
-        <w:tc>
-          <w:tcPr>
-            <w:tcW w:w="939" w:type="dxa"/>
-          </w:tcPr>
-          <w:p>
-            <w:pPr>
-              <w:keepNext w:val="0"/>
-              <w:keepLines w:val="0"/>
-              <w:widowControl/>
-              <w:suppressLineNumbers w:val="0"/>
-              <w:jc w:val="left"/>
-              <w:rPr>
-                <w:rFonts w:hint="default"/>
-                <w:sz w:val="24"/>
-                <w:vertAlign w:val="baseline"/>
-                <w:lang w:val="en" w:eastAsia="zh-CN"/>
-              </w:rPr>
-            </w:pPr>
-            <w:r>
-              <w:rPr>
-                <w:rFonts w:hint="default"/>
-                <w:sz w:val="24"/>
-                <w:vertAlign w:val="baseline"/>
-                <w:lang w:val="en" w:eastAsia="zh-CN"/>
-              </w:rPr>
-              <w:t>0.8</w:t>
-            </w:r>
-          </w:p>
-        </w:tc>
-        <w:tc>
-          <w:tcPr>
-            <w:tcW w:w="1173" w:type="dxa"/>
-            <w:vAlign w:val="top"/>
-          </w:tcPr>
-          <w:p>
-            <w:pPr>
-              <w:keepNext w:val="0"/>
-              <w:keepLines w:val="0"/>
-              <w:widowControl/>
-              <w:suppressLineNumbers w:val="0"/>
-              <w:jc w:val="left"/>
-              <w:rPr>
-                <w:rFonts w:hint="default" w:asciiTheme="minorHAnsi" w:hAnsiTheme="minorHAnsi" w:eastAsiaTheme="minorEastAsia" w:cstheme="minorBidi"/>
-                <w:kern w:val="2"/>
-                <w:sz w:val="24"/>
-                <w:szCs w:val="24"/>
-                <w:vertAlign w:val="baseline"/>
-                <w:lang w:val="en" w:eastAsia="zh-CN" w:bidi="ar-SA"/>
-              </w:rPr>
-            </w:pPr>
-            <w:r>
-              <w:rPr>
-                <w:rFonts w:hint="default"/>
-                <w:sz w:val="24"/>
-                <w:vertAlign w:val="baseline"/>
-                <w:lang w:val="en" w:eastAsia="zh-CN"/>
-              </w:rPr>
-              <w:t>1</w:t>
-            </w:r>
-          </w:p>
-        </w:tc>
-        <w:tc>
-          <w:tcPr>
-            <w:tcW w:w="2015" w:type="dxa"/>
-          </w:tcPr>
-          <w:p>
-            <w:pPr>
-              <w:keepNext w:val="0"/>
-              <w:keepLines w:val="0"/>
-              <w:widowControl/>
-              <w:suppressLineNumbers w:val="0"/>
-              <w:jc w:val="left"/>
-              <w:rPr>
-                <w:rFonts w:hint="default"/>
-                <w:sz w:val="24"/>
-                <w:vertAlign w:val="baseline"/>
-                <w:lang w:val="en" w:eastAsia="zh-CN"/>
-              </w:rPr>
-            </w:pPr>
-            <w:r>
-              <w:rPr>
-                <w:rFonts w:hint="default"/>
-                <w:sz w:val="24"/>
-                <w:vertAlign w:val="baseline"/>
-                <w:lang w:val="en" w:eastAsia="zh-CN"/>
-              </w:rPr>
-              <w:t>0.3</w:t>
-            </w:r>
-          </w:p>
-        </w:tc>
-        <w:tc>
-          <w:tcPr>
-            <w:tcW w:w="2236" w:type="dxa"/>
-          </w:tcPr>
-          <w:p>
-            <w:pPr>
-              <w:keepNext w:val="0"/>
-              <w:keepLines w:val="0"/>
-              <w:widowControl/>
-              <w:suppressLineNumbers w:val="0"/>
-              <w:jc w:val="left"/>
-              <w:rPr>
-                <w:rFonts w:hint="default"/>
-                <w:sz w:val="24"/>
-                <w:vertAlign w:val="baseline"/>
-                <w:lang w:val="en" w:eastAsia="zh-CN"/>
-              </w:rPr>
-            </w:pPr>
-            <w:r>
-              <w:rPr>
-                <w:rFonts w:hint="default"/>
-                <w:sz w:val="24"/>
-                <w:vertAlign w:val="baseline"/>
-                <w:lang w:val="en" w:eastAsia="zh-CN"/>
-              </w:rPr>
-              <w:t>0.2</w:t>
-            </w:r>
-          </w:p>
-        </w:tc>
-      </w:tr>
-      <w:tr>
-        <w:tblPrEx>
-          <w:tblBorders>
-            <w:top w:val="single" w:color="auto" w:sz="4" w:space="0"/>
-            <w:left w:val="single" w:color="auto" w:sz="4" w:space="0"/>
-            <w:bottom w:val="single" w:color="auto" w:sz="4" w:space="0"/>
-            <w:right w:val="single" w:color="auto" w:sz="4" w:space="0"/>
-            <w:insideH w:val="single" w:color="auto" w:sz="4" w:space="0"/>
-            <w:insideV w:val="single" w:color="auto" w:sz="4" w:space="0"/>
-          </w:tblBorders>
-          <w:tblCellMar>
-            <w:left w:w="108" w:type="dxa"/>
-            <w:right w:w="108" w:type="dxa"/>
-          </w:tblCellMar>
-        </w:tblPrEx>
-        <w:tc>
-          <w:tcPr>
-            <w:tcW w:w="1017" w:type="dxa"/>
-          </w:tcPr>
-          <w:p>
-            <w:pPr>
-              <w:keepNext w:val="0"/>
-              <w:keepLines w:val="0"/>
-              <w:widowControl/>
-              <w:suppressLineNumbers w:val="0"/>
-              <w:jc w:val="left"/>
-              <w:rPr>
-                <w:rFonts w:hint="default"/>
-                <w:sz w:val="24"/>
-                <w:vertAlign w:val="baseline"/>
-                <w:lang w:val="en" w:eastAsia="zh-CN"/>
-              </w:rPr>
-            </w:pPr>
-            <w:r>
-              <w:rPr>
-                <w:rFonts w:hint="default"/>
-                <w:sz w:val="24"/>
-                <w:vertAlign w:val="baseline"/>
-                <w:lang w:val="en" w:eastAsia="zh-CN"/>
-              </w:rPr>
-              <w:t>6</w:t>
-            </w:r>
-          </w:p>
-        </w:tc>
-        <w:tc>
-          <w:tcPr>
-            <w:tcW w:w="1017" w:type="dxa"/>
-          </w:tcPr>
-          <w:p>
-            <w:pPr>
-              <w:keepNext w:val="0"/>
-              <w:keepLines w:val="0"/>
-              <w:widowControl/>
-              <w:suppressLineNumbers w:val="0"/>
-              <w:jc w:val="left"/>
-              <w:rPr>
-                <w:rFonts w:hint="default"/>
-                <w:sz w:val="24"/>
-                <w:vertAlign w:val="baseline"/>
-                <w:lang w:val="en" w:eastAsia="zh-CN"/>
-              </w:rPr>
-            </w:pPr>
-            <w:r>
-              <w:rPr>
-                <w:rFonts w:hint="default"/>
-                <w:sz w:val="24"/>
-                <w:vertAlign w:val="baseline"/>
-                <w:lang w:val="en" w:eastAsia="zh-CN"/>
-              </w:rPr>
-              <w:t>1</w:t>
-            </w:r>
-          </w:p>
-        </w:tc>
-        <w:tc>
-          <w:tcPr>
-            <w:tcW w:w="939" w:type="dxa"/>
-          </w:tcPr>
-          <w:p>
-            <w:pPr>
-              <w:keepNext w:val="0"/>
-              <w:keepLines w:val="0"/>
-              <w:widowControl/>
-              <w:suppressLineNumbers w:val="0"/>
-              <w:jc w:val="left"/>
-              <w:rPr>
-                <w:rFonts w:hint="default"/>
-                <w:sz w:val="24"/>
-                <w:vertAlign w:val="baseline"/>
-                <w:lang w:val="en" w:eastAsia="zh-CN"/>
-              </w:rPr>
-            </w:pPr>
-            <w:r>
-              <w:rPr>
-                <w:rFonts w:hint="default"/>
-                <w:sz w:val="24"/>
-                <w:vertAlign w:val="baseline"/>
-                <w:lang w:val="en" w:eastAsia="zh-CN"/>
-              </w:rPr>
-              <w:t>1.0</w:t>
-            </w:r>
-          </w:p>
-        </w:tc>
-        <w:tc>
-          <w:tcPr>
-            <w:tcW w:w="1173" w:type="dxa"/>
-            <w:vAlign w:val="top"/>
-          </w:tcPr>
-          <w:p>
-            <w:pPr>
-              <w:keepNext w:val="0"/>
-              <w:keepLines w:val="0"/>
-              <w:widowControl/>
-              <w:suppressLineNumbers w:val="0"/>
-              <w:jc w:val="left"/>
-              <w:rPr>
-                <w:rFonts w:hint="default" w:asciiTheme="minorHAnsi" w:hAnsiTheme="minorHAnsi" w:eastAsiaTheme="minorEastAsia" w:cstheme="minorBidi"/>
-                <w:kern w:val="2"/>
-                <w:sz w:val="24"/>
-                <w:szCs w:val="24"/>
-                <w:vertAlign w:val="baseline"/>
-                <w:lang w:val="en" w:eastAsia="zh-CN" w:bidi="ar-SA"/>
-              </w:rPr>
-            </w:pPr>
-            <w:r>
-              <w:rPr>
-                <w:rFonts w:hint="default"/>
-                <w:sz w:val="24"/>
-                <w:vertAlign w:val="baseline"/>
-                <w:lang w:val="en" w:eastAsia="zh-CN"/>
-              </w:rPr>
-              <w:t>1</w:t>
-            </w:r>
-          </w:p>
-        </w:tc>
-        <w:tc>
-          <w:tcPr>
-            <w:tcW w:w="2015" w:type="dxa"/>
-          </w:tcPr>
-          <w:p>
-            <w:pPr>
-              <w:keepNext w:val="0"/>
-              <w:keepLines w:val="0"/>
-              <w:widowControl/>
-              <w:suppressLineNumbers w:val="0"/>
-              <w:jc w:val="left"/>
-              <w:rPr>
-                <w:rFonts w:hint="default"/>
-                <w:sz w:val="24"/>
-                <w:vertAlign w:val="baseline"/>
-                <w:lang w:val="en" w:eastAsia="zh-CN"/>
-              </w:rPr>
-            </w:pPr>
-            <w:r>
-              <w:rPr>
-                <w:rFonts w:hint="default"/>
-                <w:sz w:val="24"/>
-                <w:vertAlign w:val="baseline"/>
-                <w:lang w:val="en" w:eastAsia="zh-CN"/>
-              </w:rPr>
-              <w:t>0.3</w:t>
-            </w:r>
-          </w:p>
-        </w:tc>
-        <w:tc>
-          <w:tcPr>
-            <w:tcW w:w="2236" w:type="dxa"/>
-          </w:tcPr>
-          <w:p>
-            <w:pPr>
-              <w:keepNext w:val="0"/>
-              <w:keepLines w:val="0"/>
-              <w:widowControl/>
-              <w:suppressLineNumbers w:val="0"/>
-              <w:jc w:val="left"/>
-              <w:rPr>
-                <w:rFonts w:hint="default"/>
-                <w:sz w:val="24"/>
-                <w:vertAlign w:val="baseline"/>
-                <w:lang w:val="en" w:eastAsia="zh-CN"/>
-              </w:rPr>
-            </w:pPr>
-            <w:r>
-              <w:rPr>
-                <w:rFonts w:hint="default"/>
-                <w:sz w:val="24"/>
-                <w:vertAlign w:val="baseline"/>
-                <w:lang w:val="en" w:eastAsia="zh-CN"/>
-              </w:rPr>
-              <w:t>0.2</w:t>
-            </w:r>
-          </w:p>
-        </w:tc>
-      </w:tr>
-      <w:tr>
-        <w:tblPrEx>
-          <w:tblBorders>
-            <w:top w:val="single" w:color="auto" w:sz="4" w:space="0"/>
-            <w:left w:val="single" w:color="auto" w:sz="4" w:space="0"/>
-            <w:bottom w:val="single" w:color="auto" w:sz="4" w:space="0"/>
-            <w:right w:val="single" w:color="auto" w:sz="4" w:space="0"/>
-            <w:insideH w:val="single" w:color="auto" w:sz="4" w:space="0"/>
-            <w:insideV w:val="single" w:color="auto" w:sz="4" w:space="0"/>
-          </w:tblBorders>
-          <w:tblCellMar>
-            <w:left w:w="108" w:type="dxa"/>
-            <w:right w:w="108" w:type="dxa"/>
-          </w:tblCellMar>
-        </w:tblPrEx>
-        <w:tc>
-          <w:tcPr>
-            <w:tcW w:w="1017" w:type="dxa"/>
-          </w:tcPr>
-          <w:p>
-            <w:pPr>
-              <w:keepNext w:val="0"/>
-              <w:keepLines w:val="0"/>
-              <w:widowControl/>
-              <w:suppressLineNumbers w:val="0"/>
-              <w:jc w:val="left"/>
-              <w:rPr>
-                <w:rFonts w:hint="default"/>
-                <w:sz w:val="24"/>
-                <w:vertAlign w:val="baseline"/>
-                <w:lang w:val="en" w:eastAsia="zh-CN"/>
-              </w:rPr>
-            </w:pPr>
-            <w:r>
-              <w:rPr>
-                <w:rFonts w:hint="default"/>
-                <w:sz w:val="24"/>
-                <w:vertAlign w:val="baseline"/>
-                <w:lang w:val="en" w:eastAsia="zh-CN"/>
-              </w:rPr>
-              <w:t>7</w:t>
-            </w:r>
-          </w:p>
-        </w:tc>
-        <w:tc>
-          <w:tcPr>
-            <w:tcW w:w="1017" w:type="dxa"/>
-          </w:tcPr>
-          <w:p>
-            <w:pPr>
-              <w:keepNext w:val="0"/>
-              <w:keepLines w:val="0"/>
-              <w:widowControl/>
-              <w:suppressLineNumbers w:val="0"/>
-              <w:jc w:val="left"/>
-              <w:rPr>
-                <w:rFonts w:hint="default"/>
-                <w:sz w:val="24"/>
-                <w:vertAlign w:val="baseline"/>
-                <w:lang w:val="en" w:eastAsia="zh-CN"/>
-              </w:rPr>
-            </w:pPr>
-            <w:r>
-              <w:rPr>
-                <w:rFonts w:hint="default"/>
-                <w:sz w:val="24"/>
-                <w:vertAlign w:val="baseline"/>
-                <w:lang w:val="en" w:eastAsia="zh-CN"/>
-              </w:rPr>
-              <w:t>1</w:t>
-            </w:r>
-          </w:p>
-        </w:tc>
-        <w:tc>
-          <w:tcPr>
-            <w:tcW w:w="939" w:type="dxa"/>
-          </w:tcPr>
-          <w:p>
-            <w:pPr>
-              <w:keepNext w:val="0"/>
-              <w:keepLines w:val="0"/>
-              <w:widowControl/>
-              <w:suppressLineNumbers w:val="0"/>
-              <w:jc w:val="left"/>
-              <w:rPr>
-                <w:rFonts w:hint="default"/>
-                <w:sz w:val="24"/>
-                <w:vertAlign w:val="baseline"/>
-                <w:lang w:val="en" w:eastAsia="zh-CN"/>
-              </w:rPr>
-            </w:pPr>
-            <w:r>
-              <w:rPr>
-                <w:rFonts w:hint="default"/>
-                <w:sz w:val="24"/>
-                <w:vertAlign w:val="baseline"/>
-                <w:lang w:val="en" w:eastAsia="zh-CN"/>
-              </w:rPr>
-              <w:t>1.2</w:t>
-            </w:r>
-          </w:p>
-        </w:tc>
-        <w:tc>
-          <w:tcPr>
-            <w:tcW w:w="1173" w:type="dxa"/>
-            <w:vAlign w:val="top"/>
-          </w:tcPr>
-          <w:p>
-            <w:pPr>
-              <w:keepNext w:val="0"/>
-              <w:keepLines w:val="0"/>
-              <w:widowControl/>
-              <w:suppressLineNumbers w:val="0"/>
-              <w:jc w:val="left"/>
-              <w:rPr>
-                <w:rFonts w:hint="default" w:asciiTheme="minorHAnsi" w:hAnsiTheme="minorHAnsi" w:eastAsiaTheme="minorEastAsia" w:cstheme="minorBidi"/>
-                <w:kern w:val="2"/>
-                <w:sz w:val="24"/>
-                <w:szCs w:val="24"/>
-                <w:vertAlign w:val="baseline"/>
-                <w:lang w:val="en" w:eastAsia="zh-CN" w:bidi="ar-SA"/>
-              </w:rPr>
-            </w:pPr>
-            <w:r>
-              <w:rPr>
-                <w:rFonts w:hint="default"/>
-                <w:sz w:val="24"/>
-                <w:vertAlign w:val="baseline"/>
-                <w:lang w:val="en" w:eastAsia="zh-CN"/>
-              </w:rPr>
-              <w:t>1</w:t>
-            </w:r>
-          </w:p>
-        </w:tc>
-        <w:tc>
-          <w:tcPr>
-            <w:tcW w:w="2015" w:type="dxa"/>
-          </w:tcPr>
-          <w:p>
-            <w:pPr>
-              <w:keepNext w:val="0"/>
-              <w:keepLines w:val="0"/>
-              <w:widowControl/>
-              <w:suppressLineNumbers w:val="0"/>
-              <w:jc w:val="left"/>
-              <w:rPr>
-                <w:rFonts w:hint="default"/>
-                <w:sz w:val="24"/>
-                <w:vertAlign w:val="baseline"/>
-                <w:lang w:val="en" w:eastAsia="zh-CN"/>
-              </w:rPr>
-            </w:pPr>
-            <w:r>
-              <w:rPr>
-                <w:rFonts w:hint="default"/>
-                <w:sz w:val="24"/>
-                <w:vertAlign w:val="baseline"/>
-                <w:lang w:val="en" w:eastAsia="zh-CN"/>
-              </w:rPr>
-              <w:t>0.3</w:t>
-            </w:r>
-          </w:p>
-        </w:tc>
-        <w:tc>
-          <w:tcPr>
-            <w:tcW w:w="2236" w:type="dxa"/>
-          </w:tcPr>
-          <w:p>
-            <w:pPr>
-              <w:keepNext w:val="0"/>
-              <w:keepLines w:val="0"/>
-              <w:widowControl/>
-              <w:suppressLineNumbers w:val="0"/>
-              <w:jc w:val="left"/>
-              <w:rPr>
-                <w:rFonts w:hint="default"/>
-                <w:sz w:val="24"/>
-                <w:vertAlign w:val="baseline"/>
-                <w:lang w:val="en" w:eastAsia="zh-CN"/>
-              </w:rPr>
-            </w:pPr>
-            <w:r>
-              <w:rPr>
-                <w:rFonts w:hint="default"/>
-                <w:sz w:val="24"/>
-                <w:vertAlign w:val="baseline"/>
-                <w:lang w:val="en" w:eastAsia="zh-CN"/>
-              </w:rPr>
-              <w:t>0.2</w:t>
-            </w:r>
-          </w:p>
-        </w:tc>
-      </w:tr>
-      <w:tr>
-        <w:tblPrEx>
-          <w:tblBorders>
-            <w:top w:val="single" w:color="auto" w:sz="4" w:space="0"/>
-            <w:left w:val="single" w:color="auto" w:sz="4" w:space="0"/>
-            <w:bottom w:val="single" w:color="auto" w:sz="4" w:space="0"/>
-            <w:right w:val="single" w:color="auto" w:sz="4" w:space="0"/>
-            <w:insideH w:val="single" w:color="auto" w:sz="4" w:space="0"/>
-            <w:insideV w:val="single" w:color="auto" w:sz="4" w:space="0"/>
-          </w:tblBorders>
-          <w:tblCellMar>
-            <w:left w:w="108" w:type="dxa"/>
-            <w:right w:w="108" w:type="dxa"/>
-          </w:tblCellMar>
-        </w:tblPrEx>
-        <w:tc>
-          <w:tcPr>
-            <w:tcW w:w="1017" w:type="dxa"/>
-          </w:tcPr>
-          <w:p>
-            <w:pPr>
-              <w:keepNext w:val="0"/>
-              <w:keepLines w:val="0"/>
-              <w:widowControl/>
-              <w:suppressLineNumbers w:val="0"/>
-              <w:jc w:val="left"/>
-              <w:rPr>
-                <w:rFonts w:hint="default"/>
-                <w:sz w:val="24"/>
-                <w:vertAlign w:val="baseline"/>
-                <w:lang w:val="en" w:eastAsia="zh-CN"/>
-              </w:rPr>
-            </w:pPr>
-            <w:r>
-              <w:rPr>
-                <w:rFonts w:hint="default"/>
-                <w:sz w:val="24"/>
-                <w:vertAlign w:val="baseline"/>
-                <w:lang w:val="en" w:eastAsia="zh-CN"/>
-              </w:rPr>
-              <w:t>8</w:t>
-            </w:r>
-          </w:p>
-        </w:tc>
-        <w:tc>
-          <w:tcPr>
-            <w:tcW w:w="1017" w:type="dxa"/>
-          </w:tcPr>
-          <w:p>
-            <w:pPr>
-              <w:keepNext w:val="0"/>
-              <w:keepLines w:val="0"/>
-              <w:widowControl/>
-              <w:suppressLineNumbers w:val="0"/>
-              <w:jc w:val="left"/>
-              <w:rPr>
-                <w:rFonts w:hint="default"/>
-                <w:sz w:val="24"/>
-                <w:vertAlign w:val="baseline"/>
-                <w:lang w:val="en" w:eastAsia="zh-CN"/>
-              </w:rPr>
-            </w:pPr>
-            <w:r>
-              <w:rPr>
-                <w:rFonts w:hint="default"/>
-                <w:sz w:val="24"/>
-                <w:vertAlign w:val="baseline"/>
-                <w:lang w:val="en" w:eastAsia="zh-CN"/>
-              </w:rPr>
-              <w:t>1</w:t>
-            </w:r>
-          </w:p>
-        </w:tc>
-        <w:tc>
-          <w:tcPr>
-            <w:tcW w:w="939" w:type="dxa"/>
-          </w:tcPr>
-          <w:p>
-            <w:pPr>
-              <w:keepNext w:val="0"/>
-              <w:keepLines w:val="0"/>
-              <w:widowControl/>
-              <w:suppressLineNumbers w:val="0"/>
-              <w:jc w:val="left"/>
-              <w:rPr>
-                <w:rFonts w:hint="default"/>
-                <w:sz w:val="24"/>
-                <w:vertAlign w:val="baseline"/>
-                <w:lang w:val="en" w:eastAsia="zh-CN"/>
-              </w:rPr>
-            </w:pPr>
-            <w:r>
-              <w:rPr>
-                <w:rFonts w:hint="default"/>
-                <w:sz w:val="24"/>
-                <w:vertAlign w:val="baseline"/>
-                <w:lang w:val="en" w:eastAsia="zh-CN"/>
-              </w:rPr>
-              <w:t>1.4</w:t>
-            </w:r>
-          </w:p>
-        </w:tc>
-        <w:tc>
-          <w:tcPr>
-            <w:tcW w:w="1173" w:type="dxa"/>
-            <w:vAlign w:val="top"/>
-          </w:tcPr>
-          <w:p>
-            <w:pPr>
-              <w:keepNext w:val="0"/>
-              <w:keepLines w:val="0"/>
-              <w:widowControl/>
-              <w:suppressLineNumbers w:val="0"/>
-              <w:jc w:val="left"/>
-              <w:rPr>
-                <w:rFonts w:hint="default" w:asciiTheme="minorHAnsi" w:hAnsiTheme="minorHAnsi" w:eastAsiaTheme="minorEastAsia" w:cstheme="minorBidi"/>
-                <w:kern w:val="2"/>
-                <w:sz w:val="24"/>
-                <w:szCs w:val="24"/>
-                <w:vertAlign w:val="baseline"/>
-                <w:lang w:val="en" w:eastAsia="zh-CN" w:bidi="ar-SA"/>
-              </w:rPr>
-            </w:pPr>
-            <w:r>
-              <w:rPr>
-                <w:rFonts w:hint="default"/>
-                <w:sz w:val="24"/>
-                <w:vertAlign w:val="baseline"/>
-                <w:lang w:val="en" w:eastAsia="zh-CN"/>
-              </w:rPr>
-              <w:t>1</w:t>
-            </w:r>
-          </w:p>
-        </w:tc>
-        <w:tc>
-          <w:tcPr>
-            <w:tcW w:w="2015" w:type="dxa"/>
-          </w:tcPr>
-          <w:p>
-            <w:pPr>
-              <w:keepNext w:val="0"/>
-              <w:keepLines w:val="0"/>
-              <w:widowControl/>
-              <w:suppressLineNumbers w:val="0"/>
-              <w:jc w:val="left"/>
-              <w:rPr>
-                <w:rFonts w:hint="default"/>
-                <w:sz w:val="24"/>
-                <w:vertAlign w:val="baseline"/>
-                <w:lang w:val="en" w:eastAsia="zh-CN"/>
-              </w:rPr>
-            </w:pPr>
-            <w:r>
-              <w:rPr>
-                <w:rFonts w:hint="default"/>
-                <w:sz w:val="24"/>
-                <w:vertAlign w:val="baseline"/>
-                <w:lang w:val="en" w:eastAsia="zh-CN"/>
-              </w:rPr>
-              <w:t>0.3</w:t>
-            </w:r>
-          </w:p>
-        </w:tc>
-        <w:tc>
-          <w:tcPr>
-            <w:tcW w:w="2236" w:type="dxa"/>
-          </w:tcPr>
-          <w:p>
-            <w:pPr>
-              <w:keepNext w:val="0"/>
-              <w:keepLines w:val="0"/>
-              <w:widowControl/>
-              <w:suppressLineNumbers w:val="0"/>
-              <w:jc w:val="left"/>
-              <w:rPr>
-                <w:rFonts w:hint="default"/>
-                <w:sz w:val="24"/>
-                <w:vertAlign w:val="baseline"/>
-                <w:lang w:val="en" w:eastAsia="zh-CN"/>
-              </w:rPr>
-            </w:pPr>
-            <w:r>
-              <w:rPr>
-                <w:rFonts w:hint="default"/>
-                <w:sz w:val="24"/>
-                <w:vertAlign w:val="baseline"/>
-                <w:lang w:val="en" w:eastAsia="zh-CN"/>
-              </w:rPr>
-              <w:t>0.2</w:t>
-            </w:r>
-          </w:p>
-        </w:tc>
-      </w:tr>
-      <w:tr>
-        <w:tblPrEx>
-          <w:tblBorders>
-            <w:top w:val="single" w:color="auto" w:sz="4" w:space="0"/>
-            <w:left w:val="single" w:color="auto" w:sz="4" w:space="0"/>
-            <w:bottom w:val="single" w:color="auto" w:sz="4" w:space="0"/>
-            <w:right w:val="single" w:color="auto" w:sz="4" w:space="0"/>
-            <w:insideH w:val="single" w:color="auto" w:sz="4" w:space="0"/>
-            <w:insideV w:val="single" w:color="auto" w:sz="4" w:space="0"/>
-          </w:tblBorders>
-          <w:tblCellMar>
-            <w:left w:w="108" w:type="dxa"/>
-            <w:right w:w="108" w:type="dxa"/>
-          </w:tblCellMar>
-        </w:tblPrEx>
-        <w:tc>
-          <w:tcPr>
-            <w:tcW w:w="1017" w:type="dxa"/>
-          </w:tcPr>
-          <w:p>
-            <w:pPr>
-              <w:keepNext w:val="0"/>
-              <w:keepLines w:val="0"/>
-              <w:widowControl/>
-              <w:suppressLineNumbers w:val="0"/>
-              <w:jc w:val="left"/>
-              <w:rPr>
-                <w:rFonts w:hint="default"/>
-                <w:sz w:val="24"/>
-                <w:vertAlign w:val="baseline"/>
-                <w:lang w:val="en" w:eastAsia="zh-CN"/>
-              </w:rPr>
-            </w:pPr>
-            <w:r>
-              <w:rPr>
-                <w:rFonts w:hint="default"/>
-                <w:sz w:val="24"/>
-                <w:vertAlign w:val="baseline"/>
-                <w:lang w:val="en" w:eastAsia="zh-CN"/>
-              </w:rPr>
-              <w:t>9</w:t>
-            </w:r>
-          </w:p>
-        </w:tc>
-        <w:tc>
-          <w:tcPr>
-            <w:tcW w:w="1017" w:type="dxa"/>
-          </w:tcPr>
-          <w:p>
-            <w:pPr>
-              <w:keepNext w:val="0"/>
-              <w:keepLines w:val="0"/>
-              <w:widowControl/>
-              <w:suppressLineNumbers w:val="0"/>
-              <w:jc w:val="left"/>
-              <w:rPr>
-                <w:rFonts w:hint="default"/>
-                <w:sz w:val="24"/>
-                <w:vertAlign w:val="baseline"/>
-                <w:lang w:val="en" w:eastAsia="zh-CN"/>
-              </w:rPr>
-            </w:pPr>
-            <w:r>
-              <w:rPr>
-                <w:rFonts w:hint="default"/>
-                <w:sz w:val="24"/>
-                <w:vertAlign w:val="baseline"/>
-                <w:lang w:val="en" w:eastAsia="zh-CN"/>
-              </w:rPr>
-              <w:t>1</w:t>
-            </w:r>
-          </w:p>
-        </w:tc>
-        <w:tc>
-          <w:tcPr>
-            <w:tcW w:w="939" w:type="dxa"/>
-          </w:tcPr>
-          <w:p>
-            <w:pPr>
-              <w:keepNext w:val="0"/>
-              <w:keepLines w:val="0"/>
-              <w:widowControl/>
-              <w:suppressLineNumbers w:val="0"/>
-              <w:jc w:val="left"/>
-              <w:rPr>
-                <w:rFonts w:hint="default"/>
-                <w:sz w:val="24"/>
-                <w:vertAlign w:val="baseline"/>
-                <w:lang w:val="en" w:eastAsia="zh-CN"/>
-              </w:rPr>
-            </w:pPr>
-            <w:r>
-              <w:rPr>
-                <w:rFonts w:hint="default"/>
-                <w:sz w:val="24"/>
-                <w:vertAlign w:val="baseline"/>
-                <w:lang w:val="en" w:eastAsia="zh-CN"/>
-              </w:rPr>
-              <w:t>1.6</w:t>
-            </w:r>
-          </w:p>
-        </w:tc>
-        <w:tc>
-          <w:tcPr>
-            <w:tcW w:w="1173" w:type="dxa"/>
-            <w:vAlign w:val="top"/>
-          </w:tcPr>
-          <w:p>
-            <w:pPr>
-              <w:keepNext w:val="0"/>
-              <w:keepLines w:val="0"/>
-              <w:widowControl/>
-              <w:suppressLineNumbers w:val="0"/>
-              <w:jc w:val="left"/>
-              <w:rPr>
-                <w:rFonts w:hint="default" w:asciiTheme="minorHAnsi" w:hAnsiTheme="minorHAnsi" w:eastAsiaTheme="minorEastAsia" w:cstheme="minorBidi"/>
-                <w:kern w:val="2"/>
-                <w:sz w:val="24"/>
-                <w:szCs w:val="24"/>
-                <w:vertAlign w:val="baseline"/>
-                <w:lang w:val="en" w:eastAsia="zh-CN" w:bidi="ar-SA"/>
-              </w:rPr>
-            </w:pPr>
-            <w:r>
-              <w:rPr>
-                <w:rFonts w:hint="default"/>
-                <w:sz w:val="24"/>
-                <w:vertAlign w:val="baseline"/>
-                <w:lang w:val="en" w:eastAsia="zh-CN"/>
-              </w:rPr>
-              <w:t>1</w:t>
-            </w:r>
-          </w:p>
-        </w:tc>
-        <w:tc>
-          <w:tcPr>
-            <w:tcW w:w="2015" w:type="dxa"/>
-          </w:tcPr>
-          <w:p>
-            <w:pPr>
-              <w:keepNext w:val="0"/>
-              <w:keepLines w:val="0"/>
-              <w:widowControl/>
-              <w:suppressLineNumbers w:val="0"/>
-              <w:jc w:val="left"/>
-              <w:rPr>
-                <w:rFonts w:hint="default"/>
-                <w:sz w:val="24"/>
-                <w:vertAlign w:val="baseline"/>
-                <w:lang w:val="en" w:eastAsia="zh-CN"/>
-              </w:rPr>
-            </w:pPr>
-            <w:r>
-              <w:rPr>
-                <w:rFonts w:hint="default"/>
-                <w:sz w:val="24"/>
-                <w:vertAlign w:val="baseline"/>
-                <w:lang w:val="en" w:eastAsia="zh-CN"/>
-              </w:rPr>
-              <w:t>0.3</w:t>
-            </w:r>
-          </w:p>
-        </w:tc>
-        <w:tc>
-          <w:tcPr>
-            <w:tcW w:w="2236" w:type="dxa"/>
-          </w:tcPr>
-          <w:p>
-            <w:pPr>
-              <w:keepNext w:val="0"/>
-              <w:keepLines w:val="0"/>
-              <w:widowControl/>
-              <w:suppressLineNumbers w:val="0"/>
-              <w:jc w:val="left"/>
-              <w:rPr>
-                <w:rFonts w:hint="default"/>
-                <w:sz w:val="24"/>
-                <w:vertAlign w:val="baseline"/>
-                <w:lang w:val="en" w:eastAsia="zh-CN"/>
-              </w:rPr>
-            </w:pPr>
-            <w:r>
-              <w:rPr>
-                <w:rFonts w:hint="default"/>
-                <w:sz w:val="24"/>
-                <w:vertAlign w:val="baseline"/>
-                <w:lang w:val="en" w:eastAsia="zh-CN"/>
-              </w:rPr>
-              <w:t>0.2</w:t>
-            </w:r>
-          </w:p>
-        </w:tc>
-      </w:tr>
-      <w:tr>
-        <w:tblPrEx>
-          <w:tblBorders>
-            <w:top w:val="single" w:color="auto" w:sz="4" w:space="0"/>
-            <w:left w:val="single" w:color="auto" w:sz="4" w:space="0"/>
-            <w:bottom w:val="single" w:color="auto" w:sz="4" w:space="0"/>
-            <w:right w:val="single" w:color="auto" w:sz="4" w:space="0"/>
-            <w:insideH w:val="single" w:color="auto" w:sz="4" w:space="0"/>
-            <w:insideV w:val="single" w:color="auto" w:sz="4" w:space="0"/>
-          </w:tblBorders>
-          <w:tblCellMar>
-            <w:left w:w="108" w:type="dxa"/>
-            <w:right w:w="108" w:type="dxa"/>
-          </w:tblCellMar>
-        </w:tblPrEx>
-        <w:tc>
-          <w:tcPr>
-            <w:tcW w:w="1017" w:type="dxa"/>
-          </w:tcPr>
-          <w:p>
-            <w:pPr>
-              <w:keepNext w:val="0"/>
-              <w:keepLines w:val="0"/>
-              <w:widowControl/>
-              <w:suppressLineNumbers w:val="0"/>
-              <w:jc w:val="left"/>
-              <w:rPr>
-                <w:rFonts w:hint="default"/>
-                <w:sz w:val="24"/>
-                <w:vertAlign w:val="baseline"/>
-                <w:lang w:val="en" w:eastAsia="zh-CN"/>
-              </w:rPr>
-            </w:pPr>
-            <w:r>
-              <w:rPr>
-                <w:rFonts w:hint="default"/>
-                <w:sz w:val="24"/>
-                <w:vertAlign w:val="baseline"/>
-                <w:lang w:val="en" w:eastAsia="zh-CN"/>
-              </w:rPr>
-              <w:t>10</w:t>
-            </w:r>
-          </w:p>
-        </w:tc>
-        <w:tc>
-          <w:tcPr>
-            <w:tcW w:w="1017" w:type="dxa"/>
-          </w:tcPr>
-          <w:p>
-            <w:pPr>
-              <w:keepNext w:val="0"/>
-              <w:keepLines w:val="0"/>
-              <w:widowControl/>
-              <w:suppressLineNumbers w:val="0"/>
-              <w:jc w:val="left"/>
-              <w:rPr>
-                <w:rFonts w:hint="default"/>
-                <w:sz w:val="24"/>
-                <w:vertAlign w:val="baseline"/>
-                <w:lang w:val="en" w:eastAsia="zh-CN"/>
-              </w:rPr>
-            </w:pPr>
-            <w:r>
-              <w:rPr>
-                <w:rFonts w:hint="default"/>
-                <w:sz w:val="24"/>
-                <w:vertAlign w:val="baseline"/>
-                <w:lang w:val="en" w:eastAsia="zh-CN"/>
-              </w:rPr>
-              <w:t>1</w:t>
-            </w:r>
-          </w:p>
-        </w:tc>
-        <w:tc>
-          <w:tcPr>
-            <w:tcW w:w="939" w:type="dxa"/>
-          </w:tcPr>
-          <w:p>
-            <w:pPr>
-              <w:keepNext w:val="0"/>
-              <w:keepLines w:val="0"/>
-              <w:widowControl/>
-              <w:suppressLineNumbers w:val="0"/>
-              <w:jc w:val="left"/>
-              <w:rPr>
-                <w:rFonts w:hint="default"/>
-                <w:sz w:val="24"/>
-                <w:vertAlign w:val="baseline"/>
-                <w:lang w:val="en" w:eastAsia="zh-CN"/>
-              </w:rPr>
-            </w:pPr>
-            <w:r>
-              <w:rPr>
-                <w:rFonts w:hint="default"/>
-                <w:sz w:val="24"/>
-                <w:vertAlign w:val="baseline"/>
-                <w:lang w:val="en" w:eastAsia="zh-CN"/>
-              </w:rPr>
-              <w:t>1.8</w:t>
-            </w:r>
-          </w:p>
-        </w:tc>
-        <w:tc>
-          <w:tcPr>
-            <w:tcW w:w="1173" w:type="dxa"/>
-            <w:vAlign w:val="top"/>
-          </w:tcPr>
-          <w:p>
-            <w:pPr>
-              <w:keepNext w:val="0"/>
-              <w:keepLines w:val="0"/>
-              <w:widowControl/>
-              <w:suppressLineNumbers w:val="0"/>
-              <w:jc w:val="left"/>
-              <w:rPr>
-                <w:rFonts w:hint="default" w:asciiTheme="minorHAnsi" w:hAnsiTheme="minorHAnsi" w:eastAsiaTheme="minorEastAsia" w:cstheme="minorBidi"/>
-                <w:kern w:val="2"/>
-                <w:sz w:val="24"/>
-                <w:szCs w:val="24"/>
-                <w:vertAlign w:val="baseline"/>
-                <w:lang w:val="en" w:eastAsia="zh-CN" w:bidi="ar-SA"/>
-              </w:rPr>
-            </w:pPr>
-            <w:r>
-              <w:rPr>
-                <w:rFonts w:hint="default"/>
-                <w:sz w:val="24"/>
-                <w:vertAlign w:val="baseline"/>
-                <w:lang w:val="en" w:eastAsia="zh-CN"/>
-              </w:rPr>
-              <w:t>1</w:t>
-            </w:r>
-          </w:p>
-        </w:tc>
-        <w:tc>
-          <w:tcPr>
-            <w:tcW w:w="2015" w:type="dxa"/>
-          </w:tcPr>
-          <w:p>
-            <w:pPr>
-              <w:keepNext w:val="0"/>
-              <w:keepLines w:val="0"/>
-              <w:widowControl/>
-              <w:suppressLineNumbers w:val="0"/>
-              <w:jc w:val="left"/>
-              <w:rPr>
-                <w:rFonts w:hint="default"/>
-                <w:sz w:val="24"/>
-                <w:vertAlign w:val="baseline"/>
-                <w:lang w:val="en" w:eastAsia="zh-CN"/>
-              </w:rPr>
-            </w:pPr>
-            <w:r>
-              <w:rPr>
-                <w:rFonts w:hint="default"/>
-                <w:sz w:val="24"/>
-                <w:vertAlign w:val="baseline"/>
-                <w:lang w:val="en" w:eastAsia="zh-CN"/>
-              </w:rPr>
-              <w:t>0.3</w:t>
-            </w:r>
-          </w:p>
-        </w:tc>
-        <w:tc>
-          <w:tcPr>
-            <w:tcW w:w="2236" w:type="dxa"/>
-          </w:tcPr>
-          <w:p>
-            <w:pPr>
-              <w:keepNext w:val="0"/>
-              <w:keepLines w:val="0"/>
-              <w:widowControl/>
-              <w:suppressLineNumbers w:val="0"/>
-              <w:jc w:val="left"/>
-              <w:rPr>
-                <w:rFonts w:hint="default"/>
-                <w:sz w:val="24"/>
-                <w:vertAlign w:val="baseline"/>
-                <w:lang w:val="en" w:eastAsia="zh-CN"/>
-              </w:rPr>
-            </w:pPr>
-            <w:r>
-              <w:rPr>
-                <w:rFonts w:hint="default"/>
-                <w:sz w:val="24"/>
-                <w:vertAlign w:val="baseline"/>
-                <w:lang w:val="en" w:eastAsia="zh-CN"/>
-              </w:rPr>
-              <w:t>0.2</w:t>
-            </w:r>
-          </w:p>
-        </w:tc>
-      </w:tr>
-      <w:tr>
-        <w:tblPrEx>
-          <w:tblBorders>
-            <w:top w:val="single" w:color="auto" w:sz="4" w:space="0"/>
-            <w:left w:val="single" w:color="auto" w:sz="4" w:space="0"/>
-            <w:bottom w:val="single" w:color="auto" w:sz="4" w:space="0"/>
-            <w:right w:val="single" w:color="auto" w:sz="4" w:space="0"/>
-            <w:insideH w:val="single" w:color="auto" w:sz="4" w:space="0"/>
-            <w:insideV w:val="single" w:color="auto" w:sz="4" w:space="0"/>
-          </w:tblBorders>
-          <w:tblCellMar>
-            <w:left w:w="108" w:type="dxa"/>
-            <w:right w:w="108" w:type="dxa"/>
-          </w:tblCellMar>
-        </w:tblPrEx>
-        <w:tc>
-          <w:tcPr>
-            <w:tcW w:w="1017" w:type="dxa"/>
-          </w:tcPr>
-          <w:p>
-            <w:pPr>
-              <w:keepNext w:val="0"/>
-              <w:keepLines w:val="0"/>
-              <w:widowControl/>
-              <w:suppressLineNumbers w:val="0"/>
-              <w:jc w:val="left"/>
-              <w:rPr>
-                <w:rFonts w:hint="default"/>
-                <w:sz w:val="24"/>
-                <w:vertAlign w:val="baseline"/>
-                <w:lang w:val="en" w:eastAsia="zh-CN"/>
-              </w:rPr>
-            </w:pPr>
-            <w:r>
-              <w:rPr>
-                <w:rFonts w:hint="default"/>
-                <w:sz w:val="24"/>
-                <w:vertAlign w:val="baseline"/>
-                <w:lang w:val="en" w:eastAsia="zh-CN"/>
-              </w:rPr>
-              <w:t>11</w:t>
-            </w:r>
-          </w:p>
-        </w:tc>
-        <w:tc>
-          <w:tcPr>
-            <w:tcW w:w="1017" w:type="dxa"/>
-          </w:tcPr>
-          <w:p>
-            <w:pPr>
-              <w:keepNext w:val="0"/>
-              <w:keepLines w:val="0"/>
-              <w:widowControl/>
-              <w:suppressLineNumbers w:val="0"/>
-              <w:jc w:val="left"/>
-              <w:rPr>
-                <w:rFonts w:hint="default"/>
-                <w:sz w:val="24"/>
-                <w:vertAlign w:val="baseline"/>
-                <w:lang w:val="en" w:eastAsia="zh-CN"/>
-              </w:rPr>
-            </w:pPr>
-            <w:r>
-              <w:rPr>
-                <w:rFonts w:hint="default"/>
-                <w:sz w:val="24"/>
-                <w:vertAlign w:val="baseline"/>
-                <w:lang w:val="en" w:eastAsia="zh-CN"/>
-              </w:rPr>
-              <w:t>1</w:t>
-            </w:r>
-          </w:p>
-        </w:tc>
-        <w:tc>
-          <w:tcPr>
-            <w:tcW w:w="939" w:type="dxa"/>
-          </w:tcPr>
-          <w:p>
-            <w:pPr>
-              <w:keepNext w:val="0"/>
-              <w:keepLines w:val="0"/>
-              <w:widowControl/>
-              <w:suppressLineNumbers w:val="0"/>
-              <w:jc w:val="left"/>
-              <w:rPr>
-                <w:rFonts w:hint="default"/>
-                <w:sz w:val="24"/>
-                <w:vertAlign w:val="baseline"/>
-                <w:lang w:val="en" w:eastAsia="zh-CN"/>
-              </w:rPr>
-            </w:pPr>
-            <w:r>
-              <w:rPr>
-                <w:rFonts w:hint="default"/>
-                <w:sz w:val="24"/>
-                <w:vertAlign w:val="baseline"/>
-                <w:lang w:val="en" w:eastAsia="zh-CN"/>
-              </w:rPr>
-              <w:t>2.0</w:t>
-            </w:r>
-          </w:p>
-        </w:tc>
-        <w:tc>
-          <w:tcPr>
-            <w:tcW w:w="1173" w:type="dxa"/>
-            <w:vAlign w:val="top"/>
-          </w:tcPr>
-          <w:p>
-            <w:pPr>
-              <w:keepNext w:val="0"/>
-              <w:keepLines w:val="0"/>
-              <w:widowControl/>
-              <w:suppressLineNumbers w:val="0"/>
-              <w:jc w:val="left"/>
-              <w:rPr>
-                <w:rFonts w:hint="default" w:asciiTheme="minorHAnsi" w:hAnsiTheme="minorHAnsi" w:eastAsiaTheme="minorEastAsia" w:cstheme="minorBidi"/>
-                <w:kern w:val="2"/>
-                <w:sz w:val="24"/>
-                <w:szCs w:val="24"/>
-                <w:vertAlign w:val="baseline"/>
-                <w:lang w:val="en" w:eastAsia="zh-CN" w:bidi="ar-SA"/>
-              </w:rPr>
-            </w:pPr>
-            <w:r>
-              <w:rPr>
-                <w:rFonts w:hint="default"/>
-                <w:sz w:val="24"/>
-                <w:vertAlign w:val="baseline"/>
-                <w:lang w:val="en" w:eastAsia="zh-CN"/>
-              </w:rPr>
-              <w:t>1</w:t>
-            </w:r>
-          </w:p>
-        </w:tc>
-        <w:tc>
-          <w:tcPr>
-            <w:tcW w:w="2015" w:type="dxa"/>
-          </w:tcPr>
-          <w:p>
-            <w:pPr>
-              <w:keepNext w:val="0"/>
-              <w:keepLines w:val="0"/>
-              <w:widowControl/>
-              <w:suppressLineNumbers w:val="0"/>
-              <w:jc w:val="left"/>
-              <w:rPr>
-                <w:rFonts w:hint="default"/>
-                <w:sz w:val="24"/>
-                <w:vertAlign w:val="baseline"/>
-                <w:lang w:val="en" w:eastAsia="zh-CN"/>
-              </w:rPr>
-            </w:pPr>
-            <w:r>
-              <w:rPr>
-                <w:rFonts w:hint="default"/>
-                <w:sz w:val="24"/>
-                <w:vertAlign w:val="baseline"/>
-                <w:lang w:val="en" w:eastAsia="zh-CN"/>
-              </w:rPr>
-              <w:t>0.3</w:t>
-            </w:r>
-          </w:p>
-        </w:tc>
-        <w:tc>
-          <w:tcPr>
-            <w:tcW w:w="2236" w:type="dxa"/>
-          </w:tcPr>
-          <w:p>
-            <w:pPr>
-              <w:keepNext w:val="0"/>
-              <w:keepLines w:val="0"/>
-              <w:widowControl/>
-              <w:suppressLineNumbers w:val="0"/>
-              <w:jc w:val="left"/>
-              <w:rPr>
-                <w:rFonts w:hint="default"/>
-                <w:sz w:val="24"/>
-                <w:vertAlign w:val="baseline"/>
-                <w:lang w:val="en" w:eastAsia="zh-CN"/>
-              </w:rPr>
-            </w:pPr>
-            <w:r>
-              <w:rPr>
-                <w:rFonts w:hint="default"/>
-                <w:sz w:val="24"/>
-                <w:vertAlign w:val="baseline"/>
-                <w:lang w:val="en" w:eastAsia="zh-CN"/>
-              </w:rPr>
-              <w:t>0.2</w:t>
-            </w:r>
-          </w:p>
-        </w:tc>
-      </w:tr>
-    </w:tbl>
-    <w:p>
-      <w:pPr>
-        <w:bidi w:val="0"/>
-        <w:rPr>
-          <w:rFonts w:hint="default"/>
-          <w:lang w:val="en" w:eastAsia="zh-CN"/>
-        </w:rPr>
-      </w:pPr>
-      <w:r>
-        <w:rPr>
-          <w:rFonts w:hint="default"/>
-          <w:lang w:val="en" w:eastAsia="zh-CN"/>
-        </w:rPr>
-        <w:t>从实验中可以观察到1,2组凝胶速度很慢在1h左右。3-6组凝胶速度在半个小时左右，干燥后密度依次增大，孔隙率依次减小，强度依次减弱，且干燥后4-6组样品都有不同程度掉灰的情况。7-11组凝胶速度很快，但凝胶不彻底，疏松且不规则。将湿凝胶干燥之后之后，只有2,3,4组得到的硅基气凝胶比较规则，且三个气凝胶样品的强度很明显的依次递减。因此选取0.2ml作为水的体积进行下一次单因素实验。</w:t>
-      </w:r>
-    </w:p>
-    <w:p>
-      <w:pPr>
-        <w:pStyle w:val="5"/>
-        <w:bidi w:val="0"/>
-        <w:rPr>
-          <w:rFonts w:hint="default" w:ascii="黑体" w:hAnsi="黑体" w:eastAsia="黑体" w:cs="黑体"/>
-          <w:b/>
-          <w:sz w:val="24"/>
-          <w:szCs w:val="24"/>
-          <w:lang w:val="en" w:eastAsia="zh-CN"/>
-        </w:rPr>
-      </w:pPr>
-      <w:r>
-        <w:rPr>
-          <w:rFonts w:hint="default" w:ascii="黑体" w:hAnsi="黑体" w:eastAsia="黑体" w:cs="黑体"/>
-          <w:b/>
-          <w:sz w:val="24"/>
-          <w:szCs w:val="24"/>
-          <w:lang w:val="en" w:eastAsia="zh-CN"/>
-        </w:rPr>
-        <w:t xml:space="preserve">2.3.3.2 </w:t>
-      </w:r>
-      <w:r>
-        <w:rPr>
-          <w:rFonts w:hint="default" w:ascii="黑体" w:hAnsi="黑体" w:eastAsia="黑体" w:cs="黑体"/>
-          <w:b/>
-          <w:sz w:val="24"/>
-          <w:szCs w:val="24"/>
-          <w:lang w:val="en" w:eastAsia="zh-CN"/>
-        </w:rPr>
-        <w:t>以乙醇作为单因素进行探究实验</w:t>
-      </w:r>
-    </w:p>
-    <w:p>
-      <w:pPr>
-        <w:bidi w:val="0"/>
-        <w:rPr>
-          <w:rFonts w:hint="default"/>
-          <w:lang w:val="en" w:eastAsia="zh-CN"/>
-        </w:rPr>
-      </w:pPr>
-      <w:r>
-        <w:rPr>
-          <w:rFonts w:hint="default"/>
-          <w:lang w:val="en" w:eastAsia="zh-CN"/>
-        </w:rPr>
-        <w:t>将C2H5OH设置体积梯度，从0-2.0ml（0,0.2,0.4,0.6,0.8,1.0,1.2,1.4,1.6,</w:t>
-      </w:r>
-    </w:p>
-    <w:p>
-      <w:pPr>
-        <w:bidi w:val="0"/>
-        <w:rPr>
-          <w:rFonts w:hint="default" w:ascii="SimSun" w:hAnsi="SimSun" w:eastAsia="SimSun" w:cs="SimSun"/>
-          <w:b w:val="0"/>
-          <w:kern w:val="2"/>
-          <w:szCs w:val="24"/>
-          <w:lang w:val="en" w:eastAsia="zh-CN" w:bidi="ar-SA"/>
-        </w:rPr>
-      </w:pPr>
-      <w:r>
-        <w:rPr>
-          <w:rFonts w:hint="default"/>
-          <w:lang w:val="en" w:eastAsia="zh-CN"/>
-        </w:rPr>
-        <w:t>1.8,2.0）进行单因素实验。实验步骤按照2.3.2中的实验步骤进行实验操作。</w:t>
-      </w:r>
-    </w:p>
-    <w:p>
-      <w:pPr>
-        <w:rPr>
-          <w:rFonts w:hint="default"/>
           <w:lang w:val="en" w:eastAsia="zh-CN"/>
         </w:rPr>
       </w:pPr>
@@ -13797,12 +11247,14 @@
       </w:tr>
       <w:tr>
         <w:tblPrEx>
-          <w:tblCellMar>
-            <w:top w:w="0" w:type="dxa"/>
-            <w:left w:w="108" w:type="dxa"/>
-            <w:bottom w:w="0" w:type="dxa"/>
-            <w:right w:w="108" w:type="dxa"/>
-          </w:tblCellMar>
+          <w:tblBorders>
+            <w:top w:val="single" w:color="auto" w:sz="4" w:space="0"/>
+            <w:left w:val="single" w:color="auto" w:sz="4" w:space="0"/>
+            <w:bottom w:val="single" w:color="auto" w:sz="4" w:space="0"/>
+            <w:right w:val="single" w:color="auto" w:sz="4" w:space="0"/>
+            <w:insideH w:val="single" w:color="auto" w:sz="4" w:space="0"/>
+            <w:insideV w:val="single" w:color="auto" w:sz="4" w:space="0"/>
+          </w:tblBorders>
         </w:tblPrEx>
         <w:tc>
           <w:tcPr>
@@ -13887,7 +11339,7 @@
                 <w:vertAlign w:val="baseline"/>
                 <w:lang w:val="en" w:eastAsia="zh-CN"/>
               </w:rPr>
-              <w:t>0.2</w:t>
+              <w:t>0</w:t>
             </w:r>
           </w:p>
         </w:tc>
@@ -13919,7 +11371,7 @@
                 <w:vertAlign w:val="baseline"/>
                 <w:lang w:val="en" w:eastAsia="zh-CN"/>
               </w:rPr>
-              <w:t>0</w:t>
+              <w:t>1</w:t>
             </w:r>
           </w:p>
         </w:tc>
@@ -14114,7 +11566,7 @@
                 <w:vertAlign w:val="baseline"/>
                 <w:lang w:val="en" w:eastAsia="zh-CN"/>
               </w:rPr>
-              <w:t>0.2</w:t>
+              <w:t>1</w:t>
             </w:r>
           </w:p>
         </w:tc>
@@ -14277,7 +11729,7 @@
                 <w:vertAlign w:val="baseline"/>
                 <w:lang w:val="en" w:eastAsia="zh-CN"/>
               </w:rPr>
-              <w:t>0.2</w:t>
+              <w:t>0.4</w:t>
             </w:r>
           </w:p>
         </w:tc>
@@ -14309,7 +11761,7 @@
                 <w:vertAlign w:val="baseline"/>
                 <w:lang w:val="en" w:eastAsia="zh-CN"/>
               </w:rPr>
-              <w:t>0.4</w:t>
+              <w:t>1</w:t>
             </w:r>
           </w:p>
         </w:tc>
@@ -14472,7 +11924,7 @@
                 <w:vertAlign w:val="baseline"/>
                 <w:lang w:val="en" w:eastAsia="zh-CN"/>
               </w:rPr>
-              <w:t>0.2</w:t>
+              <w:t>0.6</w:t>
             </w:r>
           </w:p>
         </w:tc>
@@ -14504,7 +11956,7 @@
                 <w:vertAlign w:val="baseline"/>
                 <w:lang w:val="en" w:eastAsia="zh-CN"/>
               </w:rPr>
-              <w:t>0.6</w:t>
+              <w:t>1</w:t>
             </w:r>
           </w:p>
         </w:tc>
@@ -14569,12 +12021,14 @@
       </w:tr>
       <w:tr>
         <w:tblPrEx>
-          <w:tblCellMar>
-            <w:top w:w="0" w:type="dxa"/>
-            <w:left w:w="108" w:type="dxa"/>
-            <w:bottom w:w="0" w:type="dxa"/>
-            <w:right w:w="108" w:type="dxa"/>
-          </w:tblCellMar>
+          <w:tblBorders>
+            <w:top w:val="single" w:color="auto" w:sz="4" w:space="0"/>
+            <w:left w:val="single" w:color="auto" w:sz="4" w:space="0"/>
+            <w:bottom w:val="single" w:color="auto" w:sz="4" w:space="0"/>
+            <w:right w:val="single" w:color="auto" w:sz="4" w:space="0"/>
+            <w:insideH w:val="single" w:color="auto" w:sz="4" w:space="0"/>
+            <w:insideV w:val="single" w:color="auto" w:sz="4" w:space="0"/>
+          </w:tblBorders>
         </w:tblPrEx>
         <w:tc>
           <w:tcPr>
@@ -14659,7 +12113,7 @@
                 <w:vertAlign w:val="baseline"/>
                 <w:lang w:val="en" w:eastAsia="zh-CN"/>
               </w:rPr>
-              <w:t>0.2</w:t>
+              <w:t>0.8</w:t>
             </w:r>
           </w:p>
         </w:tc>
@@ -14691,7 +12145,7 @@
                 <w:vertAlign w:val="baseline"/>
                 <w:lang w:val="en" w:eastAsia="zh-CN"/>
               </w:rPr>
-              <w:t>0.8</w:t>
+              <w:t>1</w:t>
             </w:r>
           </w:p>
         </w:tc>
@@ -14854,7 +12308,7 @@
                 <w:vertAlign w:val="baseline"/>
                 <w:lang w:val="en" w:eastAsia="zh-CN"/>
               </w:rPr>
-              <w:t>0.2</w:t>
+              <w:t>1.0</w:t>
             </w:r>
           </w:p>
         </w:tc>
@@ -14886,7 +12340,7 @@
                 <w:vertAlign w:val="baseline"/>
                 <w:lang w:val="en" w:eastAsia="zh-CN"/>
               </w:rPr>
-              <w:t>1.0</w:t>
+              <w:t>1</w:t>
             </w:r>
           </w:p>
         </w:tc>
@@ -15049,7 +12503,7 @@
                 <w:vertAlign w:val="baseline"/>
                 <w:lang w:val="en" w:eastAsia="zh-CN"/>
               </w:rPr>
-              <w:t>0.2</w:t>
+              <w:t>1.2</w:t>
             </w:r>
           </w:p>
         </w:tc>
@@ -15081,7 +12535,7 @@
                 <w:vertAlign w:val="baseline"/>
                 <w:lang w:val="en" w:eastAsia="zh-CN"/>
               </w:rPr>
-              <w:t>1.2</w:t>
+              <w:t>1</w:t>
             </w:r>
           </w:p>
         </w:tc>
@@ -15244,7 +12698,7 @@
                 <w:vertAlign w:val="baseline"/>
                 <w:lang w:val="en" w:eastAsia="zh-CN"/>
               </w:rPr>
-              <w:t>0.2</w:t>
+              <w:t>1.4</w:t>
             </w:r>
           </w:p>
         </w:tc>
@@ -15276,7 +12730,7 @@
                 <w:vertAlign w:val="baseline"/>
                 <w:lang w:val="en" w:eastAsia="zh-CN"/>
               </w:rPr>
-              <w:t>1.4</w:t>
+              <w:t>1</w:t>
             </w:r>
           </w:p>
         </w:tc>
@@ -15341,12 +12795,14 @@
       </w:tr>
       <w:tr>
         <w:tblPrEx>
-          <w:tblCellMar>
-            <w:top w:w="0" w:type="dxa"/>
-            <w:left w:w="108" w:type="dxa"/>
-            <w:bottom w:w="0" w:type="dxa"/>
-            <w:right w:w="108" w:type="dxa"/>
-          </w:tblCellMar>
+          <w:tblBorders>
+            <w:top w:val="single" w:color="auto" w:sz="4" w:space="0"/>
+            <w:left w:val="single" w:color="auto" w:sz="4" w:space="0"/>
+            <w:bottom w:val="single" w:color="auto" w:sz="4" w:space="0"/>
+            <w:right w:val="single" w:color="auto" w:sz="4" w:space="0"/>
+            <w:insideH w:val="single" w:color="auto" w:sz="4" w:space="0"/>
+            <w:insideV w:val="single" w:color="auto" w:sz="4" w:space="0"/>
+          </w:tblBorders>
         </w:tblPrEx>
         <w:tc>
           <w:tcPr>
@@ -15431,7 +12887,7 @@
                 <w:vertAlign w:val="baseline"/>
                 <w:lang w:val="en" w:eastAsia="zh-CN"/>
               </w:rPr>
-              <w:t>0.2</w:t>
+              <w:t>1.6</w:t>
             </w:r>
           </w:p>
         </w:tc>
@@ -15463,7 +12919,7 @@
                 <w:vertAlign w:val="baseline"/>
                 <w:lang w:val="en" w:eastAsia="zh-CN"/>
               </w:rPr>
-              <w:t>1.6</w:t>
+              <w:t>1</w:t>
             </w:r>
           </w:p>
         </w:tc>
@@ -15626,7 +13082,7 @@
                 <w:vertAlign w:val="baseline"/>
                 <w:lang w:val="en" w:eastAsia="zh-CN"/>
               </w:rPr>
-              <w:t>0.2</w:t>
+              <w:t>1.8</w:t>
             </w:r>
           </w:p>
         </w:tc>
@@ -15658,7 +13114,7 @@
                 <w:vertAlign w:val="baseline"/>
                 <w:lang w:val="en" w:eastAsia="zh-CN"/>
               </w:rPr>
-              <w:t>1.8</w:t>
+              <w:t>1</w:t>
             </w:r>
           </w:p>
         </w:tc>
@@ -15821,7 +13277,7 @@
                 <w:vertAlign w:val="baseline"/>
                 <w:lang w:val="en" w:eastAsia="zh-CN"/>
               </w:rPr>
-              <w:t>0.2</w:t>
+              <w:t>2.0</w:t>
             </w:r>
           </w:p>
         </w:tc>
@@ -15853,7 +13309,7 @@
                 <w:vertAlign w:val="baseline"/>
                 <w:lang w:val="en" w:eastAsia="zh-CN"/>
               </w:rPr>
-              <w:t>2.0</w:t>
+              <w:t>1</w:t>
             </w:r>
           </w:p>
         </w:tc>
@@ -15930,7 +13386,7 @@
           <w:rFonts w:hint="default"/>
           <w:lang w:val="en" w:eastAsia="zh-CN"/>
         </w:rPr>
-        <w:t>从实验中可以观察到，样品的凝胶时间从编号1到编号11依次变长。干燥之后的样品从8-11组带微透明状，且都收缩很大。第1组干燥之后几乎消失不见。3-7号干燥之后得到的气凝胶整体性都较好，3-6都有不同程度的掉灰且密度都在0.15-0.16g/cm3之间。8号样品密度最小，孔隙率最大，强度也最大。因此选取1.2ml作为乙醇的体积进行下一次单因素实验。</w:t>
+        <w:t>从实验中可以观察到1,2组凝胶速度很慢在1h左右。3-6组凝胶速度在半个小时左右，干燥后密度依次增大，孔隙率依次减小，强度依次减弱，且干燥后4-6组样品都有不同程度掉灰的情况。7-11组凝胶速度很快，但凝胶不彻底，疏松且不规则。将湿凝胶干燥之后之后，只有2,3,4组得到的硅基气凝胶比较规则，且三个气凝胶样品的强度很明显的依次递减。因此选取0.2ml作为水的体积进行下一次单因素实验。</w:t>
       </w:r>
     </w:p>
     <w:p>
@@ -15953,7 +13409,7 @@
           <w:szCs w:val="24"/>
           <w:lang w:val="en" w:eastAsia="zh-CN"/>
         </w:rPr>
-        <w:t>2.3.3.3 以盐酸作为单因素进行探究实验</w:t>
+        <w:t>2.3.3.2 以乙醇作为单因素进行探究实验</w:t>
       </w:r>
     </w:p>
     <w:p>
@@ -15969,24 +13425,35 @@
           <w:rFonts w:hint="default"/>
           <w:lang w:val="en" w:eastAsia="zh-CN"/>
         </w:rPr>
-        <w:t>将盐酸设置体积梯度，从0-2.0ml（0,0.2,0.4,0.6,0.8,1.0,1.2,1.4,1.6,</w:t>
+        <w:t>将C2H5OH设置体积梯度，从0-2.0ml（0,0.2,0.4,0.6,0.8,1.0,1.2,1.4,1.6,</w:t>
       </w:r>
     </w:p>
     <w:p>
       <w:pPr>
         <w:bidi w:val="0"/>
         <w:rPr>
+          <w:rFonts w:hint="default" w:ascii="SimSun" w:hAnsi="SimSun" w:eastAsia="SimSun" w:cs="SimSun"/>
+          <w:b w:val="0"/>
+          <w:kern w:val="2"/>
+          <w:szCs w:val="24"/>
+          <w:lang w:val="en" w:eastAsia="zh-CN" w:bidi="ar-SA"/>
+        </w:rPr>
+      </w:pPr>
+      <w:r>
+        <w:rPr>
           <w:rFonts w:hint="default"/>
           <w:lang w:val="en" w:eastAsia="zh-CN"/>
         </w:rPr>
+        <w:t>1.8,2.0）进行单因素实验。实验步骤按照2.3.2中的实验步骤进行实验操作。</w:t>
+      </w:r>
+    </w:p>
+    <w:p>
+      <w:pPr>
+        <w:rPr>
+          <w:rFonts w:hint="default"/>
+          <w:lang w:val="en" w:eastAsia="zh-CN"/>
+        </w:rPr>
       </w:pPr>
-      <w:r>
-        <w:rPr>
-          <w:rFonts w:hint="default"/>
-          <w:lang w:val="en" w:eastAsia="zh-CN"/>
-        </w:rPr>
-        <w:t>1.8,2.0）进行单因素实验。实验步骤按照2.3.2中的实验步骤进行实验操作。</w:t>
-      </w:r>
     </w:p>
     <w:tbl>
       <w:tblPr>
@@ -16420,39 +13887,36 @@
                 <w:vertAlign w:val="baseline"/>
                 <w:lang w:val="en" w:eastAsia="zh-CN"/>
               </w:rPr>
-              <w:t>1.2</w:t>
+              <w:t>0</w:t>
             </w:r>
           </w:p>
         </w:tc>
         <w:tc>
           <w:tcPr>
             <w:tcW w:w="2015" w:type="dxa"/>
-            <w:vAlign w:val="top"/>
-          </w:tcPr>
-          <w:p>
-            <w:pPr>
-              <w:keepNext w:val="0"/>
-              <w:keepLines w:val="0"/>
-              <w:widowControl/>
-              <w:suppressLineNumbers w:val="0"/>
-              <w:jc w:val="left"/>
-              <w:rPr>
-                <w:rFonts w:hint="default" w:asciiTheme="minorHAnsi" w:hAnsiTheme="minorHAnsi" w:eastAsiaTheme="minorEastAsia" w:cstheme="minorBidi"/>
-                <w:kern w:val="2"/>
-                <w:sz w:val="24"/>
-                <w:szCs w:val="24"/>
-                <w:vertAlign w:val="baseline"/>
-                <w:lang w:val="en" w:eastAsia="zh-CN" w:bidi="ar-SA"/>
-              </w:rPr>
-            </w:pPr>
-            <w:r>
-              <w:rPr>
-                <w:rFonts w:hint="default"/>
-                <w:sz w:val="24"/>
-                <w:vertAlign w:val="baseline"/>
-                <w:lang w:val="en" w:eastAsia="zh-CN"/>
-              </w:rPr>
-              <w:t>0</w:t>
+          </w:tcPr>
+          <w:p>
+            <w:pPr>
+              <w:keepNext w:val="0"/>
+              <w:keepLines w:val="0"/>
+              <w:widowControl/>
+              <w:suppressLineNumbers w:val="0"/>
+              <w:jc w:val="left"/>
+              <w:rPr>
+                <w:rFonts w:hint="default"/>
+                <w:sz w:val="24"/>
+                <w:vertAlign w:val="baseline"/>
+                <w:lang w:val="en" w:eastAsia="zh-CN"/>
+              </w:rPr>
+            </w:pPr>
+            <w:r>
+              <w:rPr>
+                <w:rFonts w:hint="default"/>
+                <w:sz w:val="24"/>
+                <w:vertAlign w:val="baseline"/>
+                <w:lang w:val="en" w:eastAsia="zh-CN"/>
+              </w:rPr>
+              <w:t>0.3</w:t>
             </w:r>
           </w:p>
         </w:tc>
@@ -16618,39 +14082,36 @@
                 <w:vertAlign w:val="baseline"/>
                 <w:lang w:val="en" w:eastAsia="zh-CN"/>
               </w:rPr>
-              <w:t>1.2</w:t>
+              <w:t>0.2</w:t>
             </w:r>
           </w:p>
         </w:tc>
         <w:tc>
           <w:tcPr>
             <w:tcW w:w="2015" w:type="dxa"/>
-            <w:vAlign w:val="top"/>
-          </w:tcPr>
-          <w:p>
-            <w:pPr>
-              <w:keepNext w:val="0"/>
-              <w:keepLines w:val="0"/>
-              <w:widowControl/>
-              <w:suppressLineNumbers w:val="0"/>
-              <w:jc w:val="left"/>
-              <w:rPr>
-                <w:rFonts w:hint="default" w:asciiTheme="minorHAnsi" w:hAnsiTheme="minorHAnsi" w:eastAsiaTheme="minorEastAsia" w:cstheme="minorBidi"/>
-                <w:kern w:val="2"/>
-                <w:sz w:val="24"/>
-                <w:szCs w:val="24"/>
-                <w:vertAlign w:val="baseline"/>
-                <w:lang w:val="en" w:eastAsia="zh-CN" w:bidi="ar-SA"/>
-              </w:rPr>
-            </w:pPr>
-            <w:r>
-              <w:rPr>
-                <w:rFonts w:hint="default"/>
-                <w:sz w:val="24"/>
-                <w:vertAlign w:val="baseline"/>
-                <w:lang w:val="en" w:eastAsia="zh-CN"/>
-              </w:rPr>
-              <w:t>0.2</w:t>
+          </w:tcPr>
+          <w:p>
+            <w:pPr>
+              <w:keepNext w:val="0"/>
+              <w:keepLines w:val="0"/>
+              <w:widowControl/>
+              <w:suppressLineNumbers w:val="0"/>
+              <w:jc w:val="left"/>
+              <w:rPr>
+                <w:rFonts w:hint="default"/>
+                <w:sz w:val="24"/>
+                <w:vertAlign w:val="baseline"/>
+                <w:lang w:val="en" w:eastAsia="zh-CN"/>
+              </w:rPr>
+            </w:pPr>
+            <w:r>
+              <w:rPr>
+                <w:rFonts w:hint="default"/>
+                <w:sz w:val="24"/>
+                <w:vertAlign w:val="baseline"/>
+                <w:lang w:val="en" w:eastAsia="zh-CN"/>
+              </w:rPr>
+              <w:t>0.3</w:t>
             </w:r>
           </w:p>
         </w:tc>
@@ -16816,39 +14277,36 @@
                 <w:vertAlign w:val="baseline"/>
                 <w:lang w:val="en" w:eastAsia="zh-CN"/>
               </w:rPr>
-              <w:t>1.2</w:t>
+              <w:t>0.4</w:t>
             </w:r>
           </w:p>
         </w:tc>
         <w:tc>
           <w:tcPr>
             <w:tcW w:w="2015" w:type="dxa"/>
-            <w:vAlign w:val="top"/>
-          </w:tcPr>
-          <w:p>
-            <w:pPr>
-              <w:keepNext w:val="0"/>
-              <w:keepLines w:val="0"/>
-              <w:widowControl/>
-              <w:suppressLineNumbers w:val="0"/>
-              <w:jc w:val="left"/>
-              <w:rPr>
-                <w:rFonts w:hint="default" w:asciiTheme="minorHAnsi" w:hAnsiTheme="minorHAnsi" w:eastAsiaTheme="minorEastAsia" w:cstheme="minorBidi"/>
-                <w:kern w:val="2"/>
-                <w:sz w:val="24"/>
-                <w:szCs w:val="24"/>
-                <w:vertAlign w:val="baseline"/>
-                <w:lang w:val="en" w:eastAsia="zh-CN" w:bidi="ar-SA"/>
-              </w:rPr>
-            </w:pPr>
-            <w:r>
-              <w:rPr>
-                <w:rFonts w:hint="default"/>
-                <w:sz w:val="24"/>
-                <w:vertAlign w:val="baseline"/>
-                <w:lang w:val="en" w:eastAsia="zh-CN"/>
-              </w:rPr>
-              <w:t>0.4</w:t>
+          </w:tcPr>
+          <w:p>
+            <w:pPr>
+              <w:keepNext w:val="0"/>
+              <w:keepLines w:val="0"/>
+              <w:widowControl/>
+              <w:suppressLineNumbers w:val="0"/>
+              <w:jc w:val="left"/>
+              <w:rPr>
+                <w:rFonts w:hint="default"/>
+                <w:sz w:val="24"/>
+                <w:vertAlign w:val="baseline"/>
+                <w:lang w:val="en" w:eastAsia="zh-CN"/>
+              </w:rPr>
+            </w:pPr>
+            <w:r>
+              <w:rPr>
+                <w:rFonts w:hint="default"/>
+                <w:sz w:val="24"/>
+                <w:vertAlign w:val="baseline"/>
+                <w:lang w:val="en" w:eastAsia="zh-CN"/>
+              </w:rPr>
+              <w:t>0.3</w:t>
             </w:r>
           </w:p>
         </w:tc>
@@ -17014,39 +14472,36 @@
                 <w:vertAlign w:val="baseline"/>
                 <w:lang w:val="en" w:eastAsia="zh-CN"/>
               </w:rPr>
-              <w:t>1.2</w:t>
+              <w:t>0.6</w:t>
             </w:r>
           </w:p>
         </w:tc>
         <w:tc>
           <w:tcPr>
             <w:tcW w:w="2015" w:type="dxa"/>
-            <w:vAlign w:val="top"/>
-          </w:tcPr>
-          <w:p>
-            <w:pPr>
-              <w:keepNext w:val="0"/>
-              <w:keepLines w:val="0"/>
-              <w:widowControl/>
-              <w:suppressLineNumbers w:val="0"/>
-              <w:jc w:val="left"/>
-              <w:rPr>
-                <w:rFonts w:hint="default" w:asciiTheme="minorHAnsi" w:hAnsiTheme="minorHAnsi" w:eastAsiaTheme="minorEastAsia" w:cstheme="minorBidi"/>
-                <w:kern w:val="2"/>
-                <w:sz w:val="24"/>
-                <w:szCs w:val="24"/>
-                <w:vertAlign w:val="baseline"/>
-                <w:lang w:val="en" w:eastAsia="zh-CN" w:bidi="ar-SA"/>
-              </w:rPr>
-            </w:pPr>
-            <w:r>
-              <w:rPr>
-                <w:rFonts w:hint="default"/>
-                <w:sz w:val="24"/>
-                <w:vertAlign w:val="baseline"/>
-                <w:lang w:val="en" w:eastAsia="zh-CN"/>
-              </w:rPr>
-              <w:t>0.6</w:t>
+          </w:tcPr>
+          <w:p>
+            <w:pPr>
+              <w:keepNext w:val="0"/>
+              <w:keepLines w:val="0"/>
+              <w:widowControl/>
+              <w:suppressLineNumbers w:val="0"/>
+              <w:jc w:val="left"/>
+              <w:rPr>
+                <w:rFonts w:hint="default"/>
+                <w:sz w:val="24"/>
+                <w:vertAlign w:val="baseline"/>
+                <w:lang w:val="en" w:eastAsia="zh-CN"/>
+              </w:rPr>
+            </w:pPr>
+            <w:r>
+              <w:rPr>
+                <w:rFonts w:hint="default"/>
+                <w:sz w:val="24"/>
+                <w:vertAlign w:val="baseline"/>
+                <w:lang w:val="en" w:eastAsia="zh-CN"/>
+              </w:rPr>
+              <w:t>0.3</w:t>
             </w:r>
           </w:p>
         </w:tc>
@@ -17212,39 +14667,36 @@
                 <w:vertAlign w:val="baseline"/>
                 <w:lang w:val="en" w:eastAsia="zh-CN"/>
               </w:rPr>
-              <w:t>1.2</w:t>
+              <w:t>0.8</w:t>
             </w:r>
           </w:p>
         </w:tc>
         <w:tc>
           <w:tcPr>
             <w:tcW w:w="2015" w:type="dxa"/>
-            <w:vAlign w:val="top"/>
-          </w:tcPr>
-          <w:p>
-            <w:pPr>
-              <w:keepNext w:val="0"/>
-              <w:keepLines w:val="0"/>
-              <w:widowControl/>
-              <w:suppressLineNumbers w:val="0"/>
-              <w:jc w:val="left"/>
-              <w:rPr>
-                <w:rFonts w:hint="default" w:asciiTheme="minorHAnsi" w:hAnsiTheme="minorHAnsi" w:eastAsiaTheme="minorEastAsia" w:cstheme="minorBidi"/>
-                <w:kern w:val="2"/>
-                <w:sz w:val="24"/>
-                <w:szCs w:val="24"/>
-                <w:vertAlign w:val="baseline"/>
-                <w:lang w:val="en" w:eastAsia="zh-CN" w:bidi="ar-SA"/>
-              </w:rPr>
-            </w:pPr>
-            <w:r>
-              <w:rPr>
-                <w:rFonts w:hint="default"/>
-                <w:sz w:val="24"/>
-                <w:vertAlign w:val="baseline"/>
-                <w:lang w:val="en" w:eastAsia="zh-CN"/>
-              </w:rPr>
-              <w:t>0.8</w:t>
+          </w:tcPr>
+          <w:p>
+            <w:pPr>
+              <w:keepNext w:val="0"/>
+              <w:keepLines w:val="0"/>
+              <w:widowControl/>
+              <w:suppressLineNumbers w:val="0"/>
+              <w:jc w:val="left"/>
+              <w:rPr>
+                <w:rFonts w:hint="default"/>
+                <w:sz w:val="24"/>
+                <w:vertAlign w:val="baseline"/>
+                <w:lang w:val="en" w:eastAsia="zh-CN"/>
+              </w:rPr>
+            </w:pPr>
+            <w:r>
+              <w:rPr>
+                <w:rFonts w:hint="default"/>
+                <w:sz w:val="24"/>
+                <w:vertAlign w:val="baseline"/>
+                <w:lang w:val="en" w:eastAsia="zh-CN"/>
+              </w:rPr>
+              <w:t>0.3</w:t>
             </w:r>
           </w:p>
         </w:tc>
@@ -17410,39 +14862,36 @@
                 <w:vertAlign w:val="baseline"/>
                 <w:lang w:val="en" w:eastAsia="zh-CN"/>
               </w:rPr>
-              <w:t>1.2</w:t>
+              <w:t>1.0</w:t>
             </w:r>
           </w:p>
         </w:tc>
         <w:tc>
           <w:tcPr>
             <w:tcW w:w="2015" w:type="dxa"/>
-            <w:vAlign w:val="top"/>
-          </w:tcPr>
-          <w:p>
-            <w:pPr>
-              <w:keepNext w:val="0"/>
-              <w:keepLines w:val="0"/>
-              <w:widowControl/>
-              <w:suppressLineNumbers w:val="0"/>
-              <w:jc w:val="left"/>
-              <w:rPr>
-                <w:rFonts w:hint="default" w:asciiTheme="minorHAnsi" w:hAnsiTheme="minorHAnsi" w:eastAsiaTheme="minorEastAsia" w:cstheme="minorBidi"/>
-                <w:kern w:val="2"/>
-                <w:sz w:val="24"/>
-                <w:szCs w:val="24"/>
-                <w:vertAlign w:val="baseline"/>
-                <w:lang w:val="en" w:eastAsia="zh-CN" w:bidi="ar-SA"/>
-              </w:rPr>
-            </w:pPr>
-            <w:r>
-              <w:rPr>
-                <w:rFonts w:hint="default"/>
-                <w:sz w:val="24"/>
-                <w:vertAlign w:val="baseline"/>
-                <w:lang w:val="en" w:eastAsia="zh-CN"/>
-              </w:rPr>
-              <w:t>1.0</w:t>
+          </w:tcPr>
+          <w:p>
+            <w:pPr>
+              <w:keepNext w:val="0"/>
+              <w:keepLines w:val="0"/>
+              <w:widowControl/>
+              <w:suppressLineNumbers w:val="0"/>
+              <w:jc w:val="left"/>
+              <w:rPr>
+                <w:rFonts w:hint="default"/>
+                <w:sz w:val="24"/>
+                <w:vertAlign w:val="baseline"/>
+                <w:lang w:val="en" w:eastAsia="zh-CN"/>
+              </w:rPr>
+            </w:pPr>
+            <w:r>
+              <w:rPr>
+                <w:rFonts w:hint="default"/>
+                <w:sz w:val="24"/>
+                <w:vertAlign w:val="baseline"/>
+                <w:lang w:val="en" w:eastAsia="zh-CN"/>
+              </w:rPr>
+              <w:t>0.3</w:t>
             </w:r>
           </w:p>
         </w:tc>
@@ -17615,32 +15064,29 @@
         <w:tc>
           <w:tcPr>
             <w:tcW w:w="2015" w:type="dxa"/>
-            <w:vAlign w:val="top"/>
-          </w:tcPr>
-          <w:p>
-            <w:pPr>
-              <w:keepNext w:val="0"/>
-              <w:keepLines w:val="0"/>
-              <w:widowControl/>
-              <w:suppressLineNumbers w:val="0"/>
-              <w:jc w:val="left"/>
-              <w:rPr>
-                <w:rFonts w:hint="default" w:asciiTheme="minorHAnsi" w:hAnsiTheme="minorHAnsi" w:eastAsiaTheme="minorEastAsia" w:cstheme="minorBidi"/>
-                <w:kern w:val="2"/>
-                <w:sz w:val="24"/>
-                <w:szCs w:val="24"/>
-                <w:vertAlign w:val="baseline"/>
-                <w:lang w:val="en" w:eastAsia="zh-CN" w:bidi="ar-SA"/>
-              </w:rPr>
-            </w:pPr>
-            <w:r>
-              <w:rPr>
-                <w:rFonts w:hint="default"/>
-                <w:sz w:val="24"/>
-                <w:vertAlign w:val="baseline"/>
-                <w:lang w:val="en" w:eastAsia="zh-CN"/>
-              </w:rPr>
-              <w:t>1.2</w:t>
+          </w:tcPr>
+          <w:p>
+            <w:pPr>
+              <w:keepNext w:val="0"/>
+              <w:keepLines w:val="0"/>
+              <w:widowControl/>
+              <w:suppressLineNumbers w:val="0"/>
+              <w:jc w:val="left"/>
+              <w:rPr>
+                <w:rFonts w:hint="default"/>
+                <w:sz w:val="24"/>
+                <w:vertAlign w:val="baseline"/>
+                <w:lang w:val="en" w:eastAsia="zh-CN"/>
+              </w:rPr>
+            </w:pPr>
+            <w:r>
+              <w:rPr>
+                <w:rFonts w:hint="default"/>
+                <w:sz w:val="24"/>
+                <w:vertAlign w:val="baseline"/>
+                <w:lang w:val="en" w:eastAsia="zh-CN"/>
+              </w:rPr>
+              <w:t>0.3</w:t>
             </w:r>
           </w:p>
         </w:tc>
@@ -17806,39 +15252,36 @@
                 <w:vertAlign w:val="baseline"/>
                 <w:lang w:val="en" w:eastAsia="zh-CN"/>
               </w:rPr>
-              <w:t>1.2</w:t>
+              <w:t>1.4</w:t>
             </w:r>
           </w:p>
         </w:tc>
         <w:tc>
           <w:tcPr>
             <w:tcW w:w="2015" w:type="dxa"/>
-            <w:vAlign w:val="top"/>
-          </w:tcPr>
-          <w:p>
-            <w:pPr>
-              <w:keepNext w:val="0"/>
-              <w:keepLines w:val="0"/>
-              <w:widowControl/>
-              <w:suppressLineNumbers w:val="0"/>
-              <w:jc w:val="left"/>
-              <w:rPr>
-                <w:rFonts w:hint="default" w:asciiTheme="minorHAnsi" w:hAnsiTheme="minorHAnsi" w:eastAsiaTheme="minorEastAsia" w:cstheme="minorBidi"/>
-                <w:kern w:val="2"/>
-                <w:sz w:val="24"/>
-                <w:szCs w:val="24"/>
-                <w:vertAlign w:val="baseline"/>
-                <w:lang w:val="en" w:eastAsia="zh-CN" w:bidi="ar-SA"/>
-              </w:rPr>
-            </w:pPr>
-            <w:r>
-              <w:rPr>
-                <w:rFonts w:hint="default"/>
-                <w:sz w:val="24"/>
-                <w:vertAlign w:val="baseline"/>
-                <w:lang w:val="en" w:eastAsia="zh-CN"/>
-              </w:rPr>
-              <w:t>1.4</w:t>
+          </w:tcPr>
+          <w:p>
+            <w:pPr>
+              <w:keepNext w:val="0"/>
+              <w:keepLines w:val="0"/>
+              <w:widowControl/>
+              <w:suppressLineNumbers w:val="0"/>
+              <w:jc w:val="left"/>
+              <w:rPr>
+                <w:rFonts w:hint="default"/>
+                <w:sz w:val="24"/>
+                <w:vertAlign w:val="baseline"/>
+                <w:lang w:val="en" w:eastAsia="zh-CN"/>
+              </w:rPr>
+            </w:pPr>
+            <w:r>
+              <w:rPr>
+                <w:rFonts w:hint="default"/>
+                <w:sz w:val="24"/>
+                <w:vertAlign w:val="baseline"/>
+                <w:lang w:val="en" w:eastAsia="zh-CN"/>
+              </w:rPr>
+              <w:t>0.3</w:t>
             </w:r>
           </w:p>
         </w:tc>
@@ -18004,39 +15447,36 @@
                 <w:vertAlign w:val="baseline"/>
                 <w:lang w:val="en" w:eastAsia="zh-CN"/>
               </w:rPr>
-              <w:t>1.2</w:t>
+              <w:t>1.6</w:t>
             </w:r>
           </w:p>
         </w:tc>
         <w:tc>
           <w:tcPr>
             <w:tcW w:w="2015" w:type="dxa"/>
-            <w:vAlign w:val="top"/>
-          </w:tcPr>
-          <w:p>
-            <w:pPr>
-              <w:keepNext w:val="0"/>
-              <w:keepLines w:val="0"/>
-              <w:widowControl/>
-              <w:suppressLineNumbers w:val="0"/>
-              <w:jc w:val="left"/>
-              <w:rPr>
-                <w:rFonts w:hint="default" w:asciiTheme="minorHAnsi" w:hAnsiTheme="minorHAnsi" w:eastAsiaTheme="minorEastAsia" w:cstheme="minorBidi"/>
-                <w:kern w:val="2"/>
-                <w:sz w:val="24"/>
-                <w:szCs w:val="24"/>
-                <w:vertAlign w:val="baseline"/>
-                <w:lang w:val="en" w:eastAsia="zh-CN" w:bidi="ar-SA"/>
-              </w:rPr>
-            </w:pPr>
-            <w:r>
-              <w:rPr>
-                <w:rFonts w:hint="default"/>
-                <w:sz w:val="24"/>
-                <w:vertAlign w:val="baseline"/>
-                <w:lang w:val="en" w:eastAsia="zh-CN"/>
-              </w:rPr>
-              <w:t>1.6</w:t>
+          </w:tcPr>
+          <w:p>
+            <w:pPr>
+              <w:keepNext w:val="0"/>
+              <w:keepLines w:val="0"/>
+              <w:widowControl/>
+              <w:suppressLineNumbers w:val="0"/>
+              <w:jc w:val="left"/>
+              <w:rPr>
+                <w:rFonts w:hint="default"/>
+                <w:sz w:val="24"/>
+                <w:vertAlign w:val="baseline"/>
+                <w:lang w:val="en" w:eastAsia="zh-CN"/>
+              </w:rPr>
+            </w:pPr>
+            <w:r>
+              <w:rPr>
+                <w:rFonts w:hint="default"/>
+                <w:sz w:val="24"/>
+                <w:vertAlign w:val="baseline"/>
+                <w:lang w:val="en" w:eastAsia="zh-CN"/>
+              </w:rPr>
+              <w:t>0.3</w:t>
             </w:r>
           </w:p>
         </w:tc>
@@ -18202,39 +15642,36 @@
                 <w:vertAlign w:val="baseline"/>
                 <w:lang w:val="en" w:eastAsia="zh-CN"/>
               </w:rPr>
-              <w:t>1.2</w:t>
+              <w:t>1.8</w:t>
             </w:r>
           </w:p>
         </w:tc>
         <w:tc>
           <w:tcPr>
             <w:tcW w:w="2015" w:type="dxa"/>
-            <w:vAlign w:val="top"/>
-          </w:tcPr>
-          <w:p>
-            <w:pPr>
-              <w:keepNext w:val="0"/>
-              <w:keepLines w:val="0"/>
-              <w:widowControl/>
-              <w:suppressLineNumbers w:val="0"/>
-              <w:jc w:val="left"/>
-              <w:rPr>
-                <w:rFonts w:hint="default" w:asciiTheme="minorHAnsi" w:hAnsiTheme="minorHAnsi" w:eastAsiaTheme="minorEastAsia" w:cstheme="minorBidi"/>
-                <w:kern w:val="2"/>
-                <w:sz w:val="24"/>
-                <w:szCs w:val="24"/>
-                <w:vertAlign w:val="baseline"/>
-                <w:lang w:val="en" w:eastAsia="zh-CN" w:bidi="ar-SA"/>
-              </w:rPr>
-            </w:pPr>
-            <w:r>
-              <w:rPr>
-                <w:rFonts w:hint="default"/>
-                <w:sz w:val="24"/>
-                <w:vertAlign w:val="baseline"/>
-                <w:lang w:val="en" w:eastAsia="zh-CN"/>
-              </w:rPr>
-              <w:t xml:space="preserve">1.8 </w:t>
+          </w:tcPr>
+          <w:p>
+            <w:pPr>
+              <w:keepNext w:val="0"/>
+              <w:keepLines w:val="0"/>
+              <w:widowControl/>
+              <w:suppressLineNumbers w:val="0"/>
+              <w:jc w:val="left"/>
+              <w:rPr>
+                <w:rFonts w:hint="default"/>
+                <w:sz w:val="24"/>
+                <w:vertAlign w:val="baseline"/>
+                <w:lang w:val="en" w:eastAsia="zh-CN"/>
+              </w:rPr>
+            </w:pPr>
+            <w:r>
+              <w:rPr>
+                <w:rFonts w:hint="default"/>
+                <w:sz w:val="24"/>
+                <w:vertAlign w:val="baseline"/>
+                <w:lang w:val="en" w:eastAsia="zh-CN"/>
+              </w:rPr>
+              <w:t>0.3</w:t>
             </w:r>
           </w:p>
         </w:tc>
@@ -18400,39 +15837,36 @@
                 <w:vertAlign w:val="baseline"/>
                 <w:lang w:val="en" w:eastAsia="zh-CN"/>
               </w:rPr>
-              <w:t>1.2</w:t>
+              <w:t>2.0</w:t>
             </w:r>
           </w:p>
         </w:tc>
         <w:tc>
           <w:tcPr>
             <w:tcW w:w="2015" w:type="dxa"/>
-            <w:vAlign w:val="top"/>
-          </w:tcPr>
-          <w:p>
-            <w:pPr>
-              <w:keepNext w:val="0"/>
-              <w:keepLines w:val="0"/>
-              <w:widowControl/>
-              <w:suppressLineNumbers w:val="0"/>
-              <w:jc w:val="left"/>
-              <w:rPr>
-                <w:rFonts w:hint="default" w:asciiTheme="minorHAnsi" w:hAnsiTheme="minorHAnsi" w:eastAsiaTheme="minorEastAsia" w:cstheme="minorBidi"/>
-                <w:kern w:val="2"/>
-                <w:sz w:val="24"/>
-                <w:szCs w:val="24"/>
-                <w:vertAlign w:val="baseline"/>
-                <w:lang w:val="en" w:eastAsia="zh-CN" w:bidi="ar-SA"/>
-              </w:rPr>
-            </w:pPr>
-            <w:r>
-              <w:rPr>
-                <w:rFonts w:hint="default"/>
-                <w:sz w:val="24"/>
-                <w:vertAlign w:val="baseline"/>
-                <w:lang w:val="en" w:eastAsia="zh-CN"/>
-              </w:rPr>
-              <w:t>2.0</w:t>
+          </w:tcPr>
+          <w:p>
+            <w:pPr>
+              <w:keepNext w:val="0"/>
+              <w:keepLines w:val="0"/>
+              <w:widowControl/>
+              <w:suppressLineNumbers w:val="0"/>
+              <w:jc w:val="left"/>
+              <w:rPr>
+                <w:rFonts w:hint="default"/>
+                <w:sz w:val="24"/>
+                <w:vertAlign w:val="baseline"/>
+                <w:lang w:val="en" w:eastAsia="zh-CN"/>
+              </w:rPr>
+            </w:pPr>
+            <w:r>
+              <w:rPr>
+                <w:rFonts w:hint="default"/>
+                <w:sz w:val="24"/>
+                <w:vertAlign w:val="baseline"/>
+                <w:lang w:val="en" w:eastAsia="zh-CN"/>
+              </w:rPr>
+              <w:t>0.3</w:t>
             </w:r>
           </w:p>
         </w:tc>
@@ -18480,7 +15914,7 @@
           <w:rFonts w:hint="default"/>
           <w:lang w:val="en" w:eastAsia="zh-CN"/>
         </w:rPr>
-        <w:t>从实验中可以观察到，所有样品的凝胶时间没有太明显的差距，4-11凝胶不彻底，疏松且不规则。第1组凝胶干燥后不成型，第2组凝胶干燥后呈微透明状，且收缩很大。只有第3组密度小、孔隙率大、强度也大。因此选取1.2ml作为乙醇的体积进行下一次单因素实验。</w:t>
+        <w:t>从实验中可以观察到，样品的凝胶时间从编号1到编号11依次变长。干燥之后的样品从8-11组带微透明状，且都收缩很大。第1组干燥之后几乎消失不见。3-7号干燥之后得到的气凝胶整体性都较好，3-6都有不同程度的掉灰且密度都在0.15-0.16g/cm3之间。8号样品密度最小，孔隙率最大，强度也最大。因此选取1.2ml作为乙醇的体积进行下一次单因素实验。</w:t>
       </w:r>
     </w:p>
     <w:p>
@@ -18503,7 +15937,7 @@
           <w:szCs w:val="24"/>
           <w:lang w:val="en" w:eastAsia="zh-CN"/>
         </w:rPr>
-        <w:t>2.3.3.4 以氨水作为单因素进行探究实验</w:t>
+        <w:t>2.3.3.3 以盐酸作为单因素进行探究实验</w:t>
       </w:r>
     </w:p>
     <w:p>
@@ -18519,7 +15953,7 @@
           <w:rFonts w:hint="default"/>
           <w:lang w:val="en" w:eastAsia="zh-CN"/>
         </w:rPr>
-        <w:t>将氨水设置体积梯度，从0-2.0ml（0,0.2,0.4,0.6,0.8,1.0,1.2,1.4,1.6,</w:t>
+        <w:t>将盐酸设置体积梯度，从0-2.0ml（0,0.2,0.4,0.6,0.8,1.0,1.2,1.4,1.6,</w:t>
       </w:r>
     </w:p>
     <w:p>
@@ -19002,6 +16436,2556 @@
                 <w:vertAlign w:val="baseline"/>
                 <w:lang w:val="en" w:eastAsia="zh-CN"/>
               </w:rPr>
+              <w:t>0</w:t>
+            </w:r>
+          </w:p>
+        </w:tc>
+        <w:tc>
+          <w:tcPr>
+            <w:tcW w:w="2236" w:type="dxa"/>
+          </w:tcPr>
+          <w:p>
+            <w:pPr>
+              <w:keepNext w:val="0"/>
+              <w:keepLines w:val="0"/>
+              <w:widowControl/>
+              <w:suppressLineNumbers w:val="0"/>
+              <w:jc w:val="left"/>
+              <w:rPr>
+                <w:rFonts w:hint="default"/>
+                <w:sz w:val="24"/>
+                <w:vertAlign w:val="baseline"/>
+                <w:lang w:val="en" w:eastAsia="zh-CN"/>
+              </w:rPr>
+            </w:pPr>
+            <w:r>
+              <w:rPr>
+                <w:rFonts w:hint="default"/>
+                <w:sz w:val="24"/>
+                <w:vertAlign w:val="baseline"/>
+                <w:lang w:val="en" w:eastAsia="zh-CN"/>
+              </w:rPr>
+              <w:t>0.2</w:t>
+            </w:r>
+          </w:p>
+        </w:tc>
+      </w:tr>
+      <w:tr>
+        <w:tblPrEx>
+          <w:tblBorders>
+            <w:top w:val="single" w:color="auto" w:sz="4" w:space="0"/>
+            <w:left w:val="single" w:color="auto" w:sz="4" w:space="0"/>
+            <w:bottom w:val="single" w:color="auto" w:sz="4" w:space="0"/>
+            <w:right w:val="single" w:color="auto" w:sz="4" w:space="0"/>
+            <w:insideH w:val="single" w:color="auto" w:sz="4" w:space="0"/>
+            <w:insideV w:val="single" w:color="auto" w:sz="4" w:space="0"/>
+          </w:tblBorders>
+          <w:tblCellMar>
+            <w:top w:w="0" w:type="dxa"/>
+            <w:left w:w="108" w:type="dxa"/>
+            <w:bottom w:w="0" w:type="dxa"/>
+            <w:right w:w="108" w:type="dxa"/>
+          </w:tblCellMar>
+        </w:tblPrEx>
+        <w:tc>
+          <w:tcPr>
+            <w:tcW w:w="1017" w:type="dxa"/>
+          </w:tcPr>
+          <w:p>
+            <w:pPr>
+              <w:keepNext w:val="0"/>
+              <w:keepLines w:val="0"/>
+              <w:widowControl/>
+              <w:suppressLineNumbers w:val="0"/>
+              <w:jc w:val="left"/>
+              <w:rPr>
+                <w:rFonts w:hint="default"/>
+                <w:sz w:val="24"/>
+                <w:vertAlign w:val="baseline"/>
+                <w:lang w:val="en" w:eastAsia="zh-CN"/>
+              </w:rPr>
+            </w:pPr>
+            <w:r>
+              <w:rPr>
+                <w:rFonts w:hint="default"/>
+                <w:sz w:val="24"/>
+                <w:vertAlign w:val="baseline"/>
+                <w:lang w:val="en" w:eastAsia="zh-CN"/>
+              </w:rPr>
+              <w:t>2</w:t>
+            </w:r>
+          </w:p>
+        </w:tc>
+        <w:tc>
+          <w:tcPr>
+            <w:tcW w:w="1017" w:type="dxa"/>
+          </w:tcPr>
+          <w:p>
+            <w:pPr>
+              <w:keepNext w:val="0"/>
+              <w:keepLines w:val="0"/>
+              <w:widowControl/>
+              <w:suppressLineNumbers w:val="0"/>
+              <w:jc w:val="left"/>
+              <w:rPr>
+                <w:rFonts w:hint="default"/>
+                <w:sz w:val="24"/>
+                <w:vertAlign w:val="baseline"/>
+                <w:lang w:val="en" w:eastAsia="zh-CN"/>
+              </w:rPr>
+            </w:pPr>
+            <w:r>
+              <w:rPr>
+                <w:rFonts w:hint="default"/>
+                <w:sz w:val="24"/>
+                <w:vertAlign w:val="baseline"/>
+                <w:lang w:val="en" w:eastAsia="zh-CN"/>
+              </w:rPr>
+              <w:t>1</w:t>
+            </w:r>
+          </w:p>
+        </w:tc>
+        <w:tc>
+          <w:tcPr>
+            <w:tcW w:w="939" w:type="dxa"/>
+          </w:tcPr>
+          <w:p>
+            <w:pPr>
+              <w:keepNext w:val="0"/>
+              <w:keepLines w:val="0"/>
+              <w:widowControl/>
+              <w:suppressLineNumbers w:val="0"/>
+              <w:jc w:val="left"/>
+              <w:rPr>
+                <w:rFonts w:hint="default"/>
+                <w:sz w:val="24"/>
+                <w:vertAlign w:val="baseline"/>
+                <w:lang w:val="en" w:eastAsia="zh-CN"/>
+              </w:rPr>
+            </w:pPr>
+            <w:r>
+              <w:rPr>
+                <w:rFonts w:hint="default"/>
+                <w:sz w:val="24"/>
+                <w:vertAlign w:val="baseline"/>
+                <w:lang w:val="en" w:eastAsia="zh-CN"/>
+              </w:rPr>
+              <w:t>0.2</w:t>
+            </w:r>
+          </w:p>
+        </w:tc>
+        <w:tc>
+          <w:tcPr>
+            <w:tcW w:w="1173" w:type="dxa"/>
+            <w:vAlign w:val="top"/>
+          </w:tcPr>
+          <w:p>
+            <w:pPr>
+              <w:keepNext w:val="0"/>
+              <w:keepLines w:val="0"/>
+              <w:widowControl/>
+              <w:suppressLineNumbers w:val="0"/>
+              <w:jc w:val="left"/>
+              <w:rPr>
+                <w:rFonts w:hint="default" w:asciiTheme="minorHAnsi" w:hAnsiTheme="minorHAnsi" w:eastAsiaTheme="minorEastAsia" w:cstheme="minorBidi"/>
+                <w:kern w:val="2"/>
+                <w:sz w:val="24"/>
+                <w:szCs w:val="24"/>
+                <w:vertAlign w:val="baseline"/>
+                <w:lang w:val="en" w:eastAsia="zh-CN" w:bidi="ar-SA"/>
+              </w:rPr>
+            </w:pPr>
+            <w:r>
+              <w:rPr>
+                <w:rFonts w:hint="default"/>
+                <w:sz w:val="24"/>
+                <w:vertAlign w:val="baseline"/>
+                <w:lang w:val="en" w:eastAsia="zh-CN"/>
+              </w:rPr>
+              <w:t>1.2</w:t>
+            </w:r>
+          </w:p>
+        </w:tc>
+        <w:tc>
+          <w:tcPr>
+            <w:tcW w:w="2015" w:type="dxa"/>
+            <w:vAlign w:val="top"/>
+          </w:tcPr>
+          <w:p>
+            <w:pPr>
+              <w:keepNext w:val="0"/>
+              <w:keepLines w:val="0"/>
+              <w:widowControl/>
+              <w:suppressLineNumbers w:val="0"/>
+              <w:jc w:val="left"/>
+              <w:rPr>
+                <w:rFonts w:hint="default" w:asciiTheme="minorHAnsi" w:hAnsiTheme="minorHAnsi" w:eastAsiaTheme="minorEastAsia" w:cstheme="minorBidi"/>
+                <w:kern w:val="2"/>
+                <w:sz w:val="24"/>
+                <w:szCs w:val="24"/>
+                <w:vertAlign w:val="baseline"/>
+                <w:lang w:val="en" w:eastAsia="zh-CN" w:bidi="ar-SA"/>
+              </w:rPr>
+            </w:pPr>
+            <w:r>
+              <w:rPr>
+                <w:rFonts w:hint="default"/>
+                <w:sz w:val="24"/>
+                <w:vertAlign w:val="baseline"/>
+                <w:lang w:val="en" w:eastAsia="zh-CN"/>
+              </w:rPr>
+              <w:t>0.2</w:t>
+            </w:r>
+          </w:p>
+        </w:tc>
+        <w:tc>
+          <w:tcPr>
+            <w:tcW w:w="2236" w:type="dxa"/>
+          </w:tcPr>
+          <w:p>
+            <w:pPr>
+              <w:keepNext w:val="0"/>
+              <w:keepLines w:val="0"/>
+              <w:widowControl/>
+              <w:suppressLineNumbers w:val="0"/>
+              <w:jc w:val="left"/>
+              <w:rPr>
+                <w:rFonts w:hint="default"/>
+                <w:sz w:val="24"/>
+                <w:vertAlign w:val="baseline"/>
+                <w:lang w:val="en" w:eastAsia="zh-CN"/>
+              </w:rPr>
+            </w:pPr>
+            <w:r>
+              <w:rPr>
+                <w:rFonts w:hint="default"/>
+                <w:sz w:val="24"/>
+                <w:vertAlign w:val="baseline"/>
+                <w:lang w:val="en" w:eastAsia="zh-CN"/>
+              </w:rPr>
+              <w:t>0.2</w:t>
+            </w:r>
+          </w:p>
+        </w:tc>
+      </w:tr>
+      <w:tr>
+        <w:tblPrEx>
+          <w:tblBorders>
+            <w:top w:val="single" w:color="auto" w:sz="4" w:space="0"/>
+            <w:left w:val="single" w:color="auto" w:sz="4" w:space="0"/>
+            <w:bottom w:val="single" w:color="auto" w:sz="4" w:space="0"/>
+            <w:right w:val="single" w:color="auto" w:sz="4" w:space="0"/>
+            <w:insideH w:val="single" w:color="auto" w:sz="4" w:space="0"/>
+            <w:insideV w:val="single" w:color="auto" w:sz="4" w:space="0"/>
+          </w:tblBorders>
+          <w:tblCellMar>
+            <w:top w:w="0" w:type="dxa"/>
+            <w:left w:w="108" w:type="dxa"/>
+            <w:bottom w:w="0" w:type="dxa"/>
+            <w:right w:w="108" w:type="dxa"/>
+          </w:tblCellMar>
+        </w:tblPrEx>
+        <w:tc>
+          <w:tcPr>
+            <w:tcW w:w="1017" w:type="dxa"/>
+          </w:tcPr>
+          <w:p>
+            <w:pPr>
+              <w:keepNext w:val="0"/>
+              <w:keepLines w:val="0"/>
+              <w:widowControl/>
+              <w:suppressLineNumbers w:val="0"/>
+              <w:jc w:val="left"/>
+              <w:rPr>
+                <w:rFonts w:hint="default"/>
+                <w:sz w:val="24"/>
+                <w:vertAlign w:val="baseline"/>
+                <w:lang w:val="en" w:eastAsia="zh-CN"/>
+              </w:rPr>
+            </w:pPr>
+            <w:r>
+              <w:rPr>
+                <w:rFonts w:hint="default"/>
+                <w:sz w:val="24"/>
+                <w:vertAlign w:val="baseline"/>
+                <w:lang w:val="en" w:eastAsia="zh-CN"/>
+              </w:rPr>
+              <w:t>3</w:t>
+            </w:r>
+          </w:p>
+        </w:tc>
+        <w:tc>
+          <w:tcPr>
+            <w:tcW w:w="1017" w:type="dxa"/>
+          </w:tcPr>
+          <w:p>
+            <w:pPr>
+              <w:keepNext w:val="0"/>
+              <w:keepLines w:val="0"/>
+              <w:widowControl/>
+              <w:suppressLineNumbers w:val="0"/>
+              <w:jc w:val="left"/>
+              <w:rPr>
+                <w:rFonts w:hint="default"/>
+                <w:sz w:val="24"/>
+                <w:vertAlign w:val="baseline"/>
+                <w:lang w:val="en" w:eastAsia="zh-CN"/>
+              </w:rPr>
+            </w:pPr>
+            <w:r>
+              <w:rPr>
+                <w:rFonts w:hint="default"/>
+                <w:sz w:val="24"/>
+                <w:vertAlign w:val="baseline"/>
+                <w:lang w:val="en" w:eastAsia="zh-CN"/>
+              </w:rPr>
+              <w:t>1</w:t>
+            </w:r>
+          </w:p>
+        </w:tc>
+        <w:tc>
+          <w:tcPr>
+            <w:tcW w:w="939" w:type="dxa"/>
+          </w:tcPr>
+          <w:p>
+            <w:pPr>
+              <w:keepNext w:val="0"/>
+              <w:keepLines w:val="0"/>
+              <w:widowControl/>
+              <w:suppressLineNumbers w:val="0"/>
+              <w:jc w:val="left"/>
+              <w:rPr>
+                <w:rFonts w:hint="default"/>
+                <w:sz w:val="24"/>
+                <w:vertAlign w:val="baseline"/>
+                <w:lang w:val="en" w:eastAsia="zh-CN"/>
+              </w:rPr>
+            </w:pPr>
+            <w:r>
+              <w:rPr>
+                <w:rFonts w:hint="default"/>
+                <w:sz w:val="24"/>
+                <w:vertAlign w:val="baseline"/>
+                <w:lang w:val="en" w:eastAsia="zh-CN"/>
+              </w:rPr>
+              <w:t>0.2</w:t>
+            </w:r>
+          </w:p>
+        </w:tc>
+        <w:tc>
+          <w:tcPr>
+            <w:tcW w:w="1173" w:type="dxa"/>
+            <w:vAlign w:val="top"/>
+          </w:tcPr>
+          <w:p>
+            <w:pPr>
+              <w:keepNext w:val="0"/>
+              <w:keepLines w:val="0"/>
+              <w:widowControl/>
+              <w:suppressLineNumbers w:val="0"/>
+              <w:jc w:val="left"/>
+              <w:rPr>
+                <w:rFonts w:hint="default" w:asciiTheme="minorHAnsi" w:hAnsiTheme="minorHAnsi" w:eastAsiaTheme="minorEastAsia" w:cstheme="minorBidi"/>
+                <w:kern w:val="2"/>
+                <w:sz w:val="24"/>
+                <w:szCs w:val="24"/>
+                <w:vertAlign w:val="baseline"/>
+                <w:lang w:val="en" w:eastAsia="zh-CN" w:bidi="ar-SA"/>
+              </w:rPr>
+            </w:pPr>
+            <w:r>
+              <w:rPr>
+                <w:rFonts w:hint="default"/>
+                <w:sz w:val="24"/>
+                <w:vertAlign w:val="baseline"/>
+                <w:lang w:val="en" w:eastAsia="zh-CN"/>
+              </w:rPr>
+              <w:t>1.2</w:t>
+            </w:r>
+          </w:p>
+        </w:tc>
+        <w:tc>
+          <w:tcPr>
+            <w:tcW w:w="2015" w:type="dxa"/>
+            <w:vAlign w:val="top"/>
+          </w:tcPr>
+          <w:p>
+            <w:pPr>
+              <w:keepNext w:val="0"/>
+              <w:keepLines w:val="0"/>
+              <w:widowControl/>
+              <w:suppressLineNumbers w:val="0"/>
+              <w:jc w:val="left"/>
+              <w:rPr>
+                <w:rFonts w:hint="default" w:asciiTheme="minorHAnsi" w:hAnsiTheme="minorHAnsi" w:eastAsiaTheme="minorEastAsia" w:cstheme="minorBidi"/>
+                <w:kern w:val="2"/>
+                <w:sz w:val="24"/>
+                <w:szCs w:val="24"/>
+                <w:vertAlign w:val="baseline"/>
+                <w:lang w:val="en" w:eastAsia="zh-CN" w:bidi="ar-SA"/>
+              </w:rPr>
+            </w:pPr>
+            <w:r>
+              <w:rPr>
+                <w:rFonts w:hint="default"/>
+                <w:sz w:val="24"/>
+                <w:vertAlign w:val="baseline"/>
+                <w:lang w:val="en" w:eastAsia="zh-CN"/>
+              </w:rPr>
+              <w:t>0.4</w:t>
+            </w:r>
+          </w:p>
+        </w:tc>
+        <w:tc>
+          <w:tcPr>
+            <w:tcW w:w="2236" w:type="dxa"/>
+          </w:tcPr>
+          <w:p>
+            <w:pPr>
+              <w:keepNext w:val="0"/>
+              <w:keepLines w:val="0"/>
+              <w:widowControl/>
+              <w:suppressLineNumbers w:val="0"/>
+              <w:jc w:val="left"/>
+              <w:rPr>
+                <w:rFonts w:hint="default"/>
+                <w:sz w:val="24"/>
+                <w:vertAlign w:val="baseline"/>
+                <w:lang w:val="en" w:eastAsia="zh-CN"/>
+              </w:rPr>
+            </w:pPr>
+            <w:r>
+              <w:rPr>
+                <w:rFonts w:hint="default"/>
+                <w:sz w:val="24"/>
+                <w:vertAlign w:val="baseline"/>
+                <w:lang w:val="en" w:eastAsia="zh-CN"/>
+              </w:rPr>
+              <w:t>0.2</w:t>
+            </w:r>
+          </w:p>
+        </w:tc>
+      </w:tr>
+      <w:tr>
+        <w:tblPrEx>
+          <w:tblBorders>
+            <w:top w:val="single" w:color="auto" w:sz="4" w:space="0"/>
+            <w:left w:val="single" w:color="auto" w:sz="4" w:space="0"/>
+            <w:bottom w:val="single" w:color="auto" w:sz="4" w:space="0"/>
+            <w:right w:val="single" w:color="auto" w:sz="4" w:space="0"/>
+            <w:insideH w:val="single" w:color="auto" w:sz="4" w:space="0"/>
+            <w:insideV w:val="single" w:color="auto" w:sz="4" w:space="0"/>
+          </w:tblBorders>
+          <w:tblCellMar>
+            <w:top w:w="0" w:type="dxa"/>
+            <w:left w:w="108" w:type="dxa"/>
+            <w:bottom w:w="0" w:type="dxa"/>
+            <w:right w:w="108" w:type="dxa"/>
+          </w:tblCellMar>
+        </w:tblPrEx>
+        <w:tc>
+          <w:tcPr>
+            <w:tcW w:w="1017" w:type="dxa"/>
+          </w:tcPr>
+          <w:p>
+            <w:pPr>
+              <w:keepNext w:val="0"/>
+              <w:keepLines w:val="0"/>
+              <w:widowControl/>
+              <w:suppressLineNumbers w:val="0"/>
+              <w:jc w:val="left"/>
+              <w:rPr>
+                <w:rFonts w:hint="default"/>
+                <w:sz w:val="24"/>
+                <w:vertAlign w:val="baseline"/>
+                <w:lang w:val="en" w:eastAsia="zh-CN"/>
+              </w:rPr>
+            </w:pPr>
+            <w:r>
+              <w:rPr>
+                <w:rFonts w:hint="default"/>
+                <w:sz w:val="24"/>
+                <w:vertAlign w:val="baseline"/>
+                <w:lang w:val="en" w:eastAsia="zh-CN"/>
+              </w:rPr>
+              <w:t>4</w:t>
+            </w:r>
+          </w:p>
+        </w:tc>
+        <w:tc>
+          <w:tcPr>
+            <w:tcW w:w="1017" w:type="dxa"/>
+          </w:tcPr>
+          <w:p>
+            <w:pPr>
+              <w:keepNext w:val="0"/>
+              <w:keepLines w:val="0"/>
+              <w:widowControl/>
+              <w:suppressLineNumbers w:val="0"/>
+              <w:jc w:val="left"/>
+              <w:rPr>
+                <w:rFonts w:hint="default"/>
+                <w:sz w:val="24"/>
+                <w:vertAlign w:val="baseline"/>
+                <w:lang w:val="en" w:eastAsia="zh-CN"/>
+              </w:rPr>
+            </w:pPr>
+            <w:r>
+              <w:rPr>
+                <w:rFonts w:hint="default"/>
+                <w:sz w:val="24"/>
+                <w:vertAlign w:val="baseline"/>
+                <w:lang w:val="en" w:eastAsia="zh-CN"/>
+              </w:rPr>
+              <w:t>1</w:t>
+            </w:r>
+          </w:p>
+        </w:tc>
+        <w:tc>
+          <w:tcPr>
+            <w:tcW w:w="939" w:type="dxa"/>
+          </w:tcPr>
+          <w:p>
+            <w:pPr>
+              <w:keepNext w:val="0"/>
+              <w:keepLines w:val="0"/>
+              <w:widowControl/>
+              <w:suppressLineNumbers w:val="0"/>
+              <w:jc w:val="left"/>
+              <w:rPr>
+                <w:rFonts w:hint="default"/>
+                <w:sz w:val="24"/>
+                <w:vertAlign w:val="baseline"/>
+                <w:lang w:val="en" w:eastAsia="zh-CN"/>
+              </w:rPr>
+            </w:pPr>
+            <w:r>
+              <w:rPr>
+                <w:rFonts w:hint="default"/>
+                <w:sz w:val="24"/>
+                <w:vertAlign w:val="baseline"/>
+                <w:lang w:val="en" w:eastAsia="zh-CN"/>
+              </w:rPr>
+              <w:t>0.2</w:t>
+            </w:r>
+          </w:p>
+        </w:tc>
+        <w:tc>
+          <w:tcPr>
+            <w:tcW w:w="1173" w:type="dxa"/>
+            <w:vAlign w:val="top"/>
+          </w:tcPr>
+          <w:p>
+            <w:pPr>
+              <w:keepNext w:val="0"/>
+              <w:keepLines w:val="0"/>
+              <w:widowControl/>
+              <w:suppressLineNumbers w:val="0"/>
+              <w:jc w:val="left"/>
+              <w:rPr>
+                <w:rFonts w:hint="default" w:asciiTheme="minorHAnsi" w:hAnsiTheme="minorHAnsi" w:eastAsiaTheme="minorEastAsia" w:cstheme="minorBidi"/>
+                <w:kern w:val="2"/>
+                <w:sz w:val="24"/>
+                <w:szCs w:val="24"/>
+                <w:vertAlign w:val="baseline"/>
+                <w:lang w:val="en" w:eastAsia="zh-CN" w:bidi="ar-SA"/>
+              </w:rPr>
+            </w:pPr>
+            <w:r>
+              <w:rPr>
+                <w:rFonts w:hint="default"/>
+                <w:sz w:val="24"/>
+                <w:vertAlign w:val="baseline"/>
+                <w:lang w:val="en" w:eastAsia="zh-CN"/>
+              </w:rPr>
+              <w:t>1.2</w:t>
+            </w:r>
+          </w:p>
+        </w:tc>
+        <w:tc>
+          <w:tcPr>
+            <w:tcW w:w="2015" w:type="dxa"/>
+            <w:vAlign w:val="top"/>
+          </w:tcPr>
+          <w:p>
+            <w:pPr>
+              <w:keepNext w:val="0"/>
+              <w:keepLines w:val="0"/>
+              <w:widowControl/>
+              <w:suppressLineNumbers w:val="0"/>
+              <w:jc w:val="left"/>
+              <w:rPr>
+                <w:rFonts w:hint="default" w:asciiTheme="minorHAnsi" w:hAnsiTheme="minorHAnsi" w:eastAsiaTheme="minorEastAsia" w:cstheme="minorBidi"/>
+                <w:kern w:val="2"/>
+                <w:sz w:val="24"/>
+                <w:szCs w:val="24"/>
+                <w:vertAlign w:val="baseline"/>
+                <w:lang w:val="en" w:eastAsia="zh-CN" w:bidi="ar-SA"/>
+              </w:rPr>
+            </w:pPr>
+            <w:r>
+              <w:rPr>
+                <w:rFonts w:hint="default"/>
+                <w:sz w:val="24"/>
+                <w:vertAlign w:val="baseline"/>
+                <w:lang w:val="en" w:eastAsia="zh-CN"/>
+              </w:rPr>
+              <w:t>0.6</w:t>
+            </w:r>
+          </w:p>
+        </w:tc>
+        <w:tc>
+          <w:tcPr>
+            <w:tcW w:w="2236" w:type="dxa"/>
+          </w:tcPr>
+          <w:p>
+            <w:pPr>
+              <w:keepNext w:val="0"/>
+              <w:keepLines w:val="0"/>
+              <w:widowControl/>
+              <w:suppressLineNumbers w:val="0"/>
+              <w:jc w:val="left"/>
+              <w:rPr>
+                <w:rFonts w:hint="default"/>
+                <w:sz w:val="24"/>
+                <w:vertAlign w:val="baseline"/>
+                <w:lang w:val="en" w:eastAsia="zh-CN"/>
+              </w:rPr>
+            </w:pPr>
+            <w:r>
+              <w:rPr>
+                <w:rFonts w:hint="default"/>
+                <w:sz w:val="24"/>
+                <w:vertAlign w:val="baseline"/>
+                <w:lang w:val="en" w:eastAsia="zh-CN"/>
+              </w:rPr>
+              <w:t>0.2</w:t>
+            </w:r>
+          </w:p>
+        </w:tc>
+      </w:tr>
+      <w:tr>
+        <w:tblPrEx>
+          <w:tblBorders>
+            <w:top w:val="single" w:color="auto" w:sz="4" w:space="0"/>
+            <w:left w:val="single" w:color="auto" w:sz="4" w:space="0"/>
+            <w:bottom w:val="single" w:color="auto" w:sz="4" w:space="0"/>
+            <w:right w:val="single" w:color="auto" w:sz="4" w:space="0"/>
+            <w:insideH w:val="single" w:color="auto" w:sz="4" w:space="0"/>
+            <w:insideV w:val="single" w:color="auto" w:sz="4" w:space="0"/>
+          </w:tblBorders>
+          <w:tblCellMar>
+            <w:top w:w="0" w:type="dxa"/>
+            <w:left w:w="108" w:type="dxa"/>
+            <w:bottom w:w="0" w:type="dxa"/>
+            <w:right w:w="108" w:type="dxa"/>
+          </w:tblCellMar>
+        </w:tblPrEx>
+        <w:tc>
+          <w:tcPr>
+            <w:tcW w:w="1017" w:type="dxa"/>
+          </w:tcPr>
+          <w:p>
+            <w:pPr>
+              <w:keepNext w:val="0"/>
+              <w:keepLines w:val="0"/>
+              <w:widowControl/>
+              <w:suppressLineNumbers w:val="0"/>
+              <w:jc w:val="left"/>
+              <w:rPr>
+                <w:rFonts w:hint="default"/>
+                <w:sz w:val="24"/>
+                <w:vertAlign w:val="baseline"/>
+                <w:lang w:val="en" w:eastAsia="zh-CN"/>
+              </w:rPr>
+            </w:pPr>
+            <w:r>
+              <w:rPr>
+                <w:rFonts w:hint="default"/>
+                <w:sz w:val="24"/>
+                <w:vertAlign w:val="baseline"/>
+                <w:lang w:val="en" w:eastAsia="zh-CN"/>
+              </w:rPr>
+              <w:t>5</w:t>
+            </w:r>
+          </w:p>
+        </w:tc>
+        <w:tc>
+          <w:tcPr>
+            <w:tcW w:w="1017" w:type="dxa"/>
+          </w:tcPr>
+          <w:p>
+            <w:pPr>
+              <w:keepNext w:val="0"/>
+              <w:keepLines w:val="0"/>
+              <w:widowControl/>
+              <w:suppressLineNumbers w:val="0"/>
+              <w:jc w:val="left"/>
+              <w:rPr>
+                <w:rFonts w:hint="default"/>
+                <w:sz w:val="24"/>
+                <w:vertAlign w:val="baseline"/>
+                <w:lang w:val="en" w:eastAsia="zh-CN"/>
+              </w:rPr>
+            </w:pPr>
+            <w:r>
+              <w:rPr>
+                <w:rFonts w:hint="default"/>
+                <w:sz w:val="24"/>
+                <w:vertAlign w:val="baseline"/>
+                <w:lang w:val="en" w:eastAsia="zh-CN"/>
+              </w:rPr>
+              <w:t>1</w:t>
+            </w:r>
+          </w:p>
+        </w:tc>
+        <w:tc>
+          <w:tcPr>
+            <w:tcW w:w="939" w:type="dxa"/>
+          </w:tcPr>
+          <w:p>
+            <w:pPr>
+              <w:keepNext w:val="0"/>
+              <w:keepLines w:val="0"/>
+              <w:widowControl/>
+              <w:suppressLineNumbers w:val="0"/>
+              <w:jc w:val="left"/>
+              <w:rPr>
+                <w:rFonts w:hint="default"/>
+                <w:sz w:val="24"/>
+                <w:vertAlign w:val="baseline"/>
+                <w:lang w:val="en" w:eastAsia="zh-CN"/>
+              </w:rPr>
+            </w:pPr>
+            <w:r>
+              <w:rPr>
+                <w:rFonts w:hint="default"/>
+                <w:sz w:val="24"/>
+                <w:vertAlign w:val="baseline"/>
+                <w:lang w:val="en" w:eastAsia="zh-CN"/>
+              </w:rPr>
+              <w:t>0.2</w:t>
+            </w:r>
+          </w:p>
+        </w:tc>
+        <w:tc>
+          <w:tcPr>
+            <w:tcW w:w="1173" w:type="dxa"/>
+            <w:vAlign w:val="top"/>
+          </w:tcPr>
+          <w:p>
+            <w:pPr>
+              <w:keepNext w:val="0"/>
+              <w:keepLines w:val="0"/>
+              <w:widowControl/>
+              <w:suppressLineNumbers w:val="0"/>
+              <w:jc w:val="left"/>
+              <w:rPr>
+                <w:rFonts w:hint="default" w:asciiTheme="minorHAnsi" w:hAnsiTheme="minorHAnsi" w:eastAsiaTheme="minorEastAsia" w:cstheme="minorBidi"/>
+                <w:kern w:val="2"/>
+                <w:sz w:val="24"/>
+                <w:szCs w:val="24"/>
+                <w:vertAlign w:val="baseline"/>
+                <w:lang w:val="en" w:eastAsia="zh-CN" w:bidi="ar-SA"/>
+              </w:rPr>
+            </w:pPr>
+            <w:r>
+              <w:rPr>
+                <w:rFonts w:hint="default"/>
+                <w:sz w:val="24"/>
+                <w:vertAlign w:val="baseline"/>
+                <w:lang w:val="en" w:eastAsia="zh-CN"/>
+              </w:rPr>
+              <w:t>1.2</w:t>
+            </w:r>
+          </w:p>
+        </w:tc>
+        <w:tc>
+          <w:tcPr>
+            <w:tcW w:w="2015" w:type="dxa"/>
+            <w:vAlign w:val="top"/>
+          </w:tcPr>
+          <w:p>
+            <w:pPr>
+              <w:keepNext w:val="0"/>
+              <w:keepLines w:val="0"/>
+              <w:widowControl/>
+              <w:suppressLineNumbers w:val="0"/>
+              <w:jc w:val="left"/>
+              <w:rPr>
+                <w:rFonts w:hint="default" w:asciiTheme="minorHAnsi" w:hAnsiTheme="minorHAnsi" w:eastAsiaTheme="minorEastAsia" w:cstheme="minorBidi"/>
+                <w:kern w:val="2"/>
+                <w:sz w:val="24"/>
+                <w:szCs w:val="24"/>
+                <w:vertAlign w:val="baseline"/>
+                <w:lang w:val="en" w:eastAsia="zh-CN" w:bidi="ar-SA"/>
+              </w:rPr>
+            </w:pPr>
+            <w:r>
+              <w:rPr>
+                <w:rFonts w:hint="default"/>
+                <w:sz w:val="24"/>
+                <w:vertAlign w:val="baseline"/>
+                <w:lang w:val="en" w:eastAsia="zh-CN"/>
+              </w:rPr>
+              <w:t>0.8</w:t>
+            </w:r>
+          </w:p>
+        </w:tc>
+        <w:tc>
+          <w:tcPr>
+            <w:tcW w:w="2236" w:type="dxa"/>
+          </w:tcPr>
+          <w:p>
+            <w:pPr>
+              <w:keepNext w:val="0"/>
+              <w:keepLines w:val="0"/>
+              <w:widowControl/>
+              <w:suppressLineNumbers w:val="0"/>
+              <w:jc w:val="left"/>
+              <w:rPr>
+                <w:rFonts w:hint="default"/>
+                <w:sz w:val="24"/>
+                <w:vertAlign w:val="baseline"/>
+                <w:lang w:val="en" w:eastAsia="zh-CN"/>
+              </w:rPr>
+            </w:pPr>
+            <w:r>
+              <w:rPr>
+                <w:rFonts w:hint="default"/>
+                <w:sz w:val="24"/>
+                <w:vertAlign w:val="baseline"/>
+                <w:lang w:val="en" w:eastAsia="zh-CN"/>
+              </w:rPr>
+              <w:t>0.2</w:t>
+            </w:r>
+          </w:p>
+        </w:tc>
+      </w:tr>
+      <w:tr>
+        <w:tblPrEx>
+          <w:tblBorders>
+            <w:top w:val="single" w:color="auto" w:sz="4" w:space="0"/>
+            <w:left w:val="single" w:color="auto" w:sz="4" w:space="0"/>
+            <w:bottom w:val="single" w:color="auto" w:sz="4" w:space="0"/>
+            <w:right w:val="single" w:color="auto" w:sz="4" w:space="0"/>
+            <w:insideH w:val="single" w:color="auto" w:sz="4" w:space="0"/>
+            <w:insideV w:val="single" w:color="auto" w:sz="4" w:space="0"/>
+          </w:tblBorders>
+          <w:tblCellMar>
+            <w:top w:w="0" w:type="dxa"/>
+            <w:left w:w="108" w:type="dxa"/>
+            <w:bottom w:w="0" w:type="dxa"/>
+            <w:right w:w="108" w:type="dxa"/>
+          </w:tblCellMar>
+        </w:tblPrEx>
+        <w:tc>
+          <w:tcPr>
+            <w:tcW w:w="1017" w:type="dxa"/>
+          </w:tcPr>
+          <w:p>
+            <w:pPr>
+              <w:keepNext w:val="0"/>
+              <w:keepLines w:val="0"/>
+              <w:widowControl/>
+              <w:suppressLineNumbers w:val="0"/>
+              <w:jc w:val="left"/>
+              <w:rPr>
+                <w:rFonts w:hint="default"/>
+                <w:sz w:val="24"/>
+                <w:vertAlign w:val="baseline"/>
+                <w:lang w:val="en" w:eastAsia="zh-CN"/>
+              </w:rPr>
+            </w:pPr>
+            <w:r>
+              <w:rPr>
+                <w:rFonts w:hint="default"/>
+                <w:sz w:val="24"/>
+                <w:vertAlign w:val="baseline"/>
+                <w:lang w:val="en" w:eastAsia="zh-CN"/>
+              </w:rPr>
+              <w:t>6</w:t>
+            </w:r>
+          </w:p>
+        </w:tc>
+        <w:tc>
+          <w:tcPr>
+            <w:tcW w:w="1017" w:type="dxa"/>
+          </w:tcPr>
+          <w:p>
+            <w:pPr>
+              <w:keepNext w:val="0"/>
+              <w:keepLines w:val="0"/>
+              <w:widowControl/>
+              <w:suppressLineNumbers w:val="0"/>
+              <w:jc w:val="left"/>
+              <w:rPr>
+                <w:rFonts w:hint="default"/>
+                <w:sz w:val="24"/>
+                <w:vertAlign w:val="baseline"/>
+                <w:lang w:val="en" w:eastAsia="zh-CN"/>
+              </w:rPr>
+            </w:pPr>
+            <w:r>
+              <w:rPr>
+                <w:rFonts w:hint="default"/>
+                <w:sz w:val="24"/>
+                <w:vertAlign w:val="baseline"/>
+                <w:lang w:val="en" w:eastAsia="zh-CN"/>
+              </w:rPr>
+              <w:t>1</w:t>
+            </w:r>
+          </w:p>
+        </w:tc>
+        <w:tc>
+          <w:tcPr>
+            <w:tcW w:w="939" w:type="dxa"/>
+          </w:tcPr>
+          <w:p>
+            <w:pPr>
+              <w:keepNext w:val="0"/>
+              <w:keepLines w:val="0"/>
+              <w:widowControl/>
+              <w:suppressLineNumbers w:val="0"/>
+              <w:jc w:val="left"/>
+              <w:rPr>
+                <w:rFonts w:hint="default"/>
+                <w:sz w:val="24"/>
+                <w:vertAlign w:val="baseline"/>
+                <w:lang w:val="en" w:eastAsia="zh-CN"/>
+              </w:rPr>
+            </w:pPr>
+            <w:r>
+              <w:rPr>
+                <w:rFonts w:hint="default"/>
+                <w:sz w:val="24"/>
+                <w:vertAlign w:val="baseline"/>
+                <w:lang w:val="en" w:eastAsia="zh-CN"/>
+              </w:rPr>
+              <w:t>0.2</w:t>
+            </w:r>
+          </w:p>
+        </w:tc>
+        <w:tc>
+          <w:tcPr>
+            <w:tcW w:w="1173" w:type="dxa"/>
+            <w:vAlign w:val="top"/>
+          </w:tcPr>
+          <w:p>
+            <w:pPr>
+              <w:keepNext w:val="0"/>
+              <w:keepLines w:val="0"/>
+              <w:widowControl/>
+              <w:suppressLineNumbers w:val="0"/>
+              <w:jc w:val="left"/>
+              <w:rPr>
+                <w:rFonts w:hint="default" w:asciiTheme="minorHAnsi" w:hAnsiTheme="minorHAnsi" w:eastAsiaTheme="minorEastAsia" w:cstheme="minorBidi"/>
+                <w:kern w:val="2"/>
+                <w:sz w:val="24"/>
+                <w:szCs w:val="24"/>
+                <w:vertAlign w:val="baseline"/>
+                <w:lang w:val="en" w:eastAsia="zh-CN" w:bidi="ar-SA"/>
+              </w:rPr>
+            </w:pPr>
+            <w:r>
+              <w:rPr>
+                <w:rFonts w:hint="default"/>
+                <w:sz w:val="24"/>
+                <w:vertAlign w:val="baseline"/>
+                <w:lang w:val="en" w:eastAsia="zh-CN"/>
+              </w:rPr>
+              <w:t>1.2</w:t>
+            </w:r>
+          </w:p>
+        </w:tc>
+        <w:tc>
+          <w:tcPr>
+            <w:tcW w:w="2015" w:type="dxa"/>
+            <w:vAlign w:val="top"/>
+          </w:tcPr>
+          <w:p>
+            <w:pPr>
+              <w:keepNext w:val="0"/>
+              <w:keepLines w:val="0"/>
+              <w:widowControl/>
+              <w:suppressLineNumbers w:val="0"/>
+              <w:jc w:val="left"/>
+              <w:rPr>
+                <w:rFonts w:hint="default" w:asciiTheme="minorHAnsi" w:hAnsiTheme="minorHAnsi" w:eastAsiaTheme="minorEastAsia" w:cstheme="minorBidi"/>
+                <w:kern w:val="2"/>
+                <w:sz w:val="24"/>
+                <w:szCs w:val="24"/>
+                <w:vertAlign w:val="baseline"/>
+                <w:lang w:val="en" w:eastAsia="zh-CN" w:bidi="ar-SA"/>
+              </w:rPr>
+            </w:pPr>
+            <w:r>
+              <w:rPr>
+                <w:rFonts w:hint="default"/>
+                <w:sz w:val="24"/>
+                <w:vertAlign w:val="baseline"/>
+                <w:lang w:val="en" w:eastAsia="zh-CN"/>
+              </w:rPr>
+              <w:t>1.0</w:t>
+            </w:r>
+          </w:p>
+        </w:tc>
+        <w:tc>
+          <w:tcPr>
+            <w:tcW w:w="2236" w:type="dxa"/>
+          </w:tcPr>
+          <w:p>
+            <w:pPr>
+              <w:keepNext w:val="0"/>
+              <w:keepLines w:val="0"/>
+              <w:widowControl/>
+              <w:suppressLineNumbers w:val="0"/>
+              <w:jc w:val="left"/>
+              <w:rPr>
+                <w:rFonts w:hint="default"/>
+                <w:sz w:val="24"/>
+                <w:vertAlign w:val="baseline"/>
+                <w:lang w:val="en" w:eastAsia="zh-CN"/>
+              </w:rPr>
+            </w:pPr>
+            <w:r>
+              <w:rPr>
+                <w:rFonts w:hint="default"/>
+                <w:sz w:val="24"/>
+                <w:vertAlign w:val="baseline"/>
+                <w:lang w:val="en" w:eastAsia="zh-CN"/>
+              </w:rPr>
+              <w:t>0.2</w:t>
+            </w:r>
+          </w:p>
+        </w:tc>
+      </w:tr>
+      <w:tr>
+        <w:tblPrEx>
+          <w:tblBorders>
+            <w:top w:val="single" w:color="auto" w:sz="4" w:space="0"/>
+            <w:left w:val="single" w:color="auto" w:sz="4" w:space="0"/>
+            <w:bottom w:val="single" w:color="auto" w:sz="4" w:space="0"/>
+            <w:right w:val="single" w:color="auto" w:sz="4" w:space="0"/>
+            <w:insideH w:val="single" w:color="auto" w:sz="4" w:space="0"/>
+            <w:insideV w:val="single" w:color="auto" w:sz="4" w:space="0"/>
+          </w:tblBorders>
+          <w:tblCellMar>
+            <w:top w:w="0" w:type="dxa"/>
+            <w:left w:w="108" w:type="dxa"/>
+            <w:bottom w:w="0" w:type="dxa"/>
+            <w:right w:w="108" w:type="dxa"/>
+          </w:tblCellMar>
+        </w:tblPrEx>
+        <w:tc>
+          <w:tcPr>
+            <w:tcW w:w="1017" w:type="dxa"/>
+          </w:tcPr>
+          <w:p>
+            <w:pPr>
+              <w:keepNext w:val="0"/>
+              <w:keepLines w:val="0"/>
+              <w:widowControl/>
+              <w:suppressLineNumbers w:val="0"/>
+              <w:jc w:val="left"/>
+              <w:rPr>
+                <w:rFonts w:hint="default"/>
+                <w:sz w:val="24"/>
+                <w:vertAlign w:val="baseline"/>
+                <w:lang w:val="en" w:eastAsia="zh-CN"/>
+              </w:rPr>
+            </w:pPr>
+            <w:r>
+              <w:rPr>
+                <w:rFonts w:hint="default"/>
+                <w:sz w:val="24"/>
+                <w:vertAlign w:val="baseline"/>
+                <w:lang w:val="en" w:eastAsia="zh-CN"/>
+              </w:rPr>
+              <w:t>7</w:t>
+            </w:r>
+          </w:p>
+        </w:tc>
+        <w:tc>
+          <w:tcPr>
+            <w:tcW w:w="1017" w:type="dxa"/>
+          </w:tcPr>
+          <w:p>
+            <w:pPr>
+              <w:keepNext w:val="0"/>
+              <w:keepLines w:val="0"/>
+              <w:widowControl/>
+              <w:suppressLineNumbers w:val="0"/>
+              <w:jc w:val="left"/>
+              <w:rPr>
+                <w:rFonts w:hint="default"/>
+                <w:sz w:val="24"/>
+                <w:vertAlign w:val="baseline"/>
+                <w:lang w:val="en" w:eastAsia="zh-CN"/>
+              </w:rPr>
+            </w:pPr>
+            <w:r>
+              <w:rPr>
+                <w:rFonts w:hint="default"/>
+                <w:sz w:val="24"/>
+                <w:vertAlign w:val="baseline"/>
+                <w:lang w:val="en" w:eastAsia="zh-CN"/>
+              </w:rPr>
+              <w:t>1</w:t>
+            </w:r>
+          </w:p>
+        </w:tc>
+        <w:tc>
+          <w:tcPr>
+            <w:tcW w:w="939" w:type="dxa"/>
+          </w:tcPr>
+          <w:p>
+            <w:pPr>
+              <w:keepNext w:val="0"/>
+              <w:keepLines w:val="0"/>
+              <w:widowControl/>
+              <w:suppressLineNumbers w:val="0"/>
+              <w:jc w:val="left"/>
+              <w:rPr>
+                <w:rFonts w:hint="default"/>
+                <w:sz w:val="24"/>
+                <w:vertAlign w:val="baseline"/>
+                <w:lang w:val="en" w:eastAsia="zh-CN"/>
+              </w:rPr>
+            </w:pPr>
+            <w:r>
+              <w:rPr>
+                <w:rFonts w:hint="default"/>
+                <w:sz w:val="24"/>
+                <w:vertAlign w:val="baseline"/>
+                <w:lang w:val="en" w:eastAsia="zh-CN"/>
+              </w:rPr>
+              <w:t>0.2</w:t>
+            </w:r>
+          </w:p>
+        </w:tc>
+        <w:tc>
+          <w:tcPr>
+            <w:tcW w:w="1173" w:type="dxa"/>
+            <w:vAlign w:val="top"/>
+          </w:tcPr>
+          <w:p>
+            <w:pPr>
+              <w:keepNext w:val="0"/>
+              <w:keepLines w:val="0"/>
+              <w:widowControl/>
+              <w:suppressLineNumbers w:val="0"/>
+              <w:jc w:val="left"/>
+              <w:rPr>
+                <w:rFonts w:hint="default" w:asciiTheme="minorHAnsi" w:hAnsiTheme="minorHAnsi" w:eastAsiaTheme="minorEastAsia" w:cstheme="minorBidi"/>
+                <w:kern w:val="2"/>
+                <w:sz w:val="24"/>
+                <w:szCs w:val="24"/>
+                <w:vertAlign w:val="baseline"/>
+                <w:lang w:val="en" w:eastAsia="zh-CN" w:bidi="ar-SA"/>
+              </w:rPr>
+            </w:pPr>
+            <w:r>
+              <w:rPr>
+                <w:rFonts w:hint="default"/>
+                <w:sz w:val="24"/>
+                <w:vertAlign w:val="baseline"/>
+                <w:lang w:val="en" w:eastAsia="zh-CN"/>
+              </w:rPr>
+              <w:t>1.2</w:t>
+            </w:r>
+          </w:p>
+        </w:tc>
+        <w:tc>
+          <w:tcPr>
+            <w:tcW w:w="2015" w:type="dxa"/>
+            <w:vAlign w:val="top"/>
+          </w:tcPr>
+          <w:p>
+            <w:pPr>
+              <w:keepNext w:val="0"/>
+              <w:keepLines w:val="0"/>
+              <w:widowControl/>
+              <w:suppressLineNumbers w:val="0"/>
+              <w:jc w:val="left"/>
+              <w:rPr>
+                <w:rFonts w:hint="default" w:asciiTheme="minorHAnsi" w:hAnsiTheme="minorHAnsi" w:eastAsiaTheme="minorEastAsia" w:cstheme="minorBidi"/>
+                <w:kern w:val="2"/>
+                <w:sz w:val="24"/>
+                <w:szCs w:val="24"/>
+                <w:vertAlign w:val="baseline"/>
+                <w:lang w:val="en" w:eastAsia="zh-CN" w:bidi="ar-SA"/>
+              </w:rPr>
+            </w:pPr>
+            <w:r>
+              <w:rPr>
+                <w:rFonts w:hint="default"/>
+                <w:sz w:val="24"/>
+                <w:vertAlign w:val="baseline"/>
+                <w:lang w:val="en" w:eastAsia="zh-CN"/>
+              </w:rPr>
+              <w:t>1.2</w:t>
+            </w:r>
+          </w:p>
+        </w:tc>
+        <w:tc>
+          <w:tcPr>
+            <w:tcW w:w="2236" w:type="dxa"/>
+          </w:tcPr>
+          <w:p>
+            <w:pPr>
+              <w:keepNext w:val="0"/>
+              <w:keepLines w:val="0"/>
+              <w:widowControl/>
+              <w:suppressLineNumbers w:val="0"/>
+              <w:jc w:val="left"/>
+              <w:rPr>
+                <w:rFonts w:hint="default"/>
+                <w:sz w:val="24"/>
+                <w:vertAlign w:val="baseline"/>
+                <w:lang w:val="en" w:eastAsia="zh-CN"/>
+              </w:rPr>
+            </w:pPr>
+            <w:r>
+              <w:rPr>
+                <w:rFonts w:hint="default"/>
+                <w:sz w:val="24"/>
+                <w:vertAlign w:val="baseline"/>
+                <w:lang w:val="en" w:eastAsia="zh-CN"/>
+              </w:rPr>
+              <w:t>0.2</w:t>
+            </w:r>
+          </w:p>
+        </w:tc>
+      </w:tr>
+      <w:tr>
+        <w:tblPrEx>
+          <w:tblBorders>
+            <w:top w:val="single" w:color="auto" w:sz="4" w:space="0"/>
+            <w:left w:val="single" w:color="auto" w:sz="4" w:space="0"/>
+            <w:bottom w:val="single" w:color="auto" w:sz="4" w:space="0"/>
+            <w:right w:val="single" w:color="auto" w:sz="4" w:space="0"/>
+            <w:insideH w:val="single" w:color="auto" w:sz="4" w:space="0"/>
+            <w:insideV w:val="single" w:color="auto" w:sz="4" w:space="0"/>
+          </w:tblBorders>
+          <w:tblCellMar>
+            <w:top w:w="0" w:type="dxa"/>
+            <w:left w:w="108" w:type="dxa"/>
+            <w:bottom w:w="0" w:type="dxa"/>
+            <w:right w:w="108" w:type="dxa"/>
+          </w:tblCellMar>
+        </w:tblPrEx>
+        <w:tc>
+          <w:tcPr>
+            <w:tcW w:w="1017" w:type="dxa"/>
+          </w:tcPr>
+          <w:p>
+            <w:pPr>
+              <w:keepNext w:val="0"/>
+              <w:keepLines w:val="0"/>
+              <w:widowControl/>
+              <w:suppressLineNumbers w:val="0"/>
+              <w:jc w:val="left"/>
+              <w:rPr>
+                <w:rFonts w:hint="default"/>
+                <w:sz w:val="24"/>
+                <w:vertAlign w:val="baseline"/>
+                <w:lang w:val="en" w:eastAsia="zh-CN"/>
+              </w:rPr>
+            </w:pPr>
+            <w:r>
+              <w:rPr>
+                <w:rFonts w:hint="default"/>
+                <w:sz w:val="24"/>
+                <w:vertAlign w:val="baseline"/>
+                <w:lang w:val="en" w:eastAsia="zh-CN"/>
+              </w:rPr>
+              <w:t>8</w:t>
+            </w:r>
+          </w:p>
+        </w:tc>
+        <w:tc>
+          <w:tcPr>
+            <w:tcW w:w="1017" w:type="dxa"/>
+          </w:tcPr>
+          <w:p>
+            <w:pPr>
+              <w:keepNext w:val="0"/>
+              <w:keepLines w:val="0"/>
+              <w:widowControl/>
+              <w:suppressLineNumbers w:val="0"/>
+              <w:jc w:val="left"/>
+              <w:rPr>
+                <w:rFonts w:hint="default"/>
+                <w:sz w:val="24"/>
+                <w:vertAlign w:val="baseline"/>
+                <w:lang w:val="en" w:eastAsia="zh-CN"/>
+              </w:rPr>
+            </w:pPr>
+            <w:r>
+              <w:rPr>
+                <w:rFonts w:hint="default"/>
+                <w:sz w:val="24"/>
+                <w:vertAlign w:val="baseline"/>
+                <w:lang w:val="en" w:eastAsia="zh-CN"/>
+              </w:rPr>
+              <w:t>1</w:t>
+            </w:r>
+          </w:p>
+        </w:tc>
+        <w:tc>
+          <w:tcPr>
+            <w:tcW w:w="939" w:type="dxa"/>
+          </w:tcPr>
+          <w:p>
+            <w:pPr>
+              <w:keepNext w:val="0"/>
+              <w:keepLines w:val="0"/>
+              <w:widowControl/>
+              <w:suppressLineNumbers w:val="0"/>
+              <w:jc w:val="left"/>
+              <w:rPr>
+                <w:rFonts w:hint="default"/>
+                <w:sz w:val="24"/>
+                <w:vertAlign w:val="baseline"/>
+                <w:lang w:val="en" w:eastAsia="zh-CN"/>
+              </w:rPr>
+            </w:pPr>
+            <w:r>
+              <w:rPr>
+                <w:rFonts w:hint="default"/>
+                <w:sz w:val="24"/>
+                <w:vertAlign w:val="baseline"/>
+                <w:lang w:val="en" w:eastAsia="zh-CN"/>
+              </w:rPr>
+              <w:t>0.2</w:t>
+            </w:r>
+          </w:p>
+        </w:tc>
+        <w:tc>
+          <w:tcPr>
+            <w:tcW w:w="1173" w:type="dxa"/>
+            <w:vAlign w:val="top"/>
+          </w:tcPr>
+          <w:p>
+            <w:pPr>
+              <w:keepNext w:val="0"/>
+              <w:keepLines w:val="0"/>
+              <w:widowControl/>
+              <w:suppressLineNumbers w:val="0"/>
+              <w:jc w:val="left"/>
+              <w:rPr>
+                <w:rFonts w:hint="default" w:asciiTheme="minorHAnsi" w:hAnsiTheme="minorHAnsi" w:eastAsiaTheme="minorEastAsia" w:cstheme="minorBidi"/>
+                <w:kern w:val="2"/>
+                <w:sz w:val="24"/>
+                <w:szCs w:val="24"/>
+                <w:vertAlign w:val="baseline"/>
+                <w:lang w:val="en" w:eastAsia="zh-CN" w:bidi="ar-SA"/>
+              </w:rPr>
+            </w:pPr>
+            <w:r>
+              <w:rPr>
+                <w:rFonts w:hint="default"/>
+                <w:sz w:val="24"/>
+                <w:vertAlign w:val="baseline"/>
+                <w:lang w:val="en" w:eastAsia="zh-CN"/>
+              </w:rPr>
+              <w:t>1.2</w:t>
+            </w:r>
+          </w:p>
+        </w:tc>
+        <w:tc>
+          <w:tcPr>
+            <w:tcW w:w="2015" w:type="dxa"/>
+            <w:vAlign w:val="top"/>
+          </w:tcPr>
+          <w:p>
+            <w:pPr>
+              <w:keepNext w:val="0"/>
+              <w:keepLines w:val="0"/>
+              <w:widowControl/>
+              <w:suppressLineNumbers w:val="0"/>
+              <w:jc w:val="left"/>
+              <w:rPr>
+                <w:rFonts w:hint="default" w:asciiTheme="minorHAnsi" w:hAnsiTheme="minorHAnsi" w:eastAsiaTheme="minorEastAsia" w:cstheme="minorBidi"/>
+                <w:kern w:val="2"/>
+                <w:sz w:val="24"/>
+                <w:szCs w:val="24"/>
+                <w:vertAlign w:val="baseline"/>
+                <w:lang w:val="en" w:eastAsia="zh-CN" w:bidi="ar-SA"/>
+              </w:rPr>
+            </w:pPr>
+            <w:r>
+              <w:rPr>
+                <w:rFonts w:hint="default"/>
+                <w:sz w:val="24"/>
+                <w:vertAlign w:val="baseline"/>
+                <w:lang w:val="en" w:eastAsia="zh-CN"/>
+              </w:rPr>
+              <w:t>1.4</w:t>
+            </w:r>
+          </w:p>
+        </w:tc>
+        <w:tc>
+          <w:tcPr>
+            <w:tcW w:w="2236" w:type="dxa"/>
+          </w:tcPr>
+          <w:p>
+            <w:pPr>
+              <w:keepNext w:val="0"/>
+              <w:keepLines w:val="0"/>
+              <w:widowControl/>
+              <w:suppressLineNumbers w:val="0"/>
+              <w:jc w:val="left"/>
+              <w:rPr>
+                <w:rFonts w:hint="default"/>
+                <w:sz w:val="24"/>
+                <w:vertAlign w:val="baseline"/>
+                <w:lang w:val="en" w:eastAsia="zh-CN"/>
+              </w:rPr>
+            </w:pPr>
+            <w:r>
+              <w:rPr>
+                <w:rFonts w:hint="default"/>
+                <w:sz w:val="24"/>
+                <w:vertAlign w:val="baseline"/>
+                <w:lang w:val="en" w:eastAsia="zh-CN"/>
+              </w:rPr>
+              <w:t>0.2</w:t>
+            </w:r>
+          </w:p>
+        </w:tc>
+      </w:tr>
+      <w:tr>
+        <w:tblPrEx>
+          <w:tblBorders>
+            <w:top w:val="single" w:color="auto" w:sz="4" w:space="0"/>
+            <w:left w:val="single" w:color="auto" w:sz="4" w:space="0"/>
+            <w:bottom w:val="single" w:color="auto" w:sz="4" w:space="0"/>
+            <w:right w:val="single" w:color="auto" w:sz="4" w:space="0"/>
+            <w:insideH w:val="single" w:color="auto" w:sz="4" w:space="0"/>
+            <w:insideV w:val="single" w:color="auto" w:sz="4" w:space="0"/>
+          </w:tblBorders>
+          <w:tblCellMar>
+            <w:top w:w="0" w:type="dxa"/>
+            <w:left w:w="108" w:type="dxa"/>
+            <w:bottom w:w="0" w:type="dxa"/>
+            <w:right w:w="108" w:type="dxa"/>
+          </w:tblCellMar>
+        </w:tblPrEx>
+        <w:tc>
+          <w:tcPr>
+            <w:tcW w:w="1017" w:type="dxa"/>
+          </w:tcPr>
+          <w:p>
+            <w:pPr>
+              <w:keepNext w:val="0"/>
+              <w:keepLines w:val="0"/>
+              <w:widowControl/>
+              <w:suppressLineNumbers w:val="0"/>
+              <w:jc w:val="left"/>
+              <w:rPr>
+                <w:rFonts w:hint="default"/>
+                <w:sz w:val="24"/>
+                <w:vertAlign w:val="baseline"/>
+                <w:lang w:val="en" w:eastAsia="zh-CN"/>
+              </w:rPr>
+            </w:pPr>
+            <w:r>
+              <w:rPr>
+                <w:rFonts w:hint="default"/>
+                <w:sz w:val="24"/>
+                <w:vertAlign w:val="baseline"/>
+                <w:lang w:val="en" w:eastAsia="zh-CN"/>
+              </w:rPr>
+              <w:t>9</w:t>
+            </w:r>
+          </w:p>
+        </w:tc>
+        <w:tc>
+          <w:tcPr>
+            <w:tcW w:w="1017" w:type="dxa"/>
+          </w:tcPr>
+          <w:p>
+            <w:pPr>
+              <w:keepNext w:val="0"/>
+              <w:keepLines w:val="0"/>
+              <w:widowControl/>
+              <w:suppressLineNumbers w:val="0"/>
+              <w:jc w:val="left"/>
+              <w:rPr>
+                <w:rFonts w:hint="default"/>
+                <w:sz w:val="24"/>
+                <w:vertAlign w:val="baseline"/>
+                <w:lang w:val="en" w:eastAsia="zh-CN"/>
+              </w:rPr>
+            </w:pPr>
+            <w:r>
+              <w:rPr>
+                <w:rFonts w:hint="default"/>
+                <w:sz w:val="24"/>
+                <w:vertAlign w:val="baseline"/>
+                <w:lang w:val="en" w:eastAsia="zh-CN"/>
+              </w:rPr>
+              <w:t>1</w:t>
+            </w:r>
+          </w:p>
+        </w:tc>
+        <w:tc>
+          <w:tcPr>
+            <w:tcW w:w="939" w:type="dxa"/>
+          </w:tcPr>
+          <w:p>
+            <w:pPr>
+              <w:keepNext w:val="0"/>
+              <w:keepLines w:val="0"/>
+              <w:widowControl/>
+              <w:suppressLineNumbers w:val="0"/>
+              <w:jc w:val="left"/>
+              <w:rPr>
+                <w:rFonts w:hint="default"/>
+                <w:sz w:val="24"/>
+                <w:vertAlign w:val="baseline"/>
+                <w:lang w:val="en" w:eastAsia="zh-CN"/>
+              </w:rPr>
+            </w:pPr>
+            <w:r>
+              <w:rPr>
+                <w:rFonts w:hint="default"/>
+                <w:sz w:val="24"/>
+                <w:vertAlign w:val="baseline"/>
+                <w:lang w:val="en" w:eastAsia="zh-CN"/>
+              </w:rPr>
+              <w:t>0.2</w:t>
+            </w:r>
+          </w:p>
+        </w:tc>
+        <w:tc>
+          <w:tcPr>
+            <w:tcW w:w="1173" w:type="dxa"/>
+            <w:vAlign w:val="top"/>
+          </w:tcPr>
+          <w:p>
+            <w:pPr>
+              <w:keepNext w:val="0"/>
+              <w:keepLines w:val="0"/>
+              <w:widowControl/>
+              <w:suppressLineNumbers w:val="0"/>
+              <w:jc w:val="left"/>
+              <w:rPr>
+                <w:rFonts w:hint="default" w:asciiTheme="minorHAnsi" w:hAnsiTheme="minorHAnsi" w:eastAsiaTheme="minorEastAsia" w:cstheme="minorBidi"/>
+                <w:kern w:val="2"/>
+                <w:sz w:val="24"/>
+                <w:szCs w:val="24"/>
+                <w:vertAlign w:val="baseline"/>
+                <w:lang w:val="en" w:eastAsia="zh-CN" w:bidi="ar-SA"/>
+              </w:rPr>
+            </w:pPr>
+            <w:r>
+              <w:rPr>
+                <w:rFonts w:hint="default"/>
+                <w:sz w:val="24"/>
+                <w:vertAlign w:val="baseline"/>
+                <w:lang w:val="en" w:eastAsia="zh-CN"/>
+              </w:rPr>
+              <w:t>1.2</w:t>
+            </w:r>
+          </w:p>
+        </w:tc>
+        <w:tc>
+          <w:tcPr>
+            <w:tcW w:w="2015" w:type="dxa"/>
+            <w:vAlign w:val="top"/>
+          </w:tcPr>
+          <w:p>
+            <w:pPr>
+              <w:keepNext w:val="0"/>
+              <w:keepLines w:val="0"/>
+              <w:widowControl/>
+              <w:suppressLineNumbers w:val="0"/>
+              <w:jc w:val="left"/>
+              <w:rPr>
+                <w:rFonts w:hint="default" w:asciiTheme="minorHAnsi" w:hAnsiTheme="minorHAnsi" w:eastAsiaTheme="minorEastAsia" w:cstheme="minorBidi"/>
+                <w:kern w:val="2"/>
+                <w:sz w:val="24"/>
+                <w:szCs w:val="24"/>
+                <w:vertAlign w:val="baseline"/>
+                <w:lang w:val="en" w:eastAsia="zh-CN" w:bidi="ar-SA"/>
+              </w:rPr>
+            </w:pPr>
+            <w:r>
+              <w:rPr>
+                <w:rFonts w:hint="default"/>
+                <w:sz w:val="24"/>
+                <w:vertAlign w:val="baseline"/>
+                <w:lang w:val="en" w:eastAsia="zh-CN"/>
+              </w:rPr>
+              <w:t>1.6</w:t>
+            </w:r>
+          </w:p>
+        </w:tc>
+        <w:tc>
+          <w:tcPr>
+            <w:tcW w:w="2236" w:type="dxa"/>
+          </w:tcPr>
+          <w:p>
+            <w:pPr>
+              <w:keepNext w:val="0"/>
+              <w:keepLines w:val="0"/>
+              <w:widowControl/>
+              <w:suppressLineNumbers w:val="0"/>
+              <w:jc w:val="left"/>
+              <w:rPr>
+                <w:rFonts w:hint="default"/>
+                <w:sz w:val="24"/>
+                <w:vertAlign w:val="baseline"/>
+                <w:lang w:val="en" w:eastAsia="zh-CN"/>
+              </w:rPr>
+            </w:pPr>
+            <w:r>
+              <w:rPr>
+                <w:rFonts w:hint="default"/>
+                <w:sz w:val="24"/>
+                <w:vertAlign w:val="baseline"/>
+                <w:lang w:val="en" w:eastAsia="zh-CN"/>
+              </w:rPr>
+              <w:t>0.2</w:t>
+            </w:r>
+          </w:p>
+        </w:tc>
+      </w:tr>
+      <w:tr>
+        <w:tblPrEx>
+          <w:tblBorders>
+            <w:top w:val="single" w:color="auto" w:sz="4" w:space="0"/>
+            <w:left w:val="single" w:color="auto" w:sz="4" w:space="0"/>
+            <w:bottom w:val="single" w:color="auto" w:sz="4" w:space="0"/>
+            <w:right w:val="single" w:color="auto" w:sz="4" w:space="0"/>
+            <w:insideH w:val="single" w:color="auto" w:sz="4" w:space="0"/>
+            <w:insideV w:val="single" w:color="auto" w:sz="4" w:space="0"/>
+          </w:tblBorders>
+          <w:tblCellMar>
+            <w:top w:w="0" w:type="dxa"/>
+            <w:left w:w="108" w:type="dxa"/>
+            <w:bottom w:w="0" w:type="dxa"/>
+            <w:right w:w="108" w:type="dxa"/>
+          </w:tblCellMar>
+        </w:tblPrEx>
+        <w:tc>
+          <w:tcPr>
+            <w:tcW w:w="1017" w:type="dxa"/>
+          </w:tcPr>
+          <w:p>
+            <w:pPr>
+              <w:keepNext w:val="0"/>
+              <w:keepLines w:val="0"/>
+              <w:widowControl/>
+              <w:suppressLineNumbers w:val="0"/>
+              <w:jc w:val="left"/>
+              <w:rPr>
+                <w:rFonts w:hint="default"/>
+                <w:sz w:val="24"/>
+                <w:vertAlign w:val="baseline"/>
+                <w:lang w:val="en" w:eastAsia="zh-CN"/>
+              </w:rPr>
+            </w:pPr>
+            <w:r>
+              <w:rPr>
+                <w:rFonts w:hint="default"/>
+                <w:sz w:val="24"/>
+                <w:vertAlign w:val="baseline"/>
+                <w:lang w:val="en" w:eastAsia="zh-CN"/>
+              </w:rPr>
+              <w:t>10</w:t>
+            </w:r>
+          </w:p>
+        </w:tc>
+        <w:tc>
+          <w:tcPr>
+            <w:tcW w:w="1017" w:type="dxa"/>
+          </w:tcPr>
+          <w:p>
+            <w:pPr>
+              <w:keepNext w:val="0"/>
+              <w:keepLines w:val="0"/>
+              <w:widowControl/>
+              <w:suppressLineNumbers w:val="0"/>
+              <w:jc w:val="left"/>
+              <w:rPr>
+                <w:rFonts w:hint="default"/>
+                <w:sz w:val="24"/>
+                <w:vertAlign w:val="baseline"/>
+                <w:lang w:val="en" w:eastAsia="zh-CN"/>
+              </w:rPr>
+            </w:pPr>
+            <w:r>
+              <w:rPr>
+                <w:rFonts w:hint="default"/>
+                <w:sz w:val="24"/>
+                <w:vertAlign w:val="baseline"/>
+                <w:lang w:val="en" w:eastAsia="zh-CN"/>
+              </w:rPr>
+              <w:t>1</w:t>
+            </w:r>
+          </w:p>
+        </w:tc>
+        <w:tc>
+          <w:tcPr>
+            <w:tcW w:w="939" w:type="dxa"/>
+          </w:tcPr>
+          <w:p>
+            <w:pPr>
+              <w:keepNext w:val="0"/>
+              <w:keepLines w:val="0"/>
+              <w:widowControl/>
+              <w:suppressLineNumbers w:val="0"/>
+              <w:jc w:val="left"/>
+              <w:rPr>
+                <w:rFonts w:hint="default"/>
+                <w:sz w:val="24"/>
+                <w:vertAlign w:val="baseline"/>
+                <w:lang w:val="en" w:eastAsia="zh-CN"/>
+              </w:rPr>
+            </w:pPr>
+            <w:r>
+              <w:rPr>
+                <w:rFonts w:hint="default"/>
+                <w:sz w:val="24"/>
+                <w:vertAlign w:val="baseline"/>
+                <w:lang w:val="en" w:eastAsia="zh-CN"/>
+              </w:rPr>
+              <w:t>0.2</w:t>
+            </w:r>
+          </w:p>
+        </w:tc>
+        <w:tc>
+          <w:tcPr>
+            <w:tcW w:w="1173" w:type="dxa"/>
+            <w:vAlign w:val="top"/>
+          </w:tcPr>
+          <w:p>
+            <w:pPr>
+              <w:keepNext w:val="0"/>
+              <w:keepLines w:val="0"/>
+              <w:widowControl/>
+              <w:suppressLineNumbers w:val="0"/>
+              <w:jc w:val="left"/>
+              <w:rPr>
+                <w:rFonts w:hint="default" w:asciiTheme="minorHAnsi" w:hAnsiTheme="minorHAnsi" w:eastAsiaTheme="minorEastAsia" w:cstheme="minorBidi"/>
+                <w:kern w:val="2"/>
+                <w:sz w:val="24"/>
+                <w:szCs w:val="24"/>
+                <w:vertAlign w:val="baseline"/>
+                <w:lang w:val="en" w:eastAsia="zh-CN" w:bidi="ar-SA"/>
+              </w:rPr>
+            </w:pPr>
+            <w:r>
+              <w:rPr>
+                <w:rFonts w:hint="default"/>
+                <w:sz w:val="24"/>
+                <w:vertAlign w:val="baseline"/>
+                <w:lang w:val="en" w:eastAsia="zh-CN"/>
+              </w:rPr>
+              <w:t>1.2</w:t>
+            </w:r>
+          </w:p>
+        </w:tc>
+        <w:tc>
+          <w:tcPr>
+            <w:tcW w:w="2015" w:type="dxa"/>
+            <w:vAlign w:val="top"/>
+          </w:tcPr>
+          <w:p>
+            <w:pPr>
+              <w:keepNext w:val="0"/>
+              <w:keepLines w:val="0"/>
+              <w:widowControl/>
+              <w:suppressLineNumbers w:val="0"/>
+              <w:jc w:val="left"/>
+              <w:rPr>
+                <w:rFonts w:hint="default" w:asciiTheme="minorHAnsi" w:hAnsiTheme="minorHAnsi" w:eastAsiaTheme="minorEastAsia" w:cstheme="minorBidi"/>
+                <w:kern w:val="2"/>
+                <w:sz w:val="24"/>
+                <w:szCs w:val="24"/>
+                <w:vertAlign w:val="baseline"/>
+                <w:lang w:val="en" w:eastAsia="zh-CN" w:bidi="ar-SA"/>
+              </w:rPr>
+            </w:pPr>
+            <w:r>
+              <w:rPr>
+                <w:rFonts w:hint="default"/>
+                <w:sz w:val="24"/>
+                <w:vertAlign w:val="baseline"/>
+                <w:lang w:val="en" w:eastAsia="zh-CN"/>
+              </w:rPr>
+              <w:t xml:space="preserve">1.8 </w:t>
+            </w:r>
+          </w:p>
+        </w:tc>
+        <w:tc>
+          <w:tcPr>
+            <w:tcW w:w="2236" w:type="dxa"/>
+          </w:tcPr>
+          <w:p>
+            <w:pPr>
+              <w:keepNext w:val="0"/>
+              <w:keepLines w:val="0"/>
+              <w:widowControl/>
+              <w:suppressLineNumbers w:val="0"/>
+              <w:jc w:val="left"/>
+              <w:rPr>
+                <w:rFonts w:hint="default"/>
+                <w:sz w:val="24"/>
+                <w:vertAlign w:val="baseline"/>
+                <w:lang w:val="en" w:eastAsia="zh-CN"/>
+              </w:rPr>
+            </w:pPr>
+            <w:r>
+              <w:rPr>
+                <w:rFonts w:hint="default"/>
+                <w:sz w:val="24"/>
+                <w:vertAlign w:val="baseline"/>
+                <w:lang w:val="en" w:eastAsia="zh-CN"/>
+              </w:rPr>
+              <w:t>0.2</w:t>
+            </w:r>
+          </w:p>
+        </w:tc>
+      </w:tr>
+      <w:tr>
+        <w:tblPrEx>
+          <w:tblBorders>
+            <w:top w:val="single" w:color="auto" w:sz="4" w:space="0"/>
+            <w:left w:val="single" w:color="auto" w:sz="4" w:space="0"/>
+            <w:bottom w:val="single" w:color="auto" w:sz="4" w:space="0"/>
+            <w:right w:val="single" w:color="auto" w:sz="4" w:space="0"/>
+            <w:insideH w:val="single" w:color="auto" w:sz="4" w:space="0"/>
+            <w:insideV w:val="single" w:color="auto" w:sz="4" w:space="0"/>
+          </w:tblBorders>
+          <w:tblCellMar>
+            <w:top w:w="0" w:type="dxa"/>
+            <w:left w:w="108" w:type="dxa"/>
+            <w:bottom w:w="0" w:type="dxa"/>
+            <w:right w:w="108" w:type="dxa"/>
+          </w:tblCellMar>
+        </w:tblPrEx>
+        <w:tc>
+          <w:tcPr>
+            <w:tcW w:w="1017" w:type="dxa"/>
+          </w:tcPr>
+          <w:p>
+            <w:pPr>
+              <w:keepNext w:val="0"/>
+              <w:keepLines w:val="0"/>
+              <w:widowControl/>
+              <w:suppressLineNumbers w:val="0"/>
+              <w:jc w:val="left"/>
+              <w:rPr>
+                <w:rFonts w:hint="default"/>
+                <w:sz w:val="24"/>
+                <w:vertAlign w:val="baseline"/>
+                <w:lang w:val="en" w:eastAsia="zh-CN"/>
+              </w:rPr>
+            </w:pPr>
+            <w:r>
+              <w:rPr>
+                <w:rFonts w:hint="default"/>
+                <w:sz w:val="24"/>
+                <w:vertAlign w:val="baseline"/>
+                <w:lang w:val="en" w:eastAsia="zh-CN"/>
+              </w:rPr>
+              <w:t>11</w:t>
+            </w:r>
+          </w:p>
+        </w:tc>
+        <w:tc>
+          <w:tcPr>
+            <w:tcW w:w="1017" w:type="dxa"/>
+          </w:tcPr>
+          <w:p>
+            <w:pPr>
+              <w:keepNext w:val="0"/>
+              <w:keepLines w:val="0"/>
+              <w:widowControl/>
+              <w:suppressLineNumbers w:val="0"/>
+              <w:jc w:val="left"/>
+              <w:rPr>
+                <w:rFonts w:hint="default"/>
+                <w:sz w:val="24"/>
+                <w:vertAlign w:val="baseline"/>
+                <w:lang w:val="en" w:eastAsia="zh-CN"/>
+              </w:rPr>
+            </w:pPr>
+            <w:r>
+              <w:rPr>
+                <w:rFonts w:hint="default"/>
+                <w:sz w:val="24"/>
+                <w:vertAlign w:val="baseline"/>
+                <w:lang w:val="en" w:eastAsia="zh-CN"/>
+              </w:rPr>
+              <w:t>1</w:t>
+            </w:r>
+          </w:p>
+        </w:tc>
+        <w:tc>
+          <w:tcPr>
+            <w:tcW w:w="939" w:type="dxa"/>
+          </w:tcPr>
+          <w:p>
+            <w:pPr>
+              <w:keepNext w:val="0"/>
+              <w:keepLines w:val="0"/>
+              <w:widowControl/>
+              <w:suppressLineNumbers w:val="0"/>
+              <w:jc w:val="left"/>
+              <w:rPr>
+                <w:rFonts w:hint="default"/>
+                <w:sz w:val="24"/>
+                <w:vertAlign w:val="baseline"/>
+                <w:lang w:val="en" w:eastAsia="zh-CN"/>
+              </w:rPr>
+            </w:pPr>
+            <w:r>
+              <w:rPr>
+                <w:rFonts w:hint="default"/>
+                <w:sz w:val="24"/>
+                <w:vertAlign w:val="baseline"/>
+                <w:lang w:val="en" w:eastAsia="zh-CN"/>
+              </w:rPr>
+              <w:t>0.2</w:t>
+            </w:r>
+          </w:p>
+        </w:tc>
+        <w:tc>
+          <w:tcPr>
+            <w:tcW w:w="1173" w:type="dxa"/>
+            <w:vAlign w:val="top"/>
+          </w:tcPr>
+          <w:p>
+            <w:pPr>
+              <w:keepNext w:val="0"/>
+              <w:keepLines w:val="0"/>
+              <w:widowControl/>
+              <w:suppressLineNumbers w:val="0"/>
+              <w:jc w:val="left"/>
+              <w:rPr>
+                <w:rFonts w:hint="default" w:asciiTheme="minorHAnsi" w:hAnsiTheme="minorHAnsi" w:eastAsiaTheme="minorEastAsia" w:cstheme="minorBidi"/>
+                <w:kern w:val="2"/>
+                <w:sz w:val="24"/>
+                <w:szCs w:val="24"/>
+                <w:vertAlign w:val="baseline"/>
+                <w:lang w:val="en" w:eastAsia="zh-CN" w:bidi="ar-SA"/>
+              </w:rPr>
+            </w:pPr>
+            <w:r>
+              <w:rPr>
+                <w:rFonts w:hint="default"/>
+                <w:sz w:val="24"/>
+                <w:vertAlign w:val="baseline"/>
+                <w:lang w:val="en" w:eastAsia="zh-CN"/>
+              </w:rPr>
+              <w:t>1.2</w:t>
+            </w:r>
+          </w:p>
+        </w:tc>
+        <w:tc>
+          <w:tcPr>
+            <w:tcW w:w="2015" w:type="dxa"/>
+            <w:vAlign w:val="top"/>
+          </w:tcPr>
+          <w:p>
+            <w:pPr>
+              <w:keepNext w:val="0"/>
+              <w:keepLines w:val="0"/>
+              <w:widowControl/>
+              <w:suppressLineNumbers w:val="0"/>
+              <w:jc w:val="left"/>
+              <w:rPr>
+                <w:rFonts w:hint="default" w:asciiTheme="minorHAnsi" w:hAnsiTheme="minorHAnsi" w:eastAsiaTheme="minorEastAsia" w:cstheme="minorBidi"/>
+                <w:kern w:val="2"/>
+                <w:sz w:val="24"/>
+                <w:szCs w:val="24"/>
+                <w:vertAlign w:val="baseline"/>
+                <w:lang w:val="en" w:eastAsia="zh-CN" w:bidi="ar-SA"/>
+              </w:rPr>
+            </w:pPr>
+            <w:r>
+              <w:rPr>
+                <w:rFonts w:hint="default"/>
+                <w:sz w:val="24"/>
+                <w:vertAlign w:val="baseline"/>
+                <w:lang w:val="en" w:eastAsia="zh-CN"/>
+              </w:rPr>
+              <w:t>2.0</w:t>
+            </w:r>
+          </w:p>
+        </w:tc>
+        <w:tc>
+          <w:tcPr>
+            <w:tcW w:w="2236" w:type="dxa"/>
+          </w:tcPr>
+          <w:p>
+            <w:pPr>
+              <w:keepNext w:val="0"/>
+              <w:keepLines w:val="0"/>
+              <w:widowControl/>
+              <w:suppressLineNumbers w:val="0"/>
+              <w:jc w:val="left"/>
+              <w:rPr>
+                <w:rFonts w:hint="default"/>
+                <w:sz w:val="24"/>
+                <w:vertAlign w:val="baseline"/>
+                <w:lang w:val="en" w:eastAsia="zh-CN"/>
+              </w:rPr>
+            </w:pPr>
+            <w:r>
+              <w:rPr>
+                <w:rFonts w:hint="default"/>
+                <w:sz w:val="24"/>
+                <w:vertAlign w:val="baseline"/>
+                <w:lang w:val="en" w:eastAsia="zh-CN"/>
+              </w:rPr>
+              <w:t>0.2</w:t>
+            </w:r>
+          </w:p>
+        </w:tc>
+      </w:tr>
+    </w:tbl>
+    <w:p>
+      <w:pPr>
+        <w:bidi w:val="0"/>
+        <w:rPr>
+          <w:rFonts w:hint="default"/>
+          <w:lang w:val="en" w:eastAsia="zh-CN"/>
+        </w:rPr>
+      </w:pPr>
+      <w:r>
+        <w:rPr>
+          <w:rFonts w:hint="default"/>
+          <w:lang w:val="en" w:eastAsia="zh-CN"/>
+        </w:rPr>
+        <w:t>从实验中可以观察到，所有样品的凝胶时间没有太明显的差距，4-11凝胶不彻底，疏松且不规则。第1组凝胶干燥后不成型，第2组凝胶干燥后呈微透明状，且收缩很大。只有第3组密度小、孔隙率大、强度也大。因此选取1.2ml作为乙醇的体积进行下一次单因素实验。</w:t>
+      </w:r>
+    </w:p>
+    <w:p>
+      <w:pPr>
+        <w:pStyle w:val="5"/>
+        <w:bidi w:val="0"/>
+        <w:rPr>
+          <w:rFonts w:hint="default" w:ascii="黑体" w:hAnsi="黑体" w:eastAsia="黑体" w:cs="黑体"/>
+          <w:b/>
+          <w:sz w:val="24"/>
+          <w:szCs w:val="24"/>
+          <w:lang w:val="en" w:eastAsia="zh-CN"/>
+        </w:rPr>
+      </w:pPr>
+      <w:r>
+        <w:rPr>
+          <w:rFonts w:hint="default" w:ascii="黑体" w:hAnsi="黑体" w:eastAsia="黑体" w:cs="黑体"/>
+          <w:b/>
+          <w:sz w:val="24"/>
+          <w:szCs w:val="24"/>
+          <w:lang w:val="en" w:eastAsia="zh-CN"/>
+        </w:rPr>
+        <w:t>2.3.3.4 以氨水作为单因素进行探究实验</w:t>
+      </w:r>
+    </w:p>
+    <w:p>
+      <w:pPr>
+        <w:bidi w:val="0"/>
+        <w:rPr>
+          <w:rFonts w:hint="default"/>
+          <w:lang w:val="en" w:eastAsia="zh-CN"/>
+        </w:rPr>
+      </w:pPr>
+      <w:r>
+        <w:rPr>
+          <w:rFonts w:hint="default"/>
+          <w:lang w:val="en" w:eastAsia="zh-CN"/>
+        </w:rPr>
+        <w:t>将氨水设置体积梯度，从0-2.0ml（0,0.2,0.4,0.6,0.8,1.0,1.2,1.4,1.6,</w:t>
+      </w:r>
+    </w:p>
+    <w:p>
+      <w:pPr>
+        <w:bidi w:val="0"/>
+        <w:rPr>
+          <w:rFonts w:hint="default"/>
+          <w:lang w:val="en" w:eastAsia="zh-CN"/>
+        </w:rPr>
+      </w:pPr>
+      <w:r>
+        <w:rPr>
+          <w:rFonts w:hint="default"/>
+          <w:lang w:val="en" w:eastAsia="zh-CN"/>
+        </w:rPr>
+        <w:t>1.8,2.0）进行单因素实验。实验步骤按照2.3.2中的实验步骤进行实验操作。</w:t>
+      </w:r>
+    </w:p>
+    <w:tbl>
+      <w:tblPr>
+        <w:tblStyle w:val="7"/>
+        <w:tblW w:w="0" w:type="auto"/>
+        <w:tblInd w:w="0" w:type="dxa"/>
+        <w:tblBorders>
+          <w:top w:val="single" w:color="auto" w:sz="4" w:space="0"/>
+          <w:left w:val="single" w:color="auto" w:sz="4" w:space="0"/>
+          <w:bottom w:val="single" w:color="auto" w:sz="4" w:space="0"/>
+          <w:right w:val="single" w:color="auto" w:sz="4" w:space="0"/>
+          <w:insideH w:val="single" w:color="auto" w:sz="4" w:space="0"/>
+          <w:insideV w:val="single" w:color="auto" w:sz="4" w:space="0"/>
+        </w:tblBorders>
+        <w:tblLayout w:type="autofit"/>
+        <w:tblCellMar>
+          <w:top w:w="0" w:type="dxa"/>
+          <w:left w:w="108" w:type="dxa"/>
+          <w:bottom w:w="0" w:type="dxa"/>
+          <w:right w:w="108" w:type="dxa"/>
+        </w:tblCellMar>
+      </w:tblPr>
+      <w:tblGrid>
+        <w:gridCol w:w="1017"/>
+        <w:gridCol w:w="1017"/>
+        <w:gridCol w:w="939"/>
+        <w:gridCol w:w="1173"/>
+        <w:gridCol w:w="2015"/>
+        <w:gridCol w:w="2236"/>
+      </w:tblGrid>
+      <w:tr>
+        <w:tblPrEx>
+          <w:tblBorders>
+            <w:top w:val="single" w:color="auto" w:sz="4" w:space="0"/>
+            <w:left w:val="single" w:color="auto" w:sz="4" w:space="0"/>
+            <w:bottom w:val="single" w:color="auto" w:sz="4" w:space="0"/>
+            <w:right w:val="single" w:color="auto" w:sz="4" w:space="0"/>
+            <w:insideH w:val="single" w:color="auto" w:sz="4" w:space="0"/>
+            <w:insideV w:val="single" w:color="auto" w:sz="4" w:space="0"/>
+          </w:tblBorders>
+          <w:tblCellMar>
+            <w:top w:w="0" w:type="dxa"/>
+            <w:left w:w="108" w:type="dxa"/>
+            <w:bottom w:w="0" w:type="dxa"/>
+            <w:right w:w="108" w:type="dxa"/>
+          </w:tblCellMar>
+        </w:tblPrEx>
+        <w:trPr>
+          <w:trHeight w:val="90" w:hRule="atLeast"/>
+        </w:trPr>
+        <w:tc>
+          <w:tcPr>
+            <w:tcW w:w="1017" w:type="dxa"/>
+          </w:tcPr>
+          <w:p>
+            <w:pPr>
+              <w:keepNext w:val="0"/>
+              <w:keepLines w:val="0"/>
+              <w:widowControl/>
+              <w:suppressLineNumbers w:val="0"/>
+              <w:jc w:val="left"/>
+              <w:rPr>
+                <w:rFonts w:hint="default"/>
+                <w:sz w:val="24"/>
+                <w:vertAlign w:val="baseline"/>
+                <w:lang w:val="en" w:eastAsia="zh-CN"/>
+              </w:rPr>
+            </w:pPr>
+            <w:r>
+              <w:rPr>
+                <w:rFonts w:hint="default"/>
+                <w:sz w:val="24"/>
+                <w:vertAlign w:val="baseline"/>
+                <w:lang w:val="en" w:eastAsia="zh-CN"/>
+              </w:rPr>
+              <w:t>编号</w:t>
+            </w:r>
+          </w:p>
+        </w:tc>
+        <w:tc>
+          <w:tcPr>
+            <w:tcW w:w="1017" w:type="dxa"/>
+          </w:tcPr>
+          <w:p>
+            <w:pPr>
+              <w:keepNext w:val="0"/>
+              <w:keepLines w:val="0"/>
+              <w:widowControl/>
+              <w:suppressLineNumbers w:val="0"/>
+              <w:jc w:val="left"/>
+              <w:rPr>
+                <w:rFonts w:hint="default"/>
+                <w:sz w:val="24"/>
+                <w:vertAlign w:val="baseline"/>
+                <w:lang w:val="en" w:eastAsia="zh-CN"/>
+              </w:rPr>
+            </w:pPr>
+            <w:r>
+              <w:rPr>
+                <w:rFonts w:hint="default"/>
+                <w:sz w:val="24"/>
+                <w:vertAlign w:val="baseline"/>
+                <w:lang w:val="en" w:eastAsia="zh-CN"/>
+              </w:rPr>
+              <w:t>MTES</w:t>
+            </w:r>
+          </w:p>
+        </w:tc>
+        <w:tc>
+          <w:tcPr>
+            <w:tcW w:w="939" w:type="dxa"/>
+          </w:tcPr>
+          <w:p>
+            <w:pPr>
+              <w:keepNext w:val="0"/>
+              <w:keepLines w:val="0"/>
+              <w:widowControl/>
+              <w:suppressLineNumbers w:val="0"/>
+              <w:jc w:val="left"/>
+              <w:rPr>
+                <w:rFonts w:hint="default"/>
+                <w:sz w:val="24"/>
+                <w:vertAlign w:val="baseline"/>
+                <w:lang w:val="en" w:eastAsia="zh-CN"/>
+              </w:rPr>
+            </w:pPr>
+            <w:r>
+              <w:rPr>
+                <w:rFonts w:hint="default"/>
+                <w:sz w:val="24"/>
+                <w:vertAlign w:val="baseline"/>
+                <w:lang w:val="en" w:eastAsia="zh-CN"/>
+              </w:rPr>
+              <w:t>H2O</w:t>
+            </w:r>
+          </w:p>
+        </w:tc>
+        <w:tc>
+          <w:tcPr>
+            <w:tcW w:w="1173" w:type="dxa"/>
+          </w:tcPr>
+          <w:p>
+            <w:pPr>
+              <w:keepNext w:val="0"/>
+              <w:keepLines w:val="0"/>
+              <w:widowControl/>
+              <w:suppressLineNumbers w:val="0"/>
+              <w:jc w:val="left"/>
+              <w:rPr>
+                <w:rFonts w:hint="default"/>
+                <w:sz w:val="24"/>
+                <w:vertAlign w:val="baseline"/>
+                <w:lang w:val="en" w:eastAsia="zh-CN"/>
+              </w:rPr>
+            </w:pPr>
+            <w:r>
+              <w:rPr>
+                <w:rFonts w:hint="default"/>
+                <w:sz w:val="24"/>
+                <w:szCs w:val="24"/>
+                <w:lang w:val="en" w:eastAsia="zh-CN"/>
+              </w:rPr>
+              <w:t>C</w:t>
+            </w:r>
+            <w:r>
+              <w:rPr>
+                <w:rFonts w:hint="default"/>
+                <w:sz w:val="24"/>
+                <w:szCs w:val="24"/>
+                <w:vertAlign w:val="subscript"/>
+                <w:lang w:val="en" w:eastAsia="zh-CN"/>
+              </w:rPr>
+              <w:t>2</w:t>
+            </w:r>
+            <w:r>
+              <w:rPr>
+                <w:rFonts w:hint="default"/>
+                <w:sz w:val="24"/>
+                <w:szCs w:val="24"/>
+                <w:lang w:val="en" w:eastAsia="zh-CN"/>
+              </w:rPr>
+              <w:t>H</w:t>
+            </w:r>
+            <w:r>
+              <w:rPr>
+                <w:rFonts w:hint="default"/>
+                <w:sz w:val="24"/>
+                <w:szCs w:val="24"/>
+                <w:vertAlign w:val="subscript"/>
+                <w:lang w:val="en" w:eastAsia="zh-CN"/>
+              </w:rPr>
+              <w:t>5</w:t>
+            </w:r>
+            <w:r>
+              <w:rPr>
+                <w:rFonts w:hint="default"/>
+                <w:sz w:val="24"/>
+                <w:szCs w:val="24"/>
+                <w:lang w:val="en" w:eastAsia="zh-CN"/>
+              </w:rPr>
+              <w:t>OH</w:t>
+            </w:r>
+          </w:p>
+        </w:tc>
+        <w:tc>
+          <w:tcPr>
+            <w:tcW w:w="2015" w:type="dxa"/>
+          </w:tcPr>
+          <w:p>
+            <w:pPr>
+              <w:keepNext w:val="0"/>
+              <w:keepLines w:val="0"/>
+              <w:widowControl/>
+              <w:suppressLineNumbers w:val="0"/>
+              <w:jc w:val="left"/>
+              <w:rPr>
+                <w:rFonts w:hint="default"/>
+                <w:sz w:val="24"/>
+                <w:vertAlign w:val="baseline"/>
+                <w:lang w:val="en" w:eastAsia="zh-CN"/>
+              </w:rPr>
+            </w:pPr>
+            <w:r>
+              <w:rPr>
+                <w:rFonts w:hint="default"/>
+                <w:sz w:val="24"/>
+                <w:szCs w:val="24"/>
+                <w:lang w:val="en" w:eastAsia="zh-CN"/>
+              </w:rPr>
+              <w:t>HCl(0.01mol/L)</w:t>
+            </w:r>
+          </w:p>
+        </w:tc>
+        <w:tc>
+          <w:tcPr>
+            <w:tcW w:w="2236" w:type="dxa"/>
+          </w:tcPr>
+          <w:p>
+            <w:pPr>
+              <w:keepNext w:val="0"/>
+              <w:keepLines w:val="0"/>
+              <w:widowControl/>
+              <w:suppressLineNumbers w:val="0"/>
+              <w:jc w:val="left"/>
+              <w:rPr>
+                <w:rFonts w:hint="default"/>
+                <w:sz w:val="24"/>
+                <w:vertAlign w:val="baseline"/>
+                <w:lang w:val="en" w:eastAsia="zh-CN"/>
+              </w:rPr>
+            </w:pPr>
+            <w:r>
+              <w:rPr>
+                <w:rFonts w:hint="default"/>
+                <w:sz w:val="24"/>
+                <w:szCs w:val="24"/>
+                <w:lang w:val="en" w:eastAsia="zh-CN"/>
+              </w:rPr>
+              <w:t>NH</w:t>
+            </w:r>
+            <w:r>
+              <w:rPr>
+                <w:rFonts w:hint="default"/>
+                <w:sz w:val="24"/>
+                <w:szCs w:val="24"/>
+                <w:vertAlign w:val="subscript"/>
+                <w:lang w:val="en" w:eastAsia="zh-CN"/>
+              </w:rPr>
+              <w:t>3</w:t>
+            </w:r>
+            <w:r>
+              <w:rPr>
+                <w:rFonts w:hint="default"/>
+                <w:sz w:val="24"/>
+                <w:szCs w:val="24"/>
+                <w:lang w:val="en" w:eastAsia="zh-CN"/>
+              </w:rPr>
+              <w:t>.H</w:t>
+            </w:r>
+            <w:r>
+              <w:rPr>
+                <w:rFonts w:hint="default"/>
+                <w:sz w:val="24"/>
+                <w:szCs w:val="24"/>
+                <w:vertAlign w:val="subscript"/>
+                <w:lang w:val="en" w:eastAsia="zh-CN"/>
+              </w:rPr>
+              <w:t>2</w:t>
+            </w:r>
+            <w:r>
+              <w:rPr>
+                <w:rFonts w:hint="default"/>
+                <w:sz w:val="24"/>
+                <w:szCs w:val="24"/>
+                <w:lang w:val="en" w:eastAsia="zh-CN"/>
+              </w:rPr>
+              <w:t>O(1mol/L)</w:t>
+            </w:r>
+          </w:p>
+        </w:tc>
+      </w:tr>
+      <w:tr>
+        <w:tblPrEx>
+          <w:tblBorders>
+            <w:top w:val="single" w:color="auto" w:sz="4" w:space="0"/>
+            <w:left w:val="single" w:color="auto" w:sz="4" w:space="0"/>
+            <w:bottom w:val="single" w:color="auto" w:sz="4" w:space="0"/>
+            <w:right w:val="single" w:color="auto" w:sz="4" w:space="0"/>
+            <w:insideH w:val="single" w:color="auto" w:sz="4" w:space="0"/>
+            <w:insideV w:val="single" w:color="auto" w:sz="4" w:space="0"/>
+          </w:tblBorders>
+          <w:tblCellMar>
+            <w:top w:w="0" w:type="dxa"/>
+            <w:left w:w="108" w:type="dxa"/>
+            <w:bottom w:w="0" w:type="dxa"/>
+            <w:right w:w="108" w:type="dxa"/>
+          </w:tblCellMar>
+        </w:tblPrEx>
+        <w:tc>
+          <w:tcPr>
+            <w:tcW w:w="1017" w:type="dxa"/>
+          </w:tcPr>
+          <w:p>
+            <w:pPr>
+              <w:keepNext w:val="0"/>
+              <w:keepLines w:val="0"/>
+              <w:widowControl/>
+              <w:suppressLineNumbers w:val="0"/>
+              <w:jc w:val="left"/>
+              <w:rPr>
+                <w:rFonts w:hint="default"/>
+                <w:sz w:val="24"/>
+                <w:vertAlign w:val="baseline"/>
+                <w:lang w:val="en" w:eastAsia="zh-CN"/>
+              </w:rPr>
+            </w:pPr>
+            <w:r>
+              <w:rPr>
+                <w:rFonts w:hint="default"/>
+                <w:sz w:val="24"/>
+                <w:vertAlign w:val="baseline"/>
+                <w:lang w:val="en" w:eastAsia="zh-CN"/>
+              </w:rPr>
+              <w:t>1</w:t>
+            </w:r>
+          </w:p>
+        </w:tc>
+        <w:tc>
+          <w:tcPr>
+            <w:tcW w:w="1017" w:type="dxa"/>
+          </w:tcPr>
+          <w:p>
+            <w:pPr>
+              <w:keepNext w:val="0"/>
+              <w:keepLines w:val="0"/>
+              <w:widowControl/>
+              <w:suppressLineNumbers w:val="0"/>
+              <w:jc w:val="left"/>
+              <w:rPr>
+                <w:rFonts w:hint="default"/>
+                <w:sz w:val="24"/>
+                <w:vertAlign w:val="baseline"/>
+                <w:lang w:val="en" w:eastAsia="zh-CN"/>
+              </w:rPr>
+            </w:pPr>
+            <w:r>
+              <w:rPr>
+                <w:rFonts w:hint="default"/>
+                <w:sz w:val="24"/>
+                <w:vertAlign w:val="baseline"/>
+                <w:lang w:val="en" w:eastAsia="zh-CN"/>
+              </w:rPr>
+              <w:t>1</w:t>
+            </w:r>
+          </w:p>
+        </w:tc>
+        <w:tc>
+          <w:tcPr>
+            <w:tcW w:w="939" w:type="dxa"/>
+          </w:tcPr>
+          <w:p>
+            <w:pPr>
+              <w:keepNext w:val="0"/>
+              <w:keepLines w:val="0"/>
+              <w:widowControl/>
+              <w:suppressLineNumbers w:val="0"/>
+              <w:jc w:val="left"/>
+              <w:rPr>
+                <w:rFonts w:hint="default"/>
+                <w:sz w:val="24"/>
+                <w:vertAlign w:val="baseline"/>
+                <w:lang w:val="en" w:eastAsia="zh-CN"/>
+              </w:rPr>
+            </w:pPr>
+            <w:r>
+              <w:rPr>
+                <w:rFonts w:hint="default"/>
+                <w:sz w:val="24"/>
+                <w:vertAlign w:val="baseline"/>
+                <w:lang w:val="en" w:eastAsia="zh-CN"/>
+              </w:rPr>
+              <w:t>0.2</w:t>
+            </w:r>
+          </w:p>
+        </w:tc>
+        <w:tc>
+          <w:tcPr>
+            <w:tcW w:w="1173" w:type="dxa"/>
+            <w:vAlign w:val="top"/>
+          </w:tcPr>
+          <w:p>
+            <w:pPr>
+              <w:keepNext w:val="0"/>
+              <w:keepLines w:val="0"/>
+              <w:widowControl/>
+              <w:suppressLineNumbers w:val="0"/>
+              <w:jc w:val="left"/>
+              <w:rPr>
+                <w:rFonts w:hint="default" w:asciiTheme="minorHAnsi" w:hAnsiTheme="minorHAnsi" w:eastAsiaTheme="minorEastAsia" w:cstheme="minorBidi"/>
+                <w:kern w:val="2"/>
+                <w:sz w:val="24"/>
+                <w:szCs w:val="24"/>
+                <w:vertAlign w:val="baseline"/>
+                <w:lang w:val="en" w:eastAsia="zh-CN" w:bidi="ar-SA"/>
+              </w:rPr>
+            </w:pPr>
+            <w:r>
+              <w:rPr>
+                <w:rFonts w:hint="default"/>
+                <w:sz w:val="24"/>
+                <w:vertAlign w:val="baseline"/>
+                <w:lang w:val="en" w:eastAsia="zh-CN"/>
+              </w:rPr>
+              <w:t>1.2</w:t>
+            </w:r>
+          </w:p>
+        </w:tc>
+        <w:tc>
+          <w:tcPr>
+            <w:tcW w:w="2015" w:type="dxa"/>
+            <w:vAlign w:val="top"/>
+          </w:tcPr>
+          <w:p>
+            <w:pPr>
+              <w:keepNext w:val="0"/>
+              <w:keepLines w:val="0"/>
+              <w:widowControl/>
+              <w:suppressLineNumbers w:val="0"/>
+              <w:jc w:val="left"/>
+              <w:rPr>
+                <w:rFonts w:hint="default" w:asciiTheme="minorHAnsi" w:hAnsiTheme="minorHAnsi" w:eastAsiaTheme="minorEastAsia" w:cstheme="minorBidi"/>
+                <w:kern w:val="2"/>
+                <w:sz w:val="24"/>
+                <w:szCs w:val="24"/>
+                <w:vertAlign w:val="baseline"/>
+                <w:lang w:val="en" w:eastAsia="zh-CN" w:bidi="ar-SA"/>
+              </w:rPr>
+            </w:pPr>
+            <w:r>
+              <w:rPr>
+                <w:rFonts w:hint="default"/>
+                <w:sz w:val="24"/>
+                <w:vertAlign w:val="baseline"/>
+                <w:lang w:val="en" w:eastAsia="zh-CN"/>
+              </w:rPr>
               <w:t>0.4</w:t>
             </w:r>
           </w:p>
@@ -21163,15 +21147,17 @@
         <w:jc w:val="center"/>
         <w:tblBorders>
           <w:top w:val="single" w:color="auto" w:sz="4" w:space="0"/>
-          <w:left w:val="single" w:color="auto" w:sz="4" w:space="0"/>
+          <w:left w:val="none" w:color="auto" w:sz="0" w:space="0"/>
           <w:bottom w:val="single" w:color="auto" w:sz="4" w:space="0"/>
-          <w:right w:val="single" w:color="auto" w:sz="4" w:space="0"/>
+          <w:right w:val="none" w:color="auto" w:sz="0" w:space="0"/>
           <w:insideH w:val="single" w:color="auto" w:sz="4" w:space="0"/>
-          <w:insideV w:val="single" w:color="auto" w:sz="4" w:space="0"/>
+          <w:insideV w:val="none" w:color="auto" w:sz="0" w:space="0"/>
         </w:tblBorders>
         <w:tblLayout w:type="autofit"/>
         <w:tblCellMar>
+          <w:top w:w="0" w:type="dxa"/>
           <w:left w:w="108" w:type="dxa"/>
+          <w:bottom w:w="0" w:type="dxa"/>
           <w:right w:w="108" w:type="dxa"/>
         </w:tblCellMar>
       </w:tblPr>
@@ -21184,14 +21170,16 @@
         <w:tblPrEx>
           <w:tblBorders>
             <w:top w:val="single" w:color="auto" w:sz="4" w:space="0"/>
-            <w:left w:val="single" w:color="auto" w:sz="4" w:space="0"/>
+            <w:left w:val="none" w:color="auto" w:sz="0" w:space="0"/>
             <w:bottom w:val="single" w:color="auto" w:sz="4" w:space="0"/>
-            <w:right w:val="single" w:color="auto" w:sz="4" w:space="0"/>
+            <w:right w:val="none" w:color="auto" w:sz="0" w:space="0"/>
             <w:insideH w:val="single" w:color="auto" w:sz="4" w:space="0"/>
-            <w:insideV w:val="single" w:color="auto" w:sz="4" w:space="0"/>
+            <w:insideV w:val="none" w:color="auto" w:sz="0" w:space="0"/>
           </w:tblBorders>
           <w:tblCellMar>
+            <w:top w:w="0" w:type="dxa"/>
             <w:left w:w="108" w:type="dxa"/>
+            <w:bottom w:w="0" w:type="dxa"/>
             <w:right w:w="108" w:type="dxa"/>
           </w:tblCellMar>
         </w:tblPrEx>
@@ -21201,6 +21189,10 @@
         <w:tc>
           <w:tcPr>
             <w:tcW w:w="1704" w:type="dxa"/>
+            <w:tcBorders>
+              <w:tl2br w:val="nil"/>
+              <w:tr2bl w:val="nil"/>
+            </w:tcBorders>
           </w:tcPr>
           <w:p>
             <w:pPr>
@@ -21223,6 +21215,10 @@
         <w:tc>
           <w:tcPr>
             <w:tcW w:w="1704" w:type="dxa"/>
+            <w:tcBorders>
+              <w:tl2br w:val="nil"/>
+              <w:tr2bl w:val="nil"/>
+            </w:tcBorders>
           </w:tcPr>
           <w:p>
             <w:pPr>
@@ -21245,6 +21241,10 @@
         <w:tc>
           <w:tcPr>
             <w:tcW w:w="1704" w:type="dxa"/>
+            <w:tcBorders>
+              <w:tl2br w:val="nil"/>
+              <w:tr2bl w:val="nil"/>
+            </w:tcBorders>
           </w:tcPr>
           <w:p>
             <w:pPr>
@@ -21299,12 +21299,18 @@
         <w:tblPrEx>
           <w:tblBorders>
             <w:top w:val="single" w:color="auto" w:sz="4" w:space="0"/>
-            <w:left w:val="single" w:color="auto" w:sz="4" w:space="0"/>
+            <w:left w:val="none" w:color="auto" w:sz="0" w:space="0"/>
             <w:bottom w:val="single" w:color="auto" w:sz="4" w:space="0"/>
-            <w:right w:val="single" w:color="auto" w:sz="4" w:space="0"/>
+            <w:right w:val="none" w:color="auto" w:sz="0" w:space="0"/>
             <w:insideH w:val="single" w:color="auto" w:sz="4" w:space="0"/>
-            <w:insideV w:val="single" w:color="auto" w:sz="4" w:space="0"/>
+            <w:insideV w:val="none" w:color="auto" w:sz="0" w:space="0"/>
           </w:tblBorders>
+          <w:tblCellMar>
+            <w:top w:w="0" w:type="dxa"/>
+            <w:left w:w="108" w:type="dxa"/>
+            <w:bottom w:w="0" w:type="dxa"/>
+            <w:right w:w="108" w:type="dxa"/>
+          </w:tblCellMar>
         </w:tblPrEx>
         <w:trPr>
           <w:jc w:val="center"/>
@@ -21312,6 +21318,11 @@
         <w:tc>
           <w:tcPr>
             <w:tcW w:w="1704" w:type="dxa"/>
+            <w:tcBorders>
+              <w:tl2br w:val="nil"/>
+              <w:tr2bl w:val="nil"/>
+            </w:tcBorders>
+            <w:vAlign w:val="top"/>
           </w:tcPr>
           <w:p>
             <w:pPr>
@@ -21334,6 +21345,10 @@
         <w:tc>
           <w:tcPr>
             <w:tcW w:w="1704" w:type="dxa"/>
+            <w:tcBorders>
+              <w:tl2br w:val="nil"/>
+              <w:tr2bl w:val="nil"/>
+            </w:tcBorders>
           </w:tcPr>
           <w:p>
             <w:pPr>
@@ -21356,6 +21371,10 @@
         <w:tc>
           <w:tcPr>
             <w:tcW w:w="1704" w:type="dxa"/>
+            <w:tcBorders>
+              <w:tl2br w:val="nil"/>
+              <w:tr2bl w:val="nil"/>
+            </w:tcBorders>
           </w:tcPr>
           <w:p>
             <w:pPr>
@@ -21485,14 +21504,16 @@
         <w:tblPrEx>
           <w:tblBorders>
             <w:top w:val="single" w:color="auto" w:sz="4" w:space="0"/>
-            <w:left w:val="single" w:color="auto" w:sz="4" w:space="0"/>
+            <w:left w:val="none" w:color="auto" w:sz="0" w:space="0"/>
             <w:bottom w:val="single" w:color="auto" w:sz="4" w:space="0"/>
-            <w:right w:val="single" w:color="auto" w:sz="4" w:space="0"/>
+            <w:right w:val="none" w:color="auto" w:sz="0" w:space="0"/>
             <w:insideH w:val="single" w:color="auto" w:sz="4" w:space="0"/>
-            <w:insideV w:val="single" w:color="auto" w:sz="4" w:space="0"/>
+            <w:insideV w:val="none" w:color="auto" w:sz="0" w:space="0"/>
           </w:tblBorders>
           <w:tblCellMar>
+            <w:top w:w="0" w:type="dxa"/>
             <w:left w:w="108" w:type="dxa"/>
+            <w:bottom w:w="0" w:type="dxa"/>
             <w:right w:w="108" w:type="dxa"/>
           </w:tblCellMar>
         </w:tblPrEx>
@@ -21502,6 +21523,10 @@
         <w:tc>
           <w:tcPr>
             <w:tcW w:w="1704" w:type="dxa"/>
+            <w:tcBorders>
+              <w:tl2br w:val="nil"/>
+              <w:tr2bl w:val="nil"/>
+            </w:tcBorders>
           </w:tcPr>
           <w:p>
             <w:pPr>
@@ -21524,6 +21549,10 @@
         <w:tc>
           <w:tcPr>
             <w:tcW w:w="1704" w:type="dxa"/>
+            <w:tcBorders>
+              <w:tl2br w:val="nil"/>
+              <w:tr2bl w:val="nil"/>
+            </w:tcBorders>
           </w:tcPr>
           <w:p>
             <w:pPr>
@@ -21546,6 +21575,10 @@
         <w:tc>
           <w:tcPr>
             <w:tcW w:w="1704" w:type="dxa"/>
+            <w:tcBorders>
+              <w:tl2br w:val="nil"/>
+              <w:tr2bl w:val="nil"/>
+            </w:tcBorders>
             <w:vAlign w:val="top"/>
           </w:tcPr>
           <w:p>
@@ -21676,11 +21709,11 @@
         <w:tblPrEx>
           <w:tblBorders>
             <w:top w:val="single" w:color="auto" w:sz="4" w:space="0"/>
-            <w:left w:val="single" w:color="auto" w:sz="4" w:space="0"/>
+            <w:left w:val="none" w:color="auto" w:sz="0" w:space="0"/>
             <w:bottom w:val="single" w:color="auto" w:sz="4" w:space="0"/>
-            <w:right w:val="single" w:color="auto" w:sz="4" w:space="0"/>
+            <w:right w:val="none" w:color="auto" w:sz="0" w:space="0"/>
             <w:insideH w:val="single" w:color="auto" w:sz="4" w:space="0"/>
-            <w:insideV w:val="single" w:color="auto" w:sz="4" w:space="0"/>
+            <w:insideV w:val="none" w:color="auto" w:sz="0" w:space="0"/>
           </w:tblBorders>
         </w:tblPrEx>
         <w:trPr>
@@ -21689,6 +21722,10 @@
         <w:tc>
           <w:tcPr>
             <w:tcW w:w="1704" w:type="dxa"/>
+            <w:tcBorders>
+              <w:tl2br w:val="nil"/>
+              <w:tr2bl w:val="nil"/>
+            </w:tcBorders>
           </w:tcPr>
           <w:p>
             <w:pPr>
@@ -21711,6 +21748,10 @@
         <w:tc>
           <w:tcPr>
             <w:tcW w:w="1704" w:type="dxa"/>
+            <w:tcBorders>
+              <w:tl2br w:val="nil"/>
+              <w:tr2bl w:val="nil"/>
+            </w:tcBorders>
           </w:tcPr>
           <w:p>
             <w:pPr>
@@ -21733,6 +21774,10 @@
         <w:tc>
           <w:tcPr>
             <w:tcW w:w="1704" w:type="dxa"/>
+            <w:tcBorders>
+              <w:tl2br w:val="nil"/>
+              <w:tr2bl w:val="nil"/>
+            </w:tcBorders>
             <w:vAlign w:val="top"/>
           </w:tcPr>
           <w:p>
@@ -21863,14 +21908,16 @@
         <w:tblPrEx>
           <w:tblBorders>
             <w:top w:val="single" w:color="auto" w:sz="4" w:space="0"/>
-            <w:left w:val="single" w:color="auto" w:sz="4" w:space="0"/>
+            <w:left w:val="none" w:color="auto" w:sz="0" w:space="0"/>
             <w:bottom w:val="single" w:color="auto" w:sz="4" w:space="0"/>
-            <w:right w:val="single" w:color="auto" w:sz="4" w:space="0"/>
+            <w:right w:val="none" w:color="auto" w:sz="0" w:space="0"/>
             <w:insideH w:val="single" w:color="auto" w:sz="4" w:space="0"/>
-            <w:insideV w:val="single" w:color="auto" w:sz="4" w:space="0"/>
+            <w:insideV w:val="none" w:color="auto" w:sz="0" w:space="0"/>
           </w:tblBorders>
           <w:tblCellMar>
+            <w:top w:w="0" w:type="dxa"/>
             <w:left w:w="108" w:type="dxa"/>
+            <w:bottom w:w="0" w:type="dxa"/>
             <w:right w:w="108" w:type="dxa"/>
           </w:tblCellMar>
         </w:tblPrEx>
@@ -21880,6 +21927,10 @@
         <w:tc>
           <w:tcPr>
             <w:tcW w:w="1704" w:type="dxa"/>
+            <w:tcBorders>
+              <w:tl2br w:val="nil"/>
+              <w:tr2bl w:val="nil"/>
+            </w:tcBorders>
           </w:tcPr>
           <w:p>
             <w:pPr>
@@ -21902,6 +21953,10 @@
         <w:tc>
           <w:tcPr>
             <w:tcW w:w="1704" w:type="dxa"/>
+            <w:tcBorders>
+              <w:tl2br w:val="nil"/>
+              <w:tr2bl w:val="nil"/>
+            </w:tcBorders>
           </w:tcPr>
           <w:p>
             <w:pPr>
@@ -21924,6 +21979,10 @@
         <w:tc>
           <w:tcPr>
             <w:tcW w:w="1704" w:type="dxa"/>
+            <w:tcBorders>
+              <w:tl2br w:val="nil"/>
+              <w:tr2bl w:val="nil"/>
+            </w:tcBorders>
             <w:vAlign w:val="top"/>
           </w:tcPr>
           <w:p>
@@ -22054,12 +22113,18 @@
         <w:tblPrEx>
           <w:tblBorders>
             <w:top w:val="single" w:color="auto" w:sz="4" w:space="0"/>
-            <w:left w:val="single" w:color="auto" w:sz="4" w:space="0"/>
+            <w:left w:val="none" w:color="auto" w:sz="0" w:space="0"/>
             <w:bottom w:val="single" w:color="auto" w:sz="4" w:space="0"/>
-            <w:right w:val="single" w:color="auto" w:sz="4" w:space="0"/>
+            <w:right w:val="none" w:color="auto" w:sz="0" w:space="0"/>
             <w:insideH w:val="single" w:color="auto" w:sz="4" w:space="0"/>
-            <w:insideV w:val="single" w:color="auto" w:sz="4" w:space="0"/>
+            <w:insideV w:val="none" w:color="auto" w:sz="0" w:space="0"/>
           </w:tblBorders>
+          <w:tblCellMar>
+            <w:top w:w="0" w:type="dxa"/>
+            <w:left w:w="108" w:type="dxa"/>
+            <w:bottom w:w="0" w:type="dxa"/>
+            <w:right w:w="108" w:type="dxa"/>
+          </w:tblCellMar>
         </w:tblPrEx>
         <w:trPr>
           <w:jc w:val="center"/>
@@ -22067,6 +22132,10 @@
         <w:tc>
           <w:tcPr>
             <w:tcW w:w="1704" w:type="dxa"/>
+            <w:tcBorders>
+              <w:tl2br w:val="nil"/>
+              <w:tr2bl w:val="nil"/>
+            </w:tcBorders>
           </w:tcPr>
           <w:p>
             <w:pPr>
@@ -22089,6 +22158,10 @@
         <w:tc>
           <w:tcPr>
             <w:tcW w:w="1704" w:type="dxa"/>
+            <w:tcBorders>
+              <w:tl2br w:val="nil"/>
+              <w:tr2bl w:val="nil"/>
+            </w:tcBorders>
           </w:tcPr>
           <w:p>
             <w:pPr>
@@ -22111,6 +22184,10 @@
         <w:tc>
           <w:tcPr>
             <w:tcW w:w="1704" w:type="dxa"/>
+            <w:tcBorders>
+              <w:tl2br w:val="nil"/>
+              <w:tr2bl w:val="nil"/>
+            </w:tcBorders>
             <w:vAlign w:val="top"/>
           </w:tcPr>
           <w:p>
@@ -22241,14 +22318,16 @@
         <w:tblPrEx>
           <w:tblBorders>
             <w:top w:val="single" w:color="auto" w:sz="4" w:space="0"/>
-            <w:left w:val="single" w:color="auto" w:sz="4" w:space="0"/>
+            <w:left w:val="none" w:color="auto" w:sz="0" w:space="0"/>
             <w:bottom w:val="single" w:color="auto" w:sz="4" w:space="0"/>
-            <w:right w:val="single" w:color="auto" w:sz="4" w:space="0"/>
+            <w:right w:val="none" w:color="auto" w:sz="0" w:space="0"/>
             <w:insideH w:val="single" w:color="auto" w:sz="4" w:space="0"/>
-            <w:insideV w:val="single" w:color="auto" w:sz="4" w:space="0"/>
+            <w:insideV w:val="none" w:color="auto" w:sz="0" w:space="0"/>
           </w:tblBorders>
           <w:tblCellMar>
+            <w:top w:w="0" w:type="dxa"/>
             <w:left w:w="108" w:type="dxa"/>
+            <w:bottom w:w="0" w:type="dxa"/>
             <w:right w:w="108" w:type="dxa"/>
           </w:tblCellMar>
         </w:tblPrEx>
@@ -22258,6 +22337,10 @@
         <w:tc>
           <w:tcPr>
             <w:tcW w:w="1704" w:type="dxa"/>
+            <w:tcBorders>
+              <w:tl2br w:val="nil"/>
+              <w:tr2bl w:val="nil"/>
+            </w:tcBorders>
           </w:tcPr>
           <w:p>
             <w:pPr>
@@ -22280,6 +22363,10 @@
         <w:tc>
           <w:tcPr>
             <w:tcW w:w="1704" w:type="dxa"/>
+            <w:tcBorders>
+              <w:tl2br w:val="nil"/>
+              <w:tr2bl w:val="nil"/>
+            </w:tcBorders>
           </w:tcPr>
           <w:p>
             <w:pPr>
@@ -22302,6 +22389,10 @@
         <w:tc>
           <w:tcPr>
             <w:tcW w:w="1704" w:type="dxa"/>
+            <w:tcBorders>
+              <w:tl2br w:val="nil"/>
+              <w:tr2bl w:val="nil"/>
+            </w:tcBorders>
             <w:vAlign w:val="top"/>
           </w:tcPr>
           <w:p>
@@ -22432,11 +22523,11 @@
         <w:tblPrEx>
           <w:tblBorders>
             <w:top w:val="single" w:color="auto" w:sz="4" w:space="0"/>
-            <w:left w:val="single" w:color="auto" w:sz="4" w:space="0"/>
+            <w:left w:val="none" w:color="auto" w:sz="0" w:space="0"/>
             <w:bottom w:val="single" w:color="auto" w:sz="4" w:space="0"/>
-            <w:right w:val="single" w:color="auto" w:sz="4" w:space="0"/>
+            <w:right w:val="none" w:color="auto" w:sz="0" w:space="0"/>
             <w:insideH w:val="single" w:color="auto" w:sz="4" w:space="0"/>
-            <w:insideV w:val="single" w:color="auto" w:sz="4" w:space="0"/>
+            <w:insideV w:val="none" w:color="auto" w:sz="0" w:space="0"/>
           </w:tblBorders>
         </w:tblPrEx>
         <w:trPr>
@@ -22445,6 +22536,10 @@
         <w:tc>
           <w:tcPr>
             <w:tcW w:w="1704" w:type="dxa"/>
+            <w:tcBorders>
+              <w:tl2br w:val="nil"/>
+              <w:tr2bl w:val="nil"/>
+            </w:tcBorders>
           </w:tcPr>
           <w:p>
             <w:pPr>
@@ -22467,6 +22562,10 @@
         <w:tc>
           <w:tcPr>
             <w:tcW w:w="1704" w:type="dxa"/>
+            <w:tcBorders>
+              <w:tl2br w:val="nil"/>
+              <w:tr2bl w:val="nil"/>
+            </w:tcBorders>
           </w:tcPr>
           <w:p>
             <w:pPr>
@@ -22489,6 +22588,10 @@
         <w:tc>
           <w:tcPr>
             <w:tcW w:w="1704" w:type="dxa"/>
+            <w:tcBorders>
+              <w:tl2br w:val="nil"/>
+              <w:tr2bl w:val="nil"/>
+            </w:tcBorders>
             <w:vAlign w:val="top"/>
           </w:tcPr>
           <w:p>
@@ -22619,14 +22722,16 @@
         <w:tblPrEx>
           <w:tblBorders>
             <w:top w:val="single" w:color="auto" w:sz="4" w:space="0"/>
-            <w:left w:val="single" w:color="auto" w:sz="4" w:space="0"/>
+            <w:left w:val="none" w:color="auto" w:sz="0" w:space="0"/>
             <w:bottom w:val="single" w:color="auto" w:sz="4" w:space="0"/>
-            <w:right w:val="single" w:color="auto" w:sz="4" w:space="0"/>
+            <w:right w:val="none" w:color="auto" w:sz="0" w:space="0"/>
             <w:insideH w:val="single" w:color="auto" w:sz="4" w:space="0"/>
-            <w:insideV w:val="single" w:color="auto" w:sz="4" w:space="0"/>
+            <w:insideV w:val="none" w:color="auto" w:sz="0" w:space="0"/>
           </w:tblBorders>
           <w:tblCellMar>
+            <w:top w:w="0" w:type="dxa"/>
             <w:left w:w="108" w:type="dxa"/>
+            <w:bottom w:w="0" w:type="dxa"/>
             <w:right w:w="108" w:type="dxa"/>
           </w:tblCellMar>
         </w:tblPrEx>
@@ -22636,6 +22741,10 @@
         <w:tc>
           <w:tcPr>
             <w:tcW w:w="1704" w:type="dxa"/>
+            <w:tcBorders>
+              <w:tl2br w:val="nil"/>
+              <w:tr2bl w:val="nil"/>
+            </w:tcBorders>
           </w:tcPr>
           <w:p>
             <w:pPr>
@@ -22658,6 +22767,10 @@
         <w:tc>
           <w:tcPr>
             <w:tcW w:w="1704" w:type="dxa"/>
+            <w:tcBorders>
+              <w:tl2br w:val="nil"/>
+              <w:tr2bl w:val="nil"/>
+            </w:tcBorders>
           </w:tcPr>
           <w:p>
             <w:pPr>
@@ -22680,6 +22793,10 @@
         <w:tc>
           <w:tcPr>
             <w:tcW w:w="1704" w:type="dxa"/>
+            <w:tcBorders>
+              <w:tl2br w:val="nil"/>
+              <w:tr2bl w:val="nil"/>
+            </w:tcBorders>
             <w:vAlign w:val="top"/>
           </w:tcPr>
           <w:p>
@@ -22810,12 +22927,18 @@
         <w:tblPrEx>
           <w:tblBorders>
             <w:top w:val="single" w:color="auto" w:sz="4" w:space="0"/>
-            <w:left w:val="single" w:color="auto" w:sz="4" w:space="0"/>
+            <w:left w:val="none" w:color="auto" w:sz="0" w:space="0"/>
             <w:bottom w:val="single" w:color="auto" w:sz="4" w:space="0"/>
-            <w:right w:val="single" w:color="auto" w:sz="4" w:space="0"/>
+            <w:right w:val="none" w:color="auto" w:sz="0" w:space="0"/>
             <w:insideH w:val="single" w:color="auto" w:sz="4" w:space="0"/>
-            <w:insideV w:val="single" w:color="auto" w:sz="4" w:space="0"/>
+            <w:insideV w:val="none" w:color="auto" w:sz="0" w:space="0"/>
           </w:tblBorders>
+          <w:tblCellMar>
+            <w:top w:w="0" w:type="dxa"/>
+            <w:left w:w="108" w:type="dxa"/>
+            <w:bottom w:w="0" w:type="dxa"/>
+            <w:right w:w="108" w:type="dxa"/>
+          </w:tblCellMar>
         </w:tblPrEx>
         <w:trPr>
           <w:jc w:val="center"/>
@@ -22823,6 +22946,10 @@
         <w:tc>
           <w:tcPr>
             <w:tcW w:w="1704" w:type="dxa"/>
+            <w:tcBorders>
+              <w:tl2br w:val="nil"/>
+              <w:tr2bl w:val="nil"/>
+            </w:tcBorders>
           </w:tcPr>
           <w:p>
             <w:pPr>
@@ -22845,6 +22972,10 @@
         <w:tc>
           <w:tcPr>
             <w:tcW w:w="1704" w:type="dxa"/>
+            <w:tcBorders>
+              <w:tl2br w:val="nil"/>
+              <w:tr2bl w:val="nil"/>
+            </w:tcBorders>
           </w:tcPr>
           <w:p>
             <w:pPr>
@@ -22867,6 +22998,10 @@
         <w:tc>
           <w:tcPr>
             <w:tcW w:w="1704" w:type="dxa"/>
+            <w:tcBorders>
+              <w:tl2br w:val="nil"/>
+              <w:tr2bl w:val="nil"/>
+            </w:tcBorders>
             <w:vAlign w:val="top"/>
           </w:tcPr>
           <w:p>
@@ -22997,14 +23132,16 @@
         <w:tblPrEx>
           <w:tblBorders>
             <w:top w:val="single" w:color="auto" w:sz="4" w:space="0"/>
-            <w:left w:val="single" w:color="auto" w:sz="4" w:space="0"/>
+            <w:left w:val="none" w:color="auto" w:sz="0" w:space="0"/>
             <w:bottom w:val="single" w:color="auto" w:sz="4" w:space="0"/>
-            <w:right w:val="single" w:color="auto" w:sz="4" w:space="0"/>
+            <w:right w:val="none" w:color="auto" w:sz="0" w:space="0"/>
             <w:insideH w:val="single" w:color="auto" w:sz="4" w:space="0"/>
-            <w:insideV w:val="single" w:color="auto" w:sz="4" w:space="0"/>
+            <w:insideV w:val="none" w:color="auto" w:sz="0" w:space="0"/>
           </w:tblBorders>
           <w:tblCellMar>
+            <w:top w:w="0" w:type="dxa"/>
             <w:left w:w="108" w:type="dxa"/>
+            <w:bottom w:w="0" w:type="dxa"/>
             <w:right w:w="108" w:type="dxa"/>
           </w:tblCellMar>
         </w:tblPrEx>
@@ -23014,6 +23151,10 @@
         <w:tc>
           <w:tcPr>
             <w:tcW w:w="1704" w:type="dxa"/>
+            <w:tcBorders>
+              <w:tl2br w:val="nil"/>
+              <w:tr2bl w:val="nil"/>
+            </w:tcBorders>
           </w:tcPr>
           <w:p>
             <w:pPr>
@@ -23036,6 +23177,10 @@
         <w:tc>
           <w:tcPr>
             <w:tcW w:w="1704" w:type="dxa"/>
+            <w:tcBorders>
+              <w:tl2br w:val="nil"/>
+              <w:tr2bl w:val="nil"/>
+            </w:tcBorders>
           </w:tcPr>
           <w:p>
             <w:pPr>
@@ -23058,6 +23203,10 @@
         <w:tc>
           <w:tcPr>
             <w:tcW w:w="1704" w:type="dxa"/>
+            <w:tcBorders>
+              <w:tl2br w:val="nil"/>
+              <w:tr2bl w:val="nil"/>
+            </w:tcBorders>
             <w:vAlign w:val="top"/>
           </w:tcPr>
           <w:p>
@@ -23188,11 +23337,11 @@
         <w:tblPrEx>
           <w:tblBorders>
             <w:top w:val="single" w:color="auto" w:sz="4" w:space="0"/>
-            <w:left w:val="single" w:color="auto" w:sz="4" w:space="0"/>
+            <w:left w:val="none" w:color="auto" w:sz="0" w:space="0"/>
             <w:bottom w:val="single" w:color="auto" w:sz="4" w:space="0"/>
-            <w:right w:val="single" w:color="auto" w:sz="4" w:space="0"/>
+            <w:right w:val="none" w:color="auto" w:sz="0" w:space="0"/>
             <w:insideH w:val="single" w:color="auto" w:sz="4" w:space="0"/>
-            <w:insideV w:val="single" w:color="auto" w:sz="4" w:space="0"/>
+            <w:insideV w:val="none" w:color="auto" w:sz="0" w:space="0"/>
           </w:tblBorders>
         </w:tblPrEx>
         <w:trPr>
@@ -23201,6 +23350,10 @@
         <w:tc>
           <w:tcPr>
             <w:tcW w:w="1704" w:type="dxa"/>
+            <w:tcBorders>
+              <w:tl2br w:val="nil"/>
+              <w:tr2bl w:val="nil"/>
+            </w:tcBorders>
           </w:tcPr>
           <w:p>
             <w:pPr>
@@ -23223,6 +23376,10 @@
         <w:tc>
           <w:tcPr>
             <w:tcW w:w="1704" w:type="dxa"/>
+            <w:tcBorders>
+              <w:tl2br w:val="nil"/>
+              <w:tr2bl w:val="nil"/>
+            </w:tcBorders>
           </w:tcPr>
           <w:p>
             <w:pPr>
@@ -23245,6 +23402,10 @@
         <w:tc>
           <w:tcPr>
             <w:tcW w:w="1704" w:type="dxa"/>
+            <w:tcBorders>
+              <w:tl2br w:val="nil"/>
+              <w:tr2bl w:val="nil"/>
+            </w:tcBorders>
             <w:vAlign w:val="top"/>
           </w:tcPr>
           <w:p>
@@ -23538,22 +23699,94 @@
         <w:pStyle w:val="4"/>
         <w:bidi w:val="0"/>
         <w:rPr>
+          <w:rFonts w:hint="default"/>
+          <w:lang w:val="en"/>
+        </w:rPr>
+      </w:pPr>
+      <w:r>
+        <w:rPr>
           <w:rFonts w:hint="eastAsia"/>
         </w:rPr>
+        <w:t xml:space="preserve">2.5.1 </w:t>
+      </w:r>
+      <w:r>
+        <w:rPr>
+          <w:rFonts w:hint="default"/>
+          <w:lang w:val="en"/>
+        </w:rPr>
+        <w:t>红外图谱分析</w:t>
+      </w:r>
+    </w:p>
+    <w:p>
+      <w:pPr>
+        <w:rPr>
+          <w:rFonts w:hint="default"/>
+          <w:lang w:val="en"/>
+        </w:rPr>
       </w:pPr>
       <w:r>
         <w:rPr>
-          <w:rFonts w:hint="eastAsia"/>
-        </w:rPr>
-        <w:t>2.5.1 XXX</w:t>
-      </w:r>
-      <w:bookmarkStart w:id="0" w:name="_GoBack"/>
-      <w:bookmarkEnd w:id="0"/>
-      <w:r>
-        <w:rPr>
-          <w:rFonts w:hint="eastAsia"/>
-        </w:rPr>
-        <w:t>的测定</w:t>
+          <w:rFonts w:hint="default"/>
+          <w:lang w:val="en"/>
+        </w:rPr>
+        <w:t xml:space="preserve"> </w:t>
+      </w:r>
+      <w:r>
+        <w:drawing>
+          <wp:inline distT="0" distB="0" distL="114300" distR="114300">
+            <wp:extent cx="5263515" cy="2337435"/>
+            <wp:effectExtent l="0" t="0" r="13335" b="5715"/>
+            <wp:docPr id="2" name="图片 2"/>
+            <wp:cNvGraphicFramePr>
+              <a:graphicFrameLocks xmlns:a="http://schemas.openxmlformats.org/drawingml/2006/main" noChangeAspect="true"/>
+            </wp:cNvGraphicFramePr>
+            <a:graphic xmlns:a="http://schemas.openxmlformats.org/drawingml/2006/main">
+              <a:graphicData uri="http://schemas.openxmlformats.org/drawingml/2006/picture">
+                <pic:pic xmlns:pic="http://schemas.openxmlformats.org/drawingml/2006/picture">
+                  <pic:nvPicPr>
+                    <pic:cNvPr id="2" name="图片 2"/>
+                    <pic:cNvPicPr>
+                      <a:picLocks noChangeAspect="true"/>
+                    </pic:cNvPicPr>
+                  </pic:nvPicPr>
+                  <pic:blipFill>
+                    <a:blip r:embed="rId5">
+                      <a:clrChange>
+                        <a:clrFrom>
+                          <a:srgbClr val="FFFFFF">
+                            <a:alpha val="100000"/>
+                          </a:srgbClr>
+                        </a:clrFrom>
+                        <a:clrTo>
+                          <a:srgbClr val="FFFFFF">
+                            <a:alpha val="100000"/>
+                            <a:alpha val="0"/>
+                          </a:srgbClr>
+                        </a:clrTo>
+                      </a:clrChange>
+                    </a:blip>
+                    <a:stretch>
+                      <a:fillRect/>
+                    </a:stretch>
+                  </pic:blipFill>
+                  <pic:spPr>
+                    <a:xfrm>
+                      <a:off x="0" y="0"/>
+                      <a:ext cx="5263515" cy="2337435"/>
+                    </a:xfrm>
+                    <a:prstGeom prst="rect">
+                      <a:avLst/>
+                    </a:prstGeom>
+                    <a:noFill/>
+                    <a:ln>
+                      <a:noFill/>
+                    </a:ln>
+                  </pic:spPr>
+                </pic:pic>
+              </a:graphicData>
+            </a:graphic>
+          </wp:inline>
+        </w:drawing>
       </w:r>
     </w:p>
     <w:p>
@@ -23561,28 +23794,218 @@
         <w:pStyle w:val="4"/>
         <w:bidi w:val="0"/>
         <w:rPr>
+          <w:rFonts w:hint="default"/>
+          <w:lang w:val="en"/>
+        </w:rPr>
+      </w:pPr>
+      <w:r>
+        <w:rPr>
           <w:rFonts w:hint="eastAsia"/>
         </w:rPr>
-      </w:pPr>
-      <w:r>
-        <w:rPr>
-          <w:rFonts w:hint="eastAsia"/>
-        </w:rPr>
-        <w:t>2.5.2 YYY的测定</w:t>
+        <w:t xml:space="preserve">2.5.2 </w:t>
+      </w:r>
+      <w:r>
+        <w:rPr>
+          <w:rFonts w:hint="default"/>
+          <w:lang w:val="en"/>
+        </w:rPr>
+        <w:t xml:space="preserve"> XRD 分析</w:t>
       </w:r>
     </w:p>
     <w:p>
       <w:pPr>
         <w:rPr>
-          <w:rFonts w:hint="eastAsia"/>
+          <w:rFonts w:hint="default"/>
+          <w:lang w:val="en"/>
         </w:rPr>
       </w:pPr>
       <w:r>
         <w:rPr>
-          <w:rFonts w:hint="eastAsia"/>
-        </w:rPr>
-        <w:t>……（整个第二章只涉及实验过程，不涉及实验结果，很说清楚实验具体是怎么做的）</w:t>
-      </w:r>
+          <w:rFonts w:hint="default"/>
+          <w:lang w:val="en"/>
+        </w:rPr>
+        <w:drawing>
+          <wp:inline distT="0" distB="0" distL="114300" distR="114300">
+            <wp:extent cx="5273675" cy="4035425"/>
+            <wp:effectExtent l="0" t="0" r="0" b="0"/>
+            <wp:docPr id="3" name="图片 3" descr="xrd"/>
+            <wp:cNvGraphicFramePr>
+              <a:graphicFrameLocks xmlns:a="http://schemas.openxmlformats.org/drawingml/2006/main" noChangeAspect="true"/>
+            </wp:cNvGraphicFramePr>
+            <a:graphic xmlns:a="http://schemas.openxmlformats.org/drawingml/2006/main">
+              <a:graphicData uri="http://schemas.openxmlformats.org/drawingml/2006/picture">
+                <pic:pic xmlns:pic="http://schemas.openxmlformats.org/drawingml/2006/picture">
+                  <pic:nvPicPr>
+                    <pic:cNvPr id="3" name="图片 3" descr="xrd"/>
+                    <pic:cNvPicPr>
+                      <a:picLocks noChangeAspect="true"/>
+                    </pic:cNvPicPr>
+                  </pic:nvPicPr>
+                  <pic:blipFill>
+                    <a:blip r:embed="rId6">
+                      <a:clrChange>
+                        <a:clrFrom>
+                          <a:srgbClr val="FFFFFF">
+                            <a:alpha val="100000"/>
+                          </a:srgbClr>
+                        </a:clrFrom>
+                        <a:clrTo>
+                          <a:srgbClr val="FFFFFF">
+                            <a:alpha val="100000"/>
+                            <a:alpha val="0"/>
+                          </a:srgbClr>
+                        </a:clrTo>
+                      </a:clrChange>
+                    </a:blip>
+                    <a:stretch>
+                      <a:fillRect/>
+                    </a:stretch>
+                  </pic:blipFill>
+                  <pic:spPr>
+                    <a:xfrm>
+                      <a:off x="0" y="0"/>
+                      <a:ext cx="5273675" cy="4035425"/>
+                    </a:xfrm>
+                    <a:prstGeom prst="rect">
+                      <a:avLst/>
+                    </a:prstGeom>
+                  </pic:spPr>
+                </pic:pic>
+              </a:graphicData>
+            </a:graphic>
+          </wp:inline>
+        </w:drawing>
+      </w:r>
+    </w:p>
+    <w:p>
+      <w:pPr>
+        <w:pStyle w:val="2"/>
+        <w:bidi w:val="0"/>
+        <w:rPr>
+          <w:rFonts w:hint="default" w:ascii="SimSun" w:hAnsi="SimSun" w:eastAsia="SimSun" w:cs="SimSun"/>
+          <w:b/>
+          <w:kern w:val="0"/>
+          <w:sz w:val="27"/>
+          <w:szCs w:val="27"/>
+          <w:lang w:val="en" w:eastAsia="zh-CN" w:bidi="ar"/>
+        </w:rPr>
+      </w:pPr>
+      <w:r>
+        <w:rPr>
+          <w:rFonts w:hint="eastAsia" w:ascii="SimSun" w:hAnsi="SimSun" w:eastAsia="SimSun" w:cs="SimSun"/>
+          <w:b/>
+          <w:kern w:val="0"/>
+          <w:sz w:val="27"/>
+          <w:szCs w:val="27"/>
+          <w:lang w:val="en-US" w:eastAsia="zh-CN" w:bidi="ar"/>
+        </w:rPr>
+        <w:t>2.5.</w:t>
+      </w:r>
+      <w:r>
+        <w:rPr>
+          <w:rFonts w:hint="default" w:ascii="SimSun" w:hAnsi="SimSun" w:eastAsia="SimSun" w:cs="SimSun"/>
+          <w:b/>
+          <w:kern w:val="0"/>
+          <w:sz w:val="27"/>
+          <w:szCs w:val="27"/>
+          <w:lang w:val="en" w:eastAsia="zh-CN" w:bidi="ar"/>
+        </w:rPr>
+        <w:t>3 sem分析</w:t>
+      </w:r>
+    </w:p>
+    <w:p>
+      <w:pPr>
+        <w:rPr>
+          <w:rFonts w:hint="default" w:ascii="SimSun" w:hAnsi="SimSun" w:eastAsia="SimSun" w:cs="SimSun"/>
+          <w:b/>
+          <w:kern w:val="0"/>
+          <w:sz w:val="27"/>
+          <w:szCs w:val="27"/>
+          <w:lang w:val="en" w:eastAsia="zh-CN" w:bidi="ar"/>
+        </w:rPr>
+      </w:pPr>
+    </w:p>
+    <w:p>
+      <w:pPr>
+        <w:rPr>
+          <w:rFonts w:hint="default" w:ascii="SimSun" w:hAnsi="SimSun" w:eastAsia="SimSun" w:cs="SimSun"/>
+          <w:b/>
+          <w:kern w:val="0"/>
+          <w:sz w:val="27"/>
+          <w:szCs w:val="27"/>
+          <w:lang w:val="en" w:eastAsia="zh-CN" w:bidi="ar"/>
+        </w:rPr>
+      </w:pPr>
+      <w:r>
+        <w:rPr>
+          <w:rFonts w:hint="eastAsia" w:ascii="SimSun" w:hAnsi="SimSun" w:eastAsia="SimSun" w:cs="SimSun"/>
+          <w:b/>
+          <w:kern w:val="0"/>
+          <w:sz w:val="27"/>
+          <w:szCs w:val="27"/>
+          <w:lang w:val="en-US" w:eastAsia="zh-CN" w:bidi="ar"/>
+        </w:rPr>
+        <w:t>2.5.</w:t>
+      </w:r>
+      <w:r>
+        <w:rPr>
+          <w:rFonts w:hint="default" w:ascii="SimSun" w:hAnsi="SimSun" w:eastAsia="SimSun" w:cs="SimSun"/>
+          <w:b/>
+          <w:kern w:val="0"/>
+          <w:sz w:val="27"/>
+          <w:szCs w:val="27"/>
+          <w:lang w:val="en" w:eastAsia="zh-CN" w:bidi="ar"/>
+        </w:rPr>
+        <w:t>4 BET</w:t>
+      </w:r>
+    </w:p>
+    <w:p>
+      <w:pPr>
+        <w:rPr>
+          <w:rFonts w:hint="default" w:ascii="SimSun" w:hAnsi="SimSun" w:eastAsia="SimSun" w:cs="SimSun"/>
+          <w:b/>
+          <w:kern w:val="0"/>
+          <w:sz w:val="27"/>
+          <w:szCs w:val="27"/>
+          <w:lang w:val="en" w:eastAsia="zh-CN" w:bidi="ar"/>
+        </w:rPr>
+      </w:pPr>
+    </w:p>
+    <w:p>
+      <w:pPr>
+        <w:rPr>
+          <w:rFonts w:hint="default" w:ascii="SimSun" w:hAnsi="SimSun" w:eastAsia="SimSun" w:cs="SimSun"/>
+          <w:b/>
+          <w:kern w:val="0"/>
+          <w:sz w:val="27"/>
+          <w:szCs w:val="27"/>
+          <w:lang w:val="en" w:eastAsia="zh-CN" w:bidi="ar"/>
+        </w:rPr>
+      </w:pPr>
+      <w:r>
+        <w:rPr>
+          <w:rFonts w:hint="eastAsia" w:ascii="SimSun" w:hAnsi="SimSun" w:eastAsia="SimSun" w:cs="SimSun"/>
+          <w:b/>
+          <w:kern w:val="0"/>
+          <w:sz w:val="27"/>
+          <w:szCs w:val="27"/>
+          <w:lang w:val="en-US" w:eastAsia="zh-CN" w:bidi="ar"/>
+        </w:rPr>
+        <w:t>2.5.</w:t>
+      </w:r>
+      <w:r>
+        <w:rPr>
+          <w:rFonts w:hint="default" w:ascii="SimSun" w:hAnsi="SimSun" w:eastAsia="SimSun" w:cs="SimSun"/>
+          <w:b/>
+          <w:kern w:val="0"/>
+          <w:sz w:val="27"/>
+          <w:szCs w:val="27"/>
+          <w:lang w:val="en" w:eastAsia="zh-CN" w:bidi="ar"/>
+        </w:rPr>
+        <w:t>3 由的吸附实验</w:t>
+      </w:r>
+      <w:bookmarkStart w:id="0" w:name="_GoBack"/>
+      <w:bookmarkEnd w:id="0"/>
     </w:p>
     <w:p>
       <w:pPr>
@@ -25883,6 +26306,12 @@
     <w:sectPr>
       <w:pgSz w:w="11906" w:h="16838"/>
       <w:pgMar w:top="1440" w:right="1800" w:bottom="1440" w:left="1800" w:header="851" w:footer="992" w:gutter="0"/>
+      <w:pgBorders>
+        <w:top w:val="none" w:sz="0" w:space="0"/>
+        <w:left w:val="none" w:sz="0" w:space="0"/>
+        <w:bottom w:val="none" w:sz="0" w:space="0"/>
+        <w:right w:val="none" w:sz="0" w:space="0"/>
+      </w:pgBorders>
       <w:cols w:space="425" w:num="1"/>
       <w:docGrid w:type="lines" w:linePitch="312" w:charSpace="0"/>
     </w:sectPr>

--- a/毕业论文/第1章  前言.docx
+++ b/毕业论文/第1章  前言.docx
@@ -4909,6 +4909,12 @@
             <w:insideH w:val="single" w:color="auto" w:sz="4" w:space="0"/>
             <w:insideV w:val="single" w:color="auto" w:sz="4" w:space="0"/>
           </w:tblBorders>
+          <w:tblCellMar>
+            <w:top w:w="0" w:type="dxa"/>
+            <w:left w:w="108" w:type="dxa"/>
+            <w:bottom w:w="0" w:type="dxa"/>
+            <w:right w:w="108" w:type="dxa"/>
+          </w:tblCellMar>
         </w:tblPrEx>
         <w:tc>
           <w:tcPr>
@@ -5017,6 +5023,12 @@
             <w:insideH w:val="single" w:color="auto" w:sz="4" w:space="0"/>
             <w:insideV w:val="single" w:color="auto" w:sz="4" w:space="0"/>
           </w:tblBorders>
+          <w:tblCellMar>
+            <w:top w:w="0" w:type="dxa"/>
+            <w:left w:w="108" w:type="dxa"/>
+            <w:bottom w:w="0" w:type="dxa"/>
+            <w:right w:w="108" w:type="dxa"/>
+          </w:tblCellMar>
         </w:tblPrEx>
         <w:tc>
           <w:tcPr>
@@ -5150,6 +5162,12 @@
             <w:insideH w:val="single" w:color="auto" w:sz="4" w:space="0"/>
             <w:insideV w:val="single" w:color="auto" w:sz="4" w:space="0"/>
           </w:tblBorders>
+          <w:tblCellMar>
+            <w:top w:w="0" w:type="dxa"/>
+            <w:left w:w="108" w:type="dxa"/>
+            <w:bottom w:w="0" w:type="dxa"/>
+            <w:right w:w="108" w:type="dxa"/>
+          </w:tblCellMar>
         </w:tblPrEx>
         <w:tc>
           <w:tcPr>
@@ -10952,11 +10970,11 @@
         <w:tblInd w:w="0" w:type="dxa"/>
         <w:tblBorders>
           <w:top w:val="single" w:color="auto" w:sz="4" w:space="0"/>
-          <w:left w:val="single" w:color="auto" w:sz="4" w:space="0"/>
+          <w:left w:val="none" w:color="auto" w:sz="0" w:space="0"/>
           <w:bottom w:val="single" w:color="auto" w:sz="4" w:space="0"/>
-          <w:right w:val="single" w:color="auto" w:sz="4" w:space="0"/>
+          <w:right w:val="none" w:color="auto" w:sz="0" w:space="0"/>
           <w:insideH w:val="single" w:color="auto" w:sz="4" w:space="0"/>
-          <w:insideV w:val="single" w:color="auto" w:sz="4" w:space="0"/>
+          <w:insideV w:val="none" w:color="auto" w:sz="0" w:space="0"/>
         </w:tblBorders>
         <w:tblLayout w:type="autofit"/>
         <w:tblCellMar>
@@ -10978,11 +10996,11 @@
         <w:tblPrEx>
           <w:tblBorders>
             <w:top w:val="single" w:color="auto" w:sz="4" w:space="0"/>
-            <w:left w:val="single" w:color="auto" w:sz="4" w:space="0"/>
+            <w:left w:val="none" w:color="auto" w:sz="0" w:space="0"/>
             <w:bottom w:val="single" w:color="auto" w:sz="4" w:space="0"/>
-            <w:right w:val="single" w:color="auto" w:sz="4" w:space="0"/>
+            <w:right w:val="none" w:color="auto" w:sz="0" w:space="0"/>
             <w:insideH w:val="single" w:color="auto" w:sz="4" w:space="0"/>
-            <w:insideV w:val="single" w:color="auto" w:sz="4" w:space="0"/>
+            <w:insideV w:val="none" w:color="auto" w:sz="0" w:space="0"/>
           </w:tblBorders>
           <w:tblCellMar>
             <w:top w:w="0" w:type="dxa"/>
@@ -10997,6 +11015,10 @@
         <w:tc>
           <w:tcPr>
             <w:tcW w:w="1017" w:type="dxa"/>
+            <w:tcBorders>
+              <w:tl2br w:val="nil"/>
+              <w:tr2bl w:val="nil"/>
+            </w:tcBorders>
           </w:tcPr>
           <w:p>
             <w:pPr>
@@ -11026,6 +11048,10 @@
         <w:tc>
           <w:tcPr>
             <w:tcW w:w="1017" w:type="dxa"/>
+            <w:tcBorders>
+              <w:tl2br w:val="nil"/>
+              <w:tr2bl w:val="nil"/>
+            </w:tcBorders>
           </w:tcPr>
           <w:p>
             <w:pPr>
@@ -11055,6 +11081,10 @@
         <w:tc>
           <w:tcPr>
             <w:tcW w:w="939" w:type="dxa"/>
+            <w:tcBorders>
+              <w:tl2br w:val="nil"/>
+              <w:tr2bl w:val="nil"/>
+            </w:tcBorders>
           </w:tcPr>
           <w:p>
             <w:pPr>
@@ -11084,6 +11114,10 @@
         <w:tc>
           <w:tcPr>
             <w:tcW w:w="1173" w:type="dxa"/>
+            <w:tcBorders>
+              <w:tl2br w:val="nil"/>
+              <w:tr2bl w:val="nil"/>
+            </w:tcBorders>
           </w:tcPr>
           <w:p>
             <w:pPr>
@@ -11151,6 +11185,10 @@
         <w:tc>
           <w:tcPr>
             <w:tcW w:w="2015" w:type="dxa"/>
+            <w:tcBorders>
+              <w:tl2br w:val="nil"/>
+              <w:tr2bl w:val="nil"/>
+            </w:tcBorders>
           </w:tcPr>
           <w:p>
             <w:pPr>
@@ -11180,6 +11218,10 @@
         <w:tc>
           <w:tcPr>
             <w:tcW w:w="2236" w:type="dxa"/>
+            <w:tcBorders>
+              <w:tl2br w:val="nil"/>
+              <w:tr2bl w:val="nil"/>
+            </w:tcBorders>
           </w:tcPr>
           <w:p>
             <w:pPr>
@@ -11249,200 +11291,11 @@
         <w:tblPrEx>
           <w:tblBorders>
             <w:top w:val="single" w:color="auto" w:sz="4" w:space="0"/>
-            <w:left w:val="single" w:color="auto" w:sz="4" w:space="0"/>
+            <w:left w:val="none" w:color="auto" w:sz="0" w:space="0"/>
             <w:bottom w:val="single" w:color="auto" w:sz="4" w:space="0"/>
-            <w:right w:val="single" w:color="auto" w:sz="4" w:space="0"/>
+            <w:right w:val="none" w:color="auto" w:sz="0" w:space="0"/>
             <w:insideH w:val="single" w:color="auto" w:sz="4" w:space="0"/>
-            <w:insideV w:val="single" w:color="auto" w:sz="4" w:space="0"/>
-          </w:tblBorders>
-        </w:tblPrEx>
-        <w:tc>
-          <w:tcPr>
-            <w:tcW w:w="1017" w:type="dxa"/>
-          </w:tcPr>
-          <w:p>
-            <w:pPr>
-              <w:keepNext w:val="0"/>
-              <w:keepLines w:val="0"/>
-              <w:widowControl/>
-              <w:suppressLineNumbers w:val="0"/>
-              <w:jc w:val="left"/>
-              <w:rPr>
-                <w:rFonts w:hint="default"/>
-                <w:sz w:val="24"/>
-                <w:vertAlign w:val="baseline"/>
-                <w:lang w:val="en" w:eastAsia="zh-CN"/>
-              </w:rPr>
-            </w:pPr>
-            <w:r>
-              <w:rPr>
-                <w:rFonts w:hint="default"/>
-                <w:sz w:val="24"/>
-                <w:vertAlign w:val="baseline"/>
-                <w:lang w:val="en" w:eastAsia="zh-CN"/>
-              </w:rPr>
-              <w:t>1</w:t>
-            </w:r>
-          </w:p>
-        </w:tc>
-        <w:tc>
-          <w:tcPr>
-            <w:tcW w:w="1017" w:type="dxa"/>
-          </w:tcPr>
-          <w:p>
-            <w:pPr>
-              <w:keepNext w:val="0"/>
-              <w:keepLines w:val="0"/>
-              <w:widowControl/>
-              <w:suppressLineNumbers w:val="0"/>
-              <w:jc w:val="left"/>
-              <w:rPr>
-                <w:rFonts w:hint="default"/>
-                <w:sz w:val="24"/>
-                <w:vertAlign w:val="baseline"/>
-                <w:lang w:val="en" w:eastAsia="zh-CN"/>
-              </w:rPr>
-            </w:pPr>
-            <w:r>
-              <w:rPr>
-                <w:rFonts w:hint="default"/>
-                <w:sz w:val="24"/>
-                <w:vertAlign w:val="baseline"/>
-                <w:lang w:val="en" w:eastAsia="zh-CN"/>
-              </w:rPr>
-              <w:t>1</w:t>
-            </w:r>
-          </w:p>
-        </w:tc>
-        <w:tc>
-          <w:tcPr>
-            <w:tcW w:w="939" w:type="dxa"/>
-          </w:tcPr>
-          <w:p>
-            <w:pPr>
-              <w:keepNext w:val="0"/>
-              <w:keepLines w:val="0"/>
-              <w:widowControl/>
-              <w:suppressLineNumbers w:val="0"/>
-              <w:jc w:val="left"/>
-              <w:rPr>
-                <w:rFonts w:hint="default"/>
-                <w:sz w:val="24"/>
-                <w:vertAlign w:val="baseline"/>
-                <w:lang w:val="en" w:eastAsia="zh-CN"/>
-              </w:rPr>
-            </w:pPr>
-            <w:r>
-              <w:rPr>
-                <w:rFonts w:hint="default"/>
-                <w:sz w:val="24"/>
-                <w:vertAlign w:val="baseline"/>
-                <w:lang w:val="en" w:eastAsia="zh-CN"/>
-              </w:rPr>
-              <w:t>0</w:t>
-            </w:r>
-          </w:p>
-        </w:tc>
-        <w:tc>
-          <w:tcPr>
-            <w:tcW w:w="1173" w:type="dxa"/>
-            <w:vAlign w:val="top"/>
-          </w:tcPr>
-          <w:p>
-            <w:pPr>
-              <w:keepNext w:val="0"/>
-              <w:keepLines w:val="0"/>
-              <w:widowControl/>
-              <w:suppressLineNumbers w:val="0"/>
-              <w:jc w:val="left"/>
-              <w:rPr>
-                <w:rFonts w:hint="default" w:asciiTheme="minorHAnsi" w:hAnsiTheme="minorHAnsi" w:eastAsiaTheme="minorEastAsia" w:cstheme="minorBidi"/>
-                <w:kern w:val="2"/>
-                <w:sz w:val="24"/>
-                <w:szCs w:val="24"/>
-                <w:vertAlign w:val="baseline"/>
-                <w:lang w:val="en" w:eastAsia="zh-CN" w:bidi="ar-SA"/>
-              </w:rPr>
-            </w:pPr>
-            <w:r>
-              <w:rPr>
-                <w:rFonts w:hint="default"/>
-                <w:sz w:val="24"/>
-                <w:vertAlign w:val="baseline"/>
-                <w:lang w:val="en" w:eastAsia="zh-CN"/>
-              </w:rPr>
-              <w:t>1</w:t>
-            </w:r>
-          </w:p>
-        </w:tc>
-        <w:tc>
-          <w:tcPr>
-            <w:tcW w:w="2015" w:type="dxa"/>
-          </w:tcPr>
-          <w:p>
-            <w:pPr>
-              <w:keepNext w:val="0"/>
-              <w:keepLines w:val="0"/>
-              <w:widowControl/>
-              <w:suppressLineNumbers w:val="0"/>
-              <w:jc w:val="left"/>
-              <w:rPr>
-                <w:rFonts w:hint="default"/>
-                <w:sz w:val="24"/>
-                <w:vertAlign w:val="baseline"/>
-                <w:lang w:val="en" w:eastAsia="zh-CN"/>
-              </w:rPr>
-            </w:pPr>
-            <w:r>
-              <w:rPr>
-                <w:rFonts w:hint="default"/>
-                <w:sz w:val="24"/>
-                <w:vertAlign w:val="baseline"/>
-                <w:lang w:val="en" w:eastAsia="zh-CN"/>
-              </w:rPr>
-              <w:t>0.3</w:t>
-            </w:r>
-          </w:p>
-        </w:tc>
-        <w:tc>
-          <w:tcPr>
-            <w:tcW w:w="2236" w:type="dxa"/>
-          </w:tcPr>
-          <w:p>
-            <w:pPr>
-              <w:keepNext w:val="0"/>
-              <w:keepLines w:val="0"/>
-              <w:widowControl/>
-              <w:suppressLineNumbers w:val="0"/>
-              <w:jc w:val="left"/>
-              <w:rPr>
-                <w:rFonts w:hint="default"/>
-                <w:sz w:val="24"/>
-                <w:vertAlign w:val="baseline"/>
-                <w:lang w:val="en" w:eastAsia="zh-CN"/>
-              </w:rPr>
-            </w:pPr>
-            <w:r>
-              <w:rPr>
-                <w:rFonts w:hint="default"/>
-                <w:sz w:val="24"/>
-                <w:vertAlign w:val="baseline"/>
-                <w:lang w:val="en" w:eastAsia="zh-CN"/>
-              </w:rPr>
-              <w:t>0.2</w:t>
-            </w:r>
-          </w:p>
-        </w:tc>
-      </w:tr>
-      <w:tr>
-        <w:tblPrEx>
-          <w:tblBorders>
-            <w:top w:val="single" w:color="auto" w:sz="4" w:space="0"/>
-            <w:left w:val="single" w:color="auto" w:sz="4" w:space="0"/>
-            <w:bottom w:val="single" w:color="auto" w:sz="4" w:space="0"/>
-            <w:right w:val="single" w:color="auto" w:sz="4" w:space="0"/>
-            <w:insideH w:val="single" w:color="auto" w:sz="4" w:space="0"/>
-            <w:insideV w:val="single" w:color="auto" w:sz="4" w:space="0"/>
+            <w:insideV w:val="none" w:color="auto" w:sz="0" w:space="0"/>
           </w:tblBorders>
           <w:tblCellMar>
             <w:top w:w="0" w:type="dxa"/>
@@ -11454,35 +11307,43 @@
         <w:tc>
           <w:tcPr>
             <w:tcW w:w="1017" w:type="dxa"/>
-          </w:tcPr>
-          <w:p>
-            <w:pPr>
-              <w:keepNext w:val="0"/>
-              <w:keepLines w:val="0"/>
-              <w:widowControl/>
-              <w:suppressLineNumbers w:val="0"/>
-              <w:jc w:val="left"/>
-              <w:rPr>
-                <w:rFonts w:hint="default"/>
-                <w:sz w:val="24"/>
-                <w:vertAlign w:val="baseline"/>
-                <w:lang w:val="en" w:eastAsia="zh-CN"/>
-              </w:rPr>
-            </w:pPr>
-            <w:r>
-              <w:rPr>
-                <w:rFonts w:hint="default"/>
-                <w:sz w:val="24"/>
-                <w:vertAlign w:val="baseline"/>
-                <w:lang w:val="en" w:eastAsia="zh-CN"/>
-              </w:rPr>
-              <w:t>2</w:t>
+            <w:tcBorders>
+              <w:tl2br w:val="nil"/>
+              <w:tr2bl w:val="nil"/>
+            </w:tcBorders>
+          </w:tcPr>
+          <w:p>
+            <w:pPr>
+              <w:keepNext w:val="0"/>
+              <w:keepLines w:val="0"/>
+              <w:widowControl/>
+              <w:suppressLineNumbers w:val="0"/>
+              <w:jc w:val="left"/>
+              <w:rPr>
+                <w:rFonts w:hint="default"/>
+                <w:sz w:val="24"/>
+                <w:vertAlign w:val="baseline"/>
+                <w:lang w:val="en" w:eastAsia="zh-CN"/>
+              </w:rPr>
+            </w:pPr>
+            <w:r>
+              <w:rPr>
+                <w:rFonts w:hint="default"/>
+                <w:sz w:val="24"/>
+                <w:vertAlign w:val="baseline"/>
+                <w:lang w:val="en" w:eastAsia="zh-CN"/>
+              </w:rPr>
+              <w:t>1</w:t>
             </w:r>
           </w:p>
         </w:tc>
         <w:tc>
           <w:tcPr>
             <w:tcW w:w="1017" w:type="dxa"/>
+            <w:tcBorders>
+              <w:tl2br w:val="nil"/>
+              <w:tr2bl w:val="nil"/>
+            </w:tcBorders>
           </w:tcPr>
           <w:p>
             <w:pPr>
@@ -11512,35 +11373,43 @@
         <w:tc>
           <w:tcPr>
             <w:tcW w:w="939" w:type="dxa"/>
-          </w:tcPr>
-          <w:p>
-            <w:pPr>
-              <w:keepNext w:val="0"/>
-              <w:keepLines w:val="0"/>
-              <w:widowControl/>
-              <w:suppressLineNumbers w:val="0"/>
-              <w:jc w:val="left"/>
-              <w:rPr>
-                <w:rFonts w:hint="default"/>
-                <w:sz w:val="24"/>
-                <w:vertAlign w:val="baseline"/>
-                <w:lang w:val="en" w:eastAsia="zh-CN"/>
-              </w:rPr>
-            </w:pPr>
-            <w:r>
-              <w:rPr>
-                <w:rFonts w:hint="default"/>
-                <w:sz w:val="24"/>
-                <w:vertAlign w:val="baseline"/>
-                <w:lang w:val="en" w:eastAsia="zh-CN"/>
-              </w:rPr>
-              <w:t>0.2</w:t>
+            <w:tcBorders>
+              <w:tl2br w:val="nil"/>
+              <w:tr2bl w:val="nil"/>
+            </w:tcBorders>
+          </w:tcPr>
+          <w:p>
+            <w:pPr>
+              <w:keepNext w:val="0"/>
+              <w:keepLines w:val="0"/>
+              <w:widowControl/>
+              <w:suppressLineNumbers w:val="0"/>
+              <w:jc w:val="left"/>
+              <w:rPr>
+                <w:rFonts w:hint="default"/>
+                <w:sz w:val="24"/>
+                <w:vertAlign w:val="baseline"/>
+                <w:lang w:val="en" w:eastAsia="zh-CN"/>
+              </w:rPr>
+            </w:pPr>
+            <w:r>
+              <w:rPr>
+                <w:rFonts w:hint="default"/>
+                <w:sz w:val="24"/>
+                <w:vertAlign w:val="baseline"/>
+                <w:lang w:val="en" w:eastAsia="zh-CN"/>
+              </w:rPr>
+              <w:t>0</w:t>
             </w:r>
           </w:p>
         </w:tc>
         <w:tc>
           <w:tcPr>
             <w:tcW w:w="1173" w:type="dxa"/>
+            <w:tcBorders>
+              <w:tl2br w:val="nil"/>
+              <w:tr2bl w:val="nil"/>
+            </w:tcBorders>
             <w:vAlign w:val="top"/>
           </w:tcPr>
           <w:p>
@@ -11573,6 +11442,10 @@
         <w:tc>
           <w:tcPr>
             <w:tcW w:w="2015" w:type="dxa"/>
+            <w:tcBorders>
+              <w:tl2br w:val="nil"/>
+              <w:tr2bl w:val="nil"/>
+            </w:tcBorders>
           </w:tcPr>
           <w:p>
             <w:pPr>
@@ -11602,6 +11475,10 @@
         <w:tc>
           <w:tcPr>
             <w:tcW w:w="2236" w:type="dxa"/>
+            <w:tcBorders>
+              <w:tl2br w:val="nil"/>
+              <w:tr2bl w:val="nil"/>
+            </w:tcBorders>
           </w:tcPr>
           <w:p>
             <w:pPr>
@@ -11633,11 +11510,11 @@
         <w:tblPrEx>
           <w:tblBorders>
             <w:top w:val="single" w:color="auto" w:sz="4" w:space="0"/>
-            <w:left w:val="single" w:color="auto" w:sz="4" w:space="0"/>
+            <w:left w:val="none" w:color="auto" w:sz="0" w:space="0"/>
             <w:bottom w:val="single" w:color="auto" w:sz="4" w:space="0"/>
-            <w:right w:val="single" w:color="auto" w:sz="4" w:space="0"/>
+            <w:right w:val="none" w:color="auto" w:sz="0" w:space="0"/>
             <w:insideH w:val="single" w:color="auto" w:sz="4" w:space="0"/>
-            <w:insideV w:val="single" w:color="auto" w:sz="4" w:space="0"/>
+            <w:insideV w:val="none" w:color="auto" w:sz="0" w:space="0"/>
           </w:tblBorders>
           <w:tblCellMar>
             <w:top w:w="0" w:type="dxa"/>
@@ -11649,35 +11526,43 @@
         <w:tc>
           <w:tcPr>
             <w:tcW w:w="1017" w:type="dxa"/>
-          </w:tcPr>
-          <w:p>
-            <w:pPr>
-              <w:keepNext w:val="0"/>
-              <w:keepLines w:val="0"/>
-              <w:widowControl/>
-              <w:suppressLineNumbers w:val="0"/>
-              <w:jc w:val="left"/>
-              <w:rPr>
-                <w:rFonts w:hint="default"/>
-                <w:sz w:val="24"/>
-                <w:vertAlign w:val="baseline"/>
-                <w:lang w:val="en" w:eastAsia="zh-CN"/>
-              </w:rPr>
-            </w:pPr>
-            <w:r>
-              <w:rPr>
-                <w:rFonts w:hint="default"/>
-                <w:sz w:val="24"/>
-                <w:vertAlign w:val="baseline"/>
-                <w:lang w:val="en" w:eastAsia="zh-CN"/>
-              </w:rPr>
-              <w:t>3</w:t>
+            <w:tcBorders>
+              <w:tl2br w:val="nil"/>
+              <w:tr2bl w:val="nil"/>
+            </w:tcBorders>
+          </w:tcPr>
+          <w:p>
+            <w:pPr>
+              <w:keepNext w:val="0"/>
+              <w:keepLines w:val="0"/>
+              <w:widowControl/>
+              <w:suppressLineNumbers w:val="0"/>
+              <w:jc w:val="left"/>
+              <w:rPr>
+                <w:rFonts w:hint="default"/>
+                <w:sz w:val="24"/>
+                <w:vertAlign w:val="baseline"/>
+                <w:lang w:val="en" w:eastAsia="zh-CN"/>
+              </w:rPr>
+            </w:pPr>
+            <w:r>
+              <w:rPr>
+                <w:rFonts w:hint="default"/>
+                <w:sz w:val="24"/>
+                <w:vertAlign w:val="baseline"/>
+                <w:lang w:val="en" w:eastAsia="zh-CN"/>
+              </w:rPr>
+              <w:t>2</w:t>
             </w:r>
           </w:p>
         </w:tc>
         <w:tc>
           <w:tcPr>
             <w:tcW w:w="1017" w:type="dxa"/>
+            <w:tcBorders>
+              <w:tl2br w:val="nil"/>
+              <w:tr2bl w:val="nil"/>
+            </w:tcBorders>
           </w:tcPr>
           <w:p>
             <w:pPr>
@@ -11707,35 +11592,43 @@
         <w:tc>
           <w:tcPr>
             <w:tcW w:w="939" w:type="dxa"/>
-          </w:tcPr>
-          <w:p>
-            <w:pPr>
-              <w:keepNext w:val="0"/>
-              <w:keepLines w:val="0"/>
-              <w:widowControl/>
-              <w:suppressLineNumbers w:val="0"/>
-              <w:jc w:val="left"/>
-              <w:rPr>
-                <w:rFonts w:hint="default"/>
-                <w:sz w:val="24"/>
-                <w:vertAlign w:val="baseline"/>
-                <w:lang w:val="en" w:eastAsia="zh-CN"/>
-              </w:rPr>
-            </w:pPr>
-            <w:r>
-              <w:rPr>
-                <w:rFonts w:hint="default"/>
-                <w:sz w:val="24"/>
-                <w:vertAlign w:val="baseline"/>
-                <w:lang w:val="en" w:eastAsia="zh-CN"/>
-              </w:rPr>
-              <w:t>0.4</w:t>
+            <w:tcBorders>
+              <w:tl2br w:val="nil"/>
+              <w:tr2bl w:val="nil"/>
+            </w:tcBorders>
+          </w:tcPr>
+          <w:p>
+            <w:pPr>
+              <w:keepNext w:val="0"/>
+              <w:keepLines w:val="0"/>
+              <w:widowControl/>
+              <w:suppressLineNumbers w:val="0"/>
+              <w:jc w:val="left"/>
+              <w:rPr>
+                <w:rFonts w:hint="default"/>
+                <w:sz w:val="24"/>
+                <w:vertAlign w:val="baseline"/>
+                <w:lang w:val="en" w:eastAsia="zh-CN"/>
+              </w:rPr>
+            </w:pPr>
+            <w:r>
+              <w:rPr>
+                <w:rFonts w:hint="default"/>
+                <w:sz w:val="24"/>
+                <w:vertAlign w:val="baseline"/>
+                <w:lang w:val="en" w:eastAsia="zh-CN"/>
+              </w:rPr>
+              <w:t>0.2</w:t>
             </w:r>
           </w:p>
         </w:tc>
         <w:tc>
           <w:tcPr>
             <w:tcW w:w="1173" w:type="dxa"/>
+            <w:tcBorders>
+              <w:tl2br w:val="nil"/>
+              <w:tr2bl w:val="nil"/>
+            </w:tcBorders>
             <w:vAlign w:val="top"/>
           </w:tcPr>
           <w:p>
@@ -11768,6 +11661,10 @@
         <w:tc>
           <w:tcPr>
             <w:tcW w:w="2015" w:type="dxa"/>
+            <w:tcBorders>
+              <w:tl2br w:val="nil"/>
+              <w:tr2bl w:val="nil"/>
+            </w:tcBorders>
           </w:tcPr>
           <w:p>
             <w:pPr>
@@ -11797,6 +11694,10 @@
         <w:tc>
           <w:tcPr>
             <w:tcW w:w="2236" w:type="dxa"/>
+            <w:tcBorders>
+              <w:tl2br w:val="nil"/>
+              <w:tr2bl w:val="nil"/>
+            </w:tcBorders>
           </w:tcPr>
           <w:p>
             <w:pPr>
@@ -11828,11 +11729,11 @@
         <w:tblPrEx>
           <w:tblBorders>
             <w:top w:val="single" w:color="auto" w:sz="4" w:space="0"/>
-            <w:left w:val="single" w:color="auto" w:sz="4" w:space="0"/>
+            <w:left w:val="none" w:color="auto" w:sz="0" w:space="0"/>
             <w:bottom w:val="single" w:color="auto" w:sz="4" w:space="0"/>
-            <w:right w:val="single" w:color="auto" w:sz="4" w:space="0"/>
+            <w:right w:val="none" w:color="auto" w:sz="0" w:space="0"/>
             <w:insideH w:val="single" w:color="auto" w:sz="4" w:space="0"/>
-            <w:insideV w:val="single" w:color="auto" w:sz="4" w:space="0"/>
+            <w:insideV w:val="none" w:color="auto" w:sz="0" w:space="0"/>
           </w:tblBorders>
           <w:tblCellMar>
             <w:top w:w="0" w:type="dxa"/>
@@ -11844,35 +11745,43 @@
         <w:tc>
           <w:tcPr>
             <w:tcW w:w="1017" w:type="dxa"/>
-          </w:tcPr>
-          <w:p>
-            <w:pPr>
-              <w:keepNext w:val="0"/>
-              <w:keepLines w:val="0"/>
-              <w:widowControl/>
-              <w:suppressLineNumbers w:val="0"/>
-              <w:jc w:val="left"/>
-              <w:rPr>
-                <w:rFonts w:hint="default"/>
-                <w:sz w:val="24"/>
-                <w:vertAlign w:val="baseline"/>
-                <w:lang w:val="en" w:eastAsia="zh-CN"/>
-              </w:rPr>
-            </w:pPr>
-            <w:r>
-              <w:rPr>
-                <w:rFonts w:hint="default"/>
-                <w:sz w:val="24"/>
-                <w:vertAlign w:val="baseline"/>
-                <w:lang w:val="en" w:eastAsia="zh-CN"/>
-              </w:rPr>
-              <w:t>4</w:t>
+            <w:tcBorders>
+              <w:tl2br w:val="nil"/>
+              <w:tr2bl w:val="nil"/>
+            </w:tcBorders>
+          </w:tcPr>
+          <w:p>
+            <w:pPr>
+              <w:keepNext w:val="0"/>
+              <w:keepLines w:val="0"/>
+              <w:widowControl/>
+              <w:suppressLineNumbers w:val="0"/>
+              <w:jc w:val="left"/>
+              <w:rPr>
+                <w:rFonts w:hint="default"/>
+                <w:sz w:val="24"/>
+                <w:vertAlign w:val="baseline"/>
+                <w:lang w:val="en" w:eastAsia="zh-CN"/>
+              </w:rPr>
+            </w:pPr>
+            <w:r>
+              <w:rPr>
+                <w:rFonts w:hint="default"/>
+                <w:sz w:val="24"/>
+                <w:vertAlign w:val="baseline"/>
+                <w:lang w:val="en" w:eastAsia="zh-CN"/>
+              </w:rPr>
+              <w:t>3</w:t>
             </w:r>
           </w:p>
         </w:tc>
         <w:tc>
           <w:tcPr>
             <w:tcW w:w="1017" w:type="dxa"/>
+            <w:tcBorders>
+              <w:tl2br w:val="nil"/>
+              <w:tr2bl w:val="nil"/>
+            </w:tcBorders>
           </w:tcPr>
           <w:p>
             <w:pPr>
@@ -11902,35 +11811,43 @@
         <w:tc>
           <w:tcPr>
             <w:tcW w:w="939" w:type="dxa"/>
-          </w:tcPr>
-          <w:p>
-            <w:pPr>
-              <w:keepNext w:val="0"/>
-              <w:keepLines w:val="0"/>
-              <w:widowControl/>
-              <w:suppressLineNumbers w:val="0"/>
-              <w:jc w:val="left"/>
-              <w:rPr>
-                <w:rFonts w:hint="default"/>
-                <w:sz w:val="24"/>
-                <w:vertAlign w:val="baseline"/>
-                <w:lang w:val="en" w:eastAsia="zh-CN"/>
-              </w:rPr>
-            </w:pPr>
-            <w:r>
-              <w:rPr>
-                <w:rFonts w:hint="default"/>
-                <w:sz w:val="24"/>
-                <w:vertAlign w:val="baseline"/>
-                <w:lang w:val="en" w:eastAsia="zh-CN"/>
-              </w:rPr>
-              <w:t>0.6</w:t>
+            <w:tcBorders>
+              <w:tl2br w:val="nil"/>
+              <w:tr2bl w:val="nil"/>
+            </w:tcBorders>
+          </w:tcPr>
+          <w:p>
+            <w:pPr>
+              <w:keepNext w:val="0"/>
+              <w:keepLines w:val="0"/>
+              <w:widowControl/>
+              <w:suppressLineNumbers w:val="0"/>
+              <w:jc w:val="left"/>
+              <w:rPr>
+                <w:rFonts w:hint="default"/>
+                <w:sz w:val="24"/>
+                <w:vertAlign w:val="baseline"/>
+                <w:lang w:val="en" w:eastAsia="zh-CN"/>
+              </w:rPr>
+            </w:pPr>
+            <w:r>
+              <w:rPr>
+                <w:rFonts w:hint="default"/>
+                <w:sz w:val="24"/>
+                <w:vertAlign w:val="baseline"/>
+                <w:lang w:val="en" w:eastAsia="zh-CN"/>
+              </w:rPr>
+              <w:t>0.4</w:t>
             </w:r>
           </w:p>
         </w:tc>
         <w:tc>
           <w:tcPr>
             <w:tcW w:w="1173" w:type="dxa"/>
+            <w:tcBorders>
+              <w:tl2br w:val="nil"/>
+              <w:tr2bl w:val="nil"/>
+            </w:tcBorders>
             <w:vAlign w:val="top"/>
           </w:tcPr>
           <w:p>
@@ -11963,6 +11880,10 @@
         <w:tc>
           <w:tcPr>
             <w:tcW w:w="2015" w:type="dxa"/>
+            <w:tcBorders>
+              <w:tl2br w:val="nil"/>
+              <w:tr2bl w:val="nil"/>
+            </w:tcBorders>
           </w:tcPr>
           <w:p>
             <w:pPr>
@@ -11992,6 +11913,10 @@
         <w:tc>
           <w:tcPr>
             <w:tcW w:w="2236" w:type="dxa"/>
+            <w:tcBorders>
+              <w:tl2br w:val="nil"/>
+              <w:tr2bl w:val="nil"/>
+            </w:tcBorders>
           </w:tcPr>
           <w:p>
             <w:pPr>
@@ -12023,200 +11948,11 @@
         <w:tblPrEx>
           <w:tblBorders>
             <w:top w:val="single" w:color="auto" w:sz="4" w:space="0"/>
-            <w:left w:val="single" w:color="auto" w:sz="4" w:space="0"/>
+            <w:left w:val="none" w:color="auto" w:sz="0" w:space="0"/>
             <w:bottom w:val="single" w:color="auto" w:sz="4" w:space="0"/>
-            <w:right w:val="single" w:color="auto" w:sz="4" w:space="0"/>
+            <w:right w:val="none" w:color="auto" w:sz="0" w:space="0"/>
             <w:insideH w:val="single" w:color="auto" w:sz="4" w:space="0"/>
-            <w:insideV w:val="single" w:color="auto" w:sz="4" w:space="0"/>
-          </w:tblBorders>
-        </w:tblPrEx>
-        <w:tc>
-          <w:tcPr>
-            <w:tcW w:w="1017" w:type="dxa"/>
-          </w:tcPr>
-          <w:p>
-            <w:pPr>
-              <w:keepNext w:val="0"/>
-              <w:keepLines w:val="0"/>
-              <w:widowControl/>
-              <w:suppressLineNumbers w:val="0"/>
-              <w:jc w:val="left"/>
-              <w:rPr>
-                <w:rFonts w:hint="default"/>
-                <w:sz w:val="24"/>
-                <w:vertAlign w:val="baseline"/>
-                <w:lang w:val="en" w:eastAsia="zh-CN"/>
-              </w:rPr>
-            </w:pPr>
-            <w:r>
-              <w:rPr>
-                <w:rFonts w:hint="default"/>
-                <w:sz w:val="24"/>
-                <w:vertAlign w:val="baseline"/>
-                <w:lang w:val="en" w:eastAsia="zh-CN"/>
-              </w:rPr>
-              <w:t>5</w:t>
-            </w:r>
-          </w:p>
-        </w:tc>
-        <w:tc>
-          <w:tcPr>
-            <w:tcW w:w="1017" w:type="dxa"/>
-          </w:tcPr>
-          <w:p>
-            <w:pPr>
-              <w:keepNext w:val="0"/>
-              <w:keepLines w:val="0"/>
-              <w:widowControl/>
-              <w:suppressLineNumbers w:val="0"/>
-              <w:jc w:val="left"/>
-              <w:rPr>
-                <w:rFonts w:hint="default"/>
-                <w:sz w:val="24"/>
-                <w:vertAlign w:val="baseline"/>
-                <w:lang w:val="en" w:eastAsia="zh-CN"/>
-              </w:rPr>
-            </w:pPr>
-            <w:r>
-              <w:rPr>
-                <w:rFonts w:hint="default"/>
-                <w:sz w:val="24"/>
-                <w:vertAlign w:val="baseline"/>
-                <w:lang w:val="en" w:eastAsia="zh-CN"/>
-              </w:rPr>
-              <w:t>1</w:t>
-            </w:r>
-          </w:p>
-        </w:tc>
-        <w:tc>
-          <w:tcPr>
-            <w:tcW w:w="939" w:type="dxa"/>
-          </w:tcPr>
-          <w:p>
-            <w:pPr>
-              <w:keepNext w:val="0"/>
-              <w:keepLines w:val="0"/>
-              <w:widowControl/>
-              <w:suppressLineNumbers w:val="0"/>
-              <w:jc w:val="left"/>
-              <w:rPr>
-                <w:rFonts w:hint="default"/>
-                <w:sz w:val="24"/>
-                <w:vertAlign w:val="baseline"/>
-                <w:lang w:val="en" w:eastAsia="zh-CN"/>
-              </w:rPr>
-            </w:pPr>
-            <w:r>
-              <w:rPr>
-                <w:rFonts w:hint="default"/>
-                <w:sz w:val="24"/>
-                <w:vertAlign w:val="baseline"/>
-                <w:lang w:val="en" w:eastAsia="zh-CN"/>
-              </w:rPr>
-              <w:t>0.8</w:t>
-            </w:r>
-          </w:p>
-        </w:tc>
-        <w:tc>
-          <w:tcPr>
-            <w:tcW w:w="1173" w:type="dxa"/>
-            <w:vAlign w:val="top"/>
-          </w:tcPr>
-          <w:p>
-            <w:pPr>
-              <w:keepNext w:val="0"/>
-              <w:keepLines w:val="0"/>
-              <w:widowControl/>
-              <w:suppressLineNumbers w:val="0"/>
-              <w:jc w:val="left"/>
-              <w:rPr>
-                <w:rFonts w:hint="default" w:asciiTheme="minorHAnsi" w:hAnsiTheme="minorHAnsi" w:eastAsiaTheme="minorEastAsia" w:cstheme="minorBidi"/>
-                <w:kern w:val="2"/>
-                <w:sz w:val="24"/>
-                <w:szCs w:val="24"/>
-                <w:vertAlign w:val="baseline"/>
-                <w:lang w:val="en" w:eastAsia="zh-CN" w:bidi="ar-SA"/>
-              </w:rPr>
-            </w:pPr>
-            <w:r>
-              <w:rPr>
-                <w:rFonts w:hint="default"/>
-                <w:sz w:val="24"/>
-                <w:vertAlign w:val="baseline"/>
-                <w:lang w:val="en" w:eastAsia="zh-CN"/>
-              </w:rPr>
-              <w:t>1</w:t>
-            </w:r>
-          </w:p>
-        </w:tc>
-        <w:tc>
-          <w:tcPr>
-            <w:tcW w:w="2015" w:type="dxa"/>
-          </w:tcPr>
-          <w:p>
-            <w:pPr>
-              <w:keepNext w:val="0"/>
-              <w:keepLines w:val="0"/>
-              <w:widowControl/>
-              <w:suppressLineNumbers w:val="0"/>
-              <w:jc w:val="left"/>
-              <w:rPr>
-                <w:rFonts w:hint="default"/>
-                <w:sz w:val="24"/>
-                <w:vertAlign w:val="baseline"/>
-                <w:lang w:val="en" w:eastAsia="zh-CN"/>
-              </w:rPr>
-            </w:pPr>
-            <w:r>
-              <w:rPr>
-                <w:rFonts w:hint="default"/>
-                <w:sz w:val="24"/>
-                <w:vertAlign w:val="baseline"/>
-                <w:lang w:val="en" w:eastAsia="zh-CN"/>
-              </w:rPr>
-              <w:t>0.3</w:t>
-            </w:r>
-          </w:p>
-        </w:tc>
-        <w:tc>
-          <w:tcPr>
-            <w:tcW w:w="2236" w:type="dxa"/>
-          </w:tcPr>
-          <w:p>
-            <w:pPr>
-              <w:keepNext w:val="0"/>
-              <w:keepLines w:val="0"/>
-              <w:widowControl/>
-              <w:suppressLineNumbers w:val="0"/>
-              <w:jc w:val="left"/>
-              <w:rPr>
-                <w:rFonts w:hint="default"/>
-                <w:sz w:val="24"/>
-                <w:vertAlign w:val="baseline"/>
-                <w:lang w:val="en" w:eastAsia="zh-CN"/>
-              </w:rPr>
-            </w:pPr>
-            <w:r>
-              <w:rPr>
-                <w:rFonts w:hint="default"/>
-                <w:sz w:val="24"/>
-                <w:vertAlign w:val="baseline"/>
-                <w:lang w:val="en" w:eastAsia="zh-CN"/>
-              </w:rPr>
-              <w:t>0.2</w:t>
-            </w:r>
-          </w:p>
-        </w:tc>
-      </w:tr>
-      <w:tr>
-        <w:tblPrEx>
-          <w:tblBorders>
-            <w:top w:val="single" w:color="auto" w:sz="4" w:space="0"/>
-            <w:left w:val="single" w:color="auto" w:sz="4" w:space="0"/>
-            <w:bottom w:val="single" w:color="auto" w:sz="4" w:space="0"/>
-            <w:right w:val="single" w:color="auto" w:sz="4" w:space="0"/>
-            <w:insideH w:val="single" w:color="auto" w:sz="4" w:space="0"/>
-            <w:insideV w:val="single" w:color="auto" w:sz="4" w:space="0"/>
+            <w:insideV w:val="none" w:color="auto" w:sz="0" w:space="0"/>
           </w:tblBorders>
           <w:tblCellMar>
             <w:top w:w="0" w:type="dxa"/>
@@ -12228,35 +11964,43 @@
         <w:tc>
           <w:tcPr>
             <w:tcW w:w="1017" w:type="dxa"/>
-          </w:tcPr>
-          <w:p>
-            <w:pPr>
-              <w:keepNext w:val="0"/>
-              <w:keepLines w:val="0"/>
-              <w:widowControl/>
-              <w:suppressLineNumbers w:val="0"/>
-              <w:jc w:val="left"/>
-              <w:rPr>
-                <w:rFonts w:hint="default"/>
-                <w:sz w:val="24"/>
-                <w:vertAlign w:val="baseline"/>
-                <w:lang w:val="en" w:eastAsia="zh-CN"/>
-              </w:rPr>
-            </w:pPr>
-            <w:r>
-              <w:rPr>
-                <w:rFonts w:hint="default"/>
-                <w:sz w:val="24"/>
-                <w:vertAlign w:val="baseline"/>
-                <w:lang w:val="en" w:eastAsia="zh-CN"/>
-              </w:rPr>
-              <w:t>6</w:t>
+            <w:tcBorders>
+              <w:tl2br w:val="nil"/>
+              <w:tr2bl w:val="nil"/>
+            </w:tcBorders>
+          </w:tcPr>
+          <w:p>
+            <w:pPr>
+              <w:keepNext w:val="0"/>
+              <w:keepLines w:val="0"/>
+              <w:widowControl/>
+              <w:suppressLineNumbers w:val="0"/>
+              <w:jc w:val="left"/>
+              <w:rPr>
+                <w:rFonts w:hint="default"/>
+                <w:sz w:val="24"/>
+                <w:vertAlign w:val="baseline"/>
+                <w:lang w:val="en" w:eastAsia="zh-CN"/>
+              </w:rPr>
+            </w:pPr>
+            <w:r>
+              <w:rPr>
+                <w:rFonts w:hint="default"/>
+                <w:sz w:val="24"/>
+                <w:vertAlign w:val="baseline"/>
+                <w:lang w:val="en" w:eastAsia="zh-CN"/>
+              </w:rPr>
+              <w:t>4</w:t>
             </w:r>
           </w:p>
         </w:tc>
         <w:tc>
           <w:tcPr>
             <w:tcW w:w="1017" w:type="dxa"/>
+            <w:tcBorders>
+              <w:tl2br w:val="nil"/>
+              <w:tr2bl w:val="nil"/>
+            </w:tcBorders>
           </w:tcPr>
           <w:p>
             <w:pPr>
@@ -12286,35 +12030,43 @@
         <w:tc>
           <w:tcPr>
             <w:tcW w:w="939" w:type="dxa"/>
-          </w:tcPr>
-          <w:p>
-            <w:pPr>
-              <w:keepNext w:val="0"/>
-              <w:keepLines w:val="0"/>
-              <w:widowControl/>
-              <w:suppressLineNumbers w:val="0"/>
-              <w:jc w:val="left"/>
-              <w:rPr>
-                <w:rFonts w:hint="default"/>
-                <w:sz w:val="24"/>
-                <w:vertAlign w:val="baseline"/>
-                <w:lang w:val="en" w:eastAsia="zh-CN"/>
-              </w:rPr>
-            </w:pPr>
-            <w:r>
-              <w:rPr>
-                <w:rFonts w:hint="default"/>
-                <w:sz w:val="24"/>
-                <w:vertAlign w:val="baseline"/>
-                <w:lang w:val="en" w:eastAsia="zh-CN"/>
-              </w:rPr>
-              <w:t>1.0</w:t>
+            <w:tcBorders>
+              <w:tl2br w:val="nil"/>
+              <w:tr2bl w:val="nil"/>
+            </w:tcBorders>
+          </w:tcPr>
+          <w:p>
+            <w:pPr>
+              <w:keepNext w:val="0"/>
+              <w:keepLines w:val="0"/>
+              <w:widowControl/>
+              <w:suppressLineNumbers w:val="0"/>
+              <w:jc w:val="left"/>
+              <w:rPr>
+                <w:rFonts w:hint="default"/>
+                <w:sz w:val="24"/>
+                <w:vertAlign w:val="baseline"/>
+                <w:lang w:val="en" w:eastAsia="zh-CN"/>
+              </w:rPr>
+            </w:pPr>
+            <w:r>
+              <w:rPr>
+                <w:rFonts w:hint="default"/>
+                <w:sz w:val="24"/>
+                <w:vertAlign w:val="baseline"/>
+                <w:lang w:val="en" w:eastAsia="zh-CN"/>
+              </w:rPr>
+              <w:t>0.6</w:t>
             </w:r>
           </w:p>
         </w:tc>
         <w:tc>
           <w:tcPr>
             <w:tcW w:w="1173" w:type="dxa"/>
+            <w:tcBorders>
+              <w:tl2br w:val="nil"/>
+              <w:tr2bl w:val="nil"/>
+            </w:tcBorders>
             <w:vAlign w:val="top"/>
           </w:tcPr>
           <w:p>
@@ -12347,6 +12099,10 @@
         <w:tc>
           <w:tcPr>
             <w:tcW w:w="2015" w:type="dxa"/>
+            <w:tcBorders>
+              <w:tl2br w:val="nil"/>
+              <w:tr2bl w:val="nil"/>
+            </w:tcBorders>
           </w:tcPr>
           <w:p>
             <w:pPr>
@@ -12376,6 +12132,10 @@
         <w:tc>
           <w:tcPr>
             <w:tcW w:w="2236" w:type="dxa"/>
+            <w:tcBorders>
+              <w:tl2br w:val="nil"/>
+              <w:tr2bl w:val="nil"/>
+            </w:tcBorders>
           </w:tcPr>
           <w:p>
             <w:pPr>
@@ -12407,11 +12167,11 @@
         <w:tblPrEx>
           <w:tblBorders>
             <w:top w:val="single" w:color="auto" w:sz="4" w:space="0"/>
-            <w:left w:val="single" w:color="auto" w:sz="4" w:space="0"/>
+            <w:left w:val="none" w:color="auto" w:sz="0" w:space="0"/>
             <w:bottom w:val="single" w:color="auto" w:sz="4" w:space="0"/>
-            <w:right w:val="single" w:color="auto" w:sz="4" w:space="0"/>
+            <w:right w:val="none" w:color="auto" w:sz="0" w:space="0"/>
             <w:insideH w:val="single" w:color="auto" w:sz="4" w:space="0"/>
-            <w:insideV w:val="single" w:color="auto" w:sz="4" w:space="0"/>
+            <w:insideV w:val="none" w:color="auto" w:sz="0" w:space="0"/>
           </w:tblBorders>
           <w:tblCellMar>
             <w:top w:w="0" w:type="dxa"/>
@@ -12423,35 +12183,43 @@
         <w:tc>
           <w:tcPr>
             <w:tcW w:w="1017" w:type="dxa"/>
-          </w:tcPr>
-          <w:p>
-            <w:pPr>
-              <w:keepNext w:val="0"/>
-              <w:keepLines w:val="0"/>
-              <w:widowControl/>
-              <w:suppressLineNumbers w:val="0"/>
-              <w:jc w:val="left"/>
-              <w:rPr>
-                <w:rFonts w:hint="default"/>
-                <w:sz w:val="24"/>
-                <w:vertAlign w:val="baseline"/>
-                <w:lang w:val="en" w:eastAsia="zh-CN"/>
-              </w:rPr>
-            </w:pPr>
-            <w:r>
-              <w:rPr>
-                <w:rFonts w:hint="default"/>
-                <w:sz w:val="24"/>
-                <w:vertAlign w:val="baseline"/>
-                <w:lang w:val="en" w:eastAsia="zh-CN"/>
-              </w:rPr>
-              <w:t>7</w:t>
+            <w:tcBorders>
+              <w:tl2br w:val="nil"/>
+              <w:tr2bl w:val="nil"/>
+            </w:tcBorders>
+          </w:tcPr>
+          <w:p>
+            <w:pPr>
+              <w:keepNext w:val="0"/>
+              <w:keepLines w:val="0"/>
+              <w:widowControl/>
+              <w:suppressLineNumbers w:val="0"/>
+              <w:jc w:val="left"/>
+              <w:rPr>
+                <w:rFonts w:hint="default"/>
+                <w:sz w:val="24"/>
+                <w:vertAlign w:val="baseline"/>
+                <w:lang w:val="en" w:eastAsia="zh-CN"/>
+              </w:rPr>
+            </w:pPr>
+            <w:r>
+              <w:rPr>
+                <w:rFonts w:hint="default"/>
+                <w:sz w:val="24"/>
+                <w:vertAlign w:val="baseline"/>
+                <w:lang w:val="en" w:eastAsia="zh-CN"/>
+              </w:rPr>
+              <w:t>5</w:t>
             </w:r>
           </w:p>
         </w:tc>
         <w:tc>
           <w:tcPr>
             <w:tcW w:w="1017" w:type="dxa"/>
+            <w:tcBorders>
+              <w:tl2br w:val="nil"/>
+              <w:tr2bl w:val="nil"/>
+            </w:tcBorders>
           </w:tcPr>
           <w:p>
             <w:pPr>
@@ -12481,35 +12249,44 @@
         <w:tc>
           <w:tcPr>
             <w:tcW w:w="939" w:type="dxa"/>
-          </w:tcPr>
-          <w:p>
-            <w:pPr>
-              <w:keepNext w:val="0"/>
-              <w:keepLines w:val="0"/>
-              <w:widowControl/>
-              <w:suppressLineNumbers w:val="0"/>
-              <w:jc w:val="left"/>
-              <w:rPr>
-                <w:rFonts w:hint="default"/>
-                <w:sz w:val="24"/>
-                <w:vertAlign w:val="baseline"/>
-                <w:lang w:val="en" w:eastAsia="zh-CN"/>
-              </w:rPr>
-            </w:pPr>
-            <w:r>
-              <w:rPr>
-                <w:rFonts w:hint="default"/>
-                <w:sz w:val="24"/>
-                <w:vertAlign w:val="baseline"/>
-                <w:lang w:val="en" w:eastAsia="zh-CN"/>
-              </w:rPr>
-              <w:t>1.2</w:t>
+            <w:tcBorders>
+              <w:tl2br w:val="nil"/>
+              <w:tr2bl w:val="nil"/>
+            </w:tcBorders>
+            <w:vAlign w:val="top"/>
+          </w:tcPr>
+          <w:p>
+            <w:pPr>
+              <w:keepNext w:val="0"/>
+              <w:keepLines w:val="0"/>
+              <w:widowControl/>
+              <w:suppressLineNumbers w:val="0"/>
+              <w:jc w:val="left"/>
+              <w:rPr>
+                <w:rFonts w:hint="default"/>
+                <w:sz w:val="24"/>
+                <w:vertAlign w:val="baseline"/>
+                <w:lang w:val="en" w:eastAsia="zh-CN"/>
+              </w:rPr>
+            </w:pPr>
+            <w:r>
+              <w:rPr>
+                <w:rFonts w:hint="default"/>
+                <w:sz w:val="24"/>
+                <w:vertAlign w:val="baseline"/>
+                <w:lang w:val="en" w:eastAsia="zh-CN"/>
+              </w:rPr>
+              <w:t>0.8</w:t>
             </w:r>
           </w:p>
         </w:tc>
         <w:tc>
           <w:tcPr>
             <w:tcW w:w="1173" w:type="dxa"/>
+            <w:tcBorders>
+              <w:tl2br w:val="nil"/>
+              <w:tr2bl w:val="nil"/>
+            </w:tcBorders>
             <w:vAlign w:val="top"/>
           </w:tcPr>
           <w:p>
@@ -12542,6 +12319,10 @@
         <w:tc>
           <w:tcPr>
             <w:tcW w:w="2015" w:type="dxa"/>
+            <w:tcBorders>
+              <w:tl2br w:val="nil"/>
+              <w:tr2bl w:val="nil"/>
+            </w:tcBorders>
           </w:tcPr>
           <w:p>
             <w:pPr>
@@ -12571,6 +12352,10 @@
         <w:tc>
           <w:tcPr>
             <w:tcW w:w="2236" w:type="dxa"/>
+            <w:tcBorders>
+              <w:tl2br w:val="nil"/>
+              <w:tr2bl w:val="nil"/>
+            </w:tcBorders>
           </w:tcPr>
           <w:p>
             <w:pPr>
@@ -12602,11 +12387,11 @@
         <w:tblPrEx>
           <w:tblBorders>
             <w:top w:val="single" w:color="auto" w:sz="4" w:space="0"/>
-            <w:left w:val="single" w:color="auto" w:sz="4" w:space="0"/>
+            <w:left w:val="none" w:color="auto" w:sz="0" w:space="0"/>
             <w:bottom w:val="single" w:color="auto" w:sz="4" w:space="0"/>
-            <w:right w:val="single" w:color="auto" w:sz="4" w:space="0"/>
+            <w:right w:val="none" w:color="auto" w:sz="0" w:space="0"/>
             <w:insideH w:val="single" w:color="auto" w:sz="4" w:space="0"/>
-            <w:insideV w:val="single" w:color="auto" w:sz="4" w:space="0"/>
+            <w:insideV w:val="none" w:color="auto" w:sz="0" w:space="0"/>
           </w:tblBorders>
           <w:tblCellMar>
             <w:top w:w="0" w:type="dxa"/>
@@ -12618,35 +12403,43 @@
         <w:tc>
           <w:tcPr>
             <w:tcW w:w="1017" w:type="dxa"/>
-          </w:tcPr>
-          <w:p>
-            <w:pPr>
-              <w:keepNext w:val="0"/>
-              <w:keepLines w:val="0"/>
-              <w:widowControl/>
-              <w:suppressLineNumbers w:val="0"/>
-              <w:jc w:val="left"/>
-              <w:rPr>
-                <w:rFonts w:hint="default"/>
-                <w:sz w:val="24"/>
-                <w:vertAlign w:val="baseline"/>
-                <w:lang w:val="en" w:eastAsia="zh-CN"/>
-              </w:rPr>
-            </w:pPr>
-            <w:r>
-              <w:rPr>
-                <w:rFonts w:hint="default"/>
-                <w:sz w:val="24"/>
-                <w:vertAlign w:val="baseline"/>
-                <w:lang w:val="en" w:eastAsia="zh-CN"/>
-              </w:rPr>
-              <w:t>8</w:t>
+            <w:tcBorders>
+              <w:tl2br w:val="nil"/>
+              <w:tr2bl w:val="nil"/>
+            </w:tcBorders>
+          </w:tcPr>
+          <w:p>
+            <w:pPr>
+              <w:keepNext w:val="0"/>
+              <w:keepLines w:val="0"/>
+              <w:widowControl/>
+              <w:suppressLineNumbers w:val="0"/>
+              <w:jc w:val="left"/>
+              <w:rPr>
+                <w:rFonts w:hint="default"/>
+                <w:sz w:val="24"/>
+                <w:vertAlign w:val="baseline"/>
+                <w:lang w:val="en" w:eastAsia="zh-CN"/>
+              </w:rPr>
+            </w:pPr>
+            <w:r>
+              <w:rPr>
+                <w:rFonts w:hint="default"/>
+                <w:sz w:val="24"/>
+                <w:vertAlign w:val="baseline"/>
+                <w:lang w:val="en" w:eastAsia="zh-CN"/>
+              </w:rPr>
+              <w:t>6</w:t>
             </w:r>
           </w:p>
         </w:tc>
         <w:tc>
           <w:tcPr>
             <w:tcW w:w="1017" w:type="dxa"/>
+            <w:tcBorders>
+              <w:tl2br w:val="nil"/>
+              <w:tr2bl w:val="nil"/>
+            </w:tcBorders>
           </w:tcPr>
           <w:p>
             <w:pPr>
@@ -12676,35 +12469,43 @@
         <w:tc>
           <w:tcPr>
             <w:tcW w:w="939" w:type="dxa"/>
-          </w:tcPr>
-          <w:p>
-            <w:pPr>
-              <w:keepNext w:val="0"/>
-              <w:keepLines w:val="0"/>
-              <w:widowControl/>
-              <w:suppressLineNumbers w:val="0"/>
-              <w:jc w:val="left"/>
-              <w:rPr>
-                <w:rFonts w:hint="default"/>
-                <w:sz w:val="24"/>
-                <w:vertAlign w:val="baseline"/>
-                <w:lang w:val="en" w:eastAsia="zh-CN"/>
-              </w:rPr>
-            </w:pPr>
-            <w:r>
-              <w:rPr>
-                <w:rFonts w:hint="default"/>
-                <w:sz w:val="24"/>
-                <w:vertAlign w:val="baseline"/>
-                <w:lang w:val="en" w:eastAsia="zh-CN"/>
-              </w:rPr>
-              <w:t>1.4</w:t>
+            <w:tcBorders>
+              <w:tl2br w:val="nil"/>
+              <w:tr2bl w:val="nil"/>
+            </w:tcBorders>
+          </w:tcPr>
+          <w:p>
+            <w:pPr>
+              <w:keepNext w:val="0"/>
+              <w:keepLines w:val="0"/>
+              <w:widowControl/>
+              <w:suppressLineNumbers w:val="0"/>
+              <w:jc w:val="left"/>
+              <w:rPr>
+                <w:rFonts w:hint="default"/>
+                <w:sz w:val="24"/>
+                <w:vertAlign w:val="baseline"/>
+                <w:lang w:val="en" w:eastAsia="zh-CN"/>
+              </w:rPr>
+            </w:pPr>
+            <w:r>
+              <w:rPr>
+                <w:rFonts w:hint="default"/>
+                <w:sz w:val="24"/>
+                <w:vertAlign w:val="baseline"/>
+                <w:lang w:val="en" w:eastAsia="zh-CN"/>
+              </w:rPr>
+              <w:t>1.0</w:t>
             </w:r>
           </w:p>
         </w:tc>
         <w:tc>
           <w:tcPr>
             <w:tcW w:w="1173" w:type="dxa"/>
+            <w:tcBorders>
+              <w:tl2br w:val="nil"/>
+              <w:tr2bl w:val="nil"/>
+            </w:tcBorders>
             <w:vAlign w:val="top"/>
           </w:tcPr>
           <w:p>
@@ -12737,6 +12538,10 @@
         <w:tc>
           <w:tcPr>
             <w:tcW w:w="2015" w:type="dxa"/>
+            <w:tcBorders>
+              <w:tl2br w:val="nil"/>
+              <w:tr2bl w:val="nil"/>
+            </w:tcBorders>
           </w:tcPr>
           <w:p>
             <w:pPr>
@@ -12766,6 +12571,10 @@
         <w:tc>
           <w:tcPr>
             <w:tcW w:w="2236" w:type="dxa"/>
+            <w:tcBorders>
+              <w:tl2br w:val="nil"/>
+              <w:tr2bl w:val="nil"/>
+            </w:tcBorders>
           </w:tcPr>
           <w:p>
             <w:pPr>
@@ -12797,200 +12606,11 @@
         <w:tblPrEx>
           <w:tblBorders>
             <w:top w:val="single" w:color="auto" w:sz="4" w:space="0"/>
-            <w:left w:val="single" w:color="auto" w:sz="4" w:space="0"/>
+            <w:left w:val="none" w:color="auto" w:sz="0" w:space="0"/>
             <w:bottom w:val="single" w:color="auto" w:sz="4" w:space="0"/>
-            <w:right w:val="single" w:color="auto" w:sz="4" w:space="0"/>
+            <w:right w:val="none" w:color="auto" w:sz="0" w:space="0"/>
             <w:insideH w:val="single" w:color="auto" w:sz="4" w:space="0"/>
-            <w:insideV w:val="single" w:color="auto" w:sz="4" w:space="0"/>
-          </w:tblBorders>
-        </w:tblPrEx>
-        <w:tc>
-          <w:tcPr>
-            <w:tcW w:w="1017" w:type="dxa"/>
-          </w:tcPr>
-          <w:p>
-            <w:pPr>
-              <w:keepNext w:val="0"/>
-              <w:keepLines w:val="0"/>
-              <w:widowControl/>
-              <w:suppressLineNumbers w:val="0"/>
-              <w:jc w:val="left"/>
-              <w:rPr>
-                <w:rFonts w:hint="default"/>
-                <w:sz w:val="24"/>
-                <w:vertAlign w:val="baseline"/>
-                <w:lang w:val="en" w:eastAsia="zh-CN"/>
-              </w:rPr>
-            </w:pPr>
-            <w:r>
-              <w:rPr>
-                <w:rFonts w:hint="default"/>
-                <w:sz w:val="24"/>
-                <w:vertAlign w:val="baseline"/>
-                <w:lang w:val="en" w:eastAsia="zh-CN"/>
-              </w:rPr>
-              <w:t>9</w:t>
-            </w:r>
-          </w:p>
-        </w:tc>
-        <w:tc>
-          <w:tcPr>
-            <w:tcW w:w="1017" w:type="dxa"/>
-          </w:tcPr>
-          <w:p>
-            <w:pPr>
-              <w:keepNext w:val="0"/>
-              <w:keepLines w:val="0"/>
-              <w:widowControl/>
-              <w:suppressLineNumbers w:val="0"/>
-              <w:jc w:val="left"/>
-              <w:rPr>
-                <w:rFonts w:hint="default"/>
-                <w:sz w:val="24"/>
-                <w:vertAlign w:val="baseline"/>
-                <w:lang w:val="en" w:eastAsia="zh-CN"/>
-              </w:rPr>
-            </w:pPr>
-            <w:r>
-              <w:rPr>
-                <w:rFonts w:hint="default"/>
-                <w:sz w:val="24"/>
-                <w:vertAlign w:val="baseline"/>
-                <w:lang w:val="en" w:eastAsia="zh-CN"/>
-              </w:rPr>
-              <w:t>1</w:t>
-            </w:r>
-          </w:p>
-        </w:tc>
-        <w:tc>
-          <w:tcPr>
-            <w:tcW w:w="939" w:type="dxa"/>
-          </w:tcPr>
-          <w:p>
-            <w:pPr>
-              <w:keepNext w:val="0"/>
-              <w:keepLines w:val="0"/>
-              <w:widowControl/>
-              <w:suppressLineNumbers w:val="0"/>
-              <w:jc w:val="left"/>
-              <w:rPr>
-                <w:rFonts w:hint="default"/>
-                <w:sz w:val="24"/>
-                <w:vertAlign w:val="baseline"/>
-                <w:lang w:val="en" w:eastAsia="zh-CN"/>
-              </w:rPr>
-            </w:pPr>
-            <w:r>
-              <w:rPr>
-                <w:rFonts w:hint="default"/>
-                <w:sz w:val="24"/>
-                <w:vertAlign w:val="baseline"/>
-                <w:lang w:val="en" w:eastAsia="zh-CN"/>
-              </w:rPr>
-              <w:t>1.6</w:t>
-            </w:r>
-          </w:p>
-        </w:tc>
-        <w:tc>
-          <w:tcPr>
-            <w:tcW w:w="1173" w:type="dxa"/>
-            <w:vAlign w:val="top"/>
-          </w:tcPr>
-          <w:p>
-            <w:pPr>
-              <w:keepNext w:val="0"/>
-              <w:keepLines w:val="0"/>
-              <w:widowControl/>
-              <w:suppressLineNumbers w:val="0"/>
-              <w:jc w:val="left"/>
-              <w:rPr>
-                <w:rFonts w:hint="default" w:asciiTheme="minorHAnsi" w:hAnsiTheme="minorHAnsi" w:eastAsiaTheme="minorEastAsia" w:cstheme="minorBidi"/>
-                <w:kern w:val="2"/>
-                <w:sz w:val="24"/>
-                <w:szCs w:val="24"/>
-                <w:vertAlign w:val="baseline"/>
-                <w:lang w:val="en" w:eastAsia="zh-CN" w:bidi="ar-SA"/>
-              </w:rPr>
-            </w:pPr>
-            <w:r>
-              <w:rPr>
-                <w:rFonts w:hint="default"/>
-                <w:sz w:val="24"/>
-                <w:vertAlign w:val="baseline"/>
-                <w:lang w:val="en" w:eastAsia="zh-CN"/>
-              </w:rPr>
-              <w:t>1</w:t>
-            </w:r>
-          </w:p>
-        </w:tc>
-        <w:tc>
-          <w:tcPr>
-            <w:tcW w:w="2015" w:type="dxa"/>
-          </w:tcPr>
-          <w:p>
-            <w:pPr>
-              <w:keepNext w:val="0"/>
-              <w:keepLines w:val="0"/>
-              <w:widowControl/>
-              <w:suppressLineNumbers w:val="0"/>
-              <w:jc w:val="left"/>
-              <w:rPr>
-                <w:rFonts w:hint="default"/>
-                <w:sz w:val="24"/>
-                <w:vertAlign w:val="baseline"/>
-                <w:lang w:val="en" w:eastAsia="zh-CN"/>
-              </w:rPr>
-            </w:pPr>
-            <w:r>
-              <w:rPr>
-                <w:rFonts w:hint="default"/>
-                <w:sz w:val="24"/>
-                <w:vertAlign w:val="baseline"/>
-                <w:lang w:val="en" w:eastAsia="zh-CN"/>
-              </w:rPr>
-              <w:t>0.3</w:t>
-            </w:r>
-          </w:p>
-        </w:tc>
-        <w:tc>
-          <w:tcPr>
-            <w:tcW w:w="2236" w:type="dxa"/>
-          </w:tcPr>
-          <w:p>
-            <w:pPr>
-              <w:keepNext w:val="0"/>
-              <w:keepLines w:val="0"/>
-              <w:widowControl/>
-              <w:suppressLineNumbers w:val="0"/>
-              <w:jc w:val="left"/>
-              <w:rPr>
-                <w:rFonts w:hint="default"/>
-                <w:sz w:val="24"/>
-                <w:vertAlign w:val="baseline"/>
-                <w:lang w:val="en" w:eastAsia="zh-CN"/>
-              </w:rPr>
-            </w:pPr>
-            <w:r>
-              <w:rPr>
-                <w:rFonts w:hint="default"/>
-                <w:sz w:val="24"/>
-                <w:vertAlign w:val="baseline"/>
-                <w:lang w:val="en" w:eastAsia="zh-CN"/>
-              </w:rPr>
-              <w:t>0.2</w:t>
-            </w:r>
-          </w:p>
-        </w:tc>
-      </w:tr>
-      <w:tr>
-        <w:tblPrEx>
-          <w:tblBorders>
-            <w:top w:val="single" w:color="auto" w:sz="4" w:space="0"/>
-            <w:left w:val="single" w:color="auto" w:sz="4" w:space="0"/>
-            <w:bottom w:val="single" w:color="auto" w:sz="4" w:space="0"/>
-            <w:right w:val="single" w:color="auto" w:sz="4" w:space="0"/>
-            <w:insideH w:val="single" w:color="auto" w:sz="4" w:space="0"/>
-            <w:insideV w:val="single" w:color="auto" w:sz="4" w:space="0"/>
+            <w:insideV w:val="none" w:color="auto" w:sz="0" w:space="0"/>
           </w:tblBorders>
           <w:tblCellMar>
             <w:top w:w="0" w:type="dxa"/>
@@ -13002,35 +12622,43 @@
         <w:tc>
           <w:tcPr>
             <w:tcW w:w="1017" w:type="dxa"/>
-          </w:tcPr>
-          <w:p>
-            <w:pPr>
-              <w:keepNext w:val="0"/>
-              <w:keepLines w:val="0"/>
-              <w:widowControl/>
-              <w:suppressLineNumbers w:val="0"/>
-              <w:jc w:val="left"/>
-              <w:rPr>
-                <w:rFonts w:hint="default"/>
-                <w:sz w:val="24"/>
-                <w:vertAlign w:val="baseline"/>
-                <w:lang w:val="en" w:eastAsia="zh-CN"/>
-              </w:rPr>
-            </w:pPr>
-            <w:r>
-              <w:rPr>
-                <w:rFonts w:hint="default"/>
-                <w:sz w:val="24"/>
-                <w:vertAlign w:val="baseline"/>
-                <w:lang w:val="en" w:eastAsia="zh-CN"/>
-              </w:rPr>
-              <w:t>10</w:t>
+            <w:tcBorders>
+              <w:tl2br w:val="nil"/>
+              <w:tr2bl w:val="nil"/>
+            </w:tcBorders>
+          </w:tcPr>
+          <w:p>
+            <w:pPr>
+              <w:keepNext w:val="0"/>
+              <w:keepLines w:val="0"/>
+              <w:widowControl/>
+              <w:suppressLineNumbers w:val="0"/>
+              <w:jc w:val="left"/>
+              <w:rPr>
+                <w:rFonts w:hint="default"/>
+                <w:sz w:val="24"/>
+                <w:vertAlign w:val="baseline"/>
+                <w:lang w:val="en" w:eastAsia="zh-CN"/>
+              </w:rPr>
+            </w:pPr>
+            <w:r>
+              <w:rPr>
+                <w:rFonts w:hint="default"/>
+                <w:sz w:val="24"/>
+                <w:vertAlign w:val="baseline"/>
+                <w:lang w:val="en" w:eastAsia="zh-CN"/>
+              </w:rPr>
+              <w:t>7</w:t>
             </w:r>
           </w:p>
         </w:tc>
         <w:tc>
           <w:tcPr>
             <w:tcW w:w="1017" w:type="dxa"/>
+            <w:tcBorders>
+              <w:tl2br w:val="nil"/>
+              <w:tr2bl w:val="nil"/>
+            </w:tcBorders>
           </w:tcPr>
           <w:p>
             <w:pPr>
@@ -13060,35 +12688,43 @@
         <w:tc>
           <w:tcPr>
             <w:tcW w:w="939" w:type="dxa"/>
-          </w:tcPr>
-          <w:p>
-            <w:pPr>
-              <w:keepNext w:val="0"/>
-              <w:keepLines w:val="0"/>
-              <w:widowControl/>
-              <w:suppressLineNumbers w:val="0"/>
-              <w:jc w:val="left"/>
-              <w:rPr>
-                <w:rFonts w:hint="default"/>
-                <w:sz w:val="24"/>
-                <w:vertAlign w:val="baseline"/>
-                <w:lang w:val="en" w:eastAsia="zh-CN"/>
-              </w:rPr>
-            </w:pPr>
-            <w:r>
-              <w:rPr>
-                <w:rFonts w:hint="default"/>
-                <w:sz w:val="24"/>
-                <w:vertAlign w:val="baseline"/>
-                <w:lang w:val="en" w:eastAsia="zh-CN"/>
-              </w:rPr>
-              <w:t>1.8</w:t>
+            <w:tcBorders>
+              <w:tl2br w:val="nil"/>
+              <w:tr2bl w:val="nil"/>
+            </w:tcBorders>
+          </w:tcPr>
+          <w:p>
+            <w:pPr>
+              <w:keepNext w:val="0"/>
+              <w:keepLines w:val="0"/>
+              <w:widowControl/>
+              <w:suppressLineNumbers w:val="0"/>
+              <w:jc w:val="left"/>
+              <w:rPr>
+                <w:rFonts w:hint="default"/>
+                <w:sz w:val="24"/>
+                <w:vertAlign w:val="baseline"/>
+                <w:lang w:val="en" w:eastAsia="zh-CN"/>
+              </w:rPr>
+            </w:pPr>
+            <w:r>
+              <w:rPr>
+                <w:rFonts w:hint="default"/>
+                <w:sz w:val="24"/>
+                <w:vertAlign w:val="baseline"/>
+                <w:lang w:val="en" w:eastAsia="zh-CN"/>
+              </w:rPr>
+              <w:t>1.2</w:t>
             </w:r>
           </w:p>
         </w:tc>
         <w:tc>
           <w:tcPr>
             <w:tcW w:w="1173" w:type="dxa"/>
+            <w:tcBorders>
+              <w:tl2br w:val="nil"/>
+              <w:tr2bl w:val="nil"/>
+            </w:tcBorders>
             <w:vAlign w:val="top"/>
           </w:tcPr>
           <w:p>
@@ -13121,6 +12757,10 @@
         <w:tc>
           <w:tcPr>
             <w:tcW w:w="2015" w:type="dxa"/>
+            <w:tcBorders>
+              <w:tl2br w:val="nil"/>
+              <w:tr2bl w:val="nil"/>
+            </w:tcBorders>
           </w:tcPr>
           <w:p>
             <w:pPr>
@@ -13150,6 +12790,10 @@
         <w:tc>
           <w:tcPr>
             <w:tcW w:w="2236" w:type="dxa"/>
+            <w:tcBorders>
+              <w:tl2br w:val="nil"/>
+              <w:tr2bl w:val="nil"/>
+            </w:tcBorders>
           </w:tcPr>
           <w:p>
             <w:pPr>
@@ -13181,11 +12825,11 @@
         <w:tblPrEx>
           <w:tblBorders>
             <w:top w:val="single" w:color="auto" w:sz="4" w:space="0"/>
-            <w:left w:val="single" w:color="auto" w:sz="4" w:space="0"/>
+            <w:left w:val="none" w:color="auto" w:sz="0" w:space="0"/>
             <w:bottom w:val="single" w:color="auto" w:sz="4" w:space="0"/>
-            <w:right w:val="single" w:color="auto" w:sz="4" w:space="0"/>
+            <w:right w:val="none" w:color="auto" w:sz="0" w:space="0"/>
             <w:insideH w:val="single" w:color="auto" w:sz="4" w:space="0"/>
-            <w:insideV w:val="single" w:color="auto" w:sz="4" w:space="0"/>
+            <w:insideV w:val="none" w:color="auto" w:sz="0" w:space="0"/>
           </w:tblBorders>
           <w:tblCellMar>
             <w:top w:w="0" w:type="dxa"/>
@@ -13197,35 +12841,43 @@
         <w:tc>
           <w:tcPr>
             <w:tcW w:w="1017" w:type="dxa"/>
-          </w:tcPr>
-          <w:p>
-            <w:pPr>
-              <w:keepNext w:val="0"/>
-              <w:keepLines w:val="0"/>
-              <w:widowControl/>
-              <w:suppressLineNumbers w:val="0"/>
-              <w:jc w:val="left"/>
-              <w:rPr>
-                <w:rFonts w:hint="default"/>
-                <w:sz w:val="24"/>
-                <w:vertAlign w:val="baseline"/>
-                <w:lang w:val="en" w:eastAsia="zh-CN"/>
-              </w:rPr>
-            </w:pPr>
-            <w:r>
-              <w:rPr>
-                <w:rFonts w:hint="default"/>
-                <w:sz w:val="24"/>
-                <w:vertAlign w:val="baseline"/>
-                <w:lang w:val="en" w:eastAsia="zh-CN"/>
-              </w:rPr>
-              <w:t>11</w:t>
+            <w:tcBorders>
+              <w:tl2br w:val="nil"/>
+              <w:tr2bl w:val="nil"/>
+            </w:tcBorders>
+          </w:tcPr>
+          <w:p>
+            <w:pPr>
+              <w:keepNext w:val="0"/>
+              <w:keepLines w:val="0"/>
+              <w:widowControl/>
+              <w:suppressLineNumbers w:val="0"/>
+              <w:jc w:val="left"/>
+              <w:rPr>
+                <w:rFonts w:hint="default"/>
+                <w:sz w:val="24"/>
+                <w:vertAlign w:val="baseline"/>
+                <w:lang w:val="en" w:eastAsia="zh-CN"/>
+              </w:rPr>
+            </w:pPr>
+            <w:r>
+              <w:rPr>
+                <w:rFonts w:hint="default"/>
+                <w:sz w:val="24"/>
+                <w:vertAlign w:val="baseline"/>
+                <w:lang w:val="en" w:eastAsia="zh-CN"/>
+              </w:rPr>
+              <w:t>8</w:t>
             </w:r>
           </w:p>
         </w:tc>
         <w:tc>
           <w:tcPr>
             <w:tcW w:w="1017" w:type="dxa"/>
+            <w:tcBorders>
+              <w:tl2br w:val="nil"/>
+              <w:tr2bl w:val="nil"/>
+            </w:tcBorders>
           </w:tcPr>
           <w:p>
             <w:pPr>
@@ -13255,35 +12907,43 @@
         <w:tc>
           <w:tcPr>
             <w:tcW w:w="939" w:type="dxa"/>
-          </w:tcPr>
-          <w:p>
-            <w:pPr>
-              <w:keepNext w:val="0"/>
-              <w:keepLines w:val="0"/>
-              <w:widowControl/>
-              <w:suppressLineNumbers w:val="0"/>
-              <w:jc w:val="left"/>
-              <w:rPr>
-                <w:rFonts w:hint="default"/>
-                <w:sz w:val="24"/>
-                <w:vertAlign w:val="baseline"/>
-                <w:lang w:val="en" w:eastAsia="zh-CN"/>
-              </w:rPr>
-            </w:pPr>
-            <w:r>
-              <w:rPr>
-                <w:rFonts w:hint="default"/>
-                <w:sz w:val="24"/>
-                <w:vertAlign w:val="baseline"/>
-                <w:lang w:val="en" w:eastAsia="zh-CN"/>
-              </w:rPr>
-              <w:t>2.0</w:t>
+            <w:tcBorders>
+              <w:tl2br w:val="nil"/>
+              <w:tr2bl w:val="nil"/>
+            </w:tcBorders>
+          </w:tcPr>
+          <w:p>
+            <w:pPr>
+              <w:keepNext w:val="0"/>
+              <w:keepLines w:val="0"/>
+              <w:widowControl/>
+              <w:suppressLineNumbers w:val="0"/>
+              <w:jc w:val="left"/>
+              <w:rPr>
+                <w:rFonts w:hint="default"/>
+                <w:sz w:val="24"/>
+                <w:vertAlign w:val="baseline"/>
+                <w:lang w:val="en" w:eastAsia="zh-CN"/>
+              </w:rPr>
+            </w:pPr>
+            <w:r>
+              <w:rPr>
+                <w:rFonts w:hint="default"/>
+                <w:sz w:val="24"/>
+                <w:vertAlign w:val="baseline"/>
+                <w:lang w:val="en" w:eastAsia="zh-CN"/>
+              </w:rPr>
+              <w:t>1.4</w:t>
             </w:r>
           </w:p>
         </w:tc>
         <w:tc>
           <w:tcPr>
             <w:tcW w:w="1173" w:type="dxa"/>
+            <w:tcBorders>
+              <w:tl2br w:val="nil"/>
+              <w:tr2bl w:val="nil"/>
+            </w:tcBorders>
             <w:vAlign w:val="top"/>
           </w:tcPr>
           <w:p>
@@ -13316,6 +12976,10 @@
         <w:tc>
           <w:tcPr>
             <w:tcW w:w="2015" w:type="dxa"/>
+            <w:tcBorders>
+              <w:tl2br w:val="nil"/>
+              <w:tr2bl w:val="nil"/>
+            </w:tcBorders>
           </w:tcPr>
           <w:p>
             <w:pPr>
@@ -13345,6 +13009,667 @@
         <w:tc>
           <w:tcPr>
             <w:tcW w:w="2236" w:type="dxa"/>
+            <w:tcBorders>
+              <w:tl2br w:val="nil"/>
+              <w:tr2bl w:val="nil"/>
+            </w:tcBorders>
+          </w:tcPr>
+          <w:p>
+            <w:pPr>
+              <w:keepNext w:val="0"/>
+              <w:keepLines w:val="0"/>
+              <w:widowControl/>
+              <w:suppressLineNumbers w:val="0"/>
+              <w:jc w:val="left"/>
+              <w:rPr>
+                <w:rFonts w:hint="default"/>
+                <w:sz w:val="24"/>
+                <w:vertAlign w:val="baseline"/>
+                <w:lang w:val="en" w:eastAsia="zh-CN"/>
+              </w:rPr>
+            </w:pPr>
+            <w:r>
+              <w:rPr>
+                <w:rFonts w:hint="default"/>
+                <w:sz w:val="24"/>
+                <w:vertAlign w:val="baseline"/>
+                <w:lang w:val="en" w:eastAsia="zh-CN"/>
+              </w:rPr>
+              <w:t>0.2</w:t>
+            </w:r>
+          </w:p>
+        </w:tc>
+      </w:tr>
+      <w:tr>
+        <w:tblPrEx>
+          <w:tblBorders>
+            <w:top w:val="single" w:color="auto" w:sz="4" w:space="0"/>
+            <w:left w:val="none" w:color="auto" w:sz="0" w:space="0"/>
+            <w:bottom w:val="single" w:color="auto" w:sz="4" w:space="0"/>
+            <w:right w:val="none" w:color="auto" w:sz="0" w:space="0"/>
+            <w:insideH w:val="single" w:color="auto" w:sz="4" w:space="0"/>
+            <w:insideV w:val="none" w:color="auto" w:sz="0" w:space="0"/>
+          </w:tblBorders>
+          <w:tblCellMar>
+            <w:top w:w="0" w:type="dxa"/>
+            <w:left w:w="108" w:type="dxa"/>
+            <w:bottom w:w="0" w:type="dxa"/>
+            <w:right w:w="108" w:type="dxa"/>
+          </w:tblCellMar>
+        </w:tblPrEx>
+        <w:tc>
+          <w:tcPr>
+            <w:tcW w:w="1017" w:type="dxa"/>
+            <w:tcBorders>
+              <w:tl2br w:val="nil"/>
+              <w:tr2bl w:val="nil"/>
+            </w:tcBorders>
+          </w:tcPr>
+          <w:p>
+            <w:pPr>
+              <w:keepNext w:val="0"/>
+              <w:keepLines w:val="0"/>
+              <w:widowControl/>
+              <w:suppressLineNumbers w:val="0"/>
+              <w:jc w:val="left"/>
+              <w:rPr>
+                <w:rFonts w:hint="default"/>
+                <w:sz w:val="24"/>
+                <w:vertAlign w:val="baseline"/>
+                <w:lang w:val="en" w:eastAsia="zh-CN"/>
+              </w:rPr>
+            </w:pPr>
+            <w:r>
+              <w:rPr>
+                <w:rFonts w:hint="default"/>
+                <w:sz w:val="24"/>
+                <w:vertAlign w:val="baseline"/>
+                <w:lang w:val="en" w:eastAsia="zh-CN"/>
+              </w:rPr>
+              <w:t>9</w:t>
+            </w:r>
+          </w:p>
+        </w:tc>
+        <w:tc>
+          <w:tcPr>
+            <w:tcW w:w="1017" w:type="dxa"/>
+            <w:tcBorders>
+              <w:tl2br w:val="nil"/>
+              <w:tr2bl w:val="nil"/>
+            </w:tcBorders>
+          </w:tcPr>
+          <w:p>
+            <w:pPr>
+              <w:keepNext w:val="0"/>
+              <w:keepLines w:val="0"/>
+              <w:widowControl/>
+              <w:suppressLineNumbers w:val="0"/>
+              <w:jc w:val="left"/>
+              <w:rPr>
+                <w:rFonts w:hint="default"/>
+                <w:sz w:val="24"/>
+                <w:vertAlign w:val="baseline"/>
+                <w:lang w:val="en" w:eastAsia="zh-CN"/>
+              </w:rPr>
+            </w:pPr>
+            <w:r>
+              <w:rPr>
+                <w:rFonts w:hint="default"/>
+                <w:sz w:val="24"/>
+                <w:vertAlign w:val="baseline"/>
+                <w:lang w:val="en" w:eastAsia="zh-CN"/>
+              </w:rPr>
+              <w:t>1</w:t>
+            </w:r>
+          </w:p>
+        </w:tc>
+        <w:tc>
+          <w:tcPr>
+            <w:tcW w:w="939" w:type="dxa"/>
+            <w:tcBorders>
+              <w:tl2br w:val="nil"/>
+              <w:tr2bl w:val="nil"/>
+            </w:tcBorders>
+          </w:tcPr>
+          <w:p>
+            <w:pPr>
+              <w:keepNext w:val="0"/>
+              <w:keepLines w:val="0"/>
+              <w:widowControl/>
+              <w:suppressLineNumbers w:val="0"/>
+              <w:jc w:val="left"/>
+              <w:rPr>
+                <w:rFonts w:hint="default"/>
+                <w:sz w:val="24"/>
+                <w:vertAlign w:val="baseline"/>
+                <w:lang w:val="en" w:eastAsia="zh-CN"/>
+              </w:rPr>
+            </w:pPr>
+            <w:r>
+              <w:rPr>
+                <w:rFonts w:hint="default"/>
+                <w:sz w:val="24"/>
+                <w:vertAlign w:val="baseline"/>
+                <w:lang w:val="en" w:eastAsia="zh-CN"/>
+              </w:rPr>
+              <w:t>1.6</w:t>
+            </w:r>
+          </w:p>
+        </w:tc>
+        <w:tc>
+          <w:tcPr>
+            <w:tcW w:w="1173" w:type="dxa"/>
+            <w:tcBorders>
+              <w:tl2br w:val="nil"/>
+              <w:tr2bl w:val="nil"/>
+            </w:tcBorders>
+            <w:vAlign w:val="top"/>
+          </w:tcPr>
+          <w:p>
+            <w:pPr>
+              <w:keepNext w:val="0"/>
+              <w:keepLines w:val="0"/>
+              <w:widowControl/>
+              <w:suppressLineNumbers w:val="0"/>
+              <w:jc w:val="left"/>
+              <w:rPr>
+                <w:rFonts w:hint="default" w:asciiTheme="minorHAnsi" w:hAnsiTheme="minorHAnsi" w:eastAsiaTheme="minorEastAsia" w:cstheme="minorBidi"/>
+                <w:kern w:val="2"/>
+                <w:sz w:val="24"/>
+                <w:szCs w:val="24"/>
+                <w:vertAlign w:val="baseline"/>
+                <w:lang w:val="en" w:eastAsia="zh-CN" w:bidi="ar-SA"/>
+              </w:rPr>
+            </w:pPr>
+            <w:r>
+              <w:rPr>
+                <w:rFonts w:hint="default"/>
+                <w:sz w:val="24"/>
+                <w:vertAlign w:val="baseline"/>
+                <w:lang w:val="en" w:eastAsia="zh-CN"/>
+              </w:rPr>
+              <w:t>1</w:t>
+            </w:r>
+          </w:p>
+        </w:tc>
+        <w:tc>
+          <w:tcPr>
+            <w:tcW w:w="2015" w:type="dxa"/>
+            <w:tcBorders>
+              <w:tl2br w:val="nil"/>
+              <w:tr2bl w:val="nil"/>
+            </w:tcBorders>
+          </w:tcPr>
+          <w:p>
+            <w:pPr>
+              <w:keepNext w:val="0"/>
+              <w:keepLines w:val="0"/>
+              <w:widowControl/>
+              <w:suppressLineNumbers w:val="0"/>
+              <w:jc w:val="left"/>
+              <w:rPr>
+                <w:rFonts w:hint="default"/>
+                <w:sz w:val="24"/>
+                <w:vertAlign w:val="baseline"/>
+                <w:lang w:val="en" w:eastAsia="zh-CN"/>
+              </w:rPr>
+            </w:pPr>
+            <w:r>
+              <w:rPr>
+                <w:rFonts w:hint="default"/>
+                <w:sz w:val="24"/>
+                <w:vertAlign w:val="baseline"/>
+                <w:lang w:val="en" w:eastAsia="zh-CN"/>
+              </w:rPr>
+              <w:t>0.3</w:t>
+            </w:r>
+          </w:p>
+        </w:tc>
+        <w:tc>
+          <w:tcPr>
+            <w:tcW w:w="2236" w:type="dxa"/>
+            <w:tcBorders>
+              <w:tl2br w:val="nil"/>
+              <w:tr2bl w:val="nil"/>
+            </w:tcBorders>
+          </w:tcPr>
+          <w:p>
+            <w:pPr>
+              <w:keepNext w:val="0"/>
+              <w:keepLines w:val="0"/>
+              <w:widowControl/>
+              <w:suppressLineNumbers w:val="0"/>
+              <w:jc w:val="left"/>
+              <w:rPr>
+                <w:rFonts w:hint="default"/>
+                <w:sz w:val="24"/>
+                <w:vertAlign w:val="baseline"/>
+                <w:lang w:val="en" w:eastAsia="zh-CN"/>
+              </w:rPr>
+            </w:pPr>
+            <w:r>
+              <w:rPr>
+                <w:rFonts w:hint="default"/>
+                <w:sz w:val="24"/>
+                <w:vertAlign w:val="baseline"/>
+                <w:lang w:val="en" w:eastAsia="zh-CN"/>
+              </w:rPr>
+              <w:t>0.2</w:t>
+            </w:r>
+          </w:p>
+        </w:tc>
+      </w:tr>
+      <w:tr>
+        <w:tblPrEx>
+          <w:tblBorders>
+            <w:top w:val="single" w:color="auto" w:sz="4" w:space="0"/>
+            <w:left w:val="none" w:color="auto" w:sz="0" w:space="0"/>
+            <w:bottom w:val="single" w:color="auto" w:sz="4" w:space="0"/>
+            <w:right w:val="none" w:color="auto" w:sz="0" w:space="0"/>
+            <w:insideH w:val="single" w:color="auto" w:sz="4" w:space="0"/>
+            <w:insideV w:val="none" w:color="auto" w:sz="0" w:space="0"/>
+          </w:tblBorders>
+          <w:tblCellMar>
+            <w:top w:w="0" w:type="dxa"/>
+            <w:left w:w="108" w:type="dxa"/>
+            <w:bottom w:w="0" w:type="dxa"/>
+            <w:right w:w="108" w:type="dxa"/>
+          </w:tblCellMar>
+        </w:tblPrEx>
+        <w:tc>
+          <w:tcPr>
+            <w:tcW w:w="1017" w:type="dxa"/>
+            <w:tcBorders>
+              <w:tl2br w:val="nil"/>
+              <w:tr2bl w:val="nil"/>
+            </w:tcBorders>
+          </w:tcPr>
+          <w:p>
+            <w:pPr>
+              <w:keepNext w:val="0"/>
+              <w:keepLines w:val="0"/>
+              <w:widowControl/>
+              <w:suppressLineNumbers w:val="0"/>
+              <w:jc w:val="left"/>
+              <w:rPr>
+                <w:rFonts w:hint="default"/>
+                <w:sz w:val="24"/>
+                <w:vertAlign w:val="baseline"/>
+                <w:lang w:val="en" w:eastAsia="zh-CN"/>
+              </w:rPr>
+            </w:pPr>
+            <w:r>
+              <w:rPr>
+                <w:rFonts w:hint="default"/>
+                <w:sz w:val="24"/>
+                <w:vertAlign w:val="baseline"/>
+                <w:lang w:val="en" w:eastAsia="zh-CN"/>
+              </w:rPr>
+              <w:t>10</w:t>
+            </w:r>
+          </w:p>
+        </w:tc>
+        <w:tc>
+          <w:tcPr>
+            <w:tcW w:w="1017" w:type="dxa"/>
+            <w:tcBorders>
+              <w:tl2br w:val="nil"/>
+              <w:tr2bl w:val="nil"/>
+            </w:tcBorders>
+          </w:tcPr>
+          <w:p>
+            <w:pPr>
+              <w:keepNext w:val="0"/>
+              <w:keepLines w:val="0"/>
+              <w:widowControl/>
+              <w:suppressLineNumbers w:val="0"/>
+              <w:jc w:val="left"/>
+              <w:rPr>
+                <w:rFonts w:hint="default"/>
+                <w:sz w:val="24"/>
+                <w:vertAlign w:val="baseline"/>
+                <w:lang w:val="en" w:eastAsia="zh-CN"/>
+              </w:rPr>
+            </w:pPr>
+            <w:r>
+              <w:rPr>
+                <w:rFonts w:hint="default"/>
+                <w:sz w:val="24"/>
+                <w:vertAlign w:val="baseline"/>
+                <w:lang w:val="en" w:eastAsia="zh-CN"/>
+              </w:rPr>
+              <w:t>1</w:t>
+            </w:r>
+          </w:p>
+        </w:tc>
+        <w:tc>
+          <w:tcPr>
+            <w:tcW w:w="939" w:type="dxa"/>
+            <w:tcBorders>
+              <w:tl2br w:val="nil"/>
+              <w:tr2bl w:val="nil"/>
+            </w:tcBorders>
+          </w:tcPr>
+          <w:p>
+            <w:pPr>
+              <w:keepNext w:val="0"/>
+              <w:keepLines w:val="0"/>
+              <w:widowControl/>
+              <w:suppressLineNumbers w:val="0"/>
+              <w:jc w:val="left"/>
+              <w:rPr>
+                <w:rFonts w:hint="default"/>
+                <w:sz w:val="24"/>
+                <w:vertAlign w:val="baseline"/>
+                <w:lang w:val="en" w:eastAsia="zh-CN"/>
+              </w:rPr>
+            </w:pPr>
+            <w:r>
+              <w:rPr>
+                <w:rFonts w:hint="default"/>
+                <w:sz w:val="24"/>
+                <w:vertAlign w:val="baseline"/>
+                <w:lang w:val="en" w:eastAsia="zh-CN"/>
+              </w:rPr>
+              <w:t>1.8</w:t>
+            </w:r>
+          </w:p>
+        </w:tc>
+        <w:tc>
+          <w:tcPr>
+            <w:tcW w:w="1173" w:type="dxa"/>
+            <w:tcBorders>
+              <w:tl2br w:val="nil"/>
+              <w:tr2bl w:val="nil"/>
+            </w:tcBorders>
+            <w:vAlign w:val="top"/>
+          </w:tcPr>
+          <w:p>
+            <w:pPr>
+              <w:keepNext w:val="0"/>
+              <w:keepLines w:val="0"/>
+              <w:widowControl/>
+              <w:suppressLineNumbers w:val="0"/>
+              <w:jc w:val="left"/>
+              <w:rPr>
+                <w:rFonts w:hint="default" w:asciiTheme="minorHAnsi" w:hAnsiTheme="minorHAnsi" w:eastAsiaTheme="minorEastAsia" w:cstheme="minorBidi"/>
+                <w:kern w:val="2"/>
+                <w:sz w:val="24"/>
+                <w:szCs w:val="24"/>
+                <w:vertAlign w:val="baseline"/>
+                <w:lang w:val="en" w:eastAsia="zh-CN" w:bidi="ar-SA"/>
+              </w:rPr>
+            </w:pPr>
+            <w:r>
+              <w:rPr>
+                <w:rFonts w:hint="default"/>
+                <w:sz w:val="24"/>
+                <w:vertAlign w:val="baseline"/>
+                <w:lang w:val="en" w:eastAsia="zh-CN"/>
+              </w:rPr>
+              <w:t>1</w:t>
+            </w:r>
+          </w:p>
+        </w:tc>
+        <w:tc>
+          <w:tcPr>
+            <w:tcW w:w="2015" w:type="dxa"/>
+            <w:tcBorders>
+              <w:tl2br w:val="nil"/>
+              <w:tr2bl w:val="nil"/>
+            </w:tcBorders>
+          </w:tcPr>
+          <w:p>
+            <w:pPr>
+              <w:keepNext w:val="0"/>
+              <w:keepLines w:val="0"/>
+              <w:widowControl/>
+              <w:suppressLineNumbers w:val="0"/>
+              <w:jc w:val="left"/>
+              <w:rPr>
+                <w:rFonts w:hint="default"/>
+                <w:sz w:val="24"/>
+                <w:vertAlign w:val="baseline"/>
+                <w:lang w:val="en" w:eastAsia="zh-CN"/>
+              </w:rPr>
+            </w:pPr>
+            <w:r>
+              <w:rPr>
+                <w:rFonts w:hint="default"/>
+                <w:sz w:val="24"/>
+                <w:vertAlign w:val="baseline"/>
+                <w:lang w:val="en" w:eastAsia="zh-CN"/>
+              </w:rPr>
+              <w:t>0.3</w:t>
+            </w:r>
+          </w:p>
+        </w:tc>
+        <w:tc>
+          <w:tcPr>
+            <w:tcW w:w="2236" w:type="dxa"/>
+            <w:tcBorders>
+              <w:tl2br w:val="nil"/>
+              <w:tr2bl w:val="nil"/>
+            </w:tcBorders>
+          </w:tcPr>
+          <w:p>
+            <w:pPr>
+              <w:keepNext w:val="0"/>
+              <w:keepLines w:val="0"/>
+              <w:widowControl/>
+              <w:suppressLineNumbers w:val="0"/>
+              <w:jc w:val="left"/>
+              <w:rPr>
+                <w:rFonts w:hint="default"/>
+                <w:sz w:val="24"/>
+                <w:vertAlign w:val="baseline"/>
+                <w:lang w:val="en" w:eastAsia="zh-CN"/>
+              </w:rPr>
+            </w:pPr>
+            <w:r>
+              <w:rPr>
+                <w:rFonts w:hint="default"/>
+                <w:sz w:val="24"/>
+                <w:vertAlign w:val="baseline"/>
+                <w:lang w:val="en" w:eastAsia="zh-CN"/>
+              </w:rPr>
+              <w:t>0.2</w:t>
+            </w:r>
+          </w:p>
+        </w:tc>
+      </w:tr>
+      <w:tr>
+        <w:tblPrEx>
+          <w:tblBorders>
+            <w:top w:val="single" w:color="auto" w:sz="4" w:space="0"/>
+            <w:left w:val="none" w:color="auto" w:sz="0" w:space="0"/>
+            <w:bottom w:val="single" w:color="auto" w:sz="4" w:space="0"/>
+            <w:right w:val="none" w:color="auto" w:sz="0" w:space="0"/>
+            <w:insideH w:val="single" w:color="auto" w:sz="4" w:space="0"/>
+            <w:insideV w:val="none" w:color="auto" w:sz="0" w:space="0"/>
+          </w:tblBorders>
+          <w:tblCellMar>
+            <w:top w:w="0" w:type="dxa"/>
+            <w:left w:w="108" w:type="dxa"/>
+            <w:bottom w:w="0" w:type="dxa"/>
+            <w:right w:w="108" w:type="dxa"/>
+          </w:tblCellMar>
+        </w:tblPrEx>
+        <w:tc>
+          <w:tcPr>
+            <w:tcW w:w="1017" w:type="dxa"/>
+            <w:tcBorders>
+              <w:tl2br w:val="nil"/>
+              <w:tr2bl w:val="nil"/>
+            </w:tcBorders>
+          </w:tcPr>
+          <w:p>
+            <w:pPr>
+              <w:keepNext w:val="0"/>
+              <w:keepLines w:val="0"/>
+              <w:widowControl/>
+              <w:suppressLineNumbers w:val="0"/>
+              <w:jc w:val="left"/>
+              <w:rPr>
+                <w:rFonts w:hint="default"/>
+                <w:sz w:val="24"/>
+                <w:vertAlign w:val="baseline"/>
+                <w:lang w:val="en" w:eastAsia="zh-CN"/>
+              </w:rPr>
+            </w:pPr>
+            <w:r>
+              <w:rPr>
+                <w:rFonts w:hint="default"/>
+                <w:sz w:val="24"/>
+                <w:vertAlign w:val="baseline"/>
+                <w:lang w:val="en" w:eastAsia="zh-CN"/>
+              </w:rPr>
+              <w:t>11</w:t>
+            </w:r>
+          </w:p>
+        </w:tc>
+        <w:tc>
+          <w:tcPr>
+            <w:tcW w:w="1017" w:type="dxa"/>
+            <w:tcBorders>
+              <w:tl2br w:val="nil"/>
+              <w:tr2bl w:val="nil"/>
+            </w:tcBorders>
+          </w:tcPr>
+          <w:p>
+            <w:pPr>
+              <w:keepNext w:val="0"/>
+              <w:keepLines w:val="0"/>
+              <w:widowControl/>
+              <w:suppressLineNumbers w:val="0"/>
+              <w:jc w:val="left"/>
+              <w:rPr>
+                <w:rFonts w:hint="default"/>
+                <w:sz w:val="24"/>
+                <w:vertAlign w:val="baseline"/>
+                <w:lang w:val="en" w:eastAsia="zh-CN"/>
+              </w:rPr>
+            </w:pPr>
+            <w:r>
+              <w:rPr>
+                <w:rFonts w:hint="default"/>
+                <w:sz w:val="24"/>
+                <w:vertAlign w:val="baseline"/>
+                <w:lang w:val="en" w:eastAsia="zh-CN"/>
+              </w:rPr>
+              <w:t>1</w:t>
+            </w:r>
+          </w:p>
+        </w:tc>
+        <w:tc>
+          <w:tcPr>
+            <w:tcW w:w="939" w:type="dxa"/>
+            <w:tcBorders>
+              <w:tl2br w:val="nil"/>
+              <w:tr2bl w:val="nil"/>
+            </w:tcBorders>
+          </w:tcPr>
+          <w:p>
+            <w:pPr>
+              <w:keepNext w:val="0"/>
+              <w:keepLines w:val="0"/>
+              <w:widowControl/>
+              <w:suppressLineNumbers w:val="0"/>
+              <w:jc w:val="left"/>
+              <w:rPr>
+                <w:rFonts w:hint="default"/>
+                <w:sz w:val="24"/>
+                <w:vertAlign w:val="baseline"/>
+                <w:lang w:val="en" w:eastAsia="zh-CN"/>
+              </w:rPr>
+            </w:pPr>
+            <w:r>
+              <w:rPr>
+                <w:rFonts w:hint="default"/>
+                <w:sz w:val="24"/>
+                <w:vertAlign w:val="baseline"/>
+                <w:lang w:val="en" w:eastAsia="zh-CN"/>
+              </w:rPr>
+              <w:t>2.0</w:t>
+            </w:r>
+          </w:p>
+        </w:tc>
+        <w:tc>
+          <w:tcPr>
+            <w:tcW w:w="1173" w:type="dxa"/>
+            <w:tcBorders>
+              <w:tl2br w:val="nil"/>
+              <w:tr2bl w:val="nil"/>
+            </w:tcBorders>
+            <w:vAlign w:val="top"/>
+          </w:tcPr>
+          <w:p>
+            <w:pPr>
+              <w:keepNext w:val="0"/>
+              <w:keepLines w:val="0"/>
+              <w:widowControl/>
+              <w:suppressLineNumbers w:val="0"/>
+              <w:jc w:val="left"/>
+              <w:rPr>
+                <w:rFonts w:hint="default" w:asciiTheme="minorHAnsi" w:hAnsiTheme="minorHAnsi" w:eastAsiaTheme="minorEastAsia" w:cstheme="minorBidi"/>
+                <w:kern w:val="2"/>
+                <w:sz w:val="24"/>
+                <w:szCs w:val="24"/>
+                <w:vertAlign w:val="baseline"/>
+                <w:lang w:val="en" w:eastAsia="zh-CN" w:bidi="ar-SA"/>
+              </w:rPr>
+            </w:pPr>
+            <w:r>
+              <w:rPr>
+                <w:rFonts w:hint="default"/>
+                <w:sz w:val="24"/>
+                <w:vertAlign w:val="baseline"/>
+                <w:lang w:val="en" w:eastAsia="zh-CN"/>
+              </w:rPr>
+              <w:t>1</w:t>
+            </w:r>
+          </w:p>
+        </w:tc>
+        <w:tc>
+          <w:tcPr>
+            <w:tcW w:w="2015" w:type="dxa"/>
+            <w:tcBorders>
+              <w:tl2br w:val="nil"/>
+              <w:tr2bl w:val="nil"/>
+            </w:tcBorders>
+          </w:tcPr>
+          <w:p>
+            <w:pPr>
+              <w:keepNext w:val="0"/>
+              <w:keepLines w:val="0"/>
+              <w:widowControl/>
+              <w:suppressLineNumbers w:val="0"/>
+              <w:jc w:val="left"/>
+              <w:rPr>
+                <w:rFonts w:hint="default"/>
+                <w:sz w:val="24"/>
+                <w:vertAlign w:val="baseline"/>
+                <w:lang w:val="en" w:eastAsia="zh-CN"/>
+              </w:rPr>
+            </w:pPr>
+            <w:r>
+              <w:rPr>
+                <w:rFonts w:hint="default"/>
+                <w:sz w:val="24"/>
+                <w:vertAlign w:val="baseline"/>
+                <w:lang w:val="en" w:eastAsia="zh-CN"/>
+              </w:rPr>
+              <w:t>0.3</w:t>
+            </w:r>
+          </w:p>
+        </w:tc>
+        <w:tc>
+          <w:tcPr>
+            <w:tcW w:w="2236" w:type="dxa"/>
+            <w:tcBorders>
+              <w:tl2br w:val="nil"/>
+              <w:tr2bl w:val="nil"/>
+            </w:tcBorders>
           </w:tcPr>
           <w:p>
             <w:pPr>
@@ -13462,11 +13787,11 @@
         <w:tblInd w:w="0" w:type="dxa"/>
         <w:tblBorders>
           <w:top w:val="single" w:color="auto" w:sz="4" w:space="0"/>
-          <w:left w:val="single" w:color="auto" w:sz="4" w:space="0"/>
+          <w:left w:val="none" w:color="auto" w:sz="0" w:space="0"/>
           <w:bottom w:val="single" w:color="auto" w:sz="4" w:space="0"/>
-          <w:right w:val="single" w:color="auto" w:sz="4" w:space="0"/>
+          <w:right w:val="none" w:color="auto" w:sz="0" w:space="0"/>
           <w:insideH w:val="single" w:color="auto" w:sz="4" w:space="0"/>
-          <w:insideV w:val="single" w:color="auto" w:sz="4" w:space="0"/>
+          <w:insideV w:val="none" w:color="auto" w:sz="0" w:space="0"/>
         </w:tblBorders>
         <w:tblLayout w:type="autofit"/>
         <w:tblCellMar>
@@ -13488,11 +13813,11 @@
         <w:tblPrEx>
           <w:tblBorders>
             <w:top w:val="single" w:color="auto" w:sz="4" w:space="0"/>
-            <w:left w:val="single" w:color="auto" w:sz="4" w:space="0"/>
+            <w:left w:val="none" w:color="auto" w:sz="0" w:space="0"/>
             <w:bottom w:val="single" w:color="auto" w:sz="4" w:space="0"/>
-            <w:right w:val="single" w:color="auto" w:sz="4" w:space="0"/>
+            <w:right w:val="none" w:color="auto" w:sz="0" w:space="0"/>
             <w:insideH w:val="single" w:color="auto" w:sz="4" w:space="0"/>
-            <w:insideV w:val="single" w:color="auto" w:sz="4" w:space="0"/>
+            <w:insideV w:val="none" w:color="auto" w:sz="0" w:space="0"/>
           </w:tblBorders>
           <w:tblCellMar>
             <w:top w:w="0" w:type="dxa"/>
@@ -13507,6 +13832,10 @@
         <w:tc>
           <w:tcPr>
             <w:tcW w:w="1017" w:type="dxa"/>
+            <w:tcBorders>
+              <w:tl2br w:val="nil"/>
+              <w:tr2bl w:val="nil"/>
+            </w:tcBorders>
           </w:tcPr>
           <w:p>
             <w:pPr>
@@ -13536,6 +13865,10 @@
         <w:tc>
           <w:tcPr>
             <w:tcW w:w="1017" w:type="dxa"/>
+            <w:tcBorders>
+              <w:tl2br w:val="nil"/>
+              <w:tr2bl w:val="nil"/>
+            </w:tcBorders>
           </w:tcPr>
           <w:p>
             <w:pPr>
@@ -13565,6 +13898,10 @@
         <w:tc>
           <w:tcPr>
             <w:tcW w:w="939" w:type="dxa"/>
+            <w:tcBorders>
+              <w:tl2br w:val="nil"/>
+              <w:tr2bl w:val="nil"/>
+            </w:tcBorders>
           </w:tcPr>
           <w:p>
             <w:pPr>
@@ -13594,6 +13931,10 @@
         <w:tc>
           <w:tcPr>
             <w:tcW w:w="1173" w:type="dxa"/>
+            <w:tcBorders>
+              <w:tl2br w:val="nil"/>
+              <w:tr2bl w:val="nil"/>
+            </w:tcBorders>
           </w:tcPr>
           <w:p>
             <w:pPr>
@@ -13661,6 +14002,10 @@
         <w:tc>
           <w:tcPr>
             <w:tcW w:w="2015" w:type="dxa"/>
+            <w:tcBorders>
+              <w:tl2br w:val="nil"/>
+              <w:tr2bl w:val="nil"/>
+            </w:tcBorders>
           </w:tcPr>
           <w:p>
             <w:pPr>
@@ -13690,6 +14035,10 @@
         <w:tc>
           <w:tcPr>
             <w:tcW w:w="2236" w:type="dxa"/>
+            <w:tcBorders>
+              <w:tl2br w:val="nil"/>
+              <w:tr2bl w:val="nil"/>
+            </w:tcBorders>
           </w:tcPr>
           <w:p>
             <w:pPr>
@@ -13759,11 +14108,11 @@
         <w:tblPrEx>
           <w:tblBorders>
             <w:top w:val="single" w:color="auto" w:sz="4" w:space="0"/>
-            <w:left w:val="single" w:color="auto" w:sz="4" w:space="0"/>
+            <w:left w:val="none" w:color="auto" w:sz="0" w:space="0"/>
             <w:bottom w:val="single" w:color="auto" w:sz="4" w:space="0"/>
-            <w:right w:val="single" w:color="auto" w:sz="4" w:space="0"/>
+            <w:right w:val="none" w:color="auto" w:sz="0" w:space="0"/>
             <w:insideH w:val="single" w:color="auto" w:sz="4" w:space="0"/>
-            <w:insideV w:val="single" w:color="auto" w:sz="4" w:space="0"/>
+            <w:insideV w:val="none" w:color="auto" w:sz="0" w:space="0"/>
           </w:tblBorders>
           <w:tblCellMar>
             <w:top w:w="0" w:type="dxa"/>
@@ -13775,6 +14124,10 @@
         <w:tc>
           <w:tcPr>
             <w:tcW w:w="1017" w:type="dxa"/>
+            <w:tcBorders>
+              <w:tl2br w:val="nil"/>
+              <w:tr2bl w:val="nil"/>
+            </w:tcBorders>
           </w:tcPr>
           <w:p>
             <w:pPr>
@@ -13804,6 +14157,10 @@
         <w:tc>
           <w:tcPr>
             <w:tcW w:w="1017" w:type="dxa"/>
+            <w:tcBorders>
+              <w:tl2br w:val="nil"/>
+              <w:tr2bl w:val="nil"/>
+            </w:tcBorders>
           </w:tcPr>
           <w:p>
             <w:pPr>
@@ -13833,6 +14190,10 @@
         <w:tc>
           <w:tcPr>
             <w:tcW w:w="939" w:type="dxa"/>
+            <w:tcBorders>
+              <w:tl2br w:val="nil"/>
+              <w:tr2bl w:val="nil"/>
+            </w:tcBorders>
           </w:tcPr>
           <w:p>
             <w:pPr>
@@ -13862,6 +14223,10 @@
         <w:tc>
           <w:tcPr>
             <w:tcW w:w="1173" w:type="dxa"/>
+            <w:tcBorders>
+              <w:tl2br w:val="nil"/>
+              <w:tr2bl w:val="nil"/>
+            </w:tcBorders>
             <w:vAlign w:val="top"/>
           </w:tcPr>
           <w:p>
@@ -13894,6 +14259,10 @@
         <w:tc>
           <w:tcPr>
             <w:tcW w:w="2015" w:type="dxa"/>
+            <w:tcBorders>
+              <w:tl2br w:val="nil"/>
+              <w:tr2bl w:val="nil"/>
+            </w:tcBorders>
           </w:tcPr>
           <w:p>
             <w:pPr>
@@ -13923,6 +14292,10 @@
         <w:tc>
           <w:tcPr>
             <w:tcW w:w="2236" w:type="dxa"/>
+            <w:tcBorders>
+              <w:tl2br w:val="nil"/>
+              <w:tr2bl w:val="nil"/>
+            </w:tcBorders>
           </w:tcPr>
           <w:p>
             <w:pPr>
@@ -13954,11 +14327,11 @@
         <w:tblPrEx>
           <w:tblBorders>
             <w:top w:val="single" w:color="auto" w:sz="4" w:space="0"/>
-            <w:left w:val="single" w:color="auto" w:sz="4" w:space="0"/>
+            <w:left w:val="none" w:color="auto" w:sz="0" w:space="0"/>
             <w:bottom w:val="single" w:color="auto" w:sz="4" w:space="0"/>
-            <w:right w:val="single" w:color="auto" w:sz="4" w:space="0"/>
+            <w:right w:val="none" w:color="auto" w:sz="0" w:space="0"/>
             <w:insideH w:val="single" w:color="auto" w:sz="4" w:space="0"/>
-            <w:insideV w:val="single" w:color="auto" w:sz="4" w:space="0"/>
+            <w:insideV w:val="none" w:color="auto" w:sz="0" w:space="0"/>
           </w:tblBorders>
           <w:tblCellMar>
             <w:top w:w="0" w:type="dxa"/>
@@ -13970,6 +14343,10 @@
         <w:tc>
           <w:tcPr>
             <w:tcW w:w="1017" w:type="dxa"/>
+            <w:tcBorders>
+              <w:tl2br w:val="nil"/>
+              <w:tr2bl w:val="nil"/>
+            </w:tcBorders>
           </w:tcPr>
           <w:p>
             <w:pPr>
@@ -13999,6 +14376,10 @@
         <w:tc>
           <w:tcPr>
             <w:tcW w:w="1017" w:type="dxa"/>
+            <w:tcBorders>
+              <w:tl2br w:val="nil"/>
+              <w:tr2bl w:val="nil"/>
+            </w:tcBorders>
           </w:tcPr>
           <w:p>
             <w:pPr>
@@ -14028,6 +14409,10 @@
         <w:tc>
           <w:tcPr>
             <w:tcW w:w="939" w:type="dxa"/>
+            <w:tcBorders>
+              <w:tl2br w:val="nil"/>
+              <w:tr2bl w:val="nil"/>
+            </w:tcBorders>
           </w:tcPr>
           <w:p>
             <w:pPr>
@@ -14057,6 +14442,10 @@
         <w:tc>
           <w:tcPr>
             <w:tcW w:w="1173" w:type="dxa"/>
+            <w:tcBorders>
+              <w:tl2br w:val="nil"/>
+              <w:tr2bl w:val="nil"/>
+            </w:tcBorders>
             <w:vAlign w:val="top"/>
           </w:tcPr>
           <w:p>
@@ -14089,6 +14478,10 @@
         <w:tc>
           <w:tcPr>
             <w:tcW w:w="2015" w:type="dxa"/>
+            <w:tcBorders>
+              <w:tl2br w:val="nil"/>
+              <w:tr2bl w:val="nil"/>
+            </w:tcBorders>
           </w:tcPr>
           <w:p>
             <w:pPr>
@@ -14118,6 +14511,10 @@
         <w:tc>
           <w:tcPr>
             <w:tcW w:w="2236" w:type="dxa"/>
+            <w:tcBorders>
+              <w:tl2br w:val="nil"/>
+              <w:tr2bl w:val="nil"/>
+            </w:tcBorders>
           </w:tcPr>
           <w:p>
             <w:pPr>
@@ -14149,11 +14546,11 @@
         <w:tblPrEx>
           <w:tblBorders>
             <w:top w:val="single" w:color="auto" w:sz="4" w:space="0"/>
-            <w:left w:val="single" w:color="auto" w:sz="4" w:space="0"/>
+            <w:left w:val="none" w:color="auto" w:sz="0" w:space="0"/>
             <w:bottom w:val="single" w:color="auto" w:sz="4" w:space="0"/>
-            <w:right w:val="single" w:color="auto" w:sz="4" w:space="0"/>
+            <w:right w:val="none" w:color="auto" w:sz="0" w:space="0"/>
             <w:insideH w:val="single" w:color="auto" w:sz="4" w:space="0"/>
-            <w:insideV w:val="single" w:color="auto" w:sz="4" w:space="0"/>
+            <w:insideV w:val="none" w:color="auto" w:sz="0" w:space="0"/>
           </w:tblBorders>
           <w:tblCellMar>
             <w:top w:w="0" w:type="dxa"/>
@@ -14165,6 +14562,10 @@
         <w:tc>
           <w:tcPr>
             <w:tcW w:w="1017" w:type="dxa"/>
+            <w:tcBorders>
+              <w:tl2br w:val="nil"/>
+              <w:tr2bl w:val="nil"/>
+            </w:tcBorders>
           </w:tcPr>
           <w:p>
             <w:pPr>
@@ -14194,6 +14595,10 @@
         <w:tc>
           <w:tcPr>
             <w:tcW w:w="1017" w:type="dxa"/>
+            <w:tcBorders>
+              <w:tl2br w:val="nil"/>
+              <w:tr2bl w:val="nil"/>
+            </w:tcBorders>
           </w:tcPr>
           <w:p>
             <w:pPr>
@@ -14223,6 +14628,10 @@
         <w:tc>
           <w:tcPr>
             <w:tcW w:w="939" w:type="dxa"/>
+            <w:tcBorders>
+              <w:tl2br w:val="nil"/>
+              <w:tr2bl w:val="nil"/>
+            </w:tcBorders>
           </w:tcPr>
           <w:p>
             <w:pPr>
@@ -14252,6 +14661,10 @@
         <w:tc>
           <w:tcPr>
             <w:tcW w:w="1173" w:type="dxa"/>
+            <w:tcBorders>
+              <w:tl2br w:val="nil"/>
+              <w:tr2bl w:val="nil"/>
+            </w:tcBorders>
             <w:vAlign w:val="top"/>
           </w:tcPr>
           <w:p>
@@ -14284,6 +14697,10 @@
         <w:tc>
           <w:tcPr>
             <w:tcW w:w="2015" w:type="dxa"/>
+            <w:tcBorders>
+              <w:tl2br w:val="nil"/>
+              <w:tr2bl w:val="nil"/>
+            </w:tcBorders>
           </w:tcPr>
           <w:p>
             <w:pPr>
@@ -14313,6 +14730,10 @@
         <w:tc>
           <w:tcPr>
             <w:tcW w:w="2236" w:type="dxa"/>
+            <w:tcBorders>
+              <w:tl2br w:val="nil"/>
+              <w:tr2bl w:val="nil"/>
+            </w:tcBorders>
           </w:tcPr>
           <w:p>
             <w:pPr>
@@ -14344,11 +14765,11 @@
         <w:tblPrEx>
           <w:tblBorders>
             <w:top w:val="single" w:color="auto" w:sz="4" w:space="0"/>
-            <w:left w:val="single" w:color="auto" w:sz="4" w:space="0"/>
+            <w:left w:val="none" w:color="auto" w:sz="0" w:space="0"/>
             <w:bottom w:val="single" w:color="auto" w:sz="4" w:space="0"/>
-            <w:right w:val="single" w:color="auto" w:sz="4" w:space="0"/>
+            <w:right w:val="none" w:color="auto" w:sz="0" w:space="0"/>
             <w:insideH w:val="single" w:color="auto" w:sz="4" w:space="0"/>
-            <w:insideV w:val="single" w:color="auto" w:sz="4" w:space="0"/>
+            <w:insideV w:val="none" w:color="auto" w:sz="0" w:space="0"/>
           </w:tblBorders>
           <w:tblCellMar>
             <w:top w:w="0" w:type="dxa"/>
@@ -14360,6 +14781,10 @@
         <w:tc>
           <w:tcPr>
             <w:tcW w:w="1017" w:type="dxa"/>
+            <w:tcBorders>
+              <w:tl2br w:val="nil"/>
+              <w:tr2bl w:val="nil"/>
+            </w:tcBorders>
           </w:tcPr>
           <w:p>
             <w:pPr>
@@ -14389,6 +14814,10 @@
         <w:tc>
           <w:tcPr>
             <w:tcW w:w="1017" w:type="dxa"/>
+            <w:tcBorders>
+              <w:tl2br w:val="nil"/>
+              <w:tr2bl w:val="nil"/>
+            </w:tcBorders>
           </w:tcPr>
           <w:p>
             <w:pPr>
@@ -14418,6 +14847,10 @@
         <w:tc>
           <w:tcPr>
             <w:tcW w:w="939" w:type="dxa"/>
+            <w:tcBorders>
+              <w:tl2br w:val="nil"/>
+              <w:tr2bl w:val="nil"/>
+            </w:tcBorders>
           </w:tcPr>
           <w:p>
             <w:pPr>
@@ -14447,6 +14880,10 @@
         <w:tc>
           <w:tcPr>
             <w:tcW w:w="1173" w:type="dxa"/>
+            <w:tcBorders>
+              <w:tl2br w:val="nil"/>
+              <w:tr2bl w:val="nil"/>
+            </w:tcBorders>
             <w:vAlign w:val="top"/>
           </w:tcPr>
           <w:p>
@@ -14479,6 +14916,10 @@
         <w:tc>
           <w:tcPr>
             <w:tcW w:w="2015" w:type="dxa"/>
+            <w:tcBorders>
+              <w:tl2br w:val="nil"/>
+              <w:tr2bl w:val="nil"/>
+            </w:tcBorders>
           </w:tcPr>
           <w:p>
             <w:pPr>
@@ -14508,6 +14949,10 @@
         <w:tc>
           <w:tcPr>
             <w:tcW w:w="2236" w:type="dxa"/>
+            <w:tcBorders>
+              <w:tl2br w:val="nil"/>
+              <w:tr2bl w:val="nil"/>
+            </w:tcBorders>
           </w:tcPr>
           <w:p>
             <w:pPr>
@@ -14539,11 +14984,11 @@
         <w:tblPrEx>
           <w:tblBorders>
             <w:top w:val="single" w:color="auto" w:sz="4" w:space="0"/>
-            <w:left w:val="single" w:color="auto" w:sz="4" w:space="0"/>
+            <w:left w:val="none" w:color="auto" w:sz="0" w:space="0"/>
             <w:bottom w:val="single" w:color="auto" w:sz="4" w:space="0"/>
-            <w:right w:val="single" w:color="auto" w:sz="4" w:space="0"/>
+            <w:right w:val="none" w:color="auto" w:sz="0" w:space="0"/>
             <w:insideH w:val="single" w:color="auto" w:sz="4" w:space="0"/>
-            <w:insideV w:val="single" w:color="auto" w:sz="4" w:space="0"/>
+            <w:insideV w:val="none" w:color="auto" w:sz="0" w:space="0"/>
           </w:tblBorders>
           <w:tblCellMar>
             <w:top w:w="0" w:type="dxa"/>
@@ -14555,6 +15000,10 @@
         <w:tc>
           <w:tcPr>
             <w:tcW w:w="1017" w:type="dxa"/>
+            <w:tcBorders>
+              <w:tl2br w:val="nil"/>
+              <w:tr2bl w:val="nil"/>
+            </w:tcBorders>
           </w:tcPr>
           <w:p>
             <w:pPr>
@@ -14584,6 +15033,10 @@
         <w:tc>
           <w:tcPr>
             <w:tcW w:w="1017" w:type="dxa"/>
+            <w:tcBorders>
+              <w:tl2br w:val="nil"/>
+              <w:tr2bl w:val="nil"/>
+            </w:tcBorders>
           </w:tcPr>
           <w:p>
             <w:pPr>
@@ -14613,6 +15066,10 @@
         <w:tc>
           <w:tcPr>
             <w:tcW w:w="939" w:type="dxa"/>
+            <w:tcBorders>
+              <w:tl2br w:val="nil"/>
+              <w:tr2bl w:val="nil"/>
+            </w:tcBorders>
           </w:tcPr>
           <w:p>
             <w:pPr>
@@ -14642,6 +15099,10 @@
         <w:tc>
           <w:tcPr>
             <w:tcW w:w="1173" w:type="dxa"/>
+            <w:tcBorders>
+              <w:tl2br w:val="nil"/>
+              <w:tr2bl w:val="nil"/>
+            </w:tcBorders>
             <w:vAlign w:val="top"/>
           </w:tcPr>
           <w:p>
@@ -14674,6 +15135,10 @@
         <w:tc>
           <w:tcPr>
             <w:tcW w:w="2015" w:type="dxa"/>
+            <w:tcBorders>
+              <w:tl2br w:val="nil"/>
+              <w:tr2bl w:val="nil"/>
+            </w:tcBorders>
           </w:tcPr>
           <w:p>
             <w:pPr>
@@ -14703,6 +15168,10 @@
         <w:tc>
           <w:tcPr>
             <w:tcW w:w="2236" w:type="dxa"/>
+            <w:tcBorders>
+              <w:tl2br w:val="nil"/>
+              <w:tr2bl w:val="nil"/>
+            </w:tcBorders>
           </w:tcPr>
           <w:p>
             <w:pPr>
@@ -14734,11 +15203,11 @@
         <w:tblPrEx>
           <w:tblBorders>
             <w:top w:val="single" w:color="auto" w:sz="4" w:space="0"/>
-            <w:left w:val="single" w:color="auto" w:sz="4" w:space="0"/>
+            <w:left w:val="none" w:color="auto" w:sz="0" w:space="0"/>
             <w:bottom w:val="single" w:color="auto" w:sz="4" w:space="0"/>
-            <w:right w:val="single" w:color="auto" w:sz="4" w:space="0"/>
+            <w:right w:val="none" w:color="auto" w:sz="0" w:space="0"/>
             <w:insideH w:val="single" w:color="auto" w:sz="4" w:space="0"/>
-            <w:insideV w:val="single" w:color="auto" w:sz="4" w:space="0"/>
+            <w:insideV w:val="none" w:color="auto" w:sz="0" w:space="0"/>
           </w:tblBorders>
           <w:tblCellMar>
             <w:top w:w="0" w:type="dxa"/>
@@ -14750,6 +15219,10 @@
         <w:tc>
           <w:tcPr>
             <w:tcW w:w="1017" w:type="dxa"/>
+            <w:tcBorders>
+              <w:tl2br w:val="nil"/>
+              <w:tr2bl w:val="nil"/>
+            </w:tcBorders>
           </w:tcPr>
           <w:p>
             <w:pPr>
@@ -14779,6 +15252,10 @@
         <w:tc>
           <w:tcPr>
             <w:tcW w:w="1017" w:type="dxa"/>
+            <w:tcBorders>
+              <w:tl2br w:val="nil"/>
+              <w:tr2bl w:val="nil"/>
+            </w:tcBorders>
           </w:tcPr>
           <w:p>
             <w:pPr>
@@ -14808,6 +15285,10 @@
         <w:tc>
           <w:tcPr>
             <w:tcW w:w="939" w:type="dxa"/>
+            <w:tcBorders>
+              <w:tl2br w:val="nil"/>
+              <w:tr2bl w:val="nil"/>
+            </w:tcBorders>
           </w:tcPr>
           <w:p>
             <w:pPr>
@@ -14837,6 +15318,10 @@
         <w:tc>
           <w:tcPr>
             <w:tcW w:w="1173" w:type="dxa"/>
+            <w:tcBorders>
+              <w:tl2br w:val="nil"/>
+              <w:tr2bl w:val="nil"/>
+            </w:tcBorders>
             <w:vAlign w:val="top"/>
           </w:tcPr>
           <w:p>
@@ -14869,6 +15354,10 @@
         <w:tc>
           <w:tcPr>
             <w:tcW w:w="2015" w:type="dxa"/>
+            <w:tcBorders>
+              <w:tl2br w:val="nil"/>
+              <w:tr2bl w:val="nil"/>
+            </w:tcBorders>
           </w:tcPr>
           <w:p>
             <w:pPr>
@@ -14898,6 +15387,10 @@
         <w:tc>
           <w:tcPr>
             <w:tcW w:w="2236" w:type="dxa"/>
+            <w:tcBorders>
+              <w:tl2br w:val="nil"/>
+              <w:tr2bl w:val="nil"/>
+            </w:tcBorders>
           </w:tcPr>
           <w:p>
             <w:pPr>
@@ -14929,11 +15422,11 @@
         <w:tblPrEx>
           <w:tblBorders>
             <w:top w:val="single" w:color="auto" w:sz="4" w:space="0"/>
-            <w:left w:val="single" w:color="auto" w:sz="4" w:space="0"/>
+            <w:left w:val="none" w:color="auto" w:sz="0" w:space="0"/>
             <w:bottom w:val="single" w:color="auto" w:sz="4" w:space="0"/>
-            <w:right w:val="single" w:color="auto" w:sz="4" w:space="0"/>
+            <w:right w:val="none" w:color="auto" w:sz="0" w:space="0"/>
             <w:insideH w:val="single" w:color="auto" w:sz="4" w:space="0"/>
-            <w:insideV w:val="single" w:color="auto" w:sz="4" w:space="0"/>
+            <w:insideV w:val="none" w:color="auto" w:sz="0" w:space="0"/>
           </w:tblBorders>
           <w:tblCellMar>
             <w:top w:w="0" w:type="dxa"/>
@@ -14945,6 +15438,10 @@
         <w:tc>
           <w:tcPr>
             <w:tcW w:w="1017" w:type="dxa"/>
+            <w:tcBorders>
+              <w:tl2br w:val="nil"/>
+              <w:tr2bl w:val="nil"/>
+            </w:tcBorders>
           </w:tcPr>
           <w:p>
             <w:pPr>
@@ -14974,6 +15471,10 @@
         <w:tc>
           <w:tcPr>
             <w:tcW w:w="1017" w:type="dxa"/>
+            <w:tcBorders>
+              <w:tl2br w:val="nil"/>
+              <w:tr2bl w:val="nil"/>
+            </w:tcBorders>
           </w:tcPr>
           <w:p>
             <w:pPr>
@@ -15003,6 +15504,10 @@
         <w:tc>
           <w:tcPr>
             <w:tcW w:w="939" w:type="dxa"/>
+            <w:tcBorders>
+              <w:tl2br w:val="nil"/>
+              <w:tr2bl w:val="nil"/>
+            </w:tcBorders>
           </w:tcPr>
           <w:p>
             <w:pPr>
@@ -15032,6 +15537,10 @@
         <w:tc>
           <w:tcPr>
             <w:tcW w:w="1173" w:type="dxa"/>
+            <w:tcBorders>
+              <w:tl2br w:val="nil"/>
+              <w:tr2bl w:val="nil"/>
+            </w:tcBorders>
             <w:vAlign w:val="top"/>
           </w:tcPr>
           <w:p>
@@ -15064,6 +15573,10 @@
         <w:tc>
           <w:tcPr>
             <w:tcW w:w="2015" w:type="dxa"/>
+            <w:tcBorders>
+              <w:tl2br w:val="nil"/>
+              <w:tr2bl w:val="nil"/>
+            </w:tcBorders>
           </w:tcPr>
           <w:p>
             <w:pPr>
@@ -15093,6 +15606,10 @@
         <w:tc>
           <w:tcPr>
             <w:tcW w:w="2236" w:type="dxa"/>
+            <w:tcBorders>
+              <w:tl2br w:val="nil"/>
+              <w:tr2bl w:val="nil"/>
+            </w:tcBorders>
           </w:tcPr>
           <w:p>
             <w:pPr>
@@ -15124,11 +15641,11 @@
         <w:tblPrEx>
           <w:tblBorders>
             <w:top w:val="single" w:color="auto" w:sz="4" w:space="0"/>
-            <w:left w:val="single" w:color="auto" w:sz="4" w:space="0"/>
+            <w:left w:val="none" w:color="auto" w:sz="0" w:space="0"/>
             <w:bottom w:val="single" w:color="auto" w:sz="4" w:space="0"/>
-            <w:right w:val="single" w:color="auto" w:sz="4" w:space="0"/>
+            <w:right w:val="none" w:color="auto" w:sz="0" w:space="0"/>
             <w:insideH w:val="single" w:color="auto" w:sz="4" w:space="0"/>
-            <w:insideV w:val="single" w:color="auto" w:sz="4" w:space="0"/>
+            <w:insideV w:val="none" w:color="auto" w:sz="0" w:space="0"/>
           </w:tblBorders>
           <w:tblCellMar>
             <w:top w:w="0" w:type="dxa"/>
@@ -15140,6 +15657,10 @@
         <w:tc>
           <w:tcPr>
             <w:tcW w:w="1017" w:type="dxa"/>
+            <w:tcBorders>
+              <w:tl2br w:val="nil"/>
+              <w:tr2bl w:val="nil"/>
+            </w:tcBorders>
           </w:tcPr>
           <w:p>
             <w:pPr>
@@ -15169,6 +15690,10 @@
         <w:tc>
           <w:tcPr>
             <w:tcW w:w="1017" w:type="dxa"/>
+            <w:tcBorders>
+              <w:tl2br w:val="nil"/>
+              <w:tr2bl w:val="nil"/>
+            </w:tcBorders>
           </w:tcPr>
           <w:p>
             <w:pPr>
@@ -15198,6 +15723,10 @@
         <w:tc>
           <w:tcPr>
             <w:tcW w:w="939" w:type="dxa"/>
+            <w:tcBorders>
+              <w:tl2br w:val="nil"/>
+              <w:tr2bl w:val="nil"/>
+            </w:tcBorders>
           </w:tcPr>
           <w:p>
             <w:pPr>
@@ -15227,6 +15756,10 @@
         <w:tc>
           <w:tcPr>
             <w:tcW w:w="1173" w:type="dxa"/>
+            <w:tcBorders>
+              <w:tl2br w:val="nil"/>
+              <w:tr2bl w:val="nil"/>
+            </w:tcBorders>
             <w:vAlign w:val="top"/>
           </w:tcPr>
           <w:p>
@@ -15259,6 +15792,10 @@
         <w:tc>
           <w:tcPr>
             <w:tcW w:w="2015" w:type="dxa"/>
+            <w:tcBorders>
+              <w:tl2br w:val="nil"/>
+              <w:tr2bl w:val="nil"/>
+            </w:tcBorders>
           </w:tcPr>
           <w:p>
             <w:pPr>
@@ -15288,6 +15825,10 @@
         <w:tc>
           <w:tcPr>
             <w:tcW w:w="2236" w:type="dxa"/>
+            <w:tcBorders>
+              <w:tl2br w:val="nil"/>
+              <w:tr2bl w:val="nil"/>
+            </w:tcBorders>
           </w:tcPr>
           <w:p>
             <w:pPr>
@@ -15319,11 +15860,11 @@
         <w:tblPrEx>
           <w:tblBorders>
             <w:top w:val="single" w:color="auto" w:sz="4" w:space="0"/>
-            <w:left w:val="single" w:color="auto" w:sz="4" w:space="0"/>
+            <w:left w:val="none" w:color="auto" w:sz="0" w:space="0"/>
             <w:bottom w:val="single" w:color="auto" w:sz="4" w:space="0"/>
-            <w:right w:val="single" w:color="auto" w:sz="4" w:space="0"/>
+            <w:right w:val="none" w:color="auto" w:sz="0" w:space="0"/>
             <w:insideH w:val="single" w:color="auto" w:sz="4" w:space="0"/>
-            <w:insideV w:val="single" w:color="auto" w:sz="4" w:space="0"/>
+            <w:insideV w:val="none" w:color="auto" w:sz="0" w:space="0"/>
           </w:tblBorders>
           <w:tblCellMar>
             <w:top w:w="0" w:type="dxa"/>
@@ -15335,6 +15876,10 @@
         <w:tc>
           <w:tcPr>
             <w:tcW w:w="1017" w:type="dxa"/>
+            <w:tcBorders>
+              <w:tl2br w:val="nil"/>
+              <w:tr2bl w:val="nil"/>
+            </w:tcBorders>
           </w:tcPr>
           <w:p>
             <w:pPr>
@@ -15364,6 +15909,10 @@
         <w:tc>
           <w:tcPr>
             <w:tcW w:w="1017" w:type="dxa"/>
+            <w:tcBorders>
+              <w:tl2br w:val="nil"/>
+              <w:tr2bl w:val="nil"/>
+            </w:tcBorders>
           </w:tcPr>
           <w:p>
             <w:pPr>
@@ -15393,6 +15942,10 @@
         <w:tc>
           <w:tcPr>
             <w:tcW w:w="939" w:type="dxa"/>
+            <w:tcBorders>
+              <w:tl2br w:val="nil"/>
+              <w:tr2bl w:val="nil"/>
+            </w:tcBorders>
           </w:tcPr>
           <w:p>
             <w:pPr>
@@ -15422,6 +15975,10 @@
         <w:tc>
           <w:tcPr>
             <w:tcW w:w="1173" w:type="dxa"/>
+            <w:tcBorders>
+              <w:tl2br w:val="nil"/>
+              <w:tr2bl w:val="nil"/>
+            </w:tcBorders>
             <w:vAlign w:val="top"/>
           </w:tcPr>
           <w:p>
@@ -15454,6 +16011,10 @@
         <w:tc>
           <w:tcPr>
             <w:tcW w:w="2015" w:type="dxa"/>
+            <w:tcBorders>
+              <w:tl2br w:val="nil"/>
+              <w:tr2bl w:val="nil"/>
+            </w:tcBorders>
           </w:tcPr>
           <w:p>
             <w:pPr>
@@ -15483,6 +16044,10 @@
         <w:tc>
           <w:tcPr>
             <w:tcW w:w="2236" w:type="dxa"/>
+            <w:tcBorders>
+              <w:tl2br w:val="nil"/>
+              <w:tr2bl w:val="nil"/>
+            </w:tcBorders>
           </w:tcPr>
           <w:p>
             <w:pPr>
@@ -15514,11 +16079,11 @@
         <w:tblPrEx>
           <w:tblBorders>
             <w:top w:val="single" w:color="auto" w:sz="4" w:space="0"/>
-            <w:left w:val="single" w:color="auto" w:sz="4" w:space="0"/>
+            <w:left w:val="none" w:color="auto" w:sz="0" w:space="0"/>
             <w:bottom w:val="single" w:color="auto" w:sz="4" w:space="0"/>
-            <w:right w:val="single" w:color="auto" w:sz="4" w:space="0"/>
+            <w:right w:val="none" w:color="auto" w:sz="0" w:space="0"/>
             <w:insideH w:val="single" w:color="auto" w:sz="4" w:space="0"/>
-            <w:insideV w:val="single" w:color="auto" w:sz="4" w:space="0"/>
+            <w:insideV w:val="none" w:color="auto" w:sz="0" w:space="0"/>
           </w:tblBorders>
           <w:tblCellMar>
             <w:top w:w="0" w:type="dxa"/>
@@ -15530,6 +16095,10 @@
         <w:tc>
           <w:tcPr>
             <w:tcW w:w="1017" w:type="dxa"/>
+            <w:tcBorders>
+              <w:tl2br w:val="nil"/>
+              <w:tr2bl w:val="nil"/>
+            </w:tcBorders>
           </w:tcPr>
           <w:p>
             <w:pPr>
@@ -15559,6 +16128,10 @@
         <w:tc>
           <w:tcPr>
             <w:tcW w:w="1017" w:type="dxa"/>
+            <w:tcBorders>
+              <w:tl2br w:val="nil"/>
+              <w:tr2bl w:val="nil"/>
+            </w:tcBorders>
           </w:tcPr>
           <w:p>
             <w:pPr>
@@ -15588,6 +16161,10 @@
         <w:tc>
           <w:tcPr>
             <w:tcW w:w="939" w:type="dxa"/>
+            <w:tcBorders>
+              <w:tl2br w:val="nil"/>
+              <w:tr2bl w:val="nil"/>
+            </w:tcBorders>
           </w:tcPr>
           <w:p>
             <w:pPr>
@@ -15617,6 +16194,10 @@
         <w:tc>
           <w:tcPr>
             <w:tcW w:w="1173" w:type="dxa"/>
+            <w:tcBorders>
+              <w:tl2br w:val="nil"/>
+              <w:tr2bl w:val="nil"/>
+            </w:tcBorders>
             <w:vAlign w:val="top"/>
           </w:tcPr>
           <w:p>
@@ -15649,6 +16230,10 @@
         <w:tc>
           <w:tcPr>
             <w:tcW w:w="2015" w:type="dxa"/>
+            <w:tcBorders>
+              <w:tl2br w:val="nil"/>
+              <w:tr2bl w:val="nil"/>
+            </w:tcBorders>
           </w:tcPr>
           <w:p>
             <w:pPr>
@@ -15678,6 +16263,10 @@
         <w:tc>
           <w:tcPr>
             <w:tcW w:w="2236" w:type="dxa"/>
+            <w:tcBorders>
+              <w:tl2br w:val="nil"/>
+              <w:tr2bl w:val="nil"/>
+            </w:tcBorders>
           </w:tcPr>
           <w:p>
             <w:pPr>
@@ -15709,11 +16298,11 @@
         <w:tblPrEx>
           <w:tblBorders>
             <w:top w:val="single" w:color="auto" w:sz="4" w:space="0"/>
-            <w:left w:val="single" w:color="auto" w:sz="4" w:space="0"/>
+            <w:left w:val="none" w:color="auto" w:sz="0" w:space="0"/>
             <w:bottom w:val="single" w:color="auto" w:sz="4" w:space="0"/>
-            <w:right w:val="single" w:color="auto" w:sz="4" w:space="0"/>
+            <w:right w:val="none" w:color="auto" w:sz="0" w:space="0"/>
             <w:insideH w:val="single" w:color="auto" w:sz="4" w:space="0"/>
-            <w:insideV w:val="single" w:color="auto" w:sz="4" w:space="0"/>
+            <w:insideV w:val="none" w:color="auto" w:sz="0" w:space="0"/>
           </w:tblBorders>
           <w:tblCellMar>
             <w:top w:w="0" w:type="dxa"/>
@@ -15725,6 +16314,10 @@
         <w:tc>
           <w:tcPr>
             <w:tcW w:w="1017" w:type="dxa"/>
+            <w:tcBorders>
+              <w:tl2br w:val="nil"/>
+              <w:tr2bl w:val="nil"/>
+            </w:tcBorders>
           </w:tcPr>
           <w:p>
             <w:pPr>
@@ -15754,6 +16347,10 @@
         <w:tc>
           <w:tcPr>
             <w:tcW w:w="1017" w:type="dxa"/>
+            <w:tcBorders>
+              <w:tl2br w:val="nil"/>
+              <w:tr2bl w:val="nil"/>
+            </w:tcBorders>
           </w:tcPr>
           <w:p>
             <w:pPr>
@@ -15783,6 +16380,10 @@
         <w:tc>
           <w:tcPr>
             <w:tcW w:w="939" w:type="dxa"/>
+            <w:tcBorders>
+              <w:tl2br w:val="nil"/>
+              <w:tr2bl w:val="nil"/>
+            </w:tcBorders>
           </w:tcPr>
           <w:p>
             <w:pPr>
@@ -15812,6 +16413,10 @@
         <w:tc>
           <w:tcPr>
             <w:tcW w:w="1173" w:type="dxa"/>
+            <w:tcBorders>
+              <w:tl2br w:val="nil"/>
+              <w:tr2bl w:val="nil"/>
+            </w:tcBorders>
             <w:vAlign w:val="top"/>
           </w:tcPr>
           <w:p>
@@ -15844,6 +16449,10 @@
         <w:tc>
           <w:tcPr>
             <w:tcW w:w="2015" w:type="dxa"/>
+            <w:tcBorders>
+              <w:tl2br w:val="nil"/>
+              <w:tr2bl w:val="nil"/>
+            </w:tcBorders>
           </w:tcPr>
           <w:p>
             <w:pPr>
@@ -15873,6 +16482,10 @@
         <w:tc>
           <w:tcPr>
             <w:tcW w:w="2236" w:type="dxa"/>
+            <w:tcBorders>
+              <w:tl2br w:val="nil"/>
+              <w:tr2bl w:val="nil"/>
+            </w:tcBorders>
           </w:tcPr>
           <w:p>
             <w:pPr>
@@ -15979,11 +16592,11 @@
         <w:tblInd w:w="0" w:type="dxa"/>
         <w:tblBorders>
           <w:top w:val="single" w:color="auto" w:sz="4" w:space="0"/>
-          <w:left w:val="single" w:color="auto" w:sz="4" w:space="0"/>
+          <w:left w:val="none" w:color="auto" w:sz="0" w:space="0"/>
           <w:bottom w:val="single" w:color="auto" w:sz="4" w:space="0"/>
-          <w:right w:val="single" w:color="auto" w:sz="4" w:space="0"/>
+          <w:right w:val="none" w:color="auto" w:sz="0" w:space="0"/>
           <w:insideH w:val="single" w:color="auto" w:sz="4" w:space="0"/>
-          <w:insideV w:val="single" w:color="auto" w:sz="4" w:space="0"/>
+          <w:insideV w:val="none" w:color="auto" w:sz="0" w:space="0"/>
         </w:tblBorders>
         <w:tblLayout w:type="autofit"/>
         <w:tblCellMar>
@@ -16005,11 +16618,11 @@
         <w:tblPrEx>
           <w:tblBorders>
             <w:top w:val="single" w:color="auto" w:sz="4" w:space="0"/>
-            <w:left w:val="single" w:color="auto" w:sz="4" w:space="0"/>
+            <w:left w:val="none" w:color="auto" w:sz="0" w:space="0"/>
             <w:bottom w:val="single" w:color="auto" w:sz="4" w:space="0"/>
-            <w:right w:val="single" w:color="auto" w:sz="4" w:space="0"/>
+            <w:right w:val="none" w:color="auto" w:sz="0" w:space="0"/>
             <w:insideH w:val="single" w:color="auto" w:sz="4" w:space="0"/>
-            <w:insideV w:val="single" w:color="auto" w:sz="4" w:space="0"/>
+            <w:insideV w:val="none" w:color="auto" w:sz="0" w:space="0"/>
           </w:tblBorders>
           <w:tblCellMar>
             <w:top w:w="0" w:type="dxa"/>
@@ -16024,6 +16637,11 @@
         <w:tc>
           <w:tcPr>
             <w:tcW w:w="1017" w:type="dxa"/>
+            <w:tcBorders>
+              <w:tl2br w:val="nil"/>
+              <w:tr2bl w:val="nil"/>
+            </w:tcBorders>
+            <w:vAlign w:val="top"/>
           </w:tcPr>
           <w:p>
             <w:pPr>
@@ -16053,6 +16671,10 @@
         <w:tc>
           <w:tcPr>
             <w:tcW w:w="1017" w:type="dxa"/>
+            <w:tcBorders>
+              <w:tl2br w:val="nil"/>
+              <w:tr2bl w:val="nil"/>
+            </w:tcBorders>
           </w:tcPr>
           <w:p>
             <w:pPr>
@@ -16082,6 +16704,10 @@
         <w:tc>
           <w:tcPr>
             <w:tcW w:w="939" w:type="dxa"/>
+            <w:tcBorders>
+              <w:tl2br w:val="nil"/>
+              <w:tr2bl w:val="nil"/>
+            </w:tcBorders>
           </w:tcPr>
           <w:p>
             <w:pPr>
@@ -16111,6 +16737,10 @@
         <w:tc>
           <w:tcPr>
             <w:tcW w:w="1173" w:type="dxa"/>
+            <w:tcBorders>
+              <w:tl2br w:val="nil"/>
+              <w:tr2bl w:val="nil"/>
+            </w:tcBorders>
           </w:tcPr>
           <w:p>
             <w:pPr>
@@ -16178,6 +16808,10 @@
         <w:tc>
           <w:tcPr>
             <w:tcW w:w="2015" w:type="dxa"/>
+            <w:tcBorders>
+              <w:tl2br w:val="nil"/>
+              <w:tr2bl w:val="nil"/>
+            </w:tcBorders>
           </w:tcPr>
           <w:p>
             <w:pPr>
@@ -16207,6 +16841,10 @@
         <w:tc>
           <w:tcPr>
             <w:tcW w:w="2236" w:type="dxa"/>
+            <w:tcBorders>
+              <w:tl2br w:val="nil"/>
+              <w:tr2bl w:val="nil"/>
+            </w:tcBorders>
           </w:tcPr>
           <w:p>
             <w:pPr>
@@ -16276,11 +16914,11 @@
         <w:tblPrEx>
           <w:tblBorders>
             <w:top w:val="single" w:color="auto" w:sz="4" w:space="0"/>
-            <w:left w:val="single" w:color="auto" w:sz="4" w:space="0"/>
+            <w:left w:val="none" w:color="auto" w:sz="0" w:space="0"/>
             <w:bottom w:val="single" w:color="auto" w:sz="4" w:space="0"/>
-            <w:right w:val="single" w:color="auto" w:sz="4" w:space="0"/>
+            <w:right w:val="none" w:color="auto" w:sz="0" w:space="0"/>
             <w:insideH w:val="single" w:color="auto" w:sz="4" w:space="0"/>
-            <w:insideV w:val="single" w:color="auto" w:sz="4" w:space="0"/>
+            <w:insideV w:val="none" w:color="auto" w:sz="0" w:space="0"/>
           </w:tblBorders>
           <w:tblCellMar>
             <w:top w:w="0" w:type="dxa"/>
@@ -16292,6 +16930,10 @@
         <w:tc>
           <w:tcPr>
             <w:tcW w:w="1017" w:type="dxa"/>
+            <w:tcBorders>
+              <w:tl2br w:val="nil"/>
+              <w:tr2bl w:val="nil"/>
+            </w:tcBorders>
           </w:tcPr>
           <w:p>
             <w:pPr>
@@ -16321,6 +16963,10 @@
         <w:tc>
           <w:tcPr>
             <w:tcW w:w="1017" w:type="dxa"/>
+            <w:tcBorders>
+              <w:tl2br w:val="nil"/>
+              <w:tr2bl w:val="nil"/>
+            </w:tcBorders>
           </w:tcPr>
           <w:p>
             <w:pPr>
@@ -16350,6 +16996,10 @@
         <w:tc>
           <w:tcPr>
             <w:tcW w:w="939" w:type="dxa"/>
+            <w:tcBorders>
+              <w:tl2br w:val="nil"/>
+              <w:tr2bl w:val="nil"/>
+            </w:tcBorders>
           </w:tcPr>
           <w:p>
             <w:pPr>
@@ -16379,6 +17029,10 @@
         <w:tc>
           <w:tcPr>
             <w:tcW w:w="1173" w:type="dxa"/>
+            <w:tcBorders>
+              <w:tl2br w:val="nil"/>
+              <w:tr2bl w:val="nil"/>
+            </w:tcBorders>
             <w:vAlign w:val="top"/>
           </w:tcPr>
           <w:p>
@@ -16411,6 +17065,10 @@
         <w:tc>
           <w:tcPr>
             <w:tcW w:w="2015" w:type="dxa"/>
+            <w:tcBorders>
+              <w:tl2br w:val="nil"/>
+              <w:tr2bl w:val="nil"/>
+            </w:tcBorders>
             <w:vAlign w:val="top"/>
           </w:tcPr>
           <w:p>
@@ -16443,6 +17101,10 @@
         <w:tc>
           <w:tcPr>
             <w:tcW w:w="2236" w:type="dxa"/>
+            <w:tcBorders>
+              <w:tl2br w:val="nil"/>
+              <w:tr2bl w:val="nil"/>
+            </w:tcBorders>
           </w:tcPr>
           <w:p>
             <w:pPr>
@@ -16474,11 +17136,11 @@
         <w:tblPrEx>
           <w:tblBorders>
             <w:top w:val="single" w:color="auto" w:sz="4" w:space="0"/>
-            <w:left w:val="single" w:color="auto" w:sz="4" w:space="0"/>
+            <w:left w:val="none" w:color="auto" w:sz="0" w:space="0"/>
             <w:bottom w:val="single" w:color="auto" w:sz="4" w:space="0"/>
-            <w:right w:val="single" w:color="auto" w:sz="4" w:space="0"/>
+            <w:right w:val="none" w:color="auto" w:sz="0" w:space="0"/>
             <w:insideH w:val="single" w:color="auto" w:sz="4" w:space="0"/>
-            <w:insideV w:val="single" w:color="auto" w:sz="4" w:space="0"/>
+            <w:insideV w:val="none" w:color="auto" w:sz="0" w:space="0"/>
           </w:tblBorders>
           <w:tblCellMar>
             <w:top w:w="0" w:type="dxa"/>
@@ -16490,6 +17152,10 @@
         <w:tc>
           <w:tcPr>
             <w:tcW w:w="1017" w:type="dxa"/>
+            <w:tcBorders>
+              <w:tl2br w:val="nil"/>
+              <w:tr2bl w:val="nil"/>
+            </w:tcBorders>
           </w:tcPr>
           <w:p>
             <w:pPr>
@@ -16519,6 +17185,10 @@
         <w:tc>
           <w:tcPr>
             <w:tcW w:w="1017" w:type="dxa"/>
+            <w:tcBorders>
+              <w:tl2br w:val="nil"/>
+              <w:tr2bl w:val="nil"/>
+            </w:tcBorders>
           </w:tcPr>
           <w:p>
             <w:pPr>
@@ -16548,6 +17218,10 @@
         <w:tc>
           <w:tcPr>
             <w:tcW w:w="939" w:type="dxa"/>
+            <w:tcBorders>
+              <w:tl2br w:val="nil"/>
+              <w:tr2bl w:val="nil"/>
+            </w:tcBorders>
           </w:tcPr>
           <w:p>
             <w:pPr>
@@ -16577,6 +17251,10 @@
         <w:tc>
           <w:tcPr>
             <w:tcW w:w="1173" w:type="dxa"/>
+            <w:tcBorders>
+              <w:tl2br w:val="nil"/>
+              <w:tr2bl w:val="nil"/>
+            </w:tcBorders>
             <w:vAlign w:val="top"/>
           </w:tcPr>
           <w:p>
@@ -16609,6 +17287,10 @@
         <w:tc>
           <w:tcPr>
             <w:tcW w:w="2015" w:type="dxa"/>
+            <w:tcBorders>
+              <w:tl2br w:val="nil"/>
+              <w:tr2bl w:val="nil"/>
+            </w:tcBorders>
             <w:vAlign w:val="top"/>
           </w:tcPr>
           <w:p>
@@ -16641,6 +17323,10 @@
         <w:tc>
           <w:tcPr>
             <w:tcW w:w="2236" w:type="dxa"/>
+            <w:tcBorders>
+              <w:tl2br w:val="nil"/>
+              <w:tr2bl w:val="nil"/>
+            </w:tcBorders>
           </w:tcPr>
           <w:p>
             <w:pPr>
@@ -16672,11 +17358,11 @@
         <w:tblPrEx>
           <w:tblBorders>
             <w:top w:val="single" w:color="auto" w:sz="4" w:space="0"/>
-            <w:left w:val="single" w:color="auto" w:sz="4" w:space="0"/>
+            <w:left w:val="none" w:color="auto" w:sz="0" w:space="0"/>
             <w:bottom w:val="single" w:color="auto" w:sz="4" w:space="0"/>
-            <w:right w:val="single" w:color="auto" w:sz="4" w:space="0"/>
+            <w:right w:val="none" w:color="auto" w:sz="0" w:space="0"/>
             <w:insideH w:val="single" w:color="auto" w:sz="4" w:space="0"/>
-            <w:insideV w:val="single" w:color="auto" w:sz="4" w:space="0"/>
+            <w:insideV w:val="none" w:color="auto" w:sz="0" w:space="0"/>
           </w:tblBorders>
           <w:tblCellMar>
             <w:top w:w="0" w:type="dxa"/>
@@ -16688,6 +17374,10 @@
         <w:tc>
           <w:tcPr>
             <w:tcW w:w="1017" w:type="dxa"/>
+            <w:tcBorders>
+              <w:tl2br w:val="nil"/>
+              <w:tr2bl w:val="nil"/>
+            </w:tcBorders>
           </w:tcPr>
           <w:p>
             <w:pPr>
@@ -16717,6 +17407,10 @@
         <w:tc>
           <w:tcPr>
             <w:tcW w:w="1017" w:type="dxa"/>
+            <w:tcBorders>
+              <w:tl2br w:val="nil"/>
+              <w:tr2bl w:val="nil"/>
+            </w:tcBorders>
           </w:tcPr>
           <w:p>
             <w:pPr>
@@ -16746,6 +17440,10 @@
         <w:tc>
           <w:tcPr>
             <w:tcW w:w="939" w:type="dxa"/>
+            <w:tcBorders>
+              <w:tl2br w:val="nil"/>
+              <w:tr2bl w:val="nil"/>
+            </w:tcBorders>
           </w:tcPr>
           <w:p>
             <w:pPr>
@@ -16775,6 +17473,10 @@
         <w:tc>
           <w:tcPr>
             <w:tcW w:w="1173" w:type="dxa"/>
+            <w:tcBorders>
+              <w:tl2br w:val="nil"/>
+              <w:tr2bl w:val="nil"/>
+            </w:tcBorders>
             <w:vAlign w:val="top"/>
           </w:tcPr>
           <w:p>
@@ -16807,6 +17509,10 @@
         <w:tc>
           <w:tcPr>
             <w:tcW w:w="2015" w:type="dxa"/>
+            <w:tcBorders>
+              <w:tl2br w:val="nil"/>
+              <w:tr2bl w:val="nil"/>
+            </w:tcBorders>
             <w:vAlign w:val="top"/>
           </w:tcPr>
           <w:p>
@@ -16839,6 +17545,10 @@
         <w:tc>
           <w:tcPr>
             <w:tcW w:w="2236" w:type="dxa"/>
+            <w:tcBorders>
+              <w:tl2br w:val="nil"/>
+              <w:tr2bl w:val="nil"/>
+            </w:tcBorders>
           </w:tcPr>
           <w:p>
             <w:pPr>
@@ -16870,11 +17580,11 @@
         <w:tblPrEx>
           <w:tblBorders>
             <w:top w:val="single" w:color="auto" w:sz="4" w:space="0"/>
-            <w:left w:val="single" w:color="auto" w:sz="4" w:space="0"/>
+            <w:left w:val="none" w:color="auto" w:sz="0" w:space="0"/>
             <w:bottom w:val="single" w:color="auto" w:sz="4" w:space="0"/>
-            <w:right w:val="single" w:color="auto" w:sz="4" w:space="0"/>
+            <w:right w:val="none" w:color="auto" w:sz="0" w:space="0"/>
             <w:insideH w:val="single" w:color="auto" w:sz="4" w:space="0"/>
-            <w:insideV w:val="single" w:color="auto" w:sz="4" w:space="0"/>
+            <w:insideV w:val="none" w:color="auto" w:sz="0" w:space="0"/>
           </w:tblBorders>
           <w:tblCellMar>
             <w:top w:w="0" w:type="dxa"/>
@@ -16886,6 +17596,10 @@
         <w:tc>
           <w:tcPr>
             <w:tcW w:w="1017" w:type="dxa"/>
+            <w:tcBorders>
+              <w:tl2br w:val="nil"/>
+              <w:tr2bl w:val="nil"/>
+            </w:tcBorders>
           </w:tcPr>
           <w:p>
             <w:pPr>
@@ -16915,6 +17629,10 @@
         <w:tc>
           <w:tcPr>
             <w:tcW w:w="1017" w:type="dxa"/>
+            <w:tcBorders>
+              <w:tl2br w:val="nil"/>
+              <w:tr2bl w:val="nil"/>
+            </w:tcBorders>
           </w:tcPr>
           <w:p>
             <w:pPr>
@@ -16944,6 +17662,10 @@
         <w:tc>
           <w:tcPr>
             <w:tcW w:w="939" w:type="dxa"/>
+            <w:tcBorders>
+              <w:tl2br w:val="nil"/>
+              <w:tr2bl w:val="nil"/>
+            </w:tcBorders>
           </w:tcPr>
           <w:p>
             <w:pPr>
@@ -16973,6 +17695,10 @@
         <w:tc>
           <w:tcPr>
             <w:tcW w:w="1173" w:type="dxa"/>
+            <w:tcBorders>
+              <w:tl2br w:val="nil"/>
+              <w:tr2bl w:val="nil"/>
+            </w:tcBorders>
             <w:vAlign w:val="top"/>
           </w:tcPr>
           <w:p>
@@ -17005,6 +17731,10 @@
         <w:tc>
           <w:tcPr>
             <w:tcW w:w="2015" w:type="dxa"/>
+            <w:tcBorders>
+              <w:tl2br w:val="nil"/>
+              <w:tr2bl w:val="nil"/>
+            </w:tcBorders>
             <w:vAlign w:val="top"/>
           </w:tcPr>
           <w:p>
@@ -17037,6 +17767,10 @@
         <w:tc>
           <w:tcPr>
             <w:tcW w:w="2236" w:type="dxa"/>
+            <w:tcBorders>
+              <w:tl2br w:val="nil"/>
+              <w:tr2bl w:val="nil"/>
+            </w:tcBorders>
           </w:tcPr>
           <w:p>
             <w:pPr>
@@ -17068,11 +17802,11 @@
         <w:tblPrEx>
           <w:tblBorders>
             <w:top w:val="single" w:color="auto" w:sz="4" w:space="0"/>
-            <w:left w:val="single" w:color="auto" w:sz="4" w:space="0"/>
+            <w:left w:val="none" w:color="auto" w:sz="0" w:space="0"/>
             <w:bottom w:val="single" w:color="auto" w:sz="4" w:space="0"/>
-            <w:right w:val="single" w:color="auto" w:sz="4" w:space="0"/>
+            <w:right w:val="none" w:color="auto" w:sz="0" w:space="0"/>
             <w:insideH w:val="single" w:color="auto" w:sz="4" w:space="0"/>
-            <w:insideV w:val="single" w:color="auto" w:sz="4" w:space="0"/>
+            <w:insideV w:val="none" w:color="auto" w:sz="0" w:space="0"/>
           </w:tblBorders>
           <w:tblCellMar>
             <w:top w:w="0" w:type="dxa"/>
@@ -17084,6 +17818,10 @@
         <w:tc>
           <w:tcPr>
             <w:tcW w:w="1017" w:type="dxa"/>
+            <w:tcBorders>
+              <w:tl2br w:val="nil"/>
+              <w:tr2bl w:val="nil"/>
+            </w:tcBorders>
           </w:tcPr>
           <w:p>
             <w:pPr>
@@ -17113,6 +17851,10 @@
         <w:tc>
           <w:tcPr>
             <w:tcW w:w="1017" w:type="dxa"/>
+            <w:tcBorders>
+              <w:tl2br w:val="nil"/>
+              <w:tr2bl w:val="nil"/>
+            </w:tcBorders>
           </w:tcPr>
           <w:p>
             <w:pPr>
@@ -17142,6 +17884,10 @@
         <w:tc>
           <w:tcPr>
             <w:tcW w:w="939" w:type="dxa"/>
+            <w:tcBorders>
+              <w:tl2br w:val="nil"/>
+              <w:tr2bl w:val="nil"/>
+            </w:tcBorders>
           </w:tcPr>
           <w:p>
             <w:pPr>
@@ -17171,6 +17917,10 @@
         <w:tc>
           <w:tcPr>
             <w:tcW w:w="1173" w:type="dxa"/>
+            <w:tcBorders>
+              <w:tl2br w:val="nil"/>
+              <w:tr2bl w:val="nil"/>
+            </w:tcBorders>
             <w:vAlign w:val="top"/>
           </w:tcPr>
           <w:p>
@@ -17203,6 +17953,10 @@
         <w:tc>
           <w:tcPr>
             <w:tcW w:w="2015" w:type="dxa"/>
+            <w:tcBorders>
+              <w:tl2br w:val="nil"/>
+              <w:tr2bl w:val="nil"/>
+            </w:tcBorders>
             <w:vAlign w:val="top"/>
           </w:tcPr>
           <w:p>
@@ -17235,6 +17989,10 @@
         <w:tc>
           <w:tcPr>
             <w:tcW w:w="2236" w:type="dxa"/>
+            <w:tcBorders>
+              <w:tl2br w:val="nil"/>
+              <w:tr2bl w:val="nil"/>
+            </w:tcBorders>
           </w:tcPr>
           <w:p>
             <w:pPr>
@@ -17266,11 +18024,11 @@
         <w:tblPrEx>
           <w:tblBorders>
             <w:top w:val="single" w:color="auto" w:sz="4" w:space="0"/>
-            <w:left w:val="single" w:color="auto" w:sz="4" w:space="0"/>
+            <w:left w:val="none" w:color="auto" w:sz="0" w:space="0"/>
             <w:bottom w:val="single" w:color="auto" w:sz="4" w:space="0"/>
-            <w:right w:val="single" w:color="auto" w:sz="4" w:space="0"/>
+            <w:right w:val="none" w:color="auto" w:sz="0" w:space="0"/>
             <w:insideH w:val="single" w:color="auto" w:sz="4" w:space="0"/>
-            <w:insideV w:val="single" w:color="auto" w:sz="4" w:space="0"/>
+            <w:insideV w:val="none" w:color="auto" w:sz="0" w:space="0"/>
           </w:tblBorders>
           <w:tblCellMar>
             <w:top w:w="0" w:type="dxa"/>
@@ -17282,6 +18040,10 @@
         <w:tc>
           <w:tcPr>
             <w:tcW w:w="1017" w:type="dxa"/>
+            <w:tcBorders>
+              <w:tl2br w:val="nil"/>
+              <w:tr2bl w:val="nil"/>
+            </w:tcBorders>
           </w:tcPr>
           <w:p>
             <w:pPr>
@@ -17311,6 +18073,10 @@
         <w:tc>
           <w:tcPr>
             <w:tcW w:w="1017" w:type="dxa"/>
+            <w:tcBorders>
+              <w:tl2br w:val="nil"/>
+              <w:tr2bl w:val="nil"/>
+            </w:tcBorders>
           </w:tcPr>
           <w:p>
             <w:pPr>
@@ -17340,6 +18106,10 @@
         <w:tc>
           <w:tcPr>
             <w:tcW w:w="939" w:type="dxa"/>
+            <w:tcBorders>
+              <w:tl2br w:val="nil"/>
+              <w:tr2bl w:val="nil"/>
+            </w:tcBorders>
           </w:tcPr>
           <w:p>
             <w:pPr>
@@ -17369,6 +18139,10 @@
         <w:tc>
           <w:tcPr>
             <w:tcW w:w="1173" w:type="dxa"/>
+            <w:tcBorders>
+              <w:tl2br w:val="nil"/>
+              <w:tr2bl w:val="nil"/>
+            </w:tcBorders>
             <w:vAlign w:val="top"/>
           </w:tcPr>
           <w:p>
@@ -17401,6 +18175,10 @@
         <w:tc>
           <w:tcPr>
             <w:tcW w:w="2015" w:type="dxa"/>
+            <w:tcBorders>
+              <w:tl2br w:val="nil"/>
+              <w:tr2bl w:val="nil"/>
+            </w:tcBorders>
             <w:vAlign w:val="top"/>
           </w:tcPr>
           <w:p>
@@ -17433,6 +18211,10 @@
         <w:tc>
           <w:tcPr>
             <w:tcW w:w="2236" w:type="dxa"/>
+            <w:tcBorders>
+              <w:tl2br w:val="nil"/>
+              <w:tr2bl w:val="nil"/>
+            </w:tcBorders>
           </w:tcPr>
           <w:p>
             <w:pPr>
@@ -17464,11 +18246,11 @@
         <w:tblPrEx>
           <w:tblBorders>
             <w:top w:val="single" w:color="auto" w:sz="4" w:space="0"/>
-            <w:left w:val="single" w:color="auto" w:sz="4" w:space="0"/>
+            <w:left w:val="none" w:color="auto" w:sz="0" w:space="0"/>
             <w:bottom w:val="single" w:color="auto" w:sz="4" w:space="0"/>
-            <w:right w:val="single" w:color="auto" w:sz="4" w:space="0"/>
+            <w:right w:val="none" w:color="auto" w:sz="0" w:space="0"/>
             <w:insideH w:val="single" w:color="auto" w:sz="4" w:space="0"/>
-            <w:insideV w:val="single" w:color="auto" w:sz="4" w:space="0"/>
+            <w:insideV w:val="none" w:color="auto" w:sz="0" w:space="0"/>
           </w:tblBorders>
           <w:tblCellMar>
             <w:top w:w="0" w:type="dxa"/>
@@ -17480,6 +18262,10 @@
         <w:tc>
           <w:tcPr>
             <w:tcW w:w="1017" w:type="dxa"/>
+            <w:tcBorders>
+              <w:tl2br w:val="nil"/>
+              <w:tr2bl w:val="nil"/>
+            </w:tcBorders>
           </w:tcPr>
           <w:p>
             <w:pPr>
@@ -17509,6 +18295,10 @@
         <w:tc>
           <w:tcPr>
             <w:tcW w:w="1017" w:type="dxa"/>
+            <w:tcBorders>
+              <w:tl2br w:val="nil"/>
+              <w:tr2bl w:val="nil"/>
+            </w:tcBorders>
           </w:tcPr>
           <w:p>
             <w:pPr>
@@ -17538,6 +18328,10 @@
         <w:tc>
           <w:tcPr>
             <w:tcW w:w="939" w:type="dxa"/>
+            <w:tcBorders>
+              <w:tl2br w:val="nil"/>
+              <w:tr2bl w:val="nil"/>
+            </w:tcBorders>
           </w:tcPr>
           <w:p>
             <w:pPr>
@@ -17567,6 +18361,10 @@
         <w:tc>
           <w:tcPr>
             <w:tcW w:w="1173" w:type="dxa"/>
+            <w:tcBorders>
+              <w:tl2br w:val="nil"/>
+              <w:tr2bl w:val="nil"/>
+            </w:tcBorders>
             <w:vAlign w:val="top"/>
           </w:tcPr>
           <w:p>
@@ -17599,6 +18397,10 @@
         <w:tc>
           <w:tcPr>
             <w:tcW w:w="2015" w:type="dxa"/>
+            <w:tcBorders>
+              <w:tl2br w:val="nil"/>
+              <w:tr2bl w:val="nil"/>
+            </w:tcBorders>
             <w:vAlign w:val="top"/>
           </w:tcPr>
           <w:p>
@@ -17631,6 +18433,10 @@
         <w:tc>
           <w:tcPr>
             <w:tcW w:w="2236" w:type="dxa"/>
+            <w:tcBorders>
+              <w:tl2br w:val="nil"/>
+              <w:tr2bl w:val="nil"/>
+            </w:tcBorders>
           </w:tcPr>
           <w:p>
             <w:pPr>
@@ -17662,11 +18468,11 @@
         <w:tblPrEx>
           <w:tblBorders>
             <w:top w:val="single" w:color="auto" w:sz="4" w:space="0"/>
-            <w:left w:val="single" w:color="auto" w:sz="4" w:space="0"/>
+            <w:left w:val="none" w:color="auto" w:sz="0" w:space="0"/>
             <w:bottom w:val="single" w:color="auto" w:sz="4" w:space="0"/>
-            <w:right w:val="single" w:color="auto" w:sz="4" w:space="0"/>
+            <w:right w:val="none" w:color="auto" w:sz="0" w:space="0"/>
             <w:insideH w:val="single" w:color="auto" w:sz="4" w:space="0"/>
-            <w:insideV w:val="single" w:color="auto" w:sz="4" w:space="0"/>
+            <w:insideV w:val="none" w:color="auto" w:sz="0" w:space="0"/>
           </w:tblBorders>
           <w:tblCellMar>
             <w:top w:w="0" w:type="dxa"/>
@@ -17678,6 +18484,10 @@
         <w:tc>
           <w:tcPr>
             <w:tcW w:w="1017" w:type="dxa"/>
+            <w:tcBorders>
+              <w:tl2br w:val="nil"/>
+              <w:tr2bl w:val="nil"/>
+            </w:tcBorders>
           </w:tcPr>
           <w:p>
             <w:pPr>
@@ -17707,6 +18517,10 @@
         <w:tc>
           <w:tcPr>
             <w:tcW w:w="1017" w:type="dxa"/>
+            <w:tcBorders>
+              <w:tl2br w:val="nil"/>
+              <w:tr2bl w:val="nil"/>
+            </w:tcBorders>
           </w:tcPr>
           <w:p>
             <w:pPr>
@@ -17736,6 +18550,10 @@
         <w:tc>
           <w:tcPr>
             <w:tcW w:w="939" w:type="dxa"/>
+            <w:tcBorders>
+              <w:tl2br w:val="nil"/>
+              <w:tr2bl w:val="nil"/>
+            </w:tcBorders>
           </w:tcPr>
           <w:p>
             <w:pPr>
@@ -17765,6 +18583,10 @@
         <w:tc>
           <w:tcPr>
             <w:tcW w:w="1173" w:type="dxa"/>
+            <w:tcBorders>
+              <w:tl2br w:val="nil"/>
+              <w:tr2bl w:val="nil"/>
+            </w:tcBorders>
             <w:vAlign w:val="top"/>
           </w:tcPr>
           <w:p>
@@ -17797,6 +18619,10 @@
         <w:tc>
           <w:tcPr>
             <w:tcW w:w="2015" w:type="dxa"/>
+            <w:tcBorders>
+              <w:tl2br w:val="nil"/>
+              <w:tr2bl w:val="nil"/>
+            </w:tcBorders>
             <w:vAlign w:val="top"/>
           </w:tcPr>
           <w:p>
@@ -17829,6 +18655,10 @@
         <w:tc>
           <w:tcPr>
             <w:tcW w:w="2236" w:type="dxa"/>
+            <w:tcBorders>
+              <w:tl2br w:val="nil"/>
+              <w:tr2bl w:val="nil"/>
+            </w:tcBorders>
           </w:tcPr>
           <w:p>
             <w:pPr>
@@ -17860,11 +18690,11 @@
         <w:tblPrEx>
           <w:tblBorders>
             <w:top w:val="single" w:color="auto" w:sz="4" w:space="0"/>
-            <w:left w:val="single" w:color="auto" w:sz="4" w:space="0"/>
+            <w:left w:val="none" w:color="auto" w:sz="0" w:space="0"/>
             <w:bottom w:val="single" w:color="auto" w:sz="4" w:space="0"/>
-            <w:right w:val="single" w:color="auto" w:sz="4" w:space="0"/>
+            <w:right w:val="none" w:color="auto" w:sz="0" w:space="0"/>
             <w:insideH w:val="single" w:color="auto" w:sz="4" w:space="0"/>
-            <w:insideV w:val="single" w:color="auto" w:sz="4" w:space="0"/>
+            <w:insideV w:val="none" w:color="auto" w:sz="0" w:space="0"/>
           </w:tblBorders>
           <w:tblCellMar>
             <w:top w:w="0" w:type="dxa"/>
@@ -17876,6 +18706,10 @@
         <w:tc>
           <w:tcPr>
             <w:tcW w:w="1017" w:type="dxa"/>
+            <w:tcBorders>
+              <w:tl2br w:val="nil"/>
+              <w:tr2bl w:val="nil"/>
+            </w:tcBorders>
           </w:tcPr>
           <w:p>
             <w:pPr>
@@ -17905,6 +18739,10 @@
         <w:tc>
           <w:tcPr>
             <w:tcW w:w="1017" w:type="dxa"/>
+            <w:tcBorders>
+              <w:tl2br w:val="nil"/>
+              <w:tr2bl w:val="nil"/>
+            </w:tcBorders>
           </w:tcPr>
           <w:p>
             <w:pPr>
@@ -17934,6 +18772,10 @@
         <w:tc>
           <w:tcPr>
             <w:tcW w:w="939" w:type="dxa"/>
+            <w:tcBorders>
+              <w:tl2br w:val="nil"/>
+              <w:tr2bl w:val="nil"/>
+            </w:tcBorders>
           </w:tcPr>
           <w:p>
             <w:pPr>
@@ -17963,6 +18805,10 @@
         <w:tc>
           <w:tcPr>
             <w:tcW w:w="1173" w:type="dxa"/>
+            <w:tcBorders>
+              <w:tl2br w:val="nil"/>
+              <w:tr2bl w:val="nil"/>
+            </w:tcBorders>
             <w:vAlign w:val="top"/>
           </w:tcPr>
           <w:p>
@@ -17995,6 +18841,10 @@
         <w:tc>
           <w:tcPr>
             <w:tcW w:w="2015" w:type="dxa"/>
+            <w:tcBorders>
+              <w:tl2br w:val="nil"/>
+              <w:tr2bl w:val="nil"/>
+            </w:tcBorders>
             <w:vAlign w:val="top"/>
           </w:tcPr>
           <w:p>
@@ -18027,6 +18877,10 @@
         <w:tc>
           <w:tcPr>
             <w:tcW w:w="2236" w:type="dxa"/>
+            <w:tcBorders>
+              <w:tl2br w:val="nil"/>
+              <w:tr2bl w:val="nil"/>
+            </w:tcBorders>
           </w:tcPr>
           <w:p>
             <w:pPr>
@@ -18058,11 +18912,11 @@
         <w:tblPrEx>
           <w:tblBorders>
             <w:top w:val="single" w:color="auto" w:sz="4" w:space="0"/>
-            <w:left w:val="single" w:color="auto" w:sz="4" w:space="0"/>
+            <w:left w:val="none" w:color="auto" w:sz="0" w:space="0"/>
             <w:bottom w:val="single" w:color="auto" w:sz="4" w:space="0"/>
-            <w:right w:val="single" w:color="auto" w:sz="4" w:space="0"/>
+            <w:right w:val="none" w:color="auto" w:sz="0" w:space="0"/>
             <w:insideH w:val="single" w:color="auto" w:sz="4" w:space="0"/>
-            <w:insideV w:val="single" w:color="auto" w:sz="4" w:space="0"/>
+            <w:insideV w:val="none" w:color="auto" w:sz="0" w:space="0"/>
           </w:tblBorders>
           <w:tblCellMar>
             <w:top w:w="0" w:type="dxa"/>
@@ -18074,6 +18928,10 @@
         <w:tc>
           <w:tcPr>
             <w:tcW w:w="1017" w:type="dxa"/>
+            <w:tcBorders>
+              <w:tl2br w:val="nil"/>
+              <w:tr2bl w:val="nil"/>
+            </w:tcBorders>
           </w:tcPr>
           <w:p>
             <w:pPr>
@@ -18103,6 +18961,10 @@
         <w:tc>
           <w:tcPr>
             <w:tcW w:w="1017" w:type="dxa"/>
+            <w:tcBorders>
+              <w:tl2br w:val="nil"/>
+              <w:tr2bl w:val="nil"/>
+            </w:tcBorders>
           </w:tcPr>
           <w:p>
             <w:pPr>
@@ -18132,6 +18994,10 @@
         <w:tc>
           <w:tcPr>
             <w:tcW w:w="939" w:type="dxa"/>
+            <w:tcBorders>
+              <w:tl2br w:val="nil"/>
+              <w:tr2bl w:val="nil"/>
+            </w:tcBorders>
           </w:tcPr>
           <w:p>
             <w:pPr>
@@ -18161,6 +19027,10 @@
         <w:tc>
           <w:tcPr>
             <w:tcW w:w="1173" w:type="dxa"/>
+            <w:tcBorders>
+              <w:tl2br w:val="nil"/>
+              <w:tr2bl w:val="nil"/>
+            </w:tcBorders>
             <w:vAlign w:val="top"/>
           </w:tcPr>
           <w:p>
@@ -18193,6 +19063,10 @@
         <w:tc>
           <w:tcPr>
             <w:tcW w:w="2015" w:type="dxa"/>
+            <w:tcBorders>
+              <w:tl2br w:val="nil"/>
+              <w:tr2bl w:val="nil"/>
+            </w:tcBorders>
             <w:vAlign w:val="top"/>
           </w:tcPr>
           <w:p>
@@ -18225,6 +19099,10 @@
         <w:tc>
           <w:tcPr>
             <w:tcW w:w="2236" w:type="dxa"/>
+            <w:tcBorders>
+              <w:tl2br w:val="nil"/>
+              <w:tr2bl w:val="nil"/>
+            </w:tcBorders>
           </w:tcPr>
           <w:p>
             <w:pPr>
@@ -18256,11 +19134,11 @@
         <w:tblPrEx>
           <w:tblBorders>
             <w:top w:val="single" w:color="auto" w:sz="4" w:space="0"/>
-            <w:left w:val="single" w:color="auto" w:sz="4" w:space="0"/>
+            <w:left w:val="none" w:color="auto" w:sz="0" w:space="0"/>
             <w:bottom w:val="single" w:color="auto" w:sz="4" w:space="0"/>
-            <w:right w:val="single" w:color="auto" w:sz="4" w:space="0"/>
+            <w:right w:val="none" w:color="auto" w:sz="0" w:space="0"/>
             <w:insideH w:val="single" w:color="auto" w:sz="4" w:space="0"/>
-            <w:insideV w:val="single" w:color="auto" w:sz="4" w:space="0"/>
+            <w:insideV w:val="none" w:color="auto" w:sz="0" w:space="0"/>
           </w:tblBorders>
           <w:tblCellMar>
             <w:top w:w="0" w:type="dxa"/>
@@ -18272,6 +19150,10 @@
         <w:tc>
           <w:tcPr>
             <w:tcW w:w="1017" w:type="dxa"/>
+            <w:tcBorders>
+              <w:tl2br w:val="nil"/>
+              <w:tr2bl w:val="nil"/>
+            </w:tcBorders>
           </w:tcPr>
           <w:p>
             <w:pPr>
@@ -18301,6 +19183,10 @@
         <w:tc>
           <w:tcPr>
             <w:tcW w:w="1017" w:type="dxa"/>
+            <w:tcBorders>
+              <w:tl2br w:val="nil"/>
+              <w:tr2bl w:val="nil"/>
+            </w:tcBorders>
           </w:tcPr>
           <w:p>
             <w:pPr>
@@ -18330,6 +19216,10 @@
         <w:tc>
           <w:tcPr>
             <w:tcW w:w="939" w:type="dxa"/>
+            <w:tcBorders>
+              <w:tl2br w:val="nil"/>
+              <w:tr2bl w:val="nil"/>
+            </w:tcBorders>
           </w:tcPr>
           <w:p>
             <w:pPr>
@@ -18359,6 +19249,10 @@
         <w:tc>
           <w:tcPr>
             <w:tcW w:w="1173" w:type="dxa"/>
+            <w:tcBorders>
+              <w:tl2br w:val="nil"/>
+              <w:tr2bl w:val="nil"/>
+            </w:tcBorders>
             <w:vAlign w:val="top"/>
           </w:tcPr>
           <w:p>
@@ -18391,6 +19285,10 @@
         <w:tc>
           <w:tcPr>
             <w:tcW w:w="2015" w:type="dxa"/>
+            <w:tcBorders>
+              <w:tl2br w:val="nil"/>
+              <w:tr2bl w:val="nil"/>
+            </w:tcBorders>
             <w:vAlign w:val="top"/>
           </w:tcPr>
           <w:p>
@@ -18423,6 +19321,10 @@
         <w:tc>
           <w:tcPr>
             <w:tcW w:w="2236" w:type="dxa"/>
+            <w:tcBorders>
+              <w:tl2br w:val="nil"/>
+              <w:tr2bl w:val="nil"/>
+            </w:tcBorders>
           </w:tcPr>
           <w:p>
             <w:pPr>
@@ -18529,11 +19431,11 @@
         <w:tblInd w:w="0" w:type="dxa"/>
         <w:tblBorders>
           <w:top w:val="single" w:color="auto" w:sz="4" w:space="0"/>
-          <w:left w:val="single" w:color="auto" w:sz="4" w:space="0"/>
+          <w:left w:val="none" w:color="auto" w:sz="0" w:space="0"/>
           <w:bottom w:val="single" w:color="auto" w:sz="4" w:space="0"/>
-          <w:right w:val="single" w:color="auto" w:sz="4" w:space="0"/>
+          <w:right w:val="none" w:color="auto" w:sz="0" w:space="0"/>
           <w:insideH w:val="single" w:color="auto" w:sz="4" w:space="0"/>
-          <w:insideV w:val="single" w:color="auto" w:sz="4" w:space="0"/>
+          <w:insideV w:val="none" w:color="auto" w:sz="0" w:space="0"/>
         </w:tblBorders>
         <w:tblLayout w:type="autofit"/>
         <w:tblCellMar>
@@ -18555,11 +19457,11 @@
         <w:tblPrEx>
           <w:tblBorders>
             <w:top w:val="single" w:color="auto" w:sz="4" w:space="0"/>
-            <w:left w:val="single" w:color="auto" w:sz="4" w:space="0"/>
+            <w:left w:val="none" w:color="auto" w:sz="0" w:space="0"/>
             <w:bottom w:val="single" w:color="auto" w:sz="4" w:space="0"/>
-            <w:right w:val="single" w:color="auto" w:sz="4" w:space="0"/>
+            <w:right w:val="none" w:color="auto" w:sz="0" w:space="0"/>
             <w:insideH w:val="single" w:color="auto" w:sz="4" w:space="0"/>
-            <w:insideV w:val="single" w:color="auto" w:sz="4" w:space="0"/>
+            <w:insideV w:val="none" w:color="auto" w:sz="0" w:space="0"/>
           </w:tblBorders>
           <w:tblCellMar>
             <w:top w:w="0" w:type="dxa"/>
@@ -18574,6 +19476,10 @@
         <w:tc>
           <w:tcPr>
             <w:tcW w:w="1017" w:type="dxa"/>
+            <w:tcBorders>
+              <w:tl2br w:val="nil"/>
+              <w:tr2bl w:val="nil"/>
+            </w:tcBorders>
           </w:tcPr>
           <w:p>
             <w:pPr>
@@ -18603,6 +19509,11 @@
         <w:tc>
           <w:tcPr>
             <w:tcW w:w="1017" w:type="dxa"/>
+            <w:tcBorders>
+              <w:tl2br w:val="nil"/>
+              <w:tr2bl w:val="nil"/>
+            </w:tcBorders>
+            <w:vAlign w:val="top"/>
           </w:tcPr>
           <w:p>
             <w:pPr>
@@ -18632,6 +19543,10 @@
         <w:tc>
           <w:tcPr>
             <w:tcW w:w="939" w:type="dxa"/>
+            <w:tcBorders>
+              <w:tl2br w:val="nil"/>
+              <w:tr2bl w:val="nil"/>
+            </w:tcBorders>
           </w:tcPr>
           <w:p>
             <w:pPr>
@@ -18661,6 +19576,10 @@
         <w:tc>
           <w:tcPr>
             <w:tcW w:w="1173" w:type="dxa"/>
+            <w:tcBorders>
+              <w:tl2br w:val="nil"/>
+              <w:tr2bl w:val="nil"/>
+            </w:tcBorders>
           </w:tcPr>
           <w:p>
             <w:pPr>
@@ -18728,6 +19647,10 @@
         <w:tc>
           <w:tcPr>
             <w:tcW w:w="2015" w:type="dxa"/>
+            <w:tcBorders>
+              <w:tl2br w:val="nil"/>
+              <w:tr2bl w:val="nil"/>
+            </w:tcBorders>
           </w:tcPr>
           <w:p>
             <w:pPr>
@@ -18757,6 +19680,10 @@
         <w:tc>
           <w:tcPr>
             <w:tcW w:w="2236" w:type="dxa"/>
+            <w:tcBorders>
+              <w:tl2br w:val="nil"/>
+              <w:tr2bl w:val="nil"/>
+            </w:tcBorders>
           </w:tcPr>
           <w:p>
             <w:pPr>
@@ -18826,11 +19753,11 @@
         <w:tblPrEx>
           <w:tblBorders>
             <w:top w:val="single" w:color="auto" w:sz="4" w:space="0"/>
-            <w:left w:val="single" w:color="auto" w:sz="4" w:space="0"/>
+            <w:left w:val="none" w:color="auto" w:sz="0" w:space="0"/>
             <w:bottom w:val="single" w:color="auto" w:sz="4" w:space="0"/>
-            <w:right w:val="single" w:color="auto" w:sz="4" w:space="0"/>
+            <w:right w:val="none" w:color="auto" w:sz="0" w:space="0"/>
             <w:insideH w:val="single" w:color="auto" w:sz="4" w:space="0"/>
-            <w:insideV w:val="single" w:color="auto" w:sz="4" w:space="0"/>
+            <w:insideV w:val="none" w:color="auto" w:sz="0" w:space="0"/>
           </w:tblBorders>
           <w:tblCellMar>
             <w:top w:w="0" w:type="dxa"/>
@@ -18842,6 +19769,10 @@
         <w:tc>
           <w:tcPr>
             <w:tcW w:w="1017" w:type="dxa"/>
+            <w:tcBorders>
+              <w:tl2br w:val="nil"/>
+              <w:tr2bl w:val="nil"/>
+            </w:tcBorders>
           </w:tcPr>
           <w:p>
             <w:pPr>
@@ -18871,6 +19802,10 @@
         <w:tc>
           <w:tcPr>
             <w:tcW w:w="1017" w:type="dxa"/>
+            <w:tcBorders>
+              <w:tl2br w:val="nil"/>
+              <w:tr2bl w:val="nil"/>
+            </w:tcBorders>
           </w:tcPr>
           <w:p>
             <w:pPr>
@@ -18900,6 +19835,10 @@
         <w:tc>
           <w:tcPr>
             <w:tcW w:w="939" w:type="dxa"/>
+            <w:tcBorders>
+              <w:tl2br w:val="nil"/>
+              <w:tr2bl w:val="nil"/>
+            </w:tcBorders>
           </w:tcPr>
           <w:p>
             <w:pPr>
@@ -18929,6 +19868,10 @@
         <w:tc>
           <w:tcPr>
             <w:tcW w:w="1173" w:type="dxa"/>
+            <w:tcBorders>
+              <w:tl2br w:val="nil"/>
+              <w:tr2bl w:val="nil"/>
+            </w:tcBorders>
             <w:vAlign w:val="top"/>
           </w:tcPr>
           <w:p>
@@ -18961,6 +19904,10 @@
         <w:tc>
           <w:tcPr>
             <w:tcW w:w="2015" w:type="dxa"/>
+            <w:tcBorders>
+              <w:tl2br w:val="nil"/>
+              <w:tr2bl w:val="nil"/>
+            </w:tcBorders>
             <w:vAlign w:val="top"/>
           </w:tcPr>
           <w:p>
@@ -18993,6 +19940,10 @@
         <w:tc>
           <w:tcPr>
             <w:tcW w:w="2236" w:type="dxa"/>
+            <w:tcBorders>
+              <w:tl2br w:val="nil"/>
+              <w:tr2bl w:val="nil"/>
+            </w:tcBorders>
             <w:vAlign w:val="top"/>
           </w:tcPr>
           <w:p>
@@ -19027,11 +19978,11 @@
         <w:tblPrEx>
           <w:tblBorders>
             <w:top w:val="single" w:color="auto" w:sz="4" w:space="0"/>
-            <w:left w:val="single" w:color="auto" w:sz="4" w:space="0"/>
+            <w:left w:val="none" w:color="auto" w:sz="0" w:space="0"/>
             <w:bottom w:val="single" w:color="auto" w:sz="4" w:space="0"/>
-            <w:right w:val="single" w:color="auto" w:sz="4" w:space="0"/>
+            <w:right w:val="none" w:color="auto" w:sz="0" w:space="0"/>
             <w:insideH w:val="single" w:color="auto" w:sz="4" w:space="0"/>
-            <w:insideV w:val="single" w:color="auto" w:sz="4" w:space="0"/>
+            <w:insideV w:val="none" w:color="auto" w:sz="0" w:space="0"/>
           </w:tblBorders>
           <w:tblCellMar>
             <w:top w:w="0" w:type="dxa"/>
@@ -19043,6 +19994,10 @@
         <w:tc>
           <w:tcPr>
             <w:tcW w:w="1017" w:type="dxa"/>
+            <w:tcBorders>
+              <w:tl2br w:val="nil"/>
+              <w:tr2bl w:val="nil"/>
+            </w:tcBorders>
           </w:tcPr>
           <w:p>
             <w:pPr>
@@ -19072,6 +20027,10 @@
         <w:tc>
           <w:tcPr>
             <w:tcW w:w="1017" w:type="dxa"/>
+            <w:tcBorders>
+              <w:tl2br w:val="nil"/>
+              <w:tr2bl w:val="nil"/>
+            </w:tcBorders>
           </w:tcPr>
           <w:p>
             <w:pPr>
@@ -19101,6 +20060,10 @@
         <w:tc>
           <w:tcPr>
             <w:tcW w:w="939" w:type="dxa"/>
+            <w:tcBorders>
+              <w:tl2br w:val="nil"/>
+              <w:tr2bl w:val="nil"/>
+            </w:tcBorders>
           </w:tcPr>
           <w:p>
             <w:pPr>
@@ -19130,6 +20093,10 @@
         <w:tc>
           <w:tcPr>
             <w:tcW w:w="1173" w:type="dxa"/>
+            <w:tcBorders>
+              <w:tl2br w:val="nil"/>
+              <w:tr2bl w:val="nil"/>
+            </w:tcBorders>
             <w:vAlign w:val="top"/>
           </w:tcPr>
           <w:p>
@@ -19162,6 +20129,10 @@
         <w:tc>
           <w:tcPr>
             <w:tcW w:w="2015" w:type="dxa"/>
+            <w:tcBorders>
+              <w:tl2br w:val="nil"/>
+              <w:tr2bl w:val="nil"/>
+            </w:tcBorders>
             <w:vAlign w:val="top"/>
           </w:tcPr>
           <w:p>
@@ -19194,6 +20165,10 @@
         <w:tc>
           <w:tcPr>
             <w:tcW w:w="2236" w:type="dxa"/>
+            <w:tcBorders>
+              <w:tl2br w:val="nil"/>
+              <w:tr2bl w:val="nil"/>
+            </w:tcBorders>
             <w:vAlign w:val="top"/>
           </w:tcPr>
           <w:p>
@@ -19228,11 +20203,11 @@
         <w:tblPrEx>
           <w:tblBorders>
             <w:top w:val="single" w:color="auto" w:sz="4" w:space="0"/>
-            <w:left w:val="single" w:color="auto" w:sz="4" w:space="0"/>
+            <w:left w:val="none" w:color="auto" w:sz="0" w:space="0"/>
             <w:bottom w:val="single" w:color="auto" w:sz="4" w:space="0"/>
-            <w:right w:val="single" w:color="auto" w:sz="4" w:space="0"/>
+            <w:right w:val="none" w:color="auto" w:sz="0" w:space="0"/>
             <w:insideH w:val="single" w:color="auto" w:sz="4" w:space="0"/>
-            <w:insideV w:val="single" w:color="auto" w:sz="4" w:space="0"/>
+            <w:insideV w:val="none" w:color="auto" w:sz="0" w:space="0"/>
           </w:tblBorders>
           <w:tblCellMar>
             <w:top w:w="0" w:type="dxa"/>
@@ -19247,6 +20222,10 @@
         <w:tc>
           <w:tcPr>
             <w:tcW w:w="1017" w:type="dxa"/>
+            <w:tcBorders>
+              <w:tl2br w:val="nil"/>
+              <w:tr2bl w:val="nil"/>
+            </w:tcBorders>
           </w:tcPr>
           <w:p>
             <w:pPr>
@@ -19276,6 +20255,10 @@
         <w:tc>
           <w:tcPr>
             <w:tcW w:w="1017" w:type="dxa"/>
+            <w:tcBorders>
+              <w:tl2br w:val="nil"/>
+              <w:tr2bl w:val="nil"/>
+            </w:tcBorders>
           </w:tcPr>
           <w:p>
             <w:pPr>
@@ -19305,6 +20288,10 @@
         <w:tc>
           <w:tcPr>
             <w:tcW w:w="939" w:type="dxa"/>
+            <w:tcBorders>
+              <w:tl2br w:val="nil"/>
+              <w:tr2bl w:val="nil"/>
+            </w:tcBorders>
           </w:tcPr>
           <w:p>
             <w:pPr>
@@ -19334,6 +20321,10 @@
         <w:tc>
           <w:tcPr>
             <w:tcW w:w="1173" w:type="dxa"/>
+            <w:tcBorders>
+              <w:tl2br w:val="nil"/>
+              <w:tr2bl w:val="nil"/>
+            </w:tcBorders>
             <w:vAlign w:val="top"/>
           </w:tcPr>
           <w:p>
@@ -19366,6 +20357,10 @@
         <w:tc>
           <w:tcPr>
             <w:tcW w:w="2015" w:type="dxa"/>
+            <w:tcBorders>
+              <w:tl2br w:val="nil"/>
+              <w:tr2bl w:val="nil"/>
+            </w:tcBorders>
             <w:vAlign w:val="top"/>
           </w:tcPr>
           <w:p>
@@ -19398,6 +20393,10 @@
         <w:tc>
           <w:tcPr>
             <w:tcW w:w="2236" w:type="dxa"/>
+            <w:tcBorders>
+              <w:tl2br w:val="nil"/>
+              <w:tr2bl w:val="nil"/>
+            </w:tcBorders>
             <w:vAlign w:val="top"/>
           </w:tcPr>
           <w:p>
@@ -19432,11 +20431,11 @@
         <w:tblPrEx>
           <w:tblBorders>
             <w:top w:val="single" w:color="auto" w:sz="4" w:space="0"/>
-            <w:left w:val="single" w:color="auto" w:sz="4" w:space="0"/>
+            <w:left w:val="none" w:color="auto" w:sz="0" w:space="0"/>
             <w:bottom w:val="single" w:color="auto" w:sz="4" w:space="0"/>
-            <w:right w:val="single" w:color="auto" w:sz="4" w:space="0"/>
+            <w:right w:val="none" w:color="auto" w:sz="0" w:space="0"/>
             <w:insideH w:val="single" w:color="auto" w:sz="4" w:space="0"/>
-            <w:insideV w:val="single" w:color="auto" w:sz="4" w:space="0"/>
+            <w:insideV w:val="none" w:color="auto" w:sz="0" w:space="0"/>
           </w:tblBorders>
           <w:tblCellMar>
             <w:top w:w="0" w:type="dxa"/>
@@ -19448,6 +20447,10 @@
         <w:tc>
           <w:tcPr>
             <w:tcW w:w="1017" w:type="dxa"/>
+            <w:tcBorders>
+              <w:tl2br w:val="nil"/>
+              <w:tr2bl w:val="nil"/>
+            </w:tcBorders>
           </w:tcPr>
           <w:p>
             <w:pPr>
@@ -19477,6 +20480,10 @@
         <w:tc>
           <w:tcPr>
             <w:tcW w:w="1017" w:type="dxa"/>
+            <w:tcBorders>
+              <w:tl2br w:val="nil"/>
+              <w:tr2bl w:val="nil"/>
+            </w:tcBorders>
           </w:tcPr>
           <w:p>
             <w:pPr>
@@ -19506,6 +20513,10 @@
         <w:tc>
           <w:tcPr>
             <w:tcW w:w="939" w:type="dxa"/>
+            <w:tcBorders>
+              <w:tl2br w:val="nil"/>
+              <w:tr2bl w:val="nil"/>
+            </w:tcBorders>
           </w:tcPr>
           <w:p>
             <w:pPr>
@@ -19535,6 +20546,10 @@
         <w:tc>
           <w:tcPr>
             <w:tcW w:w="1173" w:type="dxa"/>
+            <w:tcBorders>
+              <w:tl2br w:val="nil"/>
+              <w:tr2bl w:val="nil"/>
+            </w:tcBorders>
             <w:vAlign w:val="top"/>
           </w:tcPr>
           <w:p>
@@ -19567,6 +20582,10 @@
         <w:tc>
           <w:tcPr>
             <w:tcW w:w="2015" w:type="dxa"/>
+            <w:tcBorders>
+              <w:tl2br w:val="nil"/>
+              <w:tr2bl w:val="nil"/>
+            </w:tcBorders>
             <w:vAlign w:val="top"/>
           </w:tcPr>
           <w:p>
@@ -19599,6 +20618,10 @@
         <w:tc>
           <w:tcPr>
             <w:tcW w:w="2236" w:type="dxa"/>
+            <w:tcBorders>
+              <w:tl2br w:val="nil"/>
+              <w:tr2bl w:val="nil"/>
+            </w:tcBorders>
             <w:vAlign w:val="top"/>
           </w:tcPr>
           <w:p>
@@ -19633,11 +20656,11 @@
         <w:tblPrEx>
           <w:tblBorders>
             <w:top w:val="single" w:color="auto" w:sz="4" w:space="0"/>
-            <w:left w:val="single" w:color="auto" w:sz="4" w:space="0"/>
+            <w:left w:val="none" w:color="auto" w:sz="0" w:space="0"/>
             <w:bottom w:val="single" w:color="auto" w:sz="4" w:space="0"/>
-            <w:right w:val="single" w:color="auto" w:sz="4" w:space="0"/>
+            <w:right w:val="none" w:color="auto" w:sz="0" w:space="0"/>
             <w:insideH w:val="single" w:color="auto" w:sz="4" w:space="0"/>
-            <w:insideV w:val="single" w:color="auto" w:sz="4" w:space="0"/>
+            <w:insideV w:val="none" w:color="auto" w:sz="0" w:space="0"/>
           </w:tblBorders>
           <w:tblCellMar>
             <w:top w:w="0" w:type="dxa"/>
@@ -19649,6 +20672,10 @@
         <w:tc>
           <w:tcPr>
             <w:tcW w:w="1017" w:type="dxa"/>
+            <w:tcBorders>
+              <w:tl2br w:val="nil"/>
+              <w:tr2bl w:val="nil"/>
+            </w:tcBorders>
           </w:tcPr>
           <w:p>
             <w:pPr>
@@ -19678,6 +20705,10 @@
         <w:tc>
           <w:tcPr>
             <w:tcW w:w="1017" w:type="dxa"/>
+            <w:tcBorders>
+              <w:tl2br w:val="nil"/>
+              <w:tr2bl w:val="nil"/>
+            </w:tcBorders>
           </w:tcPr>
           <w:p>
             <w:pPr>
@@ -19707,6 +20738,10 @@
         <w:tc>
           <w:tcPr>
             <w:tcW w:w="939" w:type="dxa"/>
+            <w:tcBorders>
+              <w:tl2br w:val="nil"/>
+              <w:tr2bl w:val="nil"/>
+            </w:tcBorders>
           </w:tcPr>
           <w:p>
             <w:pPr>
@@ -19736,6 +20771,10 @@
         <w:tc>
           <w:tcPr>
             <w:tcW w:w="1173" w:type="dxa"/>
+            <w:tcBorders>
+              <w:tl2br w:val="nil"/>
+              <w:tr2bl w:val="nil"/>
+            </w:tcBorders>
             <w:vAlign w:val="top"/>
           </w:tcPr>
           <w:p>
@@ -19768,6 +20807,10 @@
         <w:tc>
           <w:tcPr>
             <w:tcW w:w="2015" w:type="dxa"/>
+            <w:tcBorders>
+              <w:tl2br w:val="nil"/>
+              <w:tr2bl w:val="nil"/>
+            </w:tcBorders>
             <w:vAlign w:val="top"/>
           </w:tcPr>
           <w:p>
@@ -19800,6 +20843,10 @@
         <w:tc>
           <w:tcPr>
             <w:tcW w:w="2236" w:type="dxa"/>
+            <w:tcBorders>
+              <w:tl2br w:val="nil"/>
+              <w:tr2bl w:val="nil"/>
+            </w:tcBorders>
             <w:vAlign w:val="top"/>
           </w:tcPr>
           <w:p>
@@ -19834,11 +20881,11 @@
         <w:tblPrEx>
           <w:tblBorders>
             <w:top w:val="single" w:color="auto" w:sz="4" w:space="0"/>
-            <w:left w:val="single" w:color="auto" w:sz="4" w:space="0"/>
+            <w:left w:val="none" w:color="auto" w:sz="0" w:space="0"/>
             <w:bottom w:val="single" w:color="auto" w:sz="4" w:space="0"/>
-            <w:right w:val="single" w:color="auto" w:sz="4" w:space="0"/>
+            <w:right w:val="none" w:color="auto" w:sz="0" w:space="0"/>
             <w:insideH w:val="single" w:color="auto" w:sz="4" w:space="0"/>
-            <w:insideV w:val="single" w:color="auto" w:sz="4" w:space="0"/>
+            <w:insideV w:val="none" w:color="auto" w:sz="0" w:space="0"/>
           </w:tblBorders>
           <w:tblCellMar>
             <w:top w:w="0" w:type="dxa"/>
@@ -19850,6 +20897,10 @@
         <w:tc>
           <w:tcPr>
             <w:tcW w:w="1017" w:type="dxa"/>
+            <w:tcBorders>
+              <w:tl2br w:val="nil"/>
+              <w:tr2bl w:val="nil"/>
+            </w:tcBorders>
           </w:tcPr>
           <w:p>
             <w:pPr>
@@ -19879,6 +20930,10 @@
         <w:tc>
           <w:tcPr>
             <w:tcW w:w="1017" w:type="dxa"/>
+            <w:tcBorders>
+              <w:tl2br w:val="nil"/>
+              <w:tr2bl w:val="nil"/>
+            </w:tcBorders>
           </w:tcPr>
           <w:p>
             <w:pPr>
@@ -19908,6 +20963,10 @@
         <w:tc>
           <w:tcPr>
             <w:tcW w:w="939" w:type="dxa"/>
+            <w:tcBorders>
+              <w:tl2br w:val="nil"/>
+              <w:tr2bl w:val="nil"/>
+            </w:tcBorders>
           </w:tcPr>
           <w:p>
             <w:pPr>
@@ -19937,6 +20996,10 @@
         <w:tc>
           <w:tcPr>
             <w:tcW w:w="1173" w:type="dxa"/>
+            <w:tcBorders>
+              <w:tl2br w:val="nil"/>
+              <w:tr2bl w:val="nil"/>
+            </w:tcBorders>
             <w:vAlign w:val="top"/>
           </w:tcPr>
           <w:p>
@@ -19969,6 +21032,10 @@
         <w:tc>
           <w:tcPr>
             <w:tcW w:w="2015" w:type="dxa"/>
+            <w:tcBorders>
+              <w:tl2br w:val="nil"/>
+              <w:tr2bl w:val="nil"/>
+            </w:tcBorders>
             <w:vAlign w:val="top"/>
           </w:tcPr>
           <w:p>
@@ -20001,6 +21068,10 @@
         <w:tc>
           <w:tcPr>
             <w:tcW w:w="2236" w:type="dxa"/>
+            <w:tcBorders>
+              <w:tl2br w:val="nil"/>
+              <w:tr2bl w:val="nil"/>
+            </w:tcBorders>
             <w:vAlign w:val="top"/>
           </w:tcPr>
           <w:p>
@@ -20035,11 +21106,11 @@
         <w:tblPrEx>
           <w:tblBorders>
             <w:top w:val="single" w:color="auto" w:sz="4" w:space="0"/>
-            <w:left w:val="single" w:color="auto" w:sz="4" w:space="0"/>
+            <w:left w:val="none" w:color="auto" w:sz="0" w:space="0"/>
             <w:bottom w:val="single" w:color="auto" w:sz="4" w:space="0"/>
-            <w:right w:val="single" w:color="auto" w:sz="4" w:space="0"/>
+            <w:right w:val="none" w:color="auto" w:sz="0" w:space="0"/>
             <w:insideH w:val="single" w:color="auto" w:sz="4" w:space="0"/>
-            <w:insideV w:val="single" w:color="auto" w:sz="4" w:space="0"/>
+            <w:insideV w:val="none" w:color="auto" w:sz="0" w:space="0"/>
           </w:tblBorders>
           <w:tblCellMar>
             <w:top w:w="0" w:type="dxa"/>
@@ -20051,6 +21122,10 @@
         <w:tc>
           <w:tcPr>
             <w:tcW w:w="1017" w:type="dxa"/>
+            <w:tcBorders>
+              <w:tl2br w:val="nil"/>
+              <w:tr2bl w:val="nil"/>
+            </w:tcBorders>
           </w:tcPr>
           <w:p>
             <w:pPr>
@@ -20080,6 +21155,10 @@
         <w:tc>
           <w:tcPr>
             <w:tcW w:w="1017" w:type="dxa"/>
+            <w:tcBorders>
+              <w:tl2br w:val="nil"/>
+              <w:tr2bl w:val="nil"/>
+            </w:tcBorders>
           </w:tcPr>
           <w:p>
             <w:pPr>
@@ -20109,6 +21188,10 @@
         <w:tc>
           <w:tcPr>
             <w:tcW w:w="939" w:type="dxa"/>
+            <w:tcBorders>
+              <w:tl2br w:val="nil"/>
+              <w:tr2bl w:val="nil"/>
+            </w:tcBorders>
           </w:tcPr>
           <w:p>
             <w:pPr>
@@ -20138,6 +21221,10 @@
         <w:tc>
           <w:tcPr>
             <w:tcW w:w="1173" w:type="dxa"/>
+            <w:tcBorders>
+              <w:tl2br w:val="nil"/>
+              <w:tr2bl w:val="nil"/>
+            </w:tcBorders>
             <w:vAlign w:val="top"/>
           </w:tcPr>
           <w:p>
@@ -20170,6 +21257,10 @@
         <w:tc>
           <w:tcPr>
             <w:tcW w:w="2015" w:type="dxa"/>
+            <w:tcBorders>
+              <w:tl2br w:val="nil"/>
+              <w:tr2bl w:val="nil"/>
+            </w:tcBorders>
             <w:vAlign w:val="top"/>
           </w:tcPr>
           <w:p>
@@ -20202,6 +21293,10 @@
         <w:tc>
           <w:tcPr>
             <w:tcW w:w="2236" w:type="dxa"/>
+            <w:tcBorders>
+              <w:tl2br w:val="nil"/>
+              <w:tr2bl w:val="nil"/>
+            </w:tcBorders>
             <w:vAlign w:val="top"/>
           </w:tcPr>
           <w:p>
@@ -20236,11 +21331,11 @@
         <w:tblPrEx>
           <w:tblBorders>
             <w:top w:val="single" w:color="auto" w:sz="4" w:space="0"/>
-            <w:left w:val="single" w:color="auto" w:sz="4" w:space="0"/>
+            <w:left w:val="none" w:color="auto" w:sz="0" w:space="0"/>
             <w:bottom w:val="single" w:color="auto" w:sz="4" w:space="0"/>
-            <w:right w:val="single" w:color="auto" w:sz="4" w:space="0"/>
+            <w:right w:val="none" w:color="auto" w:sz="0" w:space="0"/>
             <w:insideH w:val="single" w:color="auto" w:sz="4" w:space="0"/>
-            <w:insideV w:val="single" w:color="auto" w:sz="4" w:space="0"/>
+            <w:insideV w:val="none" w:color="auto" w:sz="0" w:space="0"/>
           </w:tblBorders>
           <w:tblCellMar>
             <w:top w:w="0" w:type="dxa"/>
@@ -20252,6 +21347,10 @@
         <w:tc>
           <w:tcPr>
             <w:tcW w:w="1017" w:type="dxa"/>
+            <w:tcBorders>
+              <w:tl2br w:val="nil"/>
+              <w:tr2bl w:val="nil"/>
+            </w:tcBorders>
           </w:tcPr>
           <w:p>
             <w:pPr>
@@ -20281,6 +21380,10 @@
         <w:tc>
           <w:tcPr>
             <w:tcW w:w="1017" w:type="dxa"/>
+            <w:tcBorders>
+              <w:tl2br w:val="nil"/>
+              <w:tr2bl w:val="nil"/>
+            </w:tcBorders>
           </w:tcPr>
           <w:p>
             <w:pPr>
@@ -20310,6 +21413,10 @@
         <w:tc>
           <w:tcPr>
             <w:tcW w:w="939" w:type="dxa"/>
+            <w:tcBorders>
+              <w:tl2br w:val="nil"/>
+              <w:tr2bl w:val="nil"/>
+            </w:tcBorders>
           </w:tcPr>
           <w:p>
             <w:pPr>
@@ -20339,6 +21446,10 @@
         <w:tc>
           <w:tcPr>
             <w:tcW w:w="1173" w:type="dxa"/>
+            <w:tcBorders>
+              <w:tl2br w:val="nil"/>
+              <w:tr2bl w:val="nil"/>
+            </w:tcBorders>
             <w:vAlign w:val="top"/>
           </w:tcPr>
           <w:p>
@@ -20371,6 +21482,10 @@
         <w:tc>
           <w:tcPr>
             <w:tcW w:w="2015" w:type="dxa"/>
+            <w:tcBorders>
+              <w:tl2br w:val="nil"/>
+              <w:tr2bl w:val="nil"/>
+            </w:tcBorders>
             <w:vAlign w:val="top"/>
           </w:tcPr>
           <w:p>
@@ -20403,6 +21518,10 @@
         <w:tc>
           <w:tcPr>
             <w:tcW w:w="2236" w:type="dxa"/>
+            <w:tcBorders>
+              <w:tl2br w:val="nil"/>
+              <w:tr2bl w:val="nil"/>
+            </w:tcBorders>
             <w:vAlign w:val="top"/>
           </w:tcPr>
           <w:p>
@@ -20437,11 +21556,11 @@
         <w:tblPrEx>
           <w:tblBorders>
             <w:top w:val="single" w:color="auto" w:sz="4" w:space="0"/>
-            <w:left w:val="single" w:color="auto" w:sz="4" w:space="0"/>
+            <w:left w:val="none" w:color="auto" w:sz="0" w:space="0"/>
             <w:bottom w:val="single" w:color="auto" w:sz="4" w:space="0"/>
-            <w:right w:val="single" w:color="auto" w:sz="4" w:space="0"/>
+            <w:right w:val="none" w:color="auto" w:sz="0" w:space="0"/>
             <w:insideH w:val="single" w:color="auto" w:sz="4" w:space="0"/>
-            <w:insideV w:val="single" w:color="auto" w:sz="4" w:space="0"/>
+            <w:insideV w:val="none" w:color="auto" w:sz="0" w:space="0"/>
           </w:tblBorders>
           <w:tblCellMar>
             <w:top w:w="0" w:type="dxa"/>
@@ -20453,6 +21572,10 @@
         <w:tc>
           <w:tcPr>
             <w:tcW w:w="1017" w:type="dxa"/>
+            <w:tcBorders>
+              <w:tl2br w:val="nil"/>
+              <w:tr2bl w:val="nil"/>
+            </w:tcBorders>
           </w:tcPr>
           <w:p>
             <w:pPr>
@@ -20482,6 +21605,10 @@
         <w:tc>
           <w:tcPr>
             <w:tcW w:w="1017" w:type="dxa"/>
+            <w:tcBorders>
+              <w:tl2br w:val="nil"/>
+              <w:tr2bl w:val="nil"/>
+            </w:tcBorders>
           </w:tcPr>
           <w:p>
             <w:pPr>
@@ -20511,6 +21638,10 @@
         <w:tc>
           <w:tcPr>
             <w:tcW w:w="939" w:type="dxa"/>
+            <w:tcBorders>
+              <w:tl2br w:val="nil"/>
+              <w:tr2bl w:val="nil"/>
+            </w:tcBorders>
           </w:tcPr>
           <w:p>
             <w:pPr>
@@ -20540,6 +21671,10 @@
         <w:tc>
           <w:tcPr>
             <w:tcW w:w="1173" w:type="dxa"/>
+            <w:tcBorders>
+              <w:tl2br w:val="nil"/>
+              <w:tr2bl w:val="nil"/>
+            </w:tcBorders>
             <w:vAlign w:val="top"/>
           </w:tcPr>
           <w:p>
@@ -20572,6 +21707,10 @@
         <w:tc>
           <w:tcPr>
             <w:tcW w:w="2015" w:type="dxa"/>
+            <w:tcBorders>
+              <w:tl2br w:val="nil"/>
+              <w:tr2bl w:val="nil"/>
+            </w:tcBorders>
             <w:vAlign w:val="top"/>
           </w:tcPr>
           <w:p>
@@ -20604,6 +21743,10 @@
         <w:tc>
           <w:tcPr>
             <w:tcW w:w="2236" w:type="dxa"/>
+            <w:tcBorders>
+              <w:tl2br w:val="nil"/>
+              <w:tr2bl w:val="nil"/>
+            </w:tcBorders>
             <w:vAlign w:val="top"/>
           </w:tcPr>
           <w:p>
@@ -20638,11 +21781,11 @@
         <w:tblPrEx>
           <w:tblBorders>
             <w:top w:val="single" w:color="auto" w:sz="4" w:space="0"/>
-            <w:left w:val="single" w:color="auto" w:sz="4" w:space="0"/>
+            <w:left w:val="none" w:color="auto" w:sz="0" w:space="0"/>
             <w:bottom w:val="single" w:color="auto" w:sz="4" w:space="0"/>
-            <w:right w:val="single" w:color="auto" w:sz="4" w:space="0"/>
+            <w:right w:val="none" w:color="auto" w:sz="0" w:space="0"/>
             <w:insideH w:val="single" w:color="auto" w:sz="4" w:space="0"/>
-            <w:insideV w:val="single" w:color="auto" w:sz="4" w:space="0"/>
+            <w:insideV w:val="none" w:color="auto" w:sz="0" w:space="0"/>
           </w:tblBorders>
           <w:tblCellMar>
             <w:top w:w="0" w:type="dxa"/>
@@ -20654,6 +21797,10 @@
         <w:tc>
           <w:tcPr>
             <w:tcW w:w="1017" w:type="dxa"/>
+            <w:tcBorders>
+              <w:tl2br w:val="nil"/>
+              <w:tr2bl w:val="nil"/>
+            </w:tcBorders>
           </w:tcPr>
           <w:p>
             <w:pPr>
@@ -20683,6 +21830,10 @@
         <w:tc>
           <w:tcPr>
             <w:tcW w:w="1017" w:type="dxa"/>
+            <w:tcBorders>
+              <w:tl2br w:val="nil"/>
+              <w:tr2bl w:val="nil"/>
+            </w:tcBorders>
           </w:tcPr>
           <w:p>
             <w:pPr>
@@ -20712,6 +21863,10 @@
         <w:tc>
           <w:tcPr>
             <w:tcW w:w="939" w:type="dxa"/>
+            <w:tcBorders>
+              <w:tl2br w:val="nil"/>
+              <w:tr2bl w:val="nil"/>
+            </w:tcBorders>
           </w:tcPr>
           <w:p>
             <w:pPr>
@@ -20741,6 +21896,10 @@
         <w:tc>
           <w:tcPr>
             <w:tcW w:w="1173" w:type="dxa"/>
+            <w:tcBorders>
+              <w:tl2br w:val="nil"/>
+              <w:tr2bl w:val="nil"/>
+            </w:tcBorders>
             <w:vAlign w:val="top"/>
           </w:tcPr>
           <w:p>
@@ -20773,6 +21932,10 @@
         <w:tc>
           <w:tcPr>
             <w:tcW w:w="2015" w:type="dxa"/>
+            <w:tcBorders>
+              <w:tl2br w:val="nil"/>
+              <w:tr2bl w:val="nil"/>
+            </w:tcBorders>
             <w:vAlign w:val="top"/>
           </w:tcPr>
           <w:p>
@@ -20805,6 +21968,10 @@
         <w:tc>
           <w:tcPr>
             <w:tcW w:w="2236" w:type="dxa"/>
+            <w:tcBorders>
+              <w:tl2br w:val="nil"/>
+              <w:tr2bl w:val="nil"/>
+            </w:tcBorders>
             <w:vAlign w:val="top"/>
           </w:tcPr>
           <w:p>
@@ -20839,11 +22006,11 @@
         <w:tblPrEx>
           <w:tblBorders>
             <w:top w:val="single" w:color="auto" w:sz="4" w:space="0"/>
-            <w:left w:val="single" w:color="auto" w:sz="4" w:space="0"/>
+            <w:left w:val="none" w:color="auto" w:sz="0" w:space="0"/>
             <w:bottom w:val="single" w:color="auto" w:sz="4" w:space="0"/>
-            <w:right w:val="single" w:color="auto" w:sz="4" w:space="0"/>
+            <w:right w:val="none" w:color="auto" w:sz="0" w:space="0"/>
             <w:insideH w:val="single" w:color="auto" w:sz="4" w:space="0"/>
-            <w:insideV w:val="single" w:color="auto" w:sz="4" w:space="0"/>
+            <w:insideV w:val="none" w:color="auto" w:sz="0" w:space="0"/>
           </w:tblBorders>
           <w:tblCellMar>
             <w:top w:w="0" w:type="dxa"/>
@@ -20855,6 +22022,10 @@
         <w:tc>
           <w:tcPr>
             <w:tcW w:w="1017" w:type="dxa"/>
+            <w:tcBorders>
+              <w:tl2br w:val="nil"/>
+              <w:tr2bl w:val="nil"/>
+            </w:tcBorders>
           </w:tcPr>
           <w:p>
             <w:pPr>
@@ -20884,6 +22055,10 @@
         <w:tc>
           <w:tcPr>
             <w:tcW w:w="1017" w:type="dxa"/>
+            <w:tcBorders>
+              <w:tl2br w:val="nil"/>
+              <w:tr2bl w:val="nil"/>
+            </w:tcBorders>
           </w:tcPr>
           <w:p>
             <w:pPr>
@@ -20913,6 +22088,10 @@
         <w:tc>
           <w:tcPr>
             <w:tcW w:w="939" w:type="dxa"/>
+            <w:tcBorders>
+              <w:tl2br w:val="nil"/>
+              <w:tr2bl w:val="nil"/>
+            </w:tcBorders>
           </w:tcPr>
           <w:p>
             <w:pPr>
@@ -20942,6 +22121,10 @@
         <w:tc>
           <w:tcPr>
             <w:tcW w:w="1173" w:type="dxa"/>
+            <w:tcBorders>
+              <w:tl2br w:val="nil"/>
+              <w:tr2bl w:val="nil"/>
+            </w:tcBorders>
             <w:vAlign w:val="top"/>
           </w:tcPr>
           <w:p>
@@ -20974,6 +22157,10 @@
         <w:tc>
           <w:tcPr>
             <w:tcW w:w="2015" w:type="dxa"/>
+            <w:tcBorders>
+              <w:tl2br w:val="nil"/>
+              <w:tr2bl w:val="nil"/>
+            </w:tcBorders>
             <w:vAlign w:val="top"/>
           </w:tcPr>
           <w:p>
@@ -21006,6 +22193,10 @@
         <w:tc>
           <w:tcPr>
             <w:tcW w:w="2236" w:type="dxa"/>
+            <w:tcBorders>
+              <w:tl2br w:val="nil"/>
+              <w:tr2bl w:val="nil"/>
+            </w:tcBorders>
             <w:vAlign w:val="top"/>
           </w:tcPr>
           <w:p>
@@ -23660,6 +24851,1347 @@
       <w:pPr>
         <w:rPr>
           <w:rFonts w:hint="default"/>
+          <w:sz w:val="24"/>
+          <w:szCs w:val="24"/>
+          <w:lang w:val="en" w:eastAsia="zh-CN"/>
+        </w:rPr>
+      </w:pPr>
+      <w:r>
+        <w:rPr>
+          <w:rFonts w:hint="eastAsia"/>
+          <w:sz w:val="24"/>
+          <w:szCs w:val="24"/>
+          <w:lang w:val="en" w:eastAsia="zh-CN"/>
+        </w:rPr>
+        <w:t>2.3.</w:t>
+      </w:r>
+      <w:r>
+        <w:rPr>
+          <w:rFonts w:hint="default"/>
+          <w:sz w:val="24"/>
+          <w:szCs w:val="24"/>
+          <w:lang w:val="en" w:eastAsia="zh-CN"/>
+        </w:rPr>
+        <w:t>4正交实验</w:t>
+      </w:r>
+    </w:p>
+    <w:p>
+      <w:pPr>
+        <w:rPr>
+          <w:rFonts w:hint="default"/>
+          <w:sz w:val="24"/>
+          <w:szCs w:val="24"/>
+          <w:lang w:val="en" w:eastAsia="zh-CN"/>
+        </w:rPr>
+      </w:pPr>
+      <w:bookmarkStart w:id="0" w:name="_GoBack"/>
+      <w:bookmarkEnd w:id="0"/>
+    </w:p>
+    <w:p>
+      <w:pPr>
+        <w:rPr>
+          <w:rFonts w:hint="default"/>
+          <w:sz w:val="24"/>
+          <w:szCs w:val="24"/>
+          <w:lang w:val="en" w:eastAsia="zh-CN"/>
+        </w:rPr>
+      </w:pPr>
+    </w:p>
+    <w:tbl>
+      <w:tblPr>
+        <w:tblStyle w:val="7"/>
+        <w:tblW w:w="7545" w:type="dxa"/>
+        <w:tblInd w:w="0" w:type="dxa"/>
+        <w:tblBorders>
+          <w:top w:val="single" w:color="auto" w:sz="4" w:space="0"/>
+          <w:left w:val="single" w:color="auto" w:sz="4" w:space="0"/>
+          <w:bottom w:val="single" w:color="auto" w:sz="4" w:space="0"/>
+          <w:right w:val="single" w:color="auto" w:sz="4" w:space="0"/>
+          <w:insideH w:val="single" w:color="auto" w:sz="4" w:space="0"/>
+          <w:insideV w:val="single" w:color="auto" w:sz="4" w:space="0"/>
+        </w:tblBorders>
+        <w:tblLayout w:type="fixed"/>
+        <w:tblCellMar>
+          <w:left w:w="108" w:type="dxa"/>
+          <w:right w:w="108" w:type="dxa"/>
+        </w:tblCellMar>
+      </w:tblPr>
+      <w:tblGrid>
+        <w:gridCol w:w="757"/>
+        <w:gridCol w:w="1172"/>
+        <w:gridCol w:w="1641"/>
+        <w:gridCol w:w="1800"/>
+        <w:gridCol w:w="2175"/>
+      </w:tblGrid>
+      <w:tr>
+        <w:tblPrEx>
+          <w:tblBorders>
+            <w:top w:val="single" w:color="auto" w:sz="4" w:space="0"/>
+            <w:left w:val="single" w:color="auto" w:sz="4" w:space="0"/>
+            <w:bottom w:val="single" w:color="auto" w:sz="4" w:space="0"/>
+            <w:right w:val="single" w:color="auto" w:sz="4" w:space="0"/>
+            <w:insideH w:val="single" w:color="auto" w:sz="4" w:space="0"/>
+            <w:insideV w:val="single" w:color="auto" w:sz="4" w:space="0"/>
+          </w:tblBorders>
+          <w:tblCellMar>
+            <w:left w:w="108" w:type="dxa"/>
+            <w:right w:w="108" w:type="dxa"/>
+          </w:tblCellMar>
+        </w:tblPrEx>
+        <w:tc>
+          <w:tcPr>
+            <w:tcW w:w="757" w:type="dxa"/>
+            <w:vAlign w:val="top"/>
+          </w:tcPr>
+          <w:p>
+            <w:pPr>
+              <w:bidi w:val="0"/>
+              <w:rPr>
+                <w:rFonts w:hint="default"/>
+                <w:lang w:val="en" w:eastAsia="zh-CN"/>
+              </w:rPr>
+            </w:pPr>
+            <w:r>
+              <w:rPr>
+                <w:rFonts w:hint="default"/>
+                <w:lang w:val="en" w:eastAsia="zh-CN"/>
+              </w:rPr>
+              <w:t>编号</w:t>
+            </w:r>
+          </w:p>
+        </w:tc>
+        <w:tc>
+          <w:tcPr>
+            <w:tcW w:w="1172" w:type="dxa"/>
+            <w:vAlign w:val="top"/>
+          </w:tcPr>
+          <w:p>
+            <w:pPr>
+              <w:bidi w:val="0"/>
+              <w:rPr>
+                <w:rFonts w:hint="default"/>
+                <w:lang w:val="en" w:eastAsia="zh-CN"/>
+              </w:rPr>
+            </w:pPr>
+            <w:r>
+              <w:rPr>
+                <w:rFonts w:hint="default"/>
+                <w:lang w:val="en" w:eastAsia="zh-CN"/>
+              </w:rPr>
+              <w:t>H2O(mL)</w:t>
+            </w:r>
+          </w:p>
+        </w:tc>
+        <w:tc>
+          <w:tcPr>
+            <w:tcW w:w="1641" w:type="dxa"/>
+            <w:vAlign w:val="top"/>
+          </w:tcPr>
+          <w:p>
+            <w:pPr>
+              <w:bidi w:val="0"/>
+              <w:rPr>
+                <w:rFonts w:hint="default"/>
+                <w:lang w:val="en" w:eastAsia="zh-CN"/>
+              </w:rPr>
+            </w:pPr>
+            <w:r>
+              <w:rPr>
+                <w:rFonts w:hint="default"/>
+                <w:lang w:val="en" w:eastAsia="zh-CN"/>
+              </w:rPr>
+              <w:t>C2H5OH(mL)</w:t>
+            </w:r>
+          </w:p>
+        </w:tc>
+        <w:tc>
+          <w:tcPr>
+            <w:tcW w:w="1800" w:type="dxa"/>
+            <w:vAlign w:val="top"/>
+          </w:tcPr>
+          <w:p>
+            <w:pPr>
+              <w:bidi w:val="0"/>
+              <w:rPr>
+                <w:rFonts w:hint="default"/>
+                <w:lang w:val="en" w:eastAsia="zh-CN"/>
+              </w:rPr>
+            </w:pPr>
+            <w:r>
+              <w:rPr>
+                <w:rFonts w:hint="default"/>
+                <w:lang w:val="en" w:eastAsia="zh-CN"/>
+              </w:rPr>
+              <w:t>HCl(0.01mol/L)</w:t>
+            </w:r>
+          </w:p>
+        </w:tc>
+        <w:tc>
+          <w:tcPr>
+            <w:tcW w:w="2175" w:type="dxa"/>
+            <w:vAlign w:val="top"/>
+          </w:tcPr>
+          <w:p>
+            <w:pPr>
+              <w:bidi w:val="0"/>
+              <w:rPr>
+                <w:rFonts w:hint="default"/>
+                <w:lang w:val="en" w:eastAsia="zh-CN"/>
+              </w:rPr>
+            </w:pPr>
+            <w:r>
+              <w:rPr>
+                <w:rFonts w:hint="default"/>
+                <w:lang w:val="en" w:eastAsia="zh-CN"/>
+              </w:rPr>
+              <w:t>NH3.H2O(1mol/L)</w:t>
+            </w:r>
+          </w:p>
+        </w:tc>
+      </w:tr>
+      <w:tr>
+        <w:tblPrEx>
+          <w:tblBorders>
+            <w:top w:val="single" w:color="auto" w:sz="4" w:space="0"/>
+            <w:left w:val="single" w:color="auto" w:sz="4" w:space="0"/>
+            <w:bottom w:val="single" w:color="auto" w:sz="4" w:space="0"/>
+            <w:right w:val="single" w:color="auto" w:sz="4" w:space="0"/>
+            <w:insideH w:val="single" w:color="auto" w:sz="4" w:space="0"/>
+            <w:insideV w:val="single" w:color="auto" w:sz="4" w:space="0"/>
+          </w:tblBorders>
+        </w:tblPrEx>
+        <w:tc>
+          <w:tcPr>
+            <w:tcW w:w="757" w:type="dxa"/>
+          </w:tcPr>
+          <w:p>
+            <w:pPr>
+              <w:rPr>
+                <w:rFonts w:hint="default"/>
+                <w:vertAlign w:val="baseline"/>
+                <w:lang w:val="en" w:eastAsia="zh-CN"/>
+              </w:rPr>
+            </w:pPr>
+            <w:r>
+              <w:rPr>
+                <w:rFonts w:hint="default"/>
+                <w:vertAlign w:val="baseline"/>
+                <w:lang w:val="en" w:eastAsia="zh-CN"/>
+              </w:rPr>
+              <w:t>1</w:t>
+            </w:r>
+          </w:p>
+        </w:tc>
+        <w:tc>
+          <w:tcPr>
+            <w:tcW w:w="1172" w:type="dxa"/>
+          </w:tcPr>
+          <w:p>
+            <w:pPr>
+              <w:rPr>
+                <w:rFonts w:hint="default"/>
+                <w:vertAlign w:val="baseline"/>
+                <w:lang w:val="en" w:eastAsia="zh-CN"/>
+              </w:rPr>
+            </w:pPr>
+            <w:r>
+              <w:rPr>
+                <w:rFonts w:hint="default"/>
+                <w:vertAlign w:val="baseline"/>
+                <w:lang w:val="en" w:eastAsia="zh-CN"/>
+              </w:rPr>
+              <w:t>0.1</w:t>
+            </w:r>
+          </w:p>
+        </w:tc>
+        <w:tc>
+          <w:tcPr>
+            <w:tcW w:w="1641" w:type="dxa"/>
+          </w:tcPr>
+          <w:p>
+            <w:pPr>
+              <w:rPr>
+                <w:rFonts w:hint="default"/>
+                <w:vertAlign w:val="baseline"/>
+                <w:lang w:val="en" w:eastAsia="zh-CN"/>
+              </w:rPr>
+            </w:pPr>
+            <w:r>
+              <w:rPr>
+                <w:rFonts w:hint="default"/>
+                <w:vertAlign w:val="baseline"/>
+                <w:lang w:val="en" w:eastAsia="zh-CN"/>
+              </w:rPr>
+              <w:t>1.1</w:t>
+            </w:r>
+          </w:p>
+        </w:tc>
+        <w:tc>
+          <w:tcPr>
+            <w:tcW w:w="1800" w:type="dxa"/>
+          </w:tcPr>
+          <w:p>
+            <w:pPr>
+              <w:rPr>
+                <w:rFonts w:hint="default"/>
+                <w:vertAlign w:val="baseline"/>
+                <w:lang w:val="en" w:eastAsia="zh-CN"/>
+              </w:rPr>
+            </w:pPr>
+            <w:r>
+              <w:rPr>
+                <w:rFonts w:hint="default"/>
+                <w:vertAlign w:val="baseline"/>
+                <w:lang w:val="en" w:eastAsia="zh-CN"/>
+              </w:rPr>
+              <w:t>0.3</w:t>
+            </w:r>
+          </w:p>
+        </w:tc>
+        <w:tc>
+          <w:tcPr>
+            <w:tcW w:w="2175" w:type="dxa"/>
+          </w:tcPr>
+          <w:p>
+            <w:pPr>
+              <w:rPr>
+                <w:rFonts w:hint="default"/>
+                <w:vertAlign w:val="baseline"/>
+                <w:lang w:val="en" w:eastAsia="zh-CN"/>
+              </w:rPr>
+            </w:pPr>
+            <w:r>
+              <w:rPr>
+                <w:rFonts w:hint="default"/>
+                <w:vertAlign w:val="baseline"/>
+                <w:lang w:val="en" w:eastAsia="zh-CN"/>
+              </w:rPr>
+              <w:t>0.1</w:t>
+            </w:r>
+          </w:p>
+        </w:tc>
+      </w:tr>
+      <w:tr>
+        <w:tblPrEx>
+          <w:tblBorders>
+            <w:top w:val="single" w:color="auto" w:sz="4" w:space="0"/>
+            <w:left w:val="single" w:color="auto" w:sz="4" w:space="0"/>
+            <w:bottom w:val="single" w:color="auto" w:sz="4" w:space="0"/>
+            <w:right w:val="single" w:color="auto" w:sz="4" w:space="0"/>
+            <w:insideH w:val="single" w:color="auto" w:sz="4" w:space="0"/>
+            <w:insideV w:val="single" w:color="auto" w:sz="4" w:space="0"/>
+          </w:tblBorders>
+          <w:tblCellMar>
+            <w:left w:w="108" w:type="dxa"/>
+            <w:right w:w="108" w:type="dxa"/>
+          </w:tblCellMar>
+        </w:tblPrEx>
+        <w:tc>
+          <w:tcPr>
+            <w:tcW w:w="757" w:type="dxa"/>
+          </w:tcPr>
+          <w:p>
+            <w:pPr>
+              <w:rPr>
+                <w:rFonts w:hint="default"/>
+                <w:vertAlign w:val="baseline"/>
+                <w:lang w:val="en" w:eastAsia="zh-CN"/>
+              </w:rPr>
+            </w:pPr>
+            <w:r>
+              <w:rPr>
+                <w:rFonts w:hint="default"/>
+                <w:vertAlign w:val="baseline"/>
+                <w:lang w:val="en" w:eastAsia="zh-CN"/>
+              </w:rPr>
+              <w:t>2</w:t>
+            </w:r>
+          </w:p>
+        </w:tc>
+        <w:tc>
+          <w:tcPr>
+            <w:tcW w:w="1172" w:type="dxa"/>
+          </w:tcPr>
+          <w:p>
+            <w:pPr>
+              <w:rPr>
+                <w:rFonts w:hint="default"/>
+                <w:vertAlign w:val="baseline"/>
+                <w:lang w:val="en" w:eastAsia="zh-CN"/>
+              </w:rPr>
+            </w:pPr>
+            <w:r>
+              <w:rPr>
+                <w:rFonts w:hint="default"/>
+                <w:vertAlign w:val="baseline"/>
+                <w:lang w:val="en" w:eastAsia="zh-CN"/>
+              </w:rPr>
+              <w:t>0.1</w:t>
+            </w:r>
+          </w:p>
+        </w:tc>
+        <w:tc>
+          <w:tcPr>
+            <w:tcW w:w="1641" w:type="dxa"/>
+          </w:tcPr>
+          <w:p>
+            <w:pPr>
+              <w:rPr>
+                <w:rFonts w:hint="default"/>
+                <w:vertAlign w:val="baseline"/>
+                <w:lang w:val="en" w:eastAsia="zh-CN"/>
+              </w:rPr>
+            </w:pPr>
+            <w:r>
+              <w:rPr>
+                <w:rFonts w:hint="default"/>
+                <w:vertAlign w:val="baseline"/>
+                <w:lang w:val="en" w:eastAsia="zh-CN"/>
+              </w:rPr>
+              <w:t>1.2</w:t>
+            </w:r>
+          </w:p>
+        </w:tc>
+        <w:tc>
+          <w:tcPr>
+            <w:tcW w:w="1800" w:type="dxa"/>
+          </w:tcPr>
+          <w:p>
+            <w:pPr>
+              <w:rPr>
+                <w:rFonts w:hint="default"/>
+                <w:vertAlign w:val="baseline"/>
+                <w:lang w:val="en" w:eastAsia="zh-CN"/>
+              </w:rPr>
+            </w:pPr>
+            <w:r>
+              <w:rPr>
+                <w:rFonts w:hint="default"/>
+                <w:vertAlign w:val="baseline"/>
+                <w:lang w:val="en" w:eastAsia="zh-CN"/>
+              </w:rPr>
+              <w:t>0.5</w:t>
+            </w:r>
+          </w:p>
+        </w:tc>
+        <w:tc>
+          <w:tcPr>
+            <w:tcW w:w="2175" w:type="dxa"/>
+          </w:tcPr>
+          <w:p>
+            <w:pPr>
+              <w:rPr>
+                <w:rFonts w:hint="default"/>
+                <w:vertAlign w:val="baseline"/>
+                <w:lang w:val="en" w:eastAsia="zh-CN"/>
+              </w:rPr>
+            </w:pPr>
+            <w:r>
+              <w:rPr>
+                <w:rFonts w:hint="default"/>
+                <w:vertAlign w:val="baseline"/>
+                <w:lang w:val="en" w:eastAsia="zh-CN"/>
+              </w:rPr>
+              <w:t>0.2</w:t>
+            </w:r>
+          </w:p>
+        </w:tc>
+      </w:tr>
+      <w:tr>
+        <w:tblPrEx>
+          <w:tblBorders>
+            <w:top w:val="single" w:color="auto" w:sz="4" w:space="0"/>
+            <w:left w:val="single" w:color="auto" w:sz="4" w:space="0"/>
+            <w:bottom w:val="single" w:color="auto" w:sz="4" w:space="0"/>
+            <w:right w:val="single" w:color="auto" w:sz="4" w:space="0"/>
+            <w:insideH w:val="single" w:color="auto" w:sz="4" w:space="0"/>
+            <w:insideV w:val="single" w:color="auto" w:sz="4" w:space="0"/>
+          </w:tblBorders>
+        </w:tblPrEx>
+        <w:tc>
+          <w:tcPr>
+            <w:tcW w:w="757" w:type="dxa"/>
+          </w:tcPr>
+          <w:p>
+            <w:pPr>
+              <w:rPr>
+                <w:rFonts w:hint="default"/>
+                <w:vertAlign w:val="baseline"/>
+                <w:lang w:val="en" w:eastAsia="zh-CN"/>
+              </w:rPr>
+            </w:pPr>
+            <w:r>
+              <w:rPr>
+                <w:rFonts w:hint="default"/>
+                <w:vertAlign w:val="baseline"/>
+                <w:lang w:val="en" w:eastAsia="zh-CN"/>
+              </w:rPr>
+              <w:t>3</w:t>
+            </w:r>
+          </w:p>
+        </w:tc>
+        <w:tc>
+          <w:tcPr>
+            <w:tcW w:w="1172" w:type="dxa"/>
+          </w:tcPr>
+          <w:p>
+            <w:pPr>
+              <w:rPr>
+                <w:rFonts w:hint="default"/>
+                <w:vertAlign w:val="baseline"/>
+                <w:lang w:val="en" w:eastAsia="zh-CN"/>
+              </w:rPr>
+            </w:pPr>
+            <w:r>
+              <w:rPr>
+                <w:rFonts w:hint="default"/>
+                <w:vertAlign w:val="baseline"/>
+                <w:lang w:val="en" w:eastAsia="zh-CN"/>
+              </w:rPr>
+              <w:t>0.1</w:t>
+            </w:r>
+          </w:p>
+        </w:tc>
+        <w:tc>
+          <w:tcPr>
+            <w:tcW w:w="1641" w:type="dxa"/>
+          </w:tcPr>
+          <w:p>
+            <w:pPr>
+              <w:rPr>
+                <w:rFonts w:hint="default"/>
+                <w:vertAlign w:val="baseline"/>
+                <w:lang w:val="en" w:eastAsia="zh-CN"/>
+              </w:rPr>
+            </w:pPr>
+            <w:r>
+              <w:rPr>
+                <w:rFonts w:hint="default"/>
+                <w:vertAlign w:val="baseline"/>
+                <w:lang w:val="en" w:eastAsia="zh-CN"/>
+              </w:rPr>
+              <w:t>1.3</w:t>
+            </w:r>
+          </w:p>
+        </w:tc>
+        <w:tc>
+          <w:tcPr>
+            <w:tcW w:w="1800" w:type="dxa"/>
+          </w:tcPr>
+          <w:p>
+            <w:pPr>
+              <w:rPr>
+                <w:rFonts w:hint="default"/>
+                <w:vertAlign w:val="baseline"/>
+                <w:lang w:val="en" w:eastAsia="zh-CN"/>
+              </w:rPr>
+            </w:pPr>
+            <w:r>
+              <w:rPr>
+                <w:rFonts w:hint="default"/>
+                <w:vertAlign w:val="baseline"/>
+                <w:lang w:val="en" w:eastAsia="zh-CN"/>
+              </w:rPr>
+              <w:t>0.4</w:t>
+            </w:r>
+          </w:p>
+        </w:tc>
+        <w:tc>
+          <w:tcPr>
+            <w:tcW w:w="2175" w:type="dxa"/>
+          </w:tcPr>
+          <w:p>
+            <w:pPr>
+              <w:rPr>
+                <w:rFonts w:hint="default"/>
+                <w:vertAlign w:val="baseline"/>
+                <w:lang w:val="en" w:eastAsia="zh-CN"/>
+              </w:rPr>
+            </w:pPr>
+            <w:r>
+              <w:rPr>
+                <w:rFonts w:hint="default"/>
+                <w:vertAlign w:val="baseline"/>
+                <w:lang w:val="en" w:eastAsia="zh-CN"/>
+              </w:rPr>
+              <w:t>0.3</w:t>
+            </w:r>
+          </w:p>
+        </w:tc>
+      </w:tr>
+      <w:tr>
+        <w:tblPrEx>
+          <w:tblBorders>
+            <w:top w:val="single" w:color="auto" w:sz="4" w:space="0"/>
+            <w:left w:val="single" w:color="auto" w:sz="4" w:space="0"/>
+            <w:bottom w:val="single" w:color="auto" w:sz="4" w:space="0"/>
+            <w:right w:val="single" w:color="auto" w:sz="4" w:space="0"/>
+            <w:insideH w:val="single" w:color="auto" w:sz="4" w:space="0"/>
+            <w:insideV w:val="single" w:color="auto" w:sz="4" w:space="0"/>
+          </w:tblBorders>
+          <w:tblCellMar>
+            <w:left w:w="108" w:type="dxa"/>
+            <w:right w:w="108" w:type="dxa"/>
+          </w:tblCellMar>
+        </w:tblPrEx>
+        <w:tc>
+          <w:tcPr>
+            <w:tcW w:w="757" w:type="dxa"/>
+          </w:tcPr>
+          <w:p>
+            <w:pPr>
+              <w:rPr>
+                <w:rFonts w:hint="default"/>
+                <w:vertAlign w:val="baseline"/>
+                <w:lang w:val="en" w:eastAsia="zh-CN"/>
+              </w:rPr>
+            </w:pPr>
+            <w:r>
+              <w:rPr>
+                <w:rFonts w:hint="default"/>
+                <w:vertAlign w:val="baseline"/>
+                <w:lang w:val="en" w:eastAsia="zh-CN"/>
+              </w:rPr>
+              <w:t>4</w:t>
+            </w:r>
+          </w:p>
+        </w:tc>
+        <w:tc>
+          <w:tcPr>
+            <w:tcW w:w="1172" w:type="dxa"/>
+          </w:tcPr>
+          <w:p>
+            <w:pPr>
+              <w:rPr>
+                <w:rFonts w:hint="default"/>
+                <w:vertAlign w:val="baseline"/>
+                <w:lang w:val="en" w:eastAsia="zh-CN"/>
+              </w:rPr>
+            </w:pPr>
+            <w:r>
+              <w:rPr>
+                <w:rFonts w:hint="default"/>
+                <w:vertAlign w:val="baseline"/>
+                <w:lang w:val="en" w:eastAsia="zh-CN"/>
+              </w:rPr>
+              <w:t>0.2</w:t>
+            </w:r>
+          </w:p>
+        </w:tc>
+        <w:tc>
+          <w:tcPr>
+            <w:tcW w:w="1641" w:type="dxa"/>
+            <w:vAlign w:val="top"/>
+          </w:tcPr>
+          <w:p>
+            <w:pPr>
+              <w:rPr>
+                <w:rFonts w:hint="default" w:asciiTheme="minorHAnsi" w:hAnsiTheme="minorHAnsi" w:eastAsiaTheme="minorEastAsia" w:cstheme="minorBidi"/>
+                <w:kern w:val="2"/>
+                <w:sz w:val="21"/>
+                <w:szCs w:val="24"/>
+                <w:vertAlign w:val="baseline"/>
+                <w:lang w:val="en" w:eastAsia="zh-CN" w:bidi="ar-SA"/>
+              </w:rPr>
+            </w:pPr>
+            <w:r>
+              <w:rPr>
+                <w:rFonts w:hint="default"/>
+                <w:vertAlign w:val="baseline"/>
+                <w:lang w:val="en" w:eastAsia="zh-CN"/>
+              </w:rPr>
+              <w:t>1.1</w:t>
+            </w:r>
+          </w:p>
+        </w:tc>
+        <w:tc>
+          <w:tcPr>
+            <w:tcW w:w="1800" w:type="dxa"/>
+          </w:tcPr>
+          <w:p>
+            <w:pPr>
+              <w:rPr>
+                <w:rFonts w:hint="default"/>
+                <w:vertAlign w:val="baseline"/>
+                <w:lang w:val="en" w:eastAsia="zh-CN"/>
+              </w:rPr>
+            </w:pPr>
+            <w:r>
+              <w:rPr>
+                <w:rFonts w:hint="default"/>
+                <w:vertAlign w:val="baseline"/>
+                <w:lang w:val="en" w:eastAsia="zh-CN"/>
+              </w:rPr>
+              <w:t>0.5</w:t>
+            </w:r>
+          </w:p>
+        </w:tc>
+        <w:tc>
+          <w:tcPr>
+            <w:tcW w:w="2175" w:type="dxa"/>
+          </w:tcPr>
+          <w:p>
+            <w:pPr>
+              <w:rPr>
+                <w:rFonts w:hint="default"/>
+                <w:vertAlign w:val="baseline"/>
+                <w:lang w:val="en" w:eastAsia="zh-CN"/>
+              </w:rPr>
+            </w:pPr>
+            <w:r>
+              <w:rPr>
+                <w:rFonts w:hint="default"/>
+                <w:vertAlign w:val="baseline"/>
+                <w:lang w:val="en" w:eastAsia="zh-CN"/>
+              </w:rPr>
+              <w:t>0.3</w:t>
+            </w:r>
+          </w:p>
+        </w:tc>
+      </w:tr>
+      <w:tr>
+        <w:tblPrEx>
+          <w:tblBorders>
+            <w:top w:val="single" w:color="auto" w:sz="4" w:space="0"/>
+            <w:left w:val="single" w:color="auto" w:sz="4" w:space="0"/>
+            <w:bottom w:val="single" w:color="auto" w:sz="4" w:space="0"/>
+            <w:right w:val="single" w:color="auto" w:sz="4" w:space="0"/>
+            <w:insideH w:val="single" w:color="auto" w:sz="4" w:space="0"/>
+            <w:insideV w:val="single" w:color="auto" w:sz="4" w:space="0"/>
+          </w:tblBorders>
+        </w:tblPrEx>
+        <w:tc>
+          <w:tcPr>
+            <w:tcW w:w="757" w:type="dxa"/>
+          </w:tcPr>
+          <w:p>
+            <w:pPr>
+              <w:rPr>
+                <w:rFonts w:hint="default"/>
+                <w:vertAlign w:val="baseline"/>
+                <w:lang w:val="en" w:eastAsia="zh-CN"/>
+              </w:rPr>
+            </w:pPr>
+            <w:r>
+              <w:rPr>
+                <w:rFonts w:hint="default"/>
+                <w:vertAlign w:val="baseline"/>
+                <w:lang w:val="en" w:eastAsia="zh-CN"/>
+              </w:rPr>
+              <w:t>5</w:t>
+            </w:r>
+          </w:p>
+        </w:tc>
+        <w:tc>
+          <w:tcPr>
+            <w:tcW w:w="1172" w:type="dxa"/>
+          </w:tcPr>
+          <w:p>
+            <w:pPr>
+              <w:rPr>
+                <w:rFonts w:hint="default"/>
+                <w:vertAlign w:val="baseline"/>
+                <w:lang w:val="en" w:eastAsia="zh-CN"/>
+              </w:rPr>
+            </w:pPr>
+            <w:r>
+              <w:rPr>
+                <w:rFonts w:hint="default"/>
+                <w:vertAlign w:val="baseline"/>
+                <w:lang w:val="en" w:eastAsia="zh-CN"/>
+              </w:rPr>
+              <w:t>0.2</w:t>
+            </w:r>
+          </w:p>
+        </w:tc>
+        <w:tc>
+          <w:tcPr>
+            <w:tcW w:w="1641" w:type="dxa"/>
+            <w:vAlign w:val="top"/>
+          </w:tcPr>
+          <w:p>
+            <w:pPr>
+              <w:rPr>
+                <w:rFonts w:hint="default" w:asciiTheme="minorHAnsi" w:hAnsiTheme="minorHAnsi" w:eastAsiaTheme="minorEastAsia" w:cstheme="minorBidi"/>
+                <w:kern w:val="2"/>
+                <w:sz w:val="21"/>
+                <w:szCs w:val="24"/>
+                <w:vertAlign w:val="baseline"/>
+                <w:lang w:val="en" w:eastAsia="zh-CN" w:bidi="ar-SA"/>
+              </w:rPr>
+            </w:pPr>
+            <w:r>
+              <w:rPr>
+                <w:rFonts w:hint="default"/>
+                <w:vertAlign w:val="baseline"/>
+                <w:lang w:val="en" w:eastAsia="zh-CN"/>
+              </w:rPr>
+              <w:t>1.2</w:t>
+            </w:r>
+          </w:p>
+        </w:tc>
+        <w:tc>
+          <w:tcPr>
+            <w:tcW w:w="1800" w:type="dxa"/>
+          </w:tcPr>
+          <w:p>
+            <w:pPr>
+              <w:rPr>
+                <w:rFonts w:hint="default"/>
+                <w:vertAlign w:val="baseline"/>
+                <w:lang w:val="en" w:eastAsia="zh-CN"/>
+              </w:rPr>
+            </w:pPr>
+            <w:r>
+              <w:rPr>
+                <w:rFonts w:hint="default"/>
+                <w:vertAlign w:val="baseline"/>
+                <w:lang w:val="en" w:eastAsia="zh-CN"/>
+              </w:rPr>
+              <w:t>0.4</w:t>
+            </w:r>
+          </w:p>
+        </w:tc>
+        <w:tc>
+          <w:tcPr>
+            <w:tcW w:w="2175" w:type="dxa"/>
+          </w:tcPr>
+          <w:p>
+            <w:pPr>
+              <w:rPr>
+                <w:rFonts w:hint="default"/>
+                <w:vertAlign w:val="baseline"/>
+                <w:lang w:val="en" w:eastAsia="zh-CN"/>
+              </w:rPr>
+            </w:pPr>
+            <w:r>
+              <w:rPr>
+                <w:rFonts w:hint="default"/>
+                <w:vertAlign w:val="baseline"/>
+                <w:lang w:val="en" w:eastAsia="zh-CN"/>
+              </w:rPr>
+              <w:t>0.1</w:t>
+            </w:r>
+          </w:p>
+        </w:tc>
+      </w:tr>
+      <w:tr>
+        <w:tblPrEx>
+          <w:tblBorders>
+            <w:top w:val="single" w:color="auto" w:sz="4" w:space="0"/>
+            <w:left w:val="single" w:color="auto" w:sz="4" w:space="0"/>
+            <w:bottom w:val="single" w:color="auto" w:sz="4" w:space="0"/>
+            <w:right w:val="single" w:color="auto" w:sz="4" w:space="0"/>
+            <w:insideH w:val="single" w:color="auto" w:sz="4" w:space="0"/>
+            <w:insideV w:val="single" w:color="auto" w:sz="4" w:space="0"/>
+          </w:tblBorders>
+          <w:tblCellMar>
+            <w:left w:w="108" w:type="dxa"/>
+            <w:right w:w="108" w:type="dxa"/>
+          </w:tblCellMar>
+        </w:tblPrEx>
+        <w:tc>
+          <w:tcPr>
+            <w:tcW w:w="757" w:type="dxa"/>
+          </w:tcPr>
+          <w:p>
+            <w:pPr>
+              <w:rPr>
+                <w:rFonts w:hint="default"/>
+                <w:vertAlign w:val="baseline"/>
+                <w:lang w:val="en" w:eastAsia="zh-CN"/>
+              </w:rPr>
+            </w:pPr>
+            <w:r>
+              <w:rPr>
+                <w:rFonts w:hint="default"/>
+                <w:vertAlign w:val="baseline"/>
+                <w:lang w:val="en" w:eastAsia="zh-CN"/>
+              </w:rPr>
+              <w:t>6</w:t>
+            </w:r>
+          </w:p>
+        </w:tc>
+        <w:tc>
+          <w:tcPr>
+            <w:tcW w:w="1172" w:type="dxa"/>
+          </w:tcPr>
+          <w:p>
+            <w:pPr>
+              <w:rPr>
+                <w:rFonts w:hint="default"/>
+                <w:vertAlign w:val="baseline"/>
+                <w:lang w:val="en" w:eastAsia="zh-CN"/>
+              </w:rPr>
+            </w:pPr>
+            <w:r>
+              <w:rPr>
+                <w:rFonts w:hint="default"/>
+                <w:vertAlign w:val="baseline"/>
+                <w:lang w:val="en" w:eastAsia="zh-CN"/>
+              </w:rPr>
+              <w:t>0.2</w:t>
+            </w:r>
+          </w:p>
+        </w:tc>
+        <w:tc>
+          <w:tcPr>
+            <w:tcW w:w="1641" w:type="dxa"/>
+            <w:vAlign w:val="top"/>
+          </w:tcPr>
+          <w:p>
+            <w:pPr>
+              <w:rPr>
+                <w:rFonts w:hint="default" w:asciiTheme="minorHAnsi" w:hAnsiTheme="minorHAnsi" w:eastAsiaTheme="minorEastAsia" w:cstheme="minorBidi"/>
+                <w:kern w:val="2"/>
+                <w:sz w:val="21"/>
+                <w:szCs w:val="24"/>
+                <w:vertAlign w:val="baseline"/>
+                <w:lang w:val="en" w:eastAsia="zh-CN" w:bidi="ar-SA"/>
+              </w:rPr>
+            </w:pPr>
+            <w:r>
+              <w:rPr>
+                <w:rFonts w:hint="default"/>
+                <w:vertAlign w:val="baseline"/>
+                <w:lang w:val="en" w:eastAsia="zh-CN"/>
+              </w:rPr>
+              <w:t>1.3</w:t>
+            </w:r>
+          </w:p>
+        </w:tc>
+        <w:tc>
+          <w:tcPr>
+            <w:tcW w:w="1800" w:type="dxa"/>
+          </w:tcPr>
+          <w:p>
+            <w:pPr>
+              <w:rPr>
+                <w:rFonts w:hint="default"/>
+                <w:vertAlign w:val="baseline"/>
+                <w:lang w:val="en" w:eastAsia="zh-CN"/>
+              </w:rPr>
+            </w:pPr>
+            <w:r>
+              <w:rPr>
+                <w:rFonts w:hint="default"/>
+                <w:vertAlign w:val="baseline"/>
+                <w:lang w:val="en" w:eastAsia="zh-CN"/>
+              </w:rPr>
+              <w:t>0.3</w:t>
+            </w:r>
+          </w:p>
+        </w:tc>
+        <w:tc>
+          <w:tcPr>
+            <w:tcW w:w="2175" w:type="dxa"/>
+          </w:tcPr>
+          <w:p>
+            <w:pPr>
+              <w:rPr>
+                <w:rFonts w:hint="default"/>
+                <w:vertAlign w:val="baseline"/>
+                <w:lang w:val="en" w:eastAsia="zh-CN"/>
+              </w:rPr>
+            </w:pPr>
+            <w:r>
+              <w:rPr>
+                <w:rFonts w:hint="default"/>
+                <w:vertAlign w:val="baseline"/>
+                <w:lang w:val="en" w:eastAsia="zh-CN"/>
+              </w:rPr>
+              <w:t>0.2</w:t>
+            </w:r>
+          </w:p>
+        </w:tc>
+      </w:tr>
+      <w:tr>
+        <w:tblPrEx>
+          <w:tblBorders>
+            <w:top w:val="single" w:color="auto" w:sz="4" w:space="0"/>
+            <w:left w:val="single" w:color="auto" w:sz="4" w:space="0"/>
+            <w:bottom w:val="single" w:color="auto" w:sz="4" w:space="0"/>
+            <w:right w:val="single" w:color="auto" w:sz="4" w:space="0"/>
+            <w:insideH w:val="single" w:color="auto" w:sz="4" w:space="0"/>
+            <w:insideV w:val="single" w:color="auto" w:sz="4" w:space="0"/>
+          </w:tblBorders>
+        </w:tblPrEx>
+        <w:tc>
+          <w:tcPr>
+            <w:tcW w:w="757" w:type="dxa"/>
+          </w:tcPr>
+          <w:p>
+            <w:pPr>
+              <w:rPr>
+                <w:rFonts w:hint="default"/>
+                <w:vertAlign w:val="baseline"/>
+                <w:lang w:val="en" w:eastAsia="zh-CN"/>
+              </w:rPr>
+            </w:pPr>
+            <w:r>
+              <w:rPr>
+                <w:rFonts w:hint="default"/>
+                <w:vertAlign w:val="baseline"/>
+                <w:lang w:val="en" w:eastAsia="zh-CN"/>
+              </w:rPr>
+              <w:t>7</w:t>
+            </w:r>
+          </w:p>
+        </w:tc>
+        <w:tc>
+          <w:tcPr>
+            <w:tcW w:w="1172" w:type="dxa"/>
+          </w:tcPr>
+          <w:p>
+            <w:pPr>
+              <w:rPr>
+                <w:rFonts w:hint="default"/>
+                <w:vertAlign w:val="baseline"/>
+                <w:lang w:val="en" w:eastAsia="zh-CN"/>
+              </w:rPr>
+            </w:pPr>
+            <w:r>
+              <w:rPr>
+                <w:rFonts w:hint="default"/>
+                <w:vertAlign w:val="baseline"/>
+                <w:lang w:val="en" w:eastAsia="zh-CN"/>
+              </w:rPr>
+              <w:t>0.3</w:t>
+            </w:r>
+          </w:p>
+        </w:tc>
+        <w:tc>
+          <w:tcPr>
+            <w:tcW w:w="1641" w:type="dxa"/>
+            <w:vAlign w:val="top"/>
+          </w:tcPr>
+          <w:p>
+            <w:pPr>
+              <w:rPr>
+                <w:rFonts w:hint="default" w:asciiTheme="minorHAnsi" w:hAnsiTheme="minorHAnsi" w:eastAsiaTheme="minorEastAsia" w:cstheme="minorBidi"/>
+                <w:kern w:val="2"/>
+                <w:sz w:val="21"/>
+                <w:szCs w:val="24"/>
+                <w:vertAlign w:val="baseline"/>
+                <w:lang w:val="en" w:eastAsia="zh-CN" w:bidi="ar-SA"/>
+              </w:rPr>
+            </w:pPr>
+            <w:r>
+              <w:rPr>
+                <w:rFonts w:hint="default"/>
+                <w:vertAlign w:val="baseline"/>
+                <w:lang w:val="en" w:eastAsia="zh-CN"/>
+              </w:rPr>
+              <w:t>1.1</w:t>
+            </w:r>
+          </w:p>
+        </w:tc>
+        <w:tc>
+          <w:tcPr>
+            <w:tcW w:w="1800" w:type="dxa"/>
+          </w:tcPr>
+          <w:p>
+            <w:pPr>
+              <w:rPr>
+                <w:rFonts w:hint="default"/>
+                <w:vertAlign w:val="baseline"/>
+                <w:lang w:val="en" w:eastAsia="zh-CN"/>
+              </w:rPr>
+            </w:pPr>
+            <w:r>
+              <w:rPr>
+                <w:rFonts w:hint="default"/>
+                <w:vertAlign w:val="baseline"/>
+                <w:lang w:val="en" w:eastAsia="zh-CN"/>
+              </w:rPr>
+              <w:t>0.4</w:t>
+            </w:r>
+          </w:p>
+        </w:tc>
+        <w:tc>
+          <w:tcPr>
+            <w:tcW w:w="2175" w:type="dxa"/>
+          </w:tcPr>
+          <w:p>
+            <w:pPr>
+              <w:rPr>
+                <w:rFonts w:hint="default"/>
+                <w:vertAlign w:val="baseline"/>
+                <w:lang w:val="en" w:eastAsia="zh-CN"/>
+              </w:rPr>
+            </w:pPr>
+            <w:r>
+              <w:rPr>
+                <w:rFonts w:hint="default"/>
+                <w:vertAlign w:val="baseline"/>
+                <w:lang w:val="en" w:eastAsia="zh-CN"/>
+              </w:rPr>
+              <w:t>0.2</w:t>
+            </w:r>
+          </w:p>
+        </w:tc>
+      </w:tr>
+      <w:tr>
+        <w:tblPrEx>
+          <w:tblBorders>
+            <w:top w:val="single" w:color="auto" w:sz="4" w:space="0"/>
+            <w:left w:val="single" w:color="auto" w:sz="4" w:space="0"/>
+            <w:bottom w:val="single" w:color="auto" w:sz="4" w:space="0"/>
+            <w:right w:val="single" w:color="auto" w:sz="4" w:space="0"/>
+            <w:insideH w:val="single" w:color="auto" w:sz="4" w:space="0"/>
+            <w:insideV w:val="single" w:color="auto" w:sz="4" w:space="0"/>
+          </w:tblBorders>
+          <w:tblCellMar>
+            <w:left w:w="108" w:type="dxa"/>
+            <w:right w:w="108" w:type="dxa"/>
+          </w:tblCellMar>
+        </w:tblPrEx>
+        <w:tc>
+          <w:tcPr>
+            <w:tcW w:w="757" w:type="dxa"/>
+          </w:tcPr>
+          <w:p>
+            <w:pPr>
+              <w:rPr>
+                <w:rFonts w:hint="default"/>
+                <w:vertAlign w:val="baseline"/>
+                <w:lang w:val="en" w:eastAsia="zh-CN"/>
+              </w:rPr>
+            </w:pPr>
+            <w:r>
+              <w:rPr>
+                <w:rFonts w:hint="default"/>
+                <w:vertAlign w:val="baseline"/>
+                <w:lang w:val="en" w:eastAsia="zh-CN"/>
+              </w:rPr>
+              <w:t>8</w:t>
+            </w:r>
+          </w:p>
+        </w:tc>
+        <w:tc>
+          <w:tcPr>
+            <w:tcW w:w="1172" w:type="dxa"/>
+          </w:tcPr>
+          <w:p>
+            <w:pPr>
+              <w:rPr>
+                <w:rFonts w:hint="default"/>
+                <w:vertAlign w:val="baseline"/>
+                <w:lang w:val="en" w:eastAsia="zh-CN"/>
+              </w:rPr>
+            </w:pPr>
+            <w:r>
+              <w:rPr>
+                <w:rFonts w:hint="default"/>
+                <w:vertAlign w:val="baseline"/>
+                <w:lang w:val="en" w:eastAsia="zh-CN"/>
+              </w:rPr>
+              <w:t>0.3</w:t>
+            </w:r>
+          </w:p>
+        </w:tc>
+        <w:tc>
+          <w:tcPr>
+            <w:tcW w:w="1641" w:type="dxa"/>
+            <w:vAlign w:val="top"/>
+          </w:tcPr>
+          <w:p>
+            <w:pPr>
+              <w:rPr>
+                <w:rFonts w:hint="default" w:asciiTheme="minorHAnsi" w:hAnsiTheme="minorHAnsi" w:eastAsiaTheme="minorEastAsia" w:cstheme="minorBidi"/>
+                <w:kern w:val="2"/>
+                <w:sz w:val="21"/>
+                <w:szCs w:val="24"/>
+                <w:vertAlign w:val="baseline"/>
+                <w:lang w:val="en" w:eastAsia="zh-CN" w:bidi="ar-SA"/>
+              </w:rPr>
+            </w:pPr>
+            <w:r>
+              <w:rPr>
+                <w:rFonts w:hint="default"/>
+                <w:vertAlign w:val="baseline"/>
+                <w:lang w:val="en" w:eastAsia="zh-CN"/>
+              </w:rPr>
+              <w:t>1.2</w:t>
+            </w:r>
+          </w:p>
+        </w:tc>
+        <w:tc>
+          <w:tcPr>
+            <w:tcW w:w="1800" w:type="dxa"/>
+          </w:tcPr>
+          <w:p>
+            <w:pPr>
+              <w:rPr>
+                <w:rFonts w:hint="default"/>
+                <w:vertAlign w:val="baseline"/>
+                <w:lang w:val="en" w:eastAsia="zh-CN"/>
+              </w:rPr>
+            </w:pPr>
+            <w:r>
+              <w:rPr>
+                <w:rFonts w:hint="default"/>
+                <w:vertAlign w:val="baseline"/>
+                <w:lang w:val="en" w:eastAsia="zh-CN"/>
+              </w:rPr>
+              <w:t>0.3</w:t>
+            </w:r>
+          </w:p>
+        </w:tc>
+        <w:tc>
+          <w:tcPr>
+            <w:tcW w:w="2175" w:type="dxa"/>
+          </w:tcPr>
+          <w:p>
+            <w:pPr>
+              <w:rPr>
+                <w:rFonts w:hint="default"/>
+                <w:vertAlign w:val="baseline"/>
+                <w:lang w:val="en" w:eastAsia="zh-CN"/>
+              </w:rPr>
+            </w:pPr>
+            <w:r>
+              <w:rPr>
+                <w:rFonts w:hint="default"/>
+                <w:vertAlign w:val="baseline"/>
+                <w:lang w:val="en" w:eastAsia="zh-CN"/>
+              </w:rPr>
+              <w:t>0.3</w:t>
+            </w:r>
+          </w:p>
+        </w:tc>
+      </w:tr>
+      <w:tr>
+        <w:tblPrEx>
+          <w:tblBorders>
+            <w:top w:val="single" w:color="auto" w:sz="4" w:space="0"/>
+            <w:left w:val="single" w:color="auto" w:sz="4" w:space="0"/>
+            <w:bottom w:val="single" w:color="auto" w:sz="4" w:space="0"/>
+            <w:right w:val="single" w:color="auto" w:sz="4" w:space="0"/>
+            <w:insideH w:val="single" w:color="auto" w:sz="4" w:space="0"/>
+            <w:insideV w:val="single" w:color="auto" w:sz="4" w:space="0"/>
+          </w:tblBorders>
+        </w:tblPrEx>
+        <w:tc>
+          <w:tcPr>
+            <w:tcW w:w="757" w:type="dxa"/>
+          </w:tcPr>
+          <w:p>
+            <w:pPr>
+              <w:rPr>
+                <w:rFonts w:hint="default"/>
+                <w:vertAlign w:val="baseline"/>
+                <w:lang w:val="en" w:eastAsia="zh-CN"/>
+              </w:rPr>
+            </w:pPr>
+            <w:r>
+              <w:rPr>
+                <w:rFonts w:hint="default"/>
+                <w:vertAlign w:val="baseline"/>
+                <w:lang w:val="en" w:eastAsia="zh-CN"/>
+              </w:rPr>
+              <w:t>9</w:t>
+            </w:r>
+          </w:p>
+        </w:tc>
+        <w:tc>
+          <w:tcPr>
+            <w:tcW w:w="1172" w:type="dxa"/>
+          </w:tcPr>
+          <w:p>
+            <w:pPr>
+              <w:rPr>
+                <w:rFonts w:hint="default"/>
+                <w:vertAlign w:val="baseline"/>
+                <w:lang w:val="en" w:eastAsia="zh-CN"/>
+              </w:rPr>
+            </w:pPr>
+            <w:r>
+              <w:rPr>
+                <w:rFonts w:hint="default"/>
+                <w:vertAlign w:val="baseline"/>
+                <w:lang w:val="en" w:eastAsia="zh-CN"/>
+              </w:rPr>
+              <w:t>0.3</w:t>
+            </w:r>
+          </w:p>
+        </w:tc>
+        <w:tc>
+          <w:tcPr>
+            <w:tcW w:w="1641" w:type="dxa"/>
+            <w:vAlign w:val="top"/>
+          </w:tcPr>
+          <w:p>
+            <w:pPr>
+              <w:rPr>
+                <w:rFonts w:hint="default" w:asciiTheme="minorHAnsi" w:hAnsiTheme="minorHAnsi" w:eastAsiaTheme="minorEastAsia" w:cstheme="minorBidi"/>
+                <w:kern w:val="2"/>
+                <w:sz w:val="21"/>
+                <w:szCs w:val="24"/>
+                <w:vertAlign w:val="baseline"/>
+                <w:lang w:val="en" w:eastAsia="zh-CN" w:bidi="ar-SA"/>
+              </w:rPr>
+            </w:pPr>
+            <w:r>
+              <w:rPr>
+                <w:rFonts w:hint="default"/>
+                <w:vertAlign w:val="baseline"/>
+                <w:lang w:val="en" w:eastAsia="zh-CN"/>
+              </w:rPr>
+              <w:t>1.3</w:t>
+            </w:r>
+          </w:p>
+        </w:tc>
+        <w:tc>
+          <w:tcPr>
+            <w:tcW w:w="1800" w:type="dxa"/>
+          </w:tcPr>
+          <w:p>
+            <w:pPr>
+              <w:rPr>
+                <w:rFonts w:hint="default"/>
+                <w:vertAlign w:val="baseline"/>
+                <w:lang w:val="en" w:eastAsia="zh-CN"/>
+              </w:rPr>
+            </w:pPr>
+            <w:r>
+              <w:rPr>
+                <w:rFonts w:hint="default"/>
+                <w:vertAlign w:val="baseline"/>
+                <w:lang w:val="en" w:eastAsia="zh-CN"/>
+              </w:rPr>
+              <w:t>0.5</w:t>
+            </w:r>
+          </w:p>
+        </w:tc>
+        <w:tc>
+          <w:tcPr>
+            <w:tcW w:w="2175" w:type="dxa"/>
+          </w:tcPr>
+          <w:p>
+            <w:pPr>
+              <w:rPr>
+                <w:rFonts w:hint="default"/>
+                <w:vertAlign w:val="baseline"/>
+                <w:lang w:val="en" w:eastAsia="zh-CN"/>
+              </w:rPr>
+            </w:pPr>
+            <w:r>
+              <w:rPr>
+                <w:rFonts w:hint="default"/>
+                <w:vertAlign w:val="baseline"/>
+                <w:lang w:val="en" w:eastAsia="zh-CN"/>
+              </w:rPr>
+              <w:t>0.1</w:t>
+            </w:r>
+          </w:p>
+        </w:tc>
+      </w:tr>
+    </w:tbl>
+    <w:p>
+      <w:pPr>
+        <w:rPr>
+          <w:rFonts w:hint="default"/>
           <w:lang w:val="en" w:eastAsia="zh-CN"/>
         </w:rPr>
       </w:pPr>
@@ -23734,9 +26266,9 @@
       <w:r>
         <w:drawing>
           <wp:inline distT="0" distB="0" distL="114300" distR="114300">
-            <wp:extent cx="5263515" cy="2337435"/>
-            <wp:effectExtent l="0" t="0" r="13335" b="5715"/>
-            <wp:docPr id="2" name="图片 2"/>
+            <wp:extent cx="5266690" cy="3653790"/>
+            <wp:effectExtent l="0" t="0" r="10160" b="3810"/>
+            <wp:docPr id="5" name="图片 4"/>
             <wp:cNvGraphicFramePr>
               <a:graphicFrameLocks xmlns:a="http://schemas.openxmlformats.org/drawingml/2006/main" noChangeAspect="true"/>
             </wp:cNvGraphicFramePr>
@@ -23744,7 +26276,7 @@
               <a:graphicData uri="http://schemas.openxmlformats.org/drawingml/2006/picture">
                 <pic:pic xmlns:pic="http://schemas.openxmlformats.org/drawingml/2006/picture">
                   <pic:nvPicPr>
-                    <pic:cNvPr id="2" name="图片 2"/>
+                    <pic:cNvPr id="5" name="图片 4"/>
                     <pic:cNvPicPr>
                       <a:picLocks noChangeAspect="true"/>
                     </pic:cNvPicPr>
@@ -23772,7 +26304,7 @@
                   <pic:spPr>
                     <a:xfrm>
                       <a:off x="0" y="0"/>
-                      <a:ext cx="5263515" cy="2337435"/>
+                      <a:ext cx="5266690" cy="3653790"/>
                     </a:xfrm>
                     <a:prstGeom prst="rect">
                       <a:avLst/>
@@ -23828,7 +26360,7 @@
           <wp:inline distT="0" distB="0" distL="114300" distR="114300">
             <wp:extent cx="5273675" cy="4035425"/>
             <wp:effectExtent l="0" t="0" r="0" b="0"/>
-            <wp:docPr id="3" name="图片 3" descr="xrd"/>
+            <wp:docPr id="7" name="图片 7" descr="wwjxrd2"/>
             <wp:cNvGraphicFramePr>
               <a:graphicFrameLocks xmlns:a="http://schemas.openxmlformats.org/drawingml/2006/main" noChangeAspect="true"/>
             </wp:cNvGraphicFramePr>
@@ -23836,7 +26368,7 @@
               <a:graphicData uri="http://schemas.openxmlformats.org/drawingml/2006/picture">
                 <pic:pic xmlns:pic="http://schemas.openxmlformats.org/drawingml/2006/picture">
                   <pic:nvPicPr>
-                    <pic:cNvPr id="3" name="图片 3" descr="xrd"/>
+                    <pic:cNvPr id="7" name="图片 7" descr="wwjxrd2"/>
                     <pic:cNvPicPr>
                       <a:picLocks noChangeAspect="true"/>
                     </pic:cNvPicPr>
@@ -23915,6 +26447,7 @@
     </w:p>
     <w:p>
       <w:pPr>
+        <w:jc w:val="center"/>
         <w:rPr>
           <w:rFonts w:hint="default" w:ascii="SimSun" w:hAnsi="SimSun" w:eastAsia="SimSun" w:cs="SimSun"/>
           <w:b/>
@@ -23924,9 +26457,7 @@
           <w:lang w:val="en" w:eastAsia="zh-CN" w:bidi="ar"/>
         </w:rPr>
       </w:pPr>
-    </w:p>
-    <w:p>
-      <w:pPr>
+      <w:r>
         <w:rPr>
           <w:rFonts w:hint="default" w:ascii="SimSun" w:hAnsi="SimSun" w:eastAsia="SimSun" w:cs="SimSun"/>
           <w:b/>
@@ -23935,6 +26466,55 @@
           <w:szCs w:val="27"/>
           <w:lang w:val="en" w:eastAsia="zh-CN" w:bidi="ar"/>
         </w:rPr>
+        <w:drawing>
+          <wp:inline distT="0" distB="0" distL="114300" distR="114300">
+            <wp:extent cx="3406140" cy="2106930"/>
+            <wp:effectExtent l="0" t="0" r="3810" b="7620"/>
+            <wp:docPr id="8" name="图片 8" descr="sem1"/>
+            <wp:cNvGraphicFramePr>
+              <a:graphicFrameLocks xmlns:a="http://schemas.openxmlformats.org/drawingml/2006/main" noChangeAspect="true"/>
+            </wp:cNvGraphicFramePr>
+            <a:graphic xmlns:a="http://schemas.openxmlformats.org/drawingml/2006/main">
+              <a:graphicData uri="http://schemas.openxmlformats.org/drawingml/2006/picture">
+                <pic:pic xmlns:pic="http://schemas.openxmlformats.org/drawingml/2006/picture">
+                  <pic:nvPicPr>
+                    <pic:cNvPr id="8" name="图片 8" descr="sem1"/>
+                    <pic:cNvPicPr>
+                      <a:picLocks noChangeAspect="true"/>
+                    </pic:cNvPicPr>
+                  </pic:nvPicPr>
+                  <pic:blipFill>
+                    <a:blip r:embed="rId7"/>
+                    <a:stretch>
+                      <a:fillRect/>
+                    </a:stretch>
+                  </pic:blipFill>
+                  <pic:spPr>
+                    <a:xfrm>
+                      <a:off x="0" y="0"/>
+                      <a:ext cx="3406140" cy="2106930"/>
+                    </a:xfrm>
+                    <a:prstGeom prst="rect">
+                      <a:avLst/>
+                    </a:prstGeom>
+                  </pic:spPr>
+                </pic:pic>
+              </a:graphicData>
+            </a:graphic>
+          </wp:inline>
+        </w:drawing>
+      </w:r>
+    </w:p>
+    <w:p>
+      <w:pPr>
+        <w:rPr>
+          <w:rFonts w:hint="default" w:ascii="SimSun" w:hAnsi="SimSun" w:eastAsia="SimSun" w:cs="SimSun"/>
+          <w:b/>
+          <w:kern w:val="0"/>
+          <w:sz w:val="27"/>
+          <w:szCs w:val="27"/>
+          <w:lang w:val="en" w:eastAsia="zh-CN" w:bidi="ar"/>
+        </w:rPr>
       </w:pPr>
       <w:r>
         <w:rPr>
@@ -23960,6 +26540,130 @@
       </w:r>
     </w:p>
     <w:p>
+      <w:r>
+        <w:drawing>
+          <wp:inline distT="0" distB="0" distL="114300" distR="114300">
+            <wp:extent cx="5266690" cy="4038600"/>
+            <wp:effectExtent l="0" t="0" r="0" b="0"/>
+            <wp:docPr id="9" name="图片 5"/>
+            <wp:cNvGraphicFramePr>
+              <a:graphicFrameLocks xmlns:a="http://schemas.openxmlformats.org/drawingml/2006/main" noChangeAspect="true"/>
+            </wp:cNvGraphicFramePr>
+            <a:graphic xmlns:a="http://schemas.openxmlformats.org/drawingml/2006/main">
+              <a:graphicData uri="http://schemas.openxmlformats.org/drawingml/2006/picture">
+                <pic:pic xmlns:pic="http://schemas.openxmlformats.org/drawingml/2006/picture">
+                  <pic:nvPicPr>
+                    <pic:cNvPr id="9" name="图片 5"/>
+                    <pic:cNvPicPr>
+                      <a:picLocks noChangeAspect="true"/>
+                    </pic:cNvPicPr>
+                  </pic:nvPicPr>
+                  <pic:blipFill>
+                    <a:blip r:embed="rId8">
+                      <a:clrChange>
+                        <a:clrFrom>
+                          <a:srgbClr val="FFFFFF">
+                            <a:alpha val="100000"/>
+                          </a:srgbClr>
+                        </a:clrFrom>
+                        <a:clrTo>
+                          <a:srgbClr val="FFFFFF">
+                            <a:alpha val="100000"/>
+                            <a:alpha val="0"/>
+                          </a:srgbClr>
+                        </a:clrTo>
+                      </a:clrChange>
+                    </a:blip>
+                    <a:stretch>
+                      <a:fillRect/>
+                    </a:stretch>
+                  </pic:blipFill>
+                  <pic:spPr>
+                    <a:xfrm>
+                      <a:off x="0" y="0"/>
+                      <a:ext cx="5266690" cy="4038600"/>
+                    </a:xfrm>
+                    <a:prstGeom prst="rect">
+                      <a:avLst/>
+                    </a:prstGeom>
+                    <a:noFill/>
+                    <a:ln>
+                      <a:noFill/>
+                    </a:ln>
+                  </pic:spPr>
+                </pic:pic>
+              </a:graphicData>
+            </a:graphic>
+          </wp:inline>
+        </w:drawing>
+      </w:r>
+      <w:r>
+        <w:drawing>
+          <wp:inline distT="0" distB="0" distL="114300" distR="114300">
+            <wp:extent cx="5171440" cy="3696970"/>
+            <wp:effectExtent l="0" t="0" r="0" b="17780"/>
+            <wp:docPr id="11" name="图片 6"/>
+            <wp:cNvGraphicFramePr>
+              <a:graphicFrameLocks xmlns:a="http://schemas.openxmlformats.org/drawingml/2006/main" noChangeAspect="true"/>
+            </wp:cNvGraphicFramePr>
+            <a:graphic xmlns:a="http://schemas.openxmlformats.org/drawingml/2006/main">
+              <a:graphicData uri="http://schemas.openxmlformats.org/drawingml/2006/picture">
+                <pic:pic xmlns:pic="http://schemas.openxmlformats.org/drawingml/2006/picture">
+                  <pic:nvPicPr>
+                    <pic:cNvPr id="11" name="图片 6"/>
+                    <pic:cNvPicPr>
+                      <a:picLocks noChangeAspect="true"/>
+                    </pic:cNvPicPr>
+                  </pic:nvPicPr>
+                  <pic:blipFill>
+                    <a:blip r:embed="rId9">
+                      <a:clrChange>
+                        <a:clrFrom>
+                          <a:srgbClr val="FFFFFF">
+                            <a:alpha val="100000"/>
+                          </a:srgbClr>
+                        </a:clrFrom>
+                        <a:clrTo>
+                          <a:srgbClr val="FFFFFF">
+                            <a:alpha val="100000"/>
+                            <a:alpha val="0"/>
+                          </a:srgbClr>
+                        </a:clrTo>
+                      </a:clrChange>
+                    </a:blip>
+                    <a:stretch>
+                      <a:fillRect/>
+                    </a:stretch>
+                  </pic:blipFill>
+                  <pic:spPr>
+                    <a:xfrm>
+                      <a:off x="0" y="0"/>
+                      <a:ext cx="5171440" cy="3696970"/>
+                    </a:xfrm>
+                    <a:prstGeom prst="rect">
+                      <a:avLst/>
+                    </a:prstGeom>
+                    <a:noFill/>
+                    <a:ln>
+                      <a:noFill/>
+                    </a:ln>
+                  </pic:spPr>
+                </pic:pic>
+              </a:graphicData>
+            </a:graphic>
+          </wp:inline>
+        </w:drawing>
+      </w:r>
+    </w:p>
+    <w:p>
+      <w:pPr>
+        <w:rPr>
+          <w:rFonts w:hint="default"/>
+          <w:lang w:val="en" w:eastAsia="zh-CN"/>
+        </w:rPr>
+      </w:pPr>
+    </w:p>
+    <w:p>
       <w:pPr>
         <w:rPr>
           <w:rFonts w:hint="default" w:ascii="SimSun" w:hAnsi="SimSun" w:eastAsia="SimSun" w:cs="SimSun"/>
@@ -23970,9 +26674,18 @@
           <w:lang w:val="en" w:eastAsia="zh-CN" w:bidi="ar"/>
         </w:rPr>
       </w:pPr>
-    </w:p>
-    <w:p>
-      <w:pPr>
+      <w:r>
+        <w:rPr>
+          <w:rFonts w:hint="eastAsia" w:ascii="SimSun" w:hAnsi="SimSun" w:eastAsia="SimSun" w:cs="SimSun"/>
+          <w:b/>
+          <w:kern w:val="0"/>
+          <w:sz w:val="27"/>
+          <w:szCs w:val="27"/>
+          <w:lang w:val="en-US" w:eastAsia="zh-CN" w:bidi="ar"/>
+        </w:rPr>
+        <w:t>2.5.</w:t>
+      </w:r>
+      <w:r>
         <w:rPr>
           <w:rFonts w:hint="default" w:ascii="SimSun" w:hAnsi="SimSun" w:eastAsia="SimSun" w:cs="SimSun"/>
           <w:b/>
@@ -23981,19 +26694,11 @@
           <w:szCs w:val="27"/>
           <w:lang w:val="en" w:eastAsia="zh-CN" w:bidi="ar"/>
         </w:rPr>
-      </w:pPr>
-      <w:r>
-        <w:rPr>
-          <w:rFonts w:hint="eastAsia" w:ascii="SimSun" w:hAnsi="SimSun" w:eastAsia="SimSun" w:cs="SimSun"/>
-          <w:b/>
-          <w:kern w:val="0"/>
-          <w:sz w:val="27"/>
-          <w:szCs w:val="27"/>
-          <w:lang w:val="en-US" w:eastAsia="zh-CN" w:bidi="ar"/>
-        </w:rPr>
-        <w:t>2.5.</w:t>
-      </w:r>
-      <w:r>
+        <w:t>3 油的吸附实验</w:t>
+      </w:r>
+    </w:p>
+    <w:p>
+      <w:pPr>
         <w:rPr>
           <w:rFonts w:hint="default" w:ascii="SimSun" w:hAnsi="SimSun" w:eastAsia="SimSun" w:cs="SimSun"/>
           <w:b/>
@@ -24002,10 +26707,68 @@
           <w:szCs w:val="27"/>
           <w:lang w:val="en" w:eastAsia="zh-CN" w:bidi="ar"/>
         </w:rPr>
-        <w:t>3 由的吸附实验</w:t>
-      </w:r>
-      <w:bookmarkStart w:id="0" w:name="_GoBack"/>
-      <w:bookmarkEnd w:id="0"/>
+      </w:pPr>
+      <w:r>
+        <w:rPr>
+          <w:rFonts w:hint="default" w:ascii="SimSun" w:hAnsi="SimSun" w:eastAsia="SimSun" w:cs="SimSun"/>
+          <w:b/>
+          <w:kern w:val="0"/>
+          <w:sz w:val="27"/>
+          <w:szCs w:val="27"/>
+          <w:lang w:val="en" w:eastAsia="zh-CN" w:bidi="ar"/>
+        </w:rPr>
+        <w:drawing>
+          <wp:inline distT="0" distB="0" distL="114300" distR="114300">
+            <wp:extent cx="5273675" cy="4035425"/>
+            <wp:effectExtent l="0" t="0" r="3175" b="0"/>
+            <wp:docPr id="10" name="图片 10" descr="absolution oil"/>
+            <wp:cNvGraphicFramePr>
+              <a:graphicFrameLocks xmlns:a="http://schemas.openxmlformats.org/drawingml/2006/main" noChangeAspect="true"/>
+            </wp:cNvGraphicFramePr>
+            <a:graphic xmlns:a="http://schemas.openxmlformats.org/drawingml/2006/main">
+              <a:graphicData uri="http://schemas.openxmlformats.org/drawingml/2006/picture">
+                <pic:pic xmlns:pic="http://schemas.openxmlformats.org/drawingml/2006/picture">
+                  <pic:nvPicPr>
+                    <pic:cNvPr id="10" name="图片 10" descr="absolution oil"/>
+                    <pic:cNvPicPr>
+                      <a:picLocks noChangeAspect="true"/>
+                    </pic:cNvPicPr>
+                  </pic:nvPicPr>
+                  <pic:blipFill>
+                    <a:blip r:embed="rId10">
+                      <a:clrChange>
+                        <a:clrFrom>
+                          <a:srgbClr val="FFFFFF">
+                            <a:alpha val="100000"/>
+                          </a:srgbClr>
+                        </a:clrFrom>
+                        <a:clrTo>
+                          <a:srgbClr val="FFFFFF">
+                            <a:alpha val="100000"/>
+                            <a:alpha val="0"/>
+                          </a:srgbClr>
+                        </a:clrTo>
+                      </a:clrChange>
+                    </a:blip>
+                    <a:stretch>
+                      <a:fillRect/>
+                    </a:stretch>
+                  </pic:blipFill>
+                  <pic:spPr>
+                    <a:xfrm>
+                      <a:off x="0" y="0"/>
+                      <a:ext cx="5273675" cy="4035425"/>
+                    </a:xfrm>
+                    <a:prstGeom prst="rect">
+                      <a:avLst/>
+                    </a:prstGeom>
+                  </pic:spPr>
+                </pic:pic>
+              </a:graphicData>
+            </a:graphic>
+          </wp:inline>
+        </w:drawing>
+      </w:r>
     </w:p>
     <w:p>
       <w:pPr>
@@ -24137,6 +26900,78 @@
           <w:rFonts w:hint="eastAsia"/>
         </w:rPr>
         <w:t>结论</w:t>
+      </w:r>
+    </w:p>
+    <w:p>
+      <w:pPr>
+        <w:rPr>
+          <w:rFonts w:hint="eastAsia"/>
+        </w:rPr>
+      </w:pPr>
+    </w:p>
+    <w:p>
+      <w:pPr>
+        <w:keepNext w:val="0"/>
+        <w:keepLines w:val="0"/>
+        <w:pageBreakBefore w:val="0"/>
+        <w:widowControl w:val="0"/>
+        <w:kinsoku/>
+        <w:wordWrap/>
+        <w:overflowPunct/>
+        <w:topLinePunct w:val="0"/>
+        <w:autoSpaceDE/>
+        <w:autoSpaceDN/>
+        <w:bidi w:val="0"/>
+        <w:adjustRightInd/>
+        <w:snapToGrid/>
+        <w:spacing w:before="157" w:beforeLines="50"/>
+        <w:jc w:val="center"/>
+        <w:textAlignment w:val="auto"/>
+        <w:rPr>
+          <w:rFonts w:hint="eastAsia" w:ascii="黑体" w:hAnsi="黑体" w:eastAsia="黑体" w:cs="黑体"/>
+          <w:sz w:val="36"/>
+          <w:szCs w:val="36"/>
+          <w:lang w:val="en"/>
+        </w:rPr>
+      </w:pPr>
+      <w:r>
+        <w:rPr>
+          <w:rFonts w:hint="eastAsia" w:ascii="黑体" w:hAnsi="黑体" w:eastAsia="黑体" w:cs="黑体"/>
+          <w:sz w:val="36"/>
+          <w:szCs w:val="36"/>
+          <w:lang w:val="en"/>
+        </w:rPr>
+        <w:t>致谢</w:t>
+      </w:r>
+    </w:p>
+    <w:p>
+      <w:pPr>
+        <w:ind w:firstLine="420" w:firstLineChars="0"/>
+        <w:jc w:val="both"/>
+        <w:rPr>
+          <w:rFonts w:hint="default" w:asciiTheme="minorEastAsia" w:hAnsiTheme="minorEastAsia" w:eastAsiaTheme="minorEastAsia" w:cstheme="minorEastAsia"/>
+          <w:sz w:val="24"/>
+          <w:szCs w:val="24"/>
+          <w:lang w:val="en"/>
+        </w:rPr>
+      </w:pPr>
+      <w:r>
+        <w:rPr>
+          <w:rFonts w:hint="eastAsia" w:asciiTheme="minorEastAsia" w:hAnsiTheme="minorEastAsia" w:eastAsiaTheme="minorEastAsia" w:cstheme="minorEastAsia"/>
+          <w:sz w:val="24"/>
+          <w:szCs w:val="24"/>
+          <w:lang w:val="en"/>
+        </w:rPr>
+        <w:t>光阴流</w:t>
+      </w:r>
+      <w:r>
+        <w:rPr>
+          <w:rFonts w:hint="default" w:asciiTheme="minorEastAsia" w:hAnsiTheme="minorEastAsia" w:cstheme="minorEastAsia"/>
+          <w:sz w:val="24"/>
+          <w:szCs w:val="24"/>
+          <w:lang w:val="en"/>
+        </w:rPr>
+        <w:t>转，我的大学生活就好似这篇毕业论文已是尾声。苦苦寒窗十二载，换得这曾以为的人上人的四年。其间有说不完的辛酸苦水，亦有数不尽的欢声笑语。四年成理生活，虽说知识的增长趋于平缓，但也更加的丰富有趣。来时满怀期待亦有些许恐惧；身处其中已经忘记了初心，或许本就没有初心；一只脚已经踏出校园，当我整个人步入社会时，我已经寻到生命的意义；</w:t>
       </w:r>
     </w:p>
     <w:p>

--- a/毕业论文/第1章  前言.docx
+++ b/毕业论文/第1章  前言.docx
@@ -10270,6 +10270,8 @@
         </w:rPr>
         <w:t>2.3.1实验原理</w:t>
       </w:r>
+      <w:bookmarkStart w:id="0" w:name="_GoBack"/>
+      <w:bookmarkEnd w:id="0"/>
     </w:p>
     <w:p>
       <w:pPr>
@@ -24877,6 +24879,7 @@
     </w:p>
     <w:p>
       <w:pPr>
+        <w:ind w:firstLine="420" w:firstLineChars="0"/>
         <w:rPr>
           <w:rFonts w:hint="default"/>
           <w:sz w:val="24"/>
@@ -24884,18 +24887,216 @@
           <w:lang w:val="en" w:eastAsia="zh-CN"/>
         </w:rPr>
       </w:pPr>
-      <w:bookmarkStart w:id="0" w:name="_GoBack"/>
-      <w:bookmarkEnd w:id="0"/>
-    </w:p>
-    <w:p>
-      <w:pPr>
+      <w:r>
         <w:rPr>
           <w:rFonts w:hint="default"/>
           <w:sz w:val="24"/>
           <w:szCs w:val="24"/>
           <w:lang w:val="en" w:eastAsia="zh-CN"/>
         </w:rPr>
-      </w:pPr>
+        <w:t>使用经过单因素实验探究得到的相对较优条件为基础，进一步进行最优工艺的探寻。如果加上水解温度、水解时长、陈化时长、干燥条件，实验因素数过多。且实验时间不允许，而且需要做的实验组数太多，财力人力以及时间上都不允许。因此将另外四个因素水平设定为：水解温度(60</w:t>
+      </w:r>
+      <w:r>
+        <w:rPr>
+          <w:rFonts w:hint="default" w:ascii="Times New Roman" w:hAnsi="Times New Roman" w:eastAsia="SimSun" w:cs="Times New Roman"/>
+          <w:i w:val="0"/>
+          <w:caps w:val="0"/>
+          <w:color w:val="333333"/>
+          <w:spacing w:val="0"/>
+          <w:kern w:val="0"/>
+          <w:sz w:val="24"/>
+          <w:szCs w:val="24"/>
+          <w:shd w:val="clear" w:fill="FFFFFF"/>
+          <w:lang w:val="en-US" w:eastAsia="zh-CN" w:bidi="ar"/>
+        </w:rPr>
+        <w:softHyphen/>
+      </w:r>
+      <w:r>
+        <w:rPr>
+          <w:rFonts w:hint="default" w:ascii="Times New Roman" w:hAnsi="Times New Roman" w:eastAsia="SimSun" w:cs="Times New Roman"/>
+          <w:i w:val="0"/>
+          <w:caps w:val="0"/>
+          <w:color w:val="333333"/>
+          <w:spacing w:val="0"/>
+          <w:kern w:val="0"/>
+          <w:sz w:val="24"/>
+          <w:szCs w:val="24"/>
+          <w:shd w:val="clear" w:fill="FFFFFF"/>
+          <w:lang w:val="en-US" w:eastAsia="zh-CN" w:bidi="ar"/>
+        </w:rPr>
+        <w:t>°C</w:t>
+      </w:r>
+      <w:r>
+        <w:rPr>
+          <w:rFonts w:hint="default"/>
+          <w:sz w:val="24"/>
+          <w:szCs w:val="24"/>
+          <w:lang w:val="en" w:eastAsia="zh-CN"/>
+        </w:rPr>
+        <w:t>)、水解时长(2h)、陈化时长(4h)、干燥条件(50</w:t>
+      </w:r>
+      <w:r>
+        <w:rPr>
+          <w:rFonts w:hint="default" w:ascii="Times New Roman" w:hAnsi="Times New Roman" w:eastAsia="SimSun" w:cs="Times New Roman"/>
+          <w:i w:val="0"/>
+          <w:caps w:val="0"/>
+          <w:color w:val="333333"/>
+          <w:spacing w:val="0"/>
+          <w:kern w:val="0"/>
+          <w:sz w:val="24"/>
+          <w:szCs w:val="24"/>
+          <w:shd w:val="clear" w:fill="FFFFFF"/>
+          <w:lang w:val="en-US" w:eastAsia="zh-CN" w:bidi="ar"/>
+        </w:rPr>
+        <w:softHyphen/>
+      </w:r>
+      <w:r>
+        <w:rPr>
+          <w:rFonts w:hint="default" w:ascii="Times New Roman" w:hAnsi="Times New Roman" w:eastAsia="SimSun" w:cs="Times New Roman"/>
+          <w:i w:val="0"/>
+          <w:caps w:val="0"/>
+          <w:color w:val="333333"/>
+          <w:spacing w:val="0"/>
+          <w:kern w:val="0"/>
+          <w:sz w:val="24"/>
+          <w:szCs w:val="24"/>
+          <w:shd w:val="clear" w:fill="FFFFFF"/>
+          <w:lang w:val="en-US" w:eastAsia="zh-CN" w:bidi="ar"/>
+        </w:rPr>
+        <w:t>°C</w:t>
+      </w:r>
+      <w:r>
+        <w:rPr>
+          <w:rFonts w:hint="default" w:ascii="Times New Roman" w:hAnsi="Times New Roman" w:eastAsia="SimSun" w:cs="Times New Roman"/>
+          <w:i w:val="0"/>
+          <w:caps w:val="0"/>
+          <w:color w:val="333333"/>
+          <w:spacing w:val="0"/>
+          <w:kern w:val="0"/>
+          <w:sz w:val="24"/>
+          <w:szCs w:val="24"/>
+          <w:shd w:val="clear" w:fill="FFFFFF"/>
+          <w:lang w:val="en" w:eastAsia="zh-CN" w:bidi="ar"/>
+        </w:rPr>
+        <w:t>-4h/</w:t>
+      </w:r>
+      <w:r>
+        <w:rPr>
+          <w:rFonts w:hint="default"/>
+          <w:sz w:val="24"/>
+          <w:szCs w:val="24"/>
+          <w:lang w:val="en" w:eastAsia="zh-CN"/>
+        </w:rPr>
+        <w:t>70</w:t>
+      </w:r>
+      <w:r>
+        <w:rPr>
+          <w:rFonts w:hint="default" w:ascii="Times New Roman" w:hAnsi="Times New Roman" w:eastAsia="SimSun" w:cs="Times New Roman"/>
+          <w:i w:val="0"/>
+          <w:caps w:val="0"/>
+          <w:color w:val="333333"/>
+          <w:spacing w:val="0"/>
+          <w:kern w:val="0"/>
+          <w:sz w:val="24"/>
+          <w:szCs w:val="24"/>
+          <w:shd w:val="clear" w:fill="FFFFFF"/>
+          <w:lang w:val="en-US" w:eastAsia="zh-CN" w:bidi="ar"/>
+        </w:rPr>
+        <w:softHyphen/>
+      </w:r>
+      <w:r>
+        <w:rPr>
+          <w:rFonts w:hint="default" w:ascii="Times New Roman" w:hAnsi="Times New Roman" w:eastAsia="SimSun" w:cs="Times New Roman"/>
+          <w:i w:val="0"/>
+          <w:caps w:val="0"/>
+          <w:color w:val="333333"/>
+          <w:spacing w:val="0"/>
+          <w:kern w:val="0"/>
+          <w:sz w:val="24"/>
+          <w:szCs w:val="24"/>
+          <w:shd w:val="clear" w:fill="FFFFFF"/>
+          <w:lang w:val="en-US" w:eastAsia="zh-CN" w:bidi="ar"/>
+        </w:rPr>
+        <w:t>°C</w:t>
+      </w:r>
+      <w:r>
+        <w:rPr>
+          <w:rFonts w:hint="default" w:ascii="Times New Roman" w:hAnsi="Times New Roman" w:eastAsia="SimSun" w:cs="Times New Roman"/>
+          <w:i w:val="0"/>
+          <w:caps w:val="0"/>
+          <w:color w:val="333333"/>
+          <w:spacing w:val="0"/>
+          <w:kern w:val="0"/>
+          <w:sz w:val="24"/>
+          <w:szCs w:val="24"/>
+          <w:shd w:val="clear" w:fill="FFFFFF"/>
+          <w:lang w:val="en" w:eastAsia="zh-CN" w:bidi="ar"/>
+        </w:rPr>
+        <w:t>-4h/</w:t>
+      </w:r>
+      <w:r>
+        <w:rPr>
+          <w:rFonts w:hint="default"/>
+          <w:sz w:val="24"/>
+          <w:szCs w:val="24"/>
+          <w:lang w:val="en" w:eastAsia="zh-CN"/>
+        </w:rPr>
+        <w:t>100</w:t>
+      </w:r>
+      <w:r>
+        <w:rPr>
+          <w:rFonts w:hint="default" w:ascii="Times New Roman" w:hAnsi="Times New Roman" w:eastAsia="SimSun" w:cs="Times New Roman"/>
+          <w:i w:val="0"/>
+          <w:caps w:val="0"/>
+          <w:color w:val="333333"/>
+          <w:spacing w:val="0"/>
+          <w:kern w:val="0"/>
+          <w:sz w:val="24"/>
+          <w:szCs w:val="24"/>
+          <w:shd w:val="clear" w:fill="FFFFFF"/>
+          <w:lang w:val="en-US" w:eastAsia="zh-CN" w:bidi="ar"/>
+        </w:rPr>
+        <w:softHyphen/>
+      </w:r>
+      <w:r>
+        <w:rPr>
+          <w:rFonts w:hint="default" w:ascii="Times New Roman" w:hAnsi="Times New Roman" w:eastAsia="SimSun" w:cs="Times New Roman"/>
+          <w:i w:val="0"/>
+          <w:caps w:val="0"/>
+          <w:color w:val="333333"/>
+          <w:spacing w:val="0"/>
+          <w:kern w:val="0"/>
+          <w:sz w:val="24"/>
+          <w:szCs w:val="24"/>
+          <w:shd w:val="clear" w:fill="FFFFFF"/>
+          <w:lang w:val="en-US" w:eastAsia="zh-CN" w:bidi="ar"/>
+        </w:rPr>
+        <w:t>°C</w:t>
+      </w:r>
+      <w:r>
+        <w:rPr>
+          <w:rFonts w:hint="default" w:ascii="Times New Roman" w:hAnsi="Times New Roman" w:eastAsia="SimSun" w:cs="Times New Roman"/>
+          <w:i w:val="0"/>
+          <w:caps w:val="0"/>
+          <w:color w:val="333333"/>
+          <w:spacing w:val="0"/>
+          <w:kern w:val="0"/>
+          <w:sz w:val="24"/>
+          <w:szCs w:val="24"/>
+          <w:shd w:val="clear" w:fill="FFFFFF"/>
+          <w:lang w:val="en" w:eastAsia="zh-CN" w:bidi="ar"/>
+        </w:rPr>
+        <w:t>/6h</w:t>
+      </w:r>
+      <w:r>
+        <w:rPr>
+          <w:rFonts w:hint="default"/>
+          <w:sz w:val="24"/>
+          <w:szCs w:val="24"/>
+          <w:lang w:val="en" w:eastAsia="zh-CN"/>
+        </w:rPr>
+        <w:t>)四个因素。以H2O、C2H5OH、HCl、NH3.H2O这四个因素进行四因素三水平的正交实验。</w:t>
+      </w:r>
     </w:p>
     <w:tbl>
       <w:tblPr>
@@ -24912,7 +25113,9 @@
         </w:tblBorders>
         <w:tblLayout w:type="fixed"/>
         <w:tblCellMar>
+          <w:top w:w="0" w:type="dxa"/>
           <w:left w:w="108" w:type="dxa"/>
+          <w:bottom w:w="0" w:type="dxa"/>
           <w:right w:w="108" w:type="dxa"/>
         </w:tblCellMar>
       </w:tblPr>
@@ -24934,7 +25137,9 @@
             <w:insideV w:val="single" w:color="auto" w:sz="4" w:space="0"/>
           </w:tblBorders>
           <w:tblCellMar>
+            <w:top w:w="0" w:type="dxa"/>
             <w:left w:w="108" w:type="dxa"/>
+            <w:bottom w:w="0" w:type="dxa"/>
             <w:right w:w="108" w:type="dxa"/>
           </w:tblCellMar>
         </w:tblPrEx>
@@ -25045,6 +25250,262 @@
                 <w:lang w:val="en" w:eastAsia="zh-CN"/>
               </w:rPr>
               <w:t>NH3.H2O(1mol/L)</w:t>
+            </w:r>
+          </w:p>
+        </w:tc>
+      </w:tr>
+      <w:tr>
+        <w:tblPrEx>
+          <w:tblBorders>
+            <w:top w:val="single" w:color="auto" w:sz="4" w:space="0"/>
+            <w:left w:val="single" w:color="auto" w:sz="4" w:space="0"/>
+            <w:bottom w:val="single" w:color="auto" w:sz="4" w:space="0"/>
+            <w:right w:val="single" w:color="auto" w:sz="4" w:space="0"/>
+            <w:insideH w:val="single" w:color="auto" w:sz="4" w:space="0"/>
+            <w:insideV w:val="single" w:color="auto" w:sz="4" w:space="0"/>
+          </w:tblBorders>
+          <w:tblCellMar>
+            <w:top w:w="0" w:type="dxa"/>
+            <w:left w:w="108" w:type="dxa"/>
+            <w:bottom w:w="0" w:type="dxa"/>
+            <w:right w:w="108" w:type="dxa"/>
+          </w:tblCellMar>
+        </w:tblPrEx>
+        <w:tc>
+          <w:tcPr>
+            <w:tcW w:w="757" w:type="dxa"/>
+          </w:tcPr>
+          <w:p>
+            <w:pPr>
+              <w:rPr>
+                <w:rFonts w:hint="default"/>
+                <w:vertAlign w:val="baseline"/>
+                <w:lang w:val="en" w:eastAsia="zh-CN"/>
+              </w:rPr>
+            </w:pPr>
+            <w:r>
+              <w:rPr>
+                <w:rFonts w:hint="default"/>
+                <w:vertAlign w:val="baseline"/>
+                <w:lang w:val="en" w:eastAsia="zh-CN"/>
+              </w:rPr>
+              <w:t>1</w:t>
+            </w:r>
+          </w:p>
+        </w:tc>
+        <w:tc>
+          <w:tcPr>
+            <w:tcW w:w="1172" w:type="dxa"/>
+          </w:tcPr>
+          <w:p>
+            <w:pPr>
+              <w:rPr>
+                <w:rFonts w:hint="default"/>
+                <w:vertAlign w:val="baseline"/>
+                <w:lang w:val="en" w:eastAsia="zh-CN"/>
+              </w:rPr>
+            </w:pPr>
+            <w:r>
+              <w:rPr>
+                <w:rFonts w:hint="default"/>
+                <w:vertAlign w:val="baseline"/>
+                <w:lang w:val="en" w:eastAsia="zh-CN"/>
+              </w:rPr>
+              <w:t>0.1</w:t>
+            </w:r>
+          </w:p>
+        </w:tc>
+        <w:tc>
+          <w:tcPr>
+            <w:tcW w:w="1641" w:type="dxa"/>
+          </w:tcPr>
+          <w:p>
+            <w:pPr>
+              <w:rPr>
+                <w:rFonts w:hint="default"/>
+                <w:vertAlign w:val="baseline"/>
+                <w:lang w:val="en" w:eastAsia="zh-CN"/>
+              </w:rPr>
+            </w:pPr>
+            <w:r>
+              <w:rPr>
+                <w:rFonts w:hint="default"/>
+                <w:vertAlign w:val="baseline"/>
+                <w:lang w:val="en" w:eastAsia="zh-CN"/>
+              </w:rPr>
+              <w:t>1.1</w:t>
+            </w:r>
+          </w:p>
+        </w:tc>
+        <w:tc>
+          <w:tcPr>
+            <w:tcW w:w="1800" w:type="dxa"/>
+          </w:tcPr>
+          <w:p>
+            <w:pPr>
+              <w:rPr>
+                <w:rFonts w:hint="default"/>
+                <w:vertAlign w:val="baseline"/>
+                <w:lang w:val="en" w:eastAsia="zh-CN"/>
+              </w:rPr>
+            </w:pPr>
+            <w:r>
+              <w:rPr>
+                <w:rFonts w:hint="default"/>
+                <w:vertAlign w:val="baseline"/>
+                <w:lang w:val="en" w:eastAsia="zh-CN"/>
+              </w:rPr>
+              <w:t>0.3</w:t>
+            </w:r>
+          </w:p>
+        </w:tc>
+        <w:tc>
+          <w:tcPr>
+            <w:tcW w:w="2175" w:type="dxa"/>
+          </w:tcPr>
+          <w:p>
+            <w:pPr>
+              <w:rPr>
+                <w:rFonts w:hint="default"/>
+                <w:vertAlign w:val="baseline"/>
+                <w:lang w:val="en" w:eastAsia="zh-CN"/>
+              </w:rPr>
+            </w:pPr>
+            <w:r>
+              <w:rPr>
+                <w:rFonts w:hint="default"/>
+                <w:vertAlign w:val="baseline"/>
+                <w:lang w:val="en" w:eastAsia="zh-CN"/>
+              </w:rPr>
+              <w:t>0.1</w:t>
+            </w:r>
+          </w:p>
+        </w:tc>
+      </w:tr>
+      <w:tr>
+        <w:tblPrEx>
+          <w:tblBorders>
+            <w:top w:val="single" w:color="auto" w:sz="4" w:space="0"/>
+            <w:left w:val="single" w:color="auto" w:sz="4" w:space="0"/>
+            <w:bottom w:val="single" w:color="auto" w:sz="4" w:space="0"/>
+            <w:right w:val="single" w:color="auto" w:sz="4" w:space="0"/>
+            <w:insideH w:val="single" w:color="auto" w:sz="4" w:space="0"/>
+            <w:insideV w:val="single" w:color="auto" w:sz="4" w:space="0"/>
+          </w:tblBorders>
+          <w:tblCellMar>
+            <w:top w:w="0" w:type="dxa"/>
+            <w:left w:w="108" w:type="dxa"/>
+            <w:bottom w:w="0" w:type="dxa"/>
+            <w:right w:w="108" w:type="dxa"/>
+          </w:tblCellMar>
+        </w:tblPrEx>
+        <w:tc>
+          <w:tcPr>
+            <w:tcW w:w="757" w:type="dxa"/>
+          </w:tcPr>
+          <w:p>
+            <w:pPr>
+              <w:rPr>
+                <w:rFonts w:hint="default"/>
+                <w:vertAlign w:val="baseline"/>
+                <w:lang w:val="en" w:eastAsia="zh-CN"/>
+              </w:rPr>
+            </w:pPr>
+            <w:r>
+              <w:rPr>
+                <w:rFonts w:hint="default"/>
+                <w:vertAlign w:val="baseline"/>
+                <w:lang w:val="en" w:eastAsia="zh-CN"/>
+              </w:rPr>
+              <w:t>2</w:t>
+            </w:r>
+          </w:p>
+        </w:tc>
+        <w:tc>
+          <w:tcPr>
+            <w:tcW w:w="1172" w:type="dxa"/>
+          </w:tcPr>
+          <w:p>
+            <w:pPr>
+              <w:rPr>
+                <w:rFonts w:hint="default"/>
+                <w:vertAlign w:val="baseline"/>
+                <w:lang w:val="en" w:eastAsia="zh-CN"/>
+              </w:rPr>
+            </w:pPr>
+            <w:r>
+              <w:rPr>
+                <w:rFonts w:hint="default"/>
+                <w:vertAlign w:val="baseline"/>
+                <w:lang w:val="en" w:eastAsia="zh-CN"/>
+              </w:rPr>
+              <w:t>0.1</w:t>
+            </w:r>
+          </w:p>
+        </w:tc>
+        <w:tc>
+          <w:tcPr>
+            <w:tcW w:w="1641" w:type="dxa"/>
+          </w:tcPr>
+          <w:p>
+            <w:pPr>
+              <w:rPr>
+                <w:rFonts w:hint="default"/>
+                <w:vertAlign w:val="baseline"/>
+                <w:lang w:val="en" w:eastAsia="zh-CN"/>
+              </w:rPr>
+            </w:pPr>
+            <w:r>
+              <w:rPr>
+                <w:rFonts w:hint="default"/>
+                <w:vertAlign w:val="baseline"/>
+                <w:lang w:val="en" w:eastAsia="zh-CN"/>
+              </w:rPr>
+              <w:t>1.2</w:t>
+            </w:r>
+          </w:p>
+        </w:tc>
+        <w:tc>
+          <w:tcPr>
+            <w:tcW w:w="1800" w:type="dxa"/>
+          </w:tcPr>
+          <w:p>
+            <w:pPr>
+              <w:rPr>
+                <w:rFonts w:hint="default"/>
+                <w:vertAlign w:val="baseline"/>
+                <w:lang w:val="en" w:eastAsia="zh-CN"/>
+              </w:rPr>
+            </w:pPr>
+            <w:r>
+              <w:rPr>
+                <w:rFonts w:hint="default"/>
+                <w:vertAlign w:val="baseline"/>
+                <w:lang w:val="en" w:eastAsia="zh-CN"/>
+              </w:rPr>
+              <w:t>0.5</w:t>
+            </w:r>
+          </w:p>
+        </w:tc>
+        <w:tc>
+          <w:tcPr>
+            <w:tcW w:w="2175" w:type="dxa"/>
+          </w:tcPr>
+          <w:p>
+            <w:pPr>
+              <w:rPr>
+                <w:rFonts w:hint="default"/>
+                <w:vertAlign w:val="baseline"/>
+                <w:lang w:val="en" w:eastAsia="zh-CN"/>
+              </w:rPr>
+            </w:pPr>
+            <w:r>
+              <w:rPr>
+                <w:rFonts w:hint="default"/>
+                <w:vertAlign w:val="baseline"/>
+                <w:lang w:val="en" w:eastAsia="zh-CN"/>
+              </w:rPr>
+              <w:t>0.2</w:t>
             </w:r>
           </w:p>
         </w:tc>
@@ -25078,7 +25539,7 @@
                 <w:vertAlign w:val="baseline"/>
                 <w:lang w:val="en" w:eastAsia="zh-CN"/>
               </w:rPr>
-              <w:t>1</w:t>
+              <w:t>3</w:t>
             </w:r>
           </w:p>
         </w:tc>
@@ -25122,7 +25583,7 @@
                 <w:vertAlign w:val="baseline"/>
                 <w:lang w:val="en" w:eastAsia="zh-CN"/>
               </w:rPr>
-              <w:t>1.1</w:t>
+              <w:t>1.3</w:t>
             </w:r>
           </w:p>
         </w:tc>
@@ -25144,29 +25605,29 @@
                 <w:vertAlign w:val="baseline"/>
                 <w:lang w:val="en" w:eastAsia="zh-CN"/>
               </w:rPr>
+              <w:t>0.4</w:t>
+            </w:r>
+          </w:p>
+        </w:tc>
+        <w:tc>
+          <w:tcPr>
+            <w:tcW w:w="2175" w:type="dxa"/>
+          </w:tcPr>
+          <w:p>
+            <w:pPr>
+              <w:rPr>
+                <w:rFonts w:hint="default"/>
+                <w:vertAlign w:val="baseline"/>
+                <w:lang w:val="en" w:eastAsia="zh-CN"/>
+              </w:rPr>
+            </w:pPr>
+            <w:r>
+              <w:rPr>
+                <w:rFonts w:hint="default"/>
+                <w:vertAlign w:val="baseline"/>
+                <w:lang w:val="en" w:eastAsia="zh-CN"/>
+              </w:rPr>
               <w:t>0.3</w:t>
-            </w:r>
-          </w:p>
-        </w:tc>
-        <w:tc>
-          <w:tcPr>
-            <w:tcW w:w="2175" w:type="dxa"/>
-          </w:tcPr>
-          <w:p>
-            <w:pPr>
-              <w:rPr>
-                <w:rFonts w:hint="default"/>
-                <w:vertAlign w:val="baseline"/>
-                <w:lang w:val="en" w:eastAsia="zh-CN"/>
-              </w:rPr>
-            </w:pPr>
-            <w:r>
-              <w:rPr>
-                <w:rFonts w:hint="default"/>
-                <w:vertAlign w:val="baseline"/>
-                <w:lang w:val="en" w:eastAsia="zh-CN"/>
-              </w:rPr>
-              <w:t>0.1</w:t>
             </w:r>
           </w:p>
         </w:tc>
@@ -25182,7 +25643,9 @@
             <w:insideV w:val="single" w:color="auto" w:sz="4" w:space="0"/>
           </w:tblBorders>
           <w:tblCellMar>
+            <w:top w:w="0" w:type="dxa"/>
             <w:left w:w="108" w:type="dxa"/>
+            <w:bottom w:w="0" w:type="dxa"/>
             <w:right w:w="108" w:type="dxa"/>
           </w:tblCellMar>
         </w:tblPrEx>
@@ -25204,7 +25667,7 @@
                 <w:vertAlign w:val="baseline"/>
                 <w:lang w:val="en" w:eastAsia="zh-CN"/>
               </w:rPr>
-              <w:t>2</w:t>
+              <w:t>4</w:t>
             </w:r>
           </w:p>
         </w:tc>
@@ -25226,29 +25689,297 @@
                 <w:vertAlign w:val="baseline"/>
                 <w:lang w:val="en" w:eastAsia="zh-CN"/>
               </w:rPr>
+              <w:t>0.2</w:t>
+            </w:r>
+          </w:p>
+        </w:tc>
+        <w:tc>
+          <w:tcPr>
+            <w:tcW w:w="1641" w:type="dxa"/>
+            <w:vAlign w:val="top"/>
+          </w:tcPr>
+          <w:p>
+            <w:pPr>
+              <w:rPr>
+                <w:rFonts w:hint="default" w:asciiTheme="minorHAnsi" w:hAnsiTheme="minorHAnsi" w:eastAsiaTheme="minorEastAsia" w:cstheme="minorBidi"/>
+                <w:kern w:val="2"/>
+                <w:sz w:val="21"/>
+                <w:szCs w:val="24"/>
+                <w:vertAlign w:val="baseline"/>
+                <w:lang w:val="en" w:eastAsia="zh-CN" w:bidi="ar-SA"/>
+              </w:rPr>
+            </w:pPr>
+            <w:r>
+              <w:rPr>
+                <w:rFonts w:hint="default"/>
+                <w:vertAlign w:val="baseline"/>
+                <w:lang w:val="en" w:eastAsia="zh-CN"/>
+              </w:rPr>
+              <w:t>1.1</w:t>
+            </w:r>
+          </w:p>
+        </w:tc>
+        <w:tc>
+          <w:tcPr>
+            <w:tcW w:w="1800" w:type="dxa"/>
+          </w:tcPr>
+          <w:p>
+            <w:pPr>
+              <w:rPr>
+                <w:rFonts w:hint="default"/>
+                <w:vertAlign w:val="baseline"/>
+                <w:lang w:val="en" w:eastAsia="zh-CN"/>
+              </w:rPr>
+            </w:pPr>
+            <w:r>
+              <w:rPr>
+                <w:rFonts w:hint="default"/>
+                <w:vertAlign w:val="baseline"/>
+                <w:lang w:val="en" w:eastAsia="zh-CN"/>
+              </w:rPr>
+              <w:t>0.5</w:t>
+            </w:r>
+          </w:p>
+        </w:tc>
+        <w:tc>
+          <w:tcPr>
+            <w:tcW w:w="2175" w:type="dxa"/>
+          </w:tcPr>
+          <w:p>
+            <w:pPr>
+              <w:rPr>
+                <w:rFonts w:hint="default"/>
+                <w:vertAlign w:val="baseline"/>
+                <w:lang w:val="en" w:eastAsia="zh-CN"/>
+              </w:rPr>
+            </w:pPr>
+            <w:r>
+              <w:rPr>
+                <w:rFonts w:hint="default"/>
+                <w:vertAlign w:val="baseline"/>
+                <w:lang w:val="en" w:eastAsia="zh-CN"/>
+              </w:rPr>
+              <w:t>0.3</w:t>
+            </w:r>
+          </w:p>
+        </w:tc>
+      </w:tr>
+      <w:tr>
+        <w:tblPrEx>
+          <w:tblBorders>
+            <w:top w:val="single" w:color="auto" w:sz="4" w:space="0"/>
+            <w:left w:val="single" w:color="auto" w:sz="4" w:space="0"/>
+            <w:bottom w:val="single" w:color="auto" w:sz="4" w:space="0"/>
+            <w:right w:val="single" w:color="auto" w:sz="4" w:space="0"/>
+            <w:insideH w:val="single" w:color="auto" w:sz="4" w:space="0"/>
+            <w:insideV w:val="single" w:color="auto" w:sz="4" w:space="0"/>
+          </w:tblBorders>
+          <w:tblCellMar>
+            <w:top w:w="0" w:type="dxa"/>
+            <w:left w:w="108" w:type="dxa"/>
+            <w:bottom w:w="0" w:type="dxa"/>
+            <w:right w:w="108" w:type="dxa"/>
+          </w:tblCellMar>
+        </w:tblPrEx>
+        <w:tc>
+          <w:tcPr>
+            <w:tcW w:w="757" w:type="dxa"/>
+          </w:tcPr>
+          <w:p>
+            <w:pPr>
+              <w:rPr>
+                <w:rFonts w:hint="default"/>
+                <w:vertAlign w:val="baseline"/>
+                <w:lang w:val="en" w:eastAsia="zh-CN"/>
+              </w:rPr>
+            </w:pPr>
+            <w:r>
+              <w:rPr>
+                <w:rFonts w:hint="default"/>
+                <w:vertAlign w:val="baseline"/>
+                <w:lang w:val="en" w:eastAsia="zh-CN"/>
+              </w:rPr>
+              <w:t>5</w:t>
+            </w:r>
+          </w:p>
+        </w:tc>
+        <w:tc>
+          <w:tcPr>
+            <w:tcW w:w="1172" w:type="dxa"/>
+          </w:tcPr>
+          <w:p>
+            <w:pPr>
+              <w:rPr>
+                <w:rFonts w:hint="default"/>
+                <w:vertAlign w:val="baseline"/>
+                <w:lang w:val="en" w:eastAsia="zh-CN"/>
+              </w:rPr>
+            </w:pPr>
+            <w:r>
+              <w:rPr>
+                <w:rFonts w:hint="default"/>
+                <w:vertAlign w:val="baseline"/>
+                <w:lang w:val="en" w:eastAsia="zh-CN"/>
+              </w:rPr>
+              <w:t>0.2</w:t>
+            </w:r>
+          </w:p>
+        </w:tc>
+        <w:tc>
+          <w:tcPr>
+            <w:tcW w:w="1641" w:type="dxa"/>
+            <w:vAlign w:val="top"/>
+          </w:tcPr>
+          <w:p>
+            <w:pPr>
+              <w:rPr>
+                <w:rFonts w:hint="default" w:asciiTheme="minorHAnsi" w:hAnsiTheme="minorHAnsi" w:eastAsiaTheme="minorEastAsia" w:cstheme="minorBidi"/>
+                <w:kern w:val="2"/>
+                <w:sz w:val="21"/>
+                <w:szCs w:val="24"/>
+                <w:vertAlign w:val="baseline"/>
+                <w:lang w:val="en" w:eastAsia="zh-CN" w:bidi="ar-SA"/>
+              </w:rPr>
+            </w:pPr>
+            <w:r>
+              <w:rPr>
+                <w:rFonts w:hint="default"/>
+                <w:vertAlign w:val="baseline"/>
+                <w:lang w:val="en" w:eastAsia="zh-CN"/>
+              </w:rPr>
+              <w:t>1.2</w:t>
+            </w:r>
+          </w:p>
+        </w:tc>
+        <w:tc>
+          <w:tcPr>
+            <w:tcW w:w="1800" w:type="dxa"/>
+          </w:tcPr>
+          <w:p>
+            <w:pPr>
+              <w:rPr>
+                <w:rFonts w:hint="default"/>
+                <w:vertAlign w:val="baseline"/>
+                <w:lang w:val="en" w:eastAsia="zh-CN"/>
+              </w:rPr>
+            </w:pPr>
+            <w:r>
+              <w:rPr>
+                <w:rFonts w:hint="default"/>
+                <w:vertAlign w:val="baseline"/>
+                <w:lang w:val="en" w:eastAsia="zh-CN"/>
+              </w:rPr>
+              <w:t>0.4</w:t>
+            </w:r>
+          </w:p>
+        </w:tc>
+        <w:tc>
+          <w:tcPr>
+            <w:tcW w:w="2175" w:type="dxa"/>
+          </w:tcPr>
+          <w:p>
+            <w:pPr>
+              <w:rPr>
+                <w:rFonts w:hint="default"/>
+                <w:vertAlign w:val="baseline"/>
+                <w:lang w:val="en" w:eastAsia="zh-CN"/>
+              </w:rPr>
+            </w:pPr>
+            <w:r>
+              <w:rPr>
+                <w:rFonts w:hint="default"/>
+                <w:vertAlign w:val="baseline"/>
+                <w:lang w:val="en" w:eastAsia="zh-CN"/>
+              </w:rPr>
               <w:t>0.1</w:t>
             </w:r>
           </w:p>
         </w:tc>
+      </w:tr>
+      <w:tr>
+        <w:tblPrEx>
+          <w:tblBorders>
+            <w:top w:val="single" w:color="auto" w:sz="4" w:space="0"/>
+            <w:left w:val="single" w:color="auto" w:sz="4" w:space="0"/>
+            <w:bottom w:val="single" w:color="auto" w:sz="4" w:space="0"/>
+            <w:right w:val="single" w:color="auto" w:sz="4" w:space="0"/>
+            <w:insideH w:val="single" w:color="auto" w:sz="4" w:space="0"/>
+            <w:insideV w:val="single" w:color="auto" w:sz="4" w:space="0"/>
+          </w:tblBorders>
+          <w:tblCellMar>
+            <w:top w:w="0" w:type="dxa"/>
+            <w:left w:w="108" w:type="dxa"/>
+            <w:bottom w:w="0" w:type="dxa"/>
+            <w:right w:w="108" w:type="dxa"/>
+          </w:tblCellMar>
+        </w:tblPrEx>
+        <w:tc>
+          <w:tcPr>
+            <w:tcW w:w="757" w:type="dxa"/>
+          </w:tcPr>
+          <w:p>
+            <w:pPr>
+              <w:rPr>
+                <w:rFonts w:hint="default"/>
+                <w:vertAlign w:val="baseline"/>
+                <w:lang w:val="en" w:eastAsia="zh-CN"/>
+              </w:rPr>
+            </w:pPr>
+            <w:r>
+              <w:rPr>
+                <w:rFonts w:hint="default"/>
+                <w:vertAlign w:val="baseline"/>
+                <w:lang w:val="en" w:eastAsia="zh-CN"/>
+              </w:rPr>
+              <w:t>6</w:t>
+            </w:r>
+          </w:p>
+        </w:tc>
+        <w:tc>
+          <w:tcPr>
+            <w:tcW w:w="1172" w:type="dxa"/>
+          </w:tcPr>
+          <w:p>
+            <w:pPr>
+              <w:rPr>
+                <w:rFonts w:hint="default"/>
+                <w:vertAlign w:val="baseline"/>
+                <w:lang w:val="en" w:eastAsia="zh-CN"/>
+              </w:rPr>
+            </w:pPr>
+            <w:r>
+              <w:rPr>
+                <w:rFonts w:hint="default"/>
+                <w:vertAlign w:val="baseline"/>
+                <w:lang w:val="en" w:eastAsia="zh-CN"/>
+              </w:rPr>
+              <w:t>0.2</w:t>
+            </w:r>
+          </w:p>
+        </w:tc>
         <w:tc>
           <w:tcPr>
             <w:tcW w:w="1641" w:type="dxa"/>
-          </w:tcPr>
-          <w:p>
-            <w:pPr>
-              <w:rPr>
-                <w:rFonts w:hint="default"/>
-                <w:vertAlign w:val="baseline"/>
-                <w:lang w:val="en" w:eastAsia="zh-CN"/>
-              </w:rPr>
-            </w:pPr>
-            <w:r>
-              <w:rPr>
-                <w:rFonts w:hint="default"/>
-                <w:vertAlign w:val="baseline"/>
-                <w:lang w:val="en" w:eastAsia="zh-CN"/>
-              </w:rPr>
-              <w:t>1.2</w:t>
+            <w:vAlign w:val="top"/>
+          </w:tcPr>
+          <w:p>
+            <w:pPr>
+              <w:rPr>
+                <w:rFonts w:hint="default" w:asciiTheme="minorHAnsi" w:hAnsiTheme="minorHAnsi" w:eastAsiaTheme="minorEastAsia" w:cstheme="minorBidi"/>
+                <w:kern w:val="2"/>
+                <w:sz w:val="21"/>
+                <w:szCs w:val="24"/>
+                <w:vertAlign w:val="baseline"/>
+                <w:lang w:val="en" w:eastAsia="zh-CN" w:bidi="ar-SA"/>
+              </w:rPr>
+            </w:pPr>
+            <w:r>
+              <w:rPr>
+                <w:rFonts w:hint="default"/>
+                <w:vertAlign w:val="baseline"/>
+                <w:lang w:val="en" w:eastAsia="zh-CN"/>
+              </w:rPr>
+              <w:t>1.3</w:t>
             </w:r>
           </w:p>
         </w:tc>
@@ -25270,7 +26001,7 @@
                 <w:vertAlign w:val="baseline"/>
                 <w:lang w:val="en" w:eastAsia="zh-CN"/>
               </w:rPr>
-              <w:t>0.5</w:t>
+              <w:t>0.3</w:t>
             </w:r>
           </w:p>
         </w:tc>
@@ -25326,7 +26057,7 @@
                 <w:vertAlign w:val="baseline"/>
                 <w:lang w:val="en" w:eastAsia="zh-CN"/>
               </w:rPr>
-              <w:t>3</w:t>
+              <w:t>7</w:t>
             </w:r>
           </w:p>
         </w:tc>
@@ -25348,29 +26079,33 @@
                 <w:vertAlign w:val="baseline"/>
                 <w:lang w:val="en" w:eastAsia="zh-CN"/>
               </w:rPr>
-              <w:t>0.1</w:t>
+              <w:t>0.3</w:t>
             </w:r>
           </w:p>
         </w:tc>
         <w:tc>
           <w:tcPr>
             <w:tcW w:w="1641" w:type="dxa"/>
-          </w:tcPr>
-          <w:p>
-            <w:pPr>
-              <w:rPr>
-                <w:rFonts w:hint="default"/>
-                <w:vertAlign w:val="baseline"/>
-                <w:lang w:val="en" w:eastAsia="zh-CN"/>
-              </w:rPr>
-            </w:pPr>
-            <w:r>
-              <w:rPr>
-                <w:rFonts w:hint="default"/>
-                <w:vertAlign w:val="baseline"/>
-                <w:lang w:val="en" w:eastAsia="zh-CN"/>
-              </w:rPr>
-              <w:t>1.3</w:t>
+            <w:vAlign w:val="top"/>
+          </w:tcPr>
+          <w:p>
+            <w:pPr>
+              <w:rPr>
+                <w:rFonts w:hint="default" w:asciiTheme="minorHAnsi" w:hAnsiTheme="minorHAnsi" w:eastAsiaTheme="minorEastAsia" w:cstheme="minorBidi"/>
+                <w:kern w:val="2"/>
+                <w:sz w:val="21"/>
+                <w:szCs w:val="24"/>
+                <w:vertAlign w:val="baseline"/>
+                <w:lang w:val="en" w:eastAsia="zh-CN" w:bidi="ar-SA"/>
+              </w:rPr>
+            </w:pPr>
+            <w:r>
+              <w:rPr>
+                <w:rFonts w:hint="default"/>
+                <w:vertAlign w:val="baseline"/>
+                <w:lang w:val="en" w:eastAsia="zh-CN"/>
+              </w:rPr>
+              <w:t>1.1</w:t>
             </w:r>
           </w:p>
         </w:tc>
@@ -25414,7 +26149,7 @@
                 <w:vertAlign w:val="baseline"/>
                 <w:lang w:val="en" w:eastAsia="zh-CN"/>
               </w:rPr>
-              <w:t>0.3</w:t>
+              <w:t>0.2</w:t>
             </w:r>
           </w:p>
         </w:tc>
@@ -25430,7 +26165,9 @@
             <w:insideV w:val="single" w:color="auto" w:sz="4" w:space="0"/>
           </w:tblBorders>
           <w:tblCellMar>
+            <w:top w:w="0" w:type="dxa"/>
             <w:left w:w="108" w:type="dxa"/>
+            <w:bottom w:w="0" w:type="dxa"/>
             <w:right w:w="108" w:type="dxa"/>
           </w:tblCellMar>
         </w:tblPrEx>
@@ -25452,7 +26189,7 @@
                 <w:vertAlign w:val="baseline"/>
                 <w:lang w:val="en" w:eastAsia="zh-CN"/>
               </w:rPr>
-              <w:t>4</w:t>
+              <w:t>8</w:t>
             </w:r>
           </w:p>
         </w:tc>
@@ -25474,7 +26211,7 @@
                 <w:vertAlign w:val="baseline"/>
                 <w:lang w:val="en" w:eastAsia="zh-CN"/>
               </w:rPr>
-              <w:t>0.2</w:t>
+              <w:t>0.3</w:t>
             </w:r>
           </w:p>
         </w:tc>
@@ -25500,7 +26237,7 @@
                 <w:vertAlign w:val="baseline"/>
                 <w:lang w:val="en" w:eastAsia="zh-CN"/>
               </w:rPr>
-              <w:t>1.1</w:t>
+              <w:t>1.2</w:t>
             </w:r>
           </w:p>
         </w:tc>
@@ -25522,7 +26259,7 @@
                 <w:vertAlign w:val="baseline"/>
                 <w:lang w:val="en" w:eastAsia="zh-CN"/>
               </w:rPr>
-              <w:t>0.5</w:t>
+              <w:t>0.3</w:t>
             </w:r>
           </w:p>
         </w:tc>
@@ -25545,132 +26282,6 @@
                 <w:lang w:val="en" w:eastAsia="zh-CN"/>
               </w:rPr>
               <w:t>0.3</w:t>
-            </w:r>
-          </w:p>
-        </w:tc>
-      </w:tr>
-      <w:tr>
-        <w:tblPrEx>
-          <w:tblBorders>
-            <w:top w:val="single" w:color="auto" w:sz="4" w:space="0"/>
-            <w:left w:val="single" w:color="auto" w:sz="4" w:space="0"/>
-            <w:bottom w:val="single" w:color="auto" w:sz="4" w:space="0"/>
-            <w:right w:val="single" w:color="auto" w:sz="4" w:space="0"/>
-            <w:insideH w:val="single" w:color="auto" w:sz="4" w:space="0"/>
-            <w:insideV w:val="single" w:color="auto" w:sz="4" w:space="0"/>
-          </w:tblBorders>
-        </w:tblPrEx>
-        <w:tc>
-          <w:tcPr>
-            <w:tcW w:w="757" w:type="dxa"/>
-          </w:tcPr>
-          <w:p>
-            <w:pPr>
-              <w:rPr>
-                <w:rFonts w:hint="default"/>
-                <w:vertAlign w:val="baseline"/>
-                <w:lang w:val="en" w:eastAsia="zh-CN"/>
-              </w:rPr>
-            </w:pPr>
-            <w:r>
-              <w:rPr>
-                <w:rFonts w:hint="default"/>
-                <w:vertAlign w:val="baseline"/>
-                <w:lang w:val="en" w:eastAsia="zh-CN"/>
-              </w:rPr>
-              <w:t>5</w:t>
-            </w:r>
-          </w:p>
-        </w:tc>
-        <w:tc>
-          <w:tcPr>
-            <w:tcW w:w="1172" w:type="dxa"/>
-          </w:tcPr>
-          <w:p>
-            <w:pPr>
-              <w:rPr>
-                <w:rFonts w:hint="default"/>
-                <w:vertAlign w:val="baseline"/>
-                <w:lang w:val="en" w:eastAsia="zh-CN"/>
-              </w:rPr>
-            </w:pPr>
-            <w:r>
-              <w:rPr>
-                <w:rFonts w:hint="default"/>
-                <w:vertAlign w:val="baseline"/>
-                <w:lang w:val="en" w:eastAsia="zh-CN"/>
-              </w:rPr>
-              <w:t>0.2</w:t>
-            </w:r>
-          </w:p>
-        </w:tc>
-        <w:tc>
-          <w:tcPr>
-            <w:tcW w:w="1641" w:type="dxa"/>
-            <w:vAlign w:val="top"/>
-          </w:tcPr>
-          <w:p>
-            <w:pPr>
-              <w:rPr>
-                <w:rFonts w:hint="default" w:asciiTheme="minorHAnsi" w:hAnsiTheme="minorHAnsi" w:eastAsiaTheme="minorEastAsia" w:cstheme="minorBidi"/>
-                <w:kern w:val="2"/>
-                <w:sz w:val="21"/>
-                <w:szCs w:val="24"/>
-                <w:vertAlign w:val="baseline"/>
-                <w:lang w:val="en" w:eastAsia="zh-CN" w:bidi="ar-SA"/>
-              </w:rPr>
-            </w:pPr>
-            <w:r>
-              <w:rPr>
-                <w:rFonts w:hint="default"/>
-                <w:vertAlign w:val="baseline"/>
-                <w:lang w:val="en" w:eastAsia="zh-CN"/>
-              </w:rPr>
-              <w:t>1.2</w:t>
-            </w:r>
-          </w:p>
-        </w:tc>
-        <w:tc>
-          <w:tcPr>
-            <w:tcW w:w="1800" w:type="dxa"/>
-          </w:tcPr>
-          <w:p>
-            <w:pPr>
-              <w:rPr>
-                <w:rFonts w:hint="default"/>
-                <w:vertAlign w:val="baseline"/>
-                <w:lang w:val="en" w:eastAsia="zh-CN"/>
-              </w:rPr>
-            </w:pPr>
-            <w:r>
-              <w:rPr>
-                <w:rFonts w:hint="default"/>
-                <w:vertAlign w:val="baseline"/>
-                <w:lang w:val="en" w:eastAsia="zh-CN"/>
-              </w:rPr>
-              <w:t>0.4</w:t>
-            </w:r>
-          </w:p>
-        </w:tc>
-        <w:tc>
-          <w:tcPr>
-            <w:tcW w:w="2175" w:type="dxa"/>
-          </w:tcPr>
-          <w:p>
-            <w:pPr>
-              <w:rPr>
-                <w:rFonts w:hint="default"/>
-                <w:vertAlign w:val="baseline"/>
-                <w:lang w:val="en" w:eastAsia="zh-CN"/>
-              </w:rPr>
-            </w:pPr>
-            <w:r>
-              <w:rPr>
-                <w:rFonts w:hint="default"/>
-                <w:vertAlign w:val="baseline"/>
-                <w:lang w:val="en" w:eastAsia="zh-CN"/>
-              </w:rPr>
-              <w:t>0.1</w:t>
             </w:r>
           </w:p>
         </w:tc>
@@ -25686,7 +26297,9 @@
             <w:insideV w:val="single" w:color="auto" w:sz="4" w:space="0"/>
           </w:tblBorders>
           <w:tblCellMar>
+            <w:top w:w="0" w:type="dxa"/>
             <w:left w:w="108" w:type="dxa"/>
+            <w:bottom w:w="0" w:type="dxa"/>
             <w:right w:w="108" w:type="dxa"/>
           </w:tblCellMar>
         </w:tblPrEx>
@@ -25708,7 +26321,7 @@
                 <w:vertAlign w:val="baseline"/>
                 <w:lang w:val="en" w:eastAsia="zh-CN"/>
               </w:rPr>
-              <w:t>6</w:t>
+              <w:t>9</w:t>
             </w:r>
           </w:p>
         </w:tc>
@@ -25730,7 +26343,7 @@
                 <w:vertAlign w:val="baseline"/>
                 <w:lang w:val="en" w:eastAsia="zh-CN"/>
               </w:rPr>
-              <w:t>0.2</w:t>
+              <w:t>0.3</w:t>
             </w:r>
           </w:p>
         </w:tc>
@@ -25778,388 +26391,6 @@
                 <w:vertAlign w:val="baseline"/>
                 <w:lang w:val="en" w:eastAsia="zh-CN"/>
               </w:rPr>
-              <w:t>0.3</w:t>
-            </w:r>
-          </w:p>
-        </w:tc>
-        <w:tc>
-          <w:tcPr>
-            <w:tcW w:w="2175" w:type="dxa"/>
-          </w:tcPr>
-          <w:p>
-            <w:pPr>
-              <w:rPr>
-                <w:rFonts w:hint="default"/>
-                <w:vertAlign w:val="baseline"/>
-                <w:lang w:val="en" w:eastAsia="zh-CN"/>
-              </w:rPr>
-            </w:pPr>
-            <w:r>
-              <w:rPr>
-                <w:rFonts w:hint="default"/>
-                <w:vertAlign w:val="baseline"/>
-                <w:lang w:val="en" w:eastAsia="zh-CN"/>
-              </w:rPr>
-              <w:t>0.2</w:t>
-            </w:r>
-          </w:p>
-        </w:tc>
-      </w:tr>
-      <w:tr>
-        <w:tblPrEx>
-          <w:tblBorders>
-            <w:top w:val="single" w:color="auto" w:sz="4" w:space="0"/>
-            <w:left w:val="single" w:color="auto" w:sz="4" w:space="0"/>
-            <w:bottom w:val="single" w:color="auto" w:sz="4" w:space="0"/>
-            <w:right w:val="single" w:color="auto" w:sz="4" w:space="0"/>
-            <w:insideH w:val="single" w:color="auto" w:sz="4" w:space="0"/>
-            <w:insideV w:val="single" w:color="auto" w:sz="4" w:space="0"/>
-          </w:tblBorders>
-        </w:tblPrEx>
-        <w:tc>
-          <w:tcPr>
-            <w:tcW w:w="757" w:type="dxa"/>
-          </w:tcPr>
-          <w:p>
-            <w:pPr>
-              <w:rPr>
-                <w:rFonts w:hint="default"/>
-                <w:vertAlign w:val="baseline"/>
-                <w:lang w:val="en" w:eastAsia="zh-CN"/>
-              </w:rPr>
-            </w:pPr>
-            <w:r>
-              <w:rPr>
-                <w:rFonts w:hint="default"/>
-                <w:vertAlign w:val="baseline"/>
-                <w:lang w:val="en" w:eastAsia="zh-CN"/>
-              </w:rPr>
-              <w:t>7</w:t>
-            </w:r>
-          </w:p>
-        </w:tc>
-        <w:tc>
-          <w:tcPr>
-            <w:tcW w:w="1172" w:type="dxa"/>
-          </w:tcPr>
-          <w:p>
-            <w:pPr>
-              <w:rPr>
-                <w:rFonts w:hint="default"/>
-                <w:vertAlign w:val="baseline"/>
-                <w:lang w:val="en" w:eastAsia="zh-CN"/>
-              </w:rPr>
-            </w:pPr>
-            <w:r>
-              <w:rPr>
-                <w:rFonts w:hint="default"/>
-                <w:vertAlign w:val="baseline"/>
-                <w:lang w:val="en" w:eastAsia="zh-CN"/>
-              </w:rPr>
-              <w:t>0.3</w:t>
-            </w:r>
-          </w:p>
-        </w:tc>
-        <w:tc>
-          <w:tcPr>
-            <w:tcW w:w="1641" w:type="dxa"/>
-            <w:vAlign w:val="top"/>
-          </w:tcPr>
-          <w:p>
-            <w:pPr>
-              <w:rPr>
-                <w:rFonts w:hint="default" w:asciiTheme="minorHAnsi" w:hAnsiTheme="minorHAnsi" w:eastAsiaTheme="minorEastAsia" w:cstheme="minorBidi"/>
-                <w:kern w:val="2"/>
-                <w:sz w:val="21"/>
-                <w:szCs w:val="24"/>
-                <w:vertAlign w:val="baseline"/>
-                <w:lang w:val="en" w:eastAsia="zh-CN" w:bidi="ar-SA"/>
-              </w:rPr>
-            </w:pPr>
-            <w:r>
-              <w:rPr>
-                <w:rFonts w:hint="default"/>
-                <w:vertAlign w:val="baseline"/>
-                <w:lang w:val="en" w:eastAsia="zh-CN"/>
-              </w:rPr>
-              <w:t>1.1</w:t>
-            </w:r>
-          </w:p>
-        </w:tc>
-        <w:tc>
-          <w:tcPr>
-            <w:tcW w:w="1800" w:type="dxa"/>
-          </w:tcPr>
-          <w:p>
-            <w:pPr>
-              <w:rPr>
-                <w:rFonts w:hint="default"/>
-                <w:vertAlign w:val="baseline"/>
-                <w:lang w:val="en" w:eastAsia="zh-CN"/>
-              </w:rPr>
-            </w:pPr>
-            <w:r>
-              <w:rPr>
-                <w:rFonts w:hint="default"/>
-                <w:vertAlign w:val="baseline"/>
-                <w:lang w:val="en" w:eastAsia="zh-CN"/>
-              </w:rPr>
-              <w:t>0.4</w:t>
-            </w:r>
-          </w:p>
-        </w:tc>
-        <w:tc>
-          <w:tcPr>
-            <w:tcW w:w="2175" w:type="dxa"/>
-          </w:tcPr>
-          <w:p>
-            <w:pPr>
-              <w:rPr>
-                <w:rFonts w:hint="default"/>
-                <w:vertAlign w:val="baseline"/>
-                <w:lang w:val="en" w:eastAsia="zh-CN"/>
-              </w:rPr>
-            </w:pPr>
-            <w:r>
-              <w:rPr>
-                <w:rFonts w:hint="default"/>
-                <w:vertAlign w:val="baseline"/>
-                <w:lang w:val="en" w:eastAsia="zh-CN"/>
-              </w:rPr>
-              <w:t>0.2</w:t>
-            </w:r>
-          </w:p>
-        </w:tc>
-      </w:tr>
-      <w:tr>
-        <w:tblPrEx>
-          <w:tblBorders>
-            <w:top w:val="single" w:color="auto" w:sz="4" w:space="0"/>
-            <w:left w:val="single" w:color="auto" w:sz="4" w:space="0"/>
-            <w:bottom w:val="single" w:color="auto" w:sz="4" w:space="0"/>
-            <w:right w:val="single" w:color="auto" w:sz="4" w:space="0"/>
-            <w:insideH w:val="single" w:color="auto" w:sz="4" w:space="0"/>
-            <w:insideV w:val="single" w:color="auto" w:sz="4" w:space="0"/>
-          </w:tblBorders>
-          <w:tblCellMar>
-            <w:left w:w="108" w:type="dxa"/>
-            <w:right w:w="108" w:type="dxa"/>
-          </w:tblCellMar>
-        </w:tblPrEx>
-        <w:tc>
-          <w:tcPr>
-            <w:tcW w:w="757" w:type="dxa"/>
-          </w:tcPr>
-          <w:p>
-            <w:pPr>
-              <w:rPr>
-                <w:rFonts w:hint="default"/>
-                <w:vertAlign w:val="baseline"/>
-                <w:lang w:val="en" w:eastAsia="zh-CN"/>
-              </w:rPr>
-            </w:pPr>
-            <w:r>
-              <w:rPr>
-                <w:rFonts w:hint="default"/>
-                <w:vertAlign w:val="baseline"/>
-                <w:lang w:val="en" w:eastAsia="zh-CN"/>
-              </w:rPr>
-              <w:t>8</w:t>
-            </w:r>
-          </w:p>
-        </w:tc>
-        <w:tc>
-          <w:tcPr>
-            <w:tcW w:w="1172" w:type="dxa"/>
-          </w:tcPr>
-          <w:p>
-            <w:pPr>
-              <w:rPr>
-                <w:rFonts w:hint="default"/>
-                <w:vertAlign w:val="baseline"/>
-                <w:lang w:val="en" w:eastAsia="zh-CN"/>
-              </w:rPr>
-            </w:pPr>
-            <w:r>
-              <w:rPr>
-                <w:rFonts w:hint="default"/>
-                <w:vertAlign w:val="baseline"/>
-                <w:lang w:val="en" w:eastAsia="zh-CN"/>
-              </w:rPr>
-              <w:t>0.3</w:t>
-            </w:r>
-          </w:p>
-        </w:tc>
-        <w:tc>
-          <w:tcPr>
-            <w:tcW w:w="1641" w:type="dxa"/>
-            <w:vAlign w:val="top"/>
-          </w:tcPr>
-          <w:p>
-            <w:pPr>
-              <w:rPr>
-                <w:rFonts w:hint="default" w:asciiTheme="minorHAnsi" w:hAnsiTheme="minorHAnsi" w:eastAsiaTheme="minorEastAsia" w:cstheme="minorBidi"/>
-                <w:kern w:val="2"/>
-                <w:sz w:val="21"/>
-                <w:szCs w:val="24"/>
-                <w:vertAlign w:val="baseline"/>
-                <w:lang w:val="en" w:eastAsia="zh-CN" w:bidi="ar-SA"/>
-              </w:rPr>
-            </w:pPr>
-            <w:r>
-              <w:rPr>
-                <w:rFonts w:hint="default"/>
-                <w:vertAlign w:val="baseline"/>
-                <w:lang w:val="en" w:eastAsia="zh-CN"/>
-              </w:rPr>
-              <w:t>1.2</w:t>
-            </w:r>
-          </w:p>
-        </w:tc>
-        <w:tc>
-          <w:tcPr>
-            <w:tcW w:w="1800" w:type="dxa"/>
-          </w:tcPr>
-          <w:p>
-            <w:pPr>
-              <w:rPr>
-                <w:rFonts w:hint="default"/>
-                <w:vertAlign w:val="baseline"/>
-                <w:lang w:val="en" w:eastAsia="zh-CN"/>
-              </w:rPr>
-            </w:pPr>
-            <w:r>
-              <w:rPr>
-                <w:rFonts w:hint="default"/>
-                <w:vertAlign w:val="baseline"/>
-                <w:lang w:val="en" w:eastAsia="zh-CN"/>
-              </w:rPr>
-              <w:t>0.3</w:t>
-            </w:r>
-          </w:p>
-        </w:tc>
-        <w:tc>
-          <w:tcPr>
-            <w:tcW w:w="2175" w:type="dxa"/>
-          </w:tcPr>
-          <w:p>
-            <w:pPr>
-              <w:rPr>
-                <w:rFonts w:hint="default"/>
-                <w:vertAlign w:val="baseline"/>
-                <w:lang w:val="en" w:eastAsia="zh-CN"/>
-              </w:rPr>
-            </w:pPr>
-            <w:r>
-              <w:rPr>
-                <w:rFonts w:hint="default"/>
-                <w:vertAlign w:val="baseline"/>
-                <w:lang w:val="en" w:eastAsia="zh-CN"/>
-              </w:rPr>
-              <w:t>0.3</w:t>
-            </w:r>
-          </w:p>
-        </w:tc>
-      </w:tr>
-      <w:tr>
-        <w:tblPrEx>
-          <w:tblBorders>
-            <w:top w:val="single" w:color="auto" w:sz="4" w:space="0"/>
-            <w:left w:val="single" w:color="auto" w:sz="4" w:space="0"/>
-            <w:bottom w:val="single" w:color="auto" w:sz="4" w:space="0"/>
-            <w:right w:val="single" w:color="auto" w:sz="4" w:space="0"/>
-            <w:insideH w:val="single" w:color="auto" w:sz="4" w:space="0"/>
-            <w:insideV w:val="single" w:color="auto" w:sz="4" w:space="0"/>
-          </w:tblBorders>
-        </w:tblPrEx>
-        <w:tc>
-          <w:tcPr>
-            <w:tcW w:w="757" w:type="dxa"/>
-          </w:tcPr>
-          <w:p>
-            <w:pPr>
-              <w:rPr>
-                <w:rFonts w:hint="default"/>
-                <w:vertAlign w:val="baseline"/>
-                <w:lang w:val="en" w:eastAsia="zh-CN"/>
-              </w:rPr>
-            </w:pPr>
-            <w:r>
-              <w:rPr>
-                <w:rFonts w:hint="default"/>
-                <w:vertAlign w:val="baseline"/>
-                <w:lang w:val="en" w:eastAsia="zh-CN"/>
-              </w:rPr>
-              <w:t>9</w:t>
-            </w:r>
-          </w:p>
-        </w:tc>
-        <w:tc>
-          <w:tcPr>
-            <w:tcW w:w="1172" w:type="dxa"/>
-          </w:tcPr>
-          <w:p>
-            <w:pPr>
-              <w:rPr>
-                <w:rFonts w:hint="default"/>
-                <w:vertAlign w:val="baseline"/>
-                <w:lang w:val="en" w:eastAsia="zh-CN"/>
-              </w:rPr>
-            </w:pPr>
-            <w:r>
-              <w:rPr>
-                <w:rFonts w:hint="default"/>
-                <w:vertAlign w:val="baseline"/>
-                <w:lang w:val="en" w:eastAsia="zh-CN"/>
-              </w:rPr>
-              <w:t>0.3</w:t>
-            </w:r>
-          </w:p>
-        </w:tc>
-        <w:tc>
-          <w:tcPr>
-            <w:tcW w:w="1641" w:type="dxa"/>
-            <w:vAlign w:val="top"/>
-          </w:tcPr>
-          <w:p>
-            <w:pPr>
-              <w:rPr>
-                <w:rFonts w:hint="default" w:asciiTheme="minorHAnsi" w:hAnsiTheme="minorHAnsi" w:eastAsiaTheme="minorEastAsia" w:cstheme="minorBidi"/>
-                <w:kern w:val="2"/>
-                <w:sz w:val="21"/>
-                <w:szCs w:val="24"/>
-                <w:vertAlign w:val="baseline"/>
-                <w:lang w:val="en" w:eastAsia="zh-CN" w:bidi="ar-SA"/>
-              </w:rPr>
-            </w:pPr>
-            <w:r>
-              <w:rPr>
-                <w:rFonts w:hint="default"/>
-                <w:vertAlign w:val="baseline"/>
-                <w:lang w:val="en" w:eastAsia="zh-CN"/>
-              </w:rPr>
-              <w:t>1.3</w:t>
-            </w:r>
-          </w:p>
-        </w:tc>
-        <w:tc>
-          <w:tcPr>
-            <w:tcW w:w="1800" w:type="dxa"/>
-          </w:tcPr>
-          <w:p>
-            <w:pPr>
-              <w:rPr>
-                <w:rFonts w:hint="default"/>
-                <w:vertAlign w:val="baseline"/>
-                <w:lang w:val="en" w:eastAsia="zh-CN"/>
-              </w:rPr>
-            </w:pPr>
-            <w:r>
-              <w:rPr>
-                <w:rFonts w:hint="default"/>
-                <w:vertAlign w:val="baseline"/>
-                <w:lang w:val="en" w:eastAsia="zh-CN"/>
-              </w:rPr>
               <w:t>0.5</w:t>
             </w:r>
           </w:p>
@@ -26200,7 +26431,7 @@
           <w:rFonts w:hint="default"/>
           <w:lang w:val="en" w:eastAsia="zh-CN"/>
         </w:rPr>
-        <w:br w:type="page"/>
+        <w:t>通过实验可以观察到，2,3,8,9组整体性和强度都明显比其他组好。</w:t>
       </w:r>
     </w:p>
     <w:p>
@@ -26411,38 +26642,26 @@
     </w:p>
     <w:p>
       <w:pPr>
-        <w:pStyle w:val="2"/>
+        <w:pStyle w:val="4"/>
         <w:bidi w:val="0"/>
         <w:rPr>
-          <w:rFonts w:hint="default" w:ascii="SimSun" w:hAnsi="SimSun" w:eastAsia="SimSun" w:cs="SimSun"/>
-          <w:b/>
-          <w:kern w:val="0"/>
-          <w:sz w:val="27"/>
-          <w:szCs w:val="27"/>
-          <w:lang w:val="en" w:eastAsia="zh-CN" w:bidi="ar"/>
+          <w:rFonts w:hint="default"/>
+          <w:lang w:val="en" w:eastAsia="zh-CN"/>
         </w:rPr>
       </w:pPr>
       <w:r>
         <w:rPr>
-          <w:rFonts w:hint="eastAsia" w:ascii="SimSun" w:hAnsi="SimSun" w:eastAsia="SimSun" w:cs="SimSun"/>
-          <w:b/>
-          <w:kern w:val="0"/>
-          <w:sz w:val="27"/>
-          <w:szCs w:val="27"/>
-          <w:lang w:val="en-US" w:eastAsia="zh-CN" w:bidi="ar"/>
+          <w:rFonts w:hint="eastAsia"/>
+          <w:lang w:val="en-US" w:eastAsia="zh-CN"/>
         </w:rPr>
         <w:t>2.5.</w:t>
       </w:r>
       <w:r>
         <w:rPr>
-          <w:rFonts w:hint="default" w:ascii="SimSun" w:hAnsi="SimSun" w:eastAsia="SimSun" w:cs="SimSun"/>
-          <w:b/>
-          <w:kern w:val="0"/>
-          <w:sz w:val="27"/>
-          <w:szCs w:val="27"/>
-          <w:lang w:val="en" w:eastAsia="zh-CN" w:bidi="ar"/>
-        </w:rPr>
-        <w:t>3 sem分析</w:t>
+          <w:rFonts w:hint="default"/>
+          <w:lang w:val="en" w:eastAsia="zh-CN"/>
+        </w:rPr>
+        <w:t>3 SEM分析</w:t>
       </w:r>
     </w:p>
     <w:p>
@@ -26507,34 +26726,24 @@
     </w:p>
     <w:p>
       <w:pPr>
-        <w:rPr>
-          <w:rFonts w:hint="default" w:ascii="SimSun" w:hAnsi="SimSun" w:eastAsia="SimSun" w:cs="SimSun"/>
-          <w:b/>
-          <w:kern w:val="0"/>
-          <w:sz w:val="27"/>
-          <w:szCs w:val="27"/>
-          <w:lang w:val="en" w:eastAsia="zh-CN" w:bidi="ar"/>
+        <w:pStyle w:val="4"/>
+        <w:bidi w:val="0"/>
+        <w:rPr>
+          <w:rFonts w:hint="default"/>
+          <w:lang w:val="en" w:eastAsia="zh-CN"/>
         </w:rPr>
       </w:pPr>
       <w:r>
         <w:rPr>
-          <w:rFonts w:hint="eastAsia" w:ascii="SimSun" w:hAnsi="SimSun" w:eastAsia="SimSun" w:cs="SimSun"/>
-          <w:b/>
-          <w:kern w:val="0"/>
-          <w:sz w:val="27"/>
-          <w:szCs w:val="27"/>
-          <w:lang w:val="en-US" w:eastAsia="zh-CN" w:bidi="ar"/>
+          <w:rFonts w:hint="eastAsia"/>
+          <w:lang w:val="en-US" w:eastAsia="zh-CN"/>
         </w:rPr>
         <w:t>2.5.</w:t>
       </w:r>
       <w:r>
         <w:rPr>
-          <w:rFonts w:hint="default" w:ascii="SimSun" w:hAnsi="SimSun" w:eastAsia="SimSun" w:cs="SimSun"/>
-          <w:b/>
-          <w:kern w:val="0"/>
-          <w:sz w:val="27"/>
-          <w:szCs w:val="27"/>
-          <w:lang w:val="en" w:eastAsia="zh-CN" w:bidi="ar"/>
+          <w:rFonts w:hint="default"/>
+          <w:lang w:val="en" w:eastAsia="zh-CN"/>
         </w:rPr>
         <w:t>4 BET</w:t>
       </w:r>
@@ -26665,36 +26874,26 @@
     </w:p>
     <w:p>
       <w:pPr>
-        <w:rPr>
-          <w:rFonts w:hint="default" w:ascii="SimSun" w:hAnsi="SimSun" w:eastAsia="SimSun" w:cs="SimSun"/>
-          <w:b/>
-          <w:kern w:val="0"/>
-          <w:sz w:val="27"/>
-          <w:szCs w:val="27"/>
-          <w:lang w:val="en" w:eastAsia="zh-CN" w:bidi="ar"/>
+        <w:pStyle w:val="4"/>
+        <w:bidi w:val="0"/>
+        <w:rPr>
+          <w:rFonts w:hint="default"/>
+          <w:lang w:val="en" w:eastAsia="zh-CN"/>
         </w:rPr>
       </w:pPr>
       <w:r>
         <w:rPr>
-          <w:rFonts w:hint="eastAsia" w:ascii="SimSun" w:hAnsi="SimSun" w:eastAsia="SimSun" w:cs="SimSun"/>
-          <w:b/>
-          <w:kern w:val="0"/>
-          <w:sz w:val="27"/>
-          <w:szCs w:val="27"/>
-          <w:lang w:val="en-US" w:eastAsia="zh-CN" w:bidi="ar"/>
+          <w:rFonts w:hint="eastAsia"/>
+          <w:lang w:val="en-US" w:eastAsia="zh-CN"/>
         </w:rPr>
         <w:t>2.5.</w:t>
       </w:r>
       <w:r>
         <w:rPr>
-          <w:rFonts w:hint="default" w:ascii="SimSun" w:hAnsi="SimSun" w:eastAsia="SimSun" w:cs="SimSun"/>
-          <w:b/>
-          <w:kern w:val="0"/>
-          <w:sz w:val="27"/>
-          <w:szCs w:val="27"/>
-          <w:lang w:val="en" w:eastAsia="zh-CN" w:bidi="ar"/>
-        </w:rPr>
-        <w:t>3 油的吸附实验</w:t>
+          <w:rFonts w:hint="default"/>
+          <w:lang w:val="en" w:eastAsia="zh-CN"/>
+        </w:rPr>
+        <w:t>5 油的吸附实验</w:t>
       </w:r>
     </w:p>
     <w:p>
@@ -29249,7 +29448,7 @@
     <w:lsdException w:unhideWhenUsed="0" w:uiPriority="0" w:semiHidden="0" w:name="Body Text Indent 2"/>
     <w:lsdException w:unhideWhenUsed="0" w:uiPriority="0" w:semiHidden="0" w:name="Body Text Indent 3"/>
     <w:lsdException w:unhideWhenUsed="0" w:uiPriority="0" w:semiHidden="0" w:name="Block Text"/>
-    <w:lsdException w:unhideWhenUsed="0" w:uiPriority="0" w:semiHidden="0" w:name="Hyperlink"/>
+    <w:lsdException w:qFormat="1" w:unhideWhenUsed="0" w:uiPriority="0" w:semiHidden="0" w:name="Hyperlink"/>
     <w:lsdException w:unhideWhenUsed="0" w:uiPriority="0" w:semiHidden="0" w:name="FollowedHyperlink"/>
     <w:lsdException w:qFormat="1" w:unhideWhenUsed="0" w:uiPriority="0" w:semiHidden="0" w:name="Strong"/>
     <w:lsdException w:qFormat="1" w:unhideWhenUsed="0" w:uiPriority="0" w:semiHidden="0" w:name="Emphasis"/>
@@ -29549,6 +29748,7 @@
   <w:style w:type="character" w:styleId="9">
     <w:name w:val="Hyperlink"/>
     <w:basedOn w:val="8"/>
+    <w:qFormat/>
     <w:uiPriority w:val="0"/>
     <w:rPr>
       <w:color w:val="0000FF"/>
@@ -29558,6 +29758,7 @@
   <w:style w:type="character" w:customStyle="1" w:styleId="10">
     <w:name w:val="标题 4 Char"/>
     <w:link w:val="5"/>
+    <w:qFormat/>
     <w:uiPriority w:val="0"/>
     <w:rPr>
       <w:rFonts w:ascii="Arial" w:hAnsi="Arial" w:eastAsia="黑体"/>

--- a/毕业论文/第1章  前言.docx
+++ b/毕业论文/第1章  前言.docx
@@ -8220,6 +8220,10 @@
     <w:p>
       <w:pPr>
         <w:pStyle w:val="2"/>
+        <w:numPr>
+          <w:ilvl w:val="0"/>
+          <w:numId w:val="1"/>
+        </w:numPr>
         <w:bidi w:val="0"/>
         <w:rPr>
           <w:rFonts w:hint="eastAsia"/>
@@ -8229,7 +8233,7 @@
         <w:rPr>
           <w:rFonts w:hint="eastAsia"/>
         </w:rPr>
-        <w:t>第2章  实验部分</w:t>
+        <w:t xml:space="preserve"> 实验部分</w:t>
       </w:r>
     </w:p>
     <w:p>
@@ -8237,6 +8241,196 @@
         <w:pStyle w:val="3"/>
         <w:bidi w:val="0"/>
         <w:rPr>
+          <w:rFonts w:hint="default"/>
+          <w:lang w:val="en"/>
+        </w:rPr>
+      </w:pPr>
+      <w:r>
+        <w:rPr>
+          <w:rFonts w:hint="default"/>
+          <w:lang w:val="en"/>
+        </w:rPr>
+        <w:t>2.1实验原理</w:t>
+      </w:r>
+    </w:p>
+    <w:p>
+      <w:pPr>
+        <w:ind w:firstLine="420" w:firstLineChars="0"/>
+        <w:rPr>
+          <w:rFonts w:hint="default"/>
+          <w:lang w:val="en"/>
+        </w:rPr>
+      </w:pPr>
+      <w:r>
+        <w:rPr>
+          <w:rFonts w:hint="default"/>
+          <w:lang w:val="en"/>
+        </w:rPr>
+        <w:t>本实验制备硅基气凝胶时选择（甲基三乙氧基硅烷）MTES作为硅源，选用酸碱两步法，先以盐酸催化其水解，再用氨水调节其pH进行缩合，进而得到网状凝胶结构—</w:t>
+      </w:r>
+      <w:r>
+        <w:rPr>
+          <w:rFonts w:hint="default"/>
+          <w:lang w:val="en"/>
+        </w:rPr>
+        <w:tab/>
+        <w:t>聚甲基硅氧烷。</w:t>
+      </w:r>
+    </w:p>
+    <w:p>
+      <w:pPr>
+        <w:numPr>
+          <w:numId w:val="0"/>
+        </w:numPr>
+        <w:jc w:val="center"/>
+        <w:rPr>
+          <w:rFonts w:hint="default"/>
+          <w:lang w:val="en"/>
+        </w:rPr>
+      </w:pPr>
+      <w:r>
+        <w:rPr>
+          <w:rFonts w:hint="default"/>
+          <w:lang w:val="en"/>
+        </w:rPr>
+        <w:drawing>
+          <wp:inline distT="0" distB="0" distL="114300" distR="114300">
+            <wp:extent cx="3108960" cy="1256030"/>
+            <wp:effectExtent l="0" t="0" r="0" b="1270"/>
+            <wp:docPr id="2" name="图片 2" descr="mtes水解原理"/>
+            <wp:cNvGraphicFramePr>
+              <a:graphicFrameLocks xmlns:a="http://schemas.openxmlformats.org/drawingml/2006/main" noChangeAspect="true"/>
+            </wp:cNvGraphicFramePr>
+            <a:graphic xmlns:a="http://schemas.openxmlformats.org/drawingml/2006/main">
+              <a:graphicData uri="http://schemas.openxmlformats.org/drawingml/2006/picture">
+                <pic:pic xmlns:pic="http://schemas.openxmlformats.org/drawingml/2006/picture">
+                  <pic:nvPicPr>
+                    <pic:cNvPr id="2" name="图片 2" descr="mtes水解原理"/>
+                    <pic:cNvPicPr>
+                      <a:picLocks noChangeAspect="true"/>
+                    </pic:cNvPicPr>
+                  </pic:nvPicPr>
+                  <pic:blipFill>
+                    <a:blip r:embed="rId5">
+                      <a:clrChange>
+                        <a:clrFrom>
+                          <a:srgbClr val="FFFFFF">
+                            <a:alpha val="100000"/>
+                          </a:srgbClr>
+                        </a:clrFrom>
+                        <a:clrTo>
+                          <a:srgbClr val="FFFFFF">
+                            <a:alpha val="100000"/>
+                            <a:alpha val="0"/>
+                          </a:srgbClr>
+                        </a:clrTo>
+                      </a:clrChange>
+                    </a:blip>
+                    <a:stretch>
+                      <a:fillRect/>
+                    </a:stretch>
+                  </pic:blipFill>
+                  <pic:spPr>
+                    <a:xfrm>
+                      <a:off x="0" y="0"/>
+                      <a:ext cx="3108960" cy="1256030"/>
+                    </a:xfrm>
+                    <a:prstGeom prst="rect">
+                      <a:avLst/>
+                    </a:prstGeom>
+                  </pic:spPr>
+                </pic:pic>
+              </a:graphicData>
+            </a:graphic>
+          </wp:inline>
+        </w:drawing>
+      </w:r>
+    </w:p>
+    <w:p>
+      <w:pPr>
+        <w:numPr>
+          <w:numId w:val="0"/>
+        </w:numPr>
+        <w:jc w:val="center"/>
+        <w:rPr>
+          <w:rFonts w:hint="eastAsia" w:asciiTheme="minorEastAsia" w:hAnsiTheme="minorEastAsia" w:eastAsiaTheme="minorEastAsia" w:cstheme="minorEastAsia"/>
+          <w:sz w:val="18"/>
+          <w:szCs w:val="18"/>
+          <w:lang w:val="en"/>
+        </w:rPr>
+      </w:pPr>
+      <w:r>
+        <w:rPr>
+          <w:rFonts w:hint="default" w:asciiTheme="minorEastAsia" w:hAnsiTheme="minorEastAsia" w:cstheme="minorEastAsia"/>
+          <w:sz w:val="18"/>
+          <w:szCs w:val="18"/>
+          <w:lang w:val="en"/>
+        </w:rPr>
+        <w:t xml:space="preserve">图1 </w:t>
+      </w:r>
+      <w:r>
+        <w:rPr>
+          <w:rFonts w:hint="eastAsia" w:asciiTheme="minorEastAsia" w:hAnsiTheme="minorEastAsia" w:eastAsiaTheme="minorEastAsia" w:cstheme="minorEastAsia"/>
+          <w:sz w:val="18"/>
+          <w:szCs w:val="18"/>
+          <w:lang w:val="en"/>
+        </w:rPr>
+        <w:t>水解缩合反应方程式</w:t>
+      </w:r>
+    </w:p>
+    <w:p>
+      <w:pPr>
+        <w:numPr>
+          <w:numId w:val="0"/>
+        </w:numPr>
+        <w:ind w:firstLine="420" w:firstLineChars="0"/>
+        <w:jc w:val="both"/>
+        <w:rPr>
+          <w:rFonts w:hint="default" w:asciiTheme="minorEastAsia" w:hAnsiTheme="minorEastAsia" w:cstheme="minorEastAsia"/>
+          <w:sz w:val="18"/>
+          <w:szCs w:val="18"/>
+          <w:lang w:val="en"/>
+        </w:rPr>
+      </w:pPr>
+      <w:r>
+        <w:rPr>
+          <w:rFonts w:hint="default" w:asciiTheme="minorEastAsia" w:hAnsiTheme="minorEastAsia" w:cstheme="minorEastAsia"/>
+          <w:sz w:val="18"/>
+          <w:szCs w:val="18"/>
+          <w:lang w:val="en"/>
+        </w:rPr>
+        <w:t>制备硅基气凝胶层析柱之前先进行玻璃表面改性使玻璃表面羟基化，整个实验过程在玻璃管中进行。理论上在进行缩合时，硅醇会与玻璃表面羟基发生缩合，进而连接成一个整体。</w:t>
+      </w:r>
+    </w:p>
+    <w:p>
+      <w:pPr>
+        <w:numPr>
+          <w:numId w:val="0"/>
+        </w:numPr>
+        <w:ind w:firstLine="420" w:firstLineChars="0"/>
+        <w:jc w:val="both"/>
+        <w:rPr>
+          <w:rFonts w:hint="eastAsia" w:asciiTheme="minorEastAsia" w:hAnsiTheme="minorEastAsia" w:eastAsiaTheme="minorEastAsia" w:cstheme="minorEastAsia"/>
+          <w:sz w:val="18"/>
+          <w:szCs w:val="18"/>
+          <w:lang w:val="en"/>
+        </w:rPr>
+      </w:pPr>
+      <w:r>
+        <w:rPr>
+          <w:rFonts w:hint="default" w:asciiTheme="minorEastAsia" w:hAnsiTheme="minorEastAsia" w:cstheme="minorEastAsia"/>
+          <w:sz w:val="18"/>
+          <w:szCs w:val="18"/>
+          <w:lang w:val="en"/>
+        </w:rPr>
+        <w:t>气凝胶材料是一类具有连续三维纳米多孔网络结构的材料[29],具有比表面积高、孔隙率大、密度低等特点,而以MTES为硅源制备出的硅基气凝胶不需要经过改性就具备疏水性，存在许多吸附位点，力学性能相对于亲水气凝胶来说也大大提高，因此疏水的硅基气凝胶的吸油容量理论上很大。</w:t>
+      </w:r>
+    </w:p>
+    <w:p>
+      <w:pPr>
+        <w:pStyle w:val="3"/>
+        <w:bidi w:val="0"/>
+        <w:rPr>
           <w:rFonts w:hint="eastAsia"/>
         </w:rPr>
       </w:pPr>
@@ -8244,7 +8438,20 @@
         <w:rPr>
           <w:rFonts w:hint="eastAsia"/>
         </w:rPr>
-        <w:t>2.1 仪器及装置</w:t>
+        <w:t>2.</w:t>
+      </w:r>
+      <w:r>
+        <w:rPr>
+          <w:rFonts w:hint="default"/>
+          <w:lang w:val="en"/>
+        </w:rPr>
+        <w:t>2</w:t>
+      </w:r>
+      <w:r>
+        <w:rPr>
+          <w:rFonts w:hint="eastAsia"/>
+        </w:rPr>
+        <w:t xml:space="preserve"> 仪器及装置</w:t>
       </w:r>
     </w:p>
     <w:p>
@@ -9138,6 +9345,7 @@
             <w:tcBorders>
               <w:top w:val="nil"/>
               <w:left w:val="nil"/>
+              <w:bottom w:val="nil"/>
               <w:right w:val="nil"/>
             </w:tcBorders>
             <w:noWrap w:val="0"/>
@@ -9164,6 +9372,377 @@
         <w:tc>
           <w:tcPr>
             <w:tcW w:w="2410" w:type="dxa"/>
+            <w:tcBorders>
+              <w:top w:val="nil"/>
+              <w:left w:val="nil"/>
+              <w:bottom w:val="nil"/>
+              <w:right w:val="nil"/>
+            </w:tcBorders>
+            <w:noWrap w:val="0"/>
+            <w:vAlign w:val="top"/>
+          </w:tcPr>
+          <w:p>
+            <w:pPr>
+              <w:jc w:val="center"/>
+              <w:rPr>
+                <w:rFonts w:hint="default"/>
+                <w:sz w:val="24"/>
+                <w:lang w:val="en"/>
+              </w:rPr>
+            </w:pPr>
+            <w:r>
+              <w:rPr>
+                <w:rFonts w:hint="default"/>
+                <w:sz w:val="24"/>
+                <w:lang w:val="en"/>
+              </w:rPr>
+              <w:t>NICOLET-IS-10</w:t>
+            </w:r>
+          </w:p>
+        </w:tc>
+        <w:tc>
+          <w:tcPr>
+            <w:tcW w:w="3665" w:type="dxa"/>
+            <w:tcBorders>
+              <w:top w:val="nil"/>
+              <w:left w:val="nil"/>
+              <w:bottom w:val="nil"/>
+              <w:right w:val="nil"/>
+            </w:tcBorders>
+            <w:noWrap w:val="0"/>
+            <w:vAlign w:val="top"/>
+          </w:tcPr>
+          <w:p>
+            <w:pPr>
+              <w:rPr>
+                <w:rFonts w:hint="default"/>
+                <w:sz w:val="24"/>
+                <w:lang w:val="en"/>
+              </w:rPr>
+            </w:pPr>
+            <w:r>
+              <w:rPr>
+                <w:rFonts w:hint="default"/>
+                <w:sz w:val="24"/>
+                <w:lang w:val="en"/>
+              </w:rPr>
+              <w:t>Thermo Fisher Scientific</w:t>
+            </w:r>
+          </w:p>
+        </w:tc>
+      </w:tr>
+      <w:tr>
+        <w:tblPrEx>
+          <w:tblBorders>
+            <w:top w:val="single" w:color="auto" w:sz="4" w:space="0"/>
+            <w:left w:val="single" w:color="auto" w:sz="4" w:space="0"/>
+            <w:bottom w:val="single" w:color="auto" w:sz="4" w:space="0"/>
+            <w:right w:val="single" w:color="auto" w:sz="4" w:space="0"/>
+            <w:insideH w:val="single" w:color="auto" w:sz="4" w:space="0"/>
+            <w:insideV w:val="single" w:color="auto" w:sz="4" w:space="0"/>
+          </w:tblBorders>
+          <w:tblCellMar>
+            <w:top w:w="0" w:type="dxa"/>
+            <w:left w:w="108" w:type="dxa"/>
+            <w:bottom w:w="0" w:type="dxa"/>
+            <w:right w:w="108" w:type="dxa"/>
+          </w:tblCellMar>
+        </w:tblPrEx>
+        <w:trPr>
+          <w:trHeight w:val="90" w:hRule="atLeast"/>
+          <w:jc w:val="center"/>
+        </w:trPr>
+        <w:tc>
+          <w:tcPr>
+            <w:tcW w:w="3287" w:type="dxa"/>
+            <w:tcBorders>
+              <w:top w:val="nil"/>
+              <w:left w:val="nil"/>
+              <w:bottom w:val="nil"/>
+              <w:right w:val="nil"/>
+            </w:tcBorders>
+            <w:noWrap w:val="0"/>
+            <w:vAlign w:val="top"/>
+          </w:tcPr>
+          <w:p>
+            <w:pPr>
+              <w:jc w:val="center"/>
+              <w:rPr>
+                <w:sz w:val="24"/>
+                <w:lang w:val="en"/>
+              </w:rPr>
+            </w:pPr>
+            <w:r>
+              <w:rPr>
+                <w:sz w:val="24"/>
+                <w:lang w:val="en"/>
+              </w:rPr>
+              <w:t>电子天平</w:t>
+            </w:r>
+          </w:p>
+        </w:tc>
+        <w:tc>
+          <w:tcPr>
+            <w:tcW w:w="2410" w:type="dxa"/>
+            <w:tcBorders>
+              <w:top w:val="nil"/>
+              <w:left w:val="nil"/>
+              <w:bottom w:val="nil"/>
+              <w:right w:val="nil"/>
+            </w:tcBorders>
+            <w:noWrap w:val="0"/>
+            <w:vAlign w:val="top"/>
+          </w:tcPr>
+          <w:p>
+            <w:pPr>
+              <w:jc w:val="center"/>
+              <w:rPr>
+                <w:rFonts w:hint="default"/>
+                <w:sz w:val="24"/>
+                <w:lang w:val="en"/>
+              </w:rPr>
+            </w:pPr>
+          </w:p>
+        </w:tc>
+        <w:tc>
+          <w:tcPr>
+            <w:tcW w:w="3665" w:type="dxa"/>
+            <w:tcBorders>
+              <w:top w:val="nil"/>
+              <w:left w:val="nil"/>
+              <w:bottom w:val="nil"/>
+              <w:right w:val="nil"/>
+            </w:tcBorders>
+            <w:noWrap w:val="0"/>
+            <w:vAlign w:val="top"/>
+          </w:tcPr>
+          <w:p>
+            <w:pPr>
+              <w:rPr>
+                <w:rFonts w:hint="default"/>
+                <w:sz w:val="24"/>
+                <w:lang w:val="en"/>
+              </w:rPr>
+            </w:pPr>
+          </w:p>
+        </w:tc>
+      </w:tr>
+      <w:tr>
+        <w:tblPrEx>
+          <w:tblBorders>
+            <w:top w:val="single" w:color="auto" w:sz="4" w:space="0"/>
+            <w:left w:val="single" w:color="auto" w:sz="4" w:space="0"/>
+            <w:bottom w:val="single" w:color="auto" w:sz="4" w:space="0"/>
+            <w:right w:val="single" w:color="auto" w:sz="4" w:space="0"/>
+            <w:insideH w:val="single" w:color="auto" w:sz="4" w:space="0"/>
+            <w:insideV w:val="single" w:color="auto" w:sz="4" w:space="0"/>
+          </w:tblBorders>
+          <w:tblCellMar>
+            <w:top w:w="0" w:type="dxa"/>
+            <w:left w:w="108" w:type="dxa"/>
+            <w:bottom w:w="0" w:type="dxa"/>
+            <w:right w:w="108" w:type="dxa"/>
+          </w:tblCellMar>
+        </w:tblPrEx>
+        <w:trPr>
+          <w:trHeight w:val="90" w:hRule="atLeast"/>
+          <w:jc w:val="center"/>
+        </w:trPr>
+        <w:tc>
+          <w:tcPr>
+            <w:tcW w:w="3287" w:type="dxa"/>
+            <w:tcBorders>
+              <w:top w:val="nil"/>
+              <w:left w:val="nil"/>
+              <w:bottom w:val="nil"/>
+              <w:right w:val="nil"/>
+            </w:tcBorders>
+            <w:noWrap w:val="0"/>
+            <w:vAlign w:val="top"/>
+          </w:tcPr>
+          <w:p>
+            <w:pPr>
+              <w:jc w:val="center"/>
+              <w:rPr>
+                <w:sz w:val="24"/>
+                <w:lang w:val="en"/>
+              </w:rPr>
+            </w:pPr>
+            <w:r>
+              <w:rPr>
+                <w:sz w:val="24"/>
+                <w:lang w:val="en"/>
+              </w:rPr>
+              <w:t>压力计</w:t>
+            </w:r>
+          </w:p>
+        </w:tc>
+        <w:tc>
+          <w:tcPr>
+            <w:tcW w:w="2410" w:type="dxa"/>
+            <w:tcBorders>
+              <w:top w:val="nil"/>
+              <w:left w:val="nil"/>
+              <w:bottom w:val="nil"/>
+              <w:right w:val="nil"/>
+            </w:tcBorders>
+            <w:noWrap w:val="0"/>
+            <w:vAlign w:val="top"/>
+          </w:tcPr>
+          <w:p>
+            <w:pPr>
+              <w:jc w:val="center"/>
+              <w:rPr>
+                <w:rFonts w:hint="default"/>
+                <w:sz w:val="24"/>
+                <w:lang w:val="en"/>
+              </w:rPr>
+            </w:pPr>
+          </w:p>
+        </w:tc>
+        <w:tc>
+          <w:tcPr>
+            <w:tcW w:w="3665" w:type="dxa"/>
+            <w:tcBorders>
+              <w:top w:val="nil"/>
+              <w:left w:val="nil"/>
+              <w:bottom w:val="nil"/>
+              <w:right w:val="nil"/>
+            </w:tcBorders>
+            <w:noWrap w:val="0"/>
+            <w:vAlign w:val="top"/>
+          </w:tcPr>
+          <w:p>
+            <w:pPr>
+              <w:rPr>
+                <w:rFonts w:hint="default"/>
+                <w:sz w:val="24"/>
+                <w:lang w:val="en"/>
+              </w:rPr>
+            </w:pPr>
+          </w:p>
+        </w:tc>
+      </w:tr>
+      <w:tr>
+        <w:tblPrEx>
+          <w:tblBorders>
+            <w:top w:val="single" w:color="auto" w:sz="4" w:space="0"/>
+            <w:left w:val="single" w:color="auto" w:sz="4" w:space="0"/>
+            <w:bottom w:val="single" w:color="auto" w:sz="4" w:space="0"/>
+            <w:right w:val="single" w:color="auto" w:sz="4" w:space="0"/>
+            <w:insideH w:val="single" w:color="auto" w:sz="4" w:space="0"/>
+            <w:insideV w:val="single" w:color="auto" w:sz="4" w:space="0"/>
+          </w:tblBorders>
+          <w:tblCellMar>
+            <w:top w:w="0" w:type="dxa"/>
+            <w:left w:w="108" w:type="dxa"/>
+            <w:bottom w:w="0" w:type="dxa"/>
+            <w:right w:w="108" w:type="dxa"/>
+          </w:tblCellMar>
+        </w:tblPrEx>
+        <w:trPr>
+          <w:trHeight w:val="90" w:hRule="atLeast"/>
+          <w:jc w:val="center"/>
+        </w:trPr>
+        <w:tc>
+          <w:tcPr>
+            <w:tcW w:w="3287" w:type="dxa"/>
+            <w:tcBorders>
+              <w:top w:val="nil"/>
+              <w:left w:val="nil"/>
+              <w:bottom w:val="nil"/>
+              <w:right w:val="nil"/>
+            </w:tcBorders>
+            <w:noWrap w:val="0"/>
+            <w:vAlign w:val="top"/>
+          </w:tcPr>
+          <w:p>
+            <w:pPr>
+              <w:jc w:val="center"/>
+              <w:rPr>
+                <w:sz w:val="24"/>
+                <w:lang w:val="en"/>
+              </w:rPr>
+            </w:pPr>
+            <w:r>
+              <w:rPr>
+                <w:sz w:val="24"/>
+                <w:lang w:val="en"/>
+              </w:rPr>
+              <w:t>移液枪</w:t>
+            </w:r>
+          </w:p>
+        </w:tc>
+        <w:tc>
+          <w:tcPr>
+            <w:tcW w:w="2410" w:type="dxa"/>
+            <w:tcBorders>
+              <w:top w:val="nil"/>
+              <w:left w:val="nil"/>
+              <w:bottom w:val="nil"/>
+              <w:right w:val="nil"/>
+            </w:tcBorders>
+            <w:noWrap w:val="0"/>
+            <w:vAlign w:val="top"/>
+          </w:tcPr>
+          <w:p>
+            <w:pPr>
+              <w:jc w:val="center"/>
+              <w:rPr>
+                <w:rFonts w:hint="default"/>
+                <w:sz w:val="24"/>
+                <w:lang w:val="en"/>
+              </w:rPr>
+            </w:pPr>
+          </w:p>
+        </w:tc>
+        <w:tc>
+          <w:tcPr>
+            <w:tcW w:w="3665" w:type="dxa"/>
+            <w:tcBorders>
+              <w:top w:val="nil"/>
+              <w:left w:val="nil"/>
+              <w:bottom w:val="nil"/>
+              <w:right w:val="nil"/>
+            </w:tcBorders>
+            <w:noWrap w:val="0"/>
+            <w:vAlign w:val="top"/>
+          </w:tcPr>
+          <w:p>
+            <w:pPr>
+              <w:rPr>
+                <w:rFonts w:hint="default"/>
+                <w:sz w:val="24"/>
+                <w:lang w:val="en"/>
+              </w:rPr>
+            </w:pPr>
+          </w:p>
+        </w:tc>
+      </w:tr>
+      <w:tr>
+        <w:tblPrEx>
+          <w:tblBorders>
+            <w:top w:val="single" w:color="auto" w:sz="4" w:space="0"/>
+            <w:left w:val="single" w:color="auto" w:sz="4" w:space="0"/>
+            <w:bottom w:val="single" w:color="auto" w:sz="4" w:space="0"/>
+            <w:right w:val="single" w:color="auto" w:sz="4" w:space="0"/>
+            <w:insideH w:val="single" w:color="auto" w:sz="4" w:space="0"/>
+            <w:insideV w:val="single" w:color="auto" w:sz="4" w:space="0"/>
+          </w:tblBorders>
+          <w:tblCellMar>
+            <w:top w:w="0" w:type="dxa"/>
+            <w:left w:w="108" w:type="dxa"/>
+            <w:bottom w:w="0" w:type="dxa"/>
+            <w:right w:w="108" w:type="dxa"/>
+          </w:tblCellMar>
+        </w:tblPrEx>
+        <w:trPr>
+          <w:trHeight w:val="90" w:hRule="atLeast"/>
+          <w:jc w:val="center"/>
+        </w:trPr>
+        <w:tc>
+          <w:tcPr>
+            <w:tcW w:w="3287" w:type="dxa"/>
             <w:tcBorders>
               <w:top w:val="nil"/>
               <w:left w:val="nil"/>
@@ -9176,24 +9755,22 @@
             <w:pPr>
               <w:jc w:val="center"/>
               <w:rPr>
-                <w:rFonts w:hint="default"/>
                 <w:sz w:val="24"/>
                 <w:lang w:val="en"/>
               </w:rPr>
             </w:pPr>
             <w:r>
               <w:rPr>
-                <w:rFonts w:hint="default"/>
                 <w:sz w:val="24"/>
                 <w:lang w:val="en"/>
               </w:rPr>
-              <w:t>NICOLET-IS-10</w:t>
-            </w:r>
-          </w:p>
-        </w:tc>
-        <w:tc>
-          <w:tcPr>
-            <w:tcW w:w="3665" w:type="dxa"/>
+              <w:t>压缩机</w:t>
+            </w:r>
+          </w:p>
+        </w:tc>
+        <w:tc>
+          <w:tcPr>
+            <w:tcW w:w="2410" w:type="dxa"/>
             <w:tcBorders>
               <w:top w:val="nil"/>
               <w:left w:val="nil"/>
@@ -9204,20 +9781,34 @@
           </w:tcPr>
           <w:p>
             <w:pPr>
+              <w:jc w:val="center"/>
               <w:rPr>
                 <w:rFonts w:hint="default"/>
                 <w:sz w:val="24"/>
                 <w:lang w:val="en"/>
               </w:rPr>
             </w:pPr>
-            <w:r>
+          </w:p>
+        </w:tc>
+        <w:tc>
+          <w:tcPr>
+            <w:tcW w:w="3665" w:type="dxa"/>
+            <w:tcBorders>
+              <w:top w:val="nil"/>
+              <w:left w:val="nil"/>
+              <w:right w:val="nil"/>
+            </w:tcBorders>
+            <w:noWrap w:val="0"/>
+            <w:vAlign w:val="top"/>
+          </w:tcPr>
+          <w:p>
+            <w:pPr>
               <w:rPr>
                 <w:rFonts w:hint="default"/>
                 <w:sz w:val="24"/>
                 <w:lang w:val="en"/>
               </w:rPr>
-              <w:t>Thermo Fisher Scientific</w:t>
-            </w:r>
+            </w:pPr>
           </w:p>
         </w:tc>
       </w:tr>
@@ -9241,7 +9832,20 @@
         <w:rPr>
           <w:rFonts w:hint="eastAsia"/>
         </w:rPr>
-        <w:t>2.2 试剂及材料</w:t>
+        <w:t>2.</w:t>
+      </w:r>
+      <w:r>
+        <w:rPr>
+          <w:rFonts w:hint="default"/>
+          <w:lang w:val="en"/>
+        </w:rPr>
+        <w:t>3</w:t>
+      </w:r>
+      <w:r>
+        <w:rPr>
+          <w:rFonts w:hint="eastAsia"/>
+        </w:rPr>
+        <w:t xml:space="preserve"> 试剂及材料</w:t>
       </w:r>
     </w:p>
     <w:p>
@@ -10233,13 +10837,26 @@
         <w:rPr>
           <w:rFonts w:hint="eastAsia"/>
         </w:rPr>
-        <w:t xml:space="preserve">2.3 </w:t>
+        <w:t>2.</w:t>
       </w:r>
       <w:r>
         <w:rPr>
           <w:rFonts w:hint="default"/>
           <w:lang w:val="en"/>
         </w:rPr>
+        <w:t>4</w:t>
+      </w:r>
+      <w:r>
+        <w:rPr>
+          <w:rFonts w:hint="eastAsia"/>
+        </w:rPr>
+        <w:t xml:space="preserve"> </w:t>
+      </w:r>
+      <w:r>
+        <w:rPr>
+          <w:rFonts w:hint="default"/>
+          <w:lang w:val="en"/>
+        </w:rPr>
         <w:t>硅基气凝胶</w:t>
       </w:r>
       <w:r>
@@ -10248,30 +10865,6 @@
         </w:rPr>
         <w:t>的合成实验</w:t>
       </w:r>
-    </w:p>
-    <w:p>
-      <w:pPr>
-        <w:pStyle w:val="4"/>
-        <w:bidi w:val="0"/>
-        <w:jc w:val="left"/>
-        <w:rPr>
-          <w:rFonts w:hint="default" w:ascii="SimSun" w:hAnsi="SimSun" w:eastAsia="SimSun" w:cs="SimSun"/>
-          <w:sz w:val="24"/>
-          <w:szCs w:val="24"/>
-          <w:lang w:val="en"/>
-        </w:rPr>
-      </w:pPr>
-      <w:r>
-        <w:rPr>
-          <w:rFonts w:hint="default" w:ascii="SimSun" w:hAnsi="SimSun" w:eastAsia="SimSun" w:cs="SimSun"/>
-          <w:sz w:val="24"/>
-          <w:szCs w:val="24"/>
-          <w:lang w:val="en"/>
-        </w:rPr>
-        <w:t>2.3.1实验原理</w:t>
-      </w:r>
-      <w:bookmarkStart w:id="0" w:name="_GoBack"/>
-      <w:bookmarkEnd w:id="0"/>
     </w:p>
     <w:p>
       <w:pPr>
@@ -20664,12 +21257,6 @@
             <w:insideH w:val="single" w:color="auto" w:sz="4" w:space="0"/>
             <w:insideV w:val="none" w:color="auto" w:sz="0" w:space="0"/>
           </w:tblBorders>
-          <w:tblCellMar>
-            <w:top w:w="0" w:type="dxa"/>
-            <w:left w:w="108" w:type="dxa"/>
-            <w:bottom w:w="0" w:type="dxa"/>
-            <w:right w:w="108" w:type="dxa"/>
-          </w:tblCellMar>
         </w:tblPrEx>
         <w:tc>
           <w:tcPr>
@@ -21564,12 +22151,6 @@
             <w:insideH w:val="single" w:color="auto" w:sz="4" w:space="0"/>
             <w:insideV w:val="none" w:color="auto" w:sz="0" w:space="0"/>
           </w:tblBorders>
-          <w:tblCellMar>
-            <w:top w:w="0" w:type="dxa"/>
-            <w:left w:w="108" w:type="dxa"/>
-            <w:bottom w:w="0" w:type="dxa"/>
-            <w:right w:w="108" w:type="dxa"/>
-          </w:tblCellMar>
         </w:tblPrEx>
         <w:tc>
           <w:tcPr>
@@ -24852,29 +25433,35 @@
     <w:p>
       <w:pPr>
         <w:rPr>
-          <w:rFonts w:hint="default"/>
-          <w:sz w:val="24"/>
-          <w:szCs w:val="24"/>
-          <w:lang w:val="en" w:eastAsia="zh-CN"/>
+          <w:rFonts w:hint="default" w:ascii="黑体" w:hAnsi="黑体" w:eastAsia="黑体" w:cs="黑体"/>
+          <w:b/>
+          <w:kern w:val="2"/>
+          <w:sz w:val="24"/>
+          <w:szCs w:val="24"/>
+          <w:lang w:val="en" w:eastAsia="zh-CN" w:bidi="ar-SA"/>
         </w:rPr>
       </w:pPr>
       <w:r>
         <w:rPr>
-          <w:rFonts w:hint="eastAsia"/>
-          <w:sz w:val="24"/>
-          <w:szCs w:val="24"/>
-          <w:lang w:val="en" w:eastAsia="zh-CN"/>
-        </w:rPr>
-        <w:t>2.3.</w:t>
-      </w:r>
-      <w:r>
-        <w:rPr>
-          <w:rFonts w:hint="default"/>
-          <w:sz w:val="24"/>
-          <w:szCs w:val="24"/>
-          <w:lang w:val="en" w:eastAsia="zh-CN"/>
-        </w:rPr>
-        <w:t>4正交实验</w:t>
+          <w:rFonts w:hint="eastAsia" w:ascii="黑体" w:hAnsi="黑体" w:eastAsia="黑体" w:cs="黑体"/>
+          <w:b/>
+          <w:kern w:val="2"/>
+          <w:sz w:val="24"/>
+          <w:szCs w:val="24"/>
+          <w:lang w:val="en" w:eastAsia="zh-CN" w:bidi="ar-SA"/>
+        </w:rPr>
+        <w:t>2.3</w:t>
+      </w:r>
+      <w:r>
+        <w:rPr>
+          <w:rFonts w:hint="default" w:ascii="黑体" w:hAnsi="黑体" w:eastAsia="黑体" w:cs="黑体"/>
+          <w:b/>
+          <w:kern w:val="2"/>
+          <w:sz w:val="24"/>
+          <w:szCs w:val="24"/>
+          <w:lang w:val="en" w:eastAsia="zh-CN" w:bidi="ar-SA"/>
+        </w:rPr>
+        <w:t>.3.8正交实验</w:t>
       </w:r>
     </w:p>
     <w:p>
@@ -26447,14 +27034,35 @@
         <w:pStyle w:val="3"/>
         <w:bidi w:val="0"/>
         <w:rPr>
+          <w:rFonts w:hint="default"/>
+          <w:lang w:val="en"/>
+        </w:rPr>
+      </w:pPr>
+      <w:r>
+        <w:rPr>
           <w:rFonts w:hint="eastAsia"/>
         </w:rPr>
-      </w:pPr>
+        <w:t>2.</w:t>
+      </w:r>
+      <w:r>
+        <w:rPr>
+          <w:rFonts w:hint="default"/>
+          <w:lang w:val="en"/>
+        </w:rPr>
+        <w:t>5</w:t>
+      </w:r>
       <w:r>
         <w:rPr>
           <w:rFonts w:hint="eastAsia"/>
         </w:rPr>
-        <w:t>2.5 表征实验</w:t>
+        <w:t xml:space="preserve"> </w:t>
+      </w:r>
+      <w:r>
+        <w:rPr>
+          <w:rFonts w:hint="default"/>
+          <w:lang w:val="en"/>
+        </w:rPr>
+        <w:t>关于硅基气凝胶层析柱制备的探究实验</w:t>
       </w:r>
     </w:p>
     <w:p>
@@ -26463,21 +27071,19 @@
         <w:bidi w:val="0"/>
         <w:rPr>
           <w:rFonts w:hint="default"/>
+          <w:sz w:val="24"/>
+          <w:szCs w:val="24"/>
           <w:lang w:val="en"/>
         </w:rPr>
       </w:pPr>
       <w:r>
         <w:rPr>
-          <w:rFonts w:hint="eastAsia"/>
-        </w:rPr>
-        <w:t xml:space="preserve">2.5.1 </w:t>
-      </w:r>
-      <w:r>
-        <w:rPr>
           <w:rFonts w:hint="default"/>
+          <w:sz w:val="24"/>
+          <w:szCs w:val="24"/>
           <w:lang w:val="en"/>
         </w:rPr>
-        <w:t>红外图谱分析</w:t>
+        <w:t>2.5.1 玻璃内表面羟基化</w:t>
       </w:r>
     </w:p>
     <w:p>
@@ -26487,6 +27093,329 @@
           <w:lang w:val="en"/>
         </w:rPr>
       </w:pPr>
+      <w:r>
+        <w:rPr>
+          <w:rFonts w:hint="default"/>
+          <w:lang w:val="en"/>
+        </w:rPr>
+        <w:t>(1)用移液枪吸取1mL氨水，1mL过氧化氢，5mL去离子水至于玻璃管内混合。</w:t>
+      </w:r>
+    </w:p>
+    <w:p>
+      <w:pPr>
+        <w:rPr>
+          <w:rFonts w:hint="default"/>
+          <w:lang w:val="en"/>
+        </w:rPr>
+      </w:pPr>
+      <w:r>
+        <w:rPr>
+          <w:rFonts w:hint="default"/>
+          <w:lang w:val="en"/>
+        </w:rPr>
+        <w:t>(2)用保鲜膜将玻璃管封口后置于60</w:t>
+      </w:r>
+      <w:r>
+        <w:rPr>
+          <w:rFonts w:hint="default" w:ascii="Times New Roman" w:hAnsi="Times New Roman" w:cs="Times New Roman"/>
+          <w:lang w:val="en-US" w:eastAsia="zh-CN"/>
+        </w:rPr>
+        <w:softHyphen/>
+      </w:r>
+      <w:r>
+        <w:rPr>
+          <w:rFonts w:hint="default" w:ascii="Times New Roman" w:hAnsi="Times New Roman" w:cs="Times New Roman"/>
+          <w:lang w:val="en-US" w:eastAsia="zh-CN"/>
+        </w:rPr>
+        <w:t>°C</w:t>
+      </w:r>
+      <w:r>
+        <w:rPr>
+          <w:rFonts w:hint="default"/>
+          <w:lang w:val="en" w:eastAsia="zh-CN"/>
+        </w:rPr>
+        <w:t>水浴锅中反应1h后。</w:t>
+      </w:r>
+    </w:p>
+    <w:p>
+      <w:pPr>
+        <w:pStyle w:val="4"/>
+        <w:bidi w:val="0"/>
+        <w:rPr>
+          <w:rFonts w:hint="default"/>
+          <w:sz w:val="24"/>
+          <w:szCs w:val="24"/>
+          <w:lang w:val="en"/>
+        </w:rPr>
+      </w:pPr>
+      <w:r>
+        <w:rPr>
+          <w:rFonts w:hint="default"/>
+          <w:sz w:val="24"/>
+          <w:szCs w:val="24"/>
+          <w:lang w:val="en"/>
+        </w:rPr>
+        <w:t>2.5.2 硅基气凝胶层析柱的制备</w:t>
+      </w:r>
+    </w:p>
+    <w:p>
+      <w:pPr>
+        <w:rPr>
+          <w:rFonts w:hint="default"/>
+          <w:lang w:val="en"/>
+        </w:rPr>
+      </w:pPr>
+      <w:r>
+        <w:rPr>
+          <w:rFonts w:hint="default"/>
+          <w:sz w:val="24"/>
+          <w:szCs w:val="24"/>
+          <w:lang w:val="en"/>
+        </w:rPr>
+        <w:t>按照2.3.2中的步骤，将整个实验在表面羟基化过的玻璃管中进行</w:t>
+      </w:r>
+    </w:p>
+    <w:p>
+      <w:pPr>
+        <w:rPr>
+          <w:rFonts w:hint="default"/>
+          <w:lang w:val="en"/>
+        </w:rPr>
+      </w:pPr>
+    </w:p>
+    <w:p>
+      <w:pPr>
+        <w:pStyle w:val="3"/>
+        <w:bidi w:val="0"/>
+        <w:rPr>
+          <w:rFonts w:hint="default"/>
+          <w:lang w:val="en"/>
+        </w:rPr>
+      </w:pPr>
+      <w:r>
+        <w:rPr>
+          <w:rFonts w:hint="eastAsia"/>
+        </w:rPr>
+        <w:t>2.</w:t>
+      </w:r>
+      <w:r>
+        <w:rPr>
+          <w:rFonts w:hint="default"/>
+          <w:lang w:val="en"/>
+        </w:rPr>
+        <w:t>6</w:t>
+      </w:r>
+      <w:r>
+        <w:rPr>
+          <w:rFonts w:hint="eastAsia"/>
+        </w:rPr>
+        <w:t xml:space="preserve"> </w:t>
+      </w:r>
+      <w:r>
+        <w:rPr>
+          <w:rFonts w:hint="default"/>
+          <w:lang w:val="en"/>
+        </w:rPr>
+        <w:t>硅基气凝胶对油的吸附实验</w:t>
+      </w:r>
+    </w:p>
+    <w:p>
+      <w:pPr>
+        <w:rPr>
+          <w:rFonts w:hint="default"/>
+          <w:lang w:val="en"/>
+        </w:rPr>
+      </w:pPr>
+      <w:r>
+        <w:rPr>
+          <w:rFonts w:hint="default"/>
+          <w:lang w:val="en"/>
+        </w:rPr>
+        <w:t>(1)</w:t>
+      </w:r>
+    </w:p>
+    <w:p>
+      <w:pPr>
+        <w:rPr>
+          <w:rFonts w:hint="default"/>
+          <w:lang w:val="en"/>
+        </w:rPr>
+      </w:pPr>
+      <w:r>
+        <w:rPr>
+          <w:rFonts w:hint="default"/>
+          <w:lang w:val="en"/>
+        </w:rPr>
+        <w:t>(2)在进行吸油前先用电子天平称量硅基气凝胶的初始质量，并记录。</w:t>
+      </w:r>
+    </w:p>
+    <w:p>
+      <w:pPr>
+        <w:rPr>
+          <w:rFonts w:hint="default"/>
+          <w:lang w:val="en"/>
+        </w:rPr>
+      </w:pPr>
+      <w:r>
+        <w:rPr>
+          <w:rFonts w:hint="default"/>
+          <w:lang w:val="en"/>
+        </w:rPr>
+        <w:t>(3)将硅基气凝胶浸入油中，计时，五分钟后用镊子将硅基气凝胶从油中取出，用称量纸将其表面多余的油揩干净，然后用电子天平称量其质量。</w:t>
+      </w:r>
+    </w:p>
+    <w:p>
+      <w:pPr>
+        <w:rPr>
+          <w:rFonts w:hint="default"/>
+          <w:lang w:val="en"/>
+        </w:rPr>
+      </w:pPr>
+      <w:r>
+        <w:rPr>
+          <w:rFonts w:hint="default"/>
+          <w:lang w:val="en"/>
+        </w:rPr>
+        <w:t>(4)重复第二个步骤，直至硅基气凝胶的质量不再增加为止。</w:t>
+      </w:r>
+    </w:p>
+    <w:p>
+      <w:pPr>
+        <w:rPr>
+          <w:rFonts w:hint="default"/>
+          <w:lang w:val="en"/>
+        </w:rPr>
+      </w:pPr>
+    </w:p>
+    <w:p>
+      <w:pPr>
+        <w:rPr>
+          <w:rFonts w:hint="default"/>
+          <w:lang w:val="en"/>
+        </w:rPr>
+      </w:pPr>
+    </w:p>
+    <w:p>
+      <w:pPr>
+        <w:pStyle w:val="3"/>
+        <w:bidi w:val="0"/>
+        <w:rPr>
+          <w:rFonts w:hint="eastAsia"/>
+        </w:rPr>
+      </w:pPr>
+    </w:p>
+    <w:p>
+      <w:pPr>
+        <w:pStyle w:val="3"/>
+        <w:bidi w:val="0"/>
+        <w:rPr>
+          <w:rFonts w:hint="eastAsia"/>
+        </w:rPr>
+      </w:pPr>
+      <w:r>
+        <w:rPr>
+          <w:rFonts w:hint="eastAsia"/>
+        </w:rPr>
+        <w:t>2.</w:t>
+      </w:r>
+      <w:r>
+        <w:rPr>
+          <w:rFonts w:hint="default"/>
+          <w:lang w:val="en"/>
+        </w:rPr>
+        <w:t>7</w:t>
+      </w:r>
+      <w:r>
+        <w:rPr>
+          <w:rFonts w:hint="eastAsia"/>
+        </w:rPr>
+        <w:t xml:space="preserve"> 表征实验</w:t>
+      </w:r>
+    </w:p>
+    <w:p>
+      <w:pPr>
+        <w:pStyle w:val="4"/>
+        <w:bidi w:val="0"/>
+        <w:rPr>
+          <w:rFonts w:hint="default"/>
+          <w:lang w:val="en"/>
+        </w:rPr>
+      </w:pPr>
+      <w:bookmarkStart w:id="0" w:name="_GoBack"/>
+      <w:bookmarkEnd w:id="0"/>
+      <w:r>
+        <w:rPr>
+          <w:rFonts w:hint="eastAsia"/>
+        </w:rPr>
+        <w:t>2.</w:t>
+      </w:r>
+      <w:r>
+        <w:rPr>
+          <w:rFonts w:hint="default"/>
+          <w:lang w:val="en"/>
+        </w:rPr>
+        <w:t>7</w:t>
+      </w:r>
+      <w:r>
+        <w:rPr>
+          <w:rFonts w:hint="eastAsia"/>
+        </w:rPr>
+        <w:t xml:space="preserve">.1 </w:t>
+      </w:r>
+      <w:r>
+        <w:rPr>
+          <w:rFonts w:hint="default"/>
+          <w:lang w:val="en"/>
+        </w:rPr>
+        <w:t>红外图谱分析</w:t>
+      </w:r>
+    </w:p>
+    <w:p>
+      <w:pPr>
+        <w:rPr>
+          <w:rFonts w:hint="default"/>
+          <w:lang w:val="en"/>
+        </w:rPr>
+      </w:pPr>
+      <w:r>
+        <w:rPr>
+          <w:rFonts w:hint="default"/>
+          <w:lang w:val="en"/>
+        </w:rPr>
+        <w:t>(1)将制备得到的硅基气凝胶研磨成粉末后与KBr按照1:100的比例放入研钵中研磨细致。</w:t>
+      </w:r>
+    </w:p>
+    <w:p>
+      <w:pPr>
+        <w:rPr>
+          <w:rFonts w:hint="default"/>
+          <w:lang w:val="en"/>
+        </w:rPr>
+      </w:pPr>
+      <w:r>
+        <w:rPr>
+          <w:rFonts w:hint="default"/>
+          <w:lang w:val="en"/>
+        </w:rPr>
+        <w:t>(2)将研磨后的粉末用压缩机压制成薄片。</w:t>
+      </w:r>
+    </w:p>
+    <w:p>
+      <w:pPr>
+        <w:rPr>
+          <w:rFonts w:hint="default"/>
+          <w:lang w:val="en"/>
+        </w:rPr>
+      </w:pPr>
+      <w:r>
+        <w:rPr>
+          <w:rFonts w:hint="default"/>
+          <w:lang w:val="en"/>
+        </w:rPr>
+        <w:t>(3)把制得的薄片样品放入傅立叶红外光谱仪中进行检测，得到硅基气凝胶的红外光谱。</w:t>
+      </w:r>
+    </w:p>
+    <w:p>
       <w:r>
         <w:rPr>
           <w:rFonts w:hint="default"/>
@@ -26513,7 +27442,7 @@
                     </pic:cNvPicPr>
                   </pic:nvPicPr>
                   <pic:blipFill>
-                    <a:blip r:embed="rId5">
+                    <a:blip r:embed="rId6">
                       <a:clrChange>
                         <a:clrFrom>
                           <a:srgbClr val="FFFFFF">
@@ -26554,6 +27483,52 @@
     </w:p>
     <w:p>
       <w:pPr>
+        <w:rPr>
+          <w:rFonts w:hint="default"/>
+          <w:lang w:val="en"/>
+        </w:rPr>
+      </w:pPr>
+      <w:r>
+        <w:rPr>
+          <w:rFonts w:hint="default"/>
+          <w:lang w:val="en"/>
+        </w:rPr>
+        <w:t>3472处为O-H伸缩振动吸收峰</w:t>
+      </w:r>
+    </w:p>
+    <w:p>
+      <w:pPr>
+        <w:rPr>
+          <w:rFonts w:hint="default"/>
+          <w:lang w:val="en"/>
+        </w:rPr>
+      </w:pPr>
+      <w:r>
+        <w:rPr>
+          <w:rFonts w:hint="default"/>
+          <w:lang w:val="en"/>
+        </w:rPr>
+        <w:t>2975处为C-H伸缩振动吸收峰</w:t>
+      </w:r>
+    </w:p>
+    <w:p>
+      <w:pPr>
+        <w:rPr>
+          <w:rFonts w:hint="default"/>
+          <w:lang w:val="en"/>
+        </w:rPr>
+      </w:pPr>
+    </w:p>
+    <w:p>
+      <w:pPr>
+        <w:rPr>
+          <w:rFonts w:hint="default"/>
+          <w:lang w:val="en"/>
+        </w:rPr>
+      </w:pPr>
+    </w:p>
+    <w:p>
+      <w:pPr>
         <w:pStyle w:val="4"/>
         <w:bidi w:val="0"/>
         <w:rPr>
@@ -26565,7 +27540,20 @@
         <w:rPr>
           <w:rFonts w:hint="eastAsia"/>
         </w:rPr>
-        <w:t xml:space="preserve">2.5.2 </w:t>
+        <w:t>2.</w:t>
+      </w:r>
+      <w:r>
+        <w:rPr>
+          <w:rFonts w:hint="default"/>
+          <w:lang w:val="en"/>
+        </w:rPr>
+        <w:t>7</w:t>
+      </w:r>
+      <w:r>
+        <w:rPr>
+          <w:rFonts w:hint="eastAsia"/>
+        </w:rPr>
+        <w:t xml:space="preserve">.2 </w:t>
       </w:r>
       <w:r>
         <w:rPr>
@@ -26605,7 +27593,7 @@
                     </pic:cNvPicPr>
                   </pic:nvPicPr>
                   <pic:blipFill>
-                    <a:blip r:embed="rId6">
+                    <a:blip r:embed="rId7">
                       <a:clrChange>
                         <a:clrFrom>
                           <a:srgbClr val="FFFFFF">
@@ -26654,7 +27642,21 @@
           <w:rFonts w:hint="eastAsia"/>
           <w:lang w:val="en-US" w:eastAsia="zh-CN"/>
         </w:rPr>
-        <w:t>2.5.</w:t>
+        <w:t>2.</w:t>
+      </w:r>
+      <w:r>
+        <w:rPr>
+          <w:rFonts w:hint="default"/>
+          <w:lang w:val="en" w:eastAsia="zh-CN"/>
+        </w:rPr>
+        <w:t>7</w:t>
+      </w:r>
+      <w:r>
+        <w:rPr>
+          <w:rFonts w:hint="eastAsia"/>
+          <w:lang w:val="en-US" w:eastAsia="zh-CN"/>
+        </w:rPr>
+        <w:t>.</w:t>
       </w:r>
       <w:r>
         <w:rPr>
@@ -26703,7 +27705,7 @@
                     </pic:cNvPicPr>
                   </pic:nvPicPr>
                   <pic:blipFill>
-                    <a:blip r:embed="rId7"/>
+                    <a:blip r:embed="rId8"/>
                     <a:stretch>
                       <a:fillRect/>
                     </a:stretch>
@@ -26738,7 +27740,21 @@
           <w:rFonts w:hint="eastAsia"/>
           <w:lang w:val="en-US" w:eastAsia="zh-CN"/>
         </w:rPr>
-        <w:t>2.5.</w:t>
+        <w:t>2.</w:t>
+      </w:r>
+      <w:r>
+        <w:rPr>
+          <w:rFonts w:hint="default"/>
+          <w:lang w:val="en" w:eastAsia="zh-CN"/>
+        </w:rPr>
+        <w:t>7</w:t>
+      </w:r>
+      <w:r>
+        <w:rPr>
+          <w:rFonts w:hint="eastAsia"/>
+          <w:lang w:val="en-US" w:eastAsia="zh-CN"/>
+        </w:rPr>
+        <w:t>.</w:t>
       </w:r>
       <w:r>
         <w:rPr>
@@ -26768,7 +27784,7 @@
                     </pic:cNvPicPr>
                   </pic:nvPicPr>
                   <pic:blipFill>
-                    <a:blip r:embed="rId8">
+                    <a:blip r:embed="rId9">
                       <a:clrChange>
                         <a:clrFrom>
                           <a:srgbClr val="FFFFFF">
@@ -26825,7 +27841,7 @@
                     </pic:cNvPicPr>
                   </pic:nvPicPr>
                   <pic:blipFill>
-                    <a:blip r:embed="rId9">
+                    <a:blip r:embed="rId10">
                       <a:clrChange>
                         <a:clrFrom>
                           <a:srgbClr val="FFFFFF">
@@ -26886,7 +27902,21 @@
           <w:rFonts w:hint="eastAsia"/>
           <w:lang w:val="en-US" w:eastAsia="zh-CN"/>
         </w:rPr>
-        <w:t>2.5.</w:t>
+        <w:t>2.</w:t>
+      </w:r>
+      <w:r>
+        <w:rPr>
+          <w:rFonts w:hint="default"/>
+          <w:lang w:val="en" w:eastAsia="zh-CN"/>
+        </w:rPr>
+        <w:t>7</w:t>
+      </w:r>
+      <w:r>
+        <w:rPr>
+          <w:rFonts w:hint="eastAsia"/>
+          <w:lang w:val="en-US" w:eastAsia="zh-CN"/>
+        </w:rPr>
+        <w:t>.</w:t>
       </w:r>
       <w:r>
         <w:rPr>
@@ -26934,7 +27964,7 @@
                     </pic:cNvPicPr>
                   </pic:nvPicPr>
                   <pic:blipFill>
-                    <a:blip r:embed="rId10">
+                    <a:blip r:embed="rId11">
                       <a:clrChange>
                         <a:clrFrom>
                           <a:srgbClr val="FFFFFF">
@@ -27088,28 +28118,6 @@
     </w:p>
     <w:p>
       <w:pPr>
-        <w:pStyle w:val="2"/>
-        <w:bidi w:val="0"/>
-        <w:rPr>
-          <w:rFonts w:hint="eastAsia"/>
-        </w:rPr>
-      </w:pPr>
-      <w:r>
-        <w:rPr>
-          <w:rFonts w:hint="eastAsia"/>
-        </w:rPr>
-        <w:t>结论</w:t>
-      </w:r>
-    </w:p>
-    <w:p>
-      <w:pPr>
-        <w:rPr>
-          <w:rFonts w:hint="eastAsia"/>
-        </w:rPr>
-      </w:pPr>
-    </w:p>
-    <w:p>
-      <w:pPr>
         <w:keepNext w:val="0"/>
         <w:keepLines w:val="0"/>
         <w:pageBreakBefore w:val="0"/>
@@ -29351,6 +30359,26 @@
     </w:sectPr>
   </w:body>
 </w:document>
+</file>
+
+<file path=word/numbering.xml><?xml version="1.0" encoding="utf-8"?>
+<w:numbering xmlns:wpc="http://schemas.microsoft.com/office/word/2010/wordprocessingCanvas" xmlns:mc="http://schemas.openxmlformats.org/markup-compatibility/2006" xmlns:o="urn:schemas-microsoft-com:office:office" xmlns:r="http://schemas.openxmlformats.org/officeDocument/2006/relationships" xmlns:m="http://schemas.openxmlformats.org/officeDocument/2006/math" xmlns:v="urn:schemas-microsoft-com:vml" xmlns:wp14="http://schemas.microsoft.com/office/word/2010/wordprocessingDrawing" xmlns:wp="http://schemas.openxmlformats.org/drawingml/2006/wordprocessingDrawing" xmlns:w10="urn:schemas-microsoft-com:office:word" xmlns:w="http://schemas.openxmlformats.org/wordprocessingml/2006/main" xmlns:w14="http://schemas.microsoft.com/office/word/2010/wordml" xmlns:wpg="http://schemas.microsoft.com/office/word/2010/wordprocessingGroup" xmlns:wpi="http://schemas.microsoft.com/office/word/2010/wordprocessingInk" xmlns:wne="http://schemas.microsoft.com/office/word/2006/wordml" xmlns:wps="http://schemas.microsoft.com/office/word/2010/wordprocessingShape" xmlns:wpsCustomData="http://www.wps.cn/officeDocument/2013/wpsCustomData" mc:Ignorable="w14 wp14">
+  <w:abstractNum w:abstractNumId="0">
+    <w:nsid w:val="E7FC38C5"/>
+    <w:multiLevelType w:val="singleLevel"/>
+    <w:tmpl w:val="E7FC38C5"/>
+    <w:lvl w:ilvl="0" w:tentative="0">
+      <w:start w:val="2"/>
+      <w:numFmt w:val="decimal"/>
+      <w:suff w:val="space"/>
+      <w:lvlText w:val="第%1章"/>
+      <w:lvlJc w:val="left"/>
+    </w:lvl>
+  </w:abstractNum>
+  <w:num w:numId="1">
+    <w:abstractNumId w:val="0"/>
+  </w:num>
+</w:numbering>
 </file>
 
 <file path=word/styles.xml><?xml version="1.0" encoding="utf-8"?>

--- a/毕业论文/第1章  前言.docx
+++ b/毕业论文/第1章  前言.docx
@@ -21257,6 +21257,12 @@
             <w:insideH w:val="single" w:color="auto" w:sz="4" w:space="0"/>
             <w:insideV w:val="none" w:color="auto" w:sz="0" w:space="0"/>
           </w:tblBorders>
+          <w:tblCellMar>
+            <w:top w:w="0" w:type="dxa"/>
+            <w:left w:w="108" w:type="dxa"/>
+            <w:bottom w:w="0" w:type="dxa"/>
+            <w:right w:w="108" w:type="dxa"/>
+          </w:tblCellMar>
         </w:tblPrEx>
         <w:tc>
           <w:tcPr>
@@ -22151,6 +22157,12 @@
             <w:insideH w:val="single" w:color="auto" w:sz="4" w:space="0"/>
             <w:insideV w:val="none" w:color="auto" w:sz="0" w:space="0"/>
           </w:tblBorders>
+          <w:tblCellMar>
+            <w:top w:w="0" w:type="dxa"/>
+            <w:left w:w="108" w:type="dxa"/>
+            <w:bottom w:w="0" w:type="dxa"/>
+            <w:right w:w="108" w:type="dxa"/>
+          </w:tblCellMar>
         </w:tblPrEx>
         <w:tc>
           <w:tcPr>
@@ -27162,6 +27174,8 @@
       <w:pPr>
         <w:rPr>
           <w:rFonts w:hint="default"/>
+          <w:sz w:val="24"/>
+          <w:szCs w:val="24"/>
           <w:lang w:val="en"/>
         </w:rPr>
       </w:pPr>
@@ -27172,7 +27186,26 @@
           <w:szCs w:val="24"/>
           <w:lang w:val="en"/>
         </w:rPr>
-        <w:t>按照2.3.2中的步骤，将整个实验在表面羟基化过的玻璃管中进行</w:t>
+        <w:t>按照2.3.2中的步骤，将整个实验在表面羟基化过的玻璃管中进行。</w:t>
+      </w:r>
+    </w:p>
+    <w:p>
+      <w:pPr>
+        <w:rPr>
+          <w:rFonts w:hint="default"/>
+          <w:sz w:val="24"/>
+          <w:szCs w:val="24"/>
+          <w:lang w:val="en"/>
+        </w:rPr>
+      </w:pPr>
+      <w:r>
+        <w:rPr>
+          <w:rFonts w:hint="default"/>
+          <w:sz w:val="24"/>
+          <w:szCs w:val="24"/>
+          <w:lang w:val="en"/>
+        </w:rPr>
+        <w:t>经过多次尝试后，硅基气凝胶始终无法与表面羟基化后的玻璃内表面长为一体。</w:t>
       </w:r>
     </w:p>
     <w:p>
@@ -27336,13 +27369,12 @@
       <w:pPr>
         <w:pStyle w:val="4"/>
         <w:bidi w:val="0"/>
+        <w:ind w:firstLine="420" w:firstLineChars="0"/>
         <w:rPr>
           <w:rFonts w:hint="default"/>
           <w:lang w:val="en"/>
         </w:rPr>
       </w:pPr>
-      <w:bookmarkStart w:id="0" w:name="_GoBack"/>
-      <w:bookmarkEnd w:id="0"/>
       <w:r>
         <w:rPr>
           <w:rFonts w:hint="eastAsia"/>
@@ -27423,12 +27455,14 @@
         </w:rPr>
         <w:t xml:space="preserve"> </w:t>
       </w:r>
+    </w:p>
+    <w:p>
       <w:r>
         <w:drawing>
           <wp:inline distT="0" distB="0" distL="114300" distR="114300">
-            <wp:extent cx="5266690" cy="3653790"/>
-            <wp:effectExtent l="0" t="0" r="10160" b="3810"/>
-            <wp:docPr id="5" name="图片 4"/>
+            <wp:extent cx="5269230" cy="2372360"/>
+            <wp:effectExtent l="0" t="0" r="7620" b="8890"/>
+            <wp:docPr id="12" name="图片 4"/>
             <wp:cNvGraphicFramePr>
               <a:graphicFrameLocks xmlns:a="http://schemas.openxmlformats.org/drawingml/2006/main" noChangeAspect="true"/>
             </wp:cNvGraphicFramePr>
@@ -27436,7 +27470,7 @@
               <a:graphicData uri="http://schemas.openxmlformats.org/drawingml/2006/picture">
                 <pic:pic xmlns:pic="http://schemas.openxmlformats.org/drawingml/2006/picture">
                   <pic:nvPicPr>
-                    <pic:cNvPr id="5" name="图片 4"/>
+                    <pic:cNvPr id="12" name="图片 4"/>
                     <pic:cNvPicPr>
                       <a:picLocks noChangeAspect="true"/>
                     </pic:cNvPicPr>
@@ -27464,7 +27498,7 @@
                   <pic:spPr>
                     <a:xfrm>
                       <a:off x="0" y="0"/>
-                      <a:ext cx="5266690" cy="3653790"/>
+                      <a:ext cx="5269230" cy="2372360"/>
                     </a:xfrm>
                     <a:prstGeom prst="rect">
                       <a:avLst/>
@@ -27493,7 +27527,7 @@
           <w:rFonts w:hint="default"/>
           <w:lang w:val="en"/>
         </w:rPr>
-        <w:t>3472处为O-H伸缩振动吸收峰</w:t>
+        <w:t>3453处为-OH伸缩振动吸收峰</w:t>
       </w:r>
     </w:p>
     <w:p>
@@ -27508,8 +27542,189 @@
           <w:rFonts w:hint="default"/>
           <w:lang w:val="en"/>
         </w:rPr>
-        <w:t>2975处为C-H伸缩振动吸收峰</w:t>
-      </w:r>
+        <w:t>2974、1407、912处分别为CH3的反对称、对称、面振动吸收峰。</w:t>
+      </w:r>
+    </w:p>
+    <w:p>
+      <w:pPr>
+        <w:keepNext w:val="0"/>
+        <w:keepLines w:val="0"/>
+        <w:widowControl/>
+        <w:suppressLineNumbers w:val="0"/>
+        <w:jc w:val="left"/>
+        <w:rPr>
+          <w:rFonts w:hint="default"/>
+          <w:lang w:val="en"/>
+        </w:rPr>
+      </w:pPr>
+      <w:r>
+        <w:rPr>
+          <w:rFonts w:hint="default"/>
+          <w:lang w:val="en"/>
+        </w:rPr>
+        <w:t>781处为Si-CH3反</w:t>
+      </w:r>
+      <w:r>
+        <w:rPr>
+          <w:rFonts w:ascii="sans-serif" w:hAnsi="sans-serif" w:eastAsia="SimSun" w:cs="sans-serif"/>
+          <w:i w:val="0"/>
+          <w:caps w:val="0"/>
+          <w:color w:val="333333"/>
+          <w:spacing w:val="0"/>
+          <w:kern w:val="0"/>
+          <w:sz w:val="19"/>
+          <w:szCs w:val="19"/>
+          <w:shd w:val="clear" w:fill="FFFFFF"/>
+          <w:lang w:val="en-US" w:eastAsia="zh-CN" w:bidi="ar"/>
+        </w:rPr>
+        <w:t>对称伸缩振动</w:t>
+      </w:r>
+      <w:r>
+        <w:rPr>
+          <w:rFonts w:ascii="sans-serif" w:hAnsi="sans-serif" w:eastAsia="SimSun" w:cs="sans-serif"/>
+          <w:i w:val="0"/>
+          <w:caps w:val="0"/>
+          <w:color w:val="333333"/>
+          <w:spacing w:val="0"/>
+          <w:kern w:val="0"/>
+          <w:sz w:val="19"/>
+          <w:szCs w:val="19"/>
+          <w:shd w:val="clear" w:fill="FFFFFF"/>
+          <w:lang w:val="en" w:eastAsia="zh-CN" w:bidi="ar"/>
+        </w:rPr>
+        <w:t>吸收峰</w:t>
+      </w:r>
+      <w:r>
+        <w:rPr>
+          <w:rFonts w:hint="default" w:ascii="sans-serif" w:hAnsi="sans-serif" w:eastAsia="SimSun" w:cs="sans-serif"/>
+          <w:i w:val="0"/>
+          <w:caps w:val="0"/>
+          <w:color w:val="333333"/>
+          <w:spacing w:val="0"/>
+          <w:kern w:val="0"/>
+          <w:sz w:val="19"/>
+          <w:szCs w:val="19"/>
+          <w:shd w:val="clear" w:fill="FFFFFF"/>
+          <w:lang w:val="en" w:eastAsia="zh-CN" w:bidi="ar"/>
+        </w:rPr>
+        <w:t>/说明疏水性气凝胶表面含有SiCH3基团</w:t>
+      </w:r>
+    </w:p>
+    <w:p>
+      <w:pPr>
+        <w:rPr>
+          <w:rFonts w:hint="default"/>
+          <w:lang w:val="en"/>
+        </w:rPr>
+      </w:pPr>
+    </w:p>
+    <w:p>
+      <w:pPr>
+        <w:rPr>
+          <w:rFonts w:hint="default"/>
+          <w:lang w:val="en"/>
+        </w:rPr>
+      </w:pPr>
+      <w:r>
+        <w:rPr>
+          <w:rFonts w:hint="default"/>
+          <w:lang w:val="en"/>
+        </w:rPr>
+        <w:t>2348处为CO2吸收峰</w:t>
+      </w:r>
+    </w:p>
+    <w:p>
+      <w:pPr>
+        <w:rPr>
+          <w:rFonts w:hint="default"/>
+          <w:lang w:val="en"/>
+        </w:rPr>
+      </w:pPr>
+      <w:r>
+        <w:rPr>
+          <w:rFonts w:hint="default"/>
+          <w:lang w:val="en"/>
+        </w:rPr>
+        <w:t>1631处为C=O伸缩振动吸收峰</w:t>
+      </w:r>
+    </w:p>
+    <w:p>
+      <w:pPr>
+        <w:rPr>
+          <w:rFonts w:hint="default"/>
+          <w:lang w:val="en"/>
+        </w:rPr>
+      </w:pPr>
+    </w:p>
+    <w:p>
+      <w:pPr>
+        <w:rPr>
+          <w:rFonts w:hint="default"/>
+          <w:lang w:val="en"/>
+        </w:rPr>
+      </w:pPr>
+      <w:r>
+        <w:rPr>
+          <w:rFonts w:hint="default"/>
+          <w:lang w:val="en"/>
+        </w:rPr>
+        <w:t>1274处为C-si伸缩振动</w:t>
+      </w:r>
+    </w:p>
+    <w:p>
+      <w:pPr>
+        <w:keepNext w:val="0"/>
+        <w:keepLines w:val="0"/>
+        <w:widowControl/>
+        <w:suppressLineNumbers w:val="0"/>
+        <w:jc w:val="left"/>
+      </w:pPr>
+      <w:r>
+        <w:rPr>
+          <w:rFonts w:hint="default"/>
+          <w:lang w:val="en"/>
+        </w:rPr>
+        <w:t>1030处为Si-O-Si</w:t>
+      </w:r>
+      <w:r>
+        <w:rPr>
+          <w:rFonts w:ascii="sans-serif" w:hAnsi="sans-serif" w:eastAsia="SimSun" w:cs="sans-serif"/>
+          <w:i w:val="0"/>
+          <w:caps w:val="0"/>
+          <w:color w:val="333333"/>
+          <w:spacing w:val="0"/>
+          <w:kern w:val="0"/>
+          <w:sz w:val="19"/>
+          <w:szCs w:val="19"/>
+          <w:shd w:val="clear" w:fill="FFFFFF"/>
+          <w:lang w:val="en-US" w:eastAsia="zh-CN" w:bidi="ar"/>
+        </w:rPr>
+        <w:t>反对称伸缩振动</w:t>
+      </w:r>
+    </w:p>
+    <w:p>
+      <w:pPr>
+        <w:rPr>
+          <w:rFonts w:hint="default"/>
+          <w:lang w:val="en"/>
+        </w:rPr>
+      </w:pPr>
+    </w:p>
+    <w:p>
+      <w:pPr>
+        <w:rPr>
+          <w:rFonts w:hint="default"/>
+          <w:lang w:val="en"/>
+        </w:rPr>
+      </w:pPr>
+    </w:p>
+    <w:p>
+      <w:pPr>
+        <w:rPr>
+          <w:rFonts w:hint="default"/>
+          <w:lang w:val="en"/>
+        </w:rPr>
+      </w:pPr>
     </w:p>
     <w:p>
       <w:pPr>
@@ -27630,6 +27845,21 @@
     </w:p>
     <w:p>
       <w:pPr>
+        <w:rPr>
+          <w:rFonts w:hint="default"/>
+          <w:lang w:val="en"/>
+        </w:rPr>
+      </w:pPr>
+      <w:r>
+        <w:rPr>
+          <w:rFonts w:hint="default"/>
+          <w:lang w:val="en"/>
+        </w:rPr>
+        <w:t>MSA和HSA的相纯度和晶体结构由XRD确定，得到的结果如图1a-b所示。发现MSA/HSA在20°-25°的位置存在明显的衍射峰</w:t>
+      </w:r>
+    </w:p>
+    <w:p>
+      <w:pPr>
         <w:pStyle w:val="4"/>
         <w:bidi w:val="0"/>
         <w:rPr>
@@ -27678,6 +27908,7 @@
           <w:lang w:val="en" w:eastAsia="zh-CN" w:bidi="ar"/>
         </w:rPr>
       </w:pPr>
+      <w:bookmarkStart w:id="0" w:name="_GoBack"/>
       <w:r>
         <w:rPr>
           <w:rFonts w:hint="default" w:ascii="SimSun" w:hAnsi="SimSun" w:eastAsia="SimSun" w:cs="SimSun"/>
@@ -27725,6 +27956,7 @@
           </wp:inline>
         </w:drawing>
       </w:r>
+      <w:bookmarkEnd w:id="0"/>
     </w:p>
     <w:p>
       <w:pPr>

--- a/毕业论文/第1章  前言.docx
+++ b/毕业论文/第1章  前言.docx
@@ -4909,12 +4909,6 @@
             <w:insideH w:val="single" w:color="auto" w:sz="4" w:space="0"/>
             <w:insideV w:val="single" w:color="auto" w:sz="4" w:space="0"/>
           </w:tblBorders>
-          <w:tblCellMar>
-            <w:top w:w="0" w:type="dxa"/>
-            <w:left w:w="108" w:type="dxa"/>
-            <w:bottom w:w="0" w:type="dxa"/>
-            <w:right w:w="108" w:type="dxa"/>
-          </w:tblCellMar>
         </w:tblPrEx>
         <w:tc>
           <w:tcPr>
@@ -5023,12 +5017,6 @@
             <w:insideH w:val="single" w:color="auto" w:sz="4" w:space="0"/>
             <w:insideV w:val="single" w:color="auto" w:sz="4" w:space="0"/>
           </w:tblBorders>
-          <w:tblCellMar>
-            <w:top w:w="0" w:type="dxa"/>
-            <w:left w:w="108" w:type="dxa"/>
-            <w:bottom w:w="0" w:type="dxa"/>
-            <w:right w:w="108" w:type="dxa"/>
-          </w:tblCellMar>
         </w:tblPrEx>
         <w:tc>
           <w:tcPr>
@@ -5162,12 +5150,6 @@
             <w:insideH w:val="single" w:color="auto" w:sz="4" w:space="0"/>
             <w:insideV w:val="single" w:color="auto" w:sz="4" w:space="0"/>
           </w:tblBorders>
-          <w:tblCellMar>
-            <w:top w:w="0" w:type="dxa"/>
-            <w:left w:w="108" w:type="dxa"/>
-            <w:bottom w:w="0" w:type="dxa"/>
-            <w:right w:w="108" w:type="dxa"/>
-          </w:tblCellMar>
         </w:tblPrEx>
         <w:tc>
           <w:tcPr>
@@ -9746,6 +9728,7 @@
             <w:tcBorders>
               <w:top w:val="nil"/>
               <w:left w:val="nil"/>
+              <w:bottom w:val="nil"/>
               <w:right w:val="nil"/>
             </w:tcBorders>
             <w:noWrap w:val="0"/>
@@ -9765,6 +9748,101 @@
                 <w:lang w:val="en"/>
               </w:rPr>
               <w:t>压缩机</w:t>
+            </w:r>
+          </w:p>
+        </w:tc>
+        <w:tc>
+          <w:tcPr>
+            <w:tcW w:w="2410" w:type="dxa"/>
+            <w:tcBorders>
+              <w:top w:val="nil"/>
+              <w:left w:val="nil"/>
+              <w:bottom w:val="nil"/>
+              <w:right w:val="nil"/>
+            </w:tcBorders>
+            <w:noWrap w:val="0"/>
+            <w:vAlign w:val="top"/>
+          </w:tcPr>
+          <w:p>
+            <w:pPr>
+              <w:jc w:val="center"/>
+              <w:rPr>
+                <w:rFonts w:hint="default"/>
+                <w:sz w:val="24"/>
+                <w:lang w:val="en"/>
+              </w:rPr>
+            </w:pPr>
+          </w:p>
+        </w:tc>
+        <w:tc>
+          <w:tcPr>
+            <w:tcW w:w="3665" w:type="dxa"/>
+            <w:tcBorders>
+              <w:top w:val="nil"/>
+              <w:left w:val="nil"/>
+              <w:bottom w:val="nil"/>
+              <w:right w:val="nil"/>
+            </w:tcBorders>
+            <w:noWrap w:val="0"/>
+            <w:vAlign w:val="top"/>
+          </w:tcPr>
+          <w:p>
+            <w:pPr>
+              <w:rPr>
+                <w:rFonts w:hint="default"/>
+                <w:sz w:val="24"/>
+                <w:lang w:val="en"/>
+              </w:rPr>
+            </w:pPr>
+          </w:p>
+        </w:tc>
+      </w:tr>
+      <w:tr>
+        <w:tblPrEx>
+          <w:tblBorders>
+            <w:top w:val="single" w:color="auto" w:sz="4" w:space="0"/>
+            <w:left w:val="single" w:color="auto" w:sz="4" w:space="0"/>
+            <w:bottom w:val="single" w:color="auto" w:sz="4" w:space="0"/>
+            <w:right w:val="single" w:color="auto" w:sz="4" w:space="0"/>
+            <w:insideH w:val="single" w:color="auto" w:sz="4" w:space="0"/>
+            <w:insideV w:val="single" w:color="auto" w:sz="4" w:space="0"/>
+          </w:tblBorders>
+          <w:tblCellMar>
+            <w:top w:w="0" w:type="dxa"/>
+            <w:left w:w="108" w:type="dxa"/>
+            <w:bottom w:w="0" w:type="dxa"/>
+            <w:right w:w="108" w:type="dxa"/>
+          </w:tblCellMar>
+        </w:tblPrEx>
+        <w:trPr>
+          <w:trHeight w:val="90" w:hRule="atLeast"/>
+          <w:jc w:val="center"/>
+        </w:trPr>
+        <w:tc>
+          <w:tcPr>
+            <w:tcW w:w="3287" w:type="dxa"/>
+            <w:tcBorders>
+              <w:top w:val="nil"/>
+              <w:left w:val="nil"/>
+              <w:right w:val="nil"/>
+            </w:tcBorders>
+            <w:noWrap w:val="0"/>
+            <w:vAlign w:val="top"/>
+          </w:tcPr>
+          <w:p>
+            <w:pPr>
+              <w:jc w:val="center"/>
+              <w:rPr>
+                <w:sz w:val="24"/>
+                <w:lang w:val="en"/>
+              </w:rPr>
+            </w:pPr>
+            <w:r>
+              <w:rPr>
+                <w:sz w:val="24"/>
+                <w:lang w:val="en"/>
+              </w:rPr>
+              <w:t>电子扫描显微镜</w:t>
             </w:r>
           </w:p>
         </w:tc>
@@ -27369,7 +27447,6 @@
       <w:pPr>
         <w:pStyle w:val="4"/>
         <w:bidi w:val="0"/>
-        <w:ind w:firstLine="420" w:firstLineChars="0"/>
         <w:rPr>
           <w:rFonts w:hint="default"/>
           <w:lang w:val="en"/>
@@ -27444,7 +27521,22 @@
           <w:rFonts w:hint="default"/>
           <w:lang w:val="en"/>
         </w:rPr>
-        <w:t>(3)把制得的薄片样品放入傅立叶红外光谱仪中进行检测，得到硅基气凝胶的红外光谱。</w:t>
+        <w:t>(3)用</w:t>
+      </w:r>
+      <w:r>
+        <w:rPr>
+          <w:rFonts w:hint="default"/>
+          <w:sz w:val="24"/>
+          <w:lang w:val="en"/>
+        </w:rPr>
+        <w:t>Thermo Fisher Scientific生产的NICOLET-IS-10型红外光谱仪测得</w:t>
+      </w:r>
+      <w:r>
+        <w:rPr>
+          <w:rFonts w:hint="default"/>
+          <w:lang w:val="en"/>
+        </w:rPr>
+        <w:t>硅基气凝胶的红外光谱。</w:t>
       </w:r>
     </w:p>
     <w:p>
@@ -27454,6 +27546,807 @@
           <w:lang w:val="en"/>
         </w:rPr>
         <w:t xml:space="preserve"> </w:t>
+      </w:r>
+    </w:p>
+    <w:p>
+      <w:pPr>
+        <w:rPr>
+          <w:rFonts w:hint="default"/>
+          <w:lang w:val="en"/>
+        </w:rPr>
+      </w:pPr>
+    </w:p>
+    <w:p>
+      <w:pPr>
+        <w:rPr>
+          <w:rFonts w:hint="default"/>
+          <w:lang w:val="en"/>
+        </w:rPr>
+      </w:pPr>
+    </w:p>
+    <w:p>
+      <w:pPr>
+        <w:pStyle w:val="4"/>
+        <w:bidi w:val="0"/>
+        <w:rPr>
+          <w:rFonts w:hint="default"/>
+          <w:lang w:val="en"/>
+        </w:rPr>
+      </w:pPr>
+      <w:r>
+        <w:rPr>
+          <w:rFonts w:hint="eastAsia"/>
+        </w:rPr>
+        <w:t>2.</w:t>
+      </w:r>
+      <w:r>
+        <w:rPr>
+          <w:rFonts w:hint="default"/>
+          <w:lang w:val="en"/>
+        </w:rPr>
+        <w:t>7</w:t>
+      </w:r>
+      <w:r>
+        <w:rPr>
+          <w:rFonts w:hint="eastAsia"/>
+        </w:rPr>
+        <w:t xml:space="preserve">.2 </w:t>
+      </w:r>
+      <w:r>
+        <w:rPr>
+          <w:rFonts w:hint="default"/>
+          <w:lang w:val="en"/>
+        </w:rPr>
+        <w:t xml:space="preserve"> XRD 分析</w:t>
+      </w:r>
+    </w:p>
+    <w:p>
+      <w:pPr>
+        <w:rPr>
+          <w:rFonts w:hint="default"/>
+          <w:lang w:val="en"/>
+        </w:rPr>
+      </w:pPr>
+      <w:r>
+        <w:rPr>
+          <w:rFonts w:hint="default"/>
+          <w:lang w:val="en"/>
+        </w:rPr>
+        <w:t>将硅基气凝胶研磨成粉末，置于载片上，放进</w:t>
+      </w:r>
+      <w:r>
+        <w:rPr>
+          <w:sz w:val="24"/>
+          <w:lang w:val="en"/>
+        </w:rPr>
+        <w:t>丹东浩元仪器有限公司的</w:t>
+      </w:r>
+      <w:r>
+        <w:rPr>
+          <w:rFonts w:hint="default"/>
+          <w:sz w:val="24"/>
+          <w:lang w:val="en"/>
+        </w:rPr>
+        <w:t>SX-2700BH型X射线衍射仪中，将起始角设置为5，进行X射线衍射获得X射线衍射图谱。</w:t>
+      </w:r>
+    </w:p>
+    <w:p>
+      <w:pPr>
+        <w:rPr>
+          <w:rFonts w:hint="default"/>
+          <w:lang w:val="en"/>
+        </w:rPr>
+      </w:pPr>
+    </w:p>
+    <w:p>
+      <w:pPr>
+        <w:pStyle w:val="4"/>
+        <w:bidi w:val="0"/>
+        <w:rPr>
+          <w:rFonts w:hint="default"/>
+          <w:lang w:val="en" w:eastAsia="zh-CN"/>
+        </w:rPr>
+      </w:pPr>
+      <w:r>
+        <w:rPr>
+          <w:rFonts w:hint="eastAsia"/>
+          <w:lang w:val="en-US" w:eastAsia="zh-CN"/>
+        </w:rPr>
+        <w:t>2.</w:t>
+      </w:r>
+      <w:r>
+        <w:rPr>
+          <w:rFonts w:hint="default"/>
+          <w:lang w:val="en" w:eastAsia="zh-CN"/>
+        </w:rPr>
+        <w:t>7</w:t>
+      </w:r>
+      <w:r>
+        <w:rPr>
+          <w:rFonts w:hint="eastAsia"/>
+          <w:lang w:val="en-US" w:eastAsia="zh-CN"/>
+        </w:rPr>
+        <w:t>.</w:t>
+      </w:r>
+      <w:r>
+        <w:rPr>
+          <w:rFonts w:hint="default"/>
+          <w:lang w:val="en" w:eastAsia="zh-CN"/>
+        </w:rPr>
+        <w:t>3 硅基气凝胶微观形貌分析</w:t>
+      </w:r>
+    </w:p>
+    <w:p>
+      <w:pPr>
+        <w:rPr>
+          <w:rFonts w:hint="default"/>
+          <w:lang w:val="en" w:eastAsia="zh-CN"/>
+        </w:rPr>
+      </w:pPr>
+      <w:r>
+        <w:rPr>
+          <w:rFonts w:hint="default"/>
+          <w:lang w:val="en" w:eastAsia="zh-CN"/>
+        </w:rPr>
+        <w:t>使用电子扫描显微镜对硅基气凝胶的微观结构进行观察表征，并截取微观图片。</w:t>
+      </w:r>
+    </w:p>
+    <w:p>
+      <w:pPr>
+        <w:jc w:val="both"/>
+        <w:rPr>
+          <w:rFonts w:hint="eastAsia" w:asciiTheme="minorEastAsia" w:hAnsiTheme="minorEastAsia" w:eastAsiaTheme="minorEastAsia" w:cstheme="minorEastAsia"/>
+          <w:b w:val="0"/>
+          <w:bCs/>
+          <w:kern w:val="0"/>
+          <w:sz w:val="18"/>
+          <w:szCs w:val="18"/>
+          <w:lang w:val="en" w:eastAsia="zh-CN" w:bidi="ar"/>
+        </w:rPr>
+      </w:pPr>
+    </w:p>
+    <w:p>
+      <w:pPr>
+        <w:pStyle w:val="4"/>
+        <w:bidi w:val="0"/>
+        <w:rPr>
+          <w:rFonts w:hint="default"/>
+          <w:lang w:val="en" w:eastAsia="zh-CN"/>
+        </w:rPr>
+      </w:pPr>
+      <w:r>
+        <w:rPr>
+          <w:rFonts w:hint="eastAsia"/>
+          <w:lang w:val="en-US" w:eastAsia="zh-CN"/>
+        </w:rPr>
+        <w:t>2.</w:t>
+      </w:r>
+      <w:r>
+        <w:rPr>
+          <w:rFonts w:hint="default"/>
+          <w:lang w:val="en" w:eastAsia="zh-CN"/>
+        </w:rPr>
+        <w:t>7</w:t>
+      </w:r>
+      <w:r>
+        <w:rPr>
+          <w:rFonts w:hint="eastAsia"/>
+          <w:lang w:val="en-US" w:eastAsia="zh-CN"/>
+        </w:rPr>
+        <w:t>.</w:t>
+      </w:r>
+      <w:r>
+        <w:rPr>
+          <w:rFonts w:hint="default"/>
+          <w:lang w:val="en" w:eastAsia="zh-CN"/>
+        </w:rPr>
+        <w:t>4 硅基气凝胶的比表面积与孔径的测量</w:t>
+      </w:r>
+    </w:p>
+    <w:p>
+      <w:pPr>
+        <w:keepNext w:val="0"/>
+        <w:keepLines w:val="0"/>
+        <w:widowControl/>
+        <w:suppressLineNumbers w:val="0"/>
+        <w:jc w:val="both"/>
+        <w:rPr>
+          <w:rFonts w:hint="default" w:asciiTheme="minorHAnsi" w:hAnsiTheme="minorHAnsi" w:eastAsiaTheme="minorEastAsia" w:cstheme="minorBidi"/>
+          <w:b w:val="0"/>
+          <w:kern w:val="2"/>
+          <w:sz w:val="24"/>
+          <w:szCs w:val="24"/>
+          <w:lang w:val="en" w:eastAsia="zh-CN" w:bidi="ar-SA"/>
+        </w:rPr>
+      </w:pPr>
+      <w:r>
+        <w:rPr>
+          <w:rFonts w:hint="default"/>
+          <w:lang w:val="en" w:eastAsia="zh-CN"/>
+        </w:rPr>
+        <w:t>使用</w:t>
+      </w:r>
+      <w:r>
+        <w:rPr>
+          <w:rFonts w:ascii="sans-serif" w:hAnsi="sans-serif" w:eastAsia="SimSun" w:cs="sans-serif"/>
+          <w:i w:val="0"/>
+          <w:caps w:val="0"/>
+          <w:color w:val="1A0DAB"/>
+          <w:spacing w:val="0"/>
+          <w:kern w:val="0"/>
+          <w:sz w:val="24"/>
+          <w:szCs w:val="24"/>
+          <w:u w:val="single"/>
+          <w:shd w:val="clear" w:fill="FFFFFF"/>
+          <w:lang w:val="en-US" w:eastAsia="zh-CN" w:bidi="ar"/>
+        </w:rPr>
+        <w:fldChar w:fldCharType="begin"/>
+      </w:r>
+      <w:r>
+        <w:rPr>
+          <w:rFonts w:ascii="sans-serif" w:hAnsi="sans-serif" w:eastAsia="SimSun" w:cs="sans-serif"/>
+          <w:i w:val="0"/>
+          <w:caps w:val="0"/>
+          <w:color w:val="1A0DAB"/>
+          <w:spacing w:val="0"/>
+          <w:kern w:val="0"/>
+          <w:sz w:val="24"/>
+          <w:szCs w:val="24"/>
+          <w:u w:val="single"/>
+          <w:shd w:val="clear" w:fill="FFFFFF"/>
+          <w:lang w:val="en-US" w:eastAsia="zh-CN" w:bidi="ar"/>
+        </w:rPr>
+        <w:instrText xml:space="preserve"> HYPERLINK "https://baike.baidu.com/item/%E5%8C%97%E4%BA%AC%E7%B2%BE%E5%BE%AE%E9%AB%98%E5%8D%9A%E7%A7%91%E5%AD%A6%E6%8A%80%E6%9C%AF%E6%9C%89%E9%99%90%E5%85%AC%E5%8F%B8" \t "/home/vijaywang/Documents\\x/_blank" </w:instrText>
+      </w:r>
+      <w:r>
+        <w:rPr>
+          <w:rFonts w:ascii="sans-serif" w:hAnsi="sans-serif" w:eastAsia="SimSun" w:cs="sans-serif"/>
+          <w:i w:val="0"/>
+          <w:caps w:val="0"/>
+          <w:color w:val="1A0DAB"/>
+          <w:spacing w:val="0"/>
+          <w:kern w:val="0"/>
+          <w:sz w:val="24"/>
+          <w:szCs w:val="24"/>
+          <w:u w:val="single"/>
+          <w:shd w:val="clear" w:fill="FFFFFF"/>
+          <w:lang w:val="en-US" w:eastAsia="zh-CN" w:bidi="ar"/>
+        </w:rPr>
+        <w:fldChar w:fldCharType="separate"/>
+      </w:r>
+      <w:r>
+        <w:rPr>
+          <w:rFonts w:hint="eastAsia" w:asciiTheme="minorHAnsi" w:hAnsiTheme="minorHAnsi" w:eastAsiaTheme="minorEastAsia" w:cstheme="minorBidi"/>
+          <w:b w:val="0"/>
+          <w:kern w:val="2"/>
+          <w:sz w:val="24"/>
+          <w:szCs w:val="24"/>
+          <w:lang w:val="en-US" w:eastAsia="zh-CN" w:bidi="ar-SA"/>
+        </w:rPr>
+        <w:t>北京精微高博科学技术有限公司</w:t>
+      </w:r>
+      <w:r>
+        <w:rPr>
+          <w:rFonts w:hint="default" w:cstheme="minorBidi"/>
+          <w:b w:val="0"/>
+          <w:kern w:val="2"/>
+          <w:sz w:val="24"/>
+          <w:szCs w:val="24"/>
+          <w:lang w:val="en" w:eastAsia="zh-CN" w:bidi="ar-SA"/>
+        </w:rPr>
+        <w:t>制造的</w:t>
+      </w:r>
+      <w:r>
+        <w:rPr>
+          <w:rFonts w:hint="default"/>
+          <w:sz w:val="24"/>
+          <w:lang w:val="en"/>
+        </w:rPr>
+        <w:t>JW-BK112型</w:t>
+      </w:r>
+      <w:r>
+        <w:rPr>
+          <w:sz w:val="24"/>
+          <w:lang w:val="en"/>
+        </w:rPr>
+        <w:t>比表面积及孔径分析仪对制备得到的硅基气凝胶的比表面积和孔径进行测量。</w:t>
+      </w:r>
+    </w:p>
+    <w:p>
+      <w:pPr>
+        <w:rPr>
+          <w:rFonts w:hint="default"/>
+          <w:lang w:val="en" w:eastAsia="zh-CN"/>
+        </w:rPr>
+      </w:pPr>
+      <w:r>
+        <w:rPr>
+          <w:rFonts w:hint="default" w:ascii="sans-serif" w:hAnsi="sans-serif" w:eastAsia="SimSun" w:cs="sans-serif"/>
+          <w:i w:val="0"/>
+          <w:caps w:val="0"/>
+          <w:color w:val="1A0DAB"/>
+          <w:spacing w:val="0"/>
+          <w:kern w:val="0"/>
+          <w:sz w:val="24"/>
+          <w:szCs w:val="24"/>
+          <w:u w:val="single"/>
+          <w:shd w:val="clear" w:fill="FFFFFF"/>
+          <w:lang w:val="en-US" w:eastAsia="zh-CN" w:bidi="ar"/>
+        </w:rPr>
+        <w:fldChar w:fldCharType="end"/>
+      </w:r>
+    </w:p>
+    <w:p>
+      <w:pPr>
+        <w:jc w:val="both"/>
+        <w:rPr>
+          <w:rFonts w:hint="default" w:asciiTheme="minorEastAsia" w:hAnsiTheme="minorEastAsia" w:cstheme="minorEastAsia"/>
+          <w:sz w:val="18"/>
+          <w:szCs w:val="18"/>
+          <w:lang w:val="en"/>
+        </w:rPr>
+      </w:pPr>
+      <w:r>
+        <w:rPr>
+          <w:rFonts w:hint="default" w:asciiTheme="minorEastAsia" w:hAnsiTheme="minorEastAsia" w:cstheme="minorEastAsia"/>
+          <w:sz w:val="18"/>
+          <w:szCs w:val="18"/>
+          <w:lang w:val="en"/>
+        </w:rPr>
+        <w:t>图五、图六分别为硅基气凝胶吸附脱附等温线和孔径分布图。根据IV型等温线，图五吸附脱附等温线有滞后环。。BET单点比表面积为263.511(m2/g)，单点吸附总孔体积为: 0.818(cm3/g)， BJH吸附累积总孔体积为(1.70~300.00(nm)): 1.075(cm3/g)。吸附平均孔径为: 9.406(nm)，BJH 吸附平均孔径为: 5.121(nm)。</w:t>
+      </w:r>
+      <w:r>
+        <w:rPr>
+          <w:rFonts w:hint="default" w:asciiTheme="minorEastAsia" w:hAnsiTheme="minorEastAsia" w:cstheme="minorEastAsia"/>
+          <w:sz w:val="18"/>
+          <w:szCs w:val="18"/>
+          <w:lang w:val="en"/>
+        </w:rPr>
+        <w:t>因此判断硅基气凝胶为介孔纳米多孔材料</w:t>
+      </w:r>
+    </w:p>
+    <w:p>
+      <w:pPr>
+        <w:jc w:val="both"/>
+        <w:rPr>
+          <w:rFonts w:hint="default" w:asciiTheme="minorEastAsia" w:hAnsiTheme="minorEastAsia" w:cstheme="minorEastAsia"/>
+          <w:sz w:val="18"/>
+          <w:szCs w:val="18"/>
+          <w:lang w:val="en"/>
+        </w:rPr>
+      </w:pPr>
+    </w:p>
+    <w:p>
+      <w:pPr>
+        <w:jc w:val="both"/>
+        <w:rPr>
+          <w:rFonts w:hint="default" w:asciiTheme="minorEastAsia" w:hAnsiTheme="minorEastAsia" w:cstheme="minorEastAsia"/>
+          <w:sz w:val="18"/>
+          <w:szCs w:val="18"/>
+          <w:lang w:val="en" w:eastAsia="zh-CN"/>
+        </w:rPr>
+      </w:pPr>
+      <w:r>
+        <w:rPr>
+          <w:rFonts w:hint="default" w:asciiTheme="minorEastAsia" w:hAnsiTheme="minorEastAsia" w:cstheme="minorEastAsia"/>
+          <w:sz w:val="18"/>
+          <w:szCs w:val="18"/>
+          <w:lang w:val="en" w:eastAsia="zh-CN"/>
+        </w:rPr>
+        <w:t>吸附脱附等温曲线上虽然有滞后环，但是滞后环很小，初步推测为制得的样品比表面积太小。送检样品测得密度为0.1221g/cm3,因此算得1g硅基气凝胶的体积大概为8.19cm3。</w:t>
+      </w:r>
+    </w:p>
+    <w:p>
+      <w:pPr>
+        <w:jc w:val="both"/>
+        <w:rPr>
+          <w:rFonts w:hint="default" w:asciiTheme="minorEastAsia" w:hAnsiTheme="minorEastAsia" w:cstheme="minorEastAsia"/>
+          <w:sz w:val="18"/>
+          <w:szCs w:val="18"/>
+          <w:lang w:val="en" w:eastAsia="zh-CN"/>
+        </w:rPr>
+      </w:pPr>
+    </w:p>
+    <w:p>
+      <w:pPr>
+        <w:jc w:val="both"/>
+        <w:rPr>
+          <w:rFonts w:hint="default" w:asciiTheme="minorEastAsia" w:hAnsiTheme="minorEastAsia" w:cstheme="minorEastAsia"/>
+          <w:sz w:val="18"/>
+          <w:szCs w:val="18"/>
+          <w:lang w:val="en"/>
+        </w:rPr>
+      </w:pPr>
+      <w:r>
+        <w:rPr>
+          <w:rFonts w:hint="default" w:asciiTheme="minorEastAsia" w:hAnsiTheme="minorEastAsia" w:cstheme="minorEastAsia"/>
+          <w:sz w:val="18"/>
+          <w:szCs w:val="18"/>
+          <w:lang w:val="en" w:eastAsia="zh-CN"/>
+        </w:rPr>
+        <w:t>根据计算：实际孔隙率=</w:t>
+      </w:r>
+      <w:r>
+        <w:rPr>
+          <w:rFonts w:hint="default" w:asciiTheme="minorEastAsia" w:hAnsiTheme="minorEastAsia" w:cstheme="minorEastAsia"/>
+          <w:sz w:val="18"/>
+          <w:szCs w:val="18"/>
+          <w:lang w:val="en"/>
+        </w:rPr>
+        <w:t>BJH吸附累积总孔体积/8.190=13.13%</w:t>
+      </w:r>
+    </w:p>
+    <w:p>
+      <w:pPr>
+        <w:jc w:val="both"/>
+        <w:rPr>
+          <w:rFonts w:hint="default" w:asciiTheme="minorEastAsia" w:hAnsiTheme="minorEastAsia" w:cstheme="minorEastAsia"/>
+          <w:sz w:val="18"/>
+          <w:szCs w:val="18"/>
+          <w:lang w:val="en"/>
+        </w:rPr>
+      </w:pPr>
+    </w:p>
+    <w:p>
+      <w:pPr>
+        <w:jc w:val="both"/>
+        <w:rPr>
+          <w:rFonts w:hint="default" w:asciiTheme="minorEastAsia" w:hAnsiTheme="minorEastAsia" w:cstheme="minorEastAsia"/>
+          <w:sz w:val="18"/>
+          <w:szCs w:val="18"/>
+          <w:lang w:val="en"/>
+        </w:rPr>
+      </w:pPr>
+      <w:r>
+        <w:rPr>
+          <w:rFonts w:hint="default" w:asciiTheme="minorEastAsia" w:hAnsiTheme="minorEastAsia" w:cstheme="minorEastAsia"/>
+          <w:sz w:val="18"/>
+          <w:szCs w:val="18"/>
+          <w:lang w:val="en"/>
+        </w:rPr>
+        <w:t>根据理论计算：理论孔隙率=1-（硅基气凝胶密度/2.2）=94.45%</w:t>
+      </w:r>
+    </w:p>
+    <w:p>
+      <w:pPr>
+        <w:jc w:val="both"/>
+        <w:rPr>
+          <w:rFonts w:hint="default" w:asciiTheme="minorEastAsia" w:hAnsiTheme="minorEastAsia" w:cstheme="minorEastAsia"/>
+          <w:sz w:val="18"/>
+          <w:szCs w:val="18"/>
+          <w:lang w:val="en"/>
+        </w:rPr>
+      </w:pPr>
+    </w:p>
+    <w:p>
+      <w:pPr>
+        <w:jc w:val="both"/>
+        <w:rPr>
+          <w:rFonts w:hint="default" w:asciiTheme="minorEastAsia" w:hAnsiTheme="minorEastAsia" w:cstheme="minorEastAsia"/>
+          <w:sz w:val="18"/>
+          <w:szCs w:val="18"/>
+          <w:lang w:val="en" w:eastAsia="zh-CN"/>
+        </w:rPr>
+      </w:pPr>
+      <w:r>
+        <w:rPr>
+          <w:rFonts w:hint="default" w:asciiTheme="minorEastAsia" w:hAnsiTheme="minorEastAsia" w:cstheme="minorEastAsia"/>
+          <w:sz w:val="18"/>
+          <w:szCs w:val="18"/>
+          <w:lang w:val="en" w:eastAsia="zh-CN"/>
+        </w:rPr>
+        <w:t>理论孔隙率与实际孔隙率差距很大，初步判断，制得的硅基气凝胶中有很多闭孔。</w:t>
+      </w:r>
+    </w:p>
+    <w:p>
+      <w:pPr>
+        <w:jc w:val="both"/>
+        <w:rPr>
+          <w:rFonts w:hint="default" w:asciiTheme="minorEastAsia" w:hAnsiTheme="minorEastAsia" w:cstheme="minorEastAsia"/>
+          <w:sz w:val="18"/>
+          <w:szCs w:val="18"/>
+          <w:lang w:val="en" w:eastAsia="zh-CN"/>
+        </w:rPr>
+      </w:pPr>
+    </w:p>
+    <w:p>
+      <w:pPr>
+        <w:jc w:val="both"/>
+        <w:rPr>
+          <w:rFonts w:hint="default" w:asciiTheme="minorEastAsia" w:hAnsiTheme="minorEastAsia" w:cstheme="minorEastAsia"/>
+          <w:sz w:val="18"/>
+          <w:szCs w:val="18"/>
+          <w:lang w:val="en" w:eastAsia="zh-CN"/>
+        </w:rPr>
+      </w:pPr>
+    </w:p>
+    <w:p>
+      <w:pPr>
+        <w:jc w:val="both"/>
+        <w:rPr>
+          <w:rFonts w:hint="default" w:asciiTheme="minorEastAsia" w:hAnsiTheme="minorEastAsia" w:cstheme="minorEastAsia"/>
+          <w:sz w:val="18"/>
+          <w:szCs w:val="18"/>
+          <w:lang w:val="en" w:eastAsia="zh-CN"/>
+        </w:rPr>
+      </w:pPr>
+    </w:p>
+    <w:p>
+      <w:pPr>
+        <w:jc w:val="both"/>
+        <w:rPr>
+          <w:rFonts w:hint="default" w:asciiTheme="minorEastAsia" w:hAnsiTheme="minorEastAsia" w:cstheme="minorEastAsia"/>
+          <w:sz w:val="18"/>
+          <w:szCs w:val="18"/>
+          <w:lang w:val="en" w:eastAsia="zh-CN"/>
+        </w:rPr>
+      </w:pPr>
+      <w:r>
+        <w:rPr>
+          <w:rFonts w:hint="default" w:asciiTheme="minorEastAsia" w:hAnsiTheme="minorEastAsia" w:cstheme="minorEastAsia"/>
+          <w:sz w:val="18"/>
+          <w:szCs w:val="18"/>
+          <w:lang w:val="en" w:eastAsia="zh-CN"/>
+        </w:rPr>
+        <w:t>平均孔径分三种：</w:t>
+      </w:r>
+    </w:p>
+    <w:p>
+      <w:pPr>
+        <w:jc w:val="both"/>
+        <w:rPr>
+          <w:rFonts w:hint="default" w:asciiTheme="minorEastAsia" w:hAnsiTheme="minorEastAsia" w:cstheme="minorEastAsia"/>
+          <w:sz w:val="18"/>
+          <w:szCs w:val="18"/>
+          <w:lang w:val="en" w:eastAsia="zh-CN"/>
+        </w:rPr>
+      </w:pPr>
+      <w:r>
+        <w:rPr>
+          <w:rFonts w:hint="default" w:asciiTheme="minorEastAsia" w:hAnsiTheme="minorEastAsia" w:cstheme="minorEastAsia"/>
+          <w:sz w:val="18"/>
+          <w:szCs w:val="18"/>
+          <w:lang w:val="en" w:eastAsia="zh-CN"/>
+        </w:rPr>
+        <w:t>以圆柱形孔（要是平面板MP?模型的，下面的4都变为2）来计算的话，有下面的公式</w:t>
+      </w:r>
+    </w:p>
+    <w:p>
+      <w:pPr>
+        <w:jc w:val="both"/>
+        <w:rPr>
+          <w:rFonts w:hint="default" w:asciiTheme="minorEastAsia" w:hAnsiTheme="minorEastAsia" w:cstheme="minorEastAsia"/>
+          <w:sz w:val="18"/>
+          <w:szCs w:val="18"/>
+          <w:lang w:val="en" w:eastAsia="zh-CN"/>
+        </w:rPr>
+      </w:pPr>
+      <w:r>
+        <w:rPr>
+          <w:rFonts w:hint="default" w:asciiTheme="minorEastAsia" w:hAnsiTheme="minorEastAsia" w:cstheme="minorEastAsia"/>
+          <w:sz w:val="18"/>
+          <w:szCs w:val="18"/>
+          <w:lang w:val="en" w:eastAsia="zh-CN"/>
+        </w:rPr>
+        <w:t>平均孔径=4*单点吸附总孔体积/多点BET比表面积。</w:t>
+      </w:r>
+    </w:p>
+    <w:p>
+      <w:pPr>
+        <w:jc w:val="both"/>
+        <w:rPr>
+          <w:rFonts w:hint="default" w:asciiTheme="minorEastAsia" w:hAnsiTheme="minorEastAsia" w:cstheme="minorEastAsia"/>
+          <w:sz w:val="18"/>
+          <w:szCs w:val="18"/>
+          <w:lang w:val="en" w:eastAsia="zh-CN"/>
+        </w:rPr>
+      </w:pPr>
+      <w:r>
+        <w:rPr>
+          <w:rFonts w:hint="default" w:asciiTheme="minorEastAsia" w:hAnsiTheme="minorEastAsia" w:cstheme="minorEastAsia"/>
+          <w:sz w:val="18"/>
+          <w:szCs w:val="18"/>
+          <w:lang w:val="en" w:eastAsia="zh-CN"/>
+        </w:rPr>
+        <w:t>吸附平均孔径=4*BJH吸附累积总孔体积/BJH吸附累积孔内比表面积。</w:t>
+      </w:r>
+    </w:p>
+    <w:p>
+      <w:pPr>
+        <w:jc w:val="both"/>
+        <w:rPr>
+          <w:rFonts w:hint="default" w:asciiTheme="minorEastAsia" w:hAnsiTheme="minorEastAsia" w:cstheme="minorEastAsia"/>
+          <w:sz w:val="18"/>
+          <w:szCs w:val="18"/>
+          <w:lang w:val="en" w:eastAsia="zh-CN"/>
+        </w:rPr>
+      </w:pPr>
+      <w:r>
+        <w:rPr>
+          <w:rFonts w:hint="default" w:asciiTheme="minorEastAsia" w:hAnsiTheme="minorEastAsia" w:cstheme="minorEastAsia"/>
+          <w:sz w:val="18"/>
+          <w:szCs w:val="18"/>
+          <w:lang w:val="en" w:eastAsia="zh-CN"/>
+        </w:rPr>
+        <w:t>脱附平均孔径=4*BJH脱附累积总孔体积/BJH脱附累积孔内比表面积。</w:t>
+      </w:r>
+    </w:p>
+    <w:p>
+      <w:pPr>
+        <w:jc w:val="both"/>
+        <w:rPr>
+          <w:rFonts w:hint="default" w:asciiTheme="minorEastAsia" w:hAnsiTheme="minorEastAsia" w:cstheme="minorEastAsia"/>
+          <w:sz w:val="18"/>
+          <w:szCs w:val="18"/>
+          <w:lang w:val="en" w:eastAsia="zh-CN"/>
+        </w:rPr>
+      </w:pPr>
+      <w:r>
+        <w:rPr>
+          <w:rFonts w:hint="default" w:asciiTheme="minorEastAsia" w:hAnsiTheme="minorEastAsia" w:cstheme="minorEastAsia"/>
+          <w:sz w:val="18"/>
+          <w:szCs w:val="18"/>
+          <w:lang w:val="en" w:eastAsia="zh-CN"/>
+        </w:rPr>
+        <w:t>样品体积分三种，</w:t>
+      </w:r>
+    </w:p>
+    <w:p>
+      <w:pPr>
+        <w:jc w:val="both"/>
+        <w:rPr>
+          <w:rFonts w:hint="default" w:asciiTheme="minorEastAsia" w:hAnsiTheme="minorEastAsia" w:cstheme="minorEastAsia"/>
+          <w:sz w:val="18"/>
+          <w:szCs w:val="18"/>
+          <w:lang w:val="en" w:eastAsia="zh-CN"/>
+        </w:rPr>
+      </w:pPr>
+      <w:r>
+        <w:rPr>
+          <w:rFonts w:hint="default" w:asciiTheme="minorEastAsia" w:hAnsiTheme="minorEastAsia" w:cstheme="minorEastAsia"/>
+          <w:sz w:val="18"/>
+          <w:szCs w:val="18"/>
+          <w:lang w:val="en" w:eastAsia="zh-CN"/>
+        </w:rPr>
+        <w:t>单点吸附总孔体积：取的是最高吸附点（脱附点）的吸附量*0.001547得到的。要注意单位转换。</w:t>
+      </w:r>
+    </w:p>
+    <w:p>
+      <w:pPr>
+        <w:jc w:val="both"/>
+        <w:rPr>
+          <w:rFonts w:hint="default" w:asciiTheme="minorEastAsia" w:hAnsiTheme="minorEastAsia" w:cstheme="minorEastAsia"/>
+          <w:sz w:val="18"/>
+          <w:szCs w:val="18"/>
+          <w:lang w:val="en" w:eastAsia="zh-CN"/>
+        </w:rPr>
+      </w:pPr>
+      <w:r>
+        <w:rPr>
+          <w:rFonts w:hint="default" w:asciiTheme="minorEastAsia" w:hAnsiTheme="minorEastAsia" w:cstheme="minorEastAsia"/>
+          <w:sz w:val="18"/>
+          <w:szCs w:val="18"/>
+          <w:lang w:val="en" w:eastAsia="zh-CN"/>
+        </w:rPr>
+        <w:t>BJH吸附累积总孔体积：一般是1.7nm--300nm孔区间的总孔体积，用BJH法计算出来的。采用脱附计算模型计算（系统自动计算，手动计算要是没有公式基本不可能算，且各个厂家仪器的修正后的计算公式不一样）</w:t>
+      </w:r>
+    </w:p>
+    <w:p>
+      <w:pPr>
+        <w:jc w:val="both"/>
+        <w:rPr>
+          <w:rFonts w:hint="default" w:asciiTheme="minorEastAsia" w:hAnsiTheme="minorEastAsia" w:cstheme="minorEastAsia"/>
+          <w:sz w:val="18"/>
+          <w:szCs w:val="18"/>
+          <w:lang w:val="en" w:eastAsia="zh-CN"/>
+        </w:rPr>
+      </w:pPr>
+      <w:r>
+        <w:rPr>
+          <w:rFonts w:hint="default" w:asciiTheme="minorEastAsia" w:hAnsiTheme="minorEastAsia" w:cstheme="minorEastAsia"/>
+          <w:sz w:val="18"/>
+          <w:szCs w:val="18"/>
+          <w:lang w:val="en" w:eastAsia="zh-CN"/>
+        </w:rPr>
+        <w:t>BJH脱附累积总孔体积：一般是1.7nm--300nm孔区间的总孔体积，用BJH法计算出来的。采用脱附计算模型计算</w:t>
+      </w:r>
+    </w:p>
+    <w:p>
+      <w:pPr>
+        <w:rPr>
+          <w:rFonts w:hint="default" w:ascii="SimSun" w:hAnsi="SimSun" w:eastAsia="SimSun" w:cs="SimSun"/>
+          <w:b/>
+          <w:kern w:val="0"/>
+          <w:sz w:val="27"/>
+          <w:szCs w:val="27"/>
+          <w:lang w:val="en" w:eastAsia="zh-CN" w:bidi="ar"/>
+        </w:rPr>
+      </w:pPr>
+    </w:p>
+    <w:p>
+      <w:pPr>
+        <w:jc w:val="center"/>
+        <w:rPr>
+          <w:rFonts w:hint="default" w:ascii="SimSun" w:hAnsi="SimSun" w:eastAsia="SimSun" w:cs="SimSun"/>
+          <w:b/>
+          <w:kern w:val="0"/>
+          <w:sz w:val="27"/>
+          <w:szCs w:val="27"/>
+          <w:lang w:val="en" w:eastAsia="zh-CN" w:bidi="ar"/>
+        </w:rPr>
+      </w:pPr>
+      <w:r>
+        <w:rPr>
+          <w:rFonts w:hint="eastAsia" w:asciiTheme="minorEastAsia" w:hAnsiTheme="minorEastAsia" w:eastAsiaTheme="minorEastAsia" w:cstheme="minorEastAsia"/>
+          <w:b w:val="0"/>
+          <w:bCs/>
+          <w:kern w:val="0"/>
+          <w:sz w:val="18"/>
+          <w:szCs w:val="18"/>
+          <w:lang w:val="en" w:eastAsia="zh-CN" w:bidi="ar"/>
+        </w:rPr>
+        <w:t>图七 硅基气凝胶对油的吸附量</w:t>
+      </w:r>
+    </w:p>
+    <w:p>
+      <w:pPr>
+        <w:pStyle w:val="2"/>
+        <w:bidi w:val="0"/>
+        <w:rPr>
+          <w:rFonts w:hint="eastAsia"/>
+        </w:rPr>
+      </w:pPr>
+      <w:r>
+        <w:rPr>
+          <w:rFonts w:hint="eastAsia"/>
+        </w:rPr>
+        <w:t>第3章  结果与讨论</w:t>
+      </w:r>
+    </w:p>
+    <w:p>
+      <w:pPr>
+        <w:pStyle w:val="3"/>
+        <w:bidi w:val="0"/>
+        <w:rPr>
+          <w:rFonts w:hint="default"/>
+          <w:lang w:val="en"/>
+        </w:rPr>
+      </w:pPr>
+      <w:r>
+        <w:rPr>
+          <w:rFonts w:hint="eastAsia"/>
+        </w:rPr>
+        <w:t xml:space="preserve">3.1 </w:t>
+      </w:r>
+      <w:r>
+        <w:rPr>
+          <w:rFonts w:hint="default"/>
+          <w:lang w:val="en"/>
+        </w:rPr>
+        <w:t>各个单因素对制得的硅基气凝胶的影响</w:t>
+      </w:r>
+    </w:p>
+    <w:p>
+      <w:pPr>
+        <w:pStyle w:val="3"/>
+        <w:bidi w:val="0"/>
+        <w:rPr>
+          <w:rFonts w:hint="default"/>
+          <w:lang w:val="en"/>
+        </w:rPr>
+      </w:pPr>
+      <w:r>
+        <w:rPr>
+          <w:rFonts w:hint="eastAsia"/>
+        </w:rPr>
+        <w:t>3.2</w:t>
+      </w:r>
+      <w:r>
+        <w:rPr>
+          <w:rFonts w:hint="default"/>
+          <w:lang w:val="en"/>
+        </w:rPr>
+        <w:t xml:space="preserve"> 红外图谱分析讨论</w:t>
       </w:r>
     </w:p>
     <w:p>
@@ -27517,6 +28410,24 @@
     </w:p>
     <w:p>
       <w:pPr>
+        <w:jc w:val="center"/>
+        <w:rPr>
+          <w:rFonts w:hint="default"/>
+          <w:lang w:val="en"/>
+        </w:rPr>
+      </w:pPr>
+      <w:r>
+        <w:rPr>
+          <w:rFonts w:hint="eastAsia" w:asciiTheme="minorEastAsia" w:hAnsiTheme="minorEastAsia" w:eastAsiaTheme="minorEastAsia" w:cstheme="minorEastAsia"/>
+          <w:sz w:val="18"/>
+          <w:szCs w:val="18"/>
+          <w:lang w:val="en"/>
+        </w:rPr>
+        <w:t>图二 硅基气凝胶红外图谱</w:t>
+      </w:r>
+    </w:p>
+    <w:p>
+      <w:pPr>
         <w:rPr>
           <w:rFonts w:hint="default"/>
           <w:lang w:val="en"/>
@@ -27668,7 +28579,7 @@
           <w:rFonts w:hint="default"/>
           <w:lang w:val="en"/>
         </w:rPr>
-        <w:t>1274处为C-si伸缩振动</w:t>
+        <w:t>1274处为C-Si伸缩振动</w:t>
       </w:r>
     </w:p>
     <w:p>
@@ -27736,46 +28647,19 @@
     </w:p>
     <w:p>
       <w:pPr>
+        <w:pStyle w:val="3"/>
+        <w:bidi w:val="0"/>
         <w:rPr>
           <w:rFonts w:hint="default"/>
           <w:lang w:val="en"/>
         </w:rPr>
       </w:pPr>
-    </w:p>
-    <w:p>
-      <w:pPr>
-        <w:pStyle w:val="4"/>
-        <w:bidi w:val="0"/>
+      <w:r>
         <w:rPr>
           <w:rFonts w:hint="default"/>
           <w:lang w:val="en"/>
         </w:rPr>
-      </w:pPr>
-      <w:r>
-        <w:rPr>
-          <w:rFonts w:hint="eastAsia"/>
-        </w:rPr>
-        <w:t>2.</w:t>
-      </w:r>
-      <w:r>
-        <w:rPr>
-          <w:rFonts w:hint="default"/>
-          <w:lang w:val="en"/>
-        </w:rPr>
-        <w:t>7</w:t>
-      </w:r>
-      <w:r>
-        <w:rPr>
-          <w:rFonts w:hint="eastAsia"/>
-        </w:rPr>
-        <w:t xml:space="preserve">.2 </w:t>
-      </w:r>
-      <w:r>
-        <w:rPr>
-          <w:rFonts w:hint="default"/>
-          <w:lang w:val="en"/>
-        </w:rPr>
-        <w:t xml:space="preserve"> XRD 分析</w:t>
+        <w:t>3.3 XRD</w:t>
       </w:r>
     </w:p>
     <w:p>
@@ -27845,55 +28729,65 @@
     </w:p>
     <w:p>
       <w:pPr>
-        <w:rPr>
-          <w:rFonts w:hint="default"/>
+        <w:jc w:val="center"/>
+        <w:rPr>
+          <w:rFonts w:hint="eastAsia" w:asciiTheme="minorEastAsia" w:hAnsiTheme="minorEastAsia" w:eastAsiaTheme="minorEastAsia" w:cstheme="minorEastAsia"/>
+          <w:sz w:val="18"/>
+          <w:szCs w:val="18"/>
           <w:lang w:val="en"/>
         </w:rPr>
       </w:pPr>
       <w:r>
         <w:rPr>
-          <w:rFonts w:hint="default"/>
+          <w:rFonts w:hint="eastAsia" w:asciiTheme="minorEastAsia" w:hAnsiTheme="minorEastAsia" w:eastAsiaTheme="minorEastAsia" w:cstheme="minorEastAsia"/>
+          <w:sz w:val="18"/>
+          <w:szCs w:val="18"/>
           <w:lang w:val="en"/>
         </w:rPr>
-        <w:t>MSA和HSA的相纯度和晶体结构由XRD确定，得到的结果如图1a-b所示。发现MSA/HSA在20°-25°的位置存在明显的衍射峰</w:t>
+        <w:t xml:space="preserve">图三 </w:t>
+      </w:r>
+      <w:r>
+        <w:rPr>
+          <w:rFonts w:hint="default" w:asciiTheme="minorEastAsia" w:hAnsiTheme="minorEastAsia" w:cstheme="minorEastAsia"/>
+          <w:sz w:val="18"/>
+          <w:szCs w:val="18"/>
+          <w:lang w:val="en"/>
+        </w:rPr>
+        <w:t>硅基气凝胶</w:t>
+      </w:r>
+      <w:r>
+        <w:rPr>
+          <w:rFonts w:hint="eastAsia" w:asciiTheme="minorEastAsia" w:hAnsiTheme="minorEastAsia" w:eastAsiaTheme="minorEastAsia" w:cstheme="minorEastAsia"/>
+          <w:sz w:val="18"/>
+          <w:szCs w:val="18"/>
+          <w:lang w:val="en"/>
+        </w:rPr>
+        <w:t>X射线衍射图谱</w:t>
       </w:r>
     </w:p>
     <w:p>
       <w:pPr>
-        <w:pStyle w:val="4"/>
+        <w:rPr>
+          <w:rFonts w:hint="default"/>
+          <w:lang w:val="en"/>
+        </w:rPr>
+      </w:pPr>
+    </w:p>
+    <w:p>
+      <w:pPr>
+        <w:pStyle w:val="3"/>
         <w:bidi w:val="0"/>
         <w:rPr>
           <w:rFonts w:hint="default"/>
-          <w:lang w:val="en" w:eastAsia="zh-CN"/>
+          <w:lang w:val="en"/>
         </w:rPr>
       </w:pPr>
       <w:r>
         <w:rPr>
-          <w:rFonts w:hint="eastAsia"/>
-          <w:lang w:val="en-US" w:eastAsia="zh-CN"/>
-        </w:rPr>
-        <w:t>2.</w:t>
-      </w:r>
-      <w:r>
-        <w:rPr>
           <w:rFonts w:hint="default"/>
-          <w:lang w:val="en" w:eastAsia="zh-CN"/>
-        </w:rPr>
-        <w:t>7</w:t>
-      </w:r>
-      <w:r>
-        <w:rPr>
-          <w:rFonts w:hint="eastAsia"/>
-          <w:lang w:val="en-US" w:eastAsia="zh-CN"/>
-        </w:rPr>
-        <w:t>.</w:t>
-      </w:r>
-      <w:r>
-        <w:rPr>
-          <w:rFonts w:hint="default"/>
-          <w:lang w:val="en" w:eastAsia="zh-CN"/>
-        </w:rPr>
-        <w:t>3 SEM分析</w:t>
+          <w:lang w:val="en"/>
+        </w:rPr>
+        <w:t>3.4 SEM</w:t>
       </w:r>
     </w:p>
     <w:p>
@@ -27908,7 +28802,6 @@
           <w:lang w:val="en" w:eastAsia="zh-CN" w:bidi="ar"/>
         </w:rPr>
       </w:pPr>
-      <w:bookmarkStart w:id="0" w:name="_GoBack"/>
       <w:r>
         <w:rPr>
           <w:rFonts w:hint="default" w:ascii="SimSun" w:hAnsi="SimSun" w:eastAsia="SimSun" w:cs="SimSun"/>
@@ -27956,44 +28849,56 @@
           </wp:inline>
         </w:drawing>
       </w:r>
-      <w:bookmarkEnd w:id="0"/>
     </w:p>
     <w:p>
       <w:pPr>
-        <w:pStyle w:val="4"/>
+        <w:jc w:val="center"/>
+        <w:rPr>
+          <w:rFonts w:hint="eastAsia" w:asciiTheme="minorEastAsia" w:hAnsiTheme="minorEastAsia" w:eastAsiaTheme="minorEastAsia" w:cstheme="minorEastAsia"/>
+          <w:b w:val="0"/>
+          <w:bCs/>
+          <w:kern w:val="0"/>
+          <w:sz w:val="18"/>
+          <w:szCs w:val="18"/>
+          <w:lang w:val="en" w:eastAsia="zh-CN" w:bidi="ar"/>
+        </w:rPr>
+      </w:pPr>
+      <w:r>
+        <w:rPr>
+          <w:rFonts w:hint="eastAsia" w:asciiTheme="minorEastAsia" w:hAnsiTheme="minorEastAsia" w:eastAsiaTheme="minorEastAsia" w:cstheme="minorEastAsia"/>
+          <w:b w:val="0"/>
+          <w:bCs/>
+          <w:kern w:val="0"/>
+          <w:sz w:val="18"/>
+          <w:szCs w:val="18"/>
+          <w:lang w:val="en" w:eastAsia="zh-CN" w:bidi="ar"/>
+        </w:rPr>
+        <w:t>图四 硅基气凝胶微观结构</w:t>
+      </w:r>
+    </w:p>
+    <w:p>
+      <w:pPr>
+        <w:rPr>
+          <w:rFonts w:hint="default"/>
+          <w:lang w:val="en"/>
+        </w:rPr>
+      </w:pPr>
+    </w:p>
+    <w:p>
+      <w:pPr>
+        <w:pStyle w:val="3"/>
         <w:bidi w:val="0"/>
         <w:rPr>
           <w:rFonts w:hint="default"/>
-          <w:lang w:val="en" w:eastAsia="zh-CN"/>
+          <w:lang w:val="en"/>
         </w:rPr>
       </w:pPr>
       <w:r>
         <w:rPr>
-          <w:rFonts w:hint="eastAsia"/>
-          <w:lang w:val="en-US" w:eastAsia="zh-CN"/>
-        </w:rPr>
-        <w:t>2.</w:t>
-      </w:r>
-      <w:r>
-        <w:rPr>
           <w:rFonts w:hint="default"/>
-          <w:lang w:val="en" w:eastAsia="zh-CN"/>
-        </w:rPr>
-        <w:t>7</w:t>
-      </w:r>
-      <w:r>
-        <w:rPr>
-          <w:rFonts w:hint="eastAsia"/>
-          <w:lang w:val="en-US" w:eastAsia="zh-CN"/>
-        </w:rPr>
-        <w:t>.</w:t>
-      </w:r>
-      <w:r>
-        <w:rPr>
-          <w:rFonts w:hint="default"/>
-          <w:lang w:val="en" w:eastAsia="zh-CN"/>
-        </w:rPr>
-        <w:t>4 BET</w:t>
+          <w:lang w:val="en"/>
+        </w:rPr>
+        <w:t>3.5 吸附解析等温曲线</w:t>
       </w:r>
     </w:p>
     <w:p>
@@ -28054,12 +28959,32 @@
           </wp:inline>
         </w:drawing>
       </w:r>
+    </w:p>
+    <w:p>
+      <w:pPr>
+        <w:jc w:val="center"/>
+        <w:rPr>
+          <w:rFonts w:hint="default"/>
+          <w:lang w:val="en"/>
+        </w:rPr>
+      </w:pPr>
+      <w:r>
+        <w:rPr>
+          <w:rFonts w:hint="eastAsia" w:asciiTheme="minorEastAsia" w:hAnsiTheme="minorEastAsia" w:eastAsiaTheme="minorEastAsia" w:cstheme="minorEastAsia"/>
+          <w:sz w:val="18"/>
+          <w:szCs w:val="18"/>
+          <w:lang w:val="en"/>
+        </w:rPr>
+        <w:t>图五 吸附脱附等温曲线</w:t>
+      </w:r>
+    </w:p>
+    <w:p>
       <w:r>
         <w:drawing>
           <wp:inline distT="0" distB="0" distL="114300" distR="114300">
-            <wp:extent cx="5171440" cy="3696970"/>
-            <wp:effectExtent l="0" t="0" r="0" b="17780"/>
-            <wp:docPr id="11" name="图片 6"/>
+            <wp:extent cx="5266690" cy="3921760"/>
+            <wp:effectExtent l="0" t="0" r="0" b="2540"/>
+            <wp:docPr id="13" name="图片 5"/>
             <wp:cNvGraphicFramePr>
               <a:graphicFrameLocks xmlns:a="http://schemas.openxmlformats.org/drawingml/2006/main" noChangeAspect="true"/>
             </wp:cNvGraphicFramePr>
@@ -28067,7 +28992,7 @@
               <a:graphicData uri="http://schemas.openxmlformats.org/drawingml/2006/picture">
                 <pic:pic xmlns:pic="http://schemas.openxmlformats.org/drawingml/2006/picture">
                   <pic:nvPicPr>
-                    <pic:cNvPr id="11" name="图片 6"/>
+                    <pic:cNvPr id="13" name="图片 5"/>
                     <pic:cNvPicPr>
                       <a:picLocks noChangeAspect="true"/>
                     </pic:cNvPicPr>
@@ -28095,7 +29020,7 @@
                   <pic:spPr>
                     <a:xfrm>
                       <a:off x="0" y="0"/>
-                      <a:ext cx="5171440" cy="3696970"/>
+                      <a:ext cx="5266690" cy="3921760"/>
                     </a:xfrm>
                     <a:prstGeom prst="rect">
                       <a:avLst/>
@@ -28114,59 +29039,54 @@
     </w:p>
     <w:p>
       <w:pPr>
+        <w:jc w:val="center"/>
+        <w:rPr>
+          <w:rFonts w:hint="eastAsia" w:asciiTheme="minorEastAsia" w:hAnsiTheme="minorEastAsia" w:eastAsiaTheme="minorEastAsia" w:cstheme="minorEastAsia"/>
+          <w:sz w:val="18"/>
+          <w:szCs w:val="18"/>
+          <w:lang w:val="en"/>
+        </w:rPr>
+      </w:pPr>
+      <w:r>
+        <w:rPr>
+          <w:rFonts w:hint="eastAsia" w:asciiTheme="minorEastAsia" w:hAnsiTheme="minorEastAsia" w:eastAsiaTheme="minorEastAsia" w:cstheme="minorEastAsia"/>
+          <w:sz w:val="18"/>
+          <w:szCs w:val="18"/>
+          <w:lang w:val="en"/>
+        </w:rPr>
+        <w:t>图六 孔容-孔径微分分布曲线</w:t>
+      </w:r>
+    </w:p>
+    <w:p>
+      <w:pPr>
         <w:rPr>
           <w:rFonts w:hint="default"/>
-          <w:lang w:val="en" w:eastAsia="zh-CN"/>
+          <w:lang w:val="en"/>
         </w:rPr>
       </w:pPr>
     </w:p>
     <w:p>
       <w:pPr>
-        <w:pStyle w:val="4"/>
+        <w:pStyle w:val="3"/>
         <w:bidi w:val="0"/>
         <w:rPr>
           <w:rFonts w:hint="default"/>
-          <w:lang w:val="en" w:eastAsia="zh-CN"/>
+          <w:lang w:val="en"/>
         </w:rPr>
       </w:pPr>
       <w:r>
         <w:rPr>
-          <w:rFonts w:hint="eastAsia"/>
-          <w:lang w:val="en-US" w:eastAsia="zh-CN"/>
-        </w:rPr>
-        <w:t>2.</w:t>
-      </w:r>
-      <w:r>
-        <w:rPr>
           <w:rFonts w:hint="default"/>
-          <w:lang w:val="en" w:eastAsia="zh-CN"/>
-        </w:rPr>
-        <w:t>7</w:t>
-      </w:r>
-      <w:r>
-        <w:rPr>
-          <w:rFonts w:hint="eastAsia"/>
-          <w:lang w:val="en-US" w:eastAsia="zh-CN"/>
-        </w:rPr>
-        <w:t>.</w:t>
-      </w:r>
-      <w:r>
-        <w:rPr>
-          <w:rFonts w:hint="default"/>
-          <w:lang w:val="en" w:eastAsia="zh-CN"/>
-        </w:rPr>
-        <w:t>5 油的吸附实验</w:t>
+          <w:lang w:val="en"/>
+        </w:rPr>
+        <w:t>3.6 吸附容量</w:t>
       </w:r>
     </w:p>
     <w:p>
       <w:pPr>
         <w:rPr>
-          <w:rFonts w:hint="default" w:ascii="SimSun" w:hAnsi="SimSun" w:eastAsia="SimSun" w:cs="SimSun"/>
-          <w:b/>
-          <w:kern w:val="0"/>
-          <w:sz w:val="27"/>
-          <w:szCs w:val="27"/>
-          <w:lang w:val="en" w:eastAsia="zh-CN" w:bidi="ar"/>
+          <w:rFonts w:hint="default"/>
+          <w:lang w:val="en"/>
         </w:rPr>
       </w:pPr>
       <w:r>
@@ -28233,103 +29153,6 @@
     </w:p>
     <w:p>
       <w:pPr>
-        <w:pStyle w:val="2"/>
-        <w:bidi w:val="0"/>
-        <w:rPr>
-          <w:rFonts w:hint="eastAsia"/>
-        </w:rPr>
-      </w:pPr>
-      <w:r>
-        <w:rPr>
-          <w:rFonts w:hint="eastAsia"/>
-        </w:rPr>
-        <w:t>第3章  结果与讨论</w:t>
-      </w:r>
-    </w:p>
-    <w:p>
-      <w:pPr>
-        <w:pStyle w:val="3"/>
-        <w:bidi w:val="0"/>
-        <w:rPr>
-          <w:rFonts w:hint="eastAsia"/>
-        </w:rPr>
-      </w:pPr>
-      <w:r>
-        <w:rPr>
-          <w:rFonts w:hint="eastAsia"/>
-        </w:rPr>
-        <w:t>3.1 XXX条件对YYY的影响</w:t>
-      </w:r>
-    </w:p>
-    <w:p>
-      <w:pPr>
-        <w:pStyle w:val="3"/>
-        <w:bidi w:val="0"/>
-        <w:rPr>
-          <w:rFonts w:hint="eastAsia"/>
-        </w:rPr>
-      </w:pPr>
-      <w:r>
-        <w:rPr>
-          <w:rFonts w:hint="eastAsia"/>
-        </w:rPr>
-        <w:t>3.2 XXX条件对YYY的影响</w:t>
-      </w:r>
-    </w:p>
-    <w:p>
-      <w:pPr>
-        <w:rPr>
-          <w:rFonts w:hint="eastAsia"/>
-        </w:rPr>
-      </w:pPr>
-      <w:r>
-        <w:rPr>
-          <w:rFonts w:hint="eastAsia"/>
-        </w:rPr>
-        <w:t>….</w:t>
-      </w:r>
-    </w:p>
-    <w:p>
-      <w:pPr>
-        <w:rPr>
-          <w:rFonts w:hint="eastAsia"/>
-        </w:rPr>
-      </w:pPr>
-      <w:r>
-        <w:rPr>
-          <w:rFonts w:hint="eastAsia"/>
-        </w:rPr>
-        <w:t>3.X  吸附容量</w:t>
-      </w:r>
-    </w:p>
-    <w:p>
-      <w:pPr>
-        <w:rPr>
-          <w:rFonts w:hint="eastAsia"/>
-        </w:rPr>
-      </w:pPr>
-      <w:r>
-        <w:rPr>
-          <w:rFonts w:hint="eastAsia"/>
-        </w:rPr>
-        <w:t>3.Y  等温吸附曲线</w:t>
-      </w:r>
-    </w:p>
-    <w:p>
-      <w:pPr>
-        <w:rPr>
-          <w:rFonts w:hint="eastAsia"/>
-        </w:rPr>
-      </w:pPr>
-      <w:r>
-        <w:rPr>
-          <w:rFonts w:hint="eastAsia"/>
-        </w:rPr>
-        <w:t>3.z  吸附动力学</w:t>
-      </w:r>
-    </w:p>
-    <w:p>
-      <w:pPr>
         <w:rPr>
           <w:rFonts w:hint="eastAsia"/>
         </w:rPr>
@@ -28350,8 +29173,9 @@
     </w:p>
     <w:p>
       <w:pPr>
-        <w:keepNext w:val="0"/>
-        <w:keepLines w:val="0"/>
+        <w:pStyle w:val="2"/>
+        <w:keepNext/>
+        <w:keepLines/>
         <w:pageBreakBefore w:val="0"/>
         <w:widowControl w:val="0"/>
         <w:kinsoku/>
@@ -28363,11 +29187,13 @@
         <w:bidi w:val="0"/>
         <w:adjustRightInd/>
         <w:snapToGrid/>
-        <w:spacing w:before="157" w:beforeLines="50"/>
+        <w:spacing w:before="157" w:beforeLines="50" w:after="0"/>
         <w:jc w:val="center"/>
         <w:textAlignment w:val="auto"/>
         <w:rPr>
           <w:rFonts w:hint="eastAsia" w:ascii="黑体" w:hAnsi="黑体" w:eastAsia="黑体" w:cs="黑体"/>
+          <w:b w:val="0"/>
+          <w:bCs/>
           <w:sz w:val="36"/>
           <w:szCs w:val="36"/>
           <w:lang w:val="en"/>
@@ -28376,6 +29202,8 @@
       <w:r>
         <w:rPr>
           <w:rFonts w:hint="eastAsia" w:ascii="黑体" w:hAnsi="黑体" w:eastAsia="黑体" w:cs="黑体"/>
+          <w:b w:val="0"/>
+          <w:bCs/>
           <w:sz w:val="36"/>
           <w:szCs w:val="36"/>
           <w:lang w:val="en"/>
@@ -28388,7 +29216,7 @@
         <w:ind w:firstLine="420" w:firstLineChars="0"/>
         <w:jc w:val="both"/>
         <w:rPr>
-          <w:rFonts w:hint="default" w:asciiTheme="minorEastAsia" w:hAnsiTheme="minorEastAsia" w:eastAsiaTheme="minorEastAsia" w:cstheme="minorEastAsia"/>
+          <w:rFonts w:hint="default" w:asciiTheme="minorEastAsia" w:hAnsiTheme="minorEastAsia" w:cstheme="minorEastAsia"/>
           <w:sz w:val="24"/>
           <w:szCs w:val="24"/>
           <w:lang w:val="en"/>
@@ -28410,27 +29238,184 @@
           <w:szCs w:val="24"/>
           <w:lang w:val="en"/>
         </w:rPr>
-        <w:t>转，我的大学生活就好似这篇毕业论文已是尾声。苦苦寒窗十二载，换得这曾以为的人上人的四年。其间有说不完的辛酸苦水，亦有数不尽的欢声笑语。四年成理生活，虽说知识的增长趋于平缓，但也更加的丰富有趣。来时满怀期待亦有些许恐惧；身处其中已经忘记了初心，或许本就没有初心；一只脚已经踏出校园，当我整个人步入社会时，我已经寻到生命的意义；</w:t>
+        <w:t>转，我的大学生活就好似这篇毕业论文已是尾声。苦苦寒窗十二载，换得这曾以为的人上人的四年。其间有说不完的辛酸苦水，亦有数不尽的欢声笑语。四年成理生活，虽说知识的增长趋于平缓，但也更加的丰富有趣。来时满怀期待亦有些许恐惧；身处其中已经忘记了初心，或许本就没有初心；一只脚已经踏出校园，当我整个人步入社会时，我已经寻到生命的意义；走出校园，前方的路途漫长而又艰辛，但也充满希望。这一路过来，无数人给予过我帮助，在毕业之际，我要在这里表达我真诚的感激之情。</w:t>
       </w:r>
     </w:p>
     <w:p>
       <w:pPr>
-        <w:rPr>
-          <w:rFonts w:hint="eastAsia"/>
+        <w:ind w:firstLine="420" w:firstLineChars="0"/>
+        <w:jc w:val="both"/>
+        <w:rPr>
+          <w:rFonts w:hint="default" w:asciiTheme="minorEastAsia" w:hAnsiTheme="minorEastAsia" w:cstheme="minorEastAsia"/>
+          <w:sz w:val="24"/>
+          <w:szCs w:val="24"/>
+          <w:lang w:val="en"/>
         </w:rPr>
       </w:pPr>
+      <w:r>
+        <w:rPr>
+          <w:rFonts w:hint="default" w:asciiTheme="minorEastAsia" w:hAnsiTheme="minorEastAsia" w:cstheme="minorEastAsia"/>
+          <w:sz w:val="24"/>
+          <w:szCs w:val="24"/>
+          <w:lang w:val="en"/>
+        </w:rPr>
+        <w:t>首先，我要感谢我的导师-孙永华教授对我的悉心指导与帮助，他沉着冷静、学识渊博、不仅仅是一位学习上的导师，还是一位生活中的朋友。他对学生总是那么耐心、真诚。还有他那处变不惊的生活态度也深深感染着我，让我受益良多。</w:t>
+      </w:r>
     </w:p>
     <w:p>
       <w:pPr>
+        <w:ind w:firstLine="420" w:firstLineChars="0"/>
+        <w:jc w:val="both"/>
+        <w:rPr>
+          <w:rFonts w:hint="default" w:asciiTheme="minorEastAsia" w:hAnsiTheme="minorEastAsia" w:cstheme="minorEastAsia"/>
+          <w:sz w:val="24"/>
+          <w:szCs w:val="24"/>
+          <w:lang w:val="en"/>
+        </w:rPr>
+      </w:pPr>
+      <w:r>
+        <w:rPr>
+          <w:rFonts w:hint="default" w:asciiTheme="minorEastAsia" w:hAnsiTheme="minorEastAsia" w:cstheme="minorEastAsia"/>
+          <w:sz w:val="24"/>
+          <w:szCs w:val="24"/>
+          <w:lang w:val="en"/>
+        </w:rPr>
+        <w:t>其次，我要感谢汪倩师姐和杨双梅师姐。她们在我学习的路上给予我指引，在生活上给予我帮助。正是因为有她们，我重新审视了我的思想、端正了我的学习态度。</w:t>
+      </w:r>
+    </w:p>
+    <w:p>
+      <w:pPr>
+        <w:ind w:firstLine="420" w:firstLineChars="0"/>
+        <w:jc w:val="both"/>
+        <w:rPr>
+          <w:rFonts w:hint="default" w:asciiTheme="minorEastAsia" w:hAnsiTheme="minorEastAsia" w:cstheme="minorEastAsia"/>
+          <w:sz w:val="24"/>
+          <w:szCs w:val="24"/>
+          <w:lang w:val="en"/>
+        </w:rPr>
+      </w:pPr>
+      <w:r>
+        <w:rPr>
+          <w:rFonts w:hint="default" w:asciiTheme="minorEastAsia" w:hAnsiTheme="minorEastAsia" w:cstheme="minorEastAsia"/>
+          <w:sz w:val="24"/>
+          <w:szCs w:val="24"/>
+          <w:lang w:val="en"/>
+        </w:rPr>
+        <w:t>另外我还要感谢蔡雅雯同学、张子涵同学、黄静雨同学，我们常常在一起讨论实验、相互交流、相互学习、互相帮助。同时也要感谢我的室友和同学们，我常常在学习之余一起娱乐，是他们让我的学习生活变得多姿多彩。同时也要感谢每一个给予过我帮助的人，不管过去多久我都会牢牢记住你们。</w:t>
+      </w:r>
+    </w:p>
+    <w:p>
+      <w:pPr>
+        <w:ind w:firstLine="420" w:firstLineChars="0"/>
+        <w:jc w:val="both"/>
+        <w:rPr>
+          <w:rFonts w:hint="default" w:asciiTheme="minorEastAsia" w:hAnsiTheme="minorEastAsia" w:cstheme="minorEastAsia"/>
+          <w:sz w:val="24"/>
+          <w:szCs w:val="24"/>
+          <w:lang w:val="en"/>
+        </w:rPr>
+      </w:pPr>
+      <w:r>
+        <w:rPr>
+          <w:rFonts w:hint="default" w:asciiTheme="minorEastAsia" w:hAnsiTheme="minorEastAsia" w:cstheme="minorEastAsia"/>
+          <w:sz w:val="24"/>
+          <w:szCs w:val="24"/>
+          <w:lang w:val="en"/>
+        </w:rPr>
+        <w:t>最后，我要感谢我的父亲和我的家人们，是他们无条件的在背后支持我，给予我帮助、宽容。</w:t>
+      </w:r>
+    </w:p>
+    <w:p>
+      <w:pPr>
+        <w:ind w:firstLine="420" w:firstLineChars="0"/>
+        <w:jc w:val="both"/>
+        <w:rPr>
+          <w:rFonts w:hint="default" w:asciiTheme="minorEastAsia" w:hAnsiTheme="minorEastAsia" w:cstheme="minorEastAsia"/>
+          <w:sz w:val="24"/>
+          <w:szCs w:val="24"/>
+          <w:lang w:val="en"/>
+        </w:rPr>
+      </w:pPr>
+      <w:r>
+        <w:rPr>
+          <w:rFonts w:hint="default" w:asciiTheme="minorEastAsia" w:hAnsiTheme="minorEastAsia" w:cstheme="minorEastAsia"/>
+          <w:sz w:val="24"/>
+          <w:szCs w:val="24"/>
+          <w:lang w:val="en"/>
+        </w:rPr>
+        <w:t>大学生活即将结束，在此我要感谢每一个在我人生路上给予过我帮助的人。人生才刚刚开幕，但是不管时间过去多久、经历多少事，我都会深深的记住你们，感谢你们。</w:t>
+      </w:r>
+    </w:p>
+    <w:p>
+      <w:pPr>
+        <w:jc w:val="right"/>
+        <w:rPr>
+          <w:rFonts w:hint="default" w:asciiTheme="minorEastAsia" w:hAnsiTheme="minorEastAsia" w:cstheme="minorEastAsia"/>
+          <w:sz w:val="24"/>
+          <w:szCs w:val="24"/>
+          <w:lang w:val="en"/>
+        </w:rPr>
+      </w:pPr>
+      <w:r>
+        <w:rPr>
+          <w:rFonts w:hint="default" w:asciiTheme="minorEastAsia" w:hAnsiTheme="minorEastAsia" w:cstheme="minorEastAsia"/>
+          <w:sz w:val="24"/>
+          <w:szCs w:val="24"/>
+          <w:lang w:val="en"/>
+        </w:rPr>
+        <w:t>王文杰</w:t>
+      </w:r>
+    </w:p>
+    <w:p>
+      <w:pPr>
+        <w:jc w:val="right"/>
+        <w:rPr>
+          <w:rFonts w:hint="default" w:asciiTheme="minorEastAsia" w:hAnsiTheme="minorEastAsia" w:cstheme="minorEastAsia"/>
+          <w:sz w:val="24"/>
+          <w:szCs w:val="24"/>
+          <w:lang w:val="en"/>
+        </w:rPr>
+      </w:pPr>
+      <w:r>
+        <w:rPr>
+          <w:rFonts w:hint="default" w:asciiTheme="minorEastAsia" w:hAnsiTheme="minorEastAsia" w:cstheme="minorEastAsia"/>
+          <w:sz w:val="24"/>
+          <w:szCs w:val="24"/>
+          <w:lang w:val="en"/>
+        </w:rPr>
+        <w:t>2021年5月30日于成都理工大学</w:t>
+      </w:r>
+    </w:p>
+    <w:p>
+      <w:pPr>
         <w:rPr>
           <w:rFonts w:hint="eastAsia"/>
         </w:rPr>
       </w:pPr>
-      <w:r>
-        <w:rPr>
-          <w:rFonts w:hint="eastAsia"/>
-        </w:rPr>
-        <w:t>参考文献目录（引用的文献要在正文中标注）</w:t>
+      <w:bookmarkStart w:id="0" w:name="_GoBack"/>
+      <w:bookmarkEnd w:id="0"/>
+    </w:p>
+    <w:p>
+      <w:pPr>
+        <w:pStyle w:val="2"/>
+        <w:bidi w:val="0"/>
+        <w:rPr>
+          <w:rFonts w:hint="eastAsia" w:asciiTheme="minorEastAsia" w:hAnsiTheme="minorEastAsia" w:eastAsiaTheme="minorEastAsia" w:cstheme="minorEastAsia"/>
+          <w:b w:val="0"/>
+          <w:bCs/>
+          <w:sz w:val="24"/>
+          <w:szCs w:val="24"/>
+        </w:rPr>
+      </w:pPr>
+      <w:r>
+        <w:rPr>
+          <w:rFonts w:hint="eastAsia" w:asciiTheme="minorEastAsia" w:hAnsiTheme="minorEastAsia" w:eastAsiaTheme="minorEastAsia" w:cstheme="minorEastAsia"/>
+          <w:b w:val="0"/>
+          <w:bCs/>
+          <w:sz w:val="24"/>
+          <w:szCs w:val="24"/>
+        </w:rPr>
+        <w:t>参考文献</w:t>
       </w:r>
     </w:p>
     <w:p>

--- a/毕业论文/第1章  前言.docx
+++ b/毕业论文/第1章  前言.docx
@@ -4909,6 +4909,12 @@
             <w:insideH w:val="single" w:color="auto" w:sz="4" w:space="0"/>
             <w:insideV w:val="single" w:color="auto" w:sz="4" w:space="0"/>
           </w:tblBorders>
+          <w:tblCellMar>
+            <w:top w:w="0" w:type="dxa"/>
+            <w:left w:w="108" w:type="dxa"/>
+            <w:bottom w:w="0" w:type="dxa"/>
+            <w:right w:w="108" w:type="dxa"/>
+          </w:tblCellMar>
         </w:tblPrEx>
         <w:tc>
           <w:tcPr>
@@ -5017,6 +5023,12 @@
             <w:insideH w:val="single" w:color="auto" w:sz="4" w:space="0"/>
             <w:insideV w:val="single" w:color="auto" w:sz="4" w:space="0"/>
           </w:tblBorders>
+          <w:tblCellMar>
+            <w:top w:w="0" w:type="dxa"/>
+            <w:left w:w="108" w:type="dxa"/>
+            <w:bottom w:w="0" w:type="dxa"/>
+            <w:right w:w="108" w:type="dxa"/>
+          </w:tblCellMar>
         </w:tblPrEx>
         <w:tc>
           <w:tcPr>
@@ -5150,6 +5162,12 @@
             <w:insideH w:val="single" w:color="auto" w:sz="4" w:space="0"/>
             <w:insideV w:val="single" w:color="auto" w:sz="4" w:space="0"/>
           </w:tblBorders>
+          <w:tblCellMar>
+            <w:top w:w="0" w:type="dxa"/>
+            <w:left w:w="108" w:type="dxa"/>
+            <w:bottom w:w="0" w:type="dxa"/>
+            <w:right w:w="108" w:type="dxa"/>
+          </w:tblCellMar>
         </w:tblPrEx>
         <w:tc>
           <w:tcPr>
@@ -14373,22 +14391,6 @@
     </w:tbl>
     <w:p>
       <w:pPr>
-        <w:bidi w:val="0"/>
-        <w:rPr>
-          <w:rFonts w:hint="default"/>
-          <w:lang w:val="en" w:eastAsia="zh-CN"/>
-        </w:rPr>
-      </w:pPr>
-      <w:r>
-        <w:rPr>
-          <w:rFonts w:hint="default"/>
-          <w:lang w:val="en" w:eastAsia="zh-CN"/>
-        </w:rPr>
-        <w:t>从实验中可以观察到1,2组凝胶速度很慢在1h左右。3-6组凝胶速度在半个小时左右，干燥后密度依次增大，孔隙率依次减小，强度依次减弱，且干燥后4-6组样品都有不同程度掉灰的情况。7-11组凝胶速度很快，但凝胶不彻底，疏松且不规则。将湿凝胶干燥之后之后，只有2,3,4组得到的硅基气凝胶比较规则，且三个气凝胶样品的强度很明显的依次递减。因此选取0.2ml作为水的体积进行下一次单因素实验。</w:t>
-      </w:r>
-    </w:p>
-    <w:p>
-      <w:pPr>
         <w:pStyle w:val="5"/>
         <w:bidi w:val="0"/>
         <w:rPr>
@@ -17189,22 +17191,6 @@
     </w:tbl>
     <w:p>
       <w:pPr>
-        <w:bidi w:val="0"/>
-        <w:rPr>
-          <w:rFonts w:hint="default"/>
-          <w:lang w:val="en" w:eastAsia="zh-CN"/>
-        </w:rPr>
-      </w:pPr>
-      <w:r>
-        <w:rPr>
-          <w:rFonts w:hint="default"/>
-          <w:lang w:val="en" w:eastAsia="zh-CN"/>
-        </w:rPr>
-        <w:t>从实验中可以观察到，样品的凝胶时间从编号1到编号11依次变长。干燥之后的样品从8-11组带微透明状，且都收缩很大。第1组干燥之后几乎消失不见。3-7号干燥之后得到的气凝胶整体性都较好，3-6都有不同程度的掉灰且密度都在0.15-0.16g/cm3之间。8号样品密度最小，孔隙率最大，强度也最大。因此选取1.2ml作为乙醇的体积进行下一次单因素实验。</w:t>
-      </w:r>
-    </w:p>
-    <w:p>
-      <w:pPr>
         <w:pStyle w:val="5"/>
         <w:bidi w:val="0"/>
         <w:rPr>
@@ -20028,22 +20014,6 @@
     </w:tbl>
     <w:p>
       <w:pPr>
-        <w:bidi w:val="0"/>
-        <w:rPr>
-          <w:rFonts w:hint="default"/>
-          <w:lang w:val="en" w:eastAsia="zh-CN"/>
-        </w:rPr>
-      </w:pPr>
-      <w:r>
-        <w:rPr>
-          <w:rFonts w:hint="default"/>
-          <w:lang w:val="en" w:eastAsia="zh-CN"/>
-        </w:rPr>
-        <w:t>从实验中可以观察到，所有样品的凝胶时间没有太明显的差距，4-11凝胶不彻底，疏松且不规则。第1组凝胶干燥后不成型，第2组凝胶干燥后呈微透明状，且收缩很大。只有第3组密度小、孔隙率大、强度也大。因此选取1.2ml作为乙醇的体积进行下一次单因素实验。</w:t>
-      </w:r>
-    </w:p>
-    <w:p>
-      <w:pPr>
         <w:pStyle w:val="5"/>
         <w:bidi w:val="0"/>
         <w:rPr>
@@ -21327,14 +21297,6 @@
       </w:tr>
       <w:tr>
         <w:tblPrEx>
-          <w:tblBorders>
-            <w:top w:val="single" w:color="auto" w:sz="4" w:space="0"/>
-            <w:left w:val="none" w:color="auto" w:sz="0" w:space="0"/>
-            <w:bottom w:val="single" w:color="auto" w:sz="4" w:space="0"/>
-            <w:right w:val="none" w:color="auto" w:sz="0" w:space="0"/>
-            <w:insideH w:val="single" w:color="auto" w:sz="4" w:space="0"/>
-            <w:insideV w:val="none" w:color="auto" w:sz="0" w:space="0"/>
-          </w:tblBorders>
           <w:tblCellMar>
             <w:top w:w="0" w:type="dxa"/>
             <w:left w:w="108" w:type="dxa"/>
@@ -22677,14 +22639,6 @@
       </w:tr>
       <w:tr>
         <w:tblPrEx>
-          <w:tblBorders>
-            <w:top w:val="single" w:color="auto" w:sz="4" w:space="0"/>
-            <w:left w:val="none" w:color="auto" w:sz="0" w:space="0"/>
-            <w:bottom w:val="single" w:color="auto" w:sz="4" w:space="0"/>
-            <w:right w:val="none" w:color="auto" w:sz="0" w:space="0"/>
-            <w:insideH w:val="single" w:color="auto" w:sz="4" w:space="0"/>
-            <w:insideV w:val="none" w:color="auto" w:sz="0" w:space="0"/>
-          </w:tblBorders>
           <w:tblCellMar>
             <w:top w:w="0" w:type="dxa"/>
             <w:left w:w="108" w:type="dxa"/>
@@ -22901,22 +22855,6 @@
         </w:tc>
       </w:tr>
     </w:tbl>
-    <w:p>
-      <w:pPr>
-        <w:bidi w:val="0"/>
-        <w:rPr>
-          <w:rFonts w:hint="default"/>
-          <w:lang w:val="en" w:eastAsia="zh-CN"/>
-        </w:rPr>
-      </w:pPr>
-      <w:r>
-        <w:rPr>
-          <w:rFonts w:hint="default"/>
-          <w:lang w:val="en" w:eastAsia="zh-CN"/>
-        </w:rPr>
-        <w:t>从实验中可以观察到，样品的凝胶时间从编号1到11依次变短。8-11号虽然凝胶速度快，但是凝胶不彻底、疏松且不规则。第一组样品不凝胶。2-6组样品凝胶后整体性较好，但3-6组在干燥过程中样品都炸裂喷出试管。只有第二组样品干燥后整体性较好。因此选取0.2ml作为氨水的体积进行下一次单因素实验。</w:t>
-      </w:r>
-    </w:p>
     <w:p>
       <w:pPr>
         <w:rPr>
@@ -28324,6 +28262,336 @@
           <w:lang w:val="en"/>
         </w:rPr>
         <w:t>各个单因素对制得的硅基气凝胶的影响</w:t>
+      </w:r>
+    </w:p>
+    <w:p>
+      <w:pPr>
+        <w:pStyle w:val="4"/>
+        <w:bidi w:val="0"/>
+        <w:rPr>
+          <w:rFonts w:hint="default"/>
+          <w:sz w:val="24"/>
+          <w:szCs w:val="24"/>
+          <w:lang w:val="en"/>
+        </w:rPr>
+      </w:pPr>
+      <w:r>
+        <w:rPr>
+          <w:rFonts w:hint="default"/>
+          <w:sz w:val="24"/>
+          <w:szCs w:val="24"/>
+          <w:lang w:val="en"/>
+        </w:rPr>
+        <w:t>3.1.1 H2O</w:t>
+      </w:r>
+    </w:p>
+    <w:p>
+      <w:pPr>
+        <w:bidi w:val="0"/>
+        <w:ind w:firstLine="480" w:firstLineChars="200"/>
+        <w:rPr>
+          <w:rFonts w:hint="eastAsia" w:asciiTheme="minorEastAsia" w:hAnsiTheme="minorEastAsia" w:eastAsiaTheme="minorEastAsia" w:cstheme="minorEastAsia"/>
+          <w:sz w:val="24"/>
+          <w:szCs w:val="24"/>
+          <w:lang w:val="en" w:eastAsia="zh-CN"/>
+        </w:rPr>
+      </w:pPr>
+      <w:r>
+        <w:rPr>
+          <w:rFonts w:hint="eastAsia" w:asciiTheme="minorEastAsia" w:hAnsiTheme="minorEastAsia" w:eastAsiaTheme="minorEastAsia" w:cstheme="minorEastAsia"/>
+          <w:sz w:val="24"/>
+          <w:szCs w:val="24"/>
+          <w:lang w:val="en" w:eastAsia="zh-CN"/>
+        </w:rPr>
+        <w:t>从实验中可以观察到1,2组凝胶速度很慢在1h左右。3-6组凝胶速度在半个小时左右，干燥后密度依次增大，孔隙率依次减小，强度依次减弱，且干燥后4-6组样品都有不同程度掉灰的情况。7-11组凝胶速度很快，但凝胶不彻底，疏松且不规则。将湿凝胶干燥之后之后，只有2,3,4组得到的硅基气凝胶比较规则，且三个气凝胶样品的强度很明显的依次递减。因此选取0.2ml作为水的体积进行下一次单因素实验。</w:t>
+      </w:r>
+    </w:p>
+    <w:p>
+      <w:pPr>
+        <w:bidi w:val="0"/>
+        <w:ind w:firstLine="480" w:firstLineChars="200"/>
+        <w:rPr>
+          <w:rFonts w:hint="default"/>
+          <w:lang w:val="en" w:eastAsia="zh-CN"/>
+        </w:rPr>
+      </w:pPr>
+      <w:r>
+        <w:rPr>
+          <w:rFonts w:hint="eastAsia" w:asciiTheme="minorEastAsia" w:hAnsiTheme="minorEastAsia" w:eastAsiaTheme="minorEastAsia" w:cstheme="minorEastAsia"/>
+          <w:sz w:val="24"/>
+          <w:szCs w:val="24"/>
+          <w:lang w:val="en" w:eastAsia="zh-CN"/>
+        </w:rPr>
+        <w:t>从实验结果可以看到水的多少对气凝胶凝胶速度和凝胶质量影响很大，水越凝胶速度越慢。</w:t>
+      </w:r>
+    </w:p>
+    <w:p>
+      <w:pPr>
+        <w:rPr>
+          <w:rFonts w:hint="default"/>
+          <w:lang w:val="en"/>
+        </w:rPr>
+      </w:pPr>
+    </w:p>
+    <w:p>
+      <w:pPr>
+        <w:pStyle w:val="4"/>
+        <w:bidi w:val="0"/>
+        <w:rPr>
+          <w:rFonts w:hint="default"/>
+          <w:sz w:val="24"/>
+          <w:szCs w:val="24"/>
+          <w:lang w:val="en" w:eastAsia="zh-CN"/>
+        </w:rPr>
+      </w:pPr>
+      <w:r>
+        <w:rPr>
+          <w:rFonts w:hint="default"/>
+          <w:sz w:val="24"/>
+          <w:szCs w:val="24"/>
+          <w:lang w:val="en" w:eastAsia="zh-CN"/>
+        </w:rPr>
+        <w:t>3.1.2 乙醇</w:t>
+      </w:r>
+    </w:p>
+    <w:p>
+      <w:pPr>
+        <w:bidi w:val="0"/>
+        <w:ind w:firstLine="420" w:firstLineChars="200"/>
+        <w:rPr>
+          <w:rFonts w:hint="default"/>
+          <w:lang w:val="en" w:eastAsia="zh-CN"/>
+        </w:rPr>
+      </w:pPr>
+      <w:r>
+        <w:rPr>
+          <w:rFonts w:hint="default"/>
+          <w:lang w:val="en" w:eastAsia="zh-CN"/>
+        </w:rPr>
+        <w:t>从实验中可以观察到，样品的凝胶时间从编号1到编号11依次变长。干燥之后的样品从8-11组带微透明状，且都收缩很大。第1组干燥之后几乎消失不见。3-7号干燥之后得到的气凝胶整体性都较好，3-6都有不同程度的掉灰且密度都在0.15-0.16g/cm3之间。8号样品密度最小，孔隙率最大，强度也最大。因此选取1.2ml作为乙醇的体积进行下一次单因素实验。</w:t>
+      </w:r>
+    </w:p>
+    <w:p>
+      <w:pPr>
+        <w:bidi w:val="0"/>
+        <w:ind w:firstLine="420" w:firstLineChars="200"/>
+        <w:rPr>
+          <w:rFonts w:hint="default"/>
+          <w:lang w:val="en" w:eastAsia="zh-CN"/>
+        </w:rPr>
+      </w:pPr>
+    </w:p>
+    <w:p>
+      <w:pPr>
+        <w:bidi w:val="0"/>
+        <w:ind w:firstLine="420" w:firstLineChars="200"/>
+        <w:rPr>
+          <w:rFonts w:hint="default"/>
+          <w:lang w:val="en" w:eastAsia="zh-CN"/>
+        </w:rPr>
+      </w:pPr>
+      <w:r>
+        <w:rPr>
+          <w:rFonts w:hint="default"/>
+          <w:lang w:val="en" w:eastAsia="zh-CN"/>
+        </w:rPr>
+        <w:t>从实验结果可以观察到乙醇的的量对凝胶速度和收缩率影响很大。乙醇越多凝胶速度越慢，乙醇量过多会导致凝胶收缩率增大。乙醇量过少,MTES水解不充分。因此乙醇作为反应的溶剂,必须适量,不能过多也不能过少。</w:t>
+      </w:r>
+    </w:p>
+    <w:p>
+      <w:pPr>
+        <w:rPr>
+          <w:rFonts w:hint="default"/>
+          <w:lang w:val="en" w:eastAsia="zh-CN"/>
+        </w:rPr>
+      </w:pPr>
+    </w:p>
+    <w:p>
+      <w:pPr>
+        <w:pStyle w:val="4"/>
+        <w:bidi w:val="0"/>
+        <w:rPr>
+          <w:rFonts w:hint="default"/>
+          <w:sz w:val="24"/>
+          <w:szCs w:val="24"/>
+          <w:lang w:val="en" w:eastAsia="zh-CN"/>
+        </w:rPr>
+      </w:pPr>
+      <w:r>
+        <w:rPr>
+          <w:rFonts w:hint="default"/>
+          <w:sz w:val="24"/>
+          <w:szCs w:val="24"/>
+          <w:lang w:val="en" w:eastAsia="zh-CN"/>
+        </w:rPr>
+        <w:t>3.1.3 盐酸</w:t>
+      </w:r>
+    </w:p>
+    <w:p>
+      <w:pPr>
+        <w:bidi w:val="0"/>
+        <w:ind w:firstLine="420" w:firstLineChars="200"/>
+        <w:rPr>
+          <w:rFonts w:hint="default"/>
+          <w:lang w:val="en" w:eastAsia="zh-CN"/>
+        </w:rPr>
+      </w:pPr>
+      <w:r>
+        <w:rPr>
+          <w:rFonts w:hint="default"/>
+          <w:lang w:val="en" w:eastAsia="zh-CN"/>
+        </w:rPr>
+        <w:t>从实验中可以观察到，所有样品的凝胶时间没有太明显的差距，4-11凝胶不彻底，疏松且不规则。第1组凝胶干燥后不成型，第2组凝胶干燥后呈微透明状，且收缩很大。只有第3组密度小、孔隙率大、强度也大。因此选取1.2ml作为乙醇的体积进行下一次单因素实验。</w:t>
+      </w:r>
+    </w:p>
+    <w:p>
+      <w:pPr>
+        <w:bidi w:val="0"/>
+        <w:ind w:firstLine="420" w:firstLineChars="200"/>
+        <w:rPr>
+          <w:rFonts w:hint="default"/>
+          <w:lang w:val="en" w:eastAsia="zh-CN"/>
+        </w:rPr>
+      </w:pPr>
+      <w:r>
+        <w:rPr>
+          <w:rFonts w:hint="default"/>
+          <w:lang w:val="en" w:eastAsia="zh-CN"/>
+        </w:rPr>
+        <w:t>从实验结果中可以看到,盐酸作为催化剂对凝胶的整体性影响很大。凝胶整体性对盐酸的量非常敏感,盐酸过多会导致凝胶整体性不好,盐酸过少,水解速度太慢,水解不够充分。</w:t>
+      </w:r>
+    </w:p>
+    <w:p>
+      <w:pPr>
+        <w:rPr>
+          <w:rFonts w:hint="default"/>
+          <w:lang w:val="en" w:eastAsia="zh-CN"/>
+        </w:rPr>
+      </w:pPr>
+    </w:p>
+    <w:p>
+      <w:pPr>
+        <w:pStyle w:val="4"/>
+        <w:bidi w:val="0"/>
+        <w:rPr>
+          <w:rFonts w:hint="default"/>
+          <w:sz w:val="24"/>
+          <w:szCs w:val="24"/>
+          <w:lang w:val="en" w:eastAsia="zh-CN"/>
+        </w:rPr>
+      </w:pPr>
+      <w:r>
+        <w:rPr>
+          <w:rFonts w:hint="default"/>
+          <w:sz w:val="24"/>
+          <w:szCs w:val="24"/>
+          <w:lang w:val="en" w:eastAsia="zh-CN"/>
+        </w:rPr>
+        <w:t>3.1.4 氨水</w:t>
+      </w:r>
+    </w:p>
+    <w:p>
+      <w:pPr>
+        <w:bidi w:val="0"/>
+        <w:ind w:firstLine="420" w:firstLineChars="200"/>
+        <w:rPr>
+          <w:rFonts w:hint="default"/>
+          <w:lang w:val="en" w:eastAsia="zh-CN"/>
+        </w:rPr>
+      </w:pPr>
+      <w:r>
+        <w:rPr>
+          <w:rFonts w:hint="default"/>
+          <w:lang w:val="en" w:eastAsia="zh-CN"/>
+        </w:rPr>
+        <w:t>从实验中可以观察到，样品的凝胶时间从编号1到11依次变短。8-11号虽然凝胶速度快，但是凝胶不彻底、疏松且不规则。第一组样品不凝胶。2-6组样品凝胶后整体性较好，但3-6组在干燥过程中样品都炸裂喷出试管。只有第二组样品干燥后整体性较好。因此选取0.2ml作为氨水的体积进行下一次单</w:t>
+      </w:r>
+      <w:bookmarkStart w:id="0" w:name="_GoBack"/>
+      <w:bookmarkEnd w:id="0"/>
+      <w:r>
+        <w:rPr>
+          <w:rFonts w:hint="default"/>
+          <w:lang w:val="en" w:eastAsia="zh-CN"/>
+        </w:rPr>
+        <w:t>因素实验。</w:t>
+      </w:r>
+    </w:p>
+    <w:p>
+      <w:pPr>
+        <w:rPr>
+          <w:rFonts w:hint="default"/>
+          <w:lang w:val="en" w:eastAsia="zh-CN"/>
+        </w:rPr>
+      </w:pPr>
+      <w:r>
+        <w:rPr>
+          <w:rFonts w:hint="default"/>
+          <w:lang w:val="en" w:eastAsia="zh-CN"/>
+        </w:rPr>
+        <w:t xml:space="preserve">    从实验现象得知,</w:t>
+      </w:r>
+    </w:p>
+    <w:p>
+      <w:pPr>
+        <w:pStyle w:val="4"/>
+        <w:bidi w:val="0"/>
+        <w:rPr>
+          <w:rFonts w:hint="default"/>
+          <w:sz w:val="24"/>
+          <w:szCs w:val="24"/>
+          <w:lang w:val="en" w:eastAsia="zh-CN"/>
+        </w:rPr>
+      </w:pPr>
+      <w:r>
+        <w:rPr>
+          <w:rFonts w:hint="default"/>
+          <w:sz w:val="24"/>
+          <w:szCs w:val="24"/>
+          <w:lang w:val="en" w:eastAsia="zh-CN"/>
+        </w:rPr>
+        <w:t>3.1.5 水解温度和水解时长</w:t>
+      </w:r>
+    </w:p>
+    <w:p>
+      <w:pPr>
+        <w:pStyle w:val="4"/>
+        <w:bidi w:val="0"/>
+        <w:rPr>
+          <w:rFonts w:hint="default"/>
+          <w:sz w:val="24"/>
+          <w:szCs w:val="24"/>
+          <w:lang w:val="en" w:eastAsia="zh-CN"/>
+        </w:rPr>
+      </w:pPr>
+      <w:r>
+        <w:rPr>
+          <w:rFonts w:hint="default"/>
+          <w:sz w:val="24"/>
+          <w:szCs w:val="24"/>
+          <w:lang w:val="en" w:eastAsia="zh-CN"/>
+        </w:rPr>
+        <w:t>3.1.6 陈化时长</w:t>
+      </w:r>
+    </w:p>
+    <w:p>
+      <w:pPr>
+        <w:pStyle w:val="4"/>
+        <w:bidi w:val="0"/>
+        <w:rPr>
+          <w:rFonts w:hint="default"/>
+          <w:sz w:val="24"/>
+          <w:szCs w:val="24"/>
+          <w:lang w:val="en" w:eastAsia="zh-CN"/>
+        </w:rPr>
+      </w:pPr>
+      <w:r>
+        <w:rPr>
+          <w:rFonts w:hint="default"/>
+          <w:sz w:val="24"/>
+          <w:szCs w:val="24"/>
+          <w:lang w:val="en" w:eastAsia="zh-CN"/>
+        </w:rPr>
+        <w:t>3.1.7 干燥条件</w:t>
       </w:r>
     </w:p>
     <w:p>
@@ -29085,8 +29353,7 @@
     <w:p>
       <w:pPr>
         <w:rPr>
-          <w:rFonts w:hint="default"/>
-          <w:lang w:val="en"/>
+          <w:rFonts w:hint="eastAsia"/>
         </w:rPr>
       </w:pPr>
       <w:r>
@@ -29153,26 +29420,6 @@
     </w:p>
     <w:p>
       <w:pPr>
-        <w:rPr>
-          <w:rFonts w:hint="eastAsia"/>
-        </w:rPr>
-      </w:pPr>
-      <w:r>
-        <w:rPr>
-          <w:rFonts w:hint="eastAsia"/>
-        </w:rPr>
-        <w:t>（在这一章给出实验结果，并对实验结果进行讨论，分析，解释）</w:t>
-      </w:r>
-    </w:p>
-    <w:p>
-      <w:pPr>
-        <w:rPr>
-          <w:rFonts w:hint="eastAsia"/>
-        </w:rPr>
-      </w:pPr>
-    </w:p>
-    <w:p>
-      <w:pPr>
         <w:pStyle w:val="2"/>
         <w:keepNext/>
         <w:keepLines/>
@@ -29392,8 +29639,6 @@
           <w:rFonts w:hint="eastAsia"/>
         </w:rPr>
       </w:pPr>
-      <w:bookmarkStart w:id="0" w:name="_GoBack"/>
-      <w:bookmarkEnd w:id="0"/>
     </w:p>
     <w:p>
       <w:pPr>
